--- a/doc/康生缘接口说明书.docx
+++ b/doc/康生缘接口说明书.docx
@@ -717,7 +717,9 @@
               <w:spacing w:line="288" w:lineRule="auto"/>
               <w:rPr>
                 <w:rStyle w:val="36"/>
-                <w:b w:val="0"/>
+                <w:rFonts w:hint="eastAsia" w:eastAsia="宋体"/>
+                <w:b w:val="0"/>
+                <w:lang w:val="en-US" w:eastAsia="zh-CN"/>
               </w:rPr>
             </w:pPr>
             <w:r>
@@ -726,7 +728,7 @@
                 <w:rFonts w:hint="eastAsia" w:ascii="宋体" w:hAnsi="宋体" w:cs="宋体"/>
                 <w:b w:val="0"/>
               </w:rPr>
-              <w:t>http://domain/</w:t>
+              <w:t>http://domain/yuan-module-interface/</w:t>
             </w:r>
             <w:r>
               <w:rPr>
@@ -736,6 +738,16 @@
                 <w:szCs w:val="22"/>
               </w:rPr>
               <w:t>shopproduct</w:t>
+            </w:r>
+            <w:r>
+              <w:rPr>
+                <w:rStyle w:val="36"/>
+                <w:rFonts w:hint="eastAsia" w:ascii="宋体" w:hAnsi="宋体" w:cs="宋体"/>
+                <w:b w:val="0"/>
+                <w:szCs w:val="22"/>
+                <w:lang w:val="en-US" w:eastAsia="zh-CN"/>
+              </w:rPr>
+              <w:t>/list</w:t>
             </w:r>
           </w:p>
         </w:tc>
@@ -1389,6 +1401,7 @@
               <w:keepLines w:val="0"/>
               <w:widowControl/>
               <w:suppressLineNumbers w:val="0"/>
+              <w:spacing w:line="288" w:lineRule="auto"/>
               <w:ind w:left="0" w:firstLine="0"/>
               <w:rPr>
                 <w:i w:val="0"/>
@@ -1470,12 +1483,6 @@
             <w:insideV w:val="single" w:color="auto" w:sz="4" w:space="0"/>
           </w:tblBorders>
           <w:tblLayout w:type="fixed"/>
-          <w:tblCellMar>
-            <w:top w:w="0" w:type="dxa"/>
-            <w:left w:w="108" w:type="dxa"/>
-            <w:bottom w:w="0" w:type="dxa"/>
-            <w:right w:w="108" w:type="dxa"/>
-          </w:tblCellMar>
         </w:tblPrEx>
         <w:tc>
           <w:tcPr>
@@ -1542,12 +1549,6 @@
             <w:insideV w:val="single" w:color="auto" w:sz="4" w:space="0"/>
           </w:tblBorders>
           <w:tblLayout w:type="fixed"/>
-          <w:tblCellMar>
-            <w:top w:w="0" w:type="dxa"/>
-            <w:left w:w="108" w:type="dxa"/>
-            <w:bottom w:w="0" w:type="dxa"/>
-            <w:right w:w="108" w:type="dxa"/>
-          </w:tblCellMar>
         </w:tblPrEx>
         <w:tc>
           <w:tcPr>
@@ -1647,12 +1648,6 @@
             <w:insideV w:val="single" w:color="auto" w:sz="4" w:space="0"/>
           </w:tblBorders>
           <w:tblLayout w:type="fixed"/>
-          <w:tblCellMar>
-            <w:top w:w="0" w:type="dxa"/>
-            <w:left w:w="108" w:type="dxa"/>
-            <w:bottom w:w="0" w:type="dxa"/>
-            <w:right w:w="108" w:type="dxa"/>
-          </w:tblCellMar>
         </w:tblPrEx>
         <w:tc>
           <w:tcPr>
@@ -1704,6 +1699,7 @@
               <w:keepLines w:val="0"/>
               <w:widowControl/>
               <w:suppressLineNumbers w:val="0"/>
+              <w:spacing w:line="288" w:lineRule="auto"/>
               <w:ind w:left="0" w:firstLine="0"/>
               <w:rPr>
                 <w:i w:val="0"/>
@@ -1847,12 +1843,6 @@
             <w:insideV w:val="single" w:color="auto" w:sz="4" w:space="0"/>
           </w:tblBorders>
           <w:tblLayout w:type="fixed"/>
-          <w:tblCellMar>
-            <w:top w:w="0" w:type="dxa"/>
-            <w:left w:w="108" w:type="dxa"/>
-            <w:bottom w:w="0" w:type="dxa"/>
-            <w:right w:w="108" w:type="dxa"/>
-          </w:tblCellMar>
         </w:tblPrEx>
         <w:tc>
           <w:tcPr>
@@ -1904,7 +1894,26 @@
                 <w:rFonts w:hint="eastAsia" w:ascii="宋体" w:hAnsi="宋体" w:cs="宋体"/>
                 <w:b w:val="0"/>
               </w:rPr>
-              <w:t>http://domain/</w:t>
+              <w:t>http://domain/yuan-module-interface/</w:t>
+            </w:r>
+            <w:r>
+              <w:rPr>
+                <w:rStyle w:val="36"/>
+                <w:rFonts w:hint="eastAsia" w:ascii="宋体" w:hAnsi="宋体" w:cs="宋体"/>
+                <w:b w:val="0"/>
+                <w:szCs w:val="22"/>
+              </w:rPr>
+              <w:t>shopproduct</w:t>
+            </w:r>
+            <w:r>
+              <w:rPr>
+                <w:rStyle w:val="36"/>
+                <w:rFonts w:hint="eastAsia" w:ascii="宋体" w:hAnsi="宋体" w:cs="宋体"/>
+                <w:b w:val="0"/>
+                <w:szCs w:val="22"/>
+                <w:lang w:val="en-US" w:eastAsia="zh-CN"/>
+              </w:rPr>
+              <w:t>/</w:t>
             </w:r>
             <w:r>
               <w:rPr>
@@ -1929,12 +1938,6 @@
             <w:insideV w:val="single" w:color="auto" w:sz="4" w:space="0"/>
           </w:tblBorders>
           <w:tblLayout w:type="fixed"/>
-          <w:tblCellMar>
-            <w:top w:w="0" w:type="dxa"/>
-            <w:left w:w="108" w:type="dxa"/>
-            <w:bottom w:w="0" w:type="dxa"/>
-            <w:right w:w="108" w:type="dxa"/>
-          </w:tblCellMar>
         </w:tblPrEx>
         <w:tc>
           <w:tcPr>
@@ -2002,12 +2005,6 @@
             <w:insideV w:val="single" w:color="auto" w:sz="4" w:space="0"/>
           </w:tblBorders>
           <w:tblLayout w:type="fixed"/>
-          <w:tblCellMar>
-            <w:top w:w="0" w:type="dxa"/>
-            <w:left w:w="108" w:type="dxa"/>
-            <w:bottom w:w="0" w:type="dxa"/>
-            <w:right w:w="108" w:type="dxa"/>
-          </w:tblCellMar>
         </w:tblPrEx>
         <w:tc>
           <w:tcPr>
@@ -2144,12 +2141,6 @@
             <w:insideV w:val="single" w:color="auto" w:sz="4" w:space="0"/>
           </w:tblBorders>
           <w:tblLayout w:type="fixed"/>
-          <w:tblCellMar>
-            <w:top w:w="0" w:type="dxa"/>
-            <w:left w:w="108" w:type="dxa"/>
-            <w:bottom w:w="0" w:type="dxa"/>
-            <w:right w:w="108" w:type="dxa"/>
-          </w:tblCellMar>
         </w:tblPrEx>
         <w:tc>
           <w:tcPr>
@@ -2215,12 +2206,6 @@
             <w:insideV w:val="single" w:color="auto" w:sz="4" w:space="0"/>
           </w:tblBorders>
           <w:tblLayout w:type="fixed"/>
-          <w:tblCellMar>
-            <w:top w:w="0" w:type="dxa"/>
-            <w:left w:w="108" w:type="dxa"/>
-            <w:bottom w:w="0" w:type="dxa"/>
-            <w:right w:w="108" w:type="dxa"/>
-          </w:tblCellMar>
         </w:tblPrEx>
         <w:tc>
           <w:tcPr>
@@ -2310,12 +2295,6 @@
             <w:insideV w:val="single" w:color="auto" w:sz="4" w:space="0"/>
           </w:tblBorders>
           <w:tblLayout w:type="fixed"/>
-          <w:tblCellMar>
-            <w:top w:w="0" w:type="dxa"/>
-            <w:left w:w="108" w:type="dxa"/>
-            <w:bottom w:w="0" w:type="dxa"/>
-            <w:right w:w="108" w:type="dxa"/>
-          </w:tblCellMar>
         </w:tblPrEx>
         <w:tc>
           <w:tcPr>
@@ -2367,6 +2346,7 @@
               <w:keepLines w:val="0"/>
               <w:widowControl/>
               <w:suppressLineNumbers w:val="0"/>
+              <w:spacing w:line="288" w:lineRule="auto"/>
               <w:ind w:left="0" w:firstLine="0"/>
               <w:rPr>
                 <w:i w:val="0"/>
@@ -2448,12 +2428,6 @@
             <w:insideV w:val="single" w:color="auto" w:sz="4" w:space="0"/>
           </w:tblBorders>
           <w:tblLayout w:type="fixed"/>
-          <w:tblCellMar>
-            <w:top w:w="0" w:type="dxa"/>
-            <w:left w:w="108" w:type="dxa"/>
-            <w:bottom w:w="0" w:type="dxa"/>
-            <w:right w:w="108" w:type="dxa"/>
-          </w:tblCellMar>
         </w:tblPrEx>
         <w:tc>
           <w:tcPr>
@@ -2520,12 +2494,6 @@
             <w:insideV w:val="single" w:color="auto" w:sz="4" w:space="0"/>
           </w:tblBorders>
           <w:tblLayout w:type="fixed"/>
-          <w:tblCellMar>
-            <w:top w:w="0" w:type="dxa"/>
-            <w:left w:w="108" w:type="dxa"/>
-            <w:bottom w:w="0" w:type="dxa"/>
-            <w:right w:w="108" w:type="dxa"/>
-          </w:tblCellMar>
         </w:tblPrEx>
         <w:tc>
           <w:tcPr>
@@ -2625,12 +2593,6 @@
             <w:insideV w:val="single" w:color="auto" w:sz="4" w:space="0"/>
           </w:tblBorders>
           <w:tblLayout w:type="fixed"/>
-          <w:tblCellMar>
-            <w:top w:w="0" w:type="dxa"/>
-            <w:left w:w="108" w:type="dxa"/>
-            <w:bottom w:w="0" w:type="dxa"/>
-            <w:right w:w="108" w:type="dxa"/>
-          </w:tblCellMar>
         </w:tblPrEx>
         <w:tc>
           <w:tcPr>
@@ -2682,6 +2644,7 @@
               <w:keepLines w:val="0"/>
               <w:widowControl/>
               <w:suppressLineNumbers w:val="0"/>
+              <w:spacing w:line="288" w:lineRule="auto"/>
               <w:ind w:left="0" w:firstLine="0"/>
               <w:rPr>
                 <w:i w:val="0"/>
@@ -2907,7 +2870,7 @@
                 <w:rFonts w:hint="eastAsia" w:ascii="宋体" w:hAnsi="宋体" w:cs="宋体"/>
                 <w:b w:val="0"/>
               </w:rPr>
-              <w:t>http://domain/</w:t>
+              <w:t>http://domain/yuan-module-interface/</w:t>
             </w:r>
             <w:r>
               <w:rPr>
@@ -3646,12 +3609,6 @@
             <w:insideV w:val="single" w:color="auto" w:sz="4" w:space="0"/>
           </w:tblBorders>
           <w:tblLayout w:type="fixed"/>
-          <w:tblCellMar>
-            <w:top w:w="0" w:type="dxa"/>
-            <w:left w:w="108" w:type="dxa"/>
-            <w:bottom w:w="0" w:type="dxa"/>
-            <w:right w:w="108" w:type="dxa"/>
-          </w:tblCellMar>
         </w:tblPrEx>
         <w:tc>
           <w:tcPr>
@@ -3718,12 +3675,6 @@
             <w:insideV w:val="single" w:color="auto" w:sz="4" w:space="0"/>
           </w:tblBorders>
           <w:tblLayout w:type="fixed"/>
-          <w:tblCellMar>
-            <w:top w:w="0" w:type="dxa"/>
-            <w:left w:w="108" w:type="dxa"/>
-            <w:bottom w:w="0" w:type="dxa"/>
-            <w:right w:w="108" w:type="dxa"/>
-          </w:tblCellMar>
         </w:tblPrEx>
         <w:tc>
           <w:tcPr>
@@ -3823,12 +3774,6 @@
             <w:insideV w:val="single" w:color="auto" w:sz="4" w:space="0"/>
           </w:tblBorders>
           <w:tblLayout w:type="fixed"/>
-          <w:tblCellMar>
-            <w:top w:w="0" w:type="dxa"/>
-            <w:left w:w="108" w:type="dxa"/>
-            <w:bottom w:w="0" w:type="dxa"/>
-            <w:right w:w="108" w:type="dxa"/>
-          </w:tblCellMar>
         </w:tblPrEx>
         <w:tc>
           <w:tcPr>
@@ -3880,6 +3825,7 @@
               <w:keepLines w:val="0"/>
               <w:widowControl/>
               <w:suppressLineNumbers w:val="0"/>
+              <w:spacing w:line="288" w:lineRule="auto"/>
               <w:ind w:left="0" w:firstLine="0"/>
               <w:rPr>
                 <w:i w:val="0"/>
@@ -4023,12 +3969,6 @@
             <w:insideV w:val="single" w:color="auto" w:sz="4" w:space="0"/>
           </w:tblBorders>
           <w:tblLayout w:type="fixed"/>
-          <w:tblCellMar>
-            <w:top w:w="0" w:type="dxa"/>
-            <w:left w:w="108" w:type="dxa"/>
-            <w:bottom w:w="0" w:type="dxa"/>
-            <w:right w:w="108" w:type="dxa"/>
-          </w:tblCellMar>
         </w:tblPrEx>
         <w:tc>
           <w:tcPr>
@@ -4080,7 +4020,17 @@
                 <w:rFonts w:hint="eastAsia" w:ascii="宋体" w:hAnsi="宋体" w:cs="宋体"/>
                 <w:b w:val="0"/>
               </w:rPr>
-              <w:t>http://domain/</w:t>
+              <w:t>http://domain/yuan-module-interface</w:t>
+            </w:r>
+            <w:bookmarkStart w:id="0" w:name="_GoBack"/>
+            <w:bookmarkEnd w:id="0"/>
+            <w:r>
+              <w:rPr>
+                <w:rStyle w:val="36"/>
+                <w:rFonts w:hint="eastAsia" w:ascii="宋体" w:hAnsi="宋体" w:cs="宋体"/>
+                <w:b w:val="0"/>
+              </w:rPr>
+              <w:t>/</w:t>
             </w:r>
             <w:r>
               <w:rPr>
@@ -4105,12 +4055,6 @@
             <w:insideV w:val="single" w:color="auto" w:sz="4" w:space="0"/>
           </w:tblBorders>
           <w:tblLayout w:type="fixed"/>
-          <w:tblCellMar>
-            <w:top w:w="0" w:type="dxa"/>
-            <w:left w:w="108" w:type="dxa"/>
-            <w:bottom w:w="0" w:type="dxa"/>
-            <w:right w:w="108" w:type="dxa"/>
-          </w:tblCellMar>
         </w:tblPrEx>
         <w:tc>
           <w:tcPr>
@@ -4178,12 +4122,6 @@
             <w:insideV w:val="single" w:color="auto" w:sz="4" w:space="0"/>
           </w:tblBorders>
           <w:tblLayout w:type="fixed"/>
-          <w:tblCellMar>
-            <w:top w:w="0" w:type="dxa"/>
-            <w:left w:w="108" w:type="dxa"/>
-            <w:bottom w:w="0" w:type="dxa"/>
-            <w:right w:w="108" w:type="dxa"/>
-          </w:tblCellMar>
         </w:tblPrEx>
         <w:tc>
           <w:tcPr>
@@ -4319,12 +4257,6 @@
             <w:insideV w:val="single" w:color="auto" w:sz="4" w:space="0"/>
           </w:tblBorders>
           <w:tblLayout w:type="fixed"/>
-          <w:tblCellMar>
-            <w:top w:w="0" w:type="dxa"/>
-            <w:left w:w="108" w:type="dxa"/>
-            <w:bottom w:w="0" w:type="dxa"/>
-            <w:right w:w="108" w:type="dxa"/>
-          </w:tblCellMar>
         </w:tblPrEx>
         <w:tc>
           <w:tcPr>
@@ -4390,12 +4322,6 @@
             <w:insideV w:val="single" w:color="auto" w:sz="4" w:space="0"/>
           </w:tblBorders>
           <w:tblLayout w:type="fixed"/>
-          <w:tblCellMar>
-            <w:top w:w="0" w:type="dxa"/>
-            <w:left w:w="108" w:type="dxa"/>
-            <w:bottom w:w="0" w:type="dxa"/>
-            <w:right w:w="108" w:type="dxa"/>
-          </w:tblCellMar>
         </w:tblPrEx>
         <w:tc>
           <w:tcPr>
@@ -4485,12 +4411,6 @@
             <w:insideV w:val="single" w:color="auto" w:sz="4" w:space="0"/>
           </w:tblBorders>
           <w:tblLayout w:type="fixed"/>
-          <w:tblCellMar>
-            <w:top w:w="0" w:type="dxa"/>
-            <w:left w:w="108" w:type="dxa"/>
-            <w:bottom w:w="0" w:type="dxa"/>
-            <w:right w:w="108" w:type="dxa"/>
-          </w:tblCellMar>
         </w:tblPrEx>
         <w:tc>
           <w:tcPr>
@@ -4569,8 +4489,6 @@
         </w:rPr>
         <w:t>接口异常返回说明：</w:t>
       </w:r>
-      <w:bookmarkStart w:id="0" w:name="_GoBack"/>
-      <w:bookmarkEnd w:id="0"/>
     </w:p>
     <w:tbl>
       <w:tblPr>
@@ -4608,12 +4526,6 @@
             <w:insideV w:val="single" w:color="auto" w:sz="4" w:space="0"/>
           </w:tblBorders>
           <w:tblLayout w:type="fixed"/>
-          <w:tblCellMar>
-            <w:top w:w="0" w:type="dxa"/>
-            <w:left w:w="108" w:type="dxa"/>
-            <w:bottom w:w="0" w:type="dxa"/>
-            <w:right w:w="108" w:type="dxa"/>
-          </w:tblCellMar>
         </w:tblPrEx>
         <w:tc>
           <w:tcPr>
@@ -4680,12 +4592,6 @@
             <w:insideV w:val="single" w:color="auto" w:sz="4" w:space="0"/>
           </w:tblBorders>
           <w:tblLayout w:type="fixed"/>
-          <w:tblCellMar>
-            <w:top w:w="0" w:type="dxa"/>
-            <w:left w:w="108" w:type="dxa"/>
-            <w:bottom w:w="0" w:type="dxa"/>
-            <w:right w:w="108" w:type="dxa"/>
-          </w:tblCellMar>
         </w:tblPrEx>
         <w:tc>
           <w:tcPr>
@@ -4785,12 +4691,6 @@
             <w:insideV w:val="single" w:color="auto" w:sz="4" w:space="0"/>
           </w:tblBorders>
           <w:tblLayout w:type="fixed"/>
-          <w:tblCellMar>
-            <w:top w:w="0" w:type="dxa"/>
-            <w:left w:w="108" w:type="dxa"/>
-            <w:bottom w:w="0" w:type="dxa"/>
-            <w:right w:w="108" w:type="dxa"/>
-          </w:tblCellMar>
         </w:tblPrEx>
         <w:tc>
           <w:tcPr>
@@ -4842,6 +4742,7 @@
               <w:keepLines w:val="0"/>
               <w:widowControl/>
               <w:suppressLineNumbers w:val="0"/>
+              <w:spacing w:line="288" w:lineRule="auto"/>
               <w:ind w:left="0" w:firstLine="0"/>
               <w:rPr>
                 <w:i w:val="0"/>
@@ -5259,7 +5160,7 @@
     <w:lsdException w:qFormat="1" w:unhideWhenUsed="0" w:uiPriority="0" w:name="toc 7"/>
     <w:lsdException w:qFormat="1" w:unhideWhenUsed="0" w:uiPriority="0" w:name="toc 8"/>
     <w:lsdException w:qFormat="1" w:unhideWhenUsed="0" w:uiPriority="0" w:name="toc 9"/>
-    <w:lsdException w:unhideWhenUsed="0" w:uiPriority="0" w:semiHidden="0" w:name="Normal Indent"/>
+    <w:lsdException w:qFormat="1" w:unhideWhenUsed="0" w:uiPriority="0" w:semiHidden="0" w:name="Normal Indent"/>
     <w:lsdException w:unhideWhenUsed="0" w:uiPriority="0" w:name="footnote text"/>
     <w:lsdException w:qFormat="1" w:unhideWhenUsed="0" w:uiPriority="0" w:name="annotation text"/>
     <w:lsdException w:unhideWhenUsed="0" w:uiPriority="0" w:semiHidden="0" w:name="header"/>
@@ -5772,6 +5673,7 @@
     <w:name w:val="Normal Indent"/>
     <w:basedOn w:val="1"/>
     <w:link w:val="52"/>
+    <w:qFormat/>
     <w:uiPriority w:val="0"/>
     <w:pPr>
       <w:spacing w:line="360" w:lineRule="auto"/>

--- a/doc/康生缘接口说明书.docx
+++ b/doc/康生缘接口说明书.docx
@@ -1554,12 +1554,6 @@
             <w:insideV w:val="single" w:color="auto" w:sz="4" w:space="0"/>
           </w:tblBorders>
           <w:tblLayout w:type="fixed"/>
-          <w:tblCellMar>
-            <w:top w:w="0" w:type="dxa"/>
-            <w:left w:w="108" w:type="dxa"/>
-            <w:bottom w:w="0" w:type="dxa"/>
-            <w:right w:w="108" w:type="dxa"/>
-          </w:tblCellMar>
         </w:tblPrEx>
         <w:tc>
           <w:tcPr>
@@ -1961,12 +1955,6 @@
             <w:insideV w:val="single" w:color="auto" w:sz="4" w:space="0"/>
           </w:tblBorders>
           <w:tblLayout w:type="fixed"/>
-          <w:tblCellMar>
-            <w:top w:w="0" w:type="dxa"/>
-            <w:left w:w="108" w:type="dxa"/>
-            <w:bottom w:w="0" w:type="dxa"/>
-            <w:right w:w="108" w:type="dxa"/>
-          </w:tblCellMar>
         </w:tblPrEx>
         <w:tc>
           <w:tcPr>
@@ -2247,12 +2235,6 @@
             <w:insideV w:val="single" w:color="auto" w:sz="4" w:space="0"/>
           </w:tblBorders>
           <w:tblLayout w:type="fixed"/>
-          <w:tblCellMar>
-            <w:top w:w="0" w:type="dxa"/>
-            <w:left w:w="108" w:type="dxa"/>
-            <w:bottom w:w="0" w:type="dxa"/>
-            <w:right w:w="108" w:type="dxa"/>
-          </w:tblCellMar>
         </w:tblPrEx>
         <w:tc>
           <w:tcPr>
@@ -2553,12 +2535,6 @@
             <w:insideV w:val="single" w:color="auto" w:sz="4" w:space="0"/>
           </w:tblBorders>
           <w:tblLayout w:type="fixed"/>
-          <w:tblCellMar>
-            <w:top w:w="0" w:type="dxa"/>
-            <w:left w:w="108" w:type="dxa"/>
-            <w:bottom w:w="0" w:type="dxa"/>
-            <w:right w:w="108" w:type="dxa"/>
-          </w:tblCellMar>
         </w:tblPrEx>
         <w:tc>
           <w:tcPr>
@@ -3464,12 +3440,6 @@
             <w:insideV w:val="single" w:color="auto" w:sz="4" w:space="0"/>
           </w:tblBorders>
           <w:tblLayout w:type="fixed"/>
-          <w:tblCellMar>
-            <w:top w:w="0" w:type="dxa"/>
-            <w:left w:w="108" w:type="dxa"/>
-            <w:bottom w:w="0" w:type="dxa"/>
-            <w:right w:w="108" w:type="dxa"/>
-          </w:tblCellMar>
         </w:tblPrEx>
         <w:tc>
           <w:tcPr>
@@ -3752,12 +3722,6 @@
             <w:insideV w:val="single" w:color="auto" w:sz="4" w:space="0"/>
           </w:tblBorders>
           <w:tblLayout w:type="fixed"/>
-          <w:tblCellMar>
-            <w:top w:w="0" w:type="dxa"/>
-            <w:left w:w="108" w:type="dxa"/>
-            <w:bottom w:w="0" w:type="dxa"/>
-            <w:right w:w="108" w:type="dxa"/>
-          </w:tblCellMar>
         </w:tblPrEx>
         <w:tc>
           <w:tcPr>
@@ -4140,12 +4104,6 @@
             <w:insideV w:val="single" w:color="auto" w:sz="4" w:space="0"/>
           </w:tblBorders>
           <w:tblLayout w:type="fixed"/>
-          <w:tblCellMar>
-            <w:top w:w="0" w:type="dxa"/>
-            <w:left w:w="108" w:type="dxa"/>
-            <w:bottom w:w="0" w:type="dxa"/>
-            <w:right w:w="108" w:type="dxa"/>
-          </w:tblCellMar>
         </w:tblPrEx>
         <w:tc>
           <w:tcPr>
@@ -4425,12 +4383,6 @@
             <w:insideV w:val="single" w:color="auto" w:sz="4" w:space="0"/>
           </w:tblBorders>
           <w:tblLayout w:type="fixed"/>
-          <w:tblCellMar>
-            <w:top w:w="0" w:type="dxa"/>
-            <w:left w:w="108" w:type="dxa"/>
-            <w:bottom w:w="0" w:type="dxa"/>
-            <w:right w:w="108" w:type="dxa"/>
-          </w:tblCellMar>
         </w:tblPrEx>
         <w:tc>
           <w:tcPr>
@@ -4713,12 +4665,6 @@
             <w:insideV w:val="single" w:color="auto" w:sz="4" w:space="0"/>
           </w:tblBorders>
           <w:tblLayout w:type="fixed"/>
-          <w:tblCellMar>
-            <w:top w:w="0" w:type="dxa"/>
-            <w:left w:w="108" w:type="dxa"/>
-            <w:bottom w:w="0" w:type="dxa"/>
-            <w:right w:w="108" w:type="dxa"/>
-          </w:tblCellMar>
         </w:tblPrEx>
         <w:tc>
           <w:tcPr>
@@ -5823,12 +5769,6 @@
             <w:insideV w:val="single" w:color="auto" w:sz="4" w:space="0"/>
           </w:tblBorders>
           <w:tblLayout w:type="fixed"/>
-          <w:tblCellMar>
-            <w:top w:w="0" w:type="dxa"/>
-            <w:left w:w="108" w:type="dxa"/>
-            <w:bottom w:w="0" w:type="dxa"/>
-            <w:right w:w="108" w:type="dxa"/>
-          </w:tblCellMar>
         </w:tblPrEx>
         <w:tc>
           <w:tcPr>
@@ -6103,12 +6043,6 @@
             <w:insideV w:val="single" w:color="auto" w:sz="4" w:space="0"/>
           </w:tblBorders>
           <w:tblLayout w:type="fixed"/>
-          <w:tblCellMar>
-            <w:top w:w="0" w:type="dxa"/>
-            <w:left w:w="108" w:type="dxa"/>
-            <w:bottom w:w="0" w:type="dxa"/>
-            <w:right w:w="108" w:type="dxa"/>
-          </w:tblCellMar>
         </w:tblPrEx>
         <w:tc>
           <w:tcPr>
@@ -6308,6 +6242,8 @@
       <w:pPr>
         <w:pStyle w:val="3"/>
       </w:pPr>
+      <w:bookmarkStart w:id="0" w:name="_GoBack"/>
+      <w:bookmarkEnd w:id="0"/>
       <w:r>
         <w:rPr>
           <w:rFonts w:hint="eastAsia"/>
@@ -7078,12 +7014,6 @@
             <w:insideV w:val="single" w:color="auto" w:sz="4" w:space="0"/>
           </w:tblBorders>
           <w:tblLayout w:type="fixed"/>
-          <w:tblCellMar>
-            <w:top w:w="0" w:type="dxa"/>
-            <w:left w:w="108" w:type="dxa"/>
-            <w:bottom w:w="0" w:type="dxa"/>
-            <w:right w:w="108" w:type="dxa"/>
-          </w:tblCellMar>
         </w:tblPrEx>
         <w:tc>
           <w:tcPr>
@@ -7358,12 +7288,6 @@
             <w:insideV w:val="single" w:color="auto" w:sz="4" w:space="0"/>
           </w:tblBorders>
           <w:tblLayout w:type="fixed"/>
-          <w:tblCellMar>
-            <w:top w:w="0" w:type="dxa"/>
-            <w:left w:w="108" w:type="dxa"/>
-            <w:bottom w:w="0" w:type="dxa"/>
-            <w:right w:w="108" w:type="dxa"/>
-          </w:tblCellMar>
         </w:tblPrEx>
         <w:tc>
           <w:tcPr>
@@ -7764,12 +7688,6 @@
             <w:insideV w:val="single" w:color="auto" w:sz="4" w:space="0"/>
           </w:tblBorders>
           <w:tblLayout w:type="fixed"/>
-          <w:tblCellMar>
-            <w:top w:w="0" w:type="dxa"/>
-            <w:left w:w="108" w:type="dxa"/>
-            <w:bottom w:w="0" w:type="dxa"/>
-            <w:right w:w="108" w:type="dxa"/>
-          </w:tblCellMar>
         </w:tblPrEx>
         <w:tc>
           <w:tcPr>
@@ -8051,12 +7969,6 @@
             <w:insideV w:val="single" w:color="auto" w:sz="4" w:space="0"/>
           </w:tblBorders>
           <w:tblLayout w:type="fixed"/>
-          <w:tblCellMar>
-            <w:top w:w="0" w:type="dxa"/>
-            <w:left w:w="108" w:type="dxa"/>
-            <w:bottom w:w="0" w:type="dxa"/>
-            <w:right w:w="108" w:type="dxa"/>
-          </w:tblCellMar>
         </w:tblPrEx>
         <w:tc>
           <w:tcPr>
@@ -8377,12 +8289,6 @@
             <w:insideV w:val="single" w:color="auto" w:sz="4" w:space="0"/>
           </w:tblBorders>
           <w:tblLayout w:type="fixed"/>
-          <w:tblCellMar>
-            <w:top w:w="0" w:type="dxa"/>
-            <w:left w:w="108" w:type="dxa"/>
-            <w:bottom w:w="0" w:type="dxa"/>
-            <w:right w:w="108" w:type="dxa"/>
-          </w:tblCellMar>
         </w:tblPrEx>
         <w:tc>
           <w:tcPr>
@@ -9401,6 +9307,12 @@
             <w:insideV w:val="single" w:color="auto" w:sz="4" w:space="0"/>
           </w:tblBorders>
           <w:tblLayout w:type="fixed"/>
+          <w:tblCellMar>
+            <w:top w:w="0" w:type="dxa"/>
+            <w:left w:w="108" w:type="dxa"/>
+            <w:bottom w:w="0" w:type="dxa"/>
+            <w:right w:w="108" w:type="dxa"/>
+          </w:tblCellMar>
         </w:tblPrEx>
         <w:tc>
           <w:tcPr>
@@ -9555,6 +9467,12 @@
             <w:insideV w:val="single" w:color="auto" w:sz="4" w:space="0"/>
           </w:tblBorders>
           <w:tblLayout w:type="fixed"/>
+          <w:tblCellMar>
+            <w:top w:w="0" w:type="dxa"/>
+            <w:left w:w="108" w:type="dxa"/>
+            <w:bottom w:w="0" w:type="dxa"/>
+            <w:right w:w="108" w:type="dxa"/>
+          </w:tblCellMar>
         </w:tblPrEx>
         <w:tc>
           <w:tcPr>
@@ -9780,12 +9698,6 @@
             <w:insideV w:val="single" w:color="auto" w:sz="4" w:space="0"/>
           </w:tblBorders>
           <w:tblLayout w:type="fixed"/>
-          <w:tblCellMar>
-            <w:top w:w="0" w:type="dxa"/>
-            <w:left w:w="108" w:type="dxa"/>
-            <w:bottom w:w="0" w:type="dxa"/>
-            <w:right w:w="108" w:type="dxa"/>
-          </w:tblCellMar>
         </w:tblPrEx>
         <w:tc>
           <w:tcPr>
@@ -10164,12 +10076,6 @@
             <w:insideV w:val="single" w:color="auto" w:sz="4" w:space="0"/>
           </w:tblBorders>
           <w:tblLayout w:type="fixed"/>
-          <w:tblCellMar>
-            <w:top w:w="0" w:type="dxa"/>
-            <w:left w:w="108" w:type="dxa"/>
-            <w:bottom w:w="0" w:type="dxa"/>
-            <w:right w:w="108" w:type="dxa"/>
-          </w:tblCellMar>
         </w:tblPrEx>
         <w:tc>
           <w:tcPr>
@@ -10450,12 +10356,6 @@
             <w:insideV w:val="single" w:color="auto" w:sz="4" w:space="0"/>
           </w:tblBorders>
           <w:tblLayout w:type="fixed"/>
-          <w:tblCellMar>
-            <w:top w:w="0" w:type="dxa"/>
-            <w:left w:w="108" w:type="dxa"/>
-            <w:bottom w:w="0" w:type="dxa"/>
-            <w:right w:w="108" w:type="dxa"/>
-          </w:tblCellMar>
         </w:tblPrEx>
         <w:tc>
           <w:tcPr>
@@ -10776,12 +10676,6 @@
             <w:insideV w:val="single" w:color="auto" w:sz="4" w:space="0"/>
           </w:tblBorders>
           <w:tblLayout w:type="fixed"/>
-          <w:tblCellMar>
-            <w:top w:w="0" w:type="dxa"/>
-            <w:left w:w="108" w:type="dxa"/>
-            <w:bottom w:w="0" w:type="dxa"/>
-            <w:right w:w="108" w:type="dxa"/>
-          </w:tblCellMar>
         </w:tblPrEx>
         <w:tc>
           <w:tcPr>
@@ -11179,12 +11073,6 @@
             <w:insideV w:val="single" w:color="auto" w:sz="4" w:space="0"/>
           </w:tblBorders>
           <w:tblLayout w:type="fixed"/>
-          <w:tblCellMar>
-            <w:top w:w="0" w:type="dxa"/>
-            <w:left w:w="108" w:type="dxa"/>
-            <w:bottom w:w="0" w:type="dxa"/>
-            <w:right w:w="108" w:type="dxa"/>
-          </w:tblCellMar>
         </w:tblPrEx>
         <w:tc>
           <w:tcPr>
@@ -11465,12 +11353,6 @@
             <w:insideV w:val="single" w:color="auto" w:sz="4" w:space="0"/>
           </w:tblBorders>
           <w:tblLayout w:type="fixed"/>
-          <w:tblCellMar>
-            <w:top w:w="0" w:type="dxa"/>
-            <w:left w:w="108" w:type="dxa"/>
-            <w:bottom w:w="0" w:type="dxa"/>
-            <w:right w:w="108" w:type="dxa"/>
-          </w:tblCellMar>
         </w:tblPrEx>
         <w:tc>
           <w:tcPr>
@@ -11791,12 +11673,6 @@
             <w:insideV w:val="single" w:color="auto" w:sz="4" w:space="0"/>
           </w:tblBorders>
           <w:tblLayout w:type="fixed"/>
-          <w:tblCellMar>
-            <w:top w:w="0" w:type="dxa"/>
-            <w:left w:w="108" w:type="dxa"/>
-            <w:bottom w:w="0" w:type="dxa"/>
-            <w:right w:w="108" w:type="dxa"/>
-          </w:tblCellMar>
         </w:tblPrEx>
         <w:tc>
           <w:tcPr>
@@ -11982,8 +11858,6 @@
               </w:rPr>
               <w:t>账号已存在</w:t>
             </w:r>
-            <w:bookmarkStart w:id="0" w:name="_GoBack"/>
-            <w:bookmarkEnd w:id="0"/>
             <w:r>
               <w:rPr>
                 <w:i w:val="0"/>
@@ -12113,12 +11987,6 @@
             <w:insideV w:val="single" w:color="auto" w:sz="4" w:space="0"/>
           </w:tblBorders>
           <w:tblLayout w:type="fixed"/>
-          <w:tblCellMar>
-            <w:top w:w="0" w:type="dxa"/>
-            <w:left w:w="108" w:type="dxa"/>
-            <w:bottom w:w="0" w:type="dxa"/>
-            <w:right w:w="108" w:type="dxa"/>
-          </w:tblCellMar>
         </w:tblPrEx>
         <w:tc>
           <w:tcPr>
@@ -12197,12 +12065,6 @@
             <w:insideV w:val="single" w:color="auto" w:sz="4" w:space="0"/>
           </w:tblBorders>
           <w:tblLayout w:type="fixed"/>
-          <w:tblCellMar>
-            <w:top w:w="0" w:type="dxa"/>
-            <w:left w:w="108" w:type="dxa"/>
-            <w:bottom w:w="0" w:type="dxa"/>
-            <w:right w:w="108" w:type="dxa"/>
-          </w:tblCellMar>
         </w:tblPrEx>
         <w:tc>
           <w:tcPr>
@@ -12270,12 +12132,6 @@
             <w:insideV w:val="single" w:color="auto" w:sz="4" w:space="0"/>
           </w:tblBorders>
           <w:tblLayout w:type="fixed"/>
-          <w:tblCellMar>
-            <w:top w:w="0" w:type="dxa"/>
-            <w:left w:w="108" w:type="dxa"/>
-            <w:bottom w:w="0" w:type="dxa"/>
-            <w:right w:w="108" w:type="dxa"/>
-          </w:tblCellMar>
         </w:tblPrEx>
         <w:tc>
           <w:tcPr>
@@ -12377,12 +12233,6 @@
             <w:insideV w:val="single" w:color="auto" w:sz="4" w:space="0"/>
           </w:tblBorders>
           <w:tblLayout w:type="fixed"/>
-          <w:tblCellMar>
-            <w:top w:w="0" w:type="dxa"/>
-            <w:left w:w="108" w:type="dxa"/>
-            <w:bottom w:w="0" w:type="dxa"/>
-            <w:right w:w="108" w:type="dxa"/>
-          </w:tblCellMar>
         </w:tblPrEx>
         <w:tc>
           <w:tcPr>
@@ -12585,12 +12435,6 @@
             <w:insideV w:val="single" w:color="auto" w:sz="4" w:space="0"/>
           </w:tblBorders>
           <w:tblLayout w:type="fixed"/>
-          <w:tblCellMar>
-            <w:top w:w="0" w:type="dxa"/>
-            <w:left w:w="108" w:type="dxa"/>
-            <w:bottom w:w="0" w:type="dxa"/>
-            <w:right w:w="108" w:type="dxa"/>
-          </w:tblCellMar>
         </w:tblPrEx>
         <w:tc>
           <w:tcPr>
@@ -12931,12 +12775,6 @@
             <w:insideV w:val="single" w:color="auto" w:sz="4" w:space="0"/>
           </w:tblBorders>
           <w:tblLayout w:type="fixed"/>
-          <w:tblCellMar>
-            <w:top w:w="0" w:type="dxa"/>
-            <w:left w:w="108" w:type="dxa"/>
-            <w:bottom w:w="0" w:type="dxa"/>
-            <w:right w:w="108" w:type="dxa"/>
-          </w:tblCellMar>
         </w:tblPrEx>
         <w:tc>
           <w:tcPr>
@@ -13733,6 +13571,12 @@
             <w:insideV w:val="single" w:color="auto" w:sz="4" w:space="0"/>
           </w:tblBorders>
           <w:tblLayout w:type="fixed"/>
+          <w:tblCellMar>
+            <w:top w:w="0" w:type="dxa"/>
+            <w:left w:w="108" w:type="dxa"/>
+            <w:bottom w:w="0" w:type="dxa"/>
+            <w:right w:w="108" w:type="dxa"/>
+          </w:tblCellMar>
         </w:tblPrEx>
         <w:tc>
           <w:tcPr>
@@ -13887,6 +13731,12 @@
             <w:insideV w:val="single" w:color="auto" w:sz="4" w:space="0"/>
           </w:tblBorders>
           <w:tblLayout w:type="fixed"/>
+          <w:tblCellMar>
+            <w:top w:w="0" w:type="dxa"/>
+            <w:left w:w="108" w:type="dxa"/>
+            <w:bottom w:w="0" w:type="dxa"/>
+            <w:right w:w="108" w:type="dxa"/>
+          </w:tblCellMar>
         </w:tblPrEx>
         <w:tc>
           <w:tcPr>
@@ -14112,12 +13962,998 @@
             <w:insideV w:val="single" w:color="auto" w:sz="4" w:space="0"/>
           </w:tblBorders>
           <w:tblLayout w:type="fixed"/>
+        </w:tblPrEx>
+        <w:tc>
+          <w:tcPr>
+            <w:tcW w:w="1809" w:type="dxa"/>
+            <w:tcBorders>
+              <w:top w:val="single" w:color="auto" w:sz="4" w:space="0"/>
+              <w:left w:val="single" w:color="auto" w:sz="4" w:space="0"/>
+              <w:bottom w:val="single" w:color="auto" w:sz="4" w:space="0"/>
+              <w:right w:val="single" w:color="auto" w:sz="4" w:space="0"/>
+            </w:tcBorders>
+          </w:tcPr>
+          <w:p>
+            <w:pPr>
+              <w:spacing w:line="288" w:lineRule="auto"/>
+              <w:rPr>
+                <w:rStyle w:val="36"/>
+              </w:rPr>
+            </w:pPr>
+            <w:r>
+              <w:rPr>
+                <w:rFonts w:ascii="Arial" w:hAnsi="Arial" w:cs="Arial"/>
+                <w:b/>
+                <w:color w:val="000000"/>
+                <w:szCs w:val="21"/>
+                <w:shd w:val="clear" w:color="auto" w:fill="F9F9F9"/>
+              </w:rPr>
+              <w:t>Content-Type</w:t>
+            </w:r>
+          </w:p>
+        </w:tc>
+        <w:tc>
+          <w:tcPr>
+            <w:tcW w:w="6713" w:type="dxa"/>
+            <w:tcBorders>
+              <w:top w:val="single" w:color="auto" w:sz="4" w:space="0"/>
+              <w:left w:val="single" w:color="auto" w:sz="4" w:space="0"/>
+              <w:bottom w:val="single" w:color="auto" w:sz="4" w:space="0"/>
+              <w:right w:val="single" w:color="auto" w:sz="4" w:space="0"/>
+            </w:tcBorders>
+          </w:tcPr>
+          <w:p>
+            <w:pPr>
+              <w:spacing w:line="288" w:lineRule="auto"/>
+              <w:rPr>
+                <w:rStyle w:val="36"/>
+                <w:b w:val="0"/>
+              </w:rPr>
+            </w:pPr>
+            <w:r>
+              <w:rPr>
+                <w:rStyle w:val="36"/>
+                <w:b w:val="0"/>
+              </w:rPr>
+              <w:t>application/json</w:t>
+            </w:r>
+            <w:r>
+              <w:rPr>
+                <w:rFonts w:ascii="Arial" w:hAnsi="Arial" w:cs="Arial"/>
+                <w:b/>
+                <w:bCs/>
+                <w:color w:val="000000"/>
+                <w:szCs w:val="21"/>
+                <w:shd w:val="clear" w:color="auto" w:fill="F9F9F9"/>
+              </w:rPr>
+              <w:t>;</w:t>
+            </w:r>
+            <w:r>
+              <w:rPr>
+                <w:rFonts w:ascii="Arial" w:hAnsi="Arial" w:cs="Arial"/>
+                <w:b/>
+                <w:color w:val="000000"/>
+                <w:szCs w:val="21"/>
+                <w:shd w:val="clear" w:color="auto" w:fill="F9F9F9"/>
+              </w:rPr>
+              <w:t xml:space="preserve"> </w:t>
+            </w:r>
+            <w:r>
+              <w:rPr>
+                <w:rFonts w:ascii="Arial" w:hAnsi="Arial" w:cs="Arial"/>
+                <w:color w:val="000000"/>
+                <w:szCs w:val="21"/>
+                <w:shd w:val="clear" w:color="auto" w:fill="F9F9F9"/>
+              </w:rPr>
+              <w:t>charset=utf-8</w:t>
+            </w:r>
+          </w:p>
+        </w:tc>
+      </w:tr>
+      <w:tr>
+        <w:tblPrEx>
+          <w:tblBorders>
+            <w:top w:val="single" w:color="auto" w:sz="4" w:space="0"/>
+            <w:left w:val="single" w:color="auto" w:sz="4" w:space="0"/>
+            <w:bottom w:val="single" w:color="auto" w:sz="4" w:space="0"/>
+            <w:right w:val="single" w:color="auto" w:sz="4" w:space="0"/>
+            <w:insideH w:val="single" w:color="auto" w:sz="4" w:space="0"/>
+            <w:insideV w:val="single" w:color="auto" w:sz="4" w:space="0"/>
+          </w:tblBorders>
+          <w:tblLayout w:type="fixed"/>
           <w:tblCellMar>
             <w:top w:w="0" w:type="dxa"/>
             <w:left w:w="108" w:type="dxa"/>
             <w:bottom w:w="0" w:type="dxa"/>
             <w:right w:w="108" w:type="dxa"/>
           </w:tblCellMar>
+        </w:tblPrEx>
+        <w:tc>
+          <w:tcPr>
+            <w:tcW w:w="1809" w:type="dxa"/>
+            <w:tcBorders>
+              <w:top w:val="single" w:color="auto" w:sz="4" w:space="0"/>
+              <w:left w:val="single" w:color="auto" w:sz="4" w:space="0"/>
+              <w:bottom w:val="single" w:color="auto" w:sz="4" w:space="0"/>
+              <w:right w:val="single" w:color="auto" w:sz="4" w:space="0"/>
+            </w:tcBorders>
+          </w:tcPr>
+          <w:p>
+            <w:pPr>
+              <w:spacing w:line="288" w:lineRule="auto"/>
+              <w:rPr>
+                <w:rStyle w:val="36"/>
+              </w:rPr>
+            </w:pPr>
+            <w:r>
+              <w:rPr>
+                <w:rStyle w:val="36"/>
+              </w:rPr>
+              <w:t>B</w:t>
+            </w:r>
+            <w:r>
+              <w:rPr>
+                <w:rStyle w:val="36"/>
+                <w:rFonts w:hint="eastAsia"/>
+              </w:rPr>
+              <w:t>ody</w:t>
+            </w:r>
+          </w:p>
+        </w:tc>
+        <w:tc>
+          <w:tcPr>
+            <w:tcW w:w="6713" w:type="dxa"/>
+            <w:tcBorders>
+              <w:top w:val="single" w:color="auto" w:sz="4" w:space="0"/>
+              <w:left w:val="single" w:color="auto" w:sz="4" w:space="0"/>
+              <w:bottom w:val="single" w:color="auto" w:sz="4" w:space="0"/>
+              <w:right w:val="single" w:color="auto" w:sz="4" w:space="0"/>
+            </w:tcBorders>
+            <w:shd w:val="pct10" w:color="auto" w:fill="auto"/>
+          </w:tcPr>
+          <w:p>
+            <w:pPr>
+              <w:pStyle w:val="32"/>
+              <w:keepNext w:val="0"/>
+              <w:keepLines w:val="0"/>
+              <w:widowControl/>
+              <w:suppressLineNumbers w:val="0"/>
+              <w:spacing w:line="288" w:lineRule="auto"/>
+              <w:ind w:left="0" w:firstLine="0"/>
+              <w:rPr>
+                <w:i w:val="0"/>
+                <w:caps w:val="0"/>
+                <w:color w:val="000000"/>
+                <w:spacing w:val="0"/>
+              </w:rPr>
+            </w:pPr>
+            <w:r>
+              <w:rPr>
+                <w:i w:val="0"/>
+                <w:caps w:val="0"/>
+                <w:color w:val="000000"/>
+                <w:spacing w:val="0"/>
+              </w:rPr>
+              <w:t>{"success":false,"msg":"请输入id","data":null}</w:t>
+            </w:r>
+          </w:p>
+          <w:p>
+            <w:pPr>
+              <w:spacing w:line="288" w:lineRule="auto"/>
+              <w:rPr>
+                <w:rStyle w:val="36"/>
+                <w:b w:val="0"/>
+              </w:rPr>
+            </w:pPr>
+            <w:r>
+              <w:rPr>
+                <w:rStyle w:val="36"/>
+                <w:rFonts w:hint="eastAsia"/>
+                <w:b w:val="0"/>
+              </w:rPr>
+              <w:tab/>
+            </w:r>
+          </w:p>
+        </w:tc>
+      </w:tr>
+    </w:tbl>
+    <w:p>
+      <w:pPr>
+        <w:pStyle w:val="3"/>
+      </w:pPr>
+      <w:r>
+        <w:rPr>
+          <w:rFonts w:hint="eastAsia"/>
+          <w:lang w:eastAsia="zh-CN"/>
+        </w:rPr>
+        <w:t>获取个人资料接口</w:t>
+      </w:r>
+    </w:p>
+    <w:p>
+      <w:r>
+        <w:rPr>
+          <w:rFonts w:hint="eastAsia"/>
+          <w:b/>
+        </w:rPr>
+        <w:t>说明：</w:t>
+      </w:r>
+    </w:p>
+    <w:p/>
+    <w:p>
+      <w:pPr>
+        <w:rPr>
+          <w:b/>
+        </w:rPr>
+      </w:pPr>
+      <w:r>
+        <w:rPr>
+          <w:rFonts w:hint="eastAsia"/>
+          <w:b/>
+        </w:rPr>
+        <w:t>接口类型：</w:t>
+      </w:r>
+    </w:p>
+    <w:p>
+      <w:r>
+        <w:rPr>
+          <w:rFonts w:hint="eastAsia"/>
+        </w:rPr>
+        <w:t>普通的</w:t>
+      </w:r>
+      <w:r>
+        <w:t>Http</w:t>
+      </w:r>
+      <w:r>
+        <w:rPr>
+          <w:rFonts w:hint="eastAsia"/>
+        </w:rPr>
+        <w:t>请求</w:t>
+      </w:r>
+    </w:p>
+    <w:p>
+      <w:r>
+        <w:rPr>
+          <w:rFonts w:hint="eastAsia"/>
+          <w:b/>
+        </w:rPr>
+        <w:t>接口请求说明：</w:t>
+      </w:r>
+    </w:p>
+    <w:tbl>
+      <w:tblPr>
+        <w:tblStyle w:val="40"/>
+        <w:tblW w:w="8522" w:type="dxa"/>
+        <w:tblInd w:w="0" w:type="dxa"/>
+        <w:tblBorders>
+          <w:top w:val="single" w:color="auto" w:sz="4" w:space="0"/>
+          <w:left w:val="single" w:color="auto" w:sz="4" w:space="0"/>
+          <w:bottom w:val="single" w:color="auto" w:sz="4" w:space="0"/>
+          <w:right w:val="single" w:color="auto" w:sz="4" w:space="0"/>
+          <w:insideH w:val="single" w:color="auto" w:sz="4" w:space="0"/>
+          <w:insideV w:val="single" w:color="auto" w:sz="4" w:space="0"/>
+        </w:tblBorders>
+        <w:tblLayout w:type="fixed"/>
+        <w:tblCellMar>
+          <w:top w:w="0" w:type="dxa"/>
+          <w:left w:w="108" w:type="dxa"/>
+          <w:bottom w:w="0" w:type="dxa"/>
+          <w:right w:w="108" w:type="dxa"/>
+        </w:tblCellMar>
+      </w:tblPr>
+      <w:tblGrid>
+        <w:gridCol w:w="1766"/>
+        <w:gridCol w:w="1461"/>
+        <w:gridCol w:w="5295"/>
+      </w:tblGrid>
+      <w:tr>
+        <w:tblPrEx>
+          <w:tblBorders>
+            <w:top w:val="single" w:color="auto" w:sz="4" w:space="0"/>
+            <w:left w:val="single" w:color="auto" w:sz="4" w:space="0"/>
+            <w:bottom w:val="single" w:color="auto" w:sz="4" w:space="0"/>
+            <w:right w:val="single" w:color="auto" w:sz="4" w:space="0"/>
+            <w:insideH w:val="single" w:color="auto" w:sz="4" w:space="0"/>
+            <w:insideV w:val="single" w:color="auto" w:sz="4" w:space="0"/>
+          </w:tblBorders>
+          <w:tblLayout w:type="fixed"/>
+          <w:tblCellMar>
+            <w:top w:w="0" w:type="dxa"/>
+            <w:left w:w="108" w:type="dxa"/>
+            <w:bottom w:w="0" w:type="dxa"/>
+            <w:right w:w="108" w:type="dxa"/>
+          </w:tblCellMar>
+        </w:tblPrEx>
+        <w:tc>
+          <w:tcPr>
+            <w:tcW w:w="1766" w:type="dxa"/>
+            <w:tcBorders>
+              <w:top w:val="single" w:color="auto" w:sz="4" w:space="0"/>
+              <w:left w:val="single" w:color="auto" w:sz="4" w:space="0"/>
+              <w:bottom w:val="single" w:color="auto" w:sz="4" w:space="0"/>
+              <w:right w:val="single" w:color="auto" w:sz="4" w:space="0"/>
+            </w:tcBorders>
+          </w:tcPr>
+          <w:p>
+            <w:pPr>
+              <w:spacing w:line="288" w:lineRule="auto"/>
+              <w:rPr>
+                <w:rStyle w:val="36"/>
+              </w:rPr>
+            </w:pPr>
+            <w:r>
+              <w:rPr>
+                <w:rStyle w:val="36"/>
+              </w:rPr>
+              <w:t>URL</w:t>
+            </w:r>
+          </w:p>
+        </w:tc>
+        <w:tc>
+          <w:tcPr>
+            <w:tcW w:w="6756" w:type="dxa"/>
+            <w:gridSpan w:val="2"/>
+            <w:tcBorders>
+              <w:top w:val="single" w:color="auto" w:sz="4" w:space="0"/>
+              <w:left w:val="single" w:color="auto" w:sz="4" w:space="0"/>
+              <w:bottom w:val="single" w:color="auto" w:sz="4" w:space="0"/>
+              <w:right w:val="single" w:color="auto" w:sz="4" w:space="0"/>
+            </w:tcBorders>
+          </w:tcPr>
+          <w:p>
+            <w:pPr>
+              <w:spacing w:line="288" w:lineRule="auto"/>
+              <w:rPr>
+                <w:rStyle w:val="36"/>
+                <w:rFonts w:hint="eastAsia" w:eastAsia="宋体"/>
+                <w:b w:val="0"/>
+                <w:lang w:val="en-US" w:eastAsia="zh-CN"/>
+              </w:rPr>
+            </w:pPr>
+            <w:r>
+              <w:rPr>
+                <w:rStyle w:val="36"/>
+                <w:rFonts w:hint="eastAsia" w:ascii="宋体" w:hAnsi="宋体" w:cs="宋体"/>
+                <w:b w:val="0"/>
+              </w:rPr>
+              <w:t>http://domain/yuan-module-interface/</w:t>
+            </w:r>
+            <w:r>
+              <w:rPr>
+                <w:rStyle w:val="36"/>
+                <w:rFonts w:hint="eastAsia" w:ascii="宋体" w:hAnsi="宋体" w:cs="宋体"/>
+                <w:b w:val="0"/>
+                <w:szCs w:val="22"/>
+              </w:rPr>
+              <w:t>shopuser/getDetail</w:t>
+            </w:r>
+          </w:p>
+        </w:tc>
+      </w:tr>
+      <w:tr>
+        <w:tblPrEx>
+          <w:tblBorders>
+            <w:top w:val="single" w:color="auto" w:sz="4" w:space="0"/>
+            <w:left w:val="single" w:color="auto" w:sz="4" w:space="0"/>
+            <w:bottom w:val="single" w:color="auto" w:sz="4" w:space="0"/>
+            <w:right w:val="single" w:color="auto" w:sz="4" w:space="0"/>
+            <w:insideH w:val="single" w:color="auto" w:sz="4" w:space="0"/>
+            <w:insideV w:val="single" w:color="auto" w:sz="4" w:space="0"/>
+          </w:tblBorders>
+          <w:tblLayout w:type="fixed"/>
+        </w:tblPrEx>
+        <w:tc>
+          <w:tcPr>
+            <w:tcW w:w="1766" w:type="dxa"/>
+            <w:tcBorders>
+              <w:top w:val="single" w:color="auto" w:sz="4" w:space="0"/>
+              <w:left w:val="single" w:color="auto" w:sz="4" w:space="0"/>
+              <w:bottom w:val="single" w:color="auto" w:sz="4" w:space="0"/>
+              <w:right w:val="single" w:color="auto" w:sz="4" w:space="0"/>
+            </w:tcBorders>
+          </w:tcPr>
+          <w:p>
+            <w:pPr>
+              <w:spacing w:line="288" w:lineRule="auto"/>
+              <w:rPr>
+                <w:rStyle w:val="36"/>
+              </w:rPr>
+            </w:pPr>
+            <w:r>
+              <w:rPr>
+                <w:rStyle w:val="36"/>
+              </w:rPr>
+              <w:t>Method</w:t>
+            </w:r>
+          </w:p>
+        </w:tc>
+        <w:tc>
+          <w:tcPr>
+            <w:tcW w:w="6756" w:type="dxa"/>
+            <w:gridSpan w:val="2"/>
+            <w:tcBorders>
+              <w:top w:val="single" w:color="auto" w:sz="4" w:space="0"/>
+              <w:left w:val="single" w:color="auto" w:sz="4" w:space="0"/>
+              <w:bottom w:val="single" w:color="auto" w:sz="4" w:space="0"/>
+              <w:right w:val="single" w:color="auto" w:sz="4" w:space="0"/>
+            </w:tcBorders>
+          </w:tcPr>
+          <w:p>
+            <w:pPr>
+              <w:spacing w:line="288" w:lineRule="auto"/>
+              <w:rPr>
+                <w:rStyle w:val="36"/>
+                <w:b w:val="0"/>
+              </w:rPr>
+            </w:pPr>
+            <w:r>
+              <w:rPr>
+                <w:rStyle w:val="36"/>
+                <w:rFonts w:hint="eastAsia"/>
+                <w:b w:val="0"/>
+              </w:rPr>
+              <w:t>POST</w:t>
+            </w:r>
+          </w:p>
+        </w:tc>
+      </w:tr>
+      <w:tr>
+        <w:tblPrEx>
+          <w:tblBorders>
+            <w:top w:val="single" w:color="auto" w:sz="4" w:space="0"/>
+            <w:left w:val="single" w:color="auto" w:sz="4" w:space="0"/>
+            <w:bottom w:val="single" w:color="auto" w:sz="4" w:space="0"/>
+            <w:right w:val="single" w:color="auto" w:sz="4" w:space="0"/>
+            <w:insideH w:val="single" w:color="auto" w:sz="4" w:space="0"/>
+            <w:insideV w:val="single" w:color="auto" w:sz="4" w:space="0"/>
+          </w:tblBorders>
+          <w:tblLayout w:type="fixed"/>
+          <w:tblCellMar>
+            <w:top w:w="0" w:type="dxa"/>
+            <w:left w:w="108" w:type="dxa"/>
+            <w:bottom w:w="0" w:type="dxa"/>
+            <w:right w:w="108" w:type="dxa"/>
+          </w:tblCellMar>
+        </w:tblPrEx>
+        <w:tc>
+          <w:tcPr>
+            <w:tcW w:w="1766" w:type="dxa"/>
+            <w:tcBorders>
+              <w:left w:val="single" w:color="auto" w:sz="4" w:space="0"/>
+              <w:right w:val="single" w:color="auto" w:sz="4" w:space="0"/>
+            </w:tcBorders>
+          </w:tcPr>
+          <w:p>
+            <w:pPr>
+              <w:spacing w:line="288" w:lineRule="auto"/>
+              <w:rPr>
+                <w:rStyle w:val="36"/>
+              </w:rPr>
+            </w:pPr>
+          </w:p>
+        </w:tc>
+        <w:tc>
+          <w:tcPr>
+            <w:tcW w:w="1461" w:type="dxa"/>
+            <w:tcBorders>
+              <w:top w:val="single" w:color="auto" w:sz="4" w:space="0"/>
+              <w:left w:val="single" w:color="auto" w:sz="4" w:space="0"/>
+              <w:bottom w:val="single" w:color="auto" w:sz="4" w:space="0"/>
+              <w:right w:val="single" w:color="auto" w:sz="4" w:space="0"/>
+            </w:tcBorders>
+          </w:tcPr>
+          <w:p>
+            <w:pPr>
+              <w:spacing w:line="288" w:lineRule="auto"/>
+              <w:rPr>
+                <w:rStyle w:val="36"/>
+                <w:rFonts w:hint="eastAsia"/>
+                <w:b w:val="0"/>
+                <w:szCs w:val="22"/>
+                <w:lang w:val="en-US" w:eastAsia="zh-CN"/>
+              </w:rPr>
+            </w:pPr>
+            <w:r>
+              <w:rPr>
+                <w:rStyle w:val="36"/>
+                <w:rFonts w:hint="eastAsia"/>
+                <w:b w:val="0"/>
+                <w:szCs w:val="22"/>
+                <w:lang w:val="en-US" w:eastAsia="zh-CN"/>
+              </w:rPr>
+              <w:t>userId</w:t>
+            </w:r>
+          </w:p>
+        </w:tc>
+        <w:tc>
+          <w:tcPr>
+            <w:tcW w:w="5295" w:type="dxa"/>
+            <w:tcBorders>
+              <w:top w:val="single" w:color="auto" w:sz="4" w:space="0"/>
+              <w:left w:val="single" w:color="auto" w:sz="4" w:space="0"/>
+              <w:bottom w:val="single" w:color="auto" w:sz="4" w:space="0"/>
+              <w:right w:val="single" w:color="auto" w:sz="4" w:space="0"/>
+            </w:tcBorders>
+          </w:tcPr>
+          <w:p>
+            <w:pPr>
+              <w:spacing w:line="288" w:lineRule="auto"/>
+              <w:rPr>
+                <w:rStyle w:val="36"/>
+                <w:rFonts w:hint="eastAsia"/>
+                <w:b w:val="0"/>
+                <w:lang w:val="en-US" w:eastAsia="zh-CN"/>
+              </w:rPr>
+            </w:pPr>
+            <w:r>
+              <w:rPr>
+                <w:rStyle w:val="36"/>
+                <w:rFonts w:hint="eastAsia"/>
+                <w:b w:val="0"/>
+                <w:lang w:val="en-US" w:eastAsia="zh-CN"/>
+              </w:rPr>
+              <w:t>用户id</w:t>
+            </w:r>
+          </w:p>
+        </w:tc>
+      </w:tr>
+    </w:tbl>
+    <w:p/>
+    <w:p>
+      <w:r>
+        <w:rPr>
+          <w:rFonts w:hint="eastAsia"/>
+          <w:b/>
+        </w:rPr>
+        <w:t>接口正确返回结果说明：</w:t>
+      </w:r>
+    </w:p>
+    <w:tbl>
+      <w:tblPr>
+        <w:tblStyle w:val="40"/>
+        <w:tblW w:w="8522" w:type="dxa"/>
+        <w:tblInd w:w="0" w:type="dxa"/>
+        <w:tblBorders>
+          <w:top w:val="single" w:color="auto" w:sz="4" w:space="0"/>
+          <w:left w:val="single" w:color="auto" w:sz="4" w:space="0"/>
+          <w:bottom w:val="single" w:color="auto" w:sz="4" w:space="0"/>
+          <w:right w:val="single" w:color="auto" w:sz="4" w:space="0"/>
+          <w:insideH w:val="single" w:color="auto" w:sz="4" w:space="0"/>
+          <w:insideV w:val="single" w:color="auto" w:sz="4" w:space="0"/>
+        </w:tblBorders>
+        <w:tblLayout w:type="fixed"/>
+        <w:tblCellMar>
+          <w:top w:w="0" w:type="dxa"/>
+          <w:left w:w="108" w:type="dxa"/>
+          <w:bottom w:w="0" w:type="dxa"/>
+          <w:right w:w="108" w:type="dxa"/>
+        </w:tblCellMar>
+      </w:tblPr>
+      <w:tblGrid>
+        <w:gridCol w:w="1809"/>
+        <w:gridCol w:w="6713"/>
+      </w:tblGrid>
+      <w:tr>
+        <w:tblPrEx>
+          <w:tblBorders>
+            <w:top w:val="single" w:color="auto" w:sz="4" w:space="0"/>
+            <w:left w:val="single" w:color="auto" w:sz="4" w:space="0"/>
+            <w:bottom w:val="single" w:color="auto" w:sz="4" w:space="0"/>
+            <w:right w:val="single" w:color="auto" w:sz="4" w:space="0"/>
+            <w:insideH w:val="single" w:color="auto" w:sz="4" w:space="0"/>
+            <w:insideV w:val="single" w:color="auto" w:sz="4" w:space="0"/>
+          </w:tblBorders>
+          <w:tblLayout w:type="fixed"/>
+          <w:tblCellMar>
+            <w:top w:w="0" w:type="dxa"/>
+            <w:left w:w="108" w:type="dxa"/>
+            <w:bottom w:w="0" w:type="dxa"/>
+            <w:right w:w="108" w:type="dxa"/>
+          </w:tblCellMar>
+        </w:tblPrEx>
+        <w:tc>
+          <w:tcPr>
+            <w:tcW w:w="1809" w:type="dxa"/>
+            <w:tcBorders>
+              <w:top w:val="single" w:color="auto" w:sz="4" w:space="0"/>
+              <w:left w:val="single" w:color="auto" w:sz="4" w:space="0"/>
+              <w:bottom w:val="single" w:color="auto" w:sz="4" w:space="0"/>
+              <w:right w:val="single" w:color="auto" w:sz="4" w:space="0"/>
+            </w:tcBorders>
+          </w:tcPr>
+          <w:p>
+            <w:pPr>
+              <w:spacing w:line="288" w:lineRule="auto"/>
+              <w:rPr>
+                <w:rStyle w:val="36"/>
+              </w:rPr>
+            </w:pPr>
+            <w:r>
+              <w:rPr>
+                <w:rStyle w:val="36"/>
+              </w:rPr>
+              <w:t>Status code</w:t>
+            </w:r>
+          </w:p>
+        </w:tc>
+        <w:tc>
+          <w:tcPr>
+            <w:tcW w:w="6713" w:type="dxa"/>
+            <w:tcBorders>
+              <w:top w:val="single" w:color="auto" w:sz="4" w:space="0"/>
+              <w:left w:val="single" w:color="auto" w:sz="4" w:space="0"/>
+              <w:bottom w:val="single" w:color="auto" w:sz="4" w:space="0"/>
+              <w:right w:val="single" w:color="auto" w:sz="4" w:space="0"/>
+            </w:tcBorders>
+          </w:tcPr>
+          <w:p>
+            <w:pPr>
+              <w:spacing w:line="288" w:lineRule="auto"/>
+              <w:rPr>
+                <w:rStyle w:val="36"/>
+                <w:b w:val="0"/>
+              </w:rPr>
+            </w:pPr>
+            <w:r>
+              <w:rPr>
+                <w:rStyle w:val="36"/>
+                <w:b w:val="0"/>
+              </w:rPr>
+              <w:t>200</w:t>
+            </w:r>
+          </w:p>
+        </w:tc>
+      </w:tr>
+      <w:tr>
+        <w:tblPrEx>
+          <w:tblBorders>
+            <w:top w:val="single" w:color="auto" w:sz="4" w:space="0"/>
+            <w:left w:val="single" w:color="auto" w:sz="4" w:space="0"/>
+            <w:bottom w:val="single" w:color="auto" w:sz="4" w:space="0"/>
+            <w:right w:val="single" w:color="auto" w:sz="4" w:space="0"/>
+            <w:insideH w:val="single" w:color="auto" w:sz="4" w:space="0"/>
+            <w:insideV w:val="single" w:color="auto" w:sz="4" w:space="0"/>
+          </w:tblBorders>
+          <w:tblLayout w:type="fixed"/>
+        </w:tblPrEx>
+        <w:tc>
+          <w:tcPr>
+            <w:tcW w:w="1809" w:type="dxa"/>
+            <w:tcBorders>
+              <w:top w:val="single" w:color="auto" w:sz="4" w:space="0"/>
+              <w:left w:val="single" w:color="auto" w:sz="4" w:space="0"/>
+              <w:bottom w:val="single" w:color="auto" w:sz="4" w:space="0"/>
+              <w:right w:val="single" w:color="auto" w:sz="4" w:space="0"/>
+            </w:tcBorders>
+          </w:tcPr>
+          <w:p>
+            <w:pPr>
+              <w:spacing w:line="288" w:lineRule="auto"/>
+              <w:rPr>
+                <w:rStyle w:val="36"/>
+              </w:rPr>
+            </w:pPr>
+            <w:r>
+              <w:rPr>
+                <w:rFonts w:ascii="Arial" w:hAnsi="Arial" w:cs="Arial"/>
+                <w:b/>
+                <w:color w:val="000000"/>
+                <w:szCs w:val="21"/>
+                <w:shd w:val="clear" w:color="auto" w:fill="F9F9F9"/>
+              </w:rPr>
+              <w:t>Content-Type</w:t>
+            </w:r>
+          </w:p>
+        </w:tc>
+        <w:tc>
+          <w:tcPr>
+            <w:tcW w:w="6713" w:type="dxa"/>
+            <w:tcBorders>
+              <w:top w:val="single" w:color="auto" w:sz="4" w:space="0"/>
+              <w:left w:val="single" w:color="auto" w:sz="4" w:space="0"/>
+              <w:bottom w:val="single" w:color="auto" w:sz="4" w:space="0"/>
+              <w:right w:val="single" w:color="auto" w:sz="4" w:space="0"/>
+            </w:tcBorders>
+          </w:tcPr>
+          <w:p>
+            <w:pPr>
+              <w:spacing w:line="288" w:lineRule="auto"/>
+              <w:rPr>
+                <w:rStyle w:val="36"/>
+                <w:b w:val="0"/>
+              </w:rPr>
+            </w:pPr>
+            <w:r>
+              <w:rPr>
+                <w:rStyle w:val="36"/>
+                <w:b w:val="0"/>
+              </w:rPr>
+              <w:t>application/json</w:t>
+            </w:r>
+            <w:r>
+              <w:rPr>
+                <w:rFonts w:ascii="Arial" w:hAnsi="Arial" w:cs="Arial"/>
+                <w:b/>
+                <w:bCs/>
+                <w:color w:val="000000"/>
+                <w:szCs w:val="21"/>
+                <w:shd w:val="clear" w:color="auto" w:fill="F9F9F9"/>
+              </w:rPr>
+              <w:t>;</w:t>
+            </w:r>
+            <w:r>
+              <w:rPr>
+                <w:rFonts w:ascii="Arial" w:hAnsi="Arial" w:cs="Arial"/>
+                <w:color w:val="000000"/>
+                <w:szCs w:val="21"/>
+                <w:shd w:val="clear" w:color="auto" w:fill="F9F9F9"/>
+              </w:rPr>
+              <w:t xml:space="preserve"> charset=utf-8</w:t>
+            </w:r>
+          </w:p>
+        </w:tc>
+      </w:tr>
+      <w:tr>
+        <w:tblPrEx>
+          <w:tblBorders>
+            <w:top w:val="single" w:color="auto" w:sz="4" w:space="0"/>
+            <w:left w:val="single" w:color="auto" w:sz="4" w:space="0"/>
+            <w:bottom w:val="single" w:color="auto" w:sz="4" w:space="0"/>
+            <w:right w:val="single" w:color="auto" w:sz="4" w:space="0"/>
+            <w:insideH w:val="single" w:color="auto" w:sz="4" w:space="0"/>
+            <w:insideV w:val="single" w:color="auto" w:sz="4" w:space="0"/>
+          </w:tblBorders>
+          <w:tblLayout w:type="fixed"/>
+          <w:tblCellMar>
+            <w:top w:w="0" w:type="dxa"/>
+            <w:left w:w="108" w:type="dxa"/>
+            <w:bottom w:w="0" w:type="dxa"/>
+            <w:right w:w="108" w:type="dxa"/>
+          </w:tblCellMar>
+        </w:tblPrEx>
+        <w:tc>
+          <w:tcPr>
+            <w:tcW w:w="1809" w:type="dxa"/>
+            <w:tcBorders>
+              <w:top w:val="single" w:color="auto" w:sz="4" w:space="0"/>
+              <w:left w:val="single" w:color="auto" w:sz="4" w:space="0"/>
+              <w:bottom w:val="single" w:color="auto" w:sz="4" w:space="0"/>
+              <w:right w:val="single" w:color="auto" w:sz="4" w:space="0"/>
+            </w:tcBorders>
+          </w:tcPr>
+          <w:p>
+            <w:pPr>
+              <w:spacing w:line="288" w:lineRule="auto"/>
+              <w:rPr>
+                <w:rStyle w:val="36"/>
+              </w:rPr>
+            </w:pPr>
+            <w:r>
+              <w:rPr>
+                <w:rStyle w:val="36"/>
+              </w:rPr>
+              <w:t>B</w:t>
+            </w:r>
+            <w:r>
+              <w:rPr>
+                <w:rStyle w:val="36"/>
+                <w:rFonts w:hint="eastAsia"/>
+              </w:rPr>
+              <w:t>ody</w:t>
+            </w:r>
+          </w:p>
+        </w:tc>
+        <w:tc>
+          <w:tcPr>
+            <w:tcW w:w="6713" w:type="dxa"/>
+            <w:tcBorders>
+              <w:top w:val="single" w:color="auto" w:sz="4" w:space="0"/>
+              <w:left w:val="single" w:color="auto" w:sz="4" w:space="0"/>
+              <w:bottom w:val="single" w:color="auto" w:sz="4" w:space="0"/>
+              <w:right w:val="single" w:color="auto" w:sz="4" w:space="0"/>
+            </w:tcBorders>
+            <w:shd w:val="pct10" w:color="auto" w:fill="auto"/>
+          </w:tcPr>
+          <w:p>
+            <w:pPr>
+              <w:pStyle w:val="32"/>
+              <w:keepNext w:val="0"/>
+              <w:keepLines w:val="0"/>
+              <w:widowControl/>
+              <w:suppressLineNumbers w:val="0"/>
+              <w:spacing w:line="288" w:lineRule="auto"/>
+              <w:ind w:left="0" w:firstLine="0"/>
+              <w:rPr>
+                <w:i w:val="0"/>
+                <w:caps w:val="0"/>
+                <w:color w:val="000000"/>
+                <w:spacing w:val="0"/>
+              </w:rPr>
+            </w:pPr>
+            <w:r>
+              <w:rPr>
+                <w:i w:val="0"/>
+                <w:caps w:val="0"/>
+                <w:color w:val="000000"/>
+                <w:spacing w:val="0"/>
+              </w:rPr>
+              <w:t>{"success":</w:t>
+            </w:r>
+            <w:r>
+              <w:rPr>
+                <w:rFonts w:hint="eastAsia"/>
+                <w:i w:val="0"/>
+                <w:caps w:val="0"/>
+                <w:color w:val="000000"/>
+                <w:spacing w:val="0"/>
+                <w:lang w:val="en-US" w:eastAsia="zh-CN"/>
+              </w:rPr>
+              <w:t>true</w:t>
+            </w:r>
+            <w:r>
+              <w:rPr>
+                <w:i w:val="0"/>
+                <w:caps w:val="0"/>
+                <w:color w:val="000000"/>
+                <w:spacing w:val="0"/>
+              </w:rPr>
+              <w:t>,"msg":null,"data":</w:t>
+            </w:r>
+            <w:r>
+              <w:rPr>
+                <w:rFonts w:hint="eastAsia"/>
+                <w:i w:val="0"/>
+                <w:caps w:val="0"/>
+                <w:color w:val="000000"/>
+                <w:spacing w:val="0"/>
+                <w:lang w:val="en-US" w:eastAsia="zh-CN"/>
+              </w:rPr>
+              <w:t>user</w:t>
+            </w:r>
+            <w:r>
+              <w:rPr>
+                <w:i w:val="0"/>
+                <w:caps w:val="0"/>
+                <w:color w:val="000000"/>
+                <w:spacing w:val="0"/>
+              </w:rPr>
+              <w:t>}</w:t>
+            </w:r>
+          </w:p>
+          <w:p>
+            <w:pPr>
+              <w:spacing w:line="288" w:lineRule="auto"/>
+              <w:rPr>
+                <w:rStyle w:val="36"/>
+                <w:b w:val="0"/>
+              </w:rPr>
+            </w:pPr>
+          </w:p>
+        </w:tc>
+      </w:tr>
+    </w:tbl>
+    <w:p/>
+    <w:p>
+      <w:pPr>
+        <w:rPr>
+          <w:b/>
+        </w:rPr>
+      </w:pPr>
+      <w:r>
+        <w:rPr>
+          <w:rFonts w:hint="eastAsia"/>
+          <w:b/>
+        </w:rPr>
+        <w:t>接口异常返回说明：</w:t>
+      </w:r>
+    </w:p>
+    <w:tbl>
+      <w:tblPr>
+        <w:tblStyle w:val="40"/>
+        <w:tblW w:w="8522" w:type="dxa"/>
+        <w:tblInd w:w="0" w:type="dxa"/>
+        <w:tblBorders>
+          <w:top w:val="single" w:color="auto" w:sz="4" w:space="0"/>
+          <w:left w:val="single" w:color="auto" w:sz="4" w:space="0"/>
+          <w:bottom w:val="single" w:color="auto" w:sz="4" w:space="0"/>
+          <w:right w:val="single" w:color="auto" w:sz="4" w:space="0"/>
+          <w:insideH w:val="single" w:color="auto" w:sz="4" w:space="0"/>
+          <w:insideV w:val="single" w:color="auto" w:sz="4" w:space="0"/>
+        </w:tblBorders>
+        <w:tblLayout w:type="fixed"/>
+        <w:tblCellMar>
+          <w:top w:w="0" w:type="dxa"/>
+          <w:left w:w="108" w:type="dxa"/>
+          <w:bottom w:w="0" w:type="dxa"/>
+          <w:right w:w="108" w:type="dxa"/>
+        </w:tblCellMar>
+      </w:tblPr>
+      <w:tblGrid>
+        <w:gridCol w:w="1809"/>
+        <w:gridCol w:w="6713"/>
+      </w:tblGrid>
+      <w:tr>
+        <w:tblPrEx>
+          <w:tblBorders>
+            <w:top w:val="single" w:color="auto" w:sz="4" w:space="0"/>
+            <w:left w:val="single" w:color="auto" w:sz="4" w:space="0"/>
+            <w:bottom w:val="single" w:color="auto" w:sz="4" w:space="0"/>
+            <w:right w:val="single" w:color="auto" w:sz="4" w:space="0"/>
+            <w:insideH w:val="single" w:color="auto" w:sz="4" w:space="0"/>
+            <w:insideV w:val="single" w:color="auto" w:sz="4" w:space="0"/>
+          </w:tblBorders>
+          <w:tblLayout w:type="fixed"/>
+          <w:tblCellMar>
+            <w:top w:w="0" w:type="dxa"/>
+            <w:left w:w="108" w:type="dxa"/>
+            <w:bottom w:w="0" w:type="dxa"/>
+            <w:right w:w="108" w:type="dxa"/>
+          </w:tblCellMar>
+        </w:tblPrEx>
+        <w:tc>
+          <w:tcPr>
+            <w:tcW w:w="1809" w:type="dxa"/>
+            <w:tcBorders>
+              <w:top w:val="single" w:color="auto" w:sz="4" w:space="0"/>
+              <w:left w:val="single" w:color="auto" w:sz="4" w:space="0"/>
+              <w:bottom w:val="single" w:color="auto" w:sz="4" w:space="0"/>
+              <w:right w:val="single" w:color="auto" w:sz="4" w:space="0"/>
+            </w:tcBorders>
+          </w:tcPr>
+          <w:p>
+            <w:pPr>
+              <w:spacing w:line="288" w:lineRule="auto"/>
+              <w:rPr>
+                <w:rStyle w:val="36"/>
+              </w:rPr>
+            </w:pPr>
+            <w:r>
+              <w:rPr>
+                <w:rStyle w:val="36"/>
+              </w:rPr>
+              <w:t>Status code</w:t>
+            </w:r>
+          </w:p>
+        </w:tc>
+        <w:tc>
+          <w:tcPr>
+            <w:tcW w:w="6713" w:type="dxa"/>
+            <w:tcBorders>
+              <w:top w:val="single" w:color="auto" w:sz="4" w:space="0"/>
+              <w:left w:val="single" w:color="auto" w:sz="4" w:space="0"/>
+              <w:bottom w:val="single" w:color="auto" w:sz="4" w:space="0"/>
+              <w:right w:val="single" w:color="auto" w:sz="4" w:space="0"/>
+            </w:tcBorders>
+          </w:tcPr>
+          <w:p>
+            <w:pPr>
+              <w:spacing w:line="288" w:lineRule="auto"/>
+              <w:rPr>
+                <w:rStyle w:val="36"/>
+                <w:b w:val="0"/>
+              </w:rPr>
+            </w:pPr>
+            <w:r>
+              <w:rPr>
+                <w:rStyle w:val="36"/>
+                <w:rFonts w:hint="eastAsia"/>
+                <w:b w:val="0"/>
+              </w:rPr>
+              <w:t>500</w:t>
+            </w:r>
+          </w:p>
+        </w:tc>
+      </w:tr>
+      <w:tr>
+        <w:tblPrEx>
+          <w:tblBorders>
+            <w:top w:val="single" w:color="auto" w:sz="4" w:space="0"/>
+            <w:left w:val="single" w:color="auto" w:sz="4" w:space="0"/>
+            <w:bottom w:val="single" w:color="auto" w:sz="4" w:space="0"/>
+            <w:right w:val="single" w:color="auto" w:sz="4" w:space="0"/>
+            <w:insideH w:val="single" w:color="auto" w:sz="4" w:space="0"/>
+            <w:insideV w:val="single" w:color="auto" w:sz="4" w:space="0"/>
+          </w:tblBorders>
+          <w:tblLayout w:type="fixed"/>
         </w:tblPrEx>
         <w:tc>
           <w:tcPr>
@@ -14914,6 +15750,12 @@
             <w:insideV w:val="single" w:color="auto" w:sz="4" w:space="0"/>
           </w:tblBorders>
           <w:tblLayout w:type="fixed"/>
+          <w:tblCellMar>
+            <w:top w:w="0" w:type="dxa"/>
+            <w:left w:w="108" w:type="dxa"/>
+            <w:bottom w:w="0" w:type="dxa"/>
+            <w:right w:w="108" w:type="dxa"/>
+          </w:tblCellMar>
         </w:tblPrEx>
         <w:tc>
           <w:tcPr>
@@ -15068,6 +15910,12 @@
             <w:insideV w:val="single" w:color="auto" w:sz="4" w:space="0"/>
           </w:tblBorders>
           <w:tblLayout w:type="fixed"/>
+          <w:tblCellMar>
+            <w:top w:w="0" w:type="dxa"/>
+            <w:left w:w="108" w:type="dxa"/>
+            <w:bottom w:w="0" w:type="dxa"/>
+            <w:right w:w="108" w:type="dxa"/>
+          </w:tblCellMar>
         </w:tblPrEx>
         <w:tc>
           <w:tcPr>
@@ -15293,12 +16141,6 @@
             <w:insideV w:val="single" w:color="auto" w:sz="4" w:space="0"/>
           </w:tblBorders>
           <w:tblLayout w:type="fixed"/>
-          <w:tblCellMar>
-            <w:top w:w="0" w:type="dxa"/>
-            <w:left w:w="108" w:type="dxa"/>
-            <w:bottom w:w="0" w:type="dxa"/>
-            <w:right w:w="108" w:type="dxa"/>
-          </w:tblCellMar>
         </w:tblPrEx>
         <w:tc>
           <w:tcPr>
@@ -16115,6 +16957,12 @@
             <w:insideV w:val="single" w:color="auto" w:sz="4" w:space="0"/>
           </w:tblBorders>
           <w:tblLayout w:type="fixed"/>
+          <w:tblCellMar>
+            <w:top w:w="0" w:type="dxa"/>
+            <w:left w:w="108" w:type="dxa"/>
+            <w:bottom w:w="0" w:type="dxa"/>
+            <w:right w:w="108" w:type="dxa"/>
+          </w:tblCellMar>
         </w:tblPrEx>
         <w:tc>
           <w:tcPr>
@@ -16269,6 +17117,12 @@
             <w:insideV w:val="single" w:color="auto" w:sz="4" w:space="0"/>
           </w:tblBorders>
           <w:tblLayout w:type="fixed"/>
+          <w:tblCellMar>
+            <w:top w:w="0" w:type="dxa"/>
+            <w:left w:w="108" w:type="dxa"/>
+            <w:bottom w:w="0" w:type="dxa"/>
+            <w:right w:w="108" w:type="dxa"/>
+          </w:tblCellMar>
         </w:tblPrEx>
         <w:tc>
           <w:tcPr>
@@ -16494,12 +17348,6 @@
             <w:insideV w:val="single" w:color="auto" w:sz="4" w:space="0"/>
           </w:tblBorders>
           <w:tblLayout w:type="fixed"/>
-          <w:tblCellMar>
-            <w:top w:w="0" w:type="dxa"/>
-            <w:left w:w="108" w:type="dxa"/>
-            <w:bottom w:w="0" w:type="dxa"/>
-            <w:right w:w="108" w:type="dxa"/>
-          </w:tblCellMar>
         </w:tblPrEx>
         <w:tc>
           <w:tcPr>

--- a/doc/康生缘接口说明书.docx
+++ b/doc/康生缘接口说明书.docx
@@ -1482,6 +1482,12 @@
             <w:insideV w:val="single" w:color="auto" w:sz="4" w:space="0"/>
           </w:tblBorders>
           <w:tblLayout w:type="fixed"/>
+          <w:tblCellMar>
+            <w:top w:w="0" w:type="dxa"/>
+            <w:left w:w="108" w:type="dxa"/>
+            <w:bottom w:w="0" w:type="dxa"/>
+            <w:right w:w="108" w:type="dxa"/>
+          </w:tblCellMar>
         </w:tblPrEx>
         <w:tc>
           <w:tcPr>
@@ -1548,6 +1554,12 @@
             <w:insideV w:val="single" w:color="auto" w:sz="4" w:space="0"/>
           </w:tblBorders>
           <w:tblLayout w:type="fixed"/>
+          <w:tblCellMar>
+            <w:top w:w="0" w:type="dxa"/>
+            <w:left w:w="108" w:type="dxa"/>
+            <w:bottom w:w="0" w:type="dxa"/>
+            <w:right w:w="108" w:type="dxa"/>
+          </w:tblCellMar>
         </w:tblPrEx>
         <w:tc>
           <w:tcPr>
@@ -1647,6 +1659,12 @@
             <w:insideV w:val="single" w:color="auto" w:sz="4" w:space="0"/>
           </w:tblBorders>
           <w:tblLayout w:type="fixed"/>
+          <w:tblCellMar>
+            <w:top w:w="0" w:type="dxa"/>
+            <w:left w:w="108" w:type="dxa"/>
+            <w:bottom w:w="0" w:type="dxa"/>
+            <w:right w:w="108" w:type="dxa"/>
+          </w:tblCellMar>
         </w:tblPrEx>
         <w:tc>
           <w:tcPr>
@@ -1842,6 +1860,12 @@
             <w:insideV w:val="single" w:color="auto" w:sz="4" w:space="0"/>
           </w:tblBorders>
           <w:tblLayout w:type="fixed"/>
+          <w:tblCellMar>
+            <w:top w:w="0" w:type="dxa"/>
+            <w:left w:w="108" w:type="dxa"/>
+            <w:bottom w:w="0" w:type="dxa"/>
+            <w:right w:w="108" w:type="dxa"/>
+          </w:tblCellMar>
         </w:tblPrEx>
         <w:tc>
           <w:tcPr>
@@ -1937,6 +1961,12 @@
             <w:insideV w:val="single" w:color="auto" w:sz="4" w:space="0"/>
           </w:tblBorders>
           <w:tblLayout w:type="fixed"/>
+          <w:tblCellMar>
+            <w:top w:w="0" w:type="dxa"/>
+            <w:left w:w="108" w:type="dxa"/>
+            <w:bottom w:w="0" w:type="dxa"/>
+            <w:right w:w="108" w:type="dxa"/>
+          </w:tblCellMar>
         </w:tblPrEx>
         <w:tc>
           <w:tcPr>
@@ -2004,6 +2034,12 @@
             <w:insideV w:val="single" w:color="auto" w:sz="4" w:space="0"/>
           </w:tblBorders>
           <w:tblLayout w:type="fixed"/>
+          <w:tblCellMar>
+            <w:top w:w="0" w:type="dxa"/>
+            <w:left w:w="108" w:type="dxa"/>
+            <w:bottom w:w="0" w:type="dxa"/>
+            <w:right w:w="108" w:type="dxa"/>
+          </w:tblCellMar>
         </w:tblPrEx>
         <w:tc>
           <w:tcPr>
@@ -2140,6 +2176,12 @@
             <w:insideV w:val="single" w:color="auto" w:sz="4" w:space="0"/>
           </w:tblBorders>
           <w:tblLayout w:type="fixed"/>
+          <w:tblCellMar>
+            <w:top w:w="0" w:type="dxa"/>
+            <w:left w:w="108" w:type="dxa"/>
+            <w:bottom w:w="0" w:type="dxa"/>
+            <w:right w:w="108" w:type="dxa"/>
+          </w:tblCellMar>
         </w:tblPrEx>
         <w:tc>
           <w:tcPr>
@@ -2205,6 +2247,12 @@
             <w:insideV w:val="single" w:color="auto" w:sz="4" w:space="0"/>
           </w:tblBorders>
           <w:tblLayout w:type="fixed"/>
+          <w:tblCellMar>
+            <w:top w:w="0" w:type="dxa"/>
+            <w:left w:w="108" w:type="dxa"/>
+            <w:bottom w:w="0" w:type="dxa"/>
+            <w:right w:w="108" w:type="dxa"/>
+          </w:tblCellMar>
         </w:tblPrEx>
         <w:tc>
           <w:tcPr>
@@ -2294,6 +2342,12 @@
             <w:insideV w:val="single" w:color="auto" w:sz="4" w:space="0"/>
           </w:tblBorders>
           <w:tblLayout w:type="fixed"/>
+          <w:tblCellMar>
+            <w:top w:w="0" w:type="dxa"/>
+            <w:left w:w="108" w:type="dxa"/>
+            <w:bottom w:w="0" w:type="dxa"/>
+            <w:right w:w="108" w:type="dxa"/>
+          </w:tblCellMar>
         </w:tblPrEx>
         <w:tc>
           <w:tcPr>
@@ -2427,6 +2481,12 @@
             <w:insideV w:val="single" w:color="auto" w:sz="4" w:space="0"/>
           </w:tblBorders>
           <w:tblLayout w:type="fixed"/>
+          <w:tblCellMar>
+            <w:top w:w="0" w:type="dxa"/>
+            <w:left w:w="108" w:type="dxa"/>
+            <w:bottom w:w="0" w:type="dxa"/>
+            <w:right w:w="108" w:type="dxa"/>
+          </w:tblCellMar>
         </w:tblPrEx>
         <w:tc>
           <w:tcPr>
@@ -2493,6 +2553,12 @@
             <w:insideV w:val="single" w:color="auto" w:sz="4" w:space="0"/>
           </w:tblBorders>
           <w:tblLayout w:type="fixed"/>
+          <w:tblCellMar>
+            <w:top w:w="0" w:type="dxa"/>
+            <w:left w:w="108" w:type="dxa"/>
+            <w:bottom w:w="0" w:type="dxa"/>
+            <w:right w:w="108" w:type="dxa"/>
+          </w:tblCellMar>
         </w:tblPrEx>
         <w:tc>
           <w:tcPr>
@@ -2592,6 +2658,12 @@
             <w:insideV w:val="single" w:color="auto" w:sz="4" w:space="0"/>
           </w:tblBorders>
           <w:tblLayout w:type="fixed"/>
+          <w:tblCellMar>
+            <w:top w:w="0" w:type="dxa"/>
+            <w:left w:w="108" w:type="dxa"/>
+            <w:bottom w:w="0" w:type="dxa"/>
+            <w:right w:w="108" w:type="dxa"/>
+          </w:tblCellMar>
         </w:tblPrEx>
         <w:tc>
           <w:tcPr>
@@ -3608,6 +3680,12 @@
             <w:insideV w:val="single" w:color="auto" w:sz="4" w:space="0"/>
           </w:tblBorders>
           <w:tblLayout w:type="fixed"/>
+          <w:tblCellMar>
+            <w:top w:w="0" w:type="dxa"/>
+            <w:left w:w="108" w:type="dxa"/>
+            <w:bottom w:w="0" w:type="dxa"/>
+            <w:right w:w="108" w:type="dxa"/>
+          </w:tblCellMar>
         </w:tblPrEx>
         <w:tc>
           <w:tcPr>
@@ -3674,6 +3752,12 @@
             <w:insideV w:val="single" w:color="auto" w:sz="4" w:space="0"/>
           </w:tblBorders>
           <w:tblLayout w:type="fixed"/>
+          <w:tblCellMar>
+            <w:top w:w="0" w:type="dxa"/>
+            <w:left w:w="108" w:type="dxa"/>
+            <w:bottom w:w="0" w:type="dxa"/>
+            <w:right w:w="108" w:type="dxa"/>
+          </w:tblCellMar>
         </w:tblPrEx>
         <w:tc>
           <w:tcPr>
@@ -3773,6 +3857,12 @@
             <w:insideV w:val="single" w:color="auto" w:sz="4" w:space="0"/>
           </w:tblBorders>
           <w:tblLayout w:type="fixed"/>
+          <w:tblCellMar>
+            <w:top w:w="0" w:type="dxa"/>
+            <w:left w:w="108" w:type="dxa"/>
+            <w:bottom w:w="0" w:type="dxa"/>
+            <w:right w:w="108" w:type="dxa"/>
+          </w:tblCellMar>
         </w:tblPrEx>
         <w:tc>
           <w:tcPr>
@@ -3968,6 +4058,12 @@
             <w:insideV w:val="single" w:color="auto" w:sz="4" w:space="0"/>
           </w:tblBorders>
           <w:tblLayout w:type="fixed"/>
+          <w:tblCellMar>
+            <w:top w:w="0" w:type="dxa"/>
+            <w:left w:w="108" w:type="dxa"/>
+            <w:bottom w:w="0" w:type="dxa"/>
+            <w:right w:w="108" w:type="dxa"/>
+          </w:tblCellMar>
         </w:tblPrEx>
         <w:tc>
           <w:tcPr>
@@ -4044,6 +4140,12 @@
             <w:insideV w:val="single" w:color="auto" w:sz="4" w:space="0"/>
           </w:tblBorders>
           <w:tblLayout w:type="fixed"/>
+          <w:tblCellMar>
+            <w:top w:w="0" w:type="dxa"/>
+            <w:left w:w="108" w:type="dxa"/>
+            <w:bottom w:w="0" w:type="dxa"/>
+            <w:right w:w="108" w:type="dxa"/>
+          </w:tblCellMar>
         </w:tblPrEx>
         <w:tc>
           <w:tcPr>
@@ -4111,6 +4213,12 @@
             <w:insideV w:val="single" w:color="auto" w:sz="4" w:space="0"/>
           </w:tblBorders>
           <w:tblLayout w:type="fixed"/>
+          <w:tblCellMar>
+            <w:top w:w="0" w:type="dxa"/>
+            <w:left w:w="108" w:type="dxa"/>
+            <w:bottom w:w="0" w:type="dxa"/>
+            <w:right w:w="108" w:type="dxa"/>
+          </w:tblCellMar>
         </w:tblPrEx>
         <w:tc>
           <w:tcPr>
@@ -4246,6 +4354,12 @@
             <w:insideV w:val="single" w:color="auto" w:sz="4" w:space="0"/>
           </w:tblBorders>
           <w:tblLayout w:type="fixed"/>
+          <w:tblCellMar>
+            <w:top w:w="0" w:type="dxa"/>
+            <w:left w:w="108" w:type="dxa"/>
+            <w:bottom w:w="0" w:type="dxa"/>
+            <w:right w:w="108" w:type="dxa"/>
+          </w:tblCellMar>
         </w:tblPrEx>
         <w:tc>
           <w:tcPr>
@@ -4311,6 +4425,12 @@
             <w:insideV w:val="single" w:color="auto" w:sz="4" w:space="0"/>
           </w:tblBorders>
           <w:tblLayout w:type="fixed"/>
+          <w:tblCellMar>
+            <w:top w:w="0" w:type="dxa"/>
+            <w:left w:w="108" w:type="dxa"/>
+            <w:bottom w:w="0" w:type="dxa"/>
+            <w:right w:w="108" w:type="dxa"/>
+          </w:tblCellMar>
         </w:tblPrEx>
         <w:tc>
           <w:tcPr>
@@ -4400,6 +4520,12 @@
             <w:insideV w:val="single" w:color="auto" w:sz="4" w:space="0"/>
           </w:tblBorders>
           <w:tblLayout w:type="fixed"/>
+          <w:tblCellMar>
+            <w:top w:w="0" w:type="dxa"/>
+            <w:left w:w="108" w:type="dxa"/>
+            <w:bottom w:w="0" w:type="dxa"/>
+            <w:right w:w="108" w:type="dxa"/>
+          </w:tblCellMar>
         </w:tblPrEx>
         <w:tc>
           <w:tcPr>
@@ -4515,6 +4641,12 @@
             <w:insideV w:val="single" w:color="auto" w:sz="4" w:space="0"/>
           </w:tblBorders>
           <w:tblLayout w:type="fixed"/>
+          <w:tblCellMar>
+            <w:top w:w="0" w:type="dxa"/>
+            <w:left w:w="108" w:type="dxa"/>
+            <w:bottom w:w="0" w:type="dxa"/>
+            <w:right w:w="108" w:type="dxa"/>
+          </w:tblCellMar>
         </w:tblPrEx>
         <w:tc>
           <w:tcPr>
@@ -4581,6 +4713,12 @@
             <w:insideV w:val="single" w:color="auto" w:sz="4" w:space="0"/>
           </w:tblBorders>
           <w:tblLayout w:type="fixed"/>
+          <w:tblCellMar>
+            <w:top w:w="0" w:type="dxa"/>
+            <w:left w:w="108" w:type="dxa"/>
+            <w:bottom w:w="0" w:type="dxa"/>
+            <w:right w:w="108" w:type="dxa"/>
+          </w:tblCellMar>
         </w:tblPrEx>
         <w:tc>
           <w:tcPr>
@@ -4680,6 +4818,12 @@
             <w:insideV w:val="single" w:color="auto" w:sz="4" w:space="0"/>
           </w:tblBorders>
           <w:tblLayout w:type="fixed"/>
+          <w:tblCellMar>
+            <w:top w:w="0" w:type="dxa"/>
+            <w:left w:w="108" w:type="dxa"/>
+            <w:bottom w:w="0" w:type="dxa"/>
+            <w:right w:w="108" w:type="dxa"/>
+          </w:tblCellMar>
         </w:tblPrEx>
         <w:tc>
           <w:tcPr>
@@ -5887,6 +6031,12 @@
             <w:insideV w:val="single" w:color="auto" w:sz="4" w:space="0"/>
           </w:tblBorders>
           <w:tblLayout w:type="fixed"/>
+          <w:tblCellMar>
+            <w:top w:w="0" w:type="dxa"/>
+            <w:left w:w="108" w:type="dxa"/>
+            <w:bottom w:w="0" w:type="dxa"/>
+            <w:right w:w="108" w:type="dxa"/>
+          </w:tblCellMar>
         </w:tblPrEx>
         <w:tc>
           <w:tcPr>
@@ -5953,6 +6103,12 @@
             <w:insideV w:val="single" w:color="auto" w:sz="4" w:space="0"/>
           </w:tblBorders>
           <w:tblLayout w:type="fixed"/>
+          <w:tblCellMar>
+            <w:top w:w="0" w:type="dxa"/>
+            <w:left w:w="108" w:type="dxa"/>
+            <w:bottom w:w="0" w:type="dxa"/>
+            <w:right w:w="108" w:type="dxa"/>
+          </w:tblCellMar>
         </w:tblPrEx>
         <w:tc>
           <w:tcPr>
@@ -6052,6 +6208,12 @@
             <w:insideV w:val="single" w:color="auto" w:sz="4" w:space="0"/>
           </w:tblBorders>
           <w:tblLayout w:type="fixed"/>
+          <w:tblCellMar>
+            <w:top w:w="0" w:type="dxa"/>
+            <w:left w:w="108" w:type="dxa"/>
+            <w:bottom w:w="0" w:type="dxa"/>
+            <w:right w:w="108" w:type="dxa"/>
+          </w:tblCellMar>
         </w:tblPrEx>
         <w:tc>
           <w:tcPr>
@@ -7124,6 +7286,12 @@
             <w:insideV w:val="single" w:color="auto" w:sz="4" w:space="0"/>
           </w:tblBorders>
           <w:tblLayout w:type="fixed"/>
+          <w:tblCellMar>
+            <w:top w:w="0" w:type="dxa"/>
+            <w:left w:w="108" w:type="dxa"/>
+            <w:bottom w:w="0" w:type="dxa"/>
+            <w:right w:w="108" w:type="dxa"/>
+          </w:tblCellMar>
         </w:tblPrEx>
         <w:tc>
           <w:tcPr>
@@ -7190,6 +7358,12 @@
             <w:insideV w:val="single" w:color="auto" w:sz="4" w:space="0"/>
           </w:tblBorders>
           <w:tblLayout w:type="fixed"/>
+          <w:tblCellMar>
+            <w:top w:w="0" w:type="dxa"/>
+            <w:left w:w="108" w:type="dxa"/>
+            <w:bottom w:w="0" w:type="dxa"/>
+            <w:right w:w="108" w:type="dxa"/>
+          </w:tblCellMar>
         </w:tblPrEx>
         <w:tc>
           <w:tcPr>
@@ -7289,6 +7463,12 @@
             <w:insideV w:val="single" w:color="auto" w:sz="4" w:space="0"/>
           </w:tblBorders>
           <w:tblLayout w:type="fixed"/>
+          <w:tblCellMar>
+            <w:top w:w="0" w:type="dxa"/>
+            <w:left w:w="108" w:type="dxa"/>
+            <w:bottom w:w="0" w:type="dxa"/>
+            <w:right w:w="108" w:type="dxa"/>
+          </w:tblCellMar>
         </w:tblPrEx>
         <w:tc>
           <w:tcPr>
@@ -8495,6 +8675,12 @@
             <w:insideV w:val="single" w:color="auto" w:sz="4" w:space="0"/>
           </w:tblBorders>
           <w:tblLayout w:type="fixed"/>
+          <w:tblCellMar>
+            <w:top w:w="0" w:type="dxa"/>
+            <w:left w:w="108" w:type="dxa"/>
+            <w:bottom w:w="0" w:type="dxa"/>
+            <w:right w:w="108" w:type="dxa"/>
+          </w:tblCellMar>
         </w:tblPrEx>
         <w:tc>
           <w:tcPr>
@@ -8561,6 +8747,12 @@
             <w:insideV w:val="single" w:color="auto" w:sz="4" w:space="0"/>
           </w:tblBorders>
           <w:tblLayout w:type="fixed"/>
+          <w:tblCellMar>
+            <w:top w:w="0" w:type="dxa"/>
+            <w:left w:w="108" w:type="dxa"/>
+            <w:bottom w:w="0" w:type="dxa"/>
+            <w:right w:w="108" w:type="dxa"/>
+          </w:tblCellMar>
         </w:tblPrEx>
         <w:tc>
           <w:tcPr>
@@ -8660,6 +8852,12 @@
             <w:insideV w:val="single" w:color="auto" w:sz="4" w:space="0"/>
           </w:tblBorders>
           <w:tblLayout w:type="fixed"/>
+          <w:tblCellMar>
+            <w:top w:w="0" w:type="dxa"/>
+            <w:left w:w="108" w:type="dxa"/>
+            <w:bottom w:w="0" w:type="dxa"/>
+            <w:right w:w="108" w:type="dxa"/>
+          </w:tblCellMar>
         </w:tblPrEx>
         <w:tc>
           <w:tcPr>
@@ -9251,6 +9449,12 @@
             <w:insideV w:val="single" w:color="auto" w:sz="4" w:space="0"/>
           </w:tblBorders>
           <w:tblLayout w:type="fixed"/>
+          <w:tblCellMar>
+            <w:top w:w="0" w:type="dxa"/>
+            <w:left w:w="108" w:type="dxa"/>
+            <w:bottom w:w="0" w:type="dxa"/>
+            <w:right w:w="108" w:type="dxa"/>
+          </w:tblCellMar>
         </w:tblPrEx>
         <w:tc>
           <w:tcPr>
@@ -9316,6 +9520,12 @@
             <w:insideV w:val="single" w:color="auto" w:sz="4" w:space="0"/>
           </w:tblBorders>
           <w:tblLayout w:type="fixed"/>
+          <w:tblCellMar>
+            <w:top w:w="0" w:type="dxa"/>
+            <w:left w:w="108" w:type="dxa"/>
+            <w:bottom w:w="0" w:type="dxa"/>
+            <w:right w:w="108" w:type="dxa"/>
+          </w:tblCellMar>
         </w:tblPrEx>
         <w:tc>
           <w:tcPr>
@@ -9405,6 +9615,12 @@
             <w:insideV w:val="single" w:color="auto" w:sz="4" w:space="0"/>
           </w:tblBorders>
           <w:tblLayout w:type="fixed"/>
+          <w:tblCellMar>
+            <w:top w:w="0" w:type="dxa"/>
+            <w:left w:w="108" w:type="dxa"/>
+            <w:bottom w:w="0" w:type="dxa"/>
+            <w:right w:w="108" w:type="dxa"/>
+          </w:tblCellMar>
         </w:tblPrEx>
         <w:tc>
           <w:tcPr>
@@ -9512,6 +9728,12 @@
             <w:insideV w:val="single" w:color="auto" w:sz="4" w:space="0"/>
           </w:tblBorders>
           <w:tblLayout w:type="fixed"/>
+          <w:tblCellMar>
+            <w:top w:w="0" w:type="dxa"/>
+            <w:left w:w="108" w:type="dxa"/>
+            <w:bottom w:w="0" w:type="dxa"/>
+            <w:right w:w="108" w:type="dxa"/>
+          </w:tblCellMar>
         </w:tblPrEx>
         <w:tc>
           <w:tcPr>
@@ -9578,6 +9800,12 @@
             <w:insideV w:val="single" w:color="auto" w:sz="4" w:space="0"/>
           </w:tblBorders>
           <w:tblLayout w:type="fixed"/>
+          <w:tblCellMar>
+            <w:top w:w="0" w:type="dxa"/>
+            <w:left w:w="108" w:type="dxa"/>
+            <w:bottom w:w="0" w:type="dxa"/>
+            <w:right w:w="108" w:type="dxa"/>
+          </w:tblCellMar>
         </w:tblPrEx>
         <w:tc>
           <w:tcPr>
@@ -9677,6 +9905,12 @@
             <w:insideV w:val="single" w:color="auto" w:sz="4" w:space="0"/>
           </w:tblBorders>
           <w:tblLayout w:type="fixed"/>
+          <w:tblCellMar>
+            <w:top w:w="0" w:type="dxa"/>
+            <w:left w:w="108" w:type="dxa"/>
+            <w:bottom w:w="0" w:type="dxa"/>
+            <w:right w:w="108" w:type="dxa"/>
+          </w:tblCellMar>
         </w:tblPrEx>
         <w:tc>
           <w:tcPr>
@@ -10894,6 +11128,12 @@
             <w:insideV w:val="single" w:color="auto" w:sz="4" w:space="0"/>
           </w:tblBorders>
           <w:tblLayout w:type="fixed"/>
+          <w:tblCellMar>
+            <w:top w:w="0" w:type="dxa"/>
+            <w:left w:w="108" w:type="dxa"/>
+            <w:bottom w:w="0" w:type="dxa"/>
+            <w:right w:w="108" w:type="dxa"/>
+          </w:tblCellMar>
         </w:tblPrEx>
         <w:tc>
           <w:tcPr>
@@ -10960,6 +11200,12 @@
             <w:insideV w:val="single" w:color="auto" w:sz="4" w:space="0"/>
           </w:tblBorders>
           <w:tblLayout w:type="fixed"/>
+          <w:tblCellMar>
+            <w:top w:w="0" w:type="dxa"/>
+            <w:left w:w="108" w:type="dxa"/>
+            <w:bottom w:w="0" w:type="dxa"/>
+            <w:right w:w="108" w:type="dxa"/>
+          </w:tblCellMar>
         </w:tblPrEx>
         <w:tc>
           <w:tcPr>
@@ -11059,6 +11305,12 @@
             <w:insideV w:val="single" w:color="auto" w:sz="4" w:space="0"/>
           </w:tblBorders>
           <w:tblLayout w:type="fixed"/>
+          <w:tblCellMar>
+            <w:top w:w="0" w:type="dxa"/>
+            <w:left w:w="108" w:type="dxa"/>
+            <w:bottom w:w="0" w:type="dxa"/>
+            <w:right w:w="108" w:type="dxa"/>
+          </w:tblCellMar>
         </w:tblPrEx>
         <w:tc>
           <w:tcPr>
@@ -13057,6 +13309,12 @@
             <w:insideV w:val="single" w:color="auto" w:sz="4" w:space="0"/>
           </w:tblBorders>
           <w:tblLayout w:type="fixed"/>
+          <w:tblCellMar>
+            <w:top w:w="0" w:type="dxa"/>
+            <w:left w:w="108" w:type="dxa"/>
+            <w:bottom w:w="0" w:type="dxa"/>
+            <w:right w:w="108" w:type="dxa"/>
+          </w:tblCellMar>
         </w:tblPrEx>
         <w:tc>
           <w:tcPr>
@@ -13122,6 +13380,12 @@
             <w:insideV w:val="single" w:color="auto" w:sz="4" w:space="0"/>
           </w:tblBorders>
           <w:tblLayout w:type="fixed"/>
+          <w:tblCellMar>
+            <w:top w:w="0" w:type="dxa"/>
+            <w:left w:w="108" w:type="dxa"/>
+            <w:bottom w:w="0" w:type="dxa"/>
+            <w:right w:w="108" w:type="dxa"/>
+          </w:tblCellMar>
         </w:tblPrEx>
         <w:tc>
           <w:tcPr>
@@ -13211,6 +13475,12 @@
             <w:insideV w:val="single" w:color="auto" w:sz="4" w:space="0"/>
           </w:tblBorders>
           <w:tblLayout w:type="fixed"/>
+          <w:tblCellMar>
+            <w:top w:w="0" w:type="dxa"/>
+            <w:left w:w="108" w:type="dxa"/>
+            <w:bottom w:w="0" w:type="dxa"/>
+            <w:right w:w="108" w:type="dxa"/>
+          </w:tblCellMar>
         </w:tblPrEx>
         <w:tc>
           <w:tcPr>
@@ -15167,6 +15437,12 @@
             <w:insideV w:val="single" w:color="auto" w:sz="4" w:space="0"/>
           </w:tblBorders>
           <w:tblLayout w:type="fixed"/>
+          <w:tblCellMar>
+            <w:top w:w="0" w:type="dxa"/>
+            <w:left w:w="108" w:type="dxa"/>
+            <w:bottom w:w="0" w:type="dxa"/>
+            <w:right w:w="108" w:type="dxa"/>
+          </w:tblCellMar>
         </w:tblPrEx>
         <w:tc>
           <w:tcPr>
@@ -15245,6 +15521,12 @@
             <w:insideV w:val="single" w:color="auto" w:sz="4" w:space="0"/>
           </w:tblBorders>
           <w:tblLayout w:type="fixed"/>
+          <w:tblCellMar>
+            <w:top w:w="0" w:type="dxa"/>
+            <w:left w:w="108" w:type="dxa"/>
+            <w:bottom w:w="0" w:type="dxa"/>
+            <w:right w:w="108" w:type="dxa"/>
+          </w:tblCellMar>
         </w:tblPrEx>
         <w:tc>
           <w:tcPr>
@@ -15312,6 +15594,12 @@
             <w:insideV w:val="single" w:color="auto" w:sz="4" w:space="0"/>
           </w:tblBorders>
           <w:tblLayout w:type="fixed"/>
+          <w:tblCellMar>
+            <w:top w:w="0" w:type="dxa"/>
+            <w:left w:w="108" w:type="dxa"/>
+            <w:bottom w:w="0" w:type="dxa"/>
+            <w:right w:w="108" w:type="dxa"/>
+          </w:tblCellMar>
         </w:tblPrEx>
         <w:tc>
           <w:tcPr>
@@ -15448,6 +15736,12 @@
             <w:insideV w:val="single" w:color="auto" w:sz="4" w:space="0"/>
           </w:tblBorders>
           <w:tblLayout w:type="fixed"/>
+          <w:tblCellMar>
+            <w:top w:w="0" w:type="dxa"/>
+            <w:left w:w="108" w:type="dxa"/>
+            <w:bottom w:w="0" w:type="dxa"/>
+            <w:right w:w="108" w:type="dxa"/>
+          </w:tblCellMar>
         </w:tblPrEx>
         <w:tc>
           <w:tcPr>
@@ -15513,6 +15807,12 @@
             <w:insideV w:val="single" w:color="auto" w:sz="4" w:space="0"/>
           </w:tblBorders>
           <w:tblLayout w:type="fixed"/>
+          <w:tblCellMar>
+            <w:top w:w="0" w:type="dxa"/>
+            <w:left w:w="108" w:type="dxa"/>
+            <w:bottom w:w="0" w:type="dxa"/>
+            <w:right w:w="108" w:type="dxa"/>
+          </w:tblCellMar>
         </w:tblPrEx>
         <w:tc>
           <w:tcPr>
@@ -15602,6 +15902,12 @@
             <w:insideV w:val="single" w:color="auto" w:sz="4" w:space="0"/>
           </w:tblBorders>
           <w:tblLayout w:type="fixed"/>
+          <w:tblCellMar>
+            <w:top w:w="0" w:type="dxa"/>
+            <w:left w:w="108" w:type="dxa"/>
+            <w:bottom w:w="0" w:type="dxa"/>
+            <w:right w:w="108" w:type="dxa"/>
+          </w:tblCellMar>
         </w:tblPrEx>
         <w:tc>
           <w:tcPr>
@@ -16151,6 +16457,12 @@
             <w:insideV w:val="single" w:color="auto" w:sz="4" w:space="0"/>
           </w:tblBorders>
           <w:tblLayout w:type="fixed"/>
+          <w:tblCellMar>
+            <w:top w:w="0" w:type="dxa"/>
+            <w:left w:w="108" w:type="dxa"/>
+            <w:bottom w:w="0" w:type="dxa"/>
+            <w:right w:w="108" w:type="dxa"/>
+          </w:tblCellMar>
         </w:tblPrEx>
         <w:tc>
           <w:tcPr>
@@ -16227,6 +16539,12 @@
             <w:insideV w:val="single" w:color="auto" w:sz="4" w:space="0"/>
           </w:tblBorders>
           <w:tblLayout w:type="fixed"/>
+          <w:tblCellMar>
+            <w:top w:w="0" w:type="dxa"/>
+            <w:left w:w="108" w:type="dxa"/>
+            <w:bottom w:w="0" w:type="dxa"/>
+            <w:right w:w="108" w:type="dxa"/>
+          </w:tblCellMar>
         </w:tblPrEx>
         <w:tc>
           <w:tcPr>
@@ -16294,6 +16612,12 @@
             <w:insideV w:val="single" w:color="auto" w:sz="4" w:space="0"/>
           </w:tblBorders>
           <w:tblLayout w:type="fixed"/>
+          <w:tblCellMar>
+            <w:top w:w="0" w:type="dxa"/>
+            <w:left w:w="108" w:type="dxa"/>
+            <w:bottom w:w="0" w:type="dxa"/>
+            <w:right w:w="108" w:type="dxa"/>
+          </w:tblCellMar>
         </w:tblPrEx>
         <w:tc>
           <w:tcPr>
@@ -16431,6 +16755,12 @@
             <w:insideV w:val="single" w:color="auto" w:sz="4" w:space="0"/>
           </w:tblBorders>
           <w:tblLayout w:type="fixed"/>
+          <w:tblCellMar>
+            <w:top w:w="0" w:type="dxa"/>
+            <w:left w:w="108" w:type="dxa"/>
+            <w:bottom w:w="0" w:type="dxa"/>
+            <w:right w:w="108" w:type="dxa"/>
+          </w:tblCellMar>
         </w:tblPrEx>
         <w:tc>
           <w:tcPr>
@@ -16496,6 +16826,12 @@
             <w:insideV w:val="single" w:color="auto" w:sz="4" w:space="0"/>
           </w:tblBorders>
           <w:tblLayout w:type="fixed"/>
+          <w:tblCellMar>
+            <w:top w:w="0" w:type="dxa"/>
+            <w:left w:w="108" w:type="dxa"/>
+            <w:bottom w:w="0" w:type="dxa"/>
+            <w:right w:w="108" w:type="dxa"/>
+          </w:tblCellMar>
         </w:tblPrEx>
         <w:tc>
           <w:tcPr>
@@ -16585,6 +16921,12 @@
             <w:insideV w:val="single" w:color="auto" w:sz="4" w:space="0"/>
           </w:tblBorders>
           <w:tblLayout w:type="fixed"/>
+          <w:tblCellMar>
+            <w:top w:w="0" w:type="dxa"/>
+            <w:left w:w="108" w:type="dxa"/>
+            <w:bottom w:w="0" w:type="dxa"/>
+            <w:right w:w="108" w:type="dxa"/>
+          </w:tblCellMar>
         </w:tblPrEx>
         <w:tc>
           <w:tcPr>
@@ -18531,6 +18873,12 @@
             <w:insideV w:val="single" w:color="auto" w:sz="4" w:space="0"/>
           </w:tblBorders>
           <w:tblLayout w:type="fixed"/>
+          <w:tblCellMar>
+            <w:top w:w="0" w:type="dxa"/>
+            <w:left w:w="108" w:type="dxa"/>
+            <w:bottom w:w="0" w:type="dxa"/>
+            <w:right w:w="108" w:type="dxa"/>
+          </w:tblCellMar>
         </w:tblPrEx>
         <w:tc>
           <w:tcPr>
@@ -18609,6 +18957,12 @@
             <w:insideV w:val="single" w:color="auto" w:sz="4" w:space="0"/>
           </w:tblBorders>
           <w:tblLayout w:type="fixed"/>
+          <w:tblCellMar>
+            <w:top w:w="0" w:type="dxa"/>
+            <w:left w:w="108" w:type="dxa"/>
+            <w:bottom w:w="0" w:type="dxa"/>
+            <w:right w:w="108" w:type="dxa"/>
+          </w:tblCellMar>
         </w:tblPrEx>
         <w:tc>
           <w:tcPr>
@@ -18676,6 +19030,12 @@
             <w:insideV w:val="single" w:color="auto" w:sz="4" w:space="0"/>
           </w:tblBorders>
           <w:tblLayout w:type="fixed"/>
+          <w:tblCellMar>
+            <w:top w:w="0" w:type="dxa"/>
+            <w:left w:w="108" w:type="dxa"/>
+            <w:bottom w:w="0" w:type="dxa"/>
+            <w:right w:w="108" w:type="dxa"/>
+          </w:tblCellMar>
         </w:tblPrEx>
         <w:tc>
           <w:tcPr>
@@ -18812,6 +19172,12 @@
             <w:insideV w:val="single" w:color="auto" w:sz="4" w:space="0"/>
           </w:tblBorders>
           <w:tblLayout w:type="fixed"/>
+          <w:tblCellMar>
+            <w:top w:w="0" w:type="dxa"/>
+            <w:left w:w="108" w:type="dxa"/>
+            <w:bottom w:w="0" w:type="dxa"/>
+            <w:right w:w="108" w:type="dxa"/>
+          </w:tblCellMar>
         </w:tblPrEx>
         <w:tc>
           <w:tcPr>
@@ -18877,6 +19243,12 @@
             <w:insideV w:val="single" w:color="auto" w:sz="4" w:space="0"/>
           </w:tblBorders>
           <w:tblLayout w:type="fixed"/>
+          <w:tblCellMar>
+            <w:top w:w="0" w:type="dxa"/>
+            <w:left w:w="108" w:type="dxa"/>
+            <w:bottom w:w="0" w:type="dxa"/>
+            <w:right w:w="108" w:type="dxa"/>
+          </w:tblCellMar>
         </w:tblPrEx>
         <w:tc>
           <w:tcPr>
@@ -18966,6 +19338,12 @@
             <w:insideV w:val="single" w:color="auto" w:sz="4" w:space="0"/>
           </w:tblBorders>
           <w:tblLayout w:type="fixed"/>
+          <w:tblCellMar>
+            <w:top w:w="0" w:type="dxa"/>
+            <w:left w:w="108" w:type="dxa"/>
+            <w:bottom w:w="0" w:type="dxa"/>
+            <w:right w:w="108" w:type="dxa"/>
+          </w:tblCellMar>
         </w:tblPrEx>
         <w:tc>
           <w:tcPr>
@@ -19510,6 +19888,12 @@
             <w:insideV w:val="single" w:color="auto" w:sz="4" w:space="0"/>
           </w:tblBorders>
           <w:tblLayout w:type="fixed"/>
+          <w:tblCellMar>
+            <w:top w:w="0" w:type="dxa"/>
+            <w:left w:w="108" w:type="dxa"/>
+            <w:bottom w:w="0" w:type="dxa"/>
+            <w:right w:w="108" w:type="dxa"/>
+          </w:tblCellMar>
         </w:tblPrEx>
         <w:tc>
           <w:tcPr>
@@ -19588,6 +19972,12 @@
             <w:insideV w:val="single" w:color="auto" w:sz="4" w:space="0"/>
           </w:tblBorders>
           <w:tblLayout w:type="fixed"/>
+          <w:tblCellMar>
+            <w:top w:w="0" w:type="dxa"/>
+            <w:left w:w="108" w:type="dxa"/>
+            <w:bottom w:w="0" w:type="dxa"/>
+            <w:right w:w="108" w:type="dxa"/>
+          </w:tblCellMar>
         </w:tblPrEx>
         <w:tc>
           <w:tcPr>
@@ -19655,6 +20045,12 @@
             <w:insideV w:val="single" w:color="auto" w:sz="4" w:space="0"/>
           </w:tblBorders>
           <w:tblLayout w:type="fixed"/>
+          <w:tblCellMar>
+            <w:top w:w="0" w:type="dxa"/>
+            <w:left w:w="108" w:type="dxa"/>
+            <w:bottom w:w="0" w:type="dxa"/>
+            <w:right w:w="108" w:type="dxa"/>
+          </w:tblCellMar>
         </w:tblPrEx>
         <w:tc>
           <w:tcPr>
@@ -19791,6 +20187,12 @@
             <w:insideV w:val="single" w:color="auto" w:sz="4" w:space="0"/>
           </w:tblBorders>
           <w:tblLayout w:type="fixed"/>
+          <w:tblCellMar>
+            <w:top w:w="0" w:type="dxa"/>
+            <w:left w:w="108" w:type="dxa"/>
+            <w:bottom w:w="0" w:type="dxa"/>
+            <w:right w:w="108" w:type="dxa"/>
+          </w:tblCellMar>
         </w:tblPrEx>
         <w:tc>
           <w:tcPr>
@@ -19856,6 +20258,12 @@
             <w:insideV w:val="single" w:color="auto" w:sz="4" w:space="0"/>
           </w:tblBorders>
           <w:tblLayout w:type="fixed"/>
+          <w:tblCellMar>
+            <w:top w:w="0" w:type="dxa"/>
+            <w:left w:w="108" w:type="dxa"/>
+            <w:bottom w:w="0" w:type="dxa"/>
+            <w:right w:w="108" w:type="dxa"/>
+          </w:tblCellMar>
         </w:tblPrEx>
         <w:tc>
           <w:tcPr>
@@ -19945,6 +20353,12 @@
             <w:insideV w:val="single" w:color="auto" w:sz="4" w:space="0"/>
           </w:tblBorders>
           <w:tblLayout w:type="fixed"/>
+          <w:tblCellMar>
+            <w:top w:w="0" w:type="dxa"/>
+            <w:left w:w="108" w:type="dxa"/>
+            <w:bottom w:w="0" w:type="dxa"/>
+            <w:right w:w="108" w:type="dxa"/>
+          </w:tblCellMar>
         </w:tblPrEx>
         <w:tc>
           <w:tcPr>
@@ -20891,6 +21305,12 @@
             <w:insideV w:val="single" w:color="auto" w:sz="4" w:space="0"/>
           </w:tblBorders>
           <w:tblLayout w:type="fixed"/>
+          <w:tblCellMar>
+            <w:top w:w="0" w:type="dxa"/>
+            <w:left w:w="108" w:type="dxa"/>
+            <w:bottom w:w="0" w:type="dxa"/>
+            <w:right w:w="108" w:type="dxa"/>
+          </w:tblCellMar>
         </w:tblPrEx>
         <w:tc>
           <w:tcPr>
@@ -20956,6 +21376,12 @@
             <w:insideV w:val="single" w:color="auto" w:sz="4" w:space="0"/>
           </w:tblBorders>
           <w:tblLayout w:type="fixed"/>
+          <w:tblCellMar>
+            <w:top w:w="0" w:type="dxa"/>
+            <w:left w:w="108" w:type="dxa"/>
+            <w:bottom w:w="0" w:type="dxa"/>
+            <w:right w:w="108" w:type="dxa"/>
+          </w:tblCellMar>
         </w:tblPrEx>
         <w:tc>
           <w:tcPr>
@@ -21045,6 +21471,12 @@
             <w:insideV w:val="single" w:color="auto" w:sz="4" w:space="0"/>
           </w:tblBorders>
           <w:tblLayout w:type="fixed"/>
+          <w:tblCellMar>
+            <w:top w:w="0" w:type="dxa"/>
+            <w:left w:w="108" w:type="dxa"/>
+            <w:bottom w:w="0" w:type="dxa"/>
+            <w:right w:w="108" w:type="dxa"/>
+          </w:tblCellMar>
         </w:tblPrEx>
         <w:tc>
           <w:tcPr>
@@ -21218,6 +21650,12 @@
             <w:insideV w:val="single" w:color="auto" w:sz="4" w:space="0"/>
           </w:tblBorders>
           <w:tblLayout w:type="fixed"/>
+          <w:tblCellMar>
+            <w:top w:w="0" w:type="dxa"/>
+            <w:left w:w="108" w:type="dxa"/>
+            <w:bottom w:w="0" w:type="dxa"/>
+            <w:right w:w="108" w:type="dxa"/>
+          </w:tblCellMar>
         </w:tblPrEx>
         <w:tc>
           <w:tcPr>
@@ -21284,6 +21722,12 @@
             <w:insideV w:val="single" w:color="auto" w:sz="4" w:space="0"/>
           </w:tblBorders>
           <w:tblLayout w:type="fixed"/>
+          <w:tblCellMar>
+            <w:top w:w="0" w:type="dxa"/>
+            <w:left w:w="108" w:type="dxa"/>
+            <w:bottom w:w="0" w:type="dxa"/>
+            <w:right w:w="108" w:type="dxa"/>
+          </w:tblCellMar>
         </w:tblPrEx>
         <w:tc>
           <w:tcPr>
@@ -21383,6 +21827,12 @@
             <w:insideV w:val="single" w:color="auto" w:sz="4" w:space="0"/>
           </w:tblBorders>
           <w:tblLayout w:type="fixed"/>
+          <w:tblCellMar>
+            <w:top w:w="0" w:type="dxa"/>
+            <w:left w:w="108" w:type="dxa"/>
+            <w:bottom w:w="0" w:type="dxa"/>
+            <w:right w:w="108" w:type="dxa"/>
+          </w:tblCellMar>
         </w:tblPrEx>
         <w:tc>
           <w:tcPr>
@@ -22771,6 +23221,12 @@
             <w:insideV w:val="single" w:color="auto" w:sz="4" w:space="0"/>
           </w:tblBorders>
           <w:tblLayout w:type="fixed"/>
+          <w:tblCellMar>
+            <w:top w:w="0" w:type="dxa"/>
+            <w:left w:w="108" w:type="dxa"/>
+            <w:bottom w:w="0" w:type="dxa"/>
+            <w:right w:w="108" w:type="dxa"/>
+          </w:tblCellMar>
         </w:tblPrEx>
         <w:tc>
           <w:tcPr>
@@ -22849,6 +23305,12 @@
             <w:insideV w:val="single" w:color="auto" w:sz="4" w:space="0"/>
           </w:tblBorders>
           <w:tblLayout w:type="fixed"/>
+          <w:tblCellMar>
+            <w:top w:w="0" w:type="dxa"/>
+            <w:left w:w="108" w:type="dxa"/>
+            <w:bottom w:w="0" w:type="dxa"/>
+            <w:right w:w="108" w:type="dxa"/>
+          </w:tblCellMar>
         </w:tblPrEx>
         <w:tc>
           <w:tcPr>
@@ -22916,6 +23378,12 @@
             <w:insideV w:val="single" w:color="auto" w:sz="4" w:space="0"/>
           </w:tblBorders>
           <w:tblLayout w:type="fixed"/>
+          <w:tblCellMar>
+            <w:top w:w="0" w:type="dxa"/>
+            <w:left w:w="108" w:type="dxa"/>
+            <w:bottom w:w="0" w:type="dxa"/>
+            <w:right w:w="108" w:type="dxa"/>
+          </w:tblCellMar>
         </w:tblPrEx>
         <w:tc>
           <w:tcPr>
@@ -23046,6 +23514,12 @@
             <w:insideV w:val="single" w:color="auto" w:sz="4" w:space="0"/>
           </w:tblBorders>
           <w:tblLayout w:type="fixed"/>
+          <w:tblCellMar>
+            <w:top w:w="0" w:type="dxa"/>
+            <w:left w:w="108" w:type="dxa"/>
+            <w:bottom w:w="0" w:type="dxa"/>
+            <w:right w:w="108" w:type="dxa"/>
+          </w:tblCellMar>
         </w:tblPrEx>
         <w:tc>
           <w:tcPr>
@@ -23111,6 +23585,12 @@
             <w:insideV w:val="single" w:color="auto" w:sz="4" w:space="0"/>
           </w:tblBorders>
           <w:tblLayout w:type="fixed"/>
+          <w:tblCellMar>
+            <w:top w:w="0" w:type="dxa"/>
+            <w:left w:w="108" w:type="dxa"/>
+            <w:bottom w:w="0" w:type="dxa"/>
+            <w:right w:w="108" w:type="dxa"/>
+          </w:tblCellMar>
         </w:tblPrEx>
         <w:tc>
           <w:tcPr>
@@ -23200,6 +23680,12 @@
             <w:insideV w:val="single" w:color="auto" w:sz="4" w:space="0"/>
           </w:tblBorders>
           <w:tblLayout w:type="fixed"/>
+          <w:tblCellMar>
+            <w:top w:w="0" w:type="dxa"/>
+            <w:left w:w="108" w:type="dxa"/>
+            <w:bottom w:w="0" w:type="dxa"/>
+            <w:right w:w="108" w:type="dxa"/>
+          </w:tblCellMar>
         </w:tblPrEx>
         <w:tc>
           <w:tcPr>
@@ -23373,6 +23859,12 @@
             <w:insideV w:val="single" w:color="auto" w:sz="4" w:space="0"/>
           </w:tblBorders>
           <w:tblLayout w:type="fixed"/>
+          <w:tblCellMar>
+            <w:top w:w="0" w:type="dxa"/>
+            <w:left w:w="108" w:type="dxa"/>
+            <w:bottom w:w="0" w:type="dxa"/>
+            <w:right w:w="108" w:type="dxa"/>
+          </w:tblCellMar>
         </w:tblPrEx>
         <w:tc>
           <w:tcPr>
@@ -23439,6 +23931,12 @@
             <w:insideV w:val="single" w:color="auto" w:sz="4" w:space="0"/>
           </w:tblBorders>
           <w:tblLayout w:type="fixed"/>
+          <w:tblCellMar>
+            <w:top w:w="0" w:type="dxa"/>
+            <w:left w:w="108" w:type="dxa"/>
+            <w:bottom w:w="0" w:type="dxa"/>
+            <w:right w:w="108" w:type="dxa"/>
+          </w:tblCellMar>
         </w:tblPrEx>
         <w:tc>
           <w:tcPr>
@@ -23538,6 +24036,12 @@
             <w:insideV w:val="single" w:color="auto" w:sz="4" w:space="0"/>
           </w:tblBorders>
           <w:tblLayout w:type="fixed"/>
+          <w:tblCellMar>
+            <w:top w:w="0" w:type="dxa"/>
+            <w:left w:w="108" w:type="dxa"/>
+            <w:bottom w:w="0" w:type="dxa"/>
+            <w:right w:w="108" w:type="dxa"/>
+          </w:tblCellMar>
         </w:tblPrEx>
         <w:tc>
           <w:tcPr>
@@ -23727,6 +24231,12 @@
             <w:insideV w:val="single" w:color="auto" w:sz="4" w:space="0"/>
           </w:tblBorders>
           <w:tblLayout w:type="fixed"/>
+          <w:tblCellMar>
+            <w:top w:w="0" w:type="dxa"/>
+            <w:left w:w="108" w:type="dxa"/>
+            <w:bottom w:w="0" w:type="dxa"/>
+            <w:right w:w="108" w:type="dxa"/>
+          </w:tblCellMar>
         </w:tblPrEx>
         <w:tc>
           <w:tcPr>
@@ -23805,6 +24315,12 @@
             <w:insideV w:val="single" w:color="auto" w:sz="4" w:space="0"/>
           </w:tblBorders>
           <w:tblLayout w:type="fixed"/>
+          <w:tblCellMar>
+            <w:top w:w="0" w:type="dxa"/>
+            <w:left w:w="108" w:type="dxa"/>
+            <w:bottom w:w="0" w:type="dxa"/>
+            <w:right w:w="108" w:type="dxa"/>
+          </w:tblCellMar>
         </w:tblPrEx>
         <w:tc>
           <w:tcPr>
@@ -23872,6 +24388,12 @@
             <w:insideV w:val="single" w:color="auto" w:sz="4" w:space="0"/>
           </w:tblBorders>
           <w:tblLayout w:type="fixed"/>
+          <w:tblCellMar>
+            <w:top w:w="0" w:type="dxa"/>
+            <w:left w:w="108" w:type="dxa"/>
+            <w:bottom w:w="0" w:type="dxa"/>
+            <w:right w:w="108" w:type="dxa"/>
+          </w:tblCellMar>
         </w:tblPrEx>
         <w:tc>
           <w:tcPr>
@@ -23952,8 +24474,6 @@
               </w:rPr>
               <w:t>手机号码</w:t>
             </w:r>
-            <w:bookmarkStart w:id="0" w:name="_GoBack"/>
-            <w:bookmarkEnd w:id="0"/>
           </w:p>
         </w:tc>
       </w:tr>
@@ -24004,6 +24524,12 @@
             <w:insideV w:val="single" w:color="auto" w:sz="4" w:space="0"/>
           </w:tblBorders>
           <w:tblLayout w:type="fixed"/>
+          <w:tblCellMar>
+            <w:top w:w="0" w:type="dxa"/>
+            <w:left w:w="108" w:type="dxa"/>
+            <w:bottom w:w="0" w:type="dxa"/>
+            <w:right w:w="108" w:type="dxa"/>
+          </w:tblCellMar>
         </w:tblPrEx>
         <w:tc>
           <w:tcPr>
@@ -24069,6 +24595,12 @@
             <w:insideV w:val="single" w:color="auto" w:sz="4" w:space="0"/>
           </w:tblBorders>
           <w:tblLayout w:type="fixed"/>
+          <w:tblCellMar>
+            <w:top w:w="0" w:type="dxa"/>
+            <w:left w:w="108" w:type="dxa"/>
+            <w:bottom w:w="0" w:type="dxa"/>
+            <w:right w:w="108" w:type="dxa"/>
+          </w:tblCellMar>
         </w:tblPrEx>
         <w:tc>
           <w:tcPr>
@@ -24158,6 +24690,12 @@
             <w:insideV w:val="single" w:color="auto" w:sz="4" w:space="0"/>
           </w:tblBorders>
           <w:tblLayout w:type="fixed"/>
+          <w:tblCellMar>
+            <w:top w:w="0" w:type="dxa"/>
+            <w:left w:w="108" w:type="dxa"/>
+            <w:bottom w:w="0" w:type="dxa"/>
+            <w:right w:w="108" w:type="dxa"/>
+          </w:tblCellMar>
         </w:tblPrEx>
         <w:tc>
           <w:tcPr>
@@ -24209,6 +24747,7 @@
               <w:keepLines w:val="0"/>
               <w:widowControl/>
               <w:suppressLineNumbers w:val="0"/>
+              <w:spacing w:line="288" w:lineRule="auto"/>
               <w:ind w:left="0" w:firstLine="0"/>
               <w:rPr>
                 <w:i w:val="0"/>
@@ -24290,6 +24829,12 @@
             <w:insideV w:val="single" w:color="auto" w:sz="4" w:space="0"/>
           </w:tblBorders>
           <w:tblLayout w:type="fixed"/>
+          <w:tblCellMar>
+            <w:top w:w="0" w:type="dxa"/>
+            <w:left w:w="108" w:type="dxa"/>
+            <w:bottom w:w="0" w:type="dxa"/>
+            <w:right w:w="108" w:type="dxa"/>
+          </w:tblCellMar>
         </w:tblPrEx>
         <w:tc>
           <w:tcPr>
@@ -24356,6 +24901,12 @@
             <w:insideV w:val="single" w:color="auto" w:sz="4" w:space="0"/>
           </w:tblBorders>
           <w:tblLayout w:type="fixed"/>
+          <w:tblCellMar>
+            <w:top w:w="0" w:type="dxa"/>
+            <w:left w:w="108" w:type="dxa"/>
+            <w:bottom w:w="0" w:type="dxa"/>
+            <w:right w:w="108" w:type="dxa"/>
+          </w:tblCellMar>
         </w:tblPrEx>
         <w:tc>
           <w:tcPr>
@@ -24455,6 +25006,1042 @@
             <w:insideV w:val="single" w:color="auto" w:sz="4" w:space="0"/>
           </w:tblBorders>
           <w:tblLayout w:type="fixed"/>
+          <w:tblCellMar>
+            <w:top w:w="0" w:type="dxa"/>
+            <w:left w:w="108" w:type="dxa"/>
+            <w:bottom w:w="0" w:type="dxa"/>
+            <w:right w:w="108" w:type="dxa"/>
+          </w:tblCellMar>
+        </w:tblPrEx>
+        <w:tc>
+          <w:tcPr>
+            <w:tcW w:w="1809" w:type="dxa"/>
+            <w:tcBorders>
+              <w:top w:val="single" w:color="auto" w:sz="4" w:space="0"/>
+              <w:left w:val="single" w:color="auto" w:sz="4" w:space="0"/>
+              <w:bottom w:val="single" w:color="auto" w:sz="4" w:space="0"/>
+              <w:right w:val="single" w:color="auto" w:sz="4" w:space="0"/>
+            </w:tcBorders>
+          </w:tcPr>
+          <w:p>
+            <w:pPr>
+              <w:spacing w:line="288" w:lineRule="auto"/>
+              <w:rPr>
+                <w:rStyle w:val="36"/>
+              </w:rPr>
+            </w:pPr>
+            <w:r>
+              <w:rPr>
+                <w:rStyle w:val="36"/>
+              </w:rPr>
+              <w:t>B</w:t>
+            </w:r>
+            <w:r>
+              <w:rPr>
+                <w:rStyle w:val="36"/>
+                <w:rFonts w:hint="eastAsia"/>
+              </w:rPr>
+              <w:t>ody</w:t>
+            </w:r>
+          </w:p>
+        </w:tc>
+        <w:tc>
+          <w:tcPr>
+            <w:tcW w:w="6713" w:type="dxa"/>
+            <w:tcBorders>
+              <w:top w:val="single" w:color="auto" w:sz="4" w:space="0"/>
+              <w:left w:val="single" w:color="auto" w:sz="4" w:space="0"/>
+              <w:bottom w:val="single" w:color="auto" w:sz="4" w:space="0"/>
+              <w:right w:val="single" w:color="auto" w:sz="4" w:space="0"/>
+            </w:tcBorders>
+            <w:shd w:val="pct10" w:color="auto" w:fill="auto"/>
+          </w:tcPr>
+          <w:p>
+            <w:pPr>
+              <w:pStyle w:val="32"/>
+              <w:keepNext w:val="0"/>
+              <w:keepLines w:val="0"/>
+              <w:widowControl/>
+              <w:suppressLineNumbers w:val="0"/>
+              <w:spacing w:line="288" w:lineRule="auto"/>
+              <w:ind w:left="0" w:firstLine="0"/>
+              <w:rPr>
+                <w:i w:val="0"/>
+                <w:caps w:val="0"/>
+                <w:color w:val="000000"/>
+                <w:spacing w:val="0"/>
+              </w:rPr>
+            </w:pPr>
+            <w:r>
+              <w:rPr>
+                <w:i w:val="0"/>
+                <w:caps w:val="0"/>
+                <w:color w:val="000000"/>
+                <w:spacing w:val="0"/>
+              </w:rPr>
+              <w:t>{"success":false,"msg":"请输入id","data":null}</w:t>
+            </w:r>
+          </w:p>
+          <w:p>
+            <w:pPr>
+              <w:spacing w:line="288" w:lineRule="auto"/>
+              <w:rPr>
+                <w:rStyle w:val="36"/>
+                <w:b w:val="0"/>
+              </w:rPr>
+            </w:pPr>
+            <w:r>
+              <w:rPr>
+                <w:rStyle w:val="36"/>
+                <w:rFonts w:hint="eastAsia"/>
+                <w:b w:val="0"/>
+              </w:rPr>
+              <w:tab/>
+            </w:r>
+          </w:p>
+        </w:tc>
+      </w:tr>
+    </w:tbl>
+    <w:p>
+      <w:pPr>
+        <w:pStyle w:val="3"/>
+      </w:pPr>
+      <w:r>
+        <w:rPr>
+          <w:rFonts w:hint="eastAsia"/>
+          <w:lang w:eastAsia="zh-CN"/>
+        </w:rPr>
+        <w:t>获取我的收益概览</w:t>
+      </w:r>
+    </w:p>
+    <w:p>
+      <w:r>
+        <w:rPr>
+          <w:rFonts w:hint="eastAsia"/>
+          <w:b/>
+        </w:rPr>
+        <w:t>说明：</w:t>
+      </w:r>
+    </w:p>
+    <w:p/>
+    <w:p>
+      <w:pPr>
+        <w:rPr>
+          <w:b/>
+        </w:rPr>
+      </w:pPr>
+      <w:r>
+        <w:rPr>
+          <w:rFonts w:hint="eastAsia"/>
+          <w:b/>
+        </w:rPr>
+        <w:t>接口类型：</w:t>
+      </w:r>
+    </w:p>
+    <w:p>
+      <w:r>
+        <w:rPr>
+          <w:rFonts w:hint="eastAsia"/>
+        </w:rPr>
+        <w:t>普通的</w:t>
+      </w:r>
+      <w:r>
+        <w:t>Http</w:t>
+      </w:r>
+      <w:r>
+        <w:rPr>
+          <w:rFonts w:hint="eastAsia"/>
+        </w:rPr>
+        <w:t>请求</w:t>
+      </w:r>
+    </w:p>
+    <w:p>
+      <w:r>
+        <w:rPr>
+          <w:rFonts w:hint="eastAsia"/>
+          <w:b/>
+        </w:rPr>
+        <w:t>接口请求说明：</w:t>
+      </w:r>
+    </w:p>
+    <w:tbl>
+      <w:tblPr>
+        <w:tblStyle w:val="40"/>
+        <w:tblW w:w="8522" w:type="dxa"/>
+        <w:tblInd w:w="0" w:type="dxa"/>
+        <w:tblBorders>
+          <w:top w:val="single" w:color="auto" w:sz="4" w:space="0"/>
+          <w:left w:val="single" w:color="auto" w:sz="4" w:space="0"/>
+          <w:bottom w:val="single" w:color="auto" w:sz="4" w:space="0"/>
+          <w:right w:val="single" w:color="auto" w:sz="4" w:space="0"/>
+          <w:insideH w:val="single" w:color="auto" w:sz="4" w:space="0"/>
+          <w:insideV w:val="single" w:color="auto" w:sz="4" w:space="0"/>
+        </w:tblBorders>
+        <w:tblLayout w:type="fixed"/>
+        <w:tblCellMar>
+          <w:top w:w="0" w:type="dxa"/>
+          <w:left w:w="108" w:type="dxa"/>
+          <w:bottom w:w="0" w:type="dxa"/>
+          <w:right w:w="108" w:type="dxa"/>
+        </w:tblCellMar>
+      </w:tblPr>
+      <w:tblGrid>
+        <w:gridCol w:w="1766"/>
+        <w:gridCol w:w="1461"/>
+        <w:gridCol w:w="5295"/>
+      </w:tblGrid>
+      <w:tr>
+        <w:tblPrEx>
+          <w:tblBorders>
+            <w:top w:val="single" w:color="auto" w:sz="4" w:space="0"/>
+            <w:left w:val="single" w:color="auto" w:sz="4" w:space="0"/>
+            <w:bottom w:val="single" w:color="auto" w:sz="4" w:space="0"/>
+            <w:right w:val="single" w:color="auto" w:sz="4" w:space="0"/>
+            <w:insideH w:val="single" w:color="auto" w:sz="4" w:space="0"/>
+            <w:insideV w:val="single" w:color="auto" w:sz="4" w:space="0"/>
+          </w:tblBorders>
+          <w:tblLayout w:type="fixed"/>
+          <w:tblCellMar>
+            <w:top w:w="0" w:type="dxa"/>
+            <w:left w:w="108" w:type="dxa"/>
+            <w:bottom w:w="0" w:type="dxa"/>
+            <w:right w:w="108" w:type="dxa"/>
+          </w:tblCellMar>
+        </w:tblPrEx>
+        <w:tc>
+          <w:tcPr>
+            <w:tcW w:w="1766" w:type="dxa"/>
+            <w:tcBorders>
+              <w:top w:val="single" w:color="auto" w:sz="4" w:space="0"/>
+              <w:left w:val="single" w:color="auto" w:sz="4" w:space="0"/>
+              <w:bottom w:val="single" w:color="auto" w:sz="4" w:space="0"/>
+              <w:right w:val="single" w:color="auto" w:sz="4" w:space="0"/>
+            </w:tcBorders>
+          </w:tcPr>
+          <w:p>
+            <w:pPr>
+              <w:spacing w:line="288" w:lineRule="auto"/>
+              <w:rPr>
+                <w:rStyle w:val="36"/>
+              </w:rPr>
+            </w:pPr>
+            <w:r>
+              <w:rPr>
+                <w:rStyle w:val="36"/>
+              </w:rPr>
+              <w:t>URL</w:t>
+            </w:r>
+          </w:p>
+        </w:tc>
+        <w:tc>
+          <w:tcPr>
+            <w:tcW w:w="6756" w:type="dxa"/>
+            <w:gridSpan w:val="2"/>
+            <w:tcBorders>
+              <w:top w:val="single" w:color="auto" w:sz="4" w:space="0"/>
+              <w:left w:val="single" w:color="auto" w:sz="4" w:space="0"/>
+              <w:bottom w:val="single" w:color="auto" w:sz="4" w:space="0"/>
+              <w:right w:val="single" w:color="auto" w:sz="4" w:space="0"/>
+            </w:tcBorders>
+          </w:tcPr>
+          <w:p>
+            <w:pPr>
+              <w:spacing w:line="288" w:lineRule="auto"/>
+              <w:rPr>
+                <w:rStyle w:val="36"/>
+                <w:rFonts w:hint="eastAsia" w:eastAsia="宋体"/>
+                <w:b w:val="0"/>
+                <w:lang w:val="en-US" w:eastAsia="zh-CN"/>
+              </w:rPr>
+            </w:pPr>
+            <w:r>
+              <w:rPr>
+                <w:rStyle w:val="36"/>
+                <w:rFonts w:hint="eastAsia" w:ascii="宋体" w:hAnsi="宋体" w:cs="宋体"/>
+                <w:b w:val="0"/>
+              </w:rPr>
+              <w:t>http://domain/yuan-module-interface/</w:t>
+            </w:r>
+            <w:r>
+              <w:rPr>
+                <w:rStyle w:val="36"/>
+                <w:rFonts w:hint="eastAsia" w:ascii="宋体" w:hAnsi="宋体" w:cs="宋体"/>
+                <w:b w:val="0"/>
+                <w:szCs w:val="22"/>
+              </w:rPr>
+              <w:t>shopuser/get</w:t>
+            </w:r>
+            <w:r>
+              <w:rPr>
+                <w:rStyle w:val="36"/>
+                <w:rFonts w:hint="eastAsia" w:ascii="宋体" w:hAnsi="宋体" w:cs="宋体"/>
+                <w:b w:val="0"/>
+                <w:szCs w:val="22"/>
+                <w:lang w:val="en-US" w:eastAsia="zh-CN"/>
+              </w:rPr>
+              <w:t>Income</w:t>
+            </w:r>
+          </w:p>
+        </w:tc>
+      </w:tr>
+      <w:tr>
+        <w:tblPrEx>
+          <w:tblBorders>
+            <w:top w:val="single" w:color="auto" w:sz="4" w:space="0"/>
+            <w:left w:val="single" w:color="auto" w:sz="4" w:space="0"/>
+            <w:bottom w:val="single" w:color="auto" w:sz="4" w:space="0"/>
+            <w:right w:val="single" w:color="auto" w:sz="4" w:space="0"/>
+            <w:insideH w:val="single" w:color="auto" w:sz="4" w:space="0"/>
+            <w:insideV w:val="single" w:color="auto" w:sz="4" w:space="0"/>
+          </w:tblBorders>
+          <w:tblLayout w:type="fixed"/>
+          <w:tblCellMar>
+            <w:top w:w="0" w:type="dxa"/>
+            <w:left w:w="108" w:type="dxa"/>
+            <w:bottom w:w="0" w:type="dxa"/>
+            <w:right w:w="108" w:type="dxa"/>
+          </w:tblCellMar>
+        </w:tblPrEx>
+        <w:tc>
+          <w:tcPr>
+            <w:tcW w:w="1766" w:type="dxa"/>
+            <w:tcBorders>
+              <w:top w:val="single" w:color="auto" w:sz="4" w:space="0"/>
+              <w:left w:val="single" w:color="auto" w:sz="4" w:space="0"/>
+              <w:bottom w:val="single" w:color="auto" w:sz="4" w:space="0"/>
+              <w:right w:val="single" w:color="auto" w:sz="4" w:space="0"/>
+            </w:tcBorders>
+          </w:tcPr>
+          <w:p>
+            <w:pPr>
+              <w:spacing w:line="288" w:lineRule="auto"/>
+              <w:rPr>
+                <w:rStyle w:val="36"/>
+              </w:rPr>
+            </w:pPr>
+            <w:r>
+              <w:rPr>
+                <w:rStyle w:val="36"/>
+              </w:rPr>
+              <w:t>Method</w:t>
+            </w:r>
+          </w:p>
+        </w:tc>
+        <w:tc>
+          <w:tcPr>
+            <w:tcW w:w="6756" w:type="dxa"/>
+            <w:gridSpan w:val="2"/>
+            <w:tcBorders>
+              <w:top w:val="single" w:color="auto" w:sz="4" w:space="0"/>
+              <w:left w:val="single" w:color="auto" w:sz="4" w:space="0"/>
+              <w:bottom w:val="single" w:color="auto" w:sz="4" w:space="0"/>
+              <w:right w:val="single" w:color="auto" w:sz="4" w:space="0"/>
+            </w:tcBorders>
+          </w:tcPr>
+          <w:p>
+            <w:pPr>
+              <w:spacing w:line="288" w:lineRule="auto"/>
+              <w:rPr>
+                <w:rStyle w:val="36"/>
+                <w:b w:val="0"/>
+              </w:rPr>
+            </w:pPr>
+            <w:r>
+              <w:rPr>
+                <w:rStyle w:val="36"/>
+                <w:rFonts w:hint="eastAsia"/>
+                <w:b w:val="0"/>
+              </w:rPr>
+              <w:t>POST</w:t>
+            </w:r>
+          </w:p>
+        </w:tc>
+      </w:tr>
+      <w:tr>
+        <w:tblPrEx>
+          <w:tblBorders>
+            <w:top w:val="single" w:color="auto" w:sz="4" w:space="0"/>
+            <w:left w:val="single" w:color="auto" w:sz="4" w:space="0"/>
+            <w:bottom w:val="single" w:color="auto" w:sz="4" w:space="0"/>
+            <w:right w:val="single" w:color="auto" w:sz="4" w:space="0"/>
+            <w:insideH w:val="single" w:color="auto" w:sz="4" w:space="0"/>
+            <w:insideV w:val="single" w:color="auto" w:sz="4" w:space="0"/>
+          </w:tblBorders>
+          <w:tblLayout w:type="fixed"/>
+          <w:tblCellMar>
+            <w:top w:w="0" w:type="dxa"/>
+            <w:left w:w="108" w:type="dxa"/>
+            <w:bottom w:w="0" w:type="dxa"/>
+            <w:right w:w="108" w:type="dxa"/>
+          </w:tblCellMar>
+        </w:tblPrEx>
+        <w:tc>
+          <w:tcPr>
+            <w:tcW w:w="1766" w:type="dxa"/>
+            <w:tcBorders>
+              <w:left w:val="single" w:color="auto" w:sz="4" w:space="0"/>
+              <w:right w:val="single" w:color="auto" w:sz="4" w:space="0"/>
+            </w:tcBorders>
+          </w:tcPr>
+          <w:p>
+            <w:pPr>
+              <w:spacing w:line="288" w:lineRule="auto"/>
+              <w:rPr>
+                <w:rStyle w:val="36"/>
+              </w:rPr>
+            </w:pPr>
+          </w:p>
+        </w:tc>
+        <w:tc>
+          <w:tcPr>
+            <w:tcW w:w="1461" w:type="dxa"/>
+            <w:tcBorders>
+              <w:top w:val="single" w:color="auto" w:sz="4" w:space="0"/>
+              <w:left w:val="single" w:color="auto" w:sz="4" w:space="0"/>
+              <w:bottom w:val="single" w:color="auto" w:sz="4" w:space="0"/>
+              <w:right w:val="single" w:color="auto" w:sz="4" w:space="0"/>
+            </w:tcBorders>
+          </w:tcPr>
+          <w:p>
+            <w:pPr>
+              <w:spacing w:line="288" w:lineRule="auto"/>
+              <w:rPr>
+                <w:rStyle w:val="36"/>
+                <w:rFonts w:hint="eastAsia"/>
+                <w:b w:val="0"/>
+                <w:szCs w:val="22"/>
+                <w:lang w:val="en-US" w:eastAsia="zh-CN"/>
+              </w:rPr>
+            </w:pPr>
+            <w:r>
+              <w:rPr>
+                <w:rStyle w:val="36"/>
+                <w:rFonts w:hint="eastAsia"/>
+                <w:b w:val="0"/>
+                <w:szCs w:val="22"/>
+                <w:lang w:val="en-US" w:eastAsia="zh-CN"/>
+              </w:rPr>
+              <w:t>userId</w:t>
+            </w:r>
+          </w:p>
+        </w:tc>
+        <w:tc>
+          <w:tcPr>
+            <w:tcW w:w="5295" w:type="dxa"/>
+            <w:tcBorders>
+              <w:top w:val="single" w:color="auto" w:sz="4" w:space="0"/>
+              <w:left w:val="single" w:color="auto" w:sz="4" w:space="0"/>
+              <w:bottom w:val="single" w:color="auto" w:sz="4" w:space="0"/>
+              <w:right w:val="single" w:color="auto" w:sz="4" w:space="0"/>
+            </w:tcBorders>
+          </w:tcPr>
+          <w:p>
+            <w:pPr>
+              <w:spacing w:line="288" w:lineRule="auto"/>
+              <w:rPr>
+                <w:rStyle w:val="36"/>
+                <w:rFonts w:hint="eastAsia"/>
+                <w:b w:val="0"/>
+                <w:lang w:val="en-US" w:eastAsia="zh-CN"/>
+              </w:rPr>
+            </w:pPr>
+            <w:r>
+              <w:rPr>
+                <w:rStyle w:val="36"/>
+                <w:rFonts w:hint="eastAsia"/>
+                <w:b w:val="0"/>
+                <w:lang w:val="en-US" w:eastAsia="zh-CN"/>
+              </w:rPr>
+              <w:t>用户id</w:t>
+            </w:r>
+          </w:p>
+        </w:tc>
+      </w:tr>
+    </w:tbl>
+    <w:p/>
+    <w:p>
+      <w:r>
+        <w:rPr>
+          <w:rFonts w:hint="eastAsia"/>
+          <w:b/>
+        </w:rPr>
+        <w:t>接口正确返回结果说明：</w:t>
+      </w:r>
+    </w:p>
+    <w:tbl>
+      <w:tblPr>
+        <w:tblStyle w:val="40"/>
+        <w:tblW w:w="8522" w:type="dxa"/>
+        <w:tblInd w:w="0" w:type="dxa"/>
+        <w:tblBorders>
+          <w:top w:val="single" w:color="auto" w:sz="4" w:space="0"/>
+          <w:left w:val="single" w:color="auto" w:sz="4" w:space="0"/>
+          <w:bottom w:val="single" w:color="auto" w:sz="4" w:space="0"/>
+          <w:right w:val="single" w:color="auto" w:sz="4" w:space="0"/>
+          <w:insideH w:val="single" w:color="auto" w:sz="4" w:space="0"/>
+          <w:insideV w:val="single" w:color="auto" w:sz="4" w:space="0"/>
+        </w:tblBorders>
+        <w:tblLayout w:type="fixed"/>
+        <w:tblCellMar>
+          <w:top w:w="0" w:type="dxa"/>
+          <w:left w:w="108" w:type="dxa"/>
+          <w:bottom w:w="0" w:type="dxa"/>
+          <w:right w:w="108" w:type="dxa"/>
+        </w:tblCellMar>
+      </w:tblPr>
+      <w:tblGrid>
+        <w:gridCol w:w="1809"/>
+        <w:gridCol w:w="6713"/>
+      </w:tblGrid>
+      <w:tr>
+        <w:tblPrEx>
+          <w:tblBorders>
+            <w:top w:val="single" w:color="auto" w:sz="4" w:space="0"/>
+            <w:left w:val="single" w:color="auto" w:sz="4" w:space="0"/>
+            <w:bottom w:val="single" w:color="auto" w:sz="4" w:space="0"/>
+            <w:right w:val="single" w:color="auto" w:sz="4" w:space="0"/>
+            <w:insideH w:val="single" w:color="auto" w:sz="4" w:space="0"/>
+            <w:insideV w:val="single" w:color="auto" w:sz="4" w:space="0"/>
+          </w:tblBorders>
+          <w:tblLayout w:type="fixed"/>
+          <w:tblCellMar>
+            <w:top w:w="0" w:type="dxa"/>
+            <w:left w:w="108" w:type="dxa"/>
+            <w:bottom w:w="0" w:type="dxa"/>
+            <w:right w:w="108" w:type="dxa"/>
+          </w:tblCellMar>
+        </w:tblPrEx>
+        <w:tc>
+          <w:tcPr>
+            <w:tcW w:w="1809" w:type="dxa"/>
+            <w:tcBorders>
+              <w:top w:val="single" w:color="auto" w:sz="4" w:space="0"/>
+              <w:left w:val="single" w:color="auto" w:sz="4" w:space="0"/>
+              <w:bottom w:val="single" w:color="auto" w:sz="4" w:space="0"/>
+              <w:right w:val="single" w:color="auto" w:sz="4" w:space="0"/>
+            </w:tcBorders>
+          </w:tcPr>
+          <w:p>
+            <w:pPr>
+              <w:spacing w:line="288" w:lineRule="auto"/>
+              <w:rPr>
+                <w:rStyle w:val="36"/>
+              </w:rPr>
+            </w:pPr>
+            <w:r>
+              <w:rPr>
+                <w:rStyle w:val="36"/>
+              </w:rPr>
+              <w:t>Status code</w:t>
+            </w:r>
+          </w:p>
+        </w:tc>
+        <w:tc>
+          <w:tcPr>
+            <w:tcW w:w="6713" w:type="dxa"/>
+            <w:tcBorders>
+              <w:top w:val="single" w:color="auto" w:sz="4" w:space="0"/>
+              <w:left w:val="single" w:color="auto" w:sz="4" w:space="0"/>
+              <w:bottom w:val="single" w:color="auto" w:sz="4" w:space="0"/>
+              <w:right w:val="single" w:color="auto" w:sz="4" w:space="0"/>
+            </w:tcBorders>
+          </w:tcPr>
+          <w:p>
+            <w:pPr>
+              <w:spacing w:line="288" w:lineRule="auto"/>
+              <w:rPr>
+                <w:rStyle w:val="36"/>
+                <w:b w:val="0"/>
+              </w:rPr>
+            </w:pPr>
+            <w:r>
+              <w:rPr>
+                <w:rStyle w:val="36"/>
+                <w:b w:val="0"/>
+              </w:rPr>
+              <w:t>200</w:t>
+            </w:r>
+          </w:p>
+        </w:tc>
+      </w:tr>
+      <w:tr>
+        <w:tblPrEx>
+          <w:tblBorders>
+            <w:top w:val="single" w:color="auto" w:sz="4" w:space="0"/>
+            <w:left w:val="single" w:color="auto" w:sz="4" w:space="0"/>
+            <w:bottom w:val="single" w:color="auto" w:sz="4" w:space="0"/>
+            <w:right w:val="single" w:color="auto" w:sz="4" w:space="0"/>
+            <w:insideH w:val="single" w:color="auto" w:sz="4" w:space="0"/>
+            <w:insideV w:val="single" w:color="auto" w:sz="4" w:space="0"/>
+          </w:tblBorders>
+          <w:tblLayout w:type="fixed"/>
+          <w:tblCellMar>
+            <w:top w:w="0" w:type="dxa"/>
+            <w:left w:w="108" w:type="dxa"/>
+            <w:bottom w:w="0" w:type="dxa"/>
+            <w:right w:w="108" w:type="dxa"/>
+          </w:tblCellMar>
+        </w:tblPrEx>
+        <w:tc>
+          <w:tcPr>
+            <w:tcW w:w="1809" w:type="dxa"/>
+            <w:tcBorders>
+              <w:top w:val="single" w:color="auto" w:sz="4" w:space="0"/>
+              <w:left w:val="single" w:color="auto" w:sz="4" w:space="0"/>
+              <w:bottom w:val="single" w:color="auto" w:sz="4" w:space="0"/>
+              <w:right w:val="single" w:color="auto" w:sz="4" w:space="0"/>
+            </w:tcBorders>
+          </w:tcPr>
+          <w:p>
+            <w:pPr>
+              <w:spacing w:line="288" w:lineRule="auto"/>
+              <w:rPr>
+                <w:rStyle w:val="36"/>
+              </w:rPr>
+            </w:pPr>
+            <w:r>
+              <w:rPr>
+                <w:rFonts w:ascii="Arial" w:hAnsi="Arial" w:cs="Arial"/>
+                <w:b/>
+                <w:color w:val="000000"/>
+                <w:szCs w:val="21"/>
+                <w:shd w:val="clear" w:color="auto" w:fill="F9F9F9"/>
+              </w:rPr>
+              <w:t>Content-Type</w:t>
+            </w:r>
+          </w:p>
+        </w:tc>
+        <w:tc>
+          <w:tcPr>
+            <w:tcW w:w="6713" w:type="dxa"/>
+            <w:tcBorders>
+              <w:top w:val="single" w:color="auto" w:sz="4" w:space="0"/>
+              <w:left w:val="single" w:color="auto" w:sz="4" w:space="0"/>
+              <w:bottom w:val="single" w:color="auto" w:sz="4" w:space="0"/>
+              <w:right w:val="single" w:color="auto" w:sz="4" w:space="0"/>
+            </w:tcBorders>
+          </w:tcPr>
+          <w:p>
+            <w:pPr>
+              <w:spacing w:line="288" w:lineRule="auto"/>
+              <w:rPr>
+                <w:rStyle w:val="36"/>
+                <w:b w:val="0"/>
+              </w:rPr>
+            </w:pPr>
+            <w:r>
+              <w:rPr>
+                <w:rStyle w:val="36"/>
+                <w:b w:val="0"/>
+              </w:rPr>
+              <w:t>application/json</w:t>
+            </w:r>
+            <w:r>
+              <w:rPr>
+                <w:rFonts w:ascii="Arial" w:hAnsi="Arial" w:cs="Arial"/>
+                <w:b/>
+                <w:bCs/>
+                <w:color w:val="000000"/>
+                <w:szCs w:val="21"/>
+                <w:shd w:val="clear" w:color="auto" w:fill="F9F9F9"/>
+              </w:rPr>
+              <w:t>;</w:t>
+            </w:r>
+            <w:r>
+              <w:rPr>
+                <w:rFonts w:ascii="Arial" w:hAnsi="Arial" w:cs="Arial"/>
+                <w:color w:val="000000"/>
+                <w:szCs w:val="21"/>
+                <w:shd w:val="clear" w:color="auto" w:fill="F9F9F9"/>
+              </w:rPr>
+              <w:t xml:space="preserve"> charset=utf-8</w:t>
+            </w:r>
+          </w:p>
+        </w:tc>
+      </w:tr>
+      <w:tr>
+        <w:tblPrEx>
+          <w:tblBorders>
+            <w:top w:val="single" w:color="auto" w:sz="4" w:space="0"/>
+            <w:left w:val="single" w:color="auto" w:sz="4" w:space="0"/>
+            <w:bottom w:val="single" w:color="auto" w:sz="4" w:space="0"/>
+            <w:right w:val="single" w:color="auto" w:sz="4" w:space="0"/>
+            <w:insideH w:val="single" w:color="auto" w:sz="4" w:space="0"/>
+            <w:insideV w:val="single" w:color="auto" w:sz="4" w:space="0"/>
+          </w:tblBorders>
+          <w:tblLayout w:type="fixed"/>
+          <w:tblCellMar>
+            <w:top w:w="0" w:type="dxa"/>
+            <w:left w:w="108" w:type="dxa"/>
+            <w:bottom w:w="0" w:type="dxa"/>
+            <w:right w:w="108" w:type="dxa"/>
+          </w:tblCellMar>
+        </w:tblPrEx>
+        <w:tc>
+          <w:tcPr>
+            <w:tcW w:w="1809" w:type="dxa"/>
+            <w:tcBorders>
+              <w:top w:val="single" w:color="auto" w:sz="4" w:space="0"/>
+              <w:left w:val="single" w:color="auto" w:sz="4" w:space="0"/>
+              <w:bottom w:val="single" w:color="auto" w:sz="4" w:space="0"/>
+              <w:right w:val="single" w:color="auto" w:sz="4" w:space="0"/>
+            </w:tcBorders>
+          </w:tcPr>
+          <w:p>
+            <w:pPr>
+              <w:spacing w:line="288" w:lineRule="auto"/>
+              <w:rPr>
+                <w:rStyle w:val="36"/>
+              </w:rPr>
+            </w:pPr>
+            <w:r>
+              <w:rPr>
+                <w:rStyle w:val="36"/>
+              </w:rPr>
+              <w:t>B</w:t>
+            </w:r>
+            <w:r>
+              <w:rPr>
+                <w:rStyle w:val="36"/>
+                <w:rFonts w:hint="eastAsia"/>
+              </w:rPr>
+              <w:t>ody</w:t>
+            </w:r>
+          </w:p>
+        </w:tc>
+        <w:tc>
+          <w:tcPr>
+            <w:tcW w:w="6713" w:type="dxa"/>
+            <w:tcBorders>
+              <w:top w:val="single" w:color="auto" w:sz="4" w:space="0"/>
+              <w:left w:val="single" w:color="auto" w:sz="4" w:space="0"/>
+              <w:bottom w:val="single" w:color="auto" w:sz="4" w:space="0"/>
+              <w:right w:val="single" w:color="auto" w:sz="4" w:space="0"/>
+            </w:tcBorders>
+            <w:shd w:val="pct10" w:color="auto" w:fill="auto"/>
+          </w:tcPr>
+          <w:p>
+            <w:pPr>
+              <w:pStyle w:val="32"/>
+              <w:keepNext w:val="0"/>
+              <w:keepLines w:val="0"/>
+              <w:widowControl/>
+              <w:suppressLineNumbers w:val="0"/>
+              <w:ind w:left="0" w:firstLine="0"/>
+              <w:rPr>
+                <w:rFonts w:hint="eastAsia" w:eastAsia="宋体"/>
+                <w:i w:val="0"/>
+                <w:caps w:val="0"/>
+                <w:color w:val="000000"/>
+                <w:spacing w:val="0"/>
+                <w:lang w:val="en-US" w:eastAsia="zh-CN"/>
+              </w:rPr>
+            </w:pPr>
+            <w:r>
+              <w:rPr>
+                <w:rFonts w:hint="eastAsia"/>
+                <w:i w:val="0"/>
+                <w:caps w:val="0"/>
+                <w:color w:val="000000"/>
+                <w:spacing w:val="0"/>
+                <w:lang w:val="en-US" w:eastAsia="zh-CN"/>
+              </w:rPr>
+              <w:t>//</w:t>
+            </w:r>
+            <w:r>
+              <w:rPr>
+                <w:i w:val="0"/>
+                <w:caps w:val="0"/>
+                <w:color w:val="000000"/>
+                <w:spacing w:val="0"/>
+              </w:rPr>
+              <w:t>data</w:t>
+            </w:r>
+            <w:r>
+              <w:rPr>
+                <w:rFonts w:hint="eastAsia"/>
+                <w:i w:val="0"/>
+                <w:caps w:val="0"/>
+                <w:color w:val="000000"/>
+                <w:spacing w:val="0"/>
+                <w:lang w:eastAsia="zh-CN"/>
+              </w:rPr>
+              <w:t>里面的数据不确定，按照类型分组求和，类型为1.购买会员大礼包2.复购产品3.直推4.间推5.管理奖6.股份收益7.平台分红8.捐赠</w:t>
+            </w:r>
+            <w:bookmarkStart w:id="0" w:name="_GoBack"/>
+            <w:bookmarkEnd w:id="0"/>
+          </w:p>
+          <w:p>
+            <w:pPr>
+              <w:pStyle w:val="32"/>
+              <w:keepNext w:val="0"/>
+              <w:keepLines w:val="0"/>
+              <w:widowControl/>
+              <w:suppressLineNumbers w:val="0"/>
+              <w:ind w:left="0" w:firstLine="0"/>
+              <w:rPr>
+                <w:i w:val="0"/>
+                <w:caps w:val="0"/>
+                <w:color w:val="000000"/>
+                <w:spacing w:val="0"/>
+              </w:rPr>
+            </w:pPr>
+            <w:r>
+              <w:rPr>
+                <w:i w:val="0"/>
+                <w:caps w:val="0"/>
+                <w:color w:val="000000"/>
+                <w:spacing w:val="0"/>
+              </w:rPr>
+              <w:t>{"success":true,"msg":null,"data":[{"income":9999.00,"type":1},{"income":3998.00,"type":2}]}</w:t>
+            </w:r>
+          </w:p>
+          <w:p>
+            <w:pPr>
+              <w:spacing w:line="288" w:lineRule="auto"/>
+              <w:rPr>
+                <w:rStyle w:val="36"/>
+                <w:b w:val="0"/>
+              </w:rPr>
+            </w:pPr>
+          </w:p>
+        </w:tc>
+      </w:tr>
+    </w:tbl>
+    <w:p/>
+    <w:p>
+      <w:pPr>
+        <w:rPr>
+          <w:b/>
+        </w:rPr>
+      </w:pPr>
+      <w:r>
+        <w:rPr>
+          <w:rFonts w:hint="eastAsia"/>
+          <w:b/>
+        </w:rPr>
+        <w:t>接口异常返回说明：</w:t>
+      </w:r>
+    </w:p>
+    <w:tbl>
+      <w:tblPr>
+        <w:tblStyle w:val="40"/>
+        <w:tblW w:w="8522" w:type="dxa"/>
+        <w:tblInd w:w="0" w:type="dxa"/>
+        <w:tblBorders>
+          <w:top w:val="single" w:color="auto" w:sz="4" w:space="0"/>
+          <w:left w:val="single" w:color="auto" w:sz="4" w:space="0"/>
+          <w:bottom w:val="single" w:color="auto" w:sz="4" w:space="0"/>
+          <w:right w:val="single" w:color="auto" w:sz="4" w:space="0"/>
+          <w:insideH w:val="single" w:color="auto" w:sz="4" w:space="0"/>
+          <w:insideV w:val="single" w:color="auto" w:sz="4" w:space="0"/>
+        </w:tblBorders>
+        <w:tblLayout w:type="fixed"/>
+        <w:tblCellMar>
+          <w:top w:w="0" w:type="dxa"/>
+          <w:left w:w="108" w:type="dxa"/>
+          <w:bottom w:w="0" w:type="dxa"/>
+          <w:right w:w="108" w:type="dxa"/>
+        </w:tblCellMar>
+      </w:tblPr>
+      <w:tblGrid>
+        <w:gridCol w:w="1809"/>
+        <w:gridCol w:w="6713"/>
+      </w:tblGrid>
+      <w:tr>
+        <w:tblPrEx>
+          <w:tblBorders>
+            <w:top w:val="single" w:color="auto" w:sz="4" w:space="0"/>
+            <w:left w:val="single" w:color="auto" w:sz="4" w:space="0"/>
+            <w:bottom w:val="single" w:color="auto" w:sz="4" w:space="0"/>
+            <w:right w:val="single" w:color="auto" w:sz="4" w:space="0"/>
+            <w:insideH w:val="single" w:color="auto" w:sz="4" w:space="0"/>
+            <w:insideV w:val="single" w:color="auto" w:sz="4" w:space="0"/>
+          </w:tblBorders>
+          <w:tblLayout w:type="fixed"/>
+          <w:tblCellMar>
+            <w:top w:w="0" w:type="dxa"/>
+            <w:left w:w="108" w:type="dxa"/>
+            <w:bottom w:w="0" w:type="dxa"/>
+            <w:right w:w="108" w:type="dxa"/>
+          </w:tblCellMar>
+        </w:tblPrEx>
+        <w:tc>
+          <w:tcPr>
+            <w:tcW w:w="1809" w:type="dxa"/>
+            <w:tcBorders>
+              <w:top w:val="single" w:color="auto" w:sz="4" w:space="0"/>
+              <w:left w:val="single" w:color="auto" w:sz="4" w:space="0"/>
+              <w:bottom w:val="single" w:color="auto" w:sz="4" w:space="0"/>
+              <w:right w:val="single" w:color="auto" w:sz="4" w:space="0"/>
+            </w:tcBorders>
+          </w:tcPr>
+          <w:p>
+            <w:pPr>
+              <w:spacing w:line="288" w:lineRule="auto"/>
+              <w:rPr>
+                <w:rStyle w:val="36"/>
+              </w:rPr>
+            </w:pPr>
+            <w:r>
+              <w:rPr>
+                <w:rStyle w:val="36"/>
+              </w:rPr>
+              <w:t>Status code</w:t>
+            </w:r>
+          </w:p>
+        </w:tc>
+        <w:tc>
+          <w:tcPr>
+            <w:tcW w:w="6713" w:type="dxa"/>
+            <w:tcBorders>
+              <w:top w:val="single" w:color="auto" w:sz="4" w:space="0"/>
+              <w:left w:val="single" w:color="auto" w:sz="4" w:space="0"/>
+              <w:bottom w:val="single" w:color="auto" w:sz="4" w:space="0"/>
+              <w:right w:val="single" w:color="auto" w:sz="4" w:space="0"/>
+            </w:tcBorders>
+          </w:tcPr>
+          <w:p>
+            <w:pPr>
+              <w:spacing w:line="288" w:lineRule="auto"/>
+              <w:rPr>
+                <w:rStyle w:val="36"/>
+                <w:b w:val="0"/>
+              </w:rPr>
+            </w:pPr>
+            <w:r>
+              <w:rPr>
+                <w:rStyle w:val="36"/>
+                <w:rFonts w:hint="eastAsia"/>
+                <w:b w:val="0"/>
+              </w:rPr>
+              <w:t>500</w:t>
+            </w:r>
+          </w:p>
+        </w:tc>
+      </w:tr>
+      <w:tr>
+        <w:tblPrEx>
+          <w:tblBorders>
+            <w:top w:val="single" w:color="auto" w:sz="4" w:space="0"/>
+            <w:left w:val="single" w:color="auto" w:sz="4" w:space="0"/>
+            <w:bottom w:val="single" w:color="auto" w:sz="4" w:space="0"/>
+            <w:right w:val="single" w:color="auto" w:sz="4" w:space="0"/>
+            <w:insideH w:val="single" w:color="auto" w:sz="4" w:space="0"/>
+            <w:insideV w:val="single" w:color="auto" w:sz="4" w:space="0"/>
+          </w:tblBorders>
+          <w:tblLayout w:type="fixed"/>
+          <w:tblCellMar>
+            <w:top w:w="0" w:type="dxa"/>
+            <w:left w:w="108" w:type="dxa"/>
+            <w:bottom w:w="0" w:type="dxa"/>
+            <w:right w:w="108" w:type="dxa"/>
+          </w:tblCellMar>
+        </w:tblPrEx>
+        <w:tc>
+          <w:tcPr>
+            <w:tcW w:w="1809" w:type="dxa"/>
+            <w:tcBorders>
+              <w:top w:val="single" w:color="auto" w:sz="4" w:space="0"/>
+              <w:left w:val="single" w:color="auto" w:sz="4" w:space="0"/>
+              <w:bottom w:val="single" w:color="auto" w:sz="4" w:space="0"/>
+              <w:right w:val="single" w:color="auto" w:sz="4" w:space="0"/>
+            </w:tcBorders>
+          </w:tcPr>
+          <w:p>
+            <w:pPr>
+              <w:spacing w:line="288" w:lineRule="auto"/>
+              <w:rPr>
+                <w:rStyle w:val="36"/>
+              </w:rPr>
+            </w:pPr>
+            <w:r>
+              <w:rPr>
+                <w:rFonts w:ascii="Arial" w:hAnsi="Arial" w:cs="Arial"/>
+                <w:b/>
+                <w:color w:val="000000"/>
+                <w:szCs w:val="21"/>
+                <w:shd w:val="clear" w:color="auto" w:fill="F9F9F9"/>
+              </w:rPr>
+              <w:t>Content-Type</w:t>
+            </w:r>
+          </w:p>
+        </w:tc>
+        <w:tc>
+          <w:tcPr>
+            <w:tcW w:w="6713" w:type="dxa"/>
+            <w:tcBorders>
+              <w:top w:val="single" w:color="auto" w:sz="4" w:space="0"/>
+              <w:left w:val="single" w:color="auto" w:sz="4" w:space="0"/>
+              <w:bottom w:val="single" w:color="auto" w:sz="4" w:space="0"/>
+              <w:right w:val="single" w:color="auto" w:sz="4" w:space="0"/>
+            </w:tcBorders>
+          </w:tcPr>
+          <w:p>
+            <w:pPr>
+              <w:spacing w:line="288" w:lineRule="auto"/>
+              <w:rPr>
+                <w:rStyle w:val="36"/>
+                <w:b w:val="0"/>
+              </w:rPr>
+            </w:pPr>
+            <w:r>
+              <w:rPr>
+                <w:rStyle w:val="36"/>
+                <w:b w:val="0"/>
+              </w:rPr>
+              <w:t>application/json</w:t>
+            </w:r>
+            <w:r>
+              <w:rPr>
+                <w:rFonts w:ascii="Arial" w:hAnsi="Arial" w:cs="Arial"/>
+                <w:b/>
+                <w:bCs/>
+                <w:color w:val="000000"/>
+                <w:szCs w:val="21"/>
+                <w:shd w:val="clear" w:color="auto" w:fill="F9F9F9"/>
+              </w:rPr>
+              <w:t>;</w:t>
+            </w:r>
+            <w:r>
+              <w:rPr>
+                <w:rFonts w:ascii="Arial" w:hAnsi="Arial" w:cs="Arial"/>
+                <w:b/>
+                <w:color w:val="000000"/>
+                <w:szCs w:val="21"/>
+                <w:shd w:val="clear" w:color="auto" w:fill="F9F9F9"/>
+              </w:rPr>
+              <w:t xml:space="preserve"> </w:t>
+            </w:r>
+            <w:r>
+              <w:rPr>
+                <w:rFonts w:ascii="Arial" w:hAnsi="Arial" w:cs="Arial"/>
+                <w:color w:val="000000"/>
+                <w:szCs w:val="21"/>
+                <w:shd w:val="clear" w:color="auto" w:fill="F9F9F9"/>
+              </w:rPr>
+              <w:t>charset=utf-8</w:t>
+            </w:r>
+          </w:p>
+        </w:tc>
+      </w:tr>
+      <w:tr>
+        <w:tblPrEx>
+          <w:tblBorders>
+            <w:top w:val="single" w:color="auto" w:sz="4" w:space="0"/>
+            <w:left w:val="single" w:color="auto" w:sz="4" w:space="0"/>
+            <w:bottom w:val="single" w:color="auto" w:sz="4" w:space="0"/>
+            <w:right w:val="single" w:color="auto" w:sz="4" w:space="0"/>
+            <w:insideH w:val="single" w:color="auto" w:sz="4" w:space="0"/>
+            <w:insideV w:val="single" w:color="auto" w:sz="4" w:space="0"/>
+          </w:tblBorders>
+          <w:tblLayout w:type="fixed"/>
+          <w:tblCellMar>
+            <w:top w:w="0" w:type="dxa"/>
+            <w:left w:w="108" w:type="dxa"/>
+            <w:bottom w:w="0" w:type="dxa"/>
+            <w:right w:w="108" w:type="dxa"/>
+          </w:tblCellMar>
         </w:tblPrEx>
         <w:tc>
           <w:tcPr>
@@ -27062,6 +28649,12 @@
             <w:insideV w:val="single" w:color="auto" w:sz="4" w:space="0"/>
           </w:tblBorders>
           <w:tblLayout w:type="fixed"/>
+          <w:tblCellMar>
+            <w:top w:w="0" w:type="dxa"/>
+            <w:left w:w="108" w:type="dxa"/>
+            <w:bottom w:w="0" w:type="dxa"/>
+            <w:right w:w="108" w:type="dxa"/>
+          </w:tblCellMar>
         </w:tblPrEx>
         <w:tc>
           <w:tcPr>
@@ -27140,6 +28733,12 @@
             <w:insideV w:val="single" w:color="auto" w:sz="4" w:space="0"/>
           </w:tblBorders>
           <w:tblLayout w:type="fixed"/>
+          <w:tblCellMar>
+            <w:top w:w="0" w:type="dxa"/>
+            <w:left w:w="108" w:type="dxa"/>
+            <w:bottom w:w="0" w:type="dxa"/>
+            <w:right w:w="108" w:type="dxa"/>
+          </w:tblCellMar>
         </w:tblPrEx>
         <w:tc>
           <w:tcPr>
@@ -27207,6 +28806,12 @@
             <w:insideV w:val="single" w:color="auto" w:sz="4" w:space="0"/>
           </w:tblBorders>
           <w:tblLayout w:type="fixed"/>
+          <w:tblCellMar>
+            <w:top w:w="0" w:type="dxa"/>
+            <w:left w:w="108" w:type="dxa"/>
+            <w:bottom w:w="0" w:type="dxa"/>
+            <w:right w:w="108" w:type="dxa"/>
+          </w:tblCellMar>
         </w:tblPrEx>
         <w:tc>
           <w:tcPr>
@@ -27343,6 +28948,12 @@
             <w:insideV w:val="single" w:color="auto" w:sz="4" w:space="0"/>
           </w:tblBorders>
           <w:tblLayout w:type="fixed"/>
+          <w:tblCellMar>
+            <w:top w:w="0" w:type="dxa"/>
+            <w:left w:w="108" w:type="dxa"/>
+            <w:bottom w:w="0" w:type="dxa"/>
+            <w:right w:w="108" w:type="dxa"/>
+          </w:tblCellMar>
         </w:tblPrEx>
         <w:tc>
           <w:tcPr>
@@ -27408,6 +29019,12 @@
             <w:insideV w:val="single" w:color="auto" w:sz="4" w:space="0"/>
           </w:tblBorders>
           <w:tblLayout w:type="fixed"/>
+          <w:tblCellMar>
+            <w:top w:w="0" w:type="dxa"/>
+            <w:left w:w="108" w:type="dxa"/>
+            <w:bottom w:w="0" w:type="dxa"/>
+            <w:right w:w="108" w:type="dxa"/>
+          </w:tblCellMar>
         </w:tblPrEx>
         <w:tc>
           <w:tcPr>
@@ -27497,6 +29114,12 @@
             <w:insideV w:val="single" w:color="auto" w:sz="4" w:space="0"/>
           </w:tblBorders>
           <w:tblLayout w:type="fixed"/>
+          <w:tblCellMar>
+            <w:top w:w="0" w:type="dxa"/>
+            <w:left w:w="108" w:type="dxa"/>
+            <w:bottom w:w="0" w:type="dxa"/>
+            <w:right w:w="108" w:type="dxa"/>
+          </w:tblCellMar>
         </w:tblPrEx>
         <w:tc>
           <w:tcPr>
@@ -28041,6 +29664,12 @@
             <w:insideV w:val="single" w:color="auto" w:sz="4" w:space="0"/>
           </w:tblBorders>
           <w:tblLayout w:type="fixed"/>
+          <w:tblCellMar>
+            <w:top w:w="0" w:type="dxa"/>
+            <w:left w:w="108" w:type="dxa"/>
+            <w:bottom w:w="0" w:type="dxa"/>
+            <w:right w:w="108" w:type="dxa"/>
+          </w:tblCellMar>
         </w:tblPrEx>
         <w:tc>
           <w:tcPr>
@@ -28119,6 +29748,12 @@
             <w:insideV w:val="single" w:color="auto" w:sz="4" w:space="0"/>
           </w:tblBorders>
           <w:tblLayout w:type="fixed"/>
+          <w:tblCellMar>
+            <w:top w:w="0" w:type="dxa"/>
+            <w:left w:w="108" w:type="dxa"/>
+            <w:bottom w:w="0" w:type="dxa"/>
+            <w:right w:w="108" w:type="dxa"/>
+          </w:tblCellMar>
         </w:tblPrEx>
         <w:tc>
           <w:tcPr>
@@ -28186,6 +29821,12 @@
             <w:insideV w:val="single" w:color="auto" w:sz="4" w:space="0"/>
           </w:tblBorders>
           <w:tblLayout w:type="fixed"/>
+          <w:tblCellMar>
+            <w:top w:w="0" w:type="dxa"/>
+            <w:left w:w="108" w:type="dxa"/>
+            <w:bottom w:w="0" w:type="dxa"/>
+            <w:right w:w="108" w:type="dxa"/>
+          </w:tblCellMar>
         </w:tblPrEx>
         <w:tc>
           <w:tcPr>
@@ -28322,6 +29963,12 @@
             <w:insideV w:val="single" w:color="auto" w:sz="4" w:space="0"/>
           </w:tblBorders>
           <w:tblLayout w:type="fixed"/>
+          <w:tblCellMar>
+            <w:top w:w="0" w:type="dxa"/>
+            <w:left w:w="108" w:type="dxa"/>
+            <w:bottom w:w="0" w:type="dxa"/>
+            <w:right w:w="108" w:type="dxa"/>
+          </w:tblCellMar>
         </w:tblPrEx>
         <w:tc>
           <w:tcPr>
@@ -28387,6 +30034,12 @@
             <w:insideV w:val="single" w:color="auto" w:sz="4" w:space="0"/>
           </w:tblBorders>
           <w:tblLayout w:type="fixed"/>
+          <w:tblCellMar>
+            <w:top w:w="0" w:type="dxa"/>
+            <w:left w:w="108" w:type="dxa"/>
+            <w:bottom w:w="0" w:type="dxa"/>
+            <w:right w:w="108" w:type="dxa"/>
+          </w:tblCellMar>
         </w:tblPrEx>
         <w:tc>
           <w:tcPr>
@@ -28476,6 +30129,12 @@
             <w:insideV w:val="single" w:color="auto" w:sz="4" w:space="0"/>
           </w:tblBorders>
           <w:tblLayout w:type="fixed"/>
+          <w:tblCellMar>
+            <w:top w:w="0" w:type="dxa"/>
+            <w:left w:w="108" w:type="dxa"/>
+            <w:bottom w:w="0" w:type="dxa"/>
+            <w:right w:w="108" w:type="dxa"/>
+          </w:tblCellMar>
         </w:tblPrEx>
         <w:tc>
           <w:tcPr>
@@ -29261,7 +30920,7 @@
     <w:lsdException w:unhideWhenUsed="0" w:uiPriority="0" w:semiHidden="0" w:name="index 8"/>
     <w:lsdException w:unhideWhenUsed="0" w:uiPriority="0" w:semiHidden="0" w:name="index 9"/>
     <w:lsdException w:qFormat="1" w:unhideWhenUsed="0" w:uiPriority="0" w:name="toc 1"/>
-    <w:lsdException w:unhideWhenUsed="0" w:uiPriority="0" w:name="toc 2"/>
+    <w:lsdException w:qFormat="1" w:unhideWhenUsed="0" w:uiPriority="0" w:name="toc 2"/>
     <w:lsdException w:qFormat="1" w:unhideWhenUsed="0" w:uiPriority="0" w:name="toc 3"/>
     <w:lsdException w:qFormat="1" w:unhideWhenUsed="0" w:uiPriority="0" w:name="toc 4"/>
     <w:lsdException w:qFormat="1" w:unhideWhenUsed="0" w:uiPriority="0" w:name="toc 5"/>
@@ -29270,7 +30929,7 @@
     <w:lsdException w:qFormat="1" w:unhideWhenUsed="0" w:uiPriority="0" w:name="toc 8"/>
     <w:lsdException w:qFormat="1" w:unhideWhenUsed="0" w:uiPriority="0" w:name="toc 9"/>
     <w:lsdException w:qFormat="1" w:unhideWhenUsed="0" w:uiPriority="0" w:semiHidden="0" w:name="Normal Indent"/>
-    <w:lsdException w:unhideWhenUsed="0" w:uiPriority="0" w:name="footnote text"/>
+    <w:lsdException w:qFormat="1" w:unhideWhenUsed="0" w:uiPriority="0" w:name="footnote text"/>
     <w:lsdException w:qFormat="1" w:unhideWhenUsed="0" w:uiPriority="0" w:name="annotation text"/>
     <w:lsdException w:qFormat="1" w:unhideWhenUsed="0" w:uiPriority="0" w:semiHidden="0" w:name="header"/>
     <w:lsdException w:qFormat="1" w:unhideWhenUsed="0" w:uiPriority="0" w:semiHidden="0" w:name="footer"/>
@@ -29324,7 +30983,7 @@
     <w:lsdException w:unhideWhenUsed="0" w:uiPriority="0" w:semiHidden="0" w:name="Body Text 2"/>
     <w:lsdException w:unhideWhenUsed="0" w:uiPriority="0" w:semiHidden="0" w:name="Body Text 3"/>
     <w:lsdException w:qFormat="1" w:unhideWhenUsed="0" w:uiPriority="0" w:semiHidden="0" w:name="Body Text Indent 2"/>
-    <w:lsdException w:unhideWhenUsed="0" w:uiPriority="0" w:semiHidden="0" w:name="Body Text Indent 3"/>
+    <w:lsdException w:qFormat="1" w:unhideWhenUsed="0" w:uiPriority="0" w:semiHidden="0" w:name="Body Text Indent 3"/>
     <w:lsdException w:unhideWhenUsed="0" w:uiPriority="0" w:semiHidden="0" w:name="Block Text"/>
     <w:lsdException w:qFormat="1" w:unhideWhenUsed="0" w:uiPriority="0" w:semiHidden="0" w:name="Hyperlink"/>
     <w:lsdException w:unhideWhenUsed="0" w:uiPriority="0" w:semiHidden="0" w:name="FollowedHyperlink"/>
@@ -29968,6 +31627,7 @@
     <w:name w:val="footnote text"/>
     <w:basedOn w:val="1"/>
     <w:semiHidden/>
+    <w:qFormat/>
     <w:uiPriority w:val="0"/>
     <w:pPr>
       <w:snapToGrid w:val="0"/>
@@ -29998,6 +31658,7 @@
   <w:style w:type="paragraph" w:styleId="29">
     <w:name w:val="Body Text Indent 3"/>
     <w:basedOn w:val="1"/>
+    <w:qFormat/>
     <w:uiPriority w:val="0"/>
     <w:pPr>
       <w:spacing w:after="120" w:line="288" w:lineRule="auto"/>
@@ -30013,6 +31674,7 @@
     <w:basedOn w:val="1"/>
     <w:next w:val="1"/>
     <w:semiHidden/>
+    <w:qFormat/>
     <w:uiPriority w:val="0"/>
     <w:pPr>
       <w:spacing w:line="288" w:lineRule="auto"/>

--- a/doc/康生缘接口说明书.docx
+++ b/doc/康生缘接口说明书.docx
@@ -1046,6 +1046,9 @@
             <w:right w:w="108" w:type="dxa"/>
           </w:tblCellMar>
         </w:tblPrEx>
+        <w:trPr>
+          <w:trHeight w:val="90" w:hRule="atLeast"/>
+        </w:trPr>
         <w:tc>
           <w:tcPr>
             <w:tcW w:w="1766" w:type="dxa"/>
@@ -1113,8 +1116,7 @@
               <w:spacing w:line="288" w:lineRule="auto"/>
               <w:rPr>
                 <w:rStyle w:val="36"/>
-                <w:rFonts w:hint="eastAsia" w:eastAsia="宋体"/>
-                <w:b w:val="0"/>
+                <w:rFonts w:hint="eastAsia"/>
                 <w:lang w:eastAsia="zh-CN"/>
               </w:rPr>
             </w:pPr>
@@ -1482,12 +1484,6 @@
             <w:insideV w:val="single" w:color="auto" w:sz="4" w:space="0"/>
           </w:tblBorders>
           <w:tblLayout w:type="fixed"/>
-          <w:tblCellMar>
-            <w:top w:w="0" w:type="dxa"/>
-            <w:left w:w="108" w:type="dxa"/>
-            <w:bottom w:w="0" w:type="dxa"/>
-            <w:right w:w="108" w:type="dxa"/>
-          </w:tblCellMar>
         </w:tblPrEx>
         <w:tc>
           <w:tcPr>
@@ -1554,12 +1550,6 @@
             <w:insideV w:val="single" w:color="auto" w:sz="4" w:space="0"/>
           </w:tblBorders>
           <w:tblLayout w:type="fixed"/>
-          <w:tblCellMar>
-            <w:top w:w="0" w:type="dxa"/>
-            <w:left w:w="108" w:type="dxa"/>
-            <w:bottom w:w="0" w:type="dxa"/>
-            <w:right w:w="108" w:type="dxa"/>
-          </w:tblCellMar>
         </w:tblPrEx>
         <w:tc>
           <w:tcPr>
@@ -1659,12 +1649,6 @@
             <w:insideV w:val="single" w:color="auto" w:sz="4" w:space="0"/>
           </w:tblBorders>
           <w:tblLayout w:type="fixed"/>
-          <w:tblCellMar>
-            <w:top w:w="0" w:type="dxa"/>
-            <w:left w:w="108" w:type="dxa"/>
-            <w:bottom w:w="0" w:type="dxa"/>
-            <w:right w:w="108" w:type="dxa"/>
-          </w:tblCellMar>
         </w:tblPrEx>
         <w:tc>
           <w:tcPr>
@@ -1860,12 +1844,6 @@
             <w:insideV w:val="single" w:color="auto" w:sz="4" w:space="0"/>
           </w:tblBorders>
           <w:tblLayout w:type="fixed"/>
-          <w:tblCellMar>
-            <w:top w:w="0" w:type="dxa"/>
-            <w:left w:w="108" w:type="dxa"/>
-            <w:bottom w:w="0" w:type="dxa"/>
-            <w:right w:w="108" w:type="dxa"/>
-          </w:tblCellMar>
         </w:tblPrEx>
         <w:tc>
           <w:tcPr>
@@ -1961,12 +1939,6 @@
             <w:insideV w:val="single" w:color="auto" w:sz="4" w:space="0"/>
           </w:tblBorders>
           <w:tblLayout w:type="fixed"/>
-          <w:tblCellMar>
-            <w:top w:w="0" w:type="dxa"/>
-            <w:left w:w="108" w:type="dxa"/>
-            <w:bottom w:w="0" w:type="dxa"/>
-            <w:right w:w="108" w:type="dxa"/>
-          </w:tblCellMar>
         </w:tblPrEx>
         <w:tc>
           <w:tcPr>
@@ -2034,12 +2006,6 @@
             <w:insideV w:val="single" w:color="auto" w:sz="4" w:space="0"/>
           </w:tblBorders>
           <w:tblLayout w:type="fixed"/>
-          <w:tblCellMar>
-            <w:top w:w="0" w:type="dxa"/>
-            <w:left w:w="108" w:type="dxa"/>
-            <w:bottom w:w="0" w:type="dxa"/>
-            <w:right w:w="108" w:type="dxa"/>
-          </w:tblCellMar>
         </w:tblPrEx>
         <w:tc>
           <w:tcPr>
@@ -2176,12 +2142,6 @@
             <w:insideV w:val="single" w:color="auto" w:sz="4" w:space="0"/>
           </w:tblBorders>
           <w:tblLayout w:type="fixed"/>
-          <w:tblCellMar>
-            <w:top w:w="0" w:type="dxa"/>
-            <w:left w:w="108" w:type="dxa"/>
-            <w:bottom w:w="0" w:type="dxa"/>
-            <w:right w:w="108" w:type="dxa"/>
-          </w:tblCellMar>
         </w:tblPrEx>
         <w:tc>
           <w:tcPr>
@@ -2247,12 +2207,6 @@
             <w:insideV w:val="single" w:color="auto" w:sz="4" w:space="0"/>
           </w:tblBorders>
           <w:tblLayout w:type="fixed"/>
-          <w:tblCellMar>
-            <w:top w:w="0" w:type="dxa"/>
-            <w:left w:w="108" w:type="dxa"/>
-            <w:bottom w:w="0" w:type="dxa"/>
-            <w:right w:w="108" w:type="dxa"/>
-          </w:tblCellMar>
         </w:tblPrEx>
         <w:tc>
           <w:tcPr>
@@ -2342,12 +2296,6 @@
             <w:insideV w:val="single" w:color="auto" w:sz="4" w:space="0"/>
           </w:tblBorders>
           <w:tblLayout w:type="fixed"/>
-          <w:tblCellMar>
-            <w:top w:w="0" w:type="dxa"/>
-            <w:left w:w="108" w:type="dxa"/>
-            <w:bottom w:w="0" w:type="dxa"/>
-            <w:right w:w="108" w:type="dxa"/>
-          </w:tblCellMar>
         </w:tblPrEx>
         <w:tc>
           <w:tcPr>
@@ -2481,12 +2429,6 @@
             <w:insideV w:val="single" w:color="auto" w:sz="4" w:space="0"/>
           </w:tblBorders>
           <w:tblLayout w:type="fixed"/>
-          <w:tblCellMar>
-            <w:top w:w="0" w:type="dxa"/>
-            <w:left w:w="108" w:type="dxa"/>
-            <w:bottom w:w="0" w:type="dxa"/>
-            <w:right w:w="108" w:type="dxa"/>
-          </w:tblCellMar>
         </w:tblPrEx>
         <w:tc>
           <w:tcPr>
@@ -2553,12 +2495,6 @@
             <w:insideV w:val="single" w:color="auto" w:sz="4" w:space="0"/>
           </w:tblBorders>
           <w:tblLayout w:type="fixed"/>
-          <w:tblCellMar>
-            <w:top w:w="0" w:type="dxa"/>
-            <w:left w:w="108" w:type="dxa"/>
-            <w:bottom w:w="0" w:type="dxa"/>
-            <w:right w:w="108" w:type="dxa"/>
-          </w:tblCellMar>
         </w:tblPrEx>
         <w:tc>
           <w:tcPr>
@@ -2658,12 +2594,6 @@
             <w:insideV w:val="single" w:color="auto" w:sz="4" w:space="0"/>
           </w:tblBorders>
           <w:tblLayout w:type="fixed"/>
-          <w:tblCellMar>
-            <w:top w:w="0" w:type="dxa"/>
-            <w:left w:w="108" w:type="dxa"/>
-            <w:bottom w:w="0" w:type="dxa"/>
-            <w:right w:w="108" w:type="dxa"/>
-          </w:tblCellMar>
         </w:tblPrEx>
         <w:tc>
           <w:tcPr>
@@ -3617,6 +3547,7 @@
                 <w:b w:val="0"/>
               </w:rPr>
             </w:pPr>
+            <w:bookmarkStart w:id="0" w:name="_GoBack"/>
             <w:r>
               <w:rPr>
                 <w:rStyle w:val="36"/>
@@ -3625,6 +3556,7 @@
               </w:rPr>
               <w:t>http://47.106.142.171:8080/yuan-module-interface/cms/api/article/list?columnId=8a2a08425b7a0b7b015b7a2b0f060006</w:t>
             </w:r>
+            <w:bookmarkEnd w:id="0"/>
           </w:p>
         </w:tc>
       </w:tr>
@@ -3680,12 +3612,6 @@
             <w:insideV w:val="single" w:color="auto" w:sz="4" w:space="0"/>
           </w:tblBorders>
           <w:tblLayout w:type="fixed"/>
-          <w:tblCellMar>
-            <w:top w:w="0" w:type="dxa"/>
-            <w:left w:w="108" w:type="dxa"/>
-            <w:bottom w:w="0" w:type="dxa"/>
-            <w:right w:w="108" w:type="dxa"/>
-          </w:tblCellMar>
         </w:tblPrEx>
         <w:tc>
           <w:tcPr>
@@ -3752,12 +3678,6 @@
             <w:insideV w:val="single" w:color="auto" w:sz="4" w:space="0"/>
           </w:tblBorders>
           <w:tblLayout w:type="fixed"/>
-          <w:tblCellMar>
-            <w:top w:w="0" w:type="dxa"/>
-            <w:left w:w="108" w:type="dxa"/>
-            <w:bottom w:w="0" w:type="dxa"/>
-            <w:right w:w="108" w:type="dxa"/>
-          </w:tblCellMar>
         </w:tblPrEx>
         <w:tc>
           <w:tcPr>
@@ -3857,12 +3777,6 @@
             <w:insideV w:val="single" w:color="auto" w:sz="4" w:space="0"/>
           </w:tblBorders>
           <w:tblLayout w:type="fixed"/>
-          <w:tblCellMar>
-            <w:top w:w="0" w:type="dxa"/>
-            <w:left w:w="108" w:type="dxa"/>
-            <w:bottom w:w="0" w:type="dxa"/>
-            <w:right w:w="108" w:type="dxa"/>
-          </w:tblCellMar>
         </w:tblPrEx>
         <w:tc>
           <w:tcPr>
@@ -4058,12 +3972,6 @@
             <w:insideV w:val="single" w:color="auto" w:sz="4" w:space="0"/>
           </w:tblBorders>
           <w:tblLayout w:type="fixed"/>
-          <w:tblCellMar>
-            <w:top w:w="0" w:type="dxa"/>
-            <w:left w:w="108" w:type="dxa"/>
-            <w:bottom w:w="0" w:type="dxa"/>
-            <w:right w:w="108" w:type="dxa"/>
-          </w:tblCellMar>
         </w:tblPrEx>
         <w:tc>
           <w:tcPr>
@@ -4140,12 +4048,6 @@
             <w:insideV w:val="single" w:color="auto" w:sz="4" w:space="0"/>
           </w:tblBorders>
           <w:tblLayout w:type="fixed"/>
-          <w:tblCellMar>
-            <w:top w:w="0" w:type="dxa"/>
-            <w:left w:w="108" w:type="dxa"/>
-            <w:bottom w:w="0" w:type="dxa"/>
-            <w:right w:w="108" w:type="dxa"/>
-          </w:tblCellMar>
         </w:tblPrEx>
         <w:tc>
           <w:tcPr>
@@ -4213,12 +4115,6 @@
             <w:insideV w:val="single" w:color="auto" w:sz="4" w:space="0"/>
           </w:tblBorders>
           <w:tblLayout w:type="fixed"/>
-          <w:tblCellMar>
-            <w:top w:w="0" w:type="dxa"/>
-            <w:left w:w="108" w:type="dxa"/>
-            <w:bottom w:w="0" w:type="dxa"/>
-            <w:right w:w="108" w:type="dxa"/>
-          </w:tblCellMar>
         </w:tblPrEx>
         <w:tc>
           <w:tcPr>
@@ -4354,12 +4250,6 @@
             <w:insideV w:val="single" w:color="auto" w:sz="4" w:space="0"/>
           </w:tblBorders>
           <w:tblLayout w:type="fixed"/>
-          <w:tblCellMar>
-            <w:top w:w="0" w:type="dxa"/>
-            <w:left w:w="108" w:type="dxa"/>
-            <w:bottom w:w="0" w:type="dxa"/>
-            <w:right w:w="108" w:type="dxa"/>
-          </w:tblCellMar>
         </w:tblPrEx>
         <w:tc>
           <w:tcPr>
@@ -4425,12 +4315,6 @@
             <w:insideV w:val="single" w:color="auto" w:sz="4" w:space="0"/>
           </w:tblBorders>
           <w:tblLayout w:type="fixed"/>
-          <w:tblCellMar>
-            <w:top w:w="0" w:type="dxa"/>
-            <w:left w:w="108" w:type="dxa"/>
-            <w:bottom w:w="0" w:type="dxa"/>
-            <w:right w:w="108" w:type="dxa"/>
-          </w:tblCellMar>
         </w:tblPrEx>
         <w:tc>
           <w:tcPr>
@@ -4520,12 +4404,6 @@
             <w:insideV w:val="single" w:color="auto" w:sz="4" w:space="0"/>
           </w:tblBorders>
           <w:tblLayout w:type="fixed"/>
-          <w:tblCellMar>
-            <w:top w:w="0" w:type="dxa"/>
-            <w:left w:w="108" w:type="dxa"/>
-            <w:bottom w:w="0" w:type="dxa"/>
-            <w:right w:w="108" w:type="dxa"/>
-          </w:tblCellMar>
         </w:tblPrEx>
         <w:tc>
           <w:tcPr>
@@ -4641,12 +4519,6 @@
             <w:insideV w:val="single" w:color="auto" w:sz="4" w:space="0"/>
           </w:tblBorders>
           <w:tblLayout w:type="fixed"/>
-          <w:tblCellMar>
-            <w:top w:w="0" w:type="dxa"/>
-            <w:left w:w="108" w:type="dxa"/>
-            <w:bottom w:w="0" w:type="dxa"/>
-            <w:right w:w="108" w:type="dxa"/>
-          </w:tblCellMar>
         </w:tblPrEx>
         <w:tc>
           <w:tcPr>
@@ -4713,12 +4585,6 @@
             <w:insideV w:val="single" w:color="auto" w:sz="4" w:space="0"/>
           </w:tblBorders>
           <w:tblLayout w:type="fixed"/>
-          <w:tblCellMar>
-            <w:top w:w="0" w:type="dxa"/>
-            <w:left w:w="108" w:type="dxa"/>
-            <w:bottom w:w="0" w:type="dxa"/>
-            <w:right w:w="108" w:type="dxa"/>
-          </w:tblCellMar>
         </w:tblPrEx>
         <w:tc>
           <w:tcPr>
@@ -4818,12 +4684,6 @@
             <w:insideV w:val="single" w:color="auto" w:sz="4" w:space="0"/>
           </w:tblBorders>
           <w:tblLayout w:type="fixed"/>
-          <w:tblCellMar>
-            <w:top w:w="0" w:type="dxa"/>
-            <w:left w:w="108" w:type="dxa"/>
-            <w:bottom w:w="0" w:type="dxa"/>
-            <w:right w:w="108" w:type="dxa"/>
-          </w:tblCellMar>
         </w:tblPrEx>
         <w:tc>
           <w:tcPr>
@@ -6031,12 +5891,6 @@
             <w:insideV w:val="single" w:color="auto" w:sz="4" w:space="0"/>
           </w:tblBorders>
           <w:tblLayout w:type="fixed"/>
-          <w:tblCellMar>
-            <w:top w:w="0" w:type="dxa"/>
-            <w:left w:w="108" w:type="dxa"/>
-            <w:bottom w:w="0" w:type="dxa"/>
-            <w:right w:w="108" w:type="dxa"/>
-          </w:tblCellMar>
         </w:tblPrEx>
         <w:tc>
           <w:tcPr>
@@ -6103,12 +5957,6 @@
             <w:insideV w:val="single" w:color="auto" w:sz="4" w:space="0"/>
           </w:tblBorders>
           <w:tblLayout w:type="fixed"/>
-          <w:tblCellMar>
-            <w:top w:w="0" w:type="dxa"/>
-            <w:left w:w="108" w:type="dxa"/>
-            <w:bottom w:w="0" w:type="dxa"/>
-            <w:right w:w="108" w:type="dxa"/>
-          </w:tblCellMar>
         </w:tblPrEx>
         <w:tc>
           <w:tcPr>
@@ -6208,12 +6056,6 @@
             <w:insideV w:val="single" w:color="auto" w:sz="4" w:space="0"/>
           </w:tblBorders>
           <w:tblLayout w:type="fixed"/>
-          <w:tblCellMar>
-            <w:top w:w="0" w:type="dxa"/>
-            <w:left w:w="108" w:type="dxa"/>
-            <w:bottom w:w="0" w:type="dxa"/>
-            <w:right w:w="108" w:type="dxa"/>
-          </w:tblCellMar>
         </w:tblPrEx>
         <w:tc>
           <w:tcPr>
@@ -7286,12 +7128,6 @@
             <w:insideV w:val="single" w:color="auto" w:sz="4" w:space="0"/>
           </w:tblBorders>
           <w:tblLayout w:type="fixed"/>
-          <w:tblCellMar>
-            <w:top w:w="0" w:type="dxa"/>
-            <w:left w:w="108" w:type="dxa"/>
-            <w:bottom w:w="0" w:type="dxa"/>
-            <w:right w:w="108" w:type="dxa"/>
-          </w:tblCellMar>
         </w:tblPrEx>
         <w:tc>
           <w:tcPr>
@@ -7358,12 +7194,6 @@
             <w:insideV w:val="single" w:color="auto" w:sz="4" w:space="0"/>
           </w:tblBorders>
           <w:tblLayout w:type="fixed"/>
-          <w:tblCellMar>
-            <w:top w:w="0" w:type="dxa"/>
-            <w:left w:w="108" w:type="dxa"/>
-            <w:bottom w:w="0" w:type="dxa"/>
-            <w:right w:w="108" w:type="dxa"/>
-          </w:tblCellMar>
         </w:tblPrEx>
         <w:tc>
           <w:tcPr>
@@ -7463,12 +7293,6 @@
             <w:insideV w:val="single" w:color="auto" w:sz="4" w:space="0"/>
           </w:tblBorders>
           <w:tblLayout w:type="fixed"/>
-          <w:tblCellMar>
-            <w:top w:w="0" w:type="dxa"/>
-            <w:left w:w="108" w:type="dxa"/>
-            <w:bottom w:w="0" w:type="dxa"/>
-            <w:right w:w="108" w:type="dxa"/>
-          </w:tblCellMar>
         </w:tblPrEx>
         <w:tc>
           <w:tcPr>
@@ -8675,12 +8499,6 @@
             <w:insideV w:val="single" w:color="auto" w:sz="4" w:space="0"/>
           </w:tblBorders>
           <w:tblLayout w:type="fixed"/>
-          <w:tblCellMar>
-            <w:top w:w="0" w:type="dxa"/>
-            <w:left w:w="108" w:type="dxa"/>
-            <w:bottom w:w="0" w:type="dxa"/>
-            <w:right w:w="108" w:type="dxa"/>
-          </w:tblCellMar>
         </w:tblPrEx>
         <w:tc>
           <w:tcPr>
@@ -8747,12 +8565,6 @@
             <w:insideV w:val="single" w:color="auto" w:sz="4" w:space="0"/>
           </w:tblBorders>
           <w:tblLayout w:type="fixed"/>
-          <w:tblCellMar>
-            <w:top w:w="0" w:type="dxa"/>
-            <w:left w:w="108" w:type="dxa"/>
-            <w:bottom w:w="0" w:type="dxa"/>
-            <w:right w:w="108" w:type="dxa"/>
-          </w:tblCellMar>
         </w:tblPrEx>
         <w:tc>
           <w:tcPr>
@@ -8852,12 +8664,6 @@
             <w:insideV w:val="single" w:color="auto" w:sz="4" w:space="0"/>
           </w:tblBorders>
           <w:tblLayout w:type="fixed"/>
-          <w:tblCellMar>
-            <w:top w:w="0" w:type="dxa"/>
-            <w:left w:w="108" w:type="dxa"/>
-            <w:bottom w:w="0" w:type="dxa"/>
-            <w:right w:w="108" w:type="dxa"/>
-          </w:tblCellMar>
         </w:tblPrEx>
         <w:tc>
           <w:tcPr>
@@ -9449,12 +9255,6 @@
             <w:insideV w:val="single" w:color="auto" w:sz="4" w:space="0"/>
           </w:tblBorders>
           <w:tblLayout w:type="fixed"/>
-          <w:tblCellMar>
-            <w:top w:w="0" w:type="dxa"/>
-            <w:left w:w="108" w:type="dxa"/>
-            <w:bottom w:w="0" w:type="dxa"/>
-            <w:right w:w="108" w:type="dxa"/>
-          </w:tblCellMar>
         </w:tblPrEx>
         <w:tc>
           <w:tcPr>
@@ -9520,12 +9320,6 @@
             <w:insideV w:val="single" w:color="auto" w:sz="4" w:space="0"/>
           </w:tblBorders>
           <w:tblLayout w:type="fixed"/>
-          <w:tblCellMar>
-            <w:top w:w="0" w:type="dxa"/>
-            <w:left w:w="108" w:type="dxa"/>
-            <w:bottom w:w="0" w:type="dxa"/>
-            <w:right w:w="108" w:type="dxa"/>
-          </w:tblCellMar>
         </w:tblPrEx>
         <w:tc>
           <w:tcPr>
@@ -9615,12 +9409,6 @@
             <w:insideV w:val="single" w:color="auto" w:sz="4" w:space="0"/>
           </w:tblBorders>
           <w:tblLayout w:type="fixed"/>
-          <w:tblCellMar>
-            <w:top w:w="0" w:type="dxa"/>
-            <w:left w:w="108" w:type="dxa"/>
-            <w:bottom w:w="0" w:type="dxa"/>
-            <w:right w:w="108" w:type="dxa"/>
-          </w:tblCellMar>
         </w:tblPrEx>
         <w:tc>
           <w:tcPr>
@@ -9728,12 +9516,6 @@
             <w:insideV w:val="single" w:color="auto" w:sz="4" w:space="0"/>
           </w:tblBorders>
           <w:tblLayout w:type="fixed"/>
-          <w:tblCellMar>
-            <w:top w:w="0" w:type="dxa"/>
-            <w:left w:w="108" w:type="dxa"/>
-            <w:bottom w:w="0" w:type="dxa"/>
-            <w:right w:w="108" w:type="dxa"/>
-          </w:tblCellMar>
         </w:tblPrEx>
         <w:tc>
           <w:tcPr>
@@ -9800,12 +9582,6 @@
             <w:insideV w:val="single" w:color="auto" w:sz="4" w:space="0"/>
           </w:tblBorders>
           <w:tblLayout w:type="fixed"/>
-          <w:tblCellMar>
-            <w:top w:w="0" w:type="dxa"/>
-            <w:left w:w="108" w:type="dxa"/>
-            <w:bottom w:w="0" w:type="dxa"/>
-            <w:right w:w="108" w:type="dxa"/>
-          </w:tblCellMar>
         </w:tblPrEx>
         <w:tc>
           <w:tcPr>
@@ -9905,12 +9681,6 @@
             <w:insideV w:val="single" w:color="auto" w:sz="4" w:space="0"/>
           </w:tblBorders>
           <w:tblLayout w:type="fixed"/>
-          <w:tblCellMar>
-            <w:top w:w="0" w:type="dxa"/>
-            <w:left w:w="108" w:type="dxa"/>
-            <w:bottom w:w="0" w:type="dxa"/>
-            <w:right w:w="108" w:type="dxa"/>
-          </w:tblCellMar>
         </w:tblPrEx>
         <w:tc>
           <w:tcPr>
@@ -11128,12 +10898,6 @@
             <w:insideV w:val="single" w:color="auto" w:sz="4" w:space="0"/>
           </w:tblBorders>
           <w:tblLayout w:type="fixed"/>
-          <w:tblCellMar>
-            <w:top w:w="0" w:type="dxa"/>
-            <w:left w:w="108" w:type="dxa"/>
-            <w:bottom w:w="0" w:type="dxa"/>
-            <w:right w:w="108" w:type="dxa"/>
-          </w:tblCellMar>
         </w:tblPrEx>
         <w:tc>
           <w:tcPr>
@@ -11200,12 +10964,6 @@
             <w:insideV w:val="single" w:color="auto" w:sz="4" w:space="0"/>
           </w:tblBorders>
           <w:tblLayout w:type="fixed"/>
-          <w:tblCellMar>
-            <w:top w:w="0" w:type="dxa"/>
-            <w:left w:w="108" w:type="dxa"/>
-            <w:bottom w:w="0" w:type="dxa"/>
-            <w:right w:w="108" w:type="dxa"/>
-          </w:tblCellMar>
         </w:tblPrEx>
         <w:tc>
           <w:tcPr>
@@ -11305,12 +11063,6 @@
             <w:insideV w:val="single" w:color="auto" w:sz="4" w:space="0"/>
           </w:tblBorders>
           <w:tblLayout w:type="fixed"/>
-          <w:tblCellMar>
-            <w:top w:w="0" w:type="dxa"/>
-            <w:left w:w="108" w:type="dxa"/>
-            <w:bottom w:w="0" w:type="dxa"/>
-            <w:right w:w="108" w:type="dxa"/>
-          </w:tblCellMar>
         </w:tblPrEx>
         <w:tc>
           <w:tcPr>
@@ -13309,12 +13061,6 @@
             <w:insideV w:val="single" w:color="auto" w:sz="4" w:space="0"/>
           </w:tblBorders>
           <w:tblLayout w:type="fixed"/>
-          <w:tblCellMar>
-            <w:top w:w="0" w:type="dxa"/>
-            <w:left w:w="108" w:type="dxa"/>
-            <w:bottom w:w="0" w:type="dxa"/>
-            <w:right w:w="108" w:type="dxa"/>
-          </w:tblCellMar>
         </w:tblPrEx>
         <w:tc>
           <w:tcPr>
@@ -13380,12 +13126,6 @@
             <w:insideV w:val="single" w:color="auto" w:sz="4" w:space="0"/>
           </w:tblBorders>
           <w:tblLayout w:type="fixed"/>
-          <w:tblCellMar>
-            <w:top w:w="0" w:type="dxa"/>
-            <w:left w:w="108" w:type="dxa"/>
-            <w:bottom w:w="0" w:type="dxa"/>
-            <w:right w:w="108" w:type="dxa"/>
-          </w:tblCellMar>
         </w:tblPrEx>
         <w:tc>
           <w:tcPr>
@@ -13475,12 +13215,6 @@
             <w:insideV w:val="single" w:color="auto" w:sz="4" w:space="0"/>
           </w:tblBorders>
           <w:tblLayout w:type="fixed"/>
-          <w:tblCellMar>
-            <w:top w:w="0" w:type="dxa"/>
-            <w:left w:w="108" w:type="dxa"/>
-            <w:bottom w:w="0" w:type="dxa"/>
-            <w:right w:w="108" w:type="dxa"/>
-          </w:tblCellMar>
         </w:tblPrEx>
         <w:tc>
           <w:tcPr>
@@ -15437,12 +15171,6 @@
             <w:insideV w:val="single" w:color="auto" w:sz="4" w:space="0"/>
           </w:tblBorders>
           <w:tblLayout w:type="fixed"/>
-          <w:tblCellMar>
-            <w:top w:w="0" w:type="dxa"/>
-            <w:left w:w="108" w:type="dxa"/>
-            <w:bottom w:w="0" w:type="dxa"/>
-            <w:right w:w="108" w:type="dxa"/>
-          </w:tblCellMar>
         </w:tblPrEx>
         <w:tc>
           <w:tcPr>
@@ -15521,12 +15249,6 @@
             <w:insideV w:val="single" w:color="auto" w:sz="4" w:space="0"/>
           </w:tblBorders>
           <w:tblLayout w:type="fixed"/>
-          <w:tblCellMar>
-            <w:top w:w="0" w:type="dxa"/>
-            <w:left w:w="108" w:type="dxa"/>
-            <w:bottom w:w="0" w:type="dxa"/>
-            <w:right w:w="108" w:type="dxa"/>
-          </w:tblCellMar>
         </w:tblPrEx>
         <w:tc>
           <w:tcPr>
@@ -15594,12 +15316,6 @@
             <w:insideV w:val="single" w:color="auto" w:sz="4" w:space="0"/>
           </w:tblBorders>
           <w:tblLayout w:type="fixed"/>
-          <w:tblCellMar>
-            <w:top w:w="0" w:type="dxa"/>
-            <w:left w:w="108" w:type="dxa"/>
-            <w:bottom w:w="0" w:type="dxa"/>
-            <w:right w:w="108" w:type="dxa"/>
-          </w:tblCellMar>
         </w:tblPrEx>
         <w:tc>
           <w:tcPr>
@@ -15736,12 +15452,6 @@
             <w:insideV w:val="single" w:color="auto" w:sz="4" w:space="0"/>
           </w:tblBorders>
           <w:tblLayout w:type="fixed"/>
-          <w:tblCellMar>
-            <w:top w:w="0" w:type="dxa"/>
-            <w:left w:w="108" w:type="dxa"/>
-            <w:bottom w:w="0" w:type="dxa"/>
-            <w:right w:w="108" w:type="dxa"/>
-          </w:tblCellMar>
         </w:tblPrEx>
         <w:tc>
           <w:tcPr>
@@ -15807,12 +15517,6 @@
             <w:insideV w:val="single" w:color="auto" w:sz="4" w:space="0"/>
           </w:tblBorders>
           <w:tblLayout w:type="fixed"/>
-          <w:tblCellMar>
-            <w:top w:w="0" w:type="dxa"/>
-            <w:left w:w="108" w:type="dxa"/>
-            <w:bottom w:w="0" w:type="dxa"/>
-            <w:right w:w="108" w:type="dxa"/>
-          </w:tblCellMar>
         </w:tblPrEx>
         <w:tc>
           <w:tcPr>
@@ -15902,12 +15606,6 @@
             <w:insideV w:val="single" w:color="auto" w:sz="4" w:space="0"/>
           </w:tblBorders>
           <w:tblLayout w:type="fixed"/>
-          <w:tblCellMar>
-            <w:top w:w="0" w:type="dxa"/>
-            <w:left w:w="108" w:type="dxa"/>
-            <w:bottom w:w="0" w:type="dxa"/>
-            <w:right w:w="108" w:type="dxa"/>
-          </w:tblCellMar>
         </w:tblPrEx>
         <w:tc>
           <w:tcPr>
@@ -16457,12 +16155,6 @@
             <w:insideV w:val="single" w:color="auto" w:sz="4" w:space="0"/>
           </w:tblBorders>
           <w:tblLayout w:type="fixed"/>
-          <w:tblCellMar>
-            <w:top w:w="0" w:type="dxa"/>
-            <w:left w:w="108" w:type="dxa"/>
-            <w:bottom w:w="0" w:type="dxa"/>
-            <w:right w:w="108" w:type="dxa"/>
-          </w:tblCellMar>
         </w:tblPrEx>
         <w:tc>
           <w:tcPr>
@@ -16539,12 +16231,6 @@
             <w:insideV w:val="single" w:color="auto" w:sz="4" w:space="0"/>
           </w:tblBorders>
           <w:tblLayout w:type="fixed"/>
-          <w:tblCellMar>
-            <w:top w:w="0" w:type="dxa"/>
-            <w:left w:w="108" w:type="dxa"/>
-            <w:bottom w:w="0" w:type="dxa"/>
-            <w:right w:w="108" w:type="dxa"/>
-          </w:tblCellMar>
         </w:tblPrEx>
         <w:tc>
           <w:tcPr>
@@ -16612,12 +16298,6 @@
             <w:insideV w:val="single" w:color="auto" w:sz="4" w:space="0"/>
           </w:tblBorders>
           <w:tblLayout w:type="fixed"/>
-          <w:tblCellMar>
-            <w:top w:w="0" w:type="dxa"/>
-            <w:left w:w="108" w:type="dxa"/>
-            <w:bottom w:w="0" w:type="dxa"/>
-            <w:right w:w="108" w:type="dxa"/>
-          </w:tblCellMar>
         </w:tblPrEx>
         <w:tc>
           <w:tcPr>
@@ -16755,12 +16435,6 @@
             <w:insideV w:val="single" w:color="auto" w:sz="4" w:space="0"/>
           </w:tblBorders>
           <w:tblLayout w:type="fixed"/>
-          <w:tblCellMar>
-            <w:top w:w="0" w:type="dxa"/>
-            <w:left w:w="108" w:type="dxa"/>
-            <w:bottom w:w="0" w:type="dxa"/>
-            <w:right w:w="108" w:type="dxa"/>
-          </w:tblCellMar>
         </w:tblPrEx>
         <w:tc>
           <w:tcPr>
@@ -16826,12 +16500,6 @@
             <w:insideV w:val="single" w:color="auto" w:sz="4" w:space="0"/>
           </w:tblBorders>
           <w:tblLayout w:type="fixed"/>
-          <w:tblCellMar>
-            <w:top w:w="0" w:type="dxa"/>
-            <w:left w:w="108" w:type="dxa"/>
-            <w:bottom w:w="0" w:type="dxa"/>
-            <w:right w:w="108" w:type="dxa"/>
-          </w:tblCellMar>
         </w:tblPrEx>
         <w:tc>
           <w:tcPr>
@@ -16921,12 +16589,6 @@
             <w:insideV w:val="single" w:color="auto" w:sz="4" w:space="0"/>
           </w:tblBorders>
           <w:tblLayout w:type="fixed"/>
-          <w:tblCellMar>
-            <w:top w:w="0" w:type="dxa"/>
-            <w:left w:w="108" w:type="dxa"/>
-            <w:bottom w:w="0" w:type="dxa"/>
-            <w:right w:w="108" w:type="dxa"/>
-          </w:tblCellMar>
         </w:tblPrEx>
         <w:tc>
           <w:tcPr>
@@ -18873,12 +18535,6 @@
             <w:insideV w:val="single" w:color="auto" w:sz="4" w:space="0"/>
           </w:tblBorders>
           <w:tblLayout w:type="fixed"/>
-          <w:tblCellMar>
-            <w:top w:w="0" w:type="dxa"/>
-            <w:left w:w="108" w:type="dxa"/>
-            <w:bottom w:w="0" w:type="dxa"/>
-            <w:right w:w="108" w:type="dxa"/>
-          </w:tblCellMar>
         </w:tblPrEx>
         <w:tc>
           <w:tcPr>
@@ -18957,12 +18613,6 @@
             <w:insideV w:val="single" w:color="auto" w:sz="4" w:space="0"/>
           </w:tblBorders>
           <w:tblLayout w:type="fixed"/>
-          <w:tblCellMar>
-            <w:top w:w="0" w:type="dxa"/>
-            <w:left w:w="108" w:type="dxa"/>
-            <w:bottom w:w="0" w:type="dxa"/>
-            <w:right w:w="108" w:type="dxa"/>
-          </w:tblCellMar>
         </w:tblPrEx>
         <w:tc>
           <w:tcPr>
@@ -19030,12 +18680,6 @@
             <w:insideV w:val="single" w:color="auto" w:sz="4" w:space="0"/>
           </w:tblBorders>
           <w:tblLayout w:type="fixed"/>
-          <w:tblCellMar>
-            <w:top w:w="0" w:type="dxa"/>
-            <w:left w:w="108" w:type="dxa"/>
-            <w:bottom w:w="0" w:type="dxa"/>
-            <w:right w:w="108" w:type="dxa"/>
-          </w:tblCellMar>
         </w:tblPrEx>
         <w:tc>
           <w:tcPr>
@@ -19172,12 +18816,6 @@
             <w:insideV w:val="single" w:color="auto" w:sz="4" w:space="0"/>
           </w:tblBorders>
           <w:tblLayout w:type="fixed"/>
-          <w:tblCellMar>
-            <w:top w:w="0" w:type="dxa"/>
-            <w:left w:w="108" w:type="dxa"/>
-            <w:bottom w:w="0" w:type="dxa"/>
-            <w:right w:w="108" w:type="dxa"/>
-          </w:tblCellMar>
         </w:tblPrEx>
         <w:tc>
           <w:tcPr>
@@ -19243,12 +18881,6 @@
             <w:insideV w:val="single" w:color="auto" w:sz="4" w:space="0"/>
           </w:tblBorders>
           <w:tblLayout w:type="fixed"/>
-          <w:tblCellMar>
-            <w:top w:w="0" w:type="dxa"/>
-            <w:left w:w="108" w:type="dxa"/>
-            <w:bottom w:w="0" w:type="dxa"/>
-            <w:right w:w="108" w:type="dxa"/>
-          </w:tblCellMar>
         </w:tblPrEx>
         <w:tc>
           <w:tcPr>
@@ -19338,12 +18970,6 @@
             <w:insideV w:val="single" w:color="auto" w:sz="4" w:space="0"/>
           </w:tblBorders>
           <w:tblLayout w:type="fixed"/>
-          <w:tblCellMar>
-            <w:top w:w="0" w:type="dxa"/>
-            <w:left w:w="108" w:type="dxa"/>
-            <w:bottom w:w="0" w:type="dxa"/>
-            <w:right w:w="108" w:type="dxa"/>
-          </w:tblCellMar>
         </w:tblPrEx>
         <w:tc>
           <w:tcPr>
@@ -19888,12 +19514,6 @@
             <w:insideV w:val="single" w:color="auto" w:sz="4" w:space="0"/>
           </w:tblBorders>
           <w:tblLayout w:type="fixed"/>
-          <w:tblCellMar>
-            <w:top w:w="0" w:type="dxa"/>
-            <w:left w:w="108" w:type="dxa"/>
-            <w:bottom w:w="0" w:type="dxa"/>
-            <w:right w:w="108" w:type="dxa"/>
-          </w:tblCellMar>
         </w:tblPrEx>
         <w:tc>
           <w:tcPr>
@@ -19972,12 +19592,6 @@
             <w:insideV w:val="single" w:color="auto" w:sz="4" w:space="0"/>
           </w:tblBorders>
           <w:tblLayout w:type="fixed"/>
-          <w:tblCellMar>
-            <w:top w:w="0" w:type="dxa"/>
-            <w:left w:w="108" w:type="dxa"/>
-            <w:bottom w:w="0" w:type="dxa"/>
-            <w:right w:w="108" w:type="dxa"/>
-          </w:tblCellMar>
         </w:tblPrEx>
         <w:tc>
           <w:tcPr>
@@ -20045,12 +19659,6 @@
             <w:insideV w:val="single" w:color="auto" w:sz="4" w:space="0"/>
           </w:tblBorders>
           <w:tblLayout w:type="fixed"/>
-          <w:tblCellMar>
-            <w:top w:w="0" w:type="dxa"/>
-            <w:left w:w="108" w:type="dxa"/>
-            <w:bottom w:w="0" w:type="dxa"/>
-            <w:right w:w="108" w:type="dxa"/>
-          </w:tblCellMar>
         </w:tblPrEx>
         <w:tc>
           <w:tcPr>
@@ -20187,12 +19795,6 @@
             <w:insideV w:val="single" w:color="auto" w:sz="4" w:space="0"/>
           </w:tblBorders>
           <w:tblLayout w:type="fixed"/>
-          <w:tblCellMar>
-            <w:top w:w="0" w:type="dxa"/>
-            <w:left w:w="108" w:type="dxa"/>
-            <w:bottom w:w="0" w:type="dxa"/>
-            <w:right w:w="108" w:type="dxa"/>
-          </w:tblCellMar>
         </w:tblPrEx>
         <w:tc>
           <w:tcPr>
@@ -20258,12 +19860,6 @@
             <w:insideV w:val="single" w:color="auto" w:sz="4" w:space="0"/>
           </w:tblBorders>
           <w:tblLayout w:type="fixed"/>
-          <w:tblCellMar>
-            <w:top w:w="0" w:type="dxa"/>
-            <w:left w:w="108" w:type="dxa"/>
-            <w:bottom w:w="0" w:type="dxa"/>
-            <w:right w:w="108" w:type="dxa"/>
-          </w:tblCellMar>
         </w:tblPrEx>
         <w:tc>
           <w:tcPr>
@@ -20353,12 +19949,6 @@
             <w:insideV w:val="single" w:color="auto" w:sz="4" w:space="0"/>
           </w:tblBorders>
           <w:tblLayout w:type="fixed"/>
-          <w:tblCellMar>
-            <w:top w:w="0" w:type="dxa"/>
-            <w:left w:w="108" w:type="dxa"/>
-            <w:bottom w:w="0" w:type="dxa"/>
-            <w:right w:w="108" w:type="dxa"/>
-          </w:tblCellMar>
         </w:tblPrEx>
         <w:tc>
           <w:tcPr>
@@ -21305,12 +20895,6 @@
             <w:insideV w:val="single" w:color="auto" w:sz="4" w:space="0"/>
           </w:tblBorders>
           <w:tblLayout w:type="fixed"/>
-          <w:tblCellMar>
-            <w:top w:w="0" w:type="dxa"/>
-            <w:left w:w="108" w:type="dxa"/>
-            <w:bottom w:w="0" w:type="dxa"/>
-            <w:right w:w="108" w:type="dxa"/>
-          </w:tblCellMar>
         </w:tblPrEx>
         <w:tc>
           <w:tcPr>
@@ -21376,12 +20960,6 @@
             <w:insideV w:val="single" w:color="auto" w:sz="4" w:space="0"/>
           </w:tblBorders>
           <w:tblLayout w:type="fixed"/>
-          <w:tblCellMar>
-            <w:top w:w="0" w:type="dxa"/>
-            <w:left w:w="108" w:type="dxa"/>
-            <w:bottom w:w="0" w:type="dxa"/>
-            <w:right w:w="108" w:type="dxa"/>
-          </w:tblCellMar>
         </w:tblPrEx>
         <w:tc>
           <w:tcPr>
@@ -21471,12 +21049,6 @@
             <w:insideV w:val="single" w:color="auto" w:sz="4" w:space="0"/>
           </w:tblBorders>
           <w:tblLayout w:type="fixed"/>
-          <w:tblCellMar>
-            <w:top w:w="0" w:type="dxa"/>
-            <w:left w:w="108" w:type="dxa"/>
-            <w:bottom w:w="0" w:type="dxa"/>
-            <w:right w:w="108" w:type="dxa"/>
-          </w:tblCellMar>
         </w:tblPrEx>
         <w:tc>
           <w:tcPr>
@@ -21650,12 +21222,6 @@
             <w:insideV w:val="single" w:color="auto" w:sz="4" w:space="0"/>
           </w:tblBorders>
           <w:tblLayout w:type="fixed"/>
-          <w:tblCellMar>
-            <w:top w:w="0" w:type="dxa"/>
-            <w:left w:w="108" w:type="dxa"/>
-            <w:bottom w:w="0" w:type="dxa"/>
-            <w:right w:w="108" w:type="dxa"/>
-          </w:tblCellMar>
         </w:tblPrEx>
         <w:tc>
           <w:tcPr>
@@ -21722,12 +21288,6 @@
             <w:insideV w:val="single" w:color="auto" w:sz="4" w:space="0"/>
           </w:tblBorders>
           <w:tblLayout w:type="fixed"/>
-          <w:tblCellMar>
-            <w:top w:w="0" w:type="dxa"/>
-            <w:left w:w="108" w:type="dxa"/>
-            <w:bottom w:w="0" w:type="dxa"/>
-            <w:right w:w="108" w:type="dxa"/>
-          </w:tblCellMar>
         </w:tblPrEx>
         <w:tc>
           <w:tcPr>
@@ -21827,12 +21387,6 @@
             <w:insideV w:val="single" w:color="auto" w:sz="4" w:space="0"/>
           </w:tblBorders>
           <w:tblLayout w:type="fixed"/>
-          <w:tblCellMar>
-            <w:top w:w="0" w:type="dxa"/>
-            <w:left w:w="108" w:type="dxa"/>
-            <w:bottom w:w="0" w:type="dxa"/>
-            <w:right w:w="108" w:type="dxa"/>
-          </w:tblCellMar>
         </w:tblPrEx>
         <w:tc>
           <w:tcPr>
@@ -23221,12 +22775,6 @@
             <w:insideV w:val="single" w:color="auto" w:sz="4" w:space="0"/>
           </w:tblBorders>
           <w:tblLayout w:type="fixed"/>
-          <w:tblCellMar>
-            <w:top w:w="0" w:type="dxa"/>
-            <w:left w:w="108" w:type="dxa"/>
-            <w:bottom w:w="0" w:type="dxa"/>
-            <w:right w:w="108" w:type="dxa"/>
-          </w:tblCellMar>
         </w:tblPrEx>
         <w:tc>
           <w:tcPr>
@@ -23305,12 +22853,6 @@
             <w:insideV w:val="single" w:color="auto" w:sz="4" w:space="0"/>
           </w:tblBorders>
           <w:tblLayout w:type="fixed"/>
-          <w:tblCellMar>
-            <w:top w:w="0" w:type="dxa"/>
-            <w:left w:w="108" w:type="dxa"/>
-            <w:bottom w:w="0" w:type="dxa"/>
-            <w:right w:w="108" w:type="dxa"/>
-          </w:tblCellMar>
         </w:tblPrEx>
         <w:tc>
           <w:tcPr>
@@ -23378,12 +22920,6 @@
             <w:insideV w:val="single" w:color="auto" w:sz="4" w:space="0"/>
           </w:tblBorders>
           <w:tblLayout w:type="fixed"/>
-          <w:tblCellMar>
-            <w:top w:w="0" w:type="dxa"/>
-            <w:left w:w="108" w:type="dxa"/>
-            <w:bottom w:w="0" w:type="dxa"/>
-            <w:right w:w="108" w:type="dxa"/>
-          </w:tblCellMar>
         </w:tblPrEx>
         <w:tc>
           <w:tcPr>
@@ -23514,12 +23050,6 @@
             <w:insideV w:val="single" w:color="auto" w:sz="4" w:space="0"/>
           </w:tblBorders>
           <w:tblLayout w:type="fixed"/>
-          <w:tblCellMar>
-            <w:top w:w="0" w:type="dxa"/>
-            <w:left w:w="108" w:type="dxa"/>
-            <w:bottom w:w="0" w:type="dxa"/>
-            <w:right w:w="108" w:type="dxa"/>
-          </w:tblCellMar>
         </w:tblPrEx>
         <w:tc>
           <w:tcPr>
@@ -23585,12 +23115,6 @@
             <w:insideV w:val="single" w:color="auto" w:sz="4" w:space="0"/>
           </w:tblBorders>
           <w:tblLayout w:type="fixed"/>
-          <w:tblCellMar>
-            <w:top w:w="0" w:type="dxa"/>
-            <w:left w:w="108" w:type="dxa"/>
-            <w:bottom w:w="0" w:type="dxa"/>
-            <w:right w:w="108" w:type="dxa"/>
-          </w:tblCellMar>
         </w:tblPrEx>
         <w:tc>
           <w:tcPr>
@@ -23680,12 +23204,6 @@
             <w:insideV w:val="single" w:color="auto" w:sz="4" w:space="0"/>
           </w:tblBorders>
           <w:tblLayout w:type="fixed"/>
-          <w:tblCellMar>
-            <w:top w:w="0" w:type="dxa"/>
-            <w:left w:w="108" w:type="dxa"/>
-            <w:bottom w:w="0" w:type="dxa"/>
-            <w:right w:w="108" w:type="dxa"/>
-          </w:tblCellMar>
         </w:tblPrEx>
         <w:tc>
           <w:tcPr>
@@ -23859,12 +23377,6 @@
             <w:insideV w:val="single" w:color="auto" w:sz="4" w:space="0"/>
           </w:tblBorders>
           <w:tblLayout w:type="fixed"/>
-          <w:tblCellMar>
-            <w:top w:w="0" w:type="dxa"/>
-            <w:left w:w="108" w:type="dxa"/>
-            <w:bottom w:w="0" w:type="dxa"/>
-            <w:right w:w="108" w:type="dxa"/>
-          </w:tblCellMar>
         </w:tblPrEx>
         <w:tc>
           <w:tcPr>
@@ -23931,12 +23443,6 @@
             <w:insideV w:val="single" w:color="auto" w:sz="4" w:space="0"/>
           </w:tblBorders>
           <w:tblLayout w:type="fixed"/>
-          <w:tblCellMar>
-            <w:top w:w="0" w:type="dxa"/>
-            <w:left w:w="108" w:type="dxa"/>
-            <w:bottom w:w="0" w:type="dxa"/>
-            <w:right w:w="108" w:type="dxa"/>
-          </w:tblCellMar>
         </w:tblPrEx>
         <w:tc>
           <w:tcPr>
@@ -24036,12 +23542,6 @@
             <w:insideV w:val="single" w:color="auto" w:sz="4" w:space="0"/>
           </w:tblBorders>
           <w:tblLayout w:type="fixed"/>
-          <w:tblCellMar>
-            <w:top w:w="0" w:type="dxa"/>
-            <w:left w:w="108" w:type="dxa"/>
-            <w:bottom w:w="0" w:type="dxa"/>
-            <w:right w:w="108" w:type="dxa"/>
-          </w:tblCellMar>
         </w:tblPrEx>
         <w:tc>
           <w:tcPr>
@@ -24231,12 +23731,6 @@
             <w:insideV w:val="single" w:color="auto" w:sz="4" w:space="0"/>
           </w:tblBorders>
           <w:tblLayout w:type="fixed"/>
-          <w:tblCellMar>
-            <w:top w:w="0" w:type="dxa"/>
-            <w:left w:w="108" w:type="dxa"/>
-            <w:bottom w:w="0" w:type="dxa"/>
-            <w:right w:w="108" w:type="dxa"/>
-          </w:tblCellMar>
         </w:tblPrEx>
         <w:tc>
           <w:tcPr>
@@ -24315,12 +23809,6 @@
             <w:insideV w:val="single" w:color="auto" w:sz="4" w:space="0"/>
           </w:tblBorders>
           <w:tblLayout w:type="fixed"/>
-          <w:tblCellMar>
-            <w:top w:w="0" w:type="dxa"/>
-            <w:left w:w="108" w:type="dxa"/>
-            <w:bottom w:w="0" w:type="dxa"/>
-            <w:right w:w="108" w:type="dxa"/>
-          </w:tblCellMar>
         </w:tblPrEx>
         <w:tc>
           <w:tcPr>
@@ -24388,12 +23876,6 @@
             <w:insideV w:val="single" w:color="auto" w:sz="4" w:space="0"/>
           </w:tblBorders>
           <w:tblLayout w:type="fixed"/>
-          <w:tblCellMar>
-            <w:top w:w="0" w:type="dxa"/>
-            <w:left w:w="108" w:type="dxa"/>
-            <w:bottom w:w="0" w:type="dxa"/>
-            <w:right w:w="108" w:type="dxa"/>
-          </w:tblCellMar>
         </w:tblPrEx>
         <w:tc>
           <w:tcPr>
@@ -24524,12 +24006,6 @@
             <w:insideV w:val="single" w:color="auto" w:sz="4" w:space="0"/>
           </w:tblBorders>
           <w:tblLayout w:type="fixed"/>
-          <w:tblCellMar>
-            <w:top w:w="0" w:type="dxa"/>
-            <w:left w:w="108" w:type="dxa"/>
-            <w:bottom w:w="0" w:type="dxa"/>
-            <w:right w:w="108" w:type="dxa"/>
-          </w:tblCellMar>
         </w:tblPrEx>
         <w:tc>
           <w:tcPr>
@@ -24595,12 +24071,6 @@
             <w:insideV w:val="single" w:color="auto" w:sz="4" w:space="0"/>
           </w:tblBorders>
           <w:tblLayout w:type="fixed"/>
-          <w:tblCellMar>
-            <w:top w:w="0" w:type="dxa"/>
-            <w:left w:w="108" w:type="dxa"/>
-            <w:bottom w:w="0" w:type="dxa"/>
-            <w:right w:w="108" w:type="dxa"/>
-          </w:tblCellMar>
         </w:tblPrEx>
         <w:tc>
           <w:tcPr>
@@ -24690,12 +24160,6 @@
             <w:insideV w:val="single" w:color="auto" w:sz="4" w:space="0"/>
           </w:tblBorders>
           <w:tblLayout w:type="fixed"/>
-          <w:tblCellMar>
-            <w:top w:w="0" w:type="dxa"/>
-            <w:left w:w="108" w:type="dxa"/>
-            <w:bottom w:w="0" w:type="dxa"/>
-            <w:right w:w="108" w:type="dxa"/>
-          </w:tblCellMar>
         </w:tblPrEx>
         <w:tc>
           <w:tcPr>
@@ -24829,12 +24293,6 @@
             <w:insideV w:val="single" w:color="auto" w:sz="4" w:space="0"/>
           </w:tblBorders>
           <w:tblLayout w:type="fixed"/>
-          <w:tblCellMar>
-            <w:top w:w="0" w:type="dxa"/>
-            <w:left w:w="108" w:type="dxa"/>
-            <w:bottom w:w="0" w:type="dxa"/>
-            <w:right w:w="108" w:type="dxa"/>
-          </w:tblCellMar>
         </w:tblPrEx>
         <w:tc>
           <w:tcPr>
@@ -24901,12 +24359,6 @@
             <w:insideV w:val="single" w:color="auto" w:sz="4" w:space="0"/>
           </w:tblBorders>
           <w:tblLayout w:type="fixed"/>
-          <w:tblCellMar>
-            <w:top w:w="0" w:type="dxa"/>
-            <w:left w:w="108" w:type="dxa"/>
-            <w:bottom w:w="0" w:type="dxa"/>
-            <w:right w:w="108" w:type="dxa"/>
-          </w:tblCellMar>
         </w:tblPrEx>
         <w:tc>
           <w:tcPr>
@@ -25006,12 +24458,6 @@
             <w:insideV w:val="single" w:color="auto" w:sz="4" w:space="0"/>
           </w:tblBorders>
           <w:tblLayout w:type="fixed"/>
-          <w:tblCellMar>
-            <w:top w:w="0" w:type="dxa"/>
-            <w:left w:w="108" w:type="dxa"/>
-            <w:bottom w:w="0" w:type="dxa"/>
-            <w:right w:w="108" w:type="dxa"/>
-          </w:tblCellMar>
         </w:tblPrEx>
         <w:tc>
           <w:tcPr>
@@ -25201,12 +24647,6 @@
             <w:insideV w:val="single" w:color="auto" w:sz="4" w:space="0"/>
           </w:tblBorders>
           <w:tblLayout w:type="fixed"/>
-          <w:tblCellMar>
-            <w:top w:w="0" w:type="dxa"/>
-            <w:left w:w="108" w:type="dxa"/>
-            <w:bottom w:w="0" w:type="dxa"/>
-            <w:right w:w="108" w:type="dxa"/>
-          </w:tblCellMar>
         </w:tblPrEx>
         <w:tc>
           <w:tcPr>
@@ -25727,6 +25167,7 @@
               <w:keepLines w:val="0"/>
               <w:widowControl/>
               <w:suppressLineNumbers w:val="0"/>
+              <w:spacing w:line="288" w:lineRule="auto"/>
               <w:ind w:left="0" w:firstLine="0"/>
               <w:rPr>
                 <w:rFonts w:hint="eastAsia" w:eastAsia="宋体"/>
@@ -25768,8 +25209,6 @@
               </w:rPr>
               <w:t>里面的数据不确定，按照类型分组求和，类型为1.购买会员大礼包2.复购产品3.直推4.间推5.管理奖6.股份收益7.平台分红8.捐赠</w:t>
             </w:r>
-            <w:bookmarkStart w:id="0" w:name="_GoBack"/>
-            <w:bookmarkEnd w:id="0"/>
           </w:p>
           <w:p>
             <w:pPr>
@@ -25778,6 +25217,7 @@
               <w:keepLines w:val="0"/>
               <w:widowControl/>
               <w:suppressLineNumbers w:val="0"/>
+              <w:spacing w:line="288" w:lineRule="auto"/>
               <w:ind w:left="0" w:firstLine="0"/>
               <w:rPr>
                 <w:i w:val="0"/>
@@ -28649,12 +28089,6 @@
             <w:insideV w:val="single" w:color="auto" w:sz="4" w:space="0"/>
           </w:tblBorders>
           <w:tblLayout w:type="fixed"/>
-          <w:tblCellMar>
-            <w:top w:w="0" w:type="dxa"/>
-            <w:left w:w="108" w:type="dxa"/>
-            <w:bottom w:w="0" w:type="dxa"/>
-            <w:right w:w="108" w:type="dxa"/>
-          </w:tblCellMar>
         </w:tblPrEx>
         <w:tc>
           <w:tcPr>
@@ -28733,12 +28167,6 @@
             <w:insideV w:val="single" w:color="auto" w:sz="4" w:space="0"/>
           </w:tblBorders>
           <w:tblLayout w:type="fixed"/>
-          <w:tblCellMar>
-            <w:top w:w="0" w:type="dxa"/>
-            <w:left w:w="108" w:type="dxa"/>
-            <w:bottom w:w="0" w:type="dxa"/>
-            <w:right w:w="108" w:type="dxa"/>
-          </w:tblCellMar>
         </w:tblPrEx>
         <w:tc>
           <w:tcPr>
@@ -28806,12 +28234,6 @@
             <w:insideV w:val="single" w:color="auto" w:sz="4" w:space="0"/>
           </w:tblBorders>
           <w:tblLayout w:type="fixed"/>
-          <w:tblCellMar>
-            <w:top w:w="0" w:type="dxa"/>
-            <w:left w:w="108" w:type="dxa"/>
-            <w:bottom w:w="0" w:type="dxa"/>
-            <w:right w:w="108" w:type="dxa"/>
-          </w:tblCellMar>
         </w:tblPrEx>
         <w:tc>
           <w:tcPr>
@@ -28948,12 +28370,6 @@
             <w:insideV w:val="single" w:color="auto" w:sz="4" w:space="0"/>
           </w:tblBorders>
           <w:tblLayout w:type="fixed"/>
-          <w:tblCellMar>
-            <w:top w:w="0" w:type="dxa"/>
-            <w:left w:w="108" w:type="dxa"/>
-            <w:bottom w:w="0" w:type="dxa"/>
-            <w:right w:w="108" w:type="dxa"/>
-          </w:tblCellMar>
         </w:tblPrEx>
         <w:tc>
           <w:tcPr>
@@ -29019,12 +28435,6 @@
             <w:insideV w:val="single" w:color="auto" w:sz="4" w:space="0"/>
           </w:tblBorders>
           <w:tblLayout w:type="fixed"/>
-          <w:tblCellMar>
-            <w:top w:w="0" w:type="dxa"/>
-            <w:left w:w="108" w:type="dxa"/>
-            <w:bottom w:w="0" w:type="dxa"/>
-            <w:right w:w="108" w:type="dxa"/>
-          </w:tblCellMar>
         </w:tblPrEx>
         <w:tc>
           <w:tcPr>
@@ -29114,12 +28524,6 @@
             <w:insideV w:val="single" w:color="auto" w:sz="4" w:space="0"/>
           </w:tblBorders>
           <w:tblLayout w:type="fixed"/>
-          <w:tblCellMar>
-            <w:top w:w="0" w:type="dxa"/>
-            <w:left w:w="108" w:type="dxa"/>
-            <w:bottom w:w="0" w:type="dxa"/>
-            <w:right w:w="108" w:type="dxa"/>
-          </w:tblCellMar>
         </w:tblPrEx>
         <w:tc>
           <w:tcPr>
@@ -29664,12 +29068,6 @@
             <w:insideV w:val="single" w:color="auto" w:sz="4" w:space="0"/>
           </w:tblBorders>
           <w:tblLayout w:type="fixed"/>
-          <w:tblCellMar>
-            <w:top w:w="0" w:type="dxa"/>
-            <w:left w:w="108" w:type="dxa"/>
-            <w:bottom w:w="0" w:type="dxa"/>
-            <w:right w:w="108" w:type="dxa"/>
-          </w:tblCellMar>
         </w:tblPrEx>
         <w:tc>
           <w:tcPr>
@@ -29748,12 +29146,6 @@
             <w:insideV w:val="single" w:color="auto" w:sz="4" w:space="0"/>
           </w:tblBorders>
           <w:tblLayout w:type="fixed"/>
-          <w:tblCellMar>
-            <w:top w:w="0" w:type="dxa"/>
-            <w:left w:w="108" w:type="dxa"/>
-            <w:bottom w:w="0" w:type="dxa"/>
-            <w:right w:w="108" w:type="dxa"/>
-          </w:tblCellMar>
         </w:tblPrEx>
         <w:tc>
           <w:tcPr>
@@ -29821,12 +29213,6 @@
             <w:insideV w:val="single" w:color="auto" w:sz="4" w:space="0"/>
           </w:tblBorders>
           <w:tblLayout w:type="fixed"/>
-          <w:tblCellMar>
-            <w:top w:w="0" w:type="dxa"/>
-            <w:left w:w="108" w:type="dxa"/>
-            <w:bottom w:w="0" w:type="dxa"/>
-            <w:right w:w="108" w:type="dxa"/>
-          </w:tblCellMar>
         </w:tblPrEx>
         <w:tc>
           <w:tcPr>
@@ -29963,12 +29349,6 @@
             <w:insideV w:val="single" w:color="auto" w:sz="4" w:space="0"/>
           </w:tblBorders>
           <w:tblLayout w:type="fixed"/>
-          <w:tblCellMar>
-            <w:top w:w="0" w:type="dxa"/>
-            <w:left w:w="108" w:type="dxa"/>
-            <w:bottom w:w="0" w:type="dxa"/>
-            <w:right w:w="108" w:type="dxa"/>
-          </w:tblCellMar>
         </w:tblPrEx>
         <w:tc>
           <w:tcPr>
@@ -30034,12 +29414,6 @@
             <w:insideV w:val="single" w:color="auto" w:sz="4" w:space="0"/>
           </w:tblBorders>
           <w:tblLayout w:type="fixed"/>
-          <w:tblCellMar>
-            <w:top w:w="0" w:type="dxa"/>
-            <w:left w:w="108" w:type="dxa"/>
-            <w:bottom w:w="0" w:type="dxa"/>
-            <w:right w:w="108" w:type="dxa"/>
-          </w:tblCellMar>
         </w:tblPrEx>
         <w:tc>
           <w:tcPr>
@@ -30129,12 +29503,6 @@
             <w:insideV w:val="single" w:color="auto" w:sz="4" w:space="0"/>
           </w:tblBorders>
           <w:tblLayout w:type="fixed"/>
-          <w:tblCellMar>
-            <w:top w:w="0" w:type="dxa"/>
-            <w:left w:w="108" w:type="dxa"/>
-            <w:bottom w:w="0" w:type="dxa"/>
-            <w:right w:w="108" w:type="dxa"/>
-          </w:tblCellMar>
         </w:tblPrEx>
         <w:tc>
           <w:tcPr>

--- a/doc/康生缘接口说明书.docx
+++ b/doc/康生缘接口说明书.docx
@@ -2880,7 +2880,18 @@
                 <w:b w:val="0"/>
                 <w:szCs w:val="22"/>
               </w:rPr>
-              <w:t>cms/api/column/list</w:t>
+              <w:t>cms/api/article</w:t>
+            </w:r>
+            <w:bookmarkStart w:id="0" w:name="_GoBack"/>
+            <w:bookmarkEnd w:id="0"/>
+            <w:r>
+              <w:rPr>
+                <w:rStyle w:val="36"/>
+                <w:rFonts w:hint="eastAsia" w:ascii="宋体" w:hAnsi="宋体" w:cs="宋体"/>
+                <w:b w:val="0"/>
+                <w:szCs w:val="22"/>
+              </w:rPr>
+              <w:t>/list</w:t>
             </w:r>
           </w:p>
         </w:tc>
@@ -3547,7 +3558,6 @@
                 <w:b w:val="0"/>
               </w:rPr>
             </w:pPr>
-            <w:bookmarkStart w:id="0" w:name="_GoBack"/>
             <w:r>
               <w:rPr>
                 <w:rStyle w:val="36"/>
@@ -3556,7 +3566,6 @@
               </w:rPr>
               <w:t>http://47.106.142.171:8080/yuan-module-interface/cms/api/article/list?columnId=8a2a08425b7a0b7b015b7a2b0f060006</w:t>
             </w:r>
-            <w:bookmarkEnd w:id="0"/>
           </w:p>
         </w:tc>
       </w:tr>

--- a/doc/康生缘接口说明书.docx
+++ b/doc/康生缘接口说明书.docx
@@ -734,6 +734,15 @@
                 <w:rStyle w:val="36"/>
                 <w:rFonts w:hint="eastAsia" w:ascii="宋体" w:hAnsi="宋体" w:cs="宋体"/>
                 <w:b w:val="0"/>
+                <w:lang w:val="en-US" w:eastAsia="zh-CN"/>
+              </w:rPr>
+              <w:t>api/</w:t>
+            </w:r>
+            <w:r>
+              <w:rPr>
+                <w:rStyle w:val="36"/>
+                <w:rFonts w:hint="eastAsia" w:ascii="宋体" w:hAnsi="宋体" w:cs="宋体"/>
+                <w:b w:val="0"/>
                 <w:szCs w:val="22"/>
               </w:rPr>
               <w:t>shopproduct</w:t>
@@ -1484,6 +1493,12 @@
             <w:insideV w:val="single" w:color="auto" w:sz="4" w:space="0"/>
           </w:tblBorders>
           <w:tblLayout w:type="fixed"/>
+          <w:tblCellMar>
+            <w:top w:w="0" w:type="dxa"/>
+            <w:left w:w="108" w:type="dxa"/>
+            <w:bottom w:w="0" w:type="dxa"/>
+            <w:right w:w="108" w:type="dxa"/>
+          </w:tblCellMar>
         </w:tblPrEx>
         <w:tc>
           <w:tcPr>
@@ -1550,6 +1565,12 @@
             <w:insideV w:val="single" w:color="auto" w:sz="4" w:space="0"/>
           </w:tblBorders>
           <w:tblLayout w:type="fixed"/>
+          <w:tblCellMar>
+            <w:top w:w="0" w:type="dxa"/>
+            <w:left w:w="108" w:type="dxa"/>
+            <w:bottom w:w="0" w:type="dxa"/>
+            <w:right w:w="108" w:type="dxa"/>
+          </w:tblCellMar>
         </w:tblPrEx>
         <w:tc>
           <w:tcPr>
@@ -1649,6 +1670,12 @@
             <w:insideV w:val="single" w:color="auto" w:sz="4" w:space="0"/>
           </w:tblBorders>
           <w:tblLayout w:type="fixed"/>
+          <w:tblCellMar>
+            <w:top w:w="0" w:type="dxa"/>
+            <w:left w:w="108" w:type="dxa"/>
+            <w:bottom w:w="0" w:type="dxa"/>
+            <w:right w:w="108" w:type="dxa"/>
+          </w:tblCellMar>
         </w:tblPrEx>
         <w:tc>
           <w:tcPr>
@@ -1844,6 +1871,12 @@
             <w:insideV w:val="single" w:color="auto" w:sz="4" w:space="0"/>
           </w:tblBorders>
           <w:tblLayout w:type="fixed"/>
+          <w:tblCellMar>
+            <w:top w:w="0" w:type="dxa"/>
+            <w:left w:w="108" w:type="dxa"/>
+            <w:bottom w:w="0" w:type="dxa"/>
+            <w:right w:w="108" w:type="dxa"/>
+          </w:tblCellMar>
         </w:tblPrEx>
         <w:tc>
           <w:tcPr>
@@ -1896,6 +1929,15 @@
                 <w:b w:val="0"/>
               </w:rPr>
               <w:t>http://domain/yuan-module-interface/</w:t>
+            </w:r>
+            <w:r>
+              <w:rPr>
+                <w:rStyle w:val="36"/>
+                <w:rFonts w:hint="eastAsia" w:ascii="宋体" w:hAnsi="宋体" w:cs="宋体"/>
+                <w:b w:val="0"/>
+                <w:lang w:val="en-US" w:eastAsia="zh-CN"/>
+              </w:rPr>
+              <w:t>api/</w:t>
             </w:r>
             <w:r>
               <w:rPr>
@@ -1939,6 +1981,12 @@
             <w:insideV w:val="single" w:color="auto" w:sz="4" w:space="0"/>
           </w:tblBorders>
           <w:tblLayout w:type="fixed"/>
+          <w:tblCellMar>
+            <w:top w:w="0" w:type="dxa"/>
+            <w:left w:w="108" w:type="dxa"/>
+            <w:bottom w:w="0" w:type="dxa"/>
+            <w:right w:w="108" w:type="dxa"/>
+          </w:tblCellMar>
         </w:tblPrEx>
         <w:tc>
           <w:tcPr>
@@ -2006,6 +2054,12 @@
             <w:insideV w:val="single" w:color="auto" w:sz="4" w:space="0"/>
           </w:tblBorders>
           <w:tblLayout w:type="fixed"/>
+          <w:tblCellMar>
+            <w:top w:w="0" w:type="dxa"/>
+            <w:left w:w="108" w:type="dxa"/>
+            <w:bottom w:w="0" w:type="dxa"/>
+            <w:right w:w="108" w:type="dxa"/>
+          </w:tblCellMar>
         </w:tblPrEx>
         <w:tc>
           <w:tcPr>
@@ -2142,6 +2196,12 @@
             <w:insideV w:val="single" w:color="auto" w:sz="4" w:space="0"/>
           </w:tblBorders>
           <w:tblLayout w:type="fixed"/>
+          <w:tblCellMar>
+            <w:top w:w="0" w:type="dxa"/>
+            <w:left w:w="108" w:type="dxa"/>
+            <w:bottom w:w="0" w:type="dxa"/>
+            <w:right w:w="108" w:type="dxa"/>
+          </w:tblCellMar>
         </w:tblPrEx>
         <w:tc>
           <w:tcPr>
@@ -2207,6 +2267,12 @@
             <w:insideV w:val="single" w:color="auto" w:sz="4" w:space="0"/>
           </w:tblBorders>
           <w:tblLayout w:type="fixed"/>
+          <w:tblCellMar>
+            <w:top w:w="0" w:type="dxa"/>
+            <w:left w:w="108" w:type="dxa"/>
+            <w:bottom w:w="0" w:type="dxa"/>
+            <w:right w:w="108" w:type="dxa"/>
+          </w:tblCellMar>
         </w:tblPrEx>
         <w:tc>
           <w:tcPr>
@@ -2296,6 +2362,12 @@
             <w:insideV w:val="single" w:color="auto" w:sz="4" w:space="0"/>
           </w:tblBorders>
           <w:tblLayout w:type="fixed"/>
+          <w:tblCellMar>
+            <w:top w:w="0" w:type="dxa"/>
+            <w:left w:w="108" w:type="dxa"/>
+            <w:bottom w:w="0" w:type="dxa"/>
+            <w:right w:w="108" w:type="dxa"/>
+          </w:tblCellMar>
         </w:tblPrEx>
         <w:tc>
           <w:tcPr>
@@ -2429,6 +2501,12 @@
             <w:insideV w:val="single" w:color="auto" w:sz="4" w:space="0"/>
           </w:tblBorders>
           <w:tblLayout w:type="fixed"/>
+          <w:tblCellMar>
+            <w:top w:w="0" w:type="dxa"/>
+            <w:left w:w="108" w:type="dxa"/>
+            <w:bottom w:w="0" w:type="dxa"/>
+            <w:right w:w="108" w:type="dxa"/>
+          </w:tblCellMar>
         </w:tblPrEx>
         <w:tc>
           <w:tcPr>
@@ -2495,6 +2573,12 @@
             <w:insideV w:val="single" w:color="auto" w:sz="4" w:space="0"/>
           </w:tblBorders>
           <w:tblLayout w:type="fixed"/>
+          <w:tblCellMar>
+            <w:top w:w="0" w:type="dxa"/>
+            <w:left w:w="108" w:type="dxa"/>
+            <w:bottom w:w="0" w:type="dxa"/>
+            <w:right w:w="108" w:type="dxa"/>
+          </w:tblCellMar>
         </w:tblPrEx>
         <w:tc>
           <w:tcPr>
@@ -2594,6 +2678,12 @@
             <w:insideV w:val="single" w:color="auto" w:sz="4" w:space="0"/>
           </w:tblBorders>
           <w:tblLayout w:type="fixed"/>
+          <w:tblCellMar>
+            <w:top w:w="0" w:type="dxa"/>
+            <w:left w:w="108" w:type="dxa"/>
+            <w:bottom w:w="0" w:type="dxa"/>
+            <w:right w:w="108" w:type="dxa"/>
+          </w:tblCellMar>
         </w:tblPrEx>
         <w:tc>
           <w:tcPr>
@@ -2880,18 +2970,7 @@
                 <w:b w:val="0"/>
                 <w:szCs w:val="22"/>
               </w:rPr>
-              <w:t>cms/api/article</w:t>
-            </w:r>
-            <w:bookmarkStart w:id="0" w:name="_GoBack"/>
-            <w:bookmarkEnd w:id="0"/>
-            <w:r>
-              <w:rPr>
-                <w:rStyle w:val="36"/>
-                <w:rFonts w:hint="eastAsia" w:ascii="宋体" w:hAnsi="宋体" w:cs="宋体"/>
-                <w:b w:val="0"/>
-                <w:szCs w:val="22"/>
-              </w:rPr>
-              <w:t>/list</w:t>
+              <w:t>cms/api/article/list</w:t>
             </w:r>
           </w:p>
         </w:tc>
@@ -3621,6 +3700,12 @@
             <w:insideV w:val="single" w:color="auto" w:sz="4" w:space="0"/>
           </w:tblBorders>
           <w:tblLayout w:type="fixed"/>
+          <w:tblCellMar>
+            <w:top w:w="0" w:type="dxa"/>
+            <w:left w:w="108" w:type="dxa"/>
+            <w:bottom w:w="0" w:type="dxa"/>
+            <w:right w:w="108" w:type="dxa"/>
+          </w:tblCellMar>
         </w:tblPrEx>
         <w:tc>
           <w:tcPr>
@@ -3687,6 +3772,12 @@
             <w:insideV w:val="single" w:color="auto" w:sz="4" w:space="0"/>
           </w:tblBorders>
           <w:tblLayout w:type="fixed"/>
+          <w:tblCellMar>
+            <w:top w:w="0" w:type="dxa"/>
+            <w:left w:w="108" w:type="dxa"/>
+            <w:bottom w:w="0" w:type="dxa"/>
+            <w:right w:w="108" w:type="dxa"/>
+          </w:tblCellMar>
         </w:tblPrEx>
         <w:tc>
           <w:tcPr>
@@ -3786,6 +3877,12 @@
             <w:insideV w:val="single" w:color="auto" w:sz="4" w:space="0"/>
           </w:tblBorders>
           <w:tblLayout w:type="fixed"/>
+          <w:tblCellMar>
+            <w:top w:w="0" w:type="dxa"/>
+            <w:left w:w="108" w:type="dxa"/>
+            <w:bottom w:w="0" w:type="dxa"/>
+            <w:right w:w="108" w:type="dxa"/>
+          </w:tblCellMar>
         </w:tblPrEx>
         <w:tc>
           <w:tcPr>
@@ -3981,6 +4078,12 @@
             <w:insideV w:val="single" w:color="auto" w:sz="4" w:space="0"/>
           </w:tblBorders>
           <w:tblLayout w:type="fixed"/>
+          <w:tblCellMar>
+            <w:top w:w="0" w:type="dxa"/>
+            <w:left w:w="108" w:type="dxa"/>
+            <w:bottom w:w="0" w:type="dxa"/>
+            <w:right w:w="108" w:type="dxa"/>
+          </w:tblCellMar>
         </w:tblPrEx>
         <w:tc>
           <w:tcPr>
@@ -4057,6 +4160,12 @@
             <w:insideV w:val="single" w:color="auto" w:sz="4" w:space="0"/>
           </w:tblBorders>
           <w:tblLayout w:type="fixed"/>
+          <w:tblCellMar>
+            <w:top w:w="0" w:type="dxa"/>
+            <w:left w:w="108" w:type="dxa"/>
+            <w:bottom w:w="0" w:type="dxa"/>
+            <w:right w:w="108" w:type="dxa"/>
+          </w:tblCellMar>
         </w:tblPrEx>
         <w:tc>
           <w:tcPr>
@@ -4124,6 +4233,12 @@
             <w:insideV w:val="single" w:color="auto" w:sz="4" w:space="0"/>
           </w:tblBorders>
           <w:tblLayout w:type="fixed"/>
+          <w:tblCellMar>
+            <w:top w:w="0" w:type="dxa"/>
+            <w:left w:w="108" w:type="dxa"/>
+            <w:bottom w:w="0" w:type="dxa"/>
+            <w:right w:w="108" w:type="dxa"/>
+          </w:tblCellMar>
         </w:tblPrEx>
         <w:tc>
           <w:tcPr>
@@ -4259,6 +4374,12 @@
             <w:insideV w:val="single" w:color="auto" w:sz="4" w:space="0"/>
           </w:tblBorders>
           <w:tblLayout w:type="fixed"/>
+          <w:tblCellMar>
+            <w:top w:w="0" w:type="dxa"/>
+            <w:left w:w="108" w:type="dxa"/>
+            <w:bottom w:w="0" w:type="dxa"/>
+            <w:right w:w="108" w:type="dxa"/>
+          </w:tblCellMar>
         </w:tblPrEx>
         <w:tc>
           <w:tcPr>
@@ -4324,6 +4445,12 @@
             <w:insideV w:val="single" w:color="auto" w:sz="4" w:space="0"/>
           </w:tblBorders>
           <w:tblLayout w:type="fixed"/>
+          <w:tblCellMar>
+            <w:top w:w="0" w:type="dxa"/>
+            <w:left w:w="108" w:type="dxa"/>
+            <w:bottom w:w="0" w:type="dxa"/>
+            <w:right w:w="108" w:type="dxa"/>
+          </w:tblCellMar>
         </w:tblPrEx>
         <w:tc>
           <w:tcPr>
@@ -4413,6 +4540,12 @@
             <w:insideV w:val="single" w:color="auto" w:sz="4" w:space="0"/>
           </w:tblBorders>
           <w:tblLayout w:type="fixed"/>
+          <w:tblCellMar>
+            <w:top w:w="0" w:type="dxa"/>
+            <w:left w:w="108" w:type="dxa"/>
+            <w:bottom w:w="0" w:type="dxa"/>
+            <w:right w:w="108" w:type="dxa"/>
+          </w:tblCellMar>
         </w:tblPrEx>
         <w:tc>
           <w:tcPr>
@@ -4528,6 +4661,12 @@
             <w:insideV w:val="single" w:color="auto" w:sz="4" w:space="0"/>
           </w:tblBorders>
           <w:tblLayout w:type="fixed"/>
+          <w:tblCellMar>
+            <w:top w:w="0" w:type="dxa"/>
+            <w:left w:w="108" w:type="dxa"/>
+            <w:bottom w:w="0" w:type="dxa"/>
+            <w:right w:w="108" w:type="dxa"/>
+          </w:tblCellMar>
         </w:tblPrEx>
         <w:tc>
           <w:tcPr>
@@ -4594,6 +4733,12 @@
             <w:insideV w:val="single" w:color="auto" w:sz="4" w:space="0"/>
           </w:tblBorders>
           <w:tblLayout w:type="fixed"/>
+          <w:tblCellMar>
+            <w:top w:w="0" w:type="dxa"/>
+            <w:left w:w="108" w:type="dxa"/>
+            <w:bottom w:w="0" w:type="dxa"/>
+            <w:right w:w="108" w:type="dxa"/>
+          </w:tblCellMar>
         </w:tblPrEx>
         <w:tc>
           <w:tcPr>
@@ -4693,6 +4838,12 @@
             <w:insideV w:val="single" w:color="auto" w:sz="4" w:space="0"/>
           </w:tblBorders>
           <w:tblLayout w:type="fixed"/>
+          <w:tblCellMar>
+            <w:top w:w="0" w:type="dxa"/>
+            <w:left w:w="108" w:type="dxa"/>
+            <w:bottom w:w="0" w:type="dxa"/>
+            <w:right w:w="108" w:type="dxa"/>
+          </w:tblCellMar>
         </w:tblPrEx>
         <w:tc>
           <w:tcPr>
@@ -4971,6 +5122,15 @@
                 <w:rStyle w:val="36"/>
                 <w:rFonts w:hint="eastAsia" w:ascii="宋体" w:hAnsi="宋体" w:cs="宋体"/>
                 <w:b w:val="0"/>
+                <w:lang w:val="en-US" w:eastAsia="zh-CN"/>
+              </w:rPr>
+              <w:t>api/</w:t>
+            </w:r>
+            <w:r>
+              <w:rPr>
+                <w:rStyle w:val="36"/>
+                <w:rFonts w:hint="eastAsia" w:ascii="宋体" w:hAnsi="宋体" w:cs="宋体"/>
+                <w:b w:val="0"/>
                 <w:szCs w:val="22"/>
               </w:rPr>
               <w:t>shopbilltrade/</w:t>
@@ -5900,6 +6060,12 @@
             <w:insideV w:val="single" w:color="auto" w:sz="4" w:space="0"/>
           </w:tblBorders>
           <w:tblLayout w:type="fixed"/>
+          <w:tblCellMar>
+            <w:top w:w="0" w:type="dxa"/>
+            <w:left w:w="108" w:type="dxa"/>
+            <w:bottom w:w="0" w:type="dxa"/>
+            <w:right w:w="108" w:type="dxa"/>
+          </w:tblCellMar>
         </w:tblPrEx>
         <w:tc>
           <w:tcPr>
@@ -5966,6 +6132,12 @@
             <w:insideV w:val="single" w:color="auto" w:sz="4" w:space="0"/>
           </w:tblBorders>
           <w:tblLayout w:type="fixed"/>
+          <w:tblCellMar>
+            <w:top w:w="0" w:type="dxa"/>
+            <w:left w:w="108" w:type="dxa"/>
+            <w:bottom w:w="0" w:type="dxa"/>
+            <w:right w:w="108" w:type="dxa"/>
+          </w:tblCellMar>
         </w:tblPrEx>
         <w:tc>
           <w:tcPr>
@@ -6065,6 +6237,12 @@
             <w:insideV w:val="single" w:color="auto" w:sz="4" w:space="0"/>
           </w:tblBorders>
           <w:tblLayout w:type="fixed"/>
+          <w:tblCellMar>
+            <w:top w:w="0" w:type="dxa"/>
+            <w:left w:w="108" w:type="dxa"/>
+            <w:bottom w:w="0" w:type="dxa"/>
+            <w:right w:w="108" w:type="dxa"/>
+          </w:tblCellMar>
         </w:tblPrEx>
         <w:tc>
           <w:tcPr>
@@ -6320,6 +6498,15 @@
                 <w:rStyle w:val="36"/>
                 <w:rFonts w:hint="eastAsia" w:ascii="宋体" w:hAnsi="宋体" w:cs="宋体"/>
                 <w:b w:val="0"/>
+                <w:lang w:val="en-US" w:eastAsia="zh-CN"/>
+              </w:rPr>
+              <w:t>api/</w:t>
+            </w:r>
+            <w:r>
+              <w:rPr>
+                <w:rStyle w:val="36"/>
+                <w:rFonts w:hint="eastAsia" w:ascii="宋体" w:hAnsi="宋体" w:cs="宋体"/>
+                <w:b w:val="0"/>
                 <w:szCs w:val="22"/>
               </w:rPr>
               <w:t>shopbilltrade/save</w:t>
@@ -7137,6 +7324,12 @@
             <w:insideV w:val="single" w:color="auto" w:sz="4" w:space="0"/>
           </w:tblBorders>
           <w:tblLayout w:type="fixed"/>
+          <w:tblCellMar>
+            <w:top w:w="0" w:type="dxa"/>
+            <w:left w:w="108" w:type="dxa"/>
+            <w:bottom w:w="0" w:type="dxa"/>
+            <w:right w:w="108" w:type="dxa"/>
+          </w:tblCellMar>
         </w:tblPrEx>
         <w:tc>
           <w:tcPr>
@@ -7203,6 +7396,12 @@
             <w:insideV w:val="single" w:color="auto" w:sz="4" w:space="0"/>
           </w:tblBorders>
           <w:tblLayout w:type="fixed"/>
+          <w:tblCellMar>
+            <w:top w:w="0" w:type="dxa"/>
+            <w:left w:w="108" w:type="dxa"/>
+            <w:bottom w:w="0" w:type="dxa"/>
+            <w:right w:w="108" w:type="dxa"/>
+          </w:tblCellMar>
         </w:tblPrEx>
         <w:tc>
           <w:tcPr>
@@ -7302,6 +7501,12 @@
             <w:insideV w:val="single" w:color="auto" w:sz="4" w:space="0"/>
           </w:tblBorders>
           <w:tblLayout w:type="fixed"/>
+          <w:tblCellMar>
+            <w:top w:w="0" w:type="dxa"/>
+            <w:left w:w="108" w:type="dxa"/>
+            <w:bottom w:w="0" w:type="dxa"/>
+            <w:right w:w="108" w:type="dxa"/>
+          </w:tblCellMar>
         </w:tblPrEx>
         <w:tc>
           <w:tcPr>
@@ -7579,6 +7784,15 @@
                 <w:rStyle w:val="36"/>
                 <w:rFonts w:hint="eastAsia" w:ascii="宋体" w:hAnsi="宋体" w:cs="宋体"/>
                 <w:b w:val="0"/>
+                <w:lang w:val="en-US" w:eastAsia="zh-CN"/>
+              </w:rPr>
+              <w:t>api/</w:t>
+            </w:r>
+            <w:r>
+              <w:rPr>
+                <w:rStyle w:val="36"/>
+                <w:rFonts w:hint="eastAsia" w:ascii="宋体" w:hAnsi="宋体" w:cs="宋体"/>
+                <w:b w:val="0"/>
                 <w:szCs w:val="22"/>
               </w:rPr>
               <w:t>shoptrade/</w:t>
@@ -8508,6 +8722,12 @@
             <w:insideV w:val="single" w:color="auto" w:sz="4" w:space="0"/>
           </w:tblBorders>
           <w:tblLayout w:type="fixed"/>
+          <w:tblCellMar>
+            <w:top w:w="0" w:type="dxa"/>
+            <w:left w:w="108" w:type="dxa"/>
+            <w:bottom w:w="0" w:type="dxa"/>
+            <w:right w:w="108" w:type="dxa"/>
+          </w:tblCellMar>
         </w:tblPrEx>
         <w:tc>
           <w:tcPr>
@@ -8574,6 +8794,12 @@
             <w:insideV w:val="single" w:color="auto" w:sz="4" w:space="0"/>
           </w:tblBorders>
           <w:tblLayout w:type="fixed"/>
+          <w:tblCellMar>
+            <w:top w:w="0" w:type="dxa"/>
+            <w:left w:w="108" w:type="dxa"/>
+            <w:bottom w:w="0" w:type="dxa"/>
+            <w:right w:w="108" w:type="dxa"/>
+          </w:tblCellMar>
         </w:tblPrEx>
         <w:tc>
           <w:tcPr>
@@ -8673,6 +8899,12 @@
             <w:insideV w:val="single" w:color="auto" w:sz="4" w:space="0"/>
           </w:tblBorders>
           <w:tblLayout w:type="fixed"/>
+          <w:tblCellMar>
+            <w:top w:w="0" w:type="dxa"/>
+            <w:left w:w="108" w:type="dxa"/>
+            <w:bottom w:w="0" w:type="dxa"/>
+            <w:right w:w="108" w:type="dxa"/>
+          </w:tblCellMar>
         </w:tblPrEx>
         <w:tc>
           <w:tcPr>
@@ -8928,6 +9160,15 @@
                 <w:rStyle w:val="36"/>
                 <w:rFonts w:hint="eastAsia" w:ascii="宋体" w:hAnsi="宋体" w:cs="宋体"/>
                 <w:b w:val="0"/>
+                <w:lang w:val="en-US" w:eastAsia="zh-CN"/>
+              </w:rPr>
+              <w:t>api/</w:t>
+            </w:r>
+            <w:r>
+              <w:rPr>
+                <w:rStyle w:val="36"/>
+                <w:rFonts w:hint="eastAsia" w:ascii="宋体" w:hAnsi="宋体" w:cs="宋体"/>
+                <w:b w:val="0"/>
                 <w:szCs w:val="22"/>
               </w:rPr>
               <w:t>shoptrade/upd/status</w:t>
@@ -9264,6 +9505,12 @@
             <w:insideV w:val="single" w:color="auto" w:sz="4" w:space="0"/>
           </w:tblBorders>
           <w:tblLayout w:type="fixed"/>
+          <w:tblCellMar>
+            <w:top w:w="0" w:type="dxa"/>
+            <w:left w:w="108" w:type="dxa"/>
+            <w:bottom w:w="0" w:type="dxa"/>
+            <w:right w:w="108" w:type="dxa"/>
+          </w:tblCellMar>
         </w:tblPrEx>
         <w:tc>
           <w:tcPr>
@@ -9329,6 +9576,12 @@
             <w:insideV w:val="single" w:color="auto" w:sz="4" w:space="0"/>
           </w:tblBorders>
           <w:tblLayout w:type="fixed"/>
+          <w:tblCellMar>
+            <w:top w:w="0" w:type="dxa"/>
+            <w:left w:w="108" w:type="dxa"/>
+            <w:bottom w:w="0" w:type="dxa"/>
+            <w:right w:w="108" w:type="dxa"/>
+          </w:tblCellMar>
         </w:tblPrEx>
         <w:tc>
           <w:tcPr>
@@ -9418,6 +9671,12 @@
             <w:insideV w:val="single" w:color="auto" w:sz="4" w:space="0"/>
           </w:tblBorders>
           <w:tblLayout w:type="fixed"/>
+          <w:tblCellMar>
+            <w:top w:w="0" w:type="dxa"/>
+            <w:left w:w="108" w:type="dxa"/>
+            <w:bottom w:w="0" w:type="dxa"/>
+            <w:right w:w="108" w:type="dxa"/>
+          </w:tblCellMar>
         </w:tblPrEx>
         <w:tc>
           <w:tcPr>
@@ -9525,6 +9784,12 @@
             <w:insideV w:val="single" w:color="auto" w:sz="4" w:space="0"/>
           </w:tblBorders>
           <w:tblLayout w:type="fixed"/>
+          <w:tblCellMar>
+            <w:top w:w="0" w:type="dxa"/>
+            <w:left w:w="108" w:type="dxa"/>
+            <w:bottom w:w="0" w:type="dxa"/>
+            <w:right w:w="108" w:type="dxa"/>
+          </w:tblCellMar>
         </w:tblPrEx>
         <w:tc>
           <w:tcPr>
@@ -9591,6 +9856,12 @@
             <w:insideV w:val="single" w:color="auto" w:sz="4" w:space="0"/>
           </w:tblBorders>
           <w:tblLayout w:type="fixed"/>
+          <w:tblCellMar>
+            <w:top w:w="0" w:type="dxa"/>
+            <w:left w:w="108" w:type="dxa"/>
+            <w:bottom w:w="0" w:type="dxa"/>
+            <w:right w:w="108" w:type="dxa"/>
+          </w:tblCellMar>
         </w:tblPrEx>
         <w:tc>
           <w:tcPr>
@@ -9690,6 +9961,12 @@
             <w:insideV w:val="single" w:color="auto" w:sz="4" w:space="0"/>
           </w:tblBorders>
           <w:tblLayout w:type="fixed"/>
+          <w:tblCellMar>
+            <w:top w:w="0" w:type="dxa"/>
+            <w:left w:w="108" w:type="dxa"/>
+            <w:bottom w:w="0" w:type="dxa"/>
+            <w:right w:w="108" w:type="dxa"/>
+          </w:tblCellMar>
         </w:tblPrEx>
         <w:tc>
           <w:tcPr>
@@ -9945,6 +10222,15 @@
                 <w:rStyle w:val="36"/>
                 <w:rFonts w:hint="eastAsia" w:ascii="宋体" w:hAnsi="宋体" w:cs="宋体"/>
                 <w:b w:val="0"/>
+                <w:lang w:val="en-US" w:eastAsia="zh-CN"/>
+              </w:rPr>
+              <w:t>api/</w:t>
+            </w:r>
+            <w:r>
+              <w:rPr>
+                <w:rStyle w:val="36"/>
+                <w:rFonts w:hint="eastAsia" w:ascii="宋体" w:hAnsi="宋体" w:cs="宋体"/>
+                <w:b w:val="0"/>
                 <w:szCs w:val="22"/>
               </w:rPr>
               <w:t>shoptrade/save</w:t>
@@ -10907,6 +11193,12 @@
             <w:insideV w:val="single" w:color="auto" w:sz="4" w:space="0"/>
           </w:tblBorders>
           <w:tblLayout w:type="fixed"/>
+          <w:tblCellMar>
+            <w:top w:w="0" w:type="dxa"/>
+            <w:left w:w="108" w:type="dxa"/>
+            <w:bottom w:w="0" w:type="dxa"/>
+            <w:right w:w="108" w:type="dxa"/>
+          </w:tblCellMar>
         </w:tblPrEx>
         <w:tc>
           <w:tcPr>
@@ -10973,6 +11265,12 @@
             <w:insideV w:val="single" w:color="auto" w:sz="4" w:space="0"/>
           </w:tblBorders>
           <w:tblLayout w:type="fixed"/>
+          <w:tblCellMar>
+            <w:top w:w="0" w:type="dxa"/>
+            <w:left w:w="108" w:type="dxa"/>
+            <w:bottom w:w="0" w:type="dxa"/>
+            <w:right w:w="108" w:type="dxa"/>
+          </w:tblCellMar>
         </w:tblPrEx>
         <w:tc>
           <w:tcPr>
@@ -11072,6 +11370,12 @@
             <w:insideV w:val="single" w:color="auto" w:sz="4" w:space="0"/>
           </w:tblBorders>
           <w:tblLayout w:type="fixed"/>
+          <w:tblCellMar>
+            <w:top w:w="0" w:type="dxa"/>
+            <w:left w:w="108" w:type="dxa"/>
+            <w:bottom w:w="0" w:type="dxa"/>
+            <w:right w:w="108" w:type="dxa"/>
+          </w:tblCellMar>
         </w:tblPrEx>
         <w:tc>
           <w:tcPr>
@@ -11328,6 +11632,15 @@
                 <w:b w:val="0"/>
               </w:rPr>
               <w:t>http://domain/yuan-module-interface/</w:t>
+            </w:r>
+            <w:r>
+              <w:rPr>
+                <w:rStyle w:val="36"/>
+                <w:rFonts w:hint="eastAsia" w:ascii="宋体" w:hAnsi="宋体" w:cs="宋体"/>
+                <w:b w:val="0"/>
+                <w:lang w:val="en-US" w:eastAsia="zh-CN"/>
+              </w:rPr>
+              <w:t>api/</w:t>
             </w:r>
             <w:r>
               <w:rPr>
@@ -12739,6 +13052,15 @@
                 <w:rStyle w:val="36"/>
                 <w:rFonts w:hint="eastAsia" w:ascii="宋体" w:hAnsi="宋体" w:cs="宋体"/>
                 <w:b w:val="0"/>
+                <w:lang w:val="en-US" w:eastAsia="zh-CN"/>
+              </w:rPr>
+              <w:t>api/</w:t>
+            </w:r>
+            <w:r>
+              <w:rPr>
+                <w:rStyle w:val="36"/>
+                <w:rFonts w:hint="eastAsia" w:ascii="宋体" w:hAnsi="宋体" w:cs="宋体"/>
+                <w:b w:val="0"/>
                 <w:szCs w:val="22"/>
               </w:rPr>
               <w:t>shoptrade/updateCart</w:t>
@@ -13070,6 +13392,12 @@
             <w:insideV w:val="single" w:color="auto" w:sz="4" w:space="0"/>
           </w:tblBorders>
           <w:tblLayout w:type="fixed"/>
+          <w:tblCellMar>
+            <w:top w:w="0" w:type="dxa"/>
+            <w:left w:w="108" w:type="dxa"/>
+            <w:bottom w:w="0" w:type="dxa"/>
+            <w:right w:w="108" w:type="dxa"/>
+          </w:tblCellMar>
         </w:tblPrEx>
         <w:tc>
           <w:tcPr>
@@ -13135,6 +13463,12 @@
             <w:insideV w:val="single" w:color="auto" w:sz="4" w:space="0"/>
           </w:tblBorders>
           <w:tblLayout w:type="fixed"/>
+          <w:tblCellMar>
+            <w:top w:w="0" w:type="dxa"/>
+            <w:left w:w="108" w:type="dxa"/>
+            <w:bottom w:w="0" w:type="dxa"/>
+            <w:right w:w="108" w:type="dxa"/>
+          </w:tblCellMar>
         </w:tblPrEx>
         <w:tc>
           <w:tcPr>
@@ -13224,6 +13558,12 @@
             <w:insideV w:val="single" w:color="auto" w:sz="4" w:space="0"/>
           </w:tblBorders>
           <w:tblLayout w:type="fixed"/>
+          <w:tblCellMar>
+            <w:top w:w="0" w:type="dxa"/>
+            <w:left w:w="108" w:type="dxa"/>
+            <w:bottom w:w="0" w:type="dxa"/>
+            <w:right w:w="108" w:type="dxa"/>
+          </w:tblCellMar>
         </w:tblPrEx>
         <w:tc>
           <w:tcPr>
@@ -13827,6 +14167,15 @@
                 <w:rStyle w:val="36"/>
                 <w:rFonts w:hint="eastAsia" w:ascii="宋体" w:hAnsi="宋体" w:cs="宋体"/>
                 <w:b w:val="0"/>
+                <w:lang w:val="en-US" w:eastAsia="zh-CN"/>
+              </w:rPr>
+              <w:t>api/</w:t>
+            </w:r>
+            <w:r>
+              <w:rPr>
+                <w:rStyle w:val="36"/>
+                <w:rFonts w:hint="eastAsia" w:ascii="宋体" w:hAnsi="宋体" w:cs="宋体"/>
+                <w:b w:val="0"/>
                 <w:szCs w:val="22"/>
               </w:rPr>
               <w:t>shoptrade/</w:t>
@@ -15180,6 +15529,12 @@
             <w:insideV w:val="single" w:color="auto" w:sz="4" w:space="0"/>
           </w:tblBorders>
           <w:tblLayout w:type="fixed"/>
+          <w:tblCellMar>
+            <w:top w:w="0" w:type="dxa"/>
+            <w:left w:w="108" w:type="dxa"/>
+            <w:bottom w:w="0" w:type="dxa"/>
+            <w:right w:w="108" w:type="dxa"/>
+          </w:tblCellMar>
         </w:tblPrEx>
         <w:tc>
           <w:tcPr>
@@ -15234,6 +15589,15 @@
                 <w:b w:val="0"/>
               </w:rPr>
               <w:t>http://domain/yuan-module-interface/</w:t>
+            </w:r>
+            <w:r>
+              <w:rPr>
+                <w:rStyle w:val="36"/>
+                <w:rFonts w:hint="eastAsia" w:ascii="宋体" w:hAnsi="宋体" w:cs="宋体"/>
+                <w:b w:val="0"/>
+                <w:lang w:val="en-US" w:eastAsia="zh-CN"/>
+              </w:rPr>
+              <w:t>api/</w:t>
             </w:r>
             <w:r>
               <w:rPr>
@@ -15258,6 +15622,12 @@
             <w:insideV w:val="single" w:color="auto" w:sz="4" w:space="0"/>
           </w:tblBorders>
           <w:tblLayout w:type="fixed"/>
+          <w:tblCellMar>
+            <w:top w:w="0" w:type="dxa"/>
+            <w:left w:w="108" w:type="dxa"/>
+            <w:bottom w:w="0" w:type="dxa"/>
+            <w:right w:w="108" w:type="dxa"/>
+          </w:tblCellMar>
         </w:tblPrEx>
         <w:tc>
           <w:tcPr>
@@ -15325,6 +15695,12 @@
             <w:insideV w:val="single" w:color="auto" w:sz="4" w:space="0"/>
           </w:tblBorders>
           <w:tblLayout w:type="fixed"/>
+          <w:tblCellMar>
+            <w:top w:w="0" w:type="dxa"/>
+            <w:left w:w="108" w:type="dxa"/>
+            <w:bottom w:w="0" w:type="dxa"/>
+            <w:right w:w="108" w:type="dxa"/>
+          </w:tblCellMar>
         </w:tblPrEx>
         <w:tc>
           <w:tcPr>
@@ -15461,6 +15837,12 @@
             <w:insideV w:val="single" w:color="auto" w:sz="4" w:space="0"/>
           </w:tblBorders>
           <w:tblLayout w:type="fixed"/>
+          <w:tblCellMar>
+            <w:top w:w="0" w:type="dxa"/>
+            <w:left w:w="108" w:type="dxa"/>
+            <w:bottom w:w="0" w:type="dxa"/>
+            <w:right w:w="108" w:type="dxa"/>
+          </w:tblCellMar>
         </w:tblPrEx>
         <w:tc>
           <w:tcPr>
@@ -15526,6 +15908,12 @@
             <w:insideV w:val="single" w:color="auto" w:sz="4" w:space="0"/>
           </w:tblBorders>
           <w:tblLayout w:type="fixed"/>
+          <w:tblCellMar>
+            <w:top w:w="0" w:type="dxa"/>
+            <w:left w:w="108" w:type="dxa"/>
+            <w:bottom w:w="0" w:type="dxa"/>
+            <w:right w:w="108" w:type="dxa"/>
+          </w:tblCellMar>
         </w:tblPrEx>
         <w:tc>
           <w:tcPr>
@@ -15615,6 +16003,12 @@
             <w:insideV w:val="single" w:color="auto" w:sz="4" w:space="0"/>
           </w:tblBorders>
           <w:tblLayout w:type="fixed"/>
+          <w:tblCellMar>
+            <w:top w:w="0" w:type="dxa"/>
+            <w:left w:w="108" w:type="dxa"/>
+            <w:bottom w:w="0" w:type="dxa"/>
+            <w:right w:w="108" w:type="dxa"/>
+          </w:tblCellMar>
         </w:tblPrEx>
         <w:tc>
           <w:tcPr>
@@ -16164,6 +16558,12 @@
             <w:insideV w:val="single" w:color="auto" w:sz="4" w:space="0"/>
           </w:tblBorders>
           <w:tblLayout w:type="fixed"/>
+          <w:tblCellMar>
+            <w:top w:w="0" w:type="dxa"/>
+            <w:left w:w="108" w:type="dxa"/>
+            <w:bottom w:w="0" w:type="dxa"/>
+            <w:right w:w="108" w:type="dxa"/>
+          </w:tblCellMar>
         </w:tblPrEx>
         <w:tc>
           <w:tcPr>
@@ -16216,6 +16616,15 @@
                 <w:b w:val="0"/>
               </w:rPr>
               <w:t>http://domain/yuan-module-interface/</w:t>
+            </w:r>
+            <w:r>
+              <w:rPr>
+                <w:rStyle w:val="36"/>
+                <w:rFonts w:hint="eastAsia" w:ascii="宋体" w:hAnsi="宋体" w:cs="宋体"/>
+                <w:b w:val="0"/>
+                <w:lang w:val="en-US" w:eastAsia="zh-CN"/>
+              </w:rPr>
+              <w:t>api/</w:t>
             </w:r>
             <w:r>
               <w:rPr>
@@ -16240,6 +16649,12 @@
             <w:insideV w:val="single" w:color="auto" w:sz="4" w:space="0"/>
           </w:tblBorders>
           <w:tblLayout w:type="fixed"/>
+          <w:tblCellMar>
+            <w:top w:w="0" w:type="dxa"/>
+            <w:left w:w="108" w:type="dxa"/>
+            <w:bottom w:w="0" w:type="dxa"/>
+            <w:right w:w="108" w:type="dxa"/>
+          </w:tblCellMar>
         </w:tblPrEx>
         <w:tc>
           <w:tcPr>
@@ -16307,6 +16722,12 @@
             <w:insideV w:val="single" w:color="auto" w:sz="4" w:space="0"/>
           </w:tblBorders>
           <w:tblLayout w:type="fixed"/>
+          <w:tblCellMar>
+            <w:top w:w="0" w:type="dxa"/>
+            <w:left w:w="108" w:type="dxa"/>
+            <w:bottom w:w="0" w:type="dxa"/>
+            <w:right w:w="108" w:type="dxa"/>
+          </w:tblCellMar>
         </w:tblPrEx>
         <w:tc>
           <w:tcPr>
@@ -16444,6 +16865,12 @@
             <w:insideV w:val="single" w:color="auto" w:sz="4" w:space="0"/>
           </w:tblBorders>
           <w:tblLayout w:type="fixed"/>
+          <w:tblCellMar>
+            <w:top w:w="0" w:type="dxa"/>
+            <w:left w:w="108" w:type="dxa"/>
+            <w:bottom w:w="0" w:type="dxa"/>
+            <w:right w:w="108" w:type="dxa"/>
+          </w:tblCellMar>
         </w:tblPrEx>
         <w:tc>
           <w:tcPr>
@@ -16509,6 +16936,12 @@
             <w:insideV w:val="single" w:color="auto" w:sz="4" w:space="0"/>
           </w:tblBorders>
           <w:tblLayout w:type="fixed"/>
+          <w:tblCellMar>
+            <w:top w:w="0" w:type="dxa"/>
+            <w:left w:w="108" w:type="dxa"/>
+            <w:bottom w:w="0" w:type="dxa"/>
+            <w:right w:w="108" w:type="dxa"/>
+          </w:tblCellMar>
         </w:tblPrEx>
         <w:tc>
           <w:tcPr>
@@ -16598,6 +17031,12 @@
             <w:insideV w:val="single" w:color="auto" w:sz="4" w:space="0"/>
           </w:tblBorders>
           <w:tblLayout w:type="fixed"/>
+          <w:tblCellMar>
+            <w:top w:w="0" w:type="dxa"/>
+            <w:left w:w="108" w:type="dxa"/>
+            <w:bottom w:w="0" w:type="dxa"/>
+            <w:right w:w="108" w:type="dxa"/>
+          </w:tblCellMar>
         </w:tblPrEx>
         <w:tc>
           <w:tcPr>
@@ -17208,6 +17647,15 @@
                 <w:rStyle w:val="36"/>
                 <w:rFonts w:hint="eastAsia" w:ascii="宋体" w:hAnsi="宋体" w:cs="宋体"/>
                 <w:b w:val="0"/>
+                <w:lang w:val="en-US" w:eastAsia="zh-CN"/>
+              </w:rPr>
+              <w:t>api/</w:t>
+            </w:r>
+            <w:r>
+              <w:rPr>
+                <w:rStyle w:val="36"/>
+                <w:rFonts w:hint="eastAsia" w:ascii="宋体" w:hAnsi="宋体" w:cs="宋体"/>
+                <w:b w:val="0"/>
                 <w:szCs w:val="22"/>
               </w:rPr>
               <w:t>shopuser/register</w:t>
@@ -18544,6 +18992,12 @@
             <w:insideV w:val="single" w:color="auto" w:sz="4" w:space="0"/>
           </w:tblBorders>
           <w:tblLayout w:type="fixed"/>
+          <w:tblCellMar>
+            <w:top w:w="0" w:type="dxa"/>
+            <w:left w:w="108" w:type="dxa"/>
+            <w:bottom w:w="0" w:type="dxa"/>
+            <w:right w:w="108" w:type="dxa"/>
+          </w:tblCellMar>
         </w:tblPrEx>
         <w:tc>
           <w:tcPr>
@@ -18598,6 +19052,15 @@
                 <w:b w:val="0"/>
               </w:rPr>
               <w:t>http://domain/yuan-module-interface/</w:t>
+            </w:r>
+            <w:r>
+              <w:rPr>
+                <w:rStyle w:val="36"/>
+                <w:rFonts w:hint="eastAsia" w:ascii="宋体" w:hAnsi="宋体" w:cs="宋体"/>
+                <w:b w:val="0"/>
+                <w:lang w:val="en-US" w:eastAsia="zh-CN"/>
+              </w:rPr>
+              <w:t>api/</w:t>
             </w:r>
             <w:r>
               <w:rPr>
@@ -18622,6 +19085,12 @@
             <w:insideV w:val="single" w:color="auto" w:sz="4" w:space="0"/>
           </w:tblBorders>
           <w:tblLayout w:type="fixed"/>
+          <w:tblCellMar>
+            <w:top w:w="0" w:type="dxa"/>
+            <w:left w:w="108" w:type="dxa"/>
+            <w:bottom w:w="0" w:type="dxa"/>
+            <w:right w:w="108" w:type="dxa"/>
+          </w:tblCellMar>
         </w:tblPrEx>
         <w:tc>
           <w:tcPr>
@@ -18689,6 +19158,12 @@
             <w:insideV w:val="single" w:color="auto" w:sz="4" w:space="0"/>
           </w:tblBorders>
           <w:tblLayout w:type="fixed"/>
+          <w:tblCellMar>
+            <w:top w:w="0" w:type="dxa"/>
+            <w:left w:w="108" w:type="dxa"/>
+            <w:bottom w:w="0" w:type="dxa"/>
+            <w:right w:w="108" w:type="dxa"/>
+          </w:tblCellMar>
         </w:tblPrEx>
         <w:tc>
           <w:tcPr>
@@ -18825,6 +19300,12 @@
             <w:insideV w:val="single" w:color="auto" w:sz="4" w:space="0"/>
           </w:tblBorders>
           <w:tblLayout w:type="fixed"/>
+          <w:tblCellMar>
+            <w:top w:w="0" w:type="dxa"/>
+            <w:left w:w="108" w:type="dxa"/>
+            <w:bottom w:w="0" w:type="dxa"/>
+            <w:right w:w="108" w:type="dxa"/>
+          </w:tblCellMar>
         </w:tblPrEx>
         <w:tc>
           <w:tcPr>
@@ -18890,6 +19371,12 @@
             <w:insideV w:val="single" w:color="auto" w:sz="4" w:space="0"/>
           </w:tblBorders>
           <w:tblLayout w:type="fixed"/>
+          <w:tblCellMar>
+            <w:top w:w="0" w:type="dxa"/>
+            <w:left w:w="108" w:type="dxa"/>
+            <w:bottom w:w="0" w:type="dxa"/>
+            <w:right w:w="108" w:type="dxa"/>
+          </w:tblCellMar>
         </w:tblPrEx>
         <w:tc>
           <w:tcPr>
@@ -18979,6 +19466,12 @@
             <w:insideV w:val="single" w:color="auto" w:sz="4" w:space="0"/>
           </w:tblBorders>
           <w:tblLayout w:type="fixed"/>
+          <w:tblCellMar>
+            <w:top w:w="0" w:type="dxa"/>
+            <w:left w:w="108" w:type="dxa"/>
+            <w:bottom w:w="0" w:type="dxa"/>
+            <w:right w:w="108" w:type="dxa"/>
+          </w:tblCellMar>
         </w:tblPrEx>
         <w:tc>
           <w:tcPr>
@@ -19523,6 +20016,12 @@
             <w:insideV w:val="single" w:color="auto" w:sz="4" w:space="0"/>
           </w:tblBorders>
           <w:tblLayout w:type="fixed"/>
+          <w:tblCellMar>
+            <w:top w:w="0" w:type="dxa"/>
+            <w:left w:w="108" w:type="dxa"/>
+            <w:bottom w:w="0" w:type="dxa"/>
+            <w:right w:w="108" w:type="dxa"/>
+          </w:tblCellMar>
         </w:tblPrEx>
         <w:tc>
           <w:tcPr>
@@ -19577,6 +20076,15 @@
                 <w:b w:val="0"/>
               </w:rPr>
               <w:t>http://domain/yuan-module-interface/</w:t>
+            </w:r>
+            <w:r>
+              <w:rPr>
+                <w:rStyle w:val="36"/>
+                <w:rFonts w:hint="eastAsia" w:ascii="宋体" w:hAnsi="宋体" w:cs="宋体"/>
+                <w:b w:val="0"/>
+                <w:lang w:val="en-US" w:eastAsia="zh-CN"/>
+              </w:rPr>
+              <w:t>api/</w:t>
             </w:r>
             <w:r>
               <w:rPr>
@@ -19601,6 +20109,12 @@
             <w:insideV w:val="single" w:color="auto" w:sz="4" w:space="0"/>
           </w:tblBorders>
           <w:tblLayout w:type="fixed"/>
+          <w:tblCellMar>
+            <w:top w:w="0" w:type="dxa"/>
+            <w:left w:w="108" w:type="dxa"/>
+            <w:bottom w:w="0" w:type="dxa"/>
+            <w:right w:w="108" w:type="dxa"/>
+          </w:tblCellMar>
         </w:tblPrEx>
         <w:tc>
           <w:tcPr>
@@ -19668,6 +20182,12 @@
             <w:insideV w:val="single" w:color="auto" w:sz="4" w:space="0"/>
           </w:tblBorders>
           <w:tblLayout w:type="fixed"/>
+          <w:tblCellMar>
+            <w:top w:w="0" w:type="dxa"/>
+            <w:left w:w="108" w:type="dxa"/>
+            <w:bottom w:w="0" w:type="dxa"/>
+            <w:right w:w="108" w:type="dxa"/>
+          </w:tblCellMar>
         </w:tblPrEx>
         <w:tc>
           <w:tcPr>
@@ -19804,6 +20324,12 @@
             <w:insideV w:val="single" w:color="auto" w:sz="4" w:space="0"/>
           </w:tblBorders>
           <w:tblLayout w:type="fixed"/>
+          <w:tblCellMar>
+            <w:top w:w="0" w:type="dxa"/>
+            <w:left w:w="108" w:type="dxa"/>
+            <w:bottom w:w="0" w:type="dxa"/>
+            <w:right w:w="108" w:type="dxa"/>
+          </w:tblCellMar>
         </w:tblPrEx>
         <w:tc>
           <w:tcPr>
@@ -19869,6 +20395,12 @@
             <w:insideV w:val="single" w:color="auto" w:sz="4" w:space="0"/>
           </w:tblBorders>
           <w:tblLayout w:type="fixed"/>
+          <w:tblCellMar>
+            <w:top w:w="0" w:type="dxa"/>
+            <w:left w:w="108" w:type="dxa"/>
+            <w:bottom w:w="0" w:type="dxa"/>
+            <w:right w:w="108" w:type="dxa"/>
+          </w:tblCellMar>
         </w:tblPrEx>
         <w:tc>
           <w:tcPr>
@@ -19958,6 +20490,12 @@
             <w:insideV w:val="single" w:color="auto" w:sz="4" w:space="0"/>
           </w:tblBorders>
           <w:tblLayout w:type="fixed"/>
+          <w:tblCellMar>
+            <w:top w:w="0" w:type="dxa"/>
+            <w:left w:w="108" w:type="dxa"/>
+            <w:bottom w:w="0" w:type="dxa"/>
+            <w:right w:w="108" w:type="dxa"/>
+          </w:tblCellMar>
         </w:tblPrEx>
         <w:tc>
           <w:tcPr>
@@ -20569,6 +21107,15 @@
                 <w:rStyle w:val="36"/>
                 <w:rFonts w:hint="eastAsia" w:ascii="宋体" w:hAnsi="宋体" w:cs="宋体"/>
                 <w:b w:val="0"/>
+                <w:lang w:val="en-US" w:eastAsia="zh-CN"/>
+              </w:rPr>
+              <w:t>api/</w:t>
+            </w:r>
+            <w:r>
+              <w:rPr>
+                <w:rStyle w:val="36"/>
+                <w:rFonts w:hint="eastAsia" w:ascii="宋体" w:hAnsi="宋体" w:cs="宋体"/>
+                <w:b w:val="0"/>
                 <w:szCs w:val="22"/>
               </w:rPr>
               <w:t>shopuser/login</w:t>
@@ -20904,6 +21451,12 @@
             <w:insideV w:val="single" w:color="auto" w:sz="4" w:space="0"/>
           </w:tblBorders>
           <w:tblLayout w:type="fixed"/>
+          <w:tblCellMar>
+            <w:top w:w="0" w:type="dxa"/>
+            <w:left w:w="108" w:type="dxa"/>
+            <w:bottom w:w="0" w:type="dxa"/>
+            <w:right w:w="108" w:type="dxa"/>
+          </w:tblCellMar>
         </w:tblPrEx>
         <w:tc>
           <w:tcPr>
@@ -20969,6 +21522,12 @@
             <w:insideV w:val="single" w:color="auto" w:sz="4" w:space="0"/>
           </w:tblBorders>
           <w:tblLayout w:type="fixed"/>
+          <w:tblCellMar>
+            <w:top w:w="0" w:type="dxa"/>
+            <w:left w:w="108" w:type="dxa"/>
+            <w:bottom w:w="0" w:type="dxa"/>
+            <w:right w:w="108" w:type="dxa"/>
+          </w:tblCellMar>
         </w:tblPrEx>
         <w:tc>
           <w:tcPr>
@@ -21058,6 +21617,12 @@
             <w:insideV w:val="single" w:color="auto" w:sz="4" w:space="0"/>
           </w:tblBorders>
           <w:tblLayout w:type="fixed"/>
+          <w:tblCellMar>
+            <w:top w:w="0" w:type="dxa"/>
+            <w:left w:w="108" w:type="dxa"/>
+            <w:bottom w:w="0" w:type="dxa"/>
+            <w:right w:w="108" w:type="dxa"/>
+          </w:tblCellMar>
         </w:tblPrEx>
         <w:tc>
           <w:tcPr>
@@ -21231,6 +21796,12 @@
             <w:insideV w:val="single" w:color="auto" w:sz="4" w:space="0"/>
           </w:tblBorders>
           <w:tblLayout w:type="fixed"/>
+          <w:tblCellMar>
+            <w:top w:w="0" w:type="dxa"/>
+            <w:left w:w="108" w:type="dxa"/>
+            <w:bottom w:w="0" w:type="dxa"/>
+            <w:right w:w="108" w:type="dxa"/>
+          </w:tblCellMar>
         </w:tblPrEx>
         <w:tc>
           <w:tcPr>
@@ -21297,6 +21868,12 @@
             <w:insideV w:val="single" w:color="auto" w:sz="4" w:space="0"/>
           </w:tblBorders>
           <w:tblLayout w:type="fixed"/>
+          <w:tblCellMar>
+            <w:top w:w="0" w:type="dxa"/>
+            <w:left w:w="108" w:type="dxa"/>
+            <w:bottom w:w="0" w:type="dxa"/>
+            <w:right w:w="108" w:type="dxa"/>
+          </w:tblCellMar>
         </w:tblPrEx>
         <w:tc>
           <w:tcPr>
@@ -21396,6 +21973,12 @@
             <w:insideV w:val="single" w:color="auto" w:sz="4" w:space="0"/>
           </w:tblBorders>
           <w:tblLayout w:type="fixed"/>
+          <w:tblCellMar>
+            <w:top w:w="0" w:type="dxa"/>
+            <w:left w:w="108" w:type="dxa"/>
+            <w:bottom w:w="0" w:type="dxa"/>
+            <w:right w:w="108" w:type="dxa"/>
+          </w:tblCellMar>
         </w:tblPrEx>
         <w:tc>
           <w:tcPr>
@@ -21651,6 +22234,15 @@
                 <w:rStyle w:val="36"/>
                 <w:rFonts w:hint="eastAsia" w:ascii="宋体" w:hAnsi="宋体" w:cs="宋体"/>
                 <w:b w:val="0"/>
+                <w:lang w:val="en-US" w:eastAsia="zh-CN"/>
+              </w:rPr>
+              <w:t>api/</w:t>
+            </w:r>
+            <w:r>
+              <w:rPr>
+                <w:rStyle w:val="36"/>
+                <w:rFonts w:hint="eastAsia" w:ascii="宋体" w:hAnsi="宋体" w:cs="宋体"/>
+                <w:b w:val="0"/>
                 <w:szCs w:val="22"/>
               </w:rPr>
               <w:t>shopuser/update</w:t>
@@ -22087,12 +22679,6 @@
             <w:insideV w:val="single" w:color="auto" w:sz="4" w:space="0"/>
           </w:tblBorders>
           <w:tblLayout w:type="fixed"/>
-          <w:tblCellMar>
-            <w:top w:w="0" w:type="dxa"/>
-            <w:left w:w="108" w:type="dxa"/>
-            <w:bottom w:w="0" w:type="dxa"/>
-            <w:right w:w="108" w:type="dxa"/>
-          </w:tblCellMar>
         </w:tblPrEx>
         <w:tc>
           <w:tcPr>
@@ -22158,12 +22744,6 @@
             <w:insideV w:val="single" w:color="auto" w:sz="4" w:space="0"/>
           </w:tblBorders>
           <w:tblLayout w:type="fixed"/>
-          <w:tblCellMar>
-            <w:top w:w="0" w:type="dxa"/>
-            <w:left w:w="108" w:type="dxa"/>
-            <w:bottom w:w="0" w:type="dxa"/>
-            <w:right w:w="108" w:type="dxa"/>
-          </w:tblCellMar>
         </w:tblPrEx>
         <w:tc>
           <w:tcPr>
@@ -22253,12 +22833,6 @@
             <w:insideV w:val="single" w:color="auto" w:sz="4" w:space="0"/>
           </w:tblBorders>
           <w:tblLayout w:type="fixed"/>
-          <w:tblCellMar>
-            <w:top w:w="0" w:type="dxa"/>
-            <w:left w:w="108" w:type="dxa"/>
-            <w:bottom w:w="0" w:type="dxa"/>
-            <w:right w:w="108" w:type="dxa"/>
-          </w:tblCellMar>
         </w:tblPrEx>
         <w:tc>
           <w:tcPr>
@@ -22784,6 +23358,12 @@
             <w:insideV w:val="single" w:color="auto" w:sz="4" w:space="0"/>
           </w:tblBorders>
           <w:tblLayout w:type="fixed"/>
+          <w:tblCellMar>
+            <w:top w:w="0" w:type="dxa"/>
+            <w:left w:w="108" w:type="dxa"/>
+            <w:bottom w:w="0" w:type="dxa"/>
+            <w:right w:w="108" w:type="dxa"/>
+          </w:tblCellMar>
         </w:tblPrEx>
         <w:tc>
           <w:tcPr>
@@ -22838,6 +23418,15 @@
                 <w:b w:val="0"/>
               </w:rPr>
               <w:t>http://domain/yuan-module-interface/</w:t>
+            </w:r>
+            <w:r>
+              <w:rPr>
+                <w:rStyle w:val="36"/>
+                <w:rFonts w:hint="eastAsia" w:ascii="宋体" w:hAnsi="宋体" w:cs="宋体"/>
+                <w:b w:val="0"/>
+                <w:lang w:val="en-US" w:eastAsia="zh-CN"/>
+              </w:rPr>
+              <w:t>api/</w:t>
             </w:r>
             <w:r>
               <w:rPr>
@@ -22862,6 +23451,12 @@
             <w:insideV w:val="single" w:color="auto" w:sz="4" w:space="0"/>
           </w:tblBorders>
           <w:tblLayout w:type="fixed"/>
+          <w:tblCellMar>
+            <w:top w:w="0" w:type="dxa"/>
+            <w:left w:w="108" w:type="dxa"/>
+            <w:bottom w:w="0" w:type="dxa"/>
+            <w:right w:w="108" w:type="dxa"/>
+          </w:tblCellMar>
         </w:tblPrEx>
         <w:tc>
           <w:tcPr>
@@ -22929,6 +23524,12 @@
             <w:insideV w:val="single" w:color="auto" w:sz="4" w:space="0"/>
           </w:tblBorders>
           <w:tblLayout w:type="fixed"/>
+          <w:tblCellMar>
+            <w:top w:w="0" w:type="dxa"/>
+            <w:left w:w="108" w:type="dxa"/>
+            <w:bottom w:w="0" w:type="dxa"/>
+            <w:right w:w="108" w:type="dxa"/>
+          </w:tblCellMar>
         </w:tblPrEx>
         <w:tc>
           <w:tcPr>
@@ -23059,6 +23660,12 @@
             <w:insideV w:val="single" w:color="auto" w:sz="4" w:space="0"/>
           </w:tblBorders>
           <w:tblLayout w:type="fixed"/>
+          <w:tblCellMar>
+            <w:top w:w="0" w:type="dxa"/>
+            <w:left w:w="108" w:type="dxa"/>
+            <w:bottom w:w="0" w:type="dxa"/>
+            <w:right w:w="108" w:type="dxa"/>
+          </w:tblCellMar>
         </w:tblPrEx>
         <w:tc>
           <w:tcPr>
@@ -23124,6 +23731,12 @@
             <w:insideV w:val="single" w:color="auto" w:sz="4" w:space="0"/>
           </w:tblBorders>
           <w:tblLayout w:type="fixed"/>
+          <w:tblCellMar>
+            <w:top w:w="0" w:type="dxa"/>
+            <w:left w:w="108" w:type="dxa"/>
+            <w:bottom w:w="0" w:type="dxa"/>
+            <w:right w:w="108" w:type="dxa"/>
+          </w:tblCellMar>
         </w:tblPrEx>
         <w:tc>
           <w:tcPr>
@@ -23213,6 +23826,12 @@
             <w:insideV w:val="single" w:color="auto" w:sz="4" w:space="0"/>
           </w:tblBorders>
           <w:tblLayout w:type="fixed"/>
+          <w:tblCellMar>
+            <w:top w:w="0" w:type="dxa"/>
+            <w:left w:w="108" w:type="dxa"/>
+            <w:bottom w:w="0" w:type="dxa"/>
+            <w:right w:w="108" w:type="dxa"/>
+          </w:tblCellMar>
         </w:tblPrEx>
         <w:tc>
           <w:tcPr>
@@ -23386,6 +24005,12 @@
             <w:insideV w:val="single" w:color="auto" w:sz="4" w:space="0"/>
           </w:tblBorders>
           <w:tblLayout w:type="fixed"/>
+          <w:tblCellMar>
+            <w:top w:w="0" w:type="dxa"/>
+            <w:left w:w="108" w:type="dxa"/>
+            <w:bottom w:w="0" w:type="dxa"/>
+            <w:right w:w="108" w:type="dxa"/>
+          </w:tblCellMar>
         </w:tblPrEx>
         <w:tc>
           <w:tcPr>
@@ -23452,6 +24077,12 @@
             <w:insideV w:val="single" w:color="auto" w:sz="4" w:space="0"/>
           </w:tblBorders>
           <w:tblLayout w:type="fixed"/>
+          <w:tblCellMar>
+            <w:top w:w="0" w:type="dxa"/>
+            <w:left w:w="108" w:type="dxa"/>
+            <w:bottom w:w="0" w:type="dxa"/>
+            <w:right w:w="108" w:type="dxa"/>
+          </w:tblCellMar>
         </w:tblPrEx>
         <w:tc>
           <w:tcPr>
@@ -23551,6 +24182,12 @@
             <w:insideV w:val="single" w:color="auto" w:sz="4" w:space="0"/>
           </w:tblBorders>
           <w:tblLayout w:type="fixed"/>
+          <w:tblCellMar>
+            <w:top w:w="0" w:type="dxa"/>
+            <w:left w:w="108" w:type="dxa"/>
+            <w:bottom w:w="0" w:type="dxa"/>
+            <w:right w:w="108" w:type="dxa"/>
+          </w:tblCellMar>
         </w:tblPrEx>
         <w:tc>
           <w:tcPr>
@@ -23740,6 +24377,12 @@
             <w:insideV w:val="single" w:color="auto" w:sz="4" w:space="0"/>
           </w:tblBorders>
           <w:tblLayout w:type="fixed"/>
+          <w:tblCellMar>
+            <w:top w:w="0" w:type="dxa"/>
+            <w:left w:w="108" w:type="dxa"/>
+            <w:bottom w:w="0" w:type="dxa"/>
+            <w:right w:w="108" w:type="dxa"/>
+          </w:tblCellMar>
         </w:tblPrEx>
         <w:tc>
           <w:tcPr>
@@ -23794,6 +24437,15 @@
                 <w:b w:val="0"/>
               </w:rPr>
               <w:t>http://domain/yuan-module-interface/</w:t>
+            </w:r>
+            <w:r>
+              <w:rPr>
+                <w:rStyle w:val="36"/>
+                <w:rFonts w:hint="eastAsia" w:ascii="宋体" w:hAnsi="宋体" w:cs="宋体"/>
+                <w:b w:val="0"/>
+                <w:lang w:val="en-US" w:eastAsia="zh-CN"/>
+              </w:rPr>
+              <w:t>api/</w:t>
             </w:r>
             <w:r>
               <w:rPr>
@@ -23818,6 +24470,12 @@
             <w:insideV w:val="single" w:color="auto" w:sz="4" w:space="0"/>
           </w:tblBorders>
           <w:tblLayout w:type="fixed"/>
+          <w:tblCellMar>
+            <w:top w:w="0" w:type="dxa"/>
+            <w:left w:w="108" w:type="dxa"/>
+            <w:bottom w:w="0" w:type="dxa"/>
+            <w:right w:w="108" w:type="dxa"/>
+          </w:tblCellMar>
         </w:tblPrEx>
         <w:tc>
           <w:tcPr>
@@ -23885,6 +24543,12 @@
             <w:insideV w:val="single" w:color="auto" w:sz="4" w:space="0"/>
           </w:tblBorders>
           <w:tblLayout w:type="fixed"/>
+          <w:tblCellMar>
+            <w:top w:w="0" w:type="dxa"/>
+            <w:left w:w="108" w:type="dxa"/>
+            <w:bottom w:w="0" w:type="dxa"/>
+            <w:right w:w="108" w:type="dxa"/>
+          </w:tblCellMar>
         </w:tblPrEx>
         <w:tc>
           <w:tcPr>
@@ -24015,6 +24679,12 @@
             <w:insideV w:val="single" w:color="auto" w:sz="4" w:space="0"/>
           </w:tblBorders>
           <w:tblLayout w:type="fixed"/>
+          <w:tblCellMar>
+            <w:top w:w="0" w:type="dxa"/>
+            <w:left w:w="108" w:type="dxa"/>
+            <w:bottom w:w="0" w:type="dxa"/>
+            <w:right w:w="108" w:type="dxa"/>
+          </w:tblCellMar>
         </w:tblPrEx>
         <w:tc>
           <w:tcPr>
@@ -24080,6 +24750,12 @@
             <w:insideV w:val="single" w:color="auto" w:sz="4" w:space="0"/>
           </w:tblBorders>
           <w:tblLayout w:type="fixed"/>
+          <w:tblCellMar>
+            <w:top w:w="0" w:type="dxa"/>
+            <w:left w:w="108" w:type="dxa"/>
+            <w:bottom w:w="0" w:type="dxa"/>
+            <w:right w:w="108" w:type="dxa"/>
+          </w:tblCellMar>
         </w:tblPrEx>
         <w:tc>
           <w:tcPr>
@@ -24169,6 +24845,12 @@
             <w:insideV w:val="single" w:color="auto" w:sz="4" w:space="0"/>
           </w:tblBorders>
           <w:tblLayout w:type="fixed"/>
+          <w:tblCellMar>
+            <w:top w:w="0" w:type="dxa"/>
+            <w:left w:w="108" w:type="dxa"/>
+            <w:bottom w:w="0" w:type="dxa"/>
+            <w:right w:w="108" w:type="dxa"/>
+          </w:tblCellMar>
         </w:tblPrEx>
         <w:tc>
           <w:tcPr>
@@ -24302,6 +24984,12 @@
             <w:insideV w:val="single" w:color="auto" w:sz="4" w:space="0"/>
           </w:tblBorders>
           <w:tblLayout w:type="fixed"/>
+          <w:tblCellMar>
+            <w:top w:w="0" w:type="dxa"/>
+            <w:left w:w="108" w:type="dxa"/>
+            <w:bottom w:w="0" w:type="dxa"/>
+            <w:right w:w="108" w:type="dxa"/>
+          </w:tblCellMar>
         </w:tblPrEx>
         <w:tc>
           <w:tcPr>
@@ -24368,6 +25056,12 @@
             <w:insideV w:val="single" w:color="auto" w:sz="4" w:space="0"/>
           </w:tblBorders>
           <w:tblLayout w:type="fixed"/>
+          <w:tblCellMar>
+            <w:top w:w="0" w:type="dxa"/>
+            <w:left w:w="108" w:type="dxa"/>
+            <w:bottom w:w="0" w:type="dxa"/>
+            <w:right w:w="108" w:type="dxa"/>
+          </w:tblCellMar>
         </w:tblPrEx>
         <w:tc>
           <w:tcPr>
@@ -24467,6 +25161,12 @@
             <w:insideV w:val="single" w:color="auto" w:sz="4" w:space="0"/>
           </w:tblBorders>
           <w:tblLayout w:type="fixed"/>
+          <w:tblCellMar>
+            <w:top w:w="0" w:type="dxa"/>
+            <w:left w:w="108" w:type="dxa"/>
+            <w:bottom w:w="0" w:type="dxa"/>
+            <w:right w:w="108" w:type="dxa"/>
+          </w:tblCellMar>
         </w:tblPrEx>
         <w:tc>
           <w:tcPr>
@@ -24656,6 +25356,12 @@
             <w:insideV w:val="single" w:color="auto" w:sz="4" w:space="0"/>
           </w:tblBorders>
           <w:tblLayout w:type="fixed"/>
+          <w:tblCellMar>
+            <w:top w:w="0" w:type="dxa"/>
+            <w:left w:w="108" w:type="dxa"/>
+            <w:bottom w:w="0" w:type="dxa"/>
+            <w:right w:w="108" w:type="dxa"/>
+          </w:tblCellMar>
         </w:tblPrEx>
         <w:tc>
           <w:tcPr>
@@ -24710,6 +25416,15 @@
                 <w:b w:val="0"/>
               </w:rPr>
               <w:t>http://domain/yuan-module-interface/</w:t>
+            </w:r>
+            <w:r>
+              <w:rPr>
+                <w:rStyle w:val="36"/>
+                <w:rFonts w:hint="eastAsia" w:ascii="宋体" w:hAnsi="宋体" w:cs="宋体"/>
+                <w:b w:val="0"/>
+                <w:lang w:val="en-US" w:eastAsia="zh-CN"/>
+              </w:rPr>
+              <w:t>api/</w:t>
             </w:r>
             <w:r>
               <w:rPr>
@@ -25746,6 +26461,15 @@
                 <w:rStyle w:val="36"/>
                 <w:rFonts w:hint="eastAsia" w:ascii="宋体" w:hAnsi="宋体" w:cs="宋体"/>
                 <w:b w:val="0"/>
+                <w:lang w:val="en-US" w:eastAsia="zh-CN"/>
+              </w:rPr>
+              <w:t>api/</w:t>
+            </w:r>
+            <w:r>
+              <w:rPr>
+                <w:rStyle w:val="36"/>
+                <w:rFonts w:hint="eastAsia" w:ascii="宋体" w:hAnsi="宋体" w:cs="宋体"/>
+                <w:b w:val="0"/>
                 <w:szCs w:val="22"/>
               </w:rPr>
               <w:t>shopuser/update_pwd</w:t>
@@ -26182,12 +26906,6 @@
             <w:insideV w:val="single" w:color="auto" w:sz="4" w:space="0"/>
           </w:tblBorders>
           <w:tblLayout w:type="fixed"/>
-          <w:tblCellMar>
-            <w:top w:w="0" w:type="dxa"/>
-            <w:left w:w="108" w:type="dxa"/>
-            <w:bottom w:w="0" w:type="dxa"/>
-            <w:right w:w="108" w:type="dxa"/>
-          </w:tblCellMar>
         </w:tblPrEx>
         <w:tc>
           <w:tcPr>
@@ -26253,12 +26971,6 @@
             <w:insideV w:val="single" w:color="auto" w:sz="4" w:space="0"/>
           </w:tblBorders>
           <w:tblLayout w:type="fixed"/>
-          <w:tblCellMar>
-            <w:top w:w="0" w:type="dxa"/>
-            <w:left w:w="108" w:type="dxa"/>
-            <w:bottom w:w="0" w:type="dxa"/>
-            <w:right w:w="108" w:type="dxa"/>
-          </w:tblCellMar>
         </w:tblPrEx>
         <w:tc>
           <w:tcPr>
@@ -26348,12 +27060,6 @@
             <w:insideV w:val="single" w:color="auto" w:sz="4" w:space="0"/>
           </w:tblBorders>
           <w:tblLayout w:type="fixed"/>
-          <w:tblCellMar>
-            <w:top w:w="0" w:type="dxa"/>
-            <w:left w:w="108" w:type="dxa"/>
-            <w:bottom w:w="0" w:type="dxa"/>
-            <w:right w:w="108" w:type="dxa"/>
-          </w:tblCellMar>
         </w:tblPrEx>
         <w:tc>
           <w:tcPr>
@@ -26946,6 +27652,15 @@
                 <w:rStyle w:val="36"/>
                 <w:rFonts w:hint="eastAsia" w:ascii="宋体" w:hAnsi="宋体" w:cs="宋体"/>
                 <w:b w:val="0"/>
+                <w:lang w:val="en-US" w:eastAsia="zh-CN"/>
+              </w:rPr>
+              <w:t>api/</w:t>
+            </w:r>
+            <w:r>
+              <w:rPr>
+                <w:rStyle w:val="36"/>
+                <w:rFonts w:hint="eastAsia" w:ascii="宋体" w:hAnsi="宋体" w:cs="宋体"/>
+                <w:b w:val="0"/>
                 <w:szCs w:val="22"/>
               </w:rPr>
               <w:t>shopuser/update_</w:t>
@@ -27401,12 +28116,6 @@
             <w:insideV w:val="single" w:color="auto" w:sz="4" w:space="0"/>
           </w:tblBorders>
           <w:tblLayout w:type="fixed"/>
-          <w:tblCellMar>
-            <w:top w:w="0" w:type="dxa"/>
-            <w:left w:w="108" w:type="dxa"/>
-            <w:bottom w:w="0" w:type="dxa"/>
-            <w:right w:w="108" w:type="dxa"/>
-          </w:tblCellMar>
         </w:tblPrEx>
         <w:tc>
           <w:tcPr>
@@ -27472,12 +28181,6 @@
             <w:insideV w:val="single" w:color="auto" w:sz="4" w:space="0"/>
           </w:tblBorders>
           <w:tblLayout w:type="fixed"/>
-          <w:tblCellMar>
-            <w:top w:w="0" w:type="dxa"/>
-            <w:left w:w="108" w:type="dxa"/>
-            <w:bottom w:w="0" w:type="dxa"/>
-            <w:right w:w="108" w:type="dxa"/>
-          </w:tblCellMar>
         </w:tblPrEx>
         <w:tc>
           <w:tcPr>
@@ -27567,12 +28270,6 @@
             <w:insideV w:val="single" w:color="auto" w:sz="4" w:space="0"/>
           </w:tblBorders>
           <w:tblLayout w:type="fixed"/>
-          <w:tblCellMar>
-            <w:top w:w="0" w:type="dxa"/>
-            <w:left w:w="108" w:type="dxa"/>
-            <w:bottom w:w="0" w:type="dxa"/>
-            <w:right w:w="108" w:type="dxa"/>
-          </w:tblCellMar>
         </w:tblPrEx>
         <w:tc>
           <w:tcPr>
@@ -28098,6 +28795,12 @@
             <w:insideV w:val="single" w:color="auto" w:sz="4" w:space="0"/>
           </w:tblBorders>
           <w:tblLayout w:type="fixed"/>
+          <w:tblCellMar>
+            <w:top w:w="0" w:type="dxa"/>
+            <w:left w:w="108" w:type="dxa"/>
+            <w:bottom w:w="0" w:type="dxa"/>
+            <w:right w:w="108" w:type="dxa"/>
+          </w:tblCellMar>
         </w:tblPrEx>
         <w:tc>
           <w:tcPr>
@@ -28152,6 +28855,15 @@
                 <w:b w:val="0"/>
               </w:rPr>
               <w:t>http://domain/yuan-module-interface/</w:t>
+            </w:r>
+            <w:r>
+              <w:rPr>
+                <w:rStyle w:val="36"/>
+                <w:rFonts w:hint="eastAsia" w:ascii="宋体" w:hAnsi="宋体" w:cs="宋体"/>
+                <w:b w:val="0"/>
+                <w:lang w:val="en-US" w:eastAsia="zh-CN"/>
+              </w:rPr>
+              <w:t>api/</w:t>
             </w:r>
             <w:r>
               <w:rPr>
@@ -28176,6 +28888,12 @@
             <w:insideV w:val="single" w:color="auto" w:sz="4" w:space="0"/>
           </w:tblBorders>
           <w:tblLayout w:type="fixed"/>
+          <w:tblCellMar>
+            <w:top w:w="0" w:type="dxa"/>
+            <w:left w:w="108" w:type="dxa"/>
+            <w:bottom w:w="0" w:type="dxa"/>
+            <w:right w:w="108" w:type="dxa"/>
+          </w:tblCellMar>
         </w:tblPrEx>
         <w:tc>
           <w:tcPr>
@@ -28243,6 +28961,12 @@
             <w:insideV w:val="single" w:color="auto" w:sz="4" w:space="0"/>
           </w:tblBorders>
           <w:tblLayout w:type="fixed"/>
+          <w:tblCellMar>
+            <w:top w:w="0" w:type="dxa"/>
+            <w:left w:w="108" w:type="dxa"/>
+            <w:bottom w:w="0" w:type="dxa"/>
+            <w:right w:w="108" w:type="dxa"/>
+          </w:tblCellMar>
         </w:tblPrEx>
         <w:tc>
           <w:tcPr>
@@ -28379,6 +29103,12 @@
             <w:insideV w:val="single" w:color="auto" w:sz="4" w:space="0"/>
           </w:tblBorders>
           <w:tblLayout w:type="fixed"/>
+          <w:tblCellMar>
+            <w:top w:w="0" w:type="dxa"/>
+            <w:left w:w="108" w:type="dxa"/>
+            <w:bottom w:w="0" w:type="dxa"/>
+            <w:right w:w="108" w:type="dxa"/>
+          </w:tblCellMar>
         </w:tblPrEx>
         <w:tc>
           <w:tcPr>
@@ -28444,6 +29174,12 @@
             <w:insideV w:val="single" w:color="auto" w:sz="4" w:space="0"/>
           </w:tblBorders>
           <w:tblLayout w:type="fixed"/>
+          <w:tblCellMar>
+            <w:top w:w="0" w:type="dxa"/>
+            <w:left w:w="108" w:type="dxa"/>
+            <w:bottom w:w="0" w:type="dxa"/>
+            <w:right w:w="108" w:type="dxa"/>
+          </w:tblCellMar>
         </w:tblPrEx>
         <w:tc>
           <w:tcPr>
@@ -28533,6 +29269,12 @@
             <w:insideV w:val="single" w:color="auto" w:sz="4" w:space="0"/>
           </w:tblBorders>
           <w:tblLayout w:type="fixed"/>
+          <w:tblCellMar>
+            <w:top w:w="0" w:type="dxa"/>
+            <w:left w:w="108" w:type="dxa"/>
+            <w:bottom w:w="0" w:type="dxa"/>
+            <w:right w:w="108" w:type="dxa"/>
+          </w:tblCellMar>
         </w:tblPrEx>
         <w:tc>
           <w:tcPr>
@@ -29077,6 +29819,12 @@
             <w:insideV w:val="single" w:color="auto" w:sz="4" w:space="0"/>
           </w:tblBorders>
           <w:tblLayout w:type="fixed"/>
+          <w:tblCellMar>
+            <w:top w:w="0" w:type="dxa"/>
+            <w:left w:w="108" w:type="dxa"/>
+            <w:bottom w:w="0" w:type="dxa"/>
+            <w:right w:w="108" w:type="dxa"/>
+          </w:tblCellMar>
         </w:tblPrEx>
         <w:tc>
           <w:tcPr>
@@ -29132,6 +29880,17 @@
               </w:rPr>
               <w:t>http://domain/yuan-module-interface/</w:t>
             </w:r>
+            <w:r>
+              <w:rPr>
+                <w:rStyle w:val="36"/>
+                <w:rFonts w:hint="eastAsia" w:ascii="宋体" w:hAnsi="宋体" w:cs="宋体"/>
+                <w:b w:val="0"/>
+                <w:lang w:val="en-US" w:eastAsia="zh-CN"/>
+              </w:rPr>
+              <w:t>api/</w:t>
+            </w:r>
+            <w:bookmarkStart w:id="0" w:name="_GoBack"/>
+            <w:bookmarkEnd w:id="0"/>
             <w:r>
               <w:rPr>
                 <w:rStyle w:val="36"/>
@@ -29155,6 +29914,12 @@
             <w:insideV w:val="single" w:color="auto" w:sz="4" w:space="0"/>
           </w:tblBorders>
           <w:tblLayout w:type="fixed"/>
+          <w:tblCellMar>
+            <w:top w:w="0" w:type="dxa"/>
+            <w:left w:w="108" w:type="dxa"/>
+            <w:bottom w:w="0" w:type="dxa"/>
+            <w:right w:w="108" w:type="dxa"/>
+          </w:tblCellMar>
         </w:tblPrEx>
         <w:tc>
           <w:tcPr>
@@ -29222,6 +29987,12 @@
             <w:insideV w:val="single" w:color="auto" w:sz="4" w:space="0"/>
           </w:tblBorders>
           <w:tblLayout w:type="fixed"/>
+          <w:tblCellMar>
+            <w:top w:w="0" w:type="dxa"/>
+            <w:left w:w="108" w:type="dxa"/>
+            <w:bottom w:w="0" w:type="dxa"/>
+            <w:right w:w="108" w:type="dxa"/>
+          </w:tblCellMar>
         </w:tblPrEx>
         <w:tc>
           <w:tcPr>
@@ -29358,6 +30129,12 @@
             <w:insideV w:val="single" w:color="auto" w:sz="4" w:space="0"/>
           </w:tblBorders>
           <w:tblLayout w:type="fixed"/>
+          <w:tblCellMar>
+            <w:top w:w="0" w:type="dxa"/>
+            <w:left w:w="108" w:type="dxa"/>
+            <w:bottom w:w="0" w:type="dxa"/>
+            <w:right w:w="108" w:type="dxa"/>
+          </w:tblCellMar>
         </w:tblPrEx>
         <w:tc>
           <w:tcPr>
@@ -29423,6 +30200,12 @@
             <w:insideV w:val="single" w:color="auto" w:sz="4" w:space="0"/>
           </w:tblBorders>
           <w:tblLayout w:type="fixed"/>
+          <w:tblCellMar>
+            <w:top w:w="0" w:type="dxa"/>
+            <w:left w:w="108" w:type="dxa"/>
+            <w:bottom w:w="0" w:type="dxa"/>
+            <w:right w:w="108" w:type="dxa"/>
+          </w:tblCellMar>
         </w:tblPrEx>
         <w:tc>
           <w:tcPr>
@@ -29512,6 +30295,12 @@
             <w:insideV w:val="single" w:color="auto" w:sz="4" w:space="0"/>
           </w:tblBorders>
           <w:tblLayout w:type="fixed"/>
+          <w:tblCellMar>
+            <w:top w:w="0" w:type="dxa"/>
+            <w:left w:w="108" w:type="dxa"/>
+            <w:bottom w:w="0" w:type="dxa"/>
+            <w:right w:w="108" w:type="dxa"/>
+          </w:tblCellMar>
         </w:tblPrEx>
         <w:tc>
           <w:tcPr>
@@ -31355,6 +32144,7 @@
   <w:style w:type="paragraph" w:customStyle="1" w:styleId="49">
     <w:name w:val="样式 样式 样式 标题 1 + 居中 + 首行缩进:  1.84 厘米 + 自动设置"/>
     <w:basedOn w:val="41"/>
+    <w:qFormat/>
     <w:uiPriority w:val="0"/>
     <w:rPr>
       <w:color w:val="000000"/>

--- a/doc/康生缘接口说明书.docx
+++ b/doc/康生缘接口说明书.docx
@@ -8087,7 +8087,7 @@
                 <w:b w:val="0"/>
                 <w:lang w:val="en-US" w:eastAsia="zh-CN"/>
               </w:rPr>
-              <w:t>1.购买会员大礼包2.复购产品3.直推4.间推5.管理奖6.股份收益7.平台分红</w:t>
+              <w:t>1.购买会员大礼包2.复购产品3.直推4.间推5.管理奖6.股份收益7.平台分红8.捐赠9购买返点10直推购买返点11间推购买返点(支持多个查询，输入字符串数组，英文逗号分隔)</w:t>
             </w:r>
           </w:p>
         </w:tc>
@@ -8667,6 +8667,24 @@
                 <w:b w:val="0"/>
               </w:rPr>
             </w:pPr>
+            <w:r>
+              <w:rPr>
+                <w:rStyle w:val="36"/>
+                <w:rFonts w:hint="eastAsia" w:ascii="宋体" w:hAnsi="宋体" w:cs="宋体"/>
+                <w:b w:val="0"/>
+              </w:rPr>
+              <w:t>http://domain</w:t>
+            </w:r>
+            <w:bookmarkStart w:id="0" w:name="_GoBack"/>
+            <w:bookmarkEnd w:id="0"/>
+            <w:r>
+              <w:rPr>
+                <w:rStyle w:val="36"/>
+                <w:rFonts w:hint="eastAsia"/>
+                <w:b w:val="0"/>
+              </w:rPr>
+              <w:t>/yuan-module-interface/api/shoptrade/list?userId=10&amp;jtype=1,2,3,5,6,7,8,9</w:t>
+            </w:r>
           </w:p>
         </w:tc>
       </w:tr>
@@ -11927,305 +11945,6 @@
                 <w:rFonts w:hint="eastAsia"/>
               </w:rPr>
               <w:t>商品个数</w:t>
-            </w:r>
-          </w:p>
-        </w:tc>
-      </w:tr>
-      <w:tr>
-        <w:tblPrEx>
-          <w:tblBorders>
-            <w:top w:val="single" w:color="auto" w:sz="4" w:space="0"/>
-            <w:left w:val="single" w:color="auto" w:sz="4" w:space="0"/>
-            <w:bottom w:val="single" w:color="auto" w:sz="4" w:space="0"/>
-            <w:right w:val="single" w:color="auto" w:sz="4" w:space="0"/>
-            <w:insideH w:val="single" w:color="auto" w:sz="4" w:space="0"/>
-            <w:insideV w:val="single" w:color="auto" w:sz="4" w:space="0"/>
-          </w:tblBorders>
-          <w:tblLayout w:type="fixed"/>
-          <w:tblCellMar>
-            <w:top w:w="0" w:type="dxa"/>
-            <w:left w:w="108" w:type="dxa"/>
-            <w:bottom w:w="0" w:type="dxa"/>
-            <w:right w:w="108" w:type="dxa"/>
-          </w:tblCellMar>
-        </w:tblPrEx>
-        <w:tc>
-          <w:tcPr>
-            <w:tcW w:w="1766" w:type="dxa"/>
-            <w:vMerge w:val="continue"/>
-            <w:tcBorders>
-              <w:left w:val="single" w:color="auto" w:sz="4" w:space="0"/>
-              <w:right w:val="single" w:color="auto" w:sz="4" w:space="0"/>
-            </w:tcBorders>
-          </w:tcPr>
-          <w:p>
-            <w:pPr>
-              <w:spacing w:line="288" w:lineRule="auto"/>
-              <w:rPr>
-                <w:rStyle w:val="36"/>
-              </w:rPr>
-            </w:pPr>
-          </w:p>
-        </w:tc>
-        <w:tc>
-          <w:tcPr>
-            <w:tcW w:w="1461" w:type="dxa"/>
-            <w:tcBorders>
-              <w:top w:val="single" w:color="auto" w:sz="4" w:space="0"/>
-              <w:left w:val="single" w:color="auto" w:sz="4" w:space="0"/>
-              <w:bottom w:val="single" w:color="auto" w:sz="4" w:space="0"/>
-              <w:right w:val="single" w:color="auto" w:sz="4" w:space="0"/>
-            </w:tcBorders>
-          </w:tcPr>
-          <w:p>
-            <w:pPr>
-              <w:spacing w:line="288" w:lineRule="auto"/>
-              <w:rPr>
-                <w:rStyle w:val="36"/>
-                <w:rFonts w:hint="eastAsia" w:ascii="宋体" w:hAnsi="宋体" w:cs="宋体"/>
-                <w:b w:val="0"/>
-                <w:szCs w:val="22"/>
-              </w:rPr>
-            </w:pPr>
-            <w:r>
-              <w:rPr>
-                <w:rStyle w:val="36"/>
-                <w:rFonts w:hint="eastAsia" w:ascii="宋体" w:hAnsi="宋体" w:cs="宋体"/>
-                <w:b w:val="0"/>
-                <w:szCs w:val="22"/>
-              </w:rPr>
-              <w:t>proLogoImg</w:t>
-            </w:r>
-          </w:p>
-        </w:tc>
-        <w:tc>
-          <w:tcPr>
-            <w:tcW w:w="5295" w:type="dxa"/>
-            <w:tcBorders>
-              <w:top w:val="single" w:color="auto" w:sz="4" w:space="0"/>
-              <w:left w:val="single" w:color="auto" w:sz="4" w:space="0"/>
-              <w:bottom w:val="single" w:color="auto" w:sz="4" w:space="0"/>
-              <w:right w:val="single" w:color="auto" w:sz="4" w:space="0"/>
-            </w:tcBorders>
-          </w:tcPr>
-          <w:p>
-            <w:pPr>
-              <w:spacing w:line="288" w:lineRule="auto"/>
-              <w:rPr>
-                <w:rStyle w:val="36"/>
-                <w:rFonts w:hint="eastAsia"/>
-                <w:b w:val="0"/>
-                <w:lang w:val="en-US" w:eastAsia="zh-CN"/>
-              </w:rPr>
-            </w:pPr>
-            <w:r>
-              <w:rPr>
-                <w:rStyle w:val="36"/>
-                <w:rFonts w:hint="eastAsia"/>
-                <w:b w:val="0"/>
-                <w:lang w:val="en-US" w:eastAsia="zh-CN"/>
-              </w:rPr>
-              <w:t>商品logo图片</w:t>
-            </w:r>
-          </w:p>
-        </w:tc>
-      </w:tr>
-      <w:tr>
-        <w:tblPrEx>
-          <w:tblBorders>
-            <w:top w:val="single" w:color="auto" w:sz="4" w:space="0"/>
-            <w:left w:val="single" w:color="auto" w:sz="4" w:space="0"/>
-            <w:bottom w:val="single" w:color="auto" w:sz="4" w:space="0"/>
-            <w:right w:val="single" w:color="auto" w:sz="4" w:space="0"/>
-            <w:insideH w:val="single" w:color="auto" w:sz="4" w:space="0"/>
-            <w:insideV w:val="single" w:color="auto" w:sz="4" w:space="0"/>
-          </w:tblBorders>
-          <w:tblLayout w:type="fixed"/>
-          <w:tblCellMar>
-            <w:top w:w="0" w:type="dxa"/>
-            <w:left w:w="108" w:type="dxa"/>
-            <w:bottom w:w="0" w:type="dxa"/>
-            <w:right w:w="108" w:type="dxa"/>
-          </w:tblCellMar>
-        </w:tblPrEx>
-        <w:tc>
-          <w:tcPr>
-            <w:tcW w:w="1766" w:type="dxa"/>
-            <w:vMerge w:val="continue"/>
-            <w:tcBorders>
-              <w:left w:val="single" w:color="auto" w:sz="4" w:space="0"/>
-              <w:right w:val="single" w:color="auto" w:sz="4" w:space="0"/>
-            </w:tcBorders>
-          </w:tcPr>
-          <w:p>
-            <w:pPr>
-              <w:spacing w:line="288" w:lineRule="auto"/>
-              <w:rPr>
-                <w:rStyle w:val="36"/>
-              </w:rPr>
-            </w:pPr>
-          </w:p>
-        </w:tc>
-        <w:tc>
-          <w:tcPr>
-            <w:tcW w:w="1461" w:type="dxa"/>
-            <w:tcBorders>
-              <w:top w:val="single" w:color="auto" w:sz="4" w:space="0"/>
-              <w:left w:val="single" w:color="auto" w:sz="4" w:space="0"/>
-              <w:bottom w:val="single" w:color="auto" w:sz="4" w:space="0"/>
-              <w:right w:val="single" w:color="auto" w:sz="4" w:space="0"/>
-            </w:tcBorders>
-          </w:tcPr>
-          <w:p>
-            <w:pPr>
-              <w:spacing w:line="288" w:lineRule="auto"/>
-              <w:rPr>
-                <w:rStyle w:val="36"/>
-                <w:rFonts w:hint="eastAsia" w:ascii="宋体" w:hAnsi="宋体" w:cs="宋体"/>
-                <w:b w:val="0"/>
-                <w:szCs w:val="22"/>
-                <w:lang w:val="en-US" w:eastAsia="zh-CN"/>
-              </w:rPr>
-            </w:pPr>
-            <w:r>
-              <w:rPr>
-                <w:rStyle w:val="36"/>
-                <w:rFonts w:hint="eastAsia" w:ascii="宋体" w:hAnsi="宋体" w:cs="宋体"/>
-                <w:b w:val="0"/>
-                <w:szCs w:val="22"/>
-              </w:rPr>
-              <w:t>price</w:t>
-            </w:r>
-          </w:p>
-        </w:tc>
-        <w:tc>
-          <w:tcPr>
-            <w:tcW w:w="5295" w:type="dxa"/>
-            <w:tcBorders>
-              <w:top w:val="single" w:color="auto" w:sz="4" w:space="0"/>
-              <w:left w:val="single" w:color="auto" w:sz="4" w:space="0"/>
-              <w:bottom w:val="single" w:color="auto" w:sz="4" w:space="0"/>
-              <w:right w:val="single" w:color="auto" w:sz="4" w:space="0"/>
-            </w:tcBorders>
-          </w:tcPr>
-          <w:p>
-            <w:pPr>
-              <w:spacing w:line="288" w:lineRule="auto"/>
-              <w:rPr>
-                <w:rStyle w:val="36"/>
-                <w:rFonts w:hint="eastAsia"/>
-                <w:b w:val="0"/>
-                <w:lang w:val="en-US" w:eastAsia="zh-CN"/>
-              </w:rPr>
-            </w:pPr>
-            <w:r>
-              <w:rPr>
-                <w:rStyle w:val="36"/>
-                <w:rFonts w:hint="eastAsia"/>
-                <w:b w:val="0"/>
-                <w:lang w:val="en-US" w:eastAsia="zh-CN"/>
-              </w:rPr>
-              <w:t>价格</w:t>
-            </w:r>
-          </w:p>
-        </w:tc>
-      </w:tr>
-      <w:tr>
-        <w:tblPrEx>
-          <w:tblBorders>
-            <w:top w:val="single" w:color="auto" w:sz="4" w:space="0"/>
-            <w:left w:val="single" w:color="auto" w:sz="4" w:space="0"/>
-            <w:bottom w:val="single" w:color="auto" w:sz="4" w:space="0"/>
-            <w:right w:val="single" w:color="auto" w:sz="4" w:space="0"/>
-            <w:insideH w:val="single" w:color="auto" w:sz="4" w:space="0"/>
-            <w:insideV w:val="single" w:color="auto" w:sz="4" w:space="0"/>
-          </w:tblBorders>
-          <w:tblLayout w:type="fixed"/>
-          <w:tblCellMar>
-            <w:top w:w="0" w:type="dxa"/>
-            <w:left w:w="108" w:type="dxa"/>
-            <w:bottom w:w="0" w:type="dxa"/>
-            <w:right w:w="108" w:type="dxa"/>
-          </w:tblCellMar>
-        </w:tblPrEx>
-        <w:tc>
-          <w:tcPr>
-            <w:tcW w:w="1766" w:type="dxa"/>
-            <w:vMerge w:val="continue"/>
-            <w:tcBorders>
-              <w:left w:val="single" w:color="auto" w:sz="4" w:space="0"/>
-              <w:right w:val="single" w:color="auto" w:sz="4" w:space="0"/>
-            </w:tcBorders>
-          </w:tcPr>
-          <w:p>
-            <w:pPr>
-              <w:spacing w:line="288" w:lineRule="auto"/>
-              <w:rPr>
-                <w:rStyle w:val="36"/>
-              </w:rPr>
-            </w:pPr>
-          </w:p>
-        </w:tc>
-        <w:tc>
-          <w:tcPr>
-            <w:tcW w:w="1461" w:type="dxa"/>
-            <w:tcBorders>
-              <w:top w:val="single" w:color="auto" w:sz="4" w:space="0"/>
-              <w:left w:val="single" w:color="auto" w:sz="4" w:space="0"/>
-              <w:bottom w:val="single" w:color="auto" w:sz="4" w:space="0"/>
-              <w:right w:val="single" w:color="auto" w:sz="4" w:space="0"/>
-            </w:tcBorders>
-          </w:tcPr>
-          <w:p>
-            <w:pPr>
-              <w:spacing w:line="288" w:lineRule="auto"/>
-              <w:rPr>
-                <w:rStyle w:val="36"/>
-                <w:rFonts w:hint="eastAsia" w:ascii="宋体" w:hAnsi="宋体" w:cs="宋体"/>
-                <w:b w:val="0"/>
-                <w:szCs w:val="22"/>
-                <w:lang w:val="en-US" w:eastAsia="zh-CN"/>
-              </w:rPr>
-            </w:pPr>
-            <w:r>
-              <w:rPr>
-                <w:rStyle w:val="36"/>
-                <w:rFonts w:hint="eastAsia" w:ascii="宋体" w:hAnsi="宋体" w:cs="宋体"/>
-                <w:b w:val="0"/>
-                <w:szCs w:val="22"/>
-              </w:rPr>
-              <w:t>proName</w:t>
-            </w:r>
-          </w:p>
-        </w:tc>
-        <w:tc>
-          <w:tcPr>
-            <w:tcW w:w="5295" w:type="dxa"/>
-            <w:tcBorders>
-              <w:top w:val="single" w:color="auto" w:sz="4" w:space="0"/>
-              <w:left w:val="single" w:color="auto" w:sz="4" w:space="0"/>
-              <w:bottom w:val="single" w:color="auto" w:sz="4" w:space="0"/>
-              <w:right w:val="single" w:color="auto" w:sz="4" w:space="0"/>
-            </w:tcBorders>
-          </w:tcPr>
-          <w:p>
-            <w:pPr>
-              <w:spacing w:line="288" w:lineRule="auto"/>
-              <w:rPr>
-                <w:rStyle w:val="36"/>
-                <w:rFonts w:hint="eastAsia"/>
-                <w:b w:val="0"/>
-                <w:lang w:val="en-US" w:eastAsia="zh-CN"/>
-              </w:rPr>
-            </w:pPr>
-            <w:r>
-              <w:rPr>
-                <w:rStyle w:val="36"/>
-                <w:rFonts w:hint="eastAsia"/>
-                <w:b w:val="0"/>
-                <w:lang w:val="en-US" w:eastAsia="zh-CN"/>
-              </w:rPr>
-              <w:t>商品名称</w:t>
             </w:r>
           </w:p>
         </w:tc>
@@ -14296,7 +14015,6 @@
         <w:tc>
           <w:tcPr>
             <w:tcW w:w="1766" w:type="dxa"/>
-            <w:vMerge w:val="restart"/>
             <w:tcBorders>
               <w:top w:val="single" w:color="auto" w:sz="4" w:space="0"/>
               <w:left w:val="single" w:color="auto" w:sz="4" w:space="0"/>
@@ -14339,15 +14057,6 @@
                 <w:lang w:val="en-US" w:eastAsia="zh-CN"/>
               </w:rPr>
             </w:pPr>
-            <w:r>
-              <w:rPr>
-                <w:rStyle w:val="36"/>
-                <w:rFonts w:hint="eastAsia" w:ascii="宋体" w:hAnsi="宋体" w:cs="宋体"/>
-                <w:b w:val="0"/>
-                <w:szCs w:val="22"/>
-              </w:rPr>
-              <w:t>proId</w:t>
-            </w:r>
           </w:p>
         </w:tc>
         <w:tc>
@@ -14370,411 +14079,6 @@
                 <w:lang w:val="en-US" w:eastAsia="zh-CN"/>
               </w:rPr>
             </w:pPr>
-            <w:r>
-              <w:rPr>
-                <w:rStyle w:val="36"/>
-                <w:rFonts w:hint="eastAsia"/>
-                <w:b w:val="0"/>
-                <w:lang w:val="en-US" w:eastAsia="zh-CN"/>
-              </w:rPr>
-              <w:t>商品id</w:t>
-            </w:r>
-          </w:p>
-        </w:tc>
-      </w:tr>
-      <w:tr>
-        <w:tblPrEx>
-          <w:tblBorders>
-            <w:top w:val="single" w:color="auto" w:sz="4" w:space="0"/>
-            <w:left w:val="single" w:color="auto" w:sz="4" w:space="0"/>
-            <w:bottom w:val="single" w:color="auto" w:sz="4" w:space="0"/>
-            <w:right w:val="single" w:color="auto" w:sz="4" w:space="0"/>
-            <w:insideH w:val="single" w:color="auto" w:sz="4" w:space="0"/>
-            <w:insideV w:val="single" w:color="auto" w:sz="4" w:space="0"/>
-          </w:tblBorders>
-          <w:tblLayout w:type="fixed"/>
-          <w:tblCellMar>
-            <w:top w:w="0" w:type="dxa"/>
-            <w:left w:w="108" w:type="dxa"/>
-            <w:bottom w:w="0" w:type="dxa"/>
-            <w:right w:w="108" w:type="dxa"/>
-          </w:tblCellMar>
-        </w:tblPrEx>
-        <w:tc>
-          <w:tcPr>
-            <w:tcW w:w="1766" w:type="dxa"/>
-            <w:vMerge w:val="continue"/>
-            <w:tcBorders>
-              <w:left w:val="single" w:color="auto" w:sz="4" w:space="0"/>
-              <w:right w:val="single" w:color="auto" w:sz="4" w:space="0"/>
-            </w:tcBorders>
-          </w:tcPr>
-          <w:p>
-            <w:pPr>
-              <w:spacing w:line="288" w:lineRule="auto"/>
-              <w:rPr>
-                <w:rStyle w:val="36"/>
-              </w:rPr>
-            </w:pPr>
-          </w:p>
-        </w:tc>
-        <w:tc>
-          <w:tcPr>
-            <w:tcW w:w="1461" w:type="dxa"/>
-            <w:tcBorders>
-              <w:top w:val="single" w:color="auto" w:sz="4" w:space="0"/>
-              <w:left w:val="single" w:color="auto" w:sz="4" w:space="0"/>
-              <w:bottom w:val="single" w:color="auto" w:sz="4" w:space="0"/>
-              <w:right w:val="single" w:color="auto" w:sz="4" w:space="0"/>
-            </w:tcBorders>
-          </w:tcPr>
-          <w:p>
-            <w:pPr>
-              <w:spacing w:line="288" w:lineRule="auto"/>
-              <w:rPr>
-                <w:rStyle w:val="36"/>
-                <w:rFonts w:hint="eastAsia" w:ascii="宋体" w:hAnsi="宋体" w:cs="宋体"/>
-                <w:b w:val="0"/>
-                <w:szCs w:val="22"/>
-                <w:lang w:val="en-US" w:eastAsia="zh-CN"/>
-              </w:rPr>
-            </w:pPr>
-            <w:r>
-              <w:rPr>
-                <w:rStyle w:val="36"/>
-                <w:rFonts w:hint="eastAsia" w:ascii="宋体" w:hAnsi="宋体" w:cs="宋体"/>
-                <w:b w:val="0"/>
-                <w:szCs w:val="22"/>
-              </w:rPr>
-              <w:t>count</w:t>
-            </w:r>
-          </w:p>
-        </w:tc>
-        <w:tc>
-          <w:tcPr>
-            <w:tcW w:w="5295" w:type="dxa"/>
-            <w:tcBorders>
-              <w:top w:val="single" w:color="auto" w:sz="4" w:space="0"/>
-              <w:left w:val="single" w:color="auto" w:sz="4" w:space="0"/>
-              <w:bottom w:val="single" w:color="auto" w:sz="4" w:space="0"/>
-              <w:right w:val="single" w:color="auto" w:sz="4" w:space="0"/>
-            </w:tcBorders>
-          </w:tcPr>
-          <w:p>
-            <w:pPr>
-              <w:spacing w:line="288" w:lineRule="auto"/>
-              <w:rPr>
-                <w:rStyle w:val="36"/>
-                <w:rFonts w:hint="eastAsia"/>
-                <w:b w:val="0"/>
-                <w:lang w:val="en-US" w:eastAsia="zh-CN"/>
-              </w:rPr>
-            </w:pPr>
-            <w:r>
-              <w:rPr>
-                <w:rFonts w:hint="eastAsia"/>
-              </w:rPr>
-              <w:t>商品个数</w:t>
-            </w:r>
-          </w:p>
-        </w:tc>
-      </w:tr>
-      <w:tr>
-        <w:tblPrEx>
-          <w:tblBorders>
-            <w:top w:val="single" w:color="auto" w:sz="4" w:space="0"/>
-            <w:left w:val="single" w:color="auto" w:sz="4" w:space="0"/>
-            <w:bottom w:val="single" w:color="auto" w:sz="4" w:space="0"/>
-            <w:right w:val="single" w:color="auto" w:sz="4" w:space="0"/>
-            <w:insideH w:val="single" w:color="auto" w:sz="4" w:space="0"/>
-            <w:insideV w:val="single" w:color="auto" w:sz="4" w:space="0"/>
-          </w:tblBorders>
-          <w:tblLayout w:type="fixed"/>
-          <w:tblCellMar>
-            <w:top w:w="0" w:type="dxa"/>
-            <w:left w:w="108" w:type="dxa"/>
-            <w:bottom w:w="0" w:type="dxa"/>
-            <w:right w:w="108" w:type="dxa"/>
-          </w:tblCellMar>
-        </w:tblPrEx>
-        <w:tc>
-          <w:tcPr>
-            <w:tcW w:w="1766" w:type="dxa"/>
-            <w:vMerge w:val="continue"/>
-            <w:tcBorders>
-              <w:left w:val="single" w:color="auto" w:sz="4" w:space="0"/>
-              <w:right w:val="single" w:color="auto" w:sz="4" w:space="0"/>
-            </w:tcBorders>
-          </w:tcPr>
-          <w:p>
-            <w:pPr>
-              <w:spacing w:line="288" w:lineRule="auto"/>
-              <w:rPr>
-                <w:rStyle w:val="36"/>
-              </w:rPr>
-            </w:pPr>
-          </w:p>
-        </w:tc>
-        <w:tc>
-          <w:tcPr>
-            <w:tcW w:w="1461" w:type="dxa"/>
-            <w:tcBorders>
-              <w:top w:val="single" w:color="auto" w:sz="4" w:space="0"/>
-              <w:left w:val="single" w:color="auto" w:sz="4" w:space="0"/>
-              <w:bottom w:val="single" w:color="auto" w:sz="4" w:space="0"/>
-              <w:right w:val="single" w:color="auto" w:sz="4" w:space="0"/>
-            </w:tcBorders>
-          </w:tcPr>
-          <w:p>
-            <w:pPr>
-              <w:spacing w:line="288" w:lineRule="auto"/>
-              <w:rPr>
-                <w:rStyle w:val="36"/>
-                <w:rFonts w:hint="eastAsia" w:ascii="宋体" w:hAnsi="宋体" w:cs="宋体"/>
-                <w:b w:val="0"/>
-                <w:szCs w:val="22"/>
-              </w:rPr>
-            </w:pPr>
-            <w:r>
-              <w:rPr>
-                <w:rStyle w:val="36"/>
-                <w:rFonts w:hint="eastAsia" w:ascii="宋体" w:hAnsi="宋体" w:cs="宋体"/>
-                <w:b w:val="0"/>
-                <w:szCs w:val="22"/>
-              </w:rPr>
-              <w:t>proLogoImg</w:t>
-            </w:r>
-          </w:p>
-        </w:tc>
-        <w:tc>
-          <w:tcPr>
-            <w:tcW w:w="5295" w:type="dxa"/>
-            <w:tcBorders>
-              <w:top w:val="single" w:color="auto" w:sz="4" w:space="0"/>
-              <w:left w:val="single" w:color="auto" w:sz="4" w:space="0"/>
-              <w:bottom w:val="single" w:color="auto" w:sz="4" w:space="0"/>
-              <w:right w:val="single" w:color="auto" w:sz="4" w:space="0"/>
-            </w:tcBorders>
-          </w:tcPr>
-          <w:p>
-            <w:pPr>
-              <w:spacing w:line="288" w:lineRule="auto"/>
-              <w:rPr>
-                <w:rStyle w:val="36"/>
-                <w:rFonts w:hint="eastAsia"/>
-                <w:b w:val="0"/>
-                <w:lang w:val="en-US" w:eastAsia="zh-CN"/>
-              </w:rPr>
-            </w:pPr>
-            <w:r>
-              <w:rPr>
-                <w:rStyle w:val="36"/>
-                <w:rFonts w:hint="eastAsia"/>
-                <w:b w:val="0"/>
-                <w:lang w:val="en-US" w:eastAsia="zh-CN"/>
-              </w:rPr>
-              <w:t>商品logo图片</w:t>
-            </w:r>
-          </w:p>
-        </w:tc>
-      </w:tr>
-      <w:tr>
-        <w:tblPrEx>
-          <w:tblBorders>
-            <w:top w:val="single" w:color="auto" w:sz="4" w:space="0"/>
-            <w:left w:val="single" w:color="auto" w:sz="4" w:space="0"/>
-            <w:bottom w:val="single" w:color="auto" w:sz="4" w:space="0"/>
-            <w:right w:val="single" w:color="auto" w:sz="4" w:space="0"/>
-            <w:insideH w:val="single" w:color="auto" w:sz="4" w:space="0"/>
-            <w:insideV w:val="single" w:color="auto" w:sz="4" w:space="0"/>
-          </w:tblBorders>
-          <w:tblLayout w:type="fixed"/>
-          <w:tblCellMar>
-            <w:top w:w="0" w:type="dxa"/>
-            <w:left w:w="108" w:type="dxa"/>
-            <w:bottom w:w="0" w:type="dxa"/>
-            <w:right w:w="108" w:type="dxa"/>
-          </w:tblCellMar>
-        </w:tblPrEx>
-        <w:tc>
-          <w:tcPr>
-            <w:tcW w:w="1766" w:type="dxa"/>
-            <w:vMerge w:val="continue"/>
-            <w:tcBorders>
-              <w:left w:val="single" w:color="auto" w:sz="4" w:space="0"/>
-              <w:right w:val="single" w:color="auto" w:sz="4" w:space="0"/>
-            </w:tcBorders>
-          </w:tcPr>
-          <w:p>
-            <w:pPr>
-              <w:spacing w:line="288" w:lineRule="auto"/>
-              <w:rPr>
-                <w:rStyle w:val="36"/>
-              </w:rPr>
-            </w:pPr>
-          </w:p>
-        </w:tc>
-        <w:tc>
-          <w:tcPr>
-            <w:tcW w:w="1461" w:type="dxa"/>
-            <w:tcBorders>
-              <w:top w:val="single" w:color="auto" w:sz="4" w:space="0"/>
-              <w:left w:val="single" w:color="auto" w:sz="4" w:space="0"/>
-              <w:bottom w:val="single" w:color="auto" w:sz="4" w:space="0"/>
-              <w:right w:val="single" w:color="auto" w:sz="4" w:space="0"/>
-            </w:tcBorders>
-          </w:tcPr>
-          <w:p>
-            <w:pPr>
-              <w:spacing w:line="288" w:lineRule="auto"/>
-              <w:rPr>
-                <w:rStyle w:val="36"/>
-                <w:rFonts w:hint="eastAsia" w:ascii="宋体" w:hAnsi="宋体" w:cs="宋体"/>
-                <w:b w:val="0"/>
-                <w:szCs w:val="22"/>
-                <w:lang w:val="en-US" w:eastAsia="zh-CN"/>
-              </w:rPr>
-            </w:pPr>
-            <w:r>
-              <w:rPr>
-                <w:rStyle w:val="36"/>
-                <w:rFonts w:hint="eastAsia" w:ascii="宋体" w:hAnsi="宋体" w:cs="宋体"/>
-                <w:b w:val="0"/>
-                <w:szCs w:val="22"/>
-              </w:rPr>
-              <w:t>price</w:t>
-            </w:r>
-          </w:p>
-        </w:tc>
-        <w:tc>
-          <w:tcPr>
-            <w:tcW w:w="5295" w:type="dxa"/>
-            <w:tcBorders>
-              <w:top w:val="single" w:color="auto" w:sz="4" w:space="0"/>
-              <w:left w:val="single" w:color="auto" w:sz="4" w:space="0"/>
-              <w:bottom w:val="single" w:color="auto" w:sz="4" w:space="0"/>
-              <w:right w:val="single" w:color="auto" w:sz="4" w:space="0"/>
-            </w:tcBorders>
-          </w:tcPr>
-          <w:p>
-            <w:pPr>
-              <w:spacing w:line="288" w:lineRule="auto"/>
-              <w:rPr>
-                <w:rStyle w:val="36"/>
-                <w:rFonts w:hint="eastAsia"/>
-                <w:b w:val="0"/>
-                <w:lang w:val="en-US" w:eastAsia="zh-CN"/>
-              </w:rPr>
-            </w:pPr>
-            <w:r>
-              <w:rPr>
-                <w:rStyle w:val="36"/>
-                <w:rFonts w:hint="eastAsia"/>
-                <w:b w:val="0"/>
-                <w:lang w:val="en-US" w:eastAsia="zh-CN"/>
-              </w:rPr>
-              <w:t>价格</w:t>
-            </w:r>
-          </w:p>
-        </w:tc>
-      </w:tr>
-      <w:tr>
-        <w:tblPrEx>
-          <w:tblBorders>
-            <w:top w:val="single" w:color="auto" w:sz="4" w:space="0"/>
-            <w:left w:val="single" w:color="auto" w:sz="4" w:space="0"/>
-            <w:bottom w:val="single" w:color="auto" w:sz="4" w:space="0"/>
-            <w:right w:val="single" w:color="auto" w:sz="4" w:space="0"/>
-            <w:insideH w:val="single" w:color="auto" w:sz="4" w:space="0"/>
-            <w:insideV w:val="single" w:color="auto" w:sz="4" w:space="0"/>
-          </w:tblBorders>
-          <w:tblLayout w:type="fixed"/>
-          <w:tblCellMar>
-            <w:top w:w="0" w:type="dxa"/>
-            <w:left w:w="108" w:type="dxa"/>
-            <w:bottom w:w="0" w:type="dxa"/>
-            <w:right w:w="108" w:type="dxa"/>
-          </w:tblCellMar>
-        </w:tblPrEx>
-        <w:tc>
-          <w:tcPr>
-            <w:tcW w:w="1766" w:type="dxa"/>
-            <w:vMerge w:val="continue"/>
-            <w:tcBorders>
-              <w:left w:val="single" w:color="auto" w:sz="4" w:space="0"/>
-              <w:right w:val="single" w:color="auto" w:sz="4" w:space="0"/>
-            </w:tcBorders>
-          </w:tcPr>
-          <w:p>
-            <w:pPr>
-              <w:spacing w:line="288" w:lineRule="auto"/>
-              <w:rPr>
-                <w:rStyle w:val="36"/>
-              </w:rPr>
-            </w:pPr>
-          </w:p>
-        </w:tc>
-        <w:tc>
-          <w:tcPr>
-            <w:tcW w:w="1461" w:type="dxa"/>
-            <w:tcBorders>
-              <w:top w:val="single" w:color="auto" w:sz="4" w:space="0"/>
-              <w:left w:val="single" w:color="auto" w:sz="4" w:space="0"/>
-              <w:bottom w:val="single" w:color="auto" w:sz="4" w:space="0"/>
-              <w:right w:val="single" w:color="auto" w:sz="4" w:space="0"/>
-            </w:tcBorders>
-          </w:tcPr>
-          <w:p>
-            <w:pPr>
-              <w:spacing w:line="288" w:lineRule="auto"/>
-              <w:rPr>
-                <w:rStyle w:val="36"/>
-                <w:rFonts w:hint="eastAsia" w:ascii="宋体" w:hAnsi="宋体" w:cs="宋体"/>
-                <w:b w:val="0"/>
-                <w:szCs w:val="22"/>
-                <w:lang w:val="en-US" w:eastAsia="zh-CN"/>
-              </w:rPr>
-            </w:pPr>
-            <w:r>
-              <w:rPr>
-                <w:rStyle w:val="36"/>
-                <w:rFonts w:hint="eastAsia" w:ascii="宋体" w:hAnsi="宋体" w:cs="宋体"/>
-                <w:b w:val="0"/>
-                <w:szCs w:val="22"/>
-              </w:rPr>
-              <w:t>proName</w:t>
-            </w:r>
-          </w:p>
-        </w:tc>
-        <w:tc>
-          <w:tcPr>
-            <w:tcW w:w="5295" w:type="dxa"/>
-            <w:tcBorders>
-              <w:top w:val="single" w:color="auto" w:sz="4" w:space="0"/>
-              <w:left w:val="single" w:color="auto" w:sz="4" w:space="0"/>
-              <w:bottom w:val="single" w:color="auto" w:sz="4" w:space="0"/>
-              <w:right w:val="single" w:color="auto" w:sz="4" w:space="0"/>
-            </w:tcBorders>
-          </w:tcPr>
-          <w:p>
-            <w:pPr>
-              <w:spacing w:line="288" w:lineRule="auto"/>
-              <w:rPr>
-                <w:rStyle w:val="36"/>
-                <w:rFonts w:hint="eastAsia"/>
-                <w:b w:val="0"/>
-                <w:lang w:val="en-US" w:eastAsia="zh-CN"/>
-              </w:rPr>
-            </w:pPr>
-            <w:r>
-              <w:rPr>
-                <w:rStyle w:val="36"/>
-                <w:rFonts w:hint="eastAsia"/>
-                <w:b w:val="0"/>
-                <w:lang w:val="en-US" w:eastAsia="zh-CN"/>
-              </w:rPr>
-              <w:t>商品名称</w:t>
-            </w:r>
           </w:p>
         </w:tc>
       </w:tr>
@@ -22679,6 +21983,12 @@
             <w:insideV w:val="single" w:color="auto" w:sz="4" w:space="0"/>
           </w:tblBorders>
           <w:tblLayout w:type="fixed"/>
+          <w:tblCellMar>
+            <w:top w:w="0" w:type="dxa"/>
+            <w:left w:w="108" w:type="dxa"/>
+            <w:bottom w:w="0" w:type="dxa"/>
+            <w:right w:w="108" w:type="dxa"/>
+          </w:tblCellMar>
         </w:tblPrEx>
         <w:tc>
           <w:tcPr>
@@ -22744,6 +22054,12 @@
             <w:insideV w:val="single" w:color="auto" w:sz="4" w:space="0"/>
           </w:tblBorders>
           <w:tblLayout w:type="fixed"/>
+          <w:tblCellMar>
+            <w:top w:w="0" w:type="dxa"/>
+            <w:left w:w="108" w:type="dxa"/>
+            <w:bottom w:w="0" w:type="dxa"/>
+            <w:right w:w="108" w:type="dxa"/>
+          </w:tblCellMar>
         </w:tblPrEx>
         <w:tc>
           <w:tcPr>
@@ -22833,6 +22149,12 @@
             <w:insideV w:val="single" w:color="auto" w:sz="4" w:space="0"/>
           </w:tblBorders>
           <w:tblLayout w:type="fixed"/>
+          <w:tblCellMar>
+            <w:top w:w="0" w:type="dxa"/>
+            <w:left w:w="108" w:type="dxa"/>
+            <w:bottom w:w="0" w:type="dxa"/>
+            <w:right w:w="108" w:type="dxa"/>
+          </w:tblCellMar>
         </w:tblPrEx>
         <w:tc>
           <w:tcPr>
@@ -26305,6 +25627,788 @@
           <w:rFonts w:hint="eastAsia"/>
           <w:lang w:eastAsia="zh-CN"/>
         </w:rPr>
+        <w:t>收益明细列表</w:t>
+      </w:r>
+      <w:r>
+        <w:rPr>
+          <w:rFonts w:hint="eastAsia"/>
+        </w:rPr>
+        <w:t>接口</w:t>
+      </w:r>
+    </w:p>
+    <w:p>
+      <w:r>
+        <w:rPr>
+          <w:rFonts w:hint="eastAsia"/>
+          <w:b/>
+        </w:rPr>
+        <w:t>说明：</w:t>
+      </w:r>
+    </w:p>
+    <w:p/>
+    <w:p>
+      <w:pPr>
+        <w:rPr>
+          <w:b/>
+        </w:rPr>
+      </w:pPr>
+      <w:r>
+        <w:rPr>
+          <w:rFonts w:hint="eastAsia"/>
+          <w:b/>
+        </w:rPr>
+        <w:t>接口类型：</w:t>
+      </w:r>
+    </w:p>
+    <w:p>
+      <w:r>
+        <w:rPr>
+          <w:rFonts w:hint="eastAsia"/>
+        </w:rPr>
+        <w:t>普通的</w:t>
+      </w:r>
+      <w:r>
+        <w:t>Http</w:t>
+      </w:r>
+      <w:r>
+        <w:rPr>
+          <w:rFonts w:hint="eastAsia"/>
+        </w:rPr>
+        <w:t>请求</w:t>
+      </w:r>
+    </w:p>
+    <w:p>
+      <w:r>
+        <w:rPr>
+          <w:rFonts w:hint="eastAsia"/>
+          <w:b/>
+        </w:rPr>
+        <w:t>接口请求说明：</w:t>
+      </w:r>
+    </w:p>
+    <w:tbl>
+      <w:tblPr>
+        <w:tblStyle w:val="40"/>
+        <w:tblW w:w="8522" w:type="dxa"/>
+        <w:tblInd w:w="0" w:type="dxa"/>
+        <w:tblBorders>
+          <w:top w:val="single" w:color="auto" w:sz="4" w:space="0"/>
+          <w:left w:val="single" w:color="auto" w:sz="4" w:space="0"/>
+          <w:bottom w:val="single" w:color="auto" w:sz="4" w:space="0"/>
+          <w:right w:val="single" w:color="auto" w:sz="4" w:space="0"/>
+          <w:insideH w:val="single" w:color="auto" w:sz="4" w:space="0"/>
+          <w:insideV w:val="single" w:color="auto" w:sz="4" w:space="0"/>
+        </w:tblBorders>
+        <w:tblLayout w:type="fixed"/>
+        <w:tblCellMar>
+          <w:top w:w="0" w:type="dxa"/>
+          <w:left w:w="108" w:type="dxa"/>
+          <w:bottom w:w="0" w:type="dxa"/>
+          <w:right w:w="108" w:type="dxa"/>
+        </w:tblCellMar>
+      </w:tblPr>
+      <w:tblGrid>
+        <w:gridCol w:w="1766"/>
+        <w:gridCol w:w="1461"/>
+        <w:gridCol w:w="5295"/>
+      </w:tblGrid>
+      <w:tr>
+        <w:tblPrEx>
+          <w:tblBorders>
+            <w:top w:val="single" w:color="auto" w:sz="4" w:space="0"/>
+            <w:left w:val="single" w:color="auto" w:sz="4" w:space="0"/>
+            <w:bottom w:val="single" w:color="auto" w:sz="4" w:space="0"/>
+            <w:right w:val="single" w:color="auto" w:sz="4" w:space="0"/>
+            <w:insideH w:val="single" w:color="auto" w:sz="4" w:space="0"/>
+            <w:insideV w:val="single" w:color="auto" w:sz="4" w:space="0"/>
+          </w:tblBorders>
+          <w:tblLayout w:type="fixed"/>
+          <w:tblCellMar>
+            <w:top w:w="0" w:type="dxa"/>
+            <w:left w:w="108" w:type="dxa"/>
+            <w:bottom w:w="0" w:type="dxa"/>
+            <w:right w:w="108" w:type="dxa"/>
+          </w:tblCellMar>
+        </w:tblPrEx>
+        <w:tc>
+          <w:tcPr>
+            <w:tcW w:w="1766" w:type="dxa"/>
+            <w:tcBorders>
+              <w:top w:val="single" w:color="auto" w:sz="4" w:space="0"/>
+              <w:left w:val="single" w:color="auto" w:sz="4" w:space="0"/>
+              <w:bottom w:val="single" w:color="auto" w:sz="4" w:space="0"/>
+              <w:right w:val="single" w:color="auto" w:sz="4" w:space="0"/>
+            </w:tcBorders>
+          </w:tcPr>
+          <w:p>
+            <w:pPr>
+              <w:spacing w:line="288" w:lineRule="auto"/>
+              <w:rPr>
+                <w:rStyle w:val="36"/>
+              </w:rPr>
+            </w:pPr>
+            <w:r>
+              <w:rPr>
+                <w:rStyle w:val="36"/>
+              </w:rPr>
+              <w:t>URL</w:t>
+            </w:r>
+          </w:p>
+        </w:tc>
+        <w:tc>
+          <w:tcPr>
+            <w:tcW w:w="6756" w:type="dxa"/>
+            <w:gridSpan w:val="2"/>
+            <w:tcBorders>
+              <w:top w:val="single" w:color="auto" w:sz="4" w:space="0"/>
+              <w:left w:val="single" w:color="auto" w:sz="4" w:space="0"/>
+              <w:bottom w:val="single" w:color="auto" w:sz="4" w:space="0"/>
+              <w:right w:val="single" w:color="auto" w:sz="4" w:space="0"/>
+            </w:tcBorders>
+          </w:tcPr>
+          <w:p>
+            <w:pPr>
+              <w:spacing w:line="288" w:lineRule="auto"/>
+              <w:rPr>
+                <w:rStyle w:val="36"/>
+                <w:b w:val="0"/>
+              </w:rPr>
+            </w:pPr>
+            <w:r>
+              <w:rPr>
+                <w:rStyle w:val="36"/>
+                <w:rFonts w:hint="eastAsia" w:ascii="宋体" w:hAnsi="宋体" w:cs="宋体"/>
+                <w:b w:val="0"/>
+              </w:rPr>
+              <w:t>http://domain/yuan-module-interface/</w:t>
+            </w:r>
+            <w:r>
+              <w:rPr>
+                <w:rStyle w:val="36"/>
+                <w:rFonts w:hint="eastAsia" w:ascii="宋体" w:hAnsi="宋体" w:cs="宋体"/>
+                <w:b w:val="0"/>
+                <w:lang w:val="en-US" w:eastAsia="zh-CN"/>
+              </w:rPr>
+              <w:t>api/</w:t>
+            </w:r>
+            <w:r>
+              <w:rPr>
+                <w:rStyle w:val="36"/>
+                <w:rFonts w:hint="eastAsia" w:ascii="宋体" w:hAnsi="宋体" w:cs="宋体"/>
+                <w:b w:val="0"/>
+                <w:szCs w:val="22"/>
+              </w:rPr>
+              <w:t>shoptrade/</w:t>
+            </w:r>
+            <w:r>
+              <w:rPr>
+                <w:rStyle w:val="36"/>
+                <w:rFonts w:hint="eastAsia" w:ascii="宋体" w:hAnsi="宋体" w:cs="宋体"/>
+                <w:b w:val="0"/>
+                <w:szCs w:val="22"/>
+                <w:lang w:val="en-US" w:eastAsia="zh-CN"/>
+              </w:rPr>
+              <w:t>list</w:t>
+            </w:r>
+          </w:p>
+        </w:tc>
+      </w:tr>
+      <w:tr>
+        <w:tblPrEx>
+          <w:tblBorders>
+            <w:top w:val="single" w:color="auto" w:sz="4" w:space="0"/>
+            <w:left w:val="single" w:color="auto" w:sz="4" w:space="0"/>
+            <w:bottom w:val="single" w:color="auto" w:sz="4" w:space="0"/>
+            <w:right w:val="single" w:color="auto" w:sz="4" w:space="0"/>
+            <w:insideH w:val="single" w:color="auto" w:sz="4" w:space="0"/>
+            <w:insideV w:val="single" w:color="auto" w:sz="4" w:space="0"/>
+          </w:tblBorders>
+          <w:tblLayout w:type="fixed"/>
+          <w:tblCellMar>
+            <w:top w:w="0" w:type="dxa"/>
+            <w:left w:w="108" w:type="dxa"/>
+            <w:bottom w:w="0" w:type="dxa"/>
+            <w:right w:w="108" w:type="dxa"/>
+          </w:tblCellMar>
+        </w:tblPrEx>
+        <w:tc>
+          <w:tcPr>
+            <w:tcW w:w="1766" w:type="dxa"/>
+            <w:tcBorders>
+              <w:top w:val="single" w:color="auto" w:sz="4" w:space="0"/>
+              <w:left w:val="single" w:color="auto" w:sz="4" w:space="0"/>
+              <w:bottom w:val="single" w:color="auto" w:sz="4" w:space="0"/>
+              <w:right w:val="single" w:color="auto" w:sz="4" w:space="0"/>
+            </w:tcBorders>
+          </w:tcPr>
+          <w:p>
+            <w:pPr>
+              <w:spacing w:line="288" w:lineRule="auto"/>
+              <w:rPr>
+                <w:rStyle w:val="36"/>
+              </w:rPr>
+            </w:pPr>
+            <w:r>
+              <w:rPr>
+                <w:rStyle w:val="36"/>
+              </w:rPr>
+              <w:t>Method</w:t>
+            </w:r>
+          </w:p>
+        </w:tc>
+        <w:tc>
+          <w:tcPr>
+            <w:tcW w:w="6756" w:type="dxa"/>
+            <w:gridSpan w:val="2"/>
+            <w:tcBorders>
+              <w:top w:val="single" w:color="auto" w:sz="4" w:space="0"/>
+              <w:left w:val="single" w:color="auto" w:sz="4" w:space="0"/>
+              <w:bottom w:val="single" w:color="auto" w:sz="4" w:space="0"/>
+              <w:right w:val="single" w:color="auto" w:sz="4" w:space="0"/>
+            </w:tcBorders>
+          </w:tcPr>
+          <w:p>
+            <w:pPr>
+              <w:spacing w:line="288" w:lineRule="auto"/>
+              <w:rPr>
+                <w:rStyle w:val="36"/>
+                <w:b w:val="0"/>
+              </w:rPr>
+            </w:pPr>
+            <w:r>
+              <w:rPr>
+                <w:rStyle w:val="36"/>
+                <w:rFonts w:hint="eastAsia"/>
+                <w:b w:val="0"/>
+              </w:rPr>
+              <w:t>POST</w:t>
+            </w:r>
+          </w:p>
+        </w:tc>
+      </w:tr>
+      <w:tr>
+        <w:tblPrEx>
+          <w:tblBorders>
+            <w:top w:val="single" w:color="auto" w:sz="4" w:space="0"/>
+            <w:left w:val="single" w:color="auto" w:sz="4" w:space="0"/>
+            <w:bottom w:val="single" w:color="auto" w:sz="4" w:space="0"/>
+            <w:right w:val="single" w:color="auto" w:sz="4" w:space="0"/>
+            <w:insideH w:val="single" w:color="auto" w:sz="4" w:space="0"/>
+            <w:insideV w:val="single" w:color="auto" w:sz="4" w:space="0"/>
+          </w:tblBorders>
+          <w:tblLayout w:type="fixed"/>
+          <w:tblCellMar>
+            <w:top w:w="0" w:type="dxa"/>
+            <w:left w:w="108" w:type="dxa"/>
+            <w:bottom w:w="0" w:type="dxa"/>
+            <w:right w:w="108" w:type="dxa"/>
+          </w:tblCellMar>
+        </w:tblPrEx>
+        <w:tc>
+          <w:tcPr>
+            <w:tcW w:w="1766" w:type="dxa"/>
+            <w:vMerge w:val="restart"/>
+            <w:tcBorders>
+              <w:top w:val="single" w:color="auto" w:sz="4" w:space="0"/>
+              <w:left w:val="single" w:color="auto" w:sz="4" w:space="0"/>
+              <w:right w:val="single" w:color="auto" w:sz="4" w:space="0"/>
+            </w:tcBorders>
+          </w:tcPr>
+          <w:p>
+            <w:pPr>
+              <w:spacing w:line="288" w:lineRule="auto"/>
+              <w:rPr>
+                <w:rStyle w:val="36"/>
+              </w:rPr>
+            </w:pPr>
+            <w:r>
+              <w:rPr>
+                <w:rStyle w:val="36"/>
+              </w:rPr>
+              <w:t>Params</w:t>
+            </w:r>
+          </w:p>
+        </w:tc>
+        <w:tc>
+          <w:tcPr>
+            <w:tcW w:w="1461" w:type="dxa"/>
+            <w:tcBorders>
+              <w:top w:val="single" w:color="auto" w:sz="4" w:space="0"/>
+              <w:left w:val="single" w:color="auto" w:sz="4" w:space="0"/>
+              <w:bottom w:val="single" w:color="auto" w:sz="4" w:space="0"/>
+              <w:right w:val="single" w:color="auto" w:sz="4" w:space="0"/>
+            </w:tcBorders>
+          </w:tcPr>
+          <w:p>
+            <w:pPr>
+              <w:spacing w:line="288" w:lineRule="auto"/>
+              <w:rPr>
+                <w:rStyle w:val="36"/>
+                <w:rFonts w:hint="eastAsia"/>
+                <w:b w:val="0"/>
+                <w:szCs w:val="22"/>
+                <w:lang w:val="en-US" w:eastAsia="zh-CN"/>
+              </w:rPr>
+            </w:pPr>
+            <w:r>
+              <w:rPr>
+                <w:rStyle w:val="36"/>
+                <w:rFonts w:hint="eastAsia"/>
+                <w:b w:val="0"/>
+                <w:szCs w:val="22"/>
+                <w:lang w:val="en-US" w:eastAsia="zh-CN"/>
+              </w:rPr>
+              <w:t>userId</w:t>
+            </w:r>
+          </w:p>
+        </w:tc>
+        <w:tc>
+          <w:tcPr>
+            <w:tcW w:w="5295" w:type="dxa"/>
+            <w:tcBorders>
+              <w:top w:val="single" w:color="auto" w:sz="4" w:space="0"/>
+              <w:left w:val="single" w:color="auto" w:sz="4" w:space="0"/>
+              <w:bottom w:val="single" w:color="auto" w:sz="4" w:space="0"/>
+              <w:right w:val="single" w:color="auto" w:sz="4" w:space="0"/>
+            </w:tcBorders>
+          </w:tcPr>
+          <w:p>
+            <w:pPr>
+              <w:spacing w:line="288" w:lineRule="auto"/>
+              <w:rPr>
+                <w:rStyle w:val="36"/>
+                <w:rFonts w:hint="eastAsia" w:eastAsia="宋体"/>
+                <w:b w:val="0"/>
+                <w:lang w:val="en-US" w:eastAsia="zh-CN"/>
+              </w:rPr>
+            </w:pPr>
+            <w:r>
+              <w:rPr>
+                <w:rStyle w:val="36"/>
+                <w:rFonts w:hint="eastAsia"/>
+                <w:b w:val="0"/>
+                <w:lang w:val="en-US" w:eastAsia="zh-CN"/>
+              </w:rPr>
+              <w:t>用户id</w:t>
+            </w:r>
+          </w:p>
+        </w:tc>
+      </w:tr>
+      <w:tr>
+        <w:tblPrEx>
+          <w:tblBorders>
+            <w:top w:val="single" w:color="auto" w:sz="4" w:space="0"/>
+            <w:left w:val="single" w:color="auto" w:sz="4" w:space="0"/>
+            <w:bottom w:val="single" w:color="auto" w:sz="4" w:space="0"/>
+            <w:right w:val="single" w:color="auto" w:sz="4" w:space="0"/>
+            <w:insideH w:val="single" w:color="auto" w:sz="4" w:space="0"/>
+            <w:insideV w:val="single" w:color="auto" w:sz="4" w:space="0"/>
+          </w:tblBorders>
+          <w:tblLayout w:type="fixed"/>
+          <w:tblCellMar>
+            <w:top w:w="0" w:type="dxa"/>
+            <w:left w:w="108" w:type="dxa"/>
+            <w:bottom w:w="0" w:type="dxa"/>
+            <w:right w:w="108" w:type="dxa"/>
+          </w:tblCellMar>
+        </w:tblPrEx>
+        <w:tc>
+          <w:tcPr>
+            <w:tcW w:w="1766" w:type="dxa"/>
+            <w:vMerge w:val="continue"/>
+            <w:tcBorders>
+              <w:left w:val="single" w:color="auto" w:sz="4" w:space="0"/>
+              <w:right w:val="single" w:color="auto" w:sz="4" w:space="0"/>
+            </w:tcBorders>
+          </w:tcPr>
+          <w:p>
+            <w:pPr>
+              <w:spacing w:line="288" w:lineRule="auto"/>
+              <w:rPr>
+                <w:rStyle w:val="36"/>
+              </w:rPr>
+            </w:pPr>
+          </w:p>
+        </w:tc>
+        <w:tc>
+          <w:tcPr>
+            <w:tcW w:w="1461" w:type="dxa"/>
+            <w:tcBorders>
+              <w:top w:val="single" w:color="auto" w:sz="4" w:space="0"/>
+              <w:left w:val="single" w:color="auto" w:sz="4" w:space="0"/>
+              <w:bottom w:val="single" w:color="auto" w:sz="4" w:space="0"/>
+              <w:right w:val="single" w:color="auto" w:sz="4" w:space="0"/>
+            </w:tcBorders>
+          </w:tcPr>
+          <w:p>
+            <w:pPr>
+              <w:spacing w:line="288" w:lineRule="auto"/>
+              <w:rPr>
+                <w:rStyle w:val="36"/>
+                <w:rFonts w:hint="eastAsia"/>
+                <w:b w:val="0"/>
+                <w:szCs w:val="22"/>
+                <w:lang w:val="en-US" w:eastAsia="zh-CN"/>
+              </w:rPr>
+            </w:pPr>
+            <w:r>
+              <w:rPr>
+                <w:rStyle w:val="36"/>
+                <w:rFonts w:hint="eastAsia"/>
+                <w:b w:val="0"/>
+                <w:szCs w:val="22"/>
+                <w:lang w:val="en-US" w:eastAsia="zh-CN"/>
+              </w:rPr>
+              <w:t>jtype</w:t>
+            </w:r>
+          </w:p>
+        </w:tc>
+        <w:tc>
+          <w:tcPr>
+            <w:tcW w:w="5295" w:type="dxa"/>
+            <w:tcBorders>
+              <w:top w:val="single" w:color="auto" w:sz="4" w:space="0"/>
+              <w:left w:val="single" w:color="auto" w:sz="4" w:space="0"/>
+              <w:bottom w:val="single" w:color="auto" w:sz="4" w:space="0"/>
+              <w:right w:val="single" w:color="auto" w:sz="4" w:space="0"/>
+            </w:tcBorders>
+          </w:tcPr>
+          <w:p>
+            <w:pPr>
+              <w:spacing w:line="288" w:lineRule="auto"/>
+              <w:rPr>
+                <w:rStyle w:val="36"/>
+                <w:rFonts w:hint="eastAsia"/>
+                <w:b w:val="0"/>
+                <w:lang w:val="en-US" w:eastAsia="zh-CN"/>
+              </w:rPr>
+            </w:pPr>
+            <w:r>
+              <w:rPr>
+                <w:rStyle w:val="36"/>
+                <w:rFonts w:hint="eastAsia"/>
+                <w:b w:val="0"/>
+                <w:lang w:val="en-US" w:eastAsia="zh-CN"/>
+              </w:rPr>
+              <w:t>3.直推4.间推5.管理奖6.股份收益7.平台分红8.捐赠9购买返点10直推购买返点11间推购买返点(支持多个查询，输入字符串数组，英文逗号分隔)</w:t>
+            </w:r>
+          </w:p>
+        </w:tc>
+      </w:tr>
+      <w:tr>
+        <w:tblPrEx>
+          <w:tblBorders>
+            <w:top w:val="single" w:color="auto" w:sz="4" w:space="0"/>
+            <w:left w:val="single" w:color="auto" w:sz="4" w:space="0"/>
+            <w:bottom w:val="single" w:color="auto" w:sz="4" w:space="0"/>
+            <w:right w:val="single" w:color="auto" w:sz="4" w:space="0"/>
+            <w:insideH w:val="single" w:color="auto" w:sz="4" w:space="0"/>
+            <w:insideV w:val="single" w:color="auto" w:sz="4" w:space="0"/>
+          </w:tblBorders>
+          <w:tblLayout w:type="fixed"/>
+          <w:tblCellMar>
+            <w:top w:w="0" w:type="dxa"/>
+            <w:left w:w="108" w:type="dxa"/>
+            <w:bottom w:w="0" w:type="dxa"/>
+            <w:right w:w="108" w:type="dxa"/>
+          </w:tblCellMar>
+        </w:tblPrEx>
+        <w:tc>
+          <w:tcPr>
+            <w:tcW w:w="1766" w:type="dxa"/>
+            <w:vMerge w:val="continue"/>
+            <w:tcBorders>
+              <w:left w:val="single" w:color="auto" w:sz="4" w:space="0"/>
+              <w:right w:val="single" w:color="auto" w:sz="4" w:space="0"/>
+            </w:tcBorders>
+          </w:tcPr>
+          <w:p>
+            <w:pPr>
+              <w:spacing w:line="288" w:lineRule="auto"/>
+              <w:rPr>
+                <w:rStyle w:val="36"/>
+              </w:rPr>
+            </w:pPr>
+          </w:p>
+        </w:tc>
+        <w:tc>
+          <w:tcPr>
+            <w:tcW w:w="1461" w:type="dxa"/>
+            <w:tcBorders>
+              <w:top w:val="single" w:color="auto" w:sz="4" w:space="0"/>
+              <w:left w:val="single" w:color="auto" w:sz="4" w:space="0"/>
+              <w:bottom w:val="single" w:color="auto" w:sz="4" w:space="0"/>
+              <w:right w:val="single" w:color="auto" w:sz="4" w:space="0"/>
+            </w:tcBorders>
+          </w:tcPr>
+          <w:p>
+            <w:pPr>
+              <w:spacing w:line="288" w:lineRule="auto"/>
+              <w:rPr>
+                <w:rStyle w:val="36"/>
+                <w:rFonts w:hint="eastAsia"/>
+                <w:b w:val="0"/>
+                <w:szCs w:val="22"/>
+                <w:lang w:val="en-US" w:eastAsia="zh-CN"/>
+              </w:rPr>
+            </w:pPr>
+            <w:r>
+              <w:rPr>
+                <w:rStyle w:val="36"/>
+                <w:rFonts w:hint="eastAsia"/>
+                <w:b w:val="0"/>
+                <w:szCs w:val="22"/>
+                <w:lang w:val="en-US" w:eastAsia="zh-CN"/>
+              </w:rPr>
+              <w:t>status</w:t>
+            </w:r>
+          </w:p>
+        </w:tc>
+        <w:tc>
+          <w:tcPr>
+            <w:tcW w:w="5295" w:type="dxa"/>
+            <w:tcBorders>
+              <w:top w:val="single" w:color="auto" w:sz="4" w:space="0"/>
+              <w:left w:val="single" w:color="auto" w:sz="4" w:space="0"/>
+              <w:bottom w:val="single" w:color="auto" w:sz="4" w:space="0"/>
+              <w:right w:val="single" w:color="auto" w:sz="4" w:space="0"/>
+            </w:tcBorders>
+          </w:tcPr>
+          <w:p>
+            <w:pPr>
+              <w:spacing w:line="288" w:lineRule="auto"/>
+              <w:rPr>
+                <w:rStyle w:val="36"/>
+                <w:rFonts w:hint="eastAsia"/>
+                <w:b w:val="0"/>
+                <w:lang w:val="en-US" w:eastAsia="zh-CN"/>
+              </w:rPr>
+            </w:pPr>
+            <w:r>
+              <w:rPr>
+                <w:rStyle w:val="36"/>
+                <w:rFonts w:hint="eastAsia"/>
+                <w:b w:val="0"/>
+                <w:lang w:val="en-US" w:eastAsia="zh-CN"/>
+              </w:rPr>
+              <w:t>3.确认收货</w:t>
+            </w:r>
+          </w:p>
+        </w:tc>
+      </w:tr>
+      <w:tr>
+        <w:tblPrEx>
+          <w:tblBorders>
+            <w:top w:val="single" w:color="auto" w:sz="4" w:space="0"/>
+            <w:left w:val="single" w:color="auto" w:sz="4" w:space="0"/>
+            <w:bottom w:val="single" w:color="auto" w:sz="4" w:space="0"/>
+            <w:right w:val="single" w:color="auto" w:sz="4" w:space="0"/>
+            <w:insideH w:val="single" w:color="auto" w:sz="4" w:space="0"/>
+            <w:insideV w:val="single" w:color="auto" w:sz="4" w:space="0"/>
+          </w:tblBorders>
+          <w:tblLayout w:type="fixed"/>
+          <w:tblCellMar>
+            <w:top w:w="0" w:type="dxa"/>
+            <w:left w:w="108" w:type="dxa"/>
+            <w:bottom w:w="0" w:type="dxa"/>
+            <w:right w:w="108" w:type="dxa"/>
+          </w:tblCellMar>
+        </w:tblPrEx>
+        <w:tc>
+          <w:tcPr>
+            <w:tcW w:w="1766" w:type="dxa"/>
+            <w:vMerge w:val="continue"/>
+            <w:tcBorders>
+              <w:left w:val="single" w:color="auto" w:sz="4" w:space="0"/>
+              <w:right w:val="single" w:color="auto" w:sz="4" w:space="0"/>
+            </w:tcBorders>
+            <w:vAlign w:val="center"/>
+          </w:tcPr>
+          <w:p>
+            <w:pPr>
+              <w:widowControl/>
+              <w:spacing w:line="288" w:lineRule="auto"/>
+              <w:jc w:val="left"/>
+              <w:rPr>
+                <w:rStyle w:val="36"/>
+              </w:rPr>
+            </w:pPr>
+          </w:p>
+        </w:tc>
+        <w:tc>
+          <w:tcPr>
+            <w:tcW w:w="1461" w:type="dxa"/>
+            <w:tcBorders>
+              <w:top w:val="single" w:color="auto" w:sz="4" w:space="0"/>
+              <w:left w:val="single" w:color="auto" w:sz="4" w:space="0"/>
+              <w:bottom w:val="single" w:color="auto" w:sz="4" w:space="0"/>
+              <w:right w:val="single" w:color="auto" w:sz="4" w:space="0"/>
+            </w:tcBorders>
+          </w:tcPr>
+          <w:p>
+            <w:pPr>
+              <w:spacing w:line="288" w:lineRule="auto"/>
+              <w:rPr>
+                <w:rStyle w:val="36"/>
+                <w:b w:val="0"/>
+              </w:rPr>
+            </w:pPr>
+            <w:r>
+              <w:rPr>
+                <w:rStyle w:val="36"/>
+                <w:rFonts w:hint="eastAsia"/>
+                <w:b w:val="0"/>
+                <w:szCs w:val="22"/>
+                <w:lang w:val="en-US" w:eastAsia="zh-CN"/>
+              </w:rPr>
+              <w:t>pageSize</w:t>
+            </w:r>
+          </w:p>
+        </w:tc>
+        <w:tc>
+          <w:tcPr>
+            <w:tcW w:w="5295" w:type="dxa"/>
+            <w:tcBorders>
+              <w:top w:val="single" w:color="auto" w:sz="4" w:space="0"/>
+              <w:left w:val="single" w:color="auto" w:sz="4" w:space="0"/>
+              <w:bottom w:val="single" w:color="auto" w:sz="4" w:space="0"/>
+              <w:right w:val="single" w:color="auto" w:sz="4" w:space="0"/>
+            </w:tcBorders>
+          </w:tcPr>
+          <w:p>
+            <w:pPr>
+              <w:spacing w:line="288" w:lineRule="auto"/>
+              <w:rPr>
+                <w:rStyle w:val="36"/>
+                <w:rFonts w:hint="eastAsia" w:eastAsia="宋体"/>
+                <w:b w:val="0"/>
+                <w:lang w:eastAsia="zh-CN"/>
+              </w:rPr>
+            </w:pPr>
+            <w:r>
+              <w:rPr>
+                <w:rStyle w:val="36"/>
+                <w:rFonts w:hint="eastAsia"/>
+                <w:b w:val="0"/>
+                <w:lang w:eastAsia="zh-CN"/>
+              </w:rPr>
+              <w:t>获取前几条</w:t>
+            </w:r>
+          </w:p>
+        </w:tc>
+      </w:tr>
+      <w:tr>
+        <w:tblPrEx>
+          <w:tblBorders>
+            <w:top w:val="single" w:color="auto" w:sz="4" w:space="0"/>
+            <w:left w:val="single" w:color="auto" w:sz="4" w:space="0"/>
+            <w:bottom w:val="single" w:color="auto" w:sz="4" w:space="0"/>
+            <w:right w:val="single" w:color="auto" w:sz="4" w:space="0"/>
+            <w:insideH w:val="single" w:color="auto" w:sz="4" w:space="0"/>
+            <w:insideV w:val="single" w:color="auto" w:sz="4" w:space="0"/>
+          </w:tblBorders>
+          <w:tblLayout w:type="fixed"/>
+          <w:tblCellMar>
+            <w:top w:w="0" w:type="dxa"/>
+            <w:left w:w="108" w:type="dxa"/>
+            <w:bottom w:w="0" w:type="dxa"/>
+            <w:right w:w="108" w:type="dxa"/>
+          </w:tblCellMar>
+        </w:tblPrEx>
+        <w:tc>
+          <w:tcPr>
+            <w:tcW w:w="1766" w:type="dxa"/>
+            <w:vMerge w:val="continue"/>
+            <w:tcBorders>
+              <w:left w:val="single" w:color="auto" w:sz="4" w:space="0"/>
+              <w:right w:val="single" w:color="auto" w:sz="4" w:space="0"/>
+            </w:tcBorders>
+            <w:vAlign w:val="center"/>
+          </w:tcPr>
+          <w:p>
+            <w:pPr>
+              <w:widowControl/>
+              <w:spacing w:line="288" w:lineRule="auto"/>
+              <w:jc w:val="left"/>
+              <w:rPr>
+                <w:rStyle w:val="36"/>
+              </w:rPr>
+            </w:pPr>
+          </w:p>
+        </w:tc>
+        <w:tc>
+          <w:tcPr>
+            <w:tcW w:w="1461" w:type="dxa"/>
+            <w:tcBorders>
+              <w:top w:val="single" w:color="auto" w:sz="4" w:space="0"/>
+              <w:left w:val="single" w:color="auto" w:sz="4" w:space="0"/>
+              <w:bottom w:val="single" w:color="auto" w:sz="4" w:space="0"/>
+              <w:right w:val="single" w:color="auto" w:sz="4" w:space="0"/>
+            </w:tcBorders>
+          </w:tcPr>
+          <w:p>
+            <w:pPr>
+              <w:spacing w:line="288" w:lineRule="auto"/>
+              <w:rPr>
+                <w:rStyle w:val="36"/>
+                <w:b w:val="0"/>
+              </w:rPr>
+            </w:pPr>
+            <w:r>
+              <w:rPr>
+                <w:rStyle w:val="36"/>
+                <w:rFonts w:hint="eastAsia"/>
+                <w:b w:val="0"/>
+                <w:szCs w:val="22"/>
+                <w:lang w:val="en-US" w:eastAsia="zh-CN"/>
+              </w:rPr>
+              <w:t>currentPage</w:t>
+            </w:r>
+          </w:p>
+        </w:tc>
+        <w:tc>
+          <w:tcPr>
+            <w:tcW w:w="5295" w:type="dxa"/>
+            <w:tcBorders>
+              <w:top w:val="single" w:color="auto" w:sz="4" w:space="0"/>
+              <w:left w:val="single" w:color="auto" w:sz="4" w:space="0"/>
+              <w:bottom w:val="single" w:color="auto" w:sz="4" w:space="0"/>
+              <w:right w:val="single" w:color="auto" w:sz="4" w:space="0"/>
+            </w:tcBorders>
+          </w:tcPr>
+          <w:p>
+            <w:pPr>
+              <w:shd w:val="clear" w:color="auto" w:fill="D8D8D8" w:themeFill="background1" w:themeFillShade="D9"/>
+              <w:spacing w:line="288" w:lineRule="auto"/>
+              <w:rPr>
+                <w:rStyle w:val="36"/>
+                <w:rFonts w:hint="eastAsia" w:eastAsia="宋体"/>
+                <w:b w:val="0"/>
+                <w:lang w:eastAsia="zh-CN"/>
+              </w:rPr>
+            </w:pPr>
+            <w:r>
+              <w:rPr>
+                <w:rStyle w:val="36"/>
+                <w:rFonts w:hint="eastAsia"/>
+                <w:b w:val="0"/>
+                <w:lang w:eastAsia="zh-CN"/>
+              </w:rPr>
+              <w:t>第几页</w:t>
+            </w:r>
+          </w:p>
+        </w:tc>
+      </w:tr>
+    </w:tbl>
+    <w:p>
+      <w:pPr>
+        <w:pStyle w:val="3"/>
+      </w:pPr>
+      <w:r>
+        <w:rPr>
+          <w:rFonts w:hint="eastAsia"/>
+          <w:lang w:eastAsia="zh-CN"/>
+        </w:rPr>
         <w:t>修改登录密码</w:t>
       </w:r>
     </w:p>
@@ -26906,6 +27010,12 @@
             <w:insideV w:val="single" w:color="auto" w:sz="4" w:space="0"/>
           </w:tblBorders>
           <w:tblLayout w:type="fixed"/>
+          <w:tblCellMar>
+            <w:top w:w="0" w:type="dxa"/>
+            <w:left w:w="108" w:type="dxa"/>
+            <w:bottom w:w="0" w:type="dxa"/>
+            <w:right w:w="108" w:type="dxa"/>
+          </w:tblCellMar>
         </w:tblPrEx>
         <w:tc>
           <w:tcPr>
@@ -26971,6 +27081,12 @@
             <w:insideV w:val="single" w:color="auto" w:sz="4" w:space="0"/>
           </w:tblBorders>
           <w:tblLayout w:type="fixed"/>
+          <w:tblCellMar>
+            <w:top w:w="0" w:type="dxa"/>
+            <w:left w:w="108" w:type="dxa"/>
+            <w:bottom w:w="0" w:type="dxa"/>
+            <w:right w:w="108" w:type="dxa"/>
+          </w:tblCellMar>
         </w:tblPrEx>
         <w:tc>
           <w:tcPr>
@@ -27060,6 +27176,12 @@
             <w:insideV w:val="single" w:color="auto" w:sz="4" w:space="0"/>
           </w:tblBorders>
           <w:tblLayout w:type="fixed"/>
+          <w:tblCellMar>
+            <w:top w:w="0" w:type="dxa"/>
+            <w:left w:w="108" w:type="dxa"/>
+            <w:bottom w:w="0" w:type="dxa"/>
+            <w:right w:w="108" w:type="dxa"/>
+          </w:tblCellMar>
         </w:tblPrEx>
         <w:tc>
           <w:tcPr>
@@ -28116,6 +28238,12 @@
             <w:insideV w:val="single" w:color="auto" w:sz="4" w:space="0"/>
           </w:tblBorders>
           <w:tblLayout w:type="fixed"/>
+          <w:tblCellMar>
+            <w:top w:w="0" w:type="dxa"/>
+            <w:left w:w="108" w:type="dxa"/>
+            <w:bottom w:w="0" w:type="dxa"/>
+            <w:right w:w="108" w:type="dxa"/>
+          </w:tblCellMar>
         </w:tblPrEx>
         <w:tc>
           <w:tcPr>
@@ -28181,6 +28309,12 @@
             <w:insideV w:val="single" w:color="auto" w:sz="4" w:space="0"/>
           </w:tblBorders>
           <w:tblLayout w:type="fixed"/>
+          <w:tblCellMar>
+            <w:top w:w="0" w:type="dxa"/>
+            <w:left w:w="108" w:type="dxa"/>
+            <w:bottom w:w="0" w:type="dxa"/>
+            <w:right w:w="108" w:type="dxa"/>
+          </w:tblCellMar>
         </w:tblPrEx>
         <w:tc>
           <w:tcPr>
@@ -28270,6 +28404,12 @@
             <w:insideV w:val="single" w:color="auto" w:sz="4" w:space="0"/>
           </w:tblBorders>
           <w:tblLayout w:type="fixed"/>
+          <w:tblCellMar>
+            <w:top w:w="0" w:type="dxa"/>
+            <w:left w:w="108" w:type="dxa"/>
+            <w:bottom w:w="0" w:type="dxa"/>
+            <w:right w:w="108" w:type="dxa"/>
+          </w:tblCellMar>
         </w:tblPrEx>
         <w:tc>
           <w:tcPr>
@@ -29889,8 +30029,6 @@
               </w:rPr>
               <w:t>api/</w:t>
             </w:r>
-            <w:bookmarkStart w:id="0" w:name="_GoBack"/>
-            <w:bookmarkEnd w:id="0"/>
             <w:r>
               <w:rPr>
                 <w:rStyle w:val="36"/>

--- a/doc/康生缘接口说明书.docx
+++ b/doc/康生缘接口说明书.docx
@@ -8675,8 +8675,6 @@
               </w:rPr>
               <w:t>http://domain</w:t>
             </w:r>
-            <w:bookmarkStart w:id="0" w:name="_GoBack"/>
-            <w:bookmarkEnd w:id="0"/>
             <w:r>
               <w:rPr>
                 <w:rStyle w:val="36"/>
@@ -9017,6 +9015,990 @@
       <w:pPr>
         <w:pStyle w:val="3"/>
       </w:pPr>
+      <w:r>
+        <w:rPr>
+          <w:rFonts w:hint="eastAsia"/>
+          <w:lang w:eastAsia="zh-CN"/>
+        </w:rPr>
+        <w:t>订单详情</w:t>
+      </w:r>
+      <w:r>
+        <w:rPr>
+          <w:rFonts w:hint="eastAsia"/>
+        </w:rPr>
+        <w:t>接口</w:t>
+      </w:r>
+    </w:p>
+    <w:p>
+      <w:r>
+        <w:rPr>
+          <w:rFonts w:hint="eastAsia"/>
+          <w:b/>
+        </w:rPr>
+        <w:t>说明：</w:t>
+      </w:r>
+    </w:p>
+    <w:p/>
+    <w:p>
+      <w:pPr>
+        <w:rPr>
+          <w:b/>
+        </w:rPr>
+      </w:pPr>
+      <w:r>
+        <w:rPr>
+          <w:rFonts w:hint="eastAsia"/>
+          <w:b/>
+        </w:rPr>
+        <w:t>接口类型：</w:t>
+      </w:r>
+    </w:p>
+    <w:p>
+      <w:r>
+        <w:rPr>
+          <w:rFonts w:hint="eastAsia"/>
+        </w:rPr>
+        <w:t>普通的</w:t>
+      </w:r>
+      <w:r>
+        <w:t>Http</w:t>
+      </w:r>
+      <w:r>
+        <w:rPr>
+          <w:rFonts w:hint="eastAsia"/>
+        </w:rPr>
+        <w:t>请求</w:t>
+      </w:r>
+    </w:p>
+    <w:p>
+      <w:r>
+        <w:rPr>
+          <w:rFonts w:hint="eastAsia"/>
+          <w:b/>
+        </w:rPr>
+        <w:t>接口请求说明：</w:t>
+      </w:r>
+    </w:p>
+    <w:tbl>
+      <w:tblPr>
+        <w:tblStyle w:val="40"/>
+        <w:tblW w:w="8522" w:type="dxa"/>
+        <w:tblInd w:w="0" w:type="dxa"/>
+        <w:tblBorders>
+          <w:top w:val="single" w:color="auto" w:sz="4" w:space="0"/>
+          <w:left w:val="single" w:color="auto" w:sz="4" w:space="0"/>
+          <w:bottom w:val="single" w:color="auto" w:sz="4" w:space="0"/>
+          <w:right w:val="single" w:color="auto" w:sz="4" w:space="0"/>
+          <w:insideH w:val="single" w:color="auto" w:sz="4" w:space="0"/>
+          <w:insideV w:val="single" w:color="auto" w:sz="4" w:space="0"/>
+        </w:tblBorders>
+        <w:tblLayout w:type="fixed"/>
+        <w:tblCellMar>
+          <w:top w:w="0" w:type="dxa"/>
+          <w:left w:w="108" w:type="dxa"/>
+          <w:bottom w:w="0" w:type="dxa"/>
+          <w:right w:w="108" w:type="dxa"/>
+        </w:tblCellMar>
+      </w:tblPr>
+      <w:tblGrid>
+        <w:gridCol w:w="1766"/>
+        <w:gridCol w:w="1461"/>
+        <w:gridCol w:w="5295"/>
+      </w:tblGrid>
+      <w:tr>
+        <w:tblPrEx>
+          <w:tblBorders>
+            <w:top w:val="single" w:color="auto" w:sz="4" w:space="0"/>
+            <w:left w:val="single" w:color="auto" w:sz="4" w:space="0"/>
+            <w:bottom w:val="single" w:color="auto" w:sz="4" w:space="0"/>
+            <w:right w:val="single" w:color="auto" w:sz="4" w:space="0"/>
+            <w:insideH w:val="single" w:color="auto" w:sz="4" w:space="0"/>
+            <w:insideV w:val="single" w:color="auto" w:sz="4" w:space="0"/>
+          </w:tblBorders>
+          <w:tblLayout w:type="fixed"/>
+          <w:tblCellMar>
+            <w:top w:w="0" w:type="dxa"/>
+            <w:left w:w="108" w:type="dxa"/>
+            <w:bottom w:w="0" w:type="dxa"/>
+            <w:right w:w="108" w:type="dxa"/>
+          </w:tblCellMar>
+        </w:tblPrEx>
+        <w:tc>
+          <w:tcPr>
+            <w:tcW w:w="1766" w:type="dxa"/>
+            <w:tcBorders>
+              <w:top w:val="single" w:color="auto" w:sz="4" w:space="0"/>
+              <w:left w:val="single" w:color="auto" w:sz="4" w:space="0"/>
+              <w:bottom w:val="single" w:color="auto" w:sz="4" w:space="0"/>
+              <w:right w:val="single" w:color="auto" w:sz="4" w:space="0"/>
+            </w:tcBorders>
+          </w:tcPr>
+          <w:p>
+            <w:pPr>
+              <w:spacing w:line="288" w:lineRule="auto"/>
+              <w:rPr>
+                <w:rStyle w:val="36"/>
+              </w:rPr>
+            </w:pPr>
+            <w:r>
+              <w:rPr>
+                <w:rStyle w:val="36"/>
+              </w:rPr>
+              <w:t>URL</w:t>
+            </w:r>
+          </w:p>
+        </w:tc>
+        <w:tc>
+          <w:tcPr>
+            <w:tcW w:w="6756" w:type="dxa"/>
+            <w:gridSpan w:val="2"/>
+            <w:tcBorders>
+              <w:top w:val="single" w:color="auto" w:sz="4" w:space="0"/>
+              <w:left w:val="single" w:color="auto" w:sz="4" w:space="0"/>
+              <w:bottom w:val="single" w:color="auto" w:sz="4" w:space="0"/>
+              <w:right w:val="single" w:color="auto" w:sz="4" w:space="0"/>
+            </w:tcBorders>
+          </w:tcPr>
+          <w:p>
+            <w:pPr>
+              <w:spacing w:line="288" w:lineRule="auto"/>
+              <w:rPr>
+                <w:rStyle w:val="36"/>
+                <w:b w:val="0"/>
+              </w:rPr>
+            </w:pPr>
+            <w:r>
+              <w:rPr>
+                <w:rStyle w:val="36"/>
+                <w:rFonts w:hint="eastAsia" w:ascii="宋体" w:hAnsi="宋体" w:cs="宋体"/>
+                <w:b w:val="0"/>
+              </w:rPr>
+              <w:t>http://domain/yuan-module-interface/</w:t>
+            </w:r>
+            <w:r>
+              <w:rPr>
+                <w:rStyle w:val="36"/>
+                <w:rFonts w:hint="eastAsia" w:ascii="宋体" w:hAnsi="宋体" w:cs="宋体"/>
+                <w:b w:val="0"/>
+                <w:lang w:val="en-US" w:eastAsia="zh-CN"/>
+              </w:rPr>
+              <w:t>api/</w:t>
+            </w:r>
+            <w:r>
+              <w:rPr>
+                <w:rStyle w:val="36"/>
+                <w:rFonts w:hint="eastAsia" w:ascii="宋体" w:hAnsi="宋体" w:cs="宋体"/>
+                <w:b w:val="0"/>
+                <w:szCs w:val="22"/>
+              </w:rPr>
+              <w:t>shoptrade</w:t>
+            </w:r>
+            <w:r>
+              <w:rPr>
+                <w:rStyle w:val="36"/>
+                <w:rFonts w:hint="eastAsia" w:ascii="宋体" w:hAnsi="宋体" w:cs="宋体"/>
+                <w:b w:val="0"/>
+                <w:szCs w:val="22"/>
+                <w:lang w:val="en-US" w:eastAsia="zh-CN"/>
+              </w:rPr>
+              <w:t>/</w:t>
+            </w:r>
+            <w:r>
+              <w:rPr>
+                <w:rStyle w:val="36"/>
+                <w:rFonts w:hint="eastAsia" w:ascii="宋体" w:hAnsi="宋体" w:cs="宋体"/>
+                <w:b w:val="0"/>
+                <w:szCs w:val="22"/>
+              </w:rPr>
+              <w:t>getDetail</w:t>
+            </w:r>
+          </w:p>
+        </w:tc>
+      </w:tr>
+      <w:tr>
+        <w:tblPrEx>
+          <w:tblBorders>
+            <w:top w:val="single" w:color="auto" w:sz="4" w:space="0"/>
+            <w:left w:val="single" w:color="auto" w:sz="4" w:space="0"/>
+            <w:bottom w:val="single" w:color="auto" w:sz="4" w:space="0"/>
+            <w:right w:val="single" w:color="auto" w:sz="4" w:space="0"/>
+            <w:insideH w:val="single" w:color="auto" w:sz="4" w:space="0"/>
+            <w:insideV w:val="single" w:color="auto" w:sz="4" w:space="0"/>
+          </w:tblBorders>
+          <w:tblLayout w:type="fixed"/>
+          <w:tblCellMar>
+            <w:top w:w="0" w:type="dxa"/>
+            <w:left w:w="108" w:type="dxa"/>
+            <w:bottom w:w="0" w:type="dxa"/>
+            <w:right w:w="108" w:type="dxa"/>
+          </w:tblCellMar>
+        </w:tblPrEx>
+        <w:tc>
+          <w:tcPr>
+            <w:tcW w:w="1766" w:type="dxa"/>
+            <w:tcBorders>
+              <w:top w:val="single" w:color="auto" w:sz="4" w:space="0"/>
+              <w:left w:val="single" w:color="auto" w:sz="4" w:space="0"/>
+              <w:bottom w:val="single" w:color="auto" w:sz="4" w:space="0"/>
+              <w:right w:val="single" w:color="auto" w:sz="4" w:space="0"/>
+            </w:tcBorders>
+          </w:tcPr>
+          <w:p>
+            <w:pPr>
+              <w:spacing w:line="288" w:lineRule="auto"/>
+              <w:rPr>
+                <w:rStyle w:val="36"/>
+              </w:rPr>
+            </w:pPr>
+            <w:r>
+              <w:rPr>
+                <w:rStyle w:val="36"/>
+              </w:rPr>
+              <w:t>Method</w:t>
+            </w:r>
+          </w:p>
+        </w:tc>
+        <w:tc>
+          <w:tcPr>
+            <w:tcW w:w="6756" w:type="dxa"/>
+            <w:gridSpan w:val="2"/>
+            <w:tcBorders>
+              <w:top w:val="single" w:color="auto" w:sz="4" w:space="0"/>
+              <w:left w:val="single" w:color="auto" w:sz="4" w:space="0"/>
+              <w:bottom w:val="single" w:color="auto" w:sz="4" w:space="0"/>
+              <w:right w:val="single" w:color="auto" w:sz="4" w:space="0"/>
+            </w:tcBorders>
+          </w:tcPr>
+          <w:p>
+            <w:pPr>
+              <w:spacing w:line="288" w:lineRule="auto"/>
+              <w:rPr>
+                <w:rStyle w:val="36"/>
+                <w:b w:val="0"/>
+              </w:rPr>
+            </w:pPr>
+            <w:r>
+              <w:rPr>
+                <w:rStyle w:val="36"/>
+                <w:rFonts w:hint="eastAsia"/>
+                <w:b w:val="0"/>
+              </w:rPr>
+              <w:t>POST</w:t>
+            </w:r>
+          </w:p>
+        </w:tc>
+      </w:tr>
+      <w:tr>
+        <w:tblPrEx>
+          <w:tblBorders>
+            <w:top w:val="single" w:color="auto" w:sz="4" w:space="0"/>
+            <w:left w:val="single" w:color="auto" w:sz="4" w:space="0"/>
+            <w:bottom w:val="single" w:color="auto" w:sz="4" w:space="0"/>
+            <w:right w:val="single" w:color="auto" w:sz="4" w:space="0"/>
+            <w:insideH w:val="single" w:color="auto" w:sz="4" w:space="0"/>
+            <w:insideV w:val="single" w:color="auto" w:sz="4" w:space="0"/>
+          </w:tblBorders>
+          <w:tblLayout w:type="fixed"/>
+          <w:tblCellMar>
+            <w:top w:w="0" w:type="dxa"/>
+            <w:left w:w="108" w:type="dxa"/>
+            <w:bottom w:w="0" w:type="dxa"/>
+            <w:right w:w="108" w:type="dxa"/>
+          </w:tblCellMar>
+        </w:tblPrEx>
+        <w:tc>
+          <w:tcPr>
+            <w:tcW w:w="1766" w:type="dxa"/>
+            <w:tcBorders>
+              <w:top w:val="single" w:color="auto" w:sz="4" w:space="0"/>
+              <w:left w:val="single" w:color="auto" w:sz="4" w:space="0"/>
+              <w:right w:val="single" w:color="auto" w:sz="4" w:space="0"/>
+            </w:tcBorders>
+          </w:tcPr>
+          <w:p>
+            <w:pPr>
+              <w:spacing w:line="288" w:lineRule="auto"/>
+              <w:rPr>
+                <w:rStyle w:val="36"/>
+              </w:rPr>
+            </w:pPr>
+            <w:r>
+              <w:rPr>
+                <w:rStyle w:val="36"/>
+              </w:rPr>
+              <w:t>Params</w:t>
+            </w:r>
+          </w:p>
+        </w:tc>
+        <w:tc>
+          <w:tcPr>
+            <w:tcW w:w="1461" w:type="dxa"/>
+            <w:tcBorders>
+              <w:top w:val="single" w:color="auto" w:sz="4" w:space="0"/>
+              <w:left w:val="single" w:color="auto" w:sz="4" w:space="0"/>
+              <w:bottom w:val="single" w:color="auto" w:sz="4" w:space="0"/>
+              <w:right w:val="single" w:color="auto" w:sz="4" w:space="0"/>
+            </w:tcBorders>
+          </w:tcPr>
+          <w:p>
+            <w:pPr>
+              <w:spacing w:line="288" w:lineRule="auto"/>
+              <w:rPr>
+                <w:rStyle w:val="36"/>
+                <w:b w:val="0"/>
+                <w:szCs w:val="22"/>
+                <w:lang w:val="en-US"/>
+              </w:rPr>
+            </w:pPr>
+            <w:r>
+              <w:rPr>
+                <w:rStyle w:val="36"/>
+                <w:rFonts w:hint="eastAsia"/>
+                <w:b w:val="0"/>
+                <w:szCs w:val="22"/>
+                <w:lang w:val="en-US" w:eastAsia="zh-CN"/>
+              </w:rPr>
+              <w:t>id</w:t>
+            </w:r>
+          </w:p>
+        </w:tc>
+        <w:tc>
+          <w:tcPr>
+            <w:tcW w:w="5295" w:type="dxa"/>
+            <w:tcBorders>
+              <w:top w:val="single" w:color="auto" w:sz="4" w:space="0"/>
+              <w:left w:val="single" w:color="auto" w:sz="4" w:space="0"/>
+              <w:bottom w:val="single" w:color="auto" w:sz="4" w:space="0"/>
+              <w:right w:val="single" w:color="auto" w:sz="4" w:space="0"/>
+            </w:tcBorders>
+          </w:tcPr>
+          <w:p>
+            <w:pPr>
+              <w:spacing w:line="288" w:lineRule="auto"/>
+              <w:rPr>
+                <w:rStyle w:val="36"/>
+                <w:rFonts w:hint="eastAsia" w:eastAsia="宋体"/>
+                <w:b w:val="0"/>
+                <w:lang w:val="en-US" w:eastAsia="zh-CN"/>
+              </w:rPr>
+            </w:pPr>
+            <w:r>
+              <w:rPr>
+                <w:rStyle w:val="36"/>
+                <w:rFonts w:hint="eastAsia"/>
+                <w:b w:val="0"/>
+                <w:lang w:val="en-US" w:eastAsia="zh-CN"/>
+              </w:rPr>
+              <w:t>订单id</w:t>
+            </w:r>
+          </w:p>
+        </w:tc>
+      </w:tr>
+    </w:tbl>
+    <w:p/>
+    <w:p>
+      <w:r>
+        <w:rPr>
+          <w:rFonts w:hint="eastAsia"/>
+          <w:b/>
+        </w:rPr>
+        <w:t>接口正确返回结果说明：</w:t>
+      </w:r>
+    </w:p>
+    <w:tbl>
+      <w:tblPr>
+        <w:tblStyle w:val="40"/>
+        <w:tblW w:w="8522" w:type="dxa"/>
+        <w:tblInd w:w="0" w:type="dxa"/>
+        <w:tblBorders>
+          <w:top w:val="single" w:color="auto" w:sz="4" w:space="0"/>
+          <w:left w:val="single" w:color="auto" w:sz="4" w:space="0"/>
+          <w:bottom w:val="single" w:color="auto" w:sz="4" w:space="0"/>
+          <w:right w:val="single" w:color="auto" w:sz="4" w:space="0"/>
+          <w:insideH w:val="single" w:color="auto" w:sz="4" w:space="0"/>
+          <w:insideV w:val="single" w:color="auto" w:sz="4" w:space="0"/>
+        </w:tblBorders>
+        <w:tblLayout w:type="fixed"/>
+        <w:tblCellMar>
+          <w:top w:w="0" w:type="dxa"/>
+          <w:left w:w="108" w:type="dxa"/>
+          <w:bottom w:w="0" w:type="dxa"/>
+          <w:right w:w="108" w:type="dxa"/>
+        </w:tblCellMar>
+      </w:tblPr>
+      <w:tblGrid>
+        <w:gridCol w:w="1809"/>
+        <w:gridCol w:w="6713"/>
+      </w:tblGrid>
+      <w:tr>
+        <w:tblPrEx>
+          <w:tblBorders>
+            <w:top w:val="single" w:color="auto" w:sz="4" w:space="0"/>
+            <w:left w:val="single" w:color="auto" w:sz="4" w:space="0"/>
+            <w:bottom w:val="single" w:color="auto" w:sz="4" w:space="0"/>
+            <w:right w:val="single" w:color="auto" w:sz="4" w:space="0"/>
+            <w:insideH w:val="single" w:color="auto" w:sz="4" w:space="0"/>
+            <w:insideV w:val="single" w:color="auto" w:sz="4" w:space="0"/>
+          </w:tblBorders>
+          <w:tblLayout w:type="fixed"/>
+          <w:tblCellMar>
+            <w:top w:w="0" w:type="dxa"/>
+            <w:left w:w="108" w:type="dxa"/>
+            <w:bottom w:w="0" w:type="dxa"/>
+            <w:right w:w="108" w:type="dxa"/>
+          </w:tblCellMar>
+        </w:tblPrEx>
+        <w:tc>
+          <w:tcPr>
+            <w:tcW w:w="1809" w:type="dxa"/>
+            <w:tcBorders>
+              <w:top w:val="single" w:color="auto" w:sz="4" w:space="0"/>
+              <w:left w:val="single" w:color="auto" w:sz="4" w:space="0"/>
+              <w:bottom w:val="single" w:color="auto" w:sz="4" w:space="0"/>
+              <w:right w:val="single" w:color="auto" w:sz="4" w:space="0"/>
+            </w:tcBorders>
+          </w:tcPr>
+          <w:p>
+            <w:pPr>
+              <w:spacing w:line="288" w:lineRule="auto"/>
+              <w:rPr>
+                <w:rStyle w:val="36"/>
+              </w:rPr>
+            </w:pPr>
+            <w:r>
+              <w:rPr>
+                <w:rStyle w:val="36"/>
+              </w:rPr>
+              <w:t>Status code</w:t>
+            </w:r>
+          </w:p>
+        </w:tc>
+        <w:tc>
+          <w:tcPr>
+            <w:tcW w:w="6713" w:type="dxa"/>
+            <w:tcBorders>
+              <w:top w:val="single" w:color="auto" w:sz="4" w:space="0"/>
+              <w:left w:val="single" w:color="auto" w:sz="4" w:space="0"/>
+              <w:bottom w:val="single" w:color="auto" w:sz="4" w:space="0"/>
+              <w:right w:val="single" w:color="auto" w:sz="4" w:space="0"/>
+            </w:tcBorders>
+          </w:tcPr>
+          <w:p>
+            <w:pPr>
+              <w:spacing w:line="288" w:lineRule="auto"/>
+              <w:rPr>
+                <w:rStyle w:val="36"/>
+                <w:b w:val="0"/>
+              </w:rPr>
+            </w:pPr>
+            <w:r>
+              <w:rPr>
+                <w:rStyle w:val="36"/>
+                <w:b w:val="0"/>
+              </w:rPr>
+              <w:t>200</w:t>
+            </w:r>
+          </w:p>
+        </w:tc>
+      </w:tr>
+      <w:tr>
+        <w:tblPrEx>
+          <w:tblBorders>
+            <w:top w:val="single" w:color="auto" w:sz="4" w:space="0"/>
+            <w:left w:val="single" w:color="auto" w:sz="4" w:space="0"/>
+            <w:bottom w:val="single" w:color="auto" w:sz="4" w:space="0"/>
+            <w:right w:val="single" w:color="auto" w:sz="4" w:space="0"/>
+            <w:insideH w:val="single" w:color="auto" w:sz="4" w:space="0"/>
+            <w:insideV w:val="single" w:color="auto" w:sz="4" w:space="0"/>
+          </w:tblBorders>
+          <w:tblLayout w:type="fixed"/>
+          <w:tblCellMar>
+            <w:top w:w="0" w:type="dxa"/>
+            <w:left w:w="108" w:type="dxa"/>
+            <w:bottom w:w="0" w:type="dxa"/>
+            <w:right w:w="108" w:type="dxa"/>
+          </w:tblCellMar>
+        </w:tblPrEx>
+        <w:tc>
+          <w:tcPr>
+            <w:tcW w:w="1809" w:type="dxa"/>
+            <w:tcBorders>
+              <w:top w:val="single" w:color="auto" w:sz="4" w:space="0"/>
+              <w:left w:val="single" w:color="auto" w:sz="4" w:space="0"/>
+              <w:bottom w:val="single" w:color="auto" w:sz="4" w:space="0"/>
+              <w:right w:val="single" w:color="auto" w:sz="4" w:space="0"/>
+            </w:tcBorders>
+          </w:tcPr>
+          <w:p>
+            <w:pPr>
+              <w:spacing w:line="288" w:lineRule="auto"/>
+              <w:rPr>
+                <w:rStyle w:val="36"/>
+              </w:rPr>
+            </w:pPr>
+            <w:r>
+              <w:rPr>
+                <w:rFonts w:ascii="Arial" w:hAnsi="Arial" w:cs="Arial"/>
+                <w:b/>
+                <w:color w:val="000000"/>
+                <w:szCs w:val="21"/>
+                <w:shd w:val="clear" w:color="auto" w:fill="F9F9F9"/>
+              </w:rPr>
+              <w:t>Content-Type</w:t>
+            </w:r>
+          </w:p>
+        </w:tc>
+        <w:tc>
+          <w:tcPr>
+            <w:tcW w:w="6713" w:type="dxa"/>
+            <w:tcBorders>
+              <w:top w:val="single" w:color="auto" w:sz="4" w:space="0"/>
+              <w:left w:val="single" w:color="auto" w:sz="4" w:space="0"/>
+              <w:bottom w:val="single" w:color="auto" w:sz="4" w:space="0"/>
+              <w:right w:val="single" w:color="auto" w:sz="4" w:space="0"/>
+            </w:tcBorders>
+          </w:tcPr>
+          <w:p>
+            <w:pPr>
+              <w:spacing w:line="288" w:lineRule="auto"/>
+              <w:rPr>
+                <w:rStyle w:val="36"/>
+                <w:b w:val="0"/>
+              </w:rPr>
+            </w:pPr>
+            <w:r>
+              <w:rPr>
+                <w:rStyle w:val="36"/>
+                <w:b w:val="0"/>
+              </w:rPr>
+              <w:t>application/json</w:t>
+            </w:r>
+            <w:r>
+              <w:rPr>
+                <w:rFonts w:ascii="Arial" w:hAnsi="Arial" w:cs="Arial"/>
+                <w:b/>
+                <w:bCs/>
+                <w:color w:val="000000"/>
+                <w:szCs w:val="21"/>
+                <w:shd w:val="clear" w:color="auto" w:fill="F9F9F9"/>
+              </w:rPr>
+              <w:t>;</w:t>
+            </w:r>
+            <w:r>
+              <w:rPr>
+                <w:rFonts w:ascii="Arial" w:hAnsi="Arial" w:cs="Arial"/>
+                <w:color w:val="000000"/>
+                <w:szCs w:val="21"/>
+                <w:shd w:val="clear" w:color="auto" w:fill="F9F9F9"/>
+              </w:rPr>
+              <w:t xml:space="preserve"> charset=utf-8</w:t>
+            </w:r>
+          </w:p>
+        </w:tc>
+      </w:tr>
+      <w:tr>
+        <w:tblPrEx>
+          <w:tblBorders>
+            <w:top w:val="single" w:color="auto" w:sz="4" w:space="0"/>
+            <w:left w:val="single" w:color="auto" w:sz="4" w:space="0"/>
+            <w:bottom w:val="single" w:color="auto" w:sz="4" w:space="0"/>
+            <w:right w:val="single" w:color="auto" w:sz="4" w:space="0"/>
+            <w:insideH w:val="single" w:color="auto" w:sz="4" w:space="0"/>
+            <w:insideV w:val="single" w:color="auto" w:sz="4" w:space="0"/>
+          </w:tblBorders>
+          <w:tblLayout w:type="fixed"/>
+          <w:tblCellMar>
+            <w:top w:w="0" w:type="dxa"/>
+            <w:left w:w="108" w:type="dxa"/>
+            <w:bottom w:w="0" w:type="dxa"/>
+            <w:right w:w="108" w:type="dxa"/>
+          </w:tblCellMar>
+        </w:tblPrEx>
+        <w:tc>
+          <w:tcPr>
+            <w:tcW w:w="1809" w:type="dxa"/>
+            <w:tcBorders>
+              <w:top w:val="single" w:color="auto" w:sz="4" w:space="0"/>
+              <w:left w:val="single" w:color="auto" w:sz="4" w:space="0"/>
+              <w:bottom w:val="single" w:color="auto" w:sz="4" w:space="0"/>
+              <w:right w:val="single" w:color="auto" w:sz="4" w:space="0"/>
+            </w:tcBorders>
+          </w:tcPr>
+          <w:p>
+            <w:pPr>
+              <w:spacing w:line="288" w:lineRule="auto"/>
+              <w:rPr>
+                <w:rStyle w:val="36"/>
+              </w:rPr>
+            </w:pPr>
+            <w:r>
+              <w:rPr>
+                <w:rStyle w:val="36"/>
+              </w:rPr>
+              <w:t>B</w:t>
+            </w:r>
+            <w:r>
+              <w:rPr>
+                <w:rStyle w:val="36"/>
+                <w:rFonts w:hint="eastAsia"/>
+              </w:rPr>
+              <w:t>ody</w:t>
+            </w:r>
+          </w:p>
+        </w:tc>
+        <w:tc>
+          <w:tcPr>
+            <w:tcW w:w="6713" w:type="dxa"/>
+            <w:tcBorders>
+              <w:top w:val="single" w:color="auto" w:sz="4" w:space="0"/>
+              <w:left w:val="single" w:color="auto" w:sz="4" w:space="0"/>
+              <w:bottom w:val="single" w:color="auto" w:sz="4" w:space="0"/>
+              <w:right w:val="single" w:color="auto" w:sz="4" w:space="0"/>
+            </w:tcBorders>
+            <w:shd w:val="pct10" w:color="auto" w:fill="auto"/>
+          </w:tcPr>
+          <w:p>
+            <w:pPr>
+              <w:spacing w:line="288" w:lineRule="auto"/>
+              <w:rPr>
+                <w:rStyle w:val="36"/>
+                <w:b w:val="0"/>
+              </w:rPr>
+            </w:pPr>
+          </w:p>
+        </w:tc>
+      </w:tr>
+    </w:tbl>
+    <w:p/>
+    <w:p>
+      <w:pPr>
+        <w:rPr>
+          <w:b/>
+        </w:rPr>
+      </w:pPr>
+      <w:r>
+        <w:rPr>
+          <w:rFonts w:hint="eastAsia"/>
+          <w:b/>
+        </w:rPr>
+        <w:t>接口异常返回说明：</w:t>
+      </w:r>
+    </w:p>
+    <w:tbl>
+      <w:tblPr>
+        <w:tblStyle w:val="40"/>
+        <w:tblW w:w="8522" w:type="dxa"/>
+        <w:tblInd w:w="0" w:type="dxa"/>
+        <w:tblBorders>
+          <w:top w:val="single" w:color="auto" w:sz="4" w:space="0"/>
+          <w:left w:val="single" w:color="auto" w:sz="4" w:space="0"/>
+          <w:bottom w:val="single" w:color="auto" w:sz="4" w:space="0"/>
+          <w:right w:val="single" w:color="auto" w:sz="4" w:space="0"/>
+          <w:insideH w:val="single" w:color="auto" w:sz="4" w:space="0"/>
+          <w:insideV w:val="single" w:color="auto" w:sz="4" w:space="0"/>
+        </w:tblBorders>
+        <w:tblLayout w:type="fixed"/>
+        <w:tblCellMar>
+          <w:top w:w="0" w:type="dxa"/>
+          <w:left w:w="108" w:type="dxa"/>
+          <w:bottom w:w="0" w:type="dxa"/>
+          <w:right w:w="108" w:type="dxa"/>
+        </w:tblCellMar>
+      </w:tblPr>
+      <w:tblGrid>
+        <w:gridCol w:w="1809"/>
+        <w:gridCol w:w="6713"/>
+      </w:tblGrid>
+      <w:tr>
+        <w:tblPrEx>
+          <w:tblBorders>
+            <w:top w:val="single" w:color="auto" w:sz="4" w:space="0"/>
+            <w:left w:val="single" w:color="auto" w:sz="4" w:space="0"/>
+            <w:bottom w:val="single" w:color="auto" w:sz="4" w:space="0"/>
+            <w:right w:val="single" w:color="auto" w:sz="4" w:space="0"/>
+            <w:insideH w:val="single" w:color="auto" w:sz="4" w:space="0"/>
+            <w:insideV w:val="single" w:color="auto" w:sz="4" w:space="0"/>
+          </w:tblBorders>
+          <w:tblLayout w:type="fixed"/>
+          <w:tblCellMar>
+            <w:top w:w="0" w:type="dxa"/>
+            <w:left w:w="108" w:type="dxa"/>
+            <w:bottom w:w="0" w:type="dxa"/>
+            <w:right w:w="108" w:type="dxa"/>
+          </w:tblCellMar>
+        </w:tblPrEx>
+        <w:tc>
+          <w:tcPr>
+            <w:tcW w:w="1809" w:type="dxa"/>
+            <w:tcBorders>
+              <w:top w:val="single" w:color="auto" w:sz="4" w:space="0"/>
+              <w:left w:val="single" w:color="auto" w:sz="4" w:space="0"/>
+              <w:bottom w:val="single" w:color="auto" w:sz="4" w:space="0"/>
+              <w:right w:val="single" w:color="auto" w:sz="4" w:space="0"/>
+            </w:tcBorders>
+          </w:tcPr>
+          <w:p>
+            <w:pPr>
+              <w:spacing w:line="288" w:lineRule="auto"/>
+              <w:rPr>
+                <w:rStyle w:val="36"/>
+              </w:rPr>
+            </w:pPr>
+            <w:r>
+              <w:rPr>
+                <w:rStyle w:val="36"/>
+              </w:rPr>
+              <w:t>Status code</w:t>
+            </w:r>
+          </w:p>
+        </w:tc>
+        <w:tc>
+          <w:tcPr>
+            <w:tcW w:w="6713" w:type="dxa"/>
+            <w:tcBorders>
+              <w:top w:val="single" w:color="auto" w:sz="4" w:space="0"/>
+              <w:left w:val="single" w:color="auto" w:sz="4" w:space="0"/>
+              <w:bottom w:val="single" w:color="auto" w:sz="4" w:space="0"/>
+              <w:right w:val="single" w:color="auto" w:sz="4" w:space="0"/>
+            </w:tcBorders>
+          </w:tcPr>
+          <w:p>
+            <w:pPr>
+              <w:spacing w:line="288" w:lineRule="auto"/>
+              <w:rPr>
+                <w:rStyle w:val="36"/>
+                <w:b w:val="0"/>
+              </w:rPr>
+            </w:pPr>
+            <w:r>
+              <w:rPr>
+                <w:rStyle w:val="36"/>
+                <w:rFonts w:hint="eastAsia"/>
+                <w:b w:val="0"/>
+              </w:rPr>
+              <w:t>500</w:t>
+            </w:r>
+          </w:p>
+        </w:tc>
+      </w:tr>
+      <w:tr>
+        <w:tblPrEx>
+          <w:tblBorders>
+            <w:top w:val="single" w:color="auto" w:sz="4" w:space="0"/>
+            <w:left w:val="single" w:color="auto" w:sz="4" w:space="0"/>
+            <w:bottom w:val="single" w:color="auto" w:sz="4" w:space="0"/>
+            <w:right w:val="single" w:color="auto" w:sz="4" w:space="0"/>
+            <w:insideH w:val="single" w:color="auto" w:sz="4" w:space="0"/>
+            <w:insideV w:val="single" w:color="auto" w:sz="4" w:space="0"/>
+          </w:tblBorders>
+          <w:tblLayout w:type="fixed"/>
+          <w:tblCellMar>
+            <w:top w:w="0" w:type="dxa"/>
+            <w:left w:w="108" w:type="dxa"/>
+            <w:bottom w:w="0" w:type="dxa"/>
+            <w:right w:w="108" w:type="dxa"/>
+          </w:tblCellMar>
+        </w:tblPrEx>
+        <w:tc>
+          <w:tcPr>
+            <w:tcW w:w="1809" w:type="dxa"/>
+            <w:tcBorders>
+              <w:top w:val="single" w:color="auto" w:sz="4" w:space="0"/>
+              <w:left w:val="single" w:color="auto" w:sz="4" w:space="0"/>
+              <w:bottom w:val="single" w:color="auto" w:sz="4" w:space="0"/>
+              <w:right w:val="single" w:color="auto" w:sz="4" w:space="0"/>
+            </w:tcBorders>
+          </w:tcPr>
+          <w:p>
+            <w:pPr>
+              <w:spacing w:line="288" w:lineRule="auto"/>
+              <w:rPr>
+                <w:rStyle w:val="36"/>
+              </w:rPr>
+            </w:pPr>
+            <w:r>
+              <w:rPr>
+                <w:rFonts w:ascii="Arial" w:hAnsi="Arial" w:cs="Arial"/>
+                <w:b/>
+                <w:color w:val="000000"/>
+                <w:szCs w:val="21"/>
+                <w:shd w:val="clear" w:color="auto" w:fill="F9F9F9"/>
+              </w:rPr>
+              <w:t>Content-Type</w:t>
+            </w:r>
+          </w:p>
+        </w:tc>
+        <w:tc>
+          <w:tcPr>
+            <w:tcW w:w="6713" w:type="dxa"/>
+            <w:tcBorders>
+              <w:top w:val="single" w:color="auto" w:sz="4" w:space="0"/>
+              <w:left w:val="single" w:color="auto" w:sz="4" w:space="0"/>
+              <w:bottom w:val="single" w:color="auto" w:sz="4" w:space="0"/>
+              <w:right w:val="single" w:color="auto" w:sz="4" w:space="0"/>
+            </w:tcBorders>
+          </w:tcPr>
+          <w:p>
+            <w:pPr>
+              <w:spacing w:line="288" w:lineRule="auto"/>
+              <w:rPr>
+                <w:rStyle w:val="36"/>
+                <w:b w:val="0"/>
+              </w:rPr>
+            </w:pPr>
+            <w:r>
+              <w:rPr>
+                <w:rStyle w:val="36"/>
+                <w:b w:val="0"/>
+              </w:rPr>
+              <w:t>application/json</w:t>
+            </w:r>
+            <w:r>
+              <w:rPr>
+                <w:rFonts w:ascii="Arial" w:hAnsi="Arial" w:cs="Arial"/>
+                <w:b/>
+                <w:bCs/>
+                <w:color w:val="000000"/>
+                <w:szCs w:val="21"/>
+                <w:shd w:val="clear" w:color="auto" w:fill="F9F9F9"/>
+              </w:rPr>
+              <w:t>;</w:t>
+            </w:r>
+            <w:r>
+              <w:rPr>
+                <w:rFonts w:ascii="Arial" w:hAnsi="Arial" w:cs="Arial"/>
+                <w:b/>
+                <w:color w:val="000000"/>
+                <w:szCs w:val="21"/>
+                <w:shd w:val="clear" w:color="auto" w:fill="F9F9F9"/>
+              </w:rPr>
+              <w:t xml:space="preserve"> </w:t>
+            </w:r>
+            <w:r>
+              <w:rPr>
+                <w:rFonts w:ascii="Arial" w:hAnsi="Arial" w:cs="Arial"/>
+                <w:color w:val="000000"/>
+                <w:szCs w:val="21"/>
+                <w:shd w:val="clear" w:color="auto" w:fill="F9F9F9"/>
+              </w:rPr>
+              <w:t>charset=utf-8</w:t>
+            </w:r>
+          </w:p>
+        </w:tc>
+      </w:tr>
+      <w:tr>
+        <w:tblPrEx>
+          <w:tblBorders>
+            <w:top w:val="single" w:color="auto" w:sz="4" w:space="0"/>
+            <w:left w:val="single" w:color="auto" w:sz="4" w:space="0"/>
+            <w:bottom w:val="single" w:color="auto" w:sz="4" w:space="0"/>
+            <w:right w:val="single" w:color="auto" w:sz="4" w:space="0"/>
+            <w:insideH w:val="single" w:color="auto" w:sz="4" w:space="0"/>
+            <w:insideV w:val="single" w:color="auto" w:sz="4" w:space="0"/>
+          </w:tblBorders>
+          <w:tblLayout w:type="fixed"/>
+          <w:tblCellMar>
+            <w:top w:w="0" w:type="dxa"/>
+            <w:left w:w="108" w:type="dxa"/>
+            <w:bottom w:w="0" w:type="dxa"/>
+            <w:right w:w="108" w:type="dxa"/>
+          </w:tblCellMar>
+        </w:tblPrEx>
+        <w:tc>
+          <w:tcPr>
+            <w:tcW w:w="1809" w:type="dxa"/>
+            <w:tcBorders>
+              <w:top w:val="single" w:color="auto" w:sz="4" w:space="0"/>
+              <w:left w:val="single" w:color="auto" w:sz="4" w:space="0"/>
+              <w:bottom w:val="single" w:color="auto" w:sz="4" w:space="0"/>
+              <w:right w:val="single" w:color="auto" w:sz="4" w:space="0"/>
+            </w:tcBorders>
+          </w:tcPr>
+          <w:p>
+            <w:pPr>
+              <w:spacing w:line="288" w:lineRule="auto"/>
+              <w:rPr>
+                <w:rStyle w:val="36"/>
+              </w:rPr>
+            </w:pPr>
+            <w:r>
+              <w:rPr>
+                <w:rStyle w:val="36"/>
+              </w:rPr>
+              <w:t>B</w:t>
+            </w:r>
+            <w:r>
+              <w:rPr>
+                <w:rStyle w:val="36"/>
+                <w:rFonts w:hint="eastAsia"/>
+              </w:rPr>
+              <w:t>ody</w:t>
+            </w:r>
+          </w:p>
+        </w:tc>
+        <w:tc>
+          <w:tcPr>
+            <w:tcW w:w="6713" w:type="dxa"/>
+            <w:tcBorders>
+              <w:top w:val="single" w:color="auto" w:sz="4" w:space="0"/>
+              <w:left w:val="single" w:color="auto" w:sz="4" w:space="0"/>
+              <w:bottom w:val="single" w:color="auto" w:sz="4" w:space="0"/>
+              <w:right w:val="single" w:color="auto" w:sz="4" w:space="0"/>
+            </w:tcBorders>
+            <w:shd w:val="pct10" w:color="auto" w:fill="auto"/>
+          </w:tcPr>
+          <w:p>
+            <w:pPr>
+              <w:pStyle w:val="32"/>
+              <w:keepNext w:val="0"/>
+              <w:keepLines w:val="0"/>
+              <w:widowControl/>
+              <w:suppressLineNumbers w:val="0"/>
+              <w:spacing w:line="288" w:lineRule="auto"/>
+              <w:ind w:left="0" w:firstLine="0"/>
+              <w:rPr>
+                <w:i w:val="0"/>
+                <w:caps w:val="0"/>
+                <w:color w:val="000000"/>
+                <w:spacing w:val="0"/>
+              </w:rPr>
+            </w:pPr>
+            <w:r>
+              <w:rPr>
+                <w:i w:val="0"/>
+                <w:caps w:val="0"/>
+                <w:color w:val="000000"/>
+                <w:spacing w:val="0"/>
+              </w:rPr>
+              <w:t>{"success":false,"msg":"请输入id","data":null}</w:t>
+            </w:r>
+          </w:p>
+          <w:p>
+            <w:pPr>
+              <w:spacing w:line="288" w:lineRule="auto"/>
+              <w:rPr>
+                <w:rStyle w:val="36"/>
+                <w:b w:val="0"/>
+              </w:rPr>
+            </w:pPr>
+            <w:r>
+              <w:rPr>
+                <w:rStyle w:val="36"/>
+                <w:rFonts w:hint="eastAsia"/>
+                <w:b w:val="0"/>
+              </w:rPr>
+              <w:tab/>
+            </w:r>
+          </w:p>
+        </w:tc>
+      </w:tr>
+    </w:tbl>
+    <w:p>
+      <w:pPr>
+        <w:pStyle w:val="3"/>
+      </w:pPr>
+      <w:bookmarkStart w:id="0" w:name="_GoBack"/>
+      <w:bookmarkEnd w:id="0"/>
       <w:r>
         <w:rPr>
           <w:rFonts w:hint="eastAsia"/>
@@ -9288,7 +10270,6 @@
         <w:tc>
           <w:tcPr>
             <w:tcW w:w="1766" w:type="dxa"/>
-            <w:vMerge w:val="restart"/>
             <w:tcBorders>
               <w:top w:val="single" w:color="auto" w:sz="4" w:space="0"/>
               <w:left w:val="single" w:color="auto" w:sz="4" w:space="0"/>
@@ -9371,107 +10352,6 @@
                 <w:lang w:val="en-US" w:eastAsia="zh-CN"/>
               </w:rPr>
               <w:t>订单id</w:t>
-            </w:r>
-          </w:p>
-        </w:tc>
-      </w:tr>
-      <w:tr>
-        <w:tblPrEx>
-          <w:tblBorders>
-            <w:top w:val="single" w:color="auto" w:sz="4" w:space="0"/>
-            <w:left w:val="single" w:color="auto" w:sz="4" w:space="0"/>
-            <w:bottom w:val="single" w:color="auto" w:sz="4" w:space="0"/>
-            <w:right w:val="single" w:color="auto" w:sz="4" w:space="0"/>
-            <w:insideH w:val="single" w:color="auto" w:sz="4" w:space="0"/>
-            <w:insideV w:val="single" w:color="auto" w:sz="4" w:space="0"/>
-          </w:tblBorders>
-          <w:tblLayout w:type="fixed"/>
-          <w:tblCellMar>
-            <w:top w:w="0" w:type="dxa"/>
-            <w:left w:w="108" w:type="dxa"/>
-            <w:bottom w:w="0" w:type="dxa"/>
-            <w:right w:w="108" w:type="dxa"/>
-          </w:tblCellMar>
-        </w:tblPrEx>
-        <w:tc>
-          <w:tcPr>
-            <w:tcW w:w="1766" w:type="dxa"/>
-            <w:vMerge w:val="continue"/>
-            <w:tcBorders>
-              <w:left w:val="single" w:color="auto" w:sz="4" w:space="0"/>
-              <w:right w:val="single" w:color="auto" w:sz="4" w:space="0"/>
-            </w:tcBorders>
-          </w:tcPr>
-          <w:p>
-            <w:pPr>
-              <w:spacing w:line="288" w:lineRule="auto"/>
-              <w:rPr>
-                <w:rStyle w:val="36"/>
-              </w:rPr>
-            </w:pPr>
-          </w:p>
-        </w:tc>
-        <w:tc>
-          <w:tcPr>
-            <w:tcW w:w="1461" w:type="dxa"/>
-            <w:tcBorders>
-              <w:top w:val="single" w:color="auto" w:sz="4" w:space="0"/>
-              <w:left w:val="single" w:color="auto" w:sz="4" w:space="0"/>
-              <w:bottom w:val="single" w:color="auto" w:sz="4" w:space="0"/>
-              <w:right w:val="single" w:color="auto" w:sz="4" w:space="0"/>
-            </w:tcBorders>
-          </w:tcPr>
-          <w:p>
-            <w:pPr>
-              <w:spacing w:line="288" w:lineRule="auto"/>
-              <w:rPr>
-                <w:rStyle w:val="36"/>
-                <w:rFonts w:hint="eastAsia"/>
-                <w:b w:val="0"/>
-                <w:szCs w:val="22"/>
-                <w:lang w:val="en-US" w:eastAsia="zh-CN"/>
-              </w:rPr>
-            </w:pPr>
-            <w:r>
-              <w:rPr>
-                <w:rStyle w:val="36"/>
-                <w:rFonts w:hint="eastAsia"/>
-                <w:b w:val="0"/>
-                <w:szCs w:val="22"/>
-                <w:lang w:val="en-US" w:eastAsia="zh-CN"/>
-              </w:rPr>
-              <w:t>status</w:t>
-            </w:r>
-          </w:p>
-        </w:tc>
-        <w:tc>
-          <w:tcPr>
-            <w:tcW w:w="5295" w:type="dxa"/>
-            <w:tcBorders>
-              <w:top w:val="single" w:color="auto" w:sz="4" w:space="0"/>
-              <w:left w:val="single" w:color="auto" w:sz="4" w:space="0"/>
-              <w:bottom w:val="single" w:color="auto" w:sz="4" w:space="0"/>
-              <w:right w:val="single" w:color="auto" w:sz="4" w:space="0"/>
-            </w:tcBorders>
-          </w:tcPr>
-          <w:p>
-            <w:pPr>
-              <w:spacing w:line="288" w:lineRule="auto"/>
-              <w:rPr>
-                <w:rStyle w:val="36"/>
-                <w:rFonts w:hint="eastAsia"/>
-                <w:b w:val="0"/>
-                <w:lang w:val="en-US" w:eastAsia="zh-CN"/>
-              </w:rPr>
-            </w:pPr>
-            <w:r>
-              <w:rPr>
-                <w:rStyle w:val="36"/>
-                <w:rFonts w:hint="eastAsia"/>
-                <w:b w:val="0"/>
-                <w:lang w:val="en-US" w:eastAsia="zh-CN"/>
-              </w:rPr>
-              <w:t xml:space="preserve"> 3.确认收货(传数字3)</w:t>
             </w:r>
           </w:p>
         </w:tc>

--- a/doc/康生缘接口说明书.docx
+++ b/doc/康生缘接口说明书.docx
@@ -8085,9 +8085,19 @@
                 <w:rStyle w:val="36"/>
                 <w:rFonts w:hint="eastAsia"/>
                 <w:b w:val="0"/>
+                <w:szCs w:val="22"/>
                 <w:lang w:val="en-US" w:eastAsia="zh-CN"/>
               </w:rPr>
-              <w:t>1.购买会员大礼包2.复购产品3.直推4.间推5.管理奖6.股份收益7.平台分红8.捐赠9购买返点10直推购买返点11间推购买返点(支持多个查询，输入字符串数组，英文逗号分隔)</w:t>
+              <w:t>1.购买会员大礼包2.复购产品3.直推4.间推5.管理奖6.股份收益7.平台分红8.捐赠9购买返点10直推购买返点11间推购买返点12提现健康值13项目合作</w:t>
+            </w:r>
+            <w:r>
+              <w:rPr>
+                <w:rStyle w:val="36"/>
+                <w:rFonts w:hint="eastAsia"/>
+                <w:b w:val="0"/>
+                <w:lang w:val="en-US" w:eastAsia="zh-CN"/>
+              </w:rPr>
+              <w:t>(支持多个查询，输入字符串数组，英文逗号分隔)</w:t>
             </w:r>
           </w:p>
         </w:tc>
@@ -9997,8 +10007,6 @@
       <w:pPr>
         <w:pStyle w:val="3"/>
       </w:pPr>
-      <w:bookmarkStart w:id="0" w:name="_GoBack"/>
-      <w:bookmarkEnd w:id="0"/>
       <w:r>
         <w:rPr>
           <w:rFonts w:hint="eastAsia"/>
@@ -11812,12 +11820,6 @@
             <w:insideV w:val="single" w:color="auto" w:sz="4" w:space="0"/>
           </w:tblBorders>
           <w:tblLayout w:type="fixed"/>
-          <w:tblCellMar>
-            <w:top w:w="0" w:type="dxa"/>
-            <w:left w:w="108" w:type="dxa"/>
-            <w:bottom w:w="0" w:type="dxa"/>
-            <w:right w:w="108" w:type="dxa"/>
-          </w:tblCellMar>
         </w:tblPrEx>
         <w:tc>
           <w:tcPr>
@@ -11883,12 +11885,6 @@
             <w:insideV w:val="single" w:color="auto" w:sz="4" w:space="0"/>
           </w:tblBorders>
           <w:tblLayout w:type="fixed"/>
-          <w:tblCellMar>
-            <w:top w:w="0" w:type="dxa"/>
-            <w:left w:w="108" w:type="dxa"/>
-            <w:bottom w:w="0" w:type="dxa"/>
-            <w:right w:w="108" w:type="dxa"/>
-          </w:tblCellMar>
         </w:tblPrEx>
         <w:tc>
           <w:tcPr>
@@ -11978,12 +11974,6 @@
             <w:insideV w:val="single" w:color="auto" w:sz="4" w:space="0"/>
           </w:tblBorders>
           <w:tblLayout w:type="fixed"/>
-          <w:tblCellMar>
-            <w:top w:w="0" w:type="dxa"/>
-            <w:left w:w="108" w:type="dxa"/>
-            <w:bottom w:w="0" w:type="dxa"/>
-            <w:right w:w="108" w:type="dxa"/>
-          </w:tblCellMar>
         </w:tblPrEx>
         <w:tc>
           <w:tcPr>
@@ -18479,12 +18469,6 @@
             <w:insideV w:val="single" w:color="auto" w:sz="4" w:space="0"/>
           </w:tblBorders>
           <w:tblLayout w:type="fixed"/>
-          <w:tblCellMar>
-            <w:top w:w="0" w:type="dxa"/>
-            <w:left w:w="108" w:type="dxa"/>
-            <w:bottom w:w="0" w:type="dxa"/>
-            <w:right w:w="108" w:type="dxa"/>
-          </w:tblCellMar>
         </w:tblPrEx>
         <w:tc>
           <w:tcPr>
@@ -18550,12 +18534,6 @@
             <w:insideV w:val="single" w:color="auto" w:sz="4" w:space="0"/>
           </w:tblBorders>
           <w:tblLayout w:type="fixed"/>
-          <w:tblCellMar>
-            <w:top w:w="0" w:type="dxa"/>
-            <w:left w:w="108" w:type="dxa"/>
-            <w:bottom w:w="0" w:type="dxa"/>
-            <w:right w:w="108" w:type="dxa"/>
-          </w:tblCellMar>
         </w:tblPrEx>
         <w:tc>
           <w:tcPr>
@@ -18645,12 +18623,6 @@
             <w:insideV w:val="single" w:color="auto" w:sz="4" w:space="0"/>
           </w:tblBorders>
           <w:tblLayout w:type="fixed"/>
-          <w:tblCellMar>
-            <w:top w:w="0" w:type="dxa"/>
-            <w:left w:w="108" w:type="dxa"/>
-            <w:bottom w:w="0" w:type="dxa"/>
-            <w:right w:w="108" w:type="dxa"/>
-          </w:tblCellMar>
         </w:tblPrEx>
         <w:tc>
           <w:tcPr>
@@ -22863,12 +22835,6 @@
             <w:insideV w:val="single" w:color="auto" w:sz="4" w:space="0"/>
           </w:tblBorders>
           <w:tblLayout w:type="fixed"/>
-          <w:tblCellMar>
-            <w:top w:w="0" w:type="dxa"/>
-            <w:left w:w="108" w:type="dxa"/>
-            <w:bottom w:w="0" w:type="dxa"/>
-            <w:right w:w="108" w:type="dxa"/>
-          </w:tblCellMar>
         </w:tblPrEx>
         <w:tc>
           <w:tcPr>
@@ -22934,12 +22900,6 @@
             <w:insideV w:val="single" w:color="auto" w:sz="4" w:space="0"/>
           </w:tblBorders>
           <w:tblLayout w:type="fixed"/>
-          <w:tblCellMar>
-            <w:top w:w="0" w:type="dxa"/>
-            <w:left w:w="108" w:type="dxa"/>
-            <w:bottom w:w="0" w:type="dxa"/>
-            <w:right w:w="108" w:type="dxa"/>
-          </w:tblCellMar>
         </w:tblPrEx>
         <w:tc>
           <w:tcPr>
@@ -23029,12 +22989,6 @@
             <w:insideV w:val="single" w:color="auto" w:sz="4" w:space="0"/>
           </w:tblBorders>
           <w:tblLayout w:type="fixed"/>
-          <w:tblCellMar>
-            <w:top w:w="0" w:type="dxa"/>
-            <w:left w:w="108" w:type="dxa"/>
-            <w:bottom w:w="0" w:type="dxa"/>
-            <w:right w:w="108" w:type="dxa"/>
-          </w:tblCellMar>
         </w:tblPrEx>
         <w:tc>
           <w:tcPr>
@@ -26096,7 +26050,7 @@
               <w:spacing w:line="288" w:lineRule="auto"/>
               <w:ind w:left="0" w:firstLine="0"/>
               <w:rPr>
-                <w:rFonts w:hint="eastAsia" w:eastAsia="宋体"/>
+                <w:rFonts w:hint="eastAsia"/>
                 <w:i w:val="0"/>
                 <w:caps w:val="0"/>
                 <w:color w:val="000000"/>
@@ -26133,7 +26087,7 @@
                 <w:spacing w:val="0"/>
                 <w:lang w:eastAsia="zh-CN"/>
               </w:rPr>
-              <w:t>里面的数据不确定，按照类型分组求和，类型为1.购买会员大礼包2.复购产品3.直推4.间推5.管理奖6.股份收益7.平台分红8.捐赠</w:t>
+              <w:t>里面的数据不确定，按照类型分组求和，类型为1.购买会员大礼包2.复购产品3.直推4.间推5.管理奖6.股份收益7.平台分红8.捐赠9购买返点10直推购买返点11间推购买返点12提现健康值13项目合作</w:t>
             </w:r>
           </w:p>
           <w:p>
@@ -26968,9 +26922,30 @@
                 <w:rStyle w:val="36"/>
                 <w:rFonts w:hint="eastAsia"/>
                 <w:b w:val="0"/>
+                <w:szCs w:val="22"/>
                 <w:lang w:val="en-US" w:eastAsia="zh-CN"/>
               </w:rPr>
-              <w:t>3.直推4.间推5.管理奖6.股份收益7.平台分红8.捐赠9购买返点10直推购买返点11间推购买返点(支持多个查询，输入字符串数组，英文逗号分隔)</w:t>
+              <w:t xml:space="preserve">3.直推4.间推5.管理奖6.股份收益7.平台分红8.捐赠9购买返点10直推购买返点11间推购买返点12提现健康值 </w:t>
+            </w:r>
+            <w:r>
+              <w:rPr>
+                <w:rStyle w:val="36"/>
+                <w:rFonts w:hint="eastAsia"/>
+                <w:b w:val="0"/>
+                <w:lang w:val="en-US" w:eastAsia="zh-CN"/>
+              </w:rPr>
+              <w:t>(支持多个查询，输入字符串数组，英文逗号分隔，这里不需要展示 1/2/13，可以查询出来</w:t>
+            </w:r>
+            <w:bookmarkStart w:id="0" w:name="_GoBack"/>
+            <w:bookmarkEnd w:id="0"/>
+            <w:r>
+              <w:rPr>
+                <w:rStyle w:val="36"/>
+                <w:rFonts w:hint="eastAsia"/>
+                <w:b w:val="0"/>
+                <w:lang w:val="en-US" w:eastAsia="zh-CN"/>
+              </w:rPr>
+              <w:t>)</w:t>
             </w:r>
           </w:p>
         </w:tc>
@@ -27890,12 +27865,6 @@
             <w:insideV w:val="single" w:color="auto" w:sz="4" w:space="0"/>
           </w:tblBorders>
           <w:tblLayout w:type="fixed"/>
-          <w:tblCellMar>
-            <w:top w:w="0" w:type="dxa"/>
-            <w:left w:w="108" w:type="dxa"/>
-            <w:bottom w:w="0" w:type="dxa"/>
-            <w:right w:w="108" w:type="dxa"/>
-          </w:tblCellMar>
         </w:tblPrEx>
         <w:tc>
           <w:tcPr>
@@ -27961,12 +27930,6 @@
             <w:insideV w:val="single" w:color="auto" w:sz="4" w:space="0"/>
           </w:tblBorders>
           <w:tblLayout w:type="fixed"/>
-          <w:tblCellMar>
-            <w:top w:w="0" w:type="dxa"/>
-            <w:left w:w="108" w:type="dxa"/>
-            <w:bottom w:w="0" w:type="dxa"/>
-            <w:right w:w="108" w:type="dxa"/>
-          </w:tblCellMar>
         </w:tblPrEx>
         <w:tc>
           <w:tcPr>
@@ -28056,12 +28019,6 @@
             <w:insideV w:val="single" w:color="auto" w:sz="4" w:space="0"/>
           </w:tblBorders>
           <w:tblLayout w:type="fixed"/>
-          <w:tblCellMar>
-            <w:top w:w="0" w:type="dxa"/>
-            <w:left w:w="108" w:type="dxa"/>
-            <w:bottom w:w="0" w:type="dxa"/>
-            <w:right w:w="108" w:type="dxa"/>
-          </w:tblCellMar>
         </w:tblPrEx>
         <w:tc>
           <w:tcPr>
@@ -29118,12 +29075,6 @@
             <w:insideV w:val="single" w:color="auto" w:sz="4" w:space="0"/>
           </w:tblBorders>
           <w:tblLayout w:type="fixed"/>
-          <w:tblCellMar>
-            <w:top w:w="0" w:type="dxa"/>
-            <w:left w:w="108" w:type="dxa"/>
-            <w:bottom w:w="0" w:type="dxa"/>
-            <w:right w:w="108" w:type="dxa"/>
-          </w:tblCellMar>
         </w:tblPrEx>
         <w:tc>
           <w:tcPr>
@@ -29189,12 +29140,6 @@
             <w:insideV w:val="single" w:color="auto" w:sz="4" w:space="0"/>
           </w:tblBorders>
           <w:tblLayout w:type="fixed"/>
-          <w:tblCellMar>
-            <w:top w:w="0" w:type="dxa"/>
-            <w:left w:w="108" w:type="dxa"/>
-            <w:bottom w:w="0" w:type="dxa"/>
-            <w:right w:w="108" w:type="dxa"/>
-          </w:tblCellMar>
         </w:tblPrEx>
         <w:tc>
           <w:tcPr>
@@ -29284,12 +29229,6 @@
             <w:insideV w:val="single" w:color="auto" w:sz="4" w:space="0"/>
           </w:tblBorders>
           <w:tblLayout w:type="fixed"/>
-          <w:tblCellMar>
-            <w:top w:w="0" w:type="dxa"/>
-            <w:left w:w="108" w:type="dxa"/>
-            <w:bottom w:w="0" w:type="dxa"/>
-            <w:right w:w="108" w:type="dxa"/>
-          </w:tblCellMar>
         </w:tblPrEx>
         <w:tc>
           <w:tcPr>

--- a/doc/康生缘接口说明书.docx
+++ b/doc/康生缘接口说明书.docx
@@ -1565,12 +1565,6 @@
             <w:insideV w:val="single" w:color="auto" w:sz="4" w:space="0"/>
           </w:tblBorders>
           <w:tblLayout w:type="fixed"/>
-          <w:tblCellMar>
-            <w:top w:w="0" w:type="dxa"/>
-            <w:left w:w="108" w:type="dxa"/>
-            <w:bottom w:w="0" w:type="dxa"/>
-            <w:right w:w="108" w:type="dxa"/>
-          </w:tblCellMar>
         </w:tblPrEx>
         <w:tc>
           <w:tcPr>
@@ -1981,12 +1975,6 @@
             <w:insideV w:val="single" w:color="auto" w:sz="4" w:space="0"/>
           </w:tblBorders>
           <w:tblLayout w:type="fixed"/>
-          <w:tblCellMar>
-            <w:top w:w="0" w:type="dxa"/>
-            <w:left w:w="108" w:type="dxa"/>
-            <w:bottom w:w="0" w:type="dxa"/>
-            <w:right w:w="108" w:type="dxa"/>
-          </w:tblCellMar>
         </w:tblPrEx>
         <w:tc>
           <w:tcPr>
@@ -2267,12 +2255,6 @@
             <w:insideV w:val="single" w:color="auto" w:sz="4" w:space="0"/>
           </w:tblBorders>
           <w:tblLayout w:type="fixed"/>
-          <w:tblCellMar>
-            <w:top w:w="0" w:type="dxa"/>
-            <w:left w:w="108" w:type="dxa"/>
-            <w:bottom w:w="0" w:type="dxa"/>
-            <w:right w:w="108" w:type="dxa"/>
-          </w:tblCellMar>
         </w:tblPrEx>
         <w:tc>
           <w:tcPr>
@@ -2573,12 +2555,6 @@
             <w:insideV w:val="single" w:color="auto" w:sz="4" w:space="0"/>
           </w:tblBorders>
           <w:tblLayout w:type="fixed"/>
-          <w:tblCellMar>
-            <w:top w:w="0" w:type="dxa"/>
-            <w:left w:w="108" w:type="dxa"/>
-            <w:bottom w:w="0" w:type="dxa"/>
-            <w:right w:w="108" w:type="dxa"/>
-          </w:tblCellMar>
         </w:tblPrEx>
         <w:tc>
           <w:tcPr>
@@ -3484,12 +3460,6 @@
             <w:insideV w:val="single" w:color="auto" w:sz="4" w:space="0"/>
           </w:tblBorders>
           <w:tblLayout w:type="fixed"/>
-          <w:tblCellMar>
-            <w:top w:w="0" w:type="dxa"/>
-            <w:left w:w="108" w:type="dxa"/>
-            <w:bottom w:w="0" w:type="dxa"/>
-            <w:right w:w="108" w:type="dxa"/>
-          </w:tblCellMar>
         </w:tblPrEx>
         <w:tc>
           <w:tcPr>
@@ -3772,12 +3742,6 @@
             <w:insideV w:val="single" w:color="auto" w:sz="4" w:space="0"/>
           </w:tblBorders>
           <w:tblLayout w:type="fixed"/>
-          <w:tblCellMar>
-            <w:top w:w="0" w:type="dxa"/>
-            <w:left w:w="108" w:type="dxa"/>
-            <w:bottom w:w="0" w:type="dxa"/>
-            <w:right w:w="108" w:type="dxa"/>
-          </w:tblCellMar>
         </w:tblPrEx>
         <w:tc>
           <w:tcPr>
@@ -4160,12 +4124,6 @@
             <w:insideV w:val="single" w:color="auto" w:sz="4" w:space="0"/>
           </w:tblBorders>
           <w:tblLayout w:type="fixed"/>
-          <w:tblCellMar>
-            <w:top w:w="0" w:type="dxa"/>
-            <w:left w:w="108" w:type="dxa"/>
-            <w:bottom w:w="0" w:type="dxa"/>
-            <w:right w:w="108" w:type="dxa"/>
-          </w:tblCellMar>
         </w:tblPrEx>
         <w:tc>
           <w:tcPr>
@@ -4445,12 +4403,6 @@
             <w:insideV w:val="single" w:color="auto" w:sz="4" w:space="0"/>
           </w:tblBorders>
           <w:tblLayout w:type="fixed"/>
-          <w:tblCellMar>
-            <w:top w:w="0" w:type="dxa"/>
-            <w:left w:w="108" w:type="dxa"/>
-            <w:bottom w:w="0" w:type="dxa"/>
-            <w:right w:w="108" w:type="dxa"/>
-          </w:tblCellMar>
         </w:tblPrEx>
         <w:tc>
           <w:tcPr>
@@ -4733,12 +4685,6 @@
             <w:insideV w:val="single" w:color="auto" w:sz="4" w:space="0"/>
           </w:tblBorders>
           <w:tblLayout w:type="fixed"/>
-          <w:tblCellMar>
-            <w:top w:w="0" w:type="dxa"/>
-            <w:left w:w="108" w:type="dxa"/>
-            <w:bottom w:w="0" w:type="dxa"/>
-            <w:right w:w="108" w:type="dxa"/>
-          </w:tblCellMar>
         </w:tblPrEx>
         <w:tc>
           <w:tcPr>
@@ -5852,12 +5798,6 @@
             <w:insideV w:val="single" w:color="auto" w:sz="4" w:space="0"/>
           </w:tblBorders>
           <w:tblLayout w:type="fixed"/>
-          <w:tblCellMar>
-            <w:top w:w="0" w:type="dxa"/>
-            <w:left w:w="108" w:type="dxa"/>
-            <w:bottom w:w="0" w:type="dxa"/>
-            <w:right w:w="108" w:type="dxa"/>
-          </w:tblCellMar>
         </w:tblPrEx>
         <w:tc>
           <w:tcPr>
@@ -6132,12 +6072,6 @@
             <w:insideV w:val="single" w:color="auto" w:sz="4" w:space="0"/>
           </w:tblBorders>
           <w:tblLayout w:type="fixed"/>
-          <w:tblCellMar>
-            <w:top w:w="0" w:type="dxa"/>
-            <w:left w:w="108" w:type="dxa"/>
-            <w:bottom w:w="0" w:type="dxa"/>
-            <w:right w:w="108" w:type="dxa"/>
-          </w:tblCellMar>
         </w:tblPrEx>
         <w:tc>
           <w:tcPr>
@@ -7116,12 +7050,6 @@
             <w:insideV w:val="single" w:color="auto" w:sz="4" w:space="0"/>
           </w:tblBorders>
           <w:tblLayout w:type="fixed"/>
-          <w:tblCellMar>
-            <w:top w:w="0" w:type="dxa"/>
-            <w:left w:w="108" w:type="dxa"/>
-            <w:bottom w:w="0" w:type="dxa"/>
-            <w:right w:w="108" w:type="dxa"/>
-          </w:tblCellMar>
         </w:tblPrEx>
         <w:tc>
           <w:tcPr>
@@ -7396,12 +7324,6 @@
             <w:insideV w:val="single" w:color="auto" w:sz="4" w:space="0"/>
           </w:tblBorders>
           <w:tblLayout w:type="fixed"/>
-          <w:tblCellMar>
-            <w:top w:w="0" w:type="dxa"/>
-            <w:left w:w="108" w:type="dxa"/>
-            <w:bottom w:w="0" w:type="dxa"/>
-            <w:right w:w="108" w:type="dxa"/>
-          </w:tblCellMar>
         </w:tblPrEx>
         <w:tc>
           <w:tcPr>
@@ -8524,12 +8446,6 @@
             <w:insideV w:val="single" w:color="auto" w:sz="4" w:space="0"/>
           </w:tblBorders>
           <w:tblLayout w:type="fixed"/>
-          <w:tblCellMar>
-            <w:top w:w="0" w:type="dxa"/>
-            <w:left w:w="108" w:type="dxa"/>
-            <w:bottom w:w="0" w:type="dxa"/>
-            <w:right w:w="108" w:type="dxa"/>
-          </w:tblCellMar>
         </w:tblPrEx>
         <w:tc>
           <w:tcPr>
@@ -8820,12 +8736,6 @@
             <w:insideV w:val="single" w:color="auto" w:sz="4" w:space="0"/>
           </w:tblBorders>
           <w:tblLayout w:type="fixed"/>
-          <w:tblCellMar>
-            <w:top w:w="0" w:type="dxa"/>
-            <w:left w:w="108" w:type="dxa"/>
-            <w:bottom w:w="0" w:type="dxa"/>
-            <w:right w:w="108" w:type="dxa"/>
-          </w:tblCellMar>
         </w:tblPrEx>
         <w:tc>
           <w:tcPr>
@@ -9236,12 +9146,6 @@
             <w:insideV w:val="single" w:color="auto" w:sz="4" w:space="0"/>
           </w:tblBorders>
           <w:tblLayout w:type="fixed"/>
-          <w:tblCellMar>
-            <w:top w:w="0" w:type="dxa"/>
-            <w:left w:w="108" w:type="dxa"/>
-            <w:bottom w:w="0" w:type="dxa"/>
-            <w:right w:w="108" w:type="dxa"/>
-          </w:tblCellMar>
         </w:tblPrEx>
         <w:tc>
           <w:tcPr>
@@ -9522,12 +9426,6 @@
             <w:insideV w:val="single" w:color="auto" w:sz="4" w:space="0"/>
           </w:tblBorders>
           <w:tblLayout w:type="fixed"/>
-          <w:tblCellMar>
-            <w:top w:w="0" w:type="dxa"/>
-            <w:left w:w="108" w:type="dxa"/>
-            <w:bottom w:w="0" w:type="dxa"/>
-            <w:right w:w="108" w:type="dxa"/>
-          </w:tblCellMar>
         </w:tblPrEx>
         <w:tc>
           <w:tcPr>
@@ -9802,12 +9700,6 @@
             <w:insideV w:val="single" w:color="auto" w:sz="4" w:space="0"/>
           </w:tblBorders>
           <w:tblLayout w:type="fixed"/>
-          <w:tblCellMar>
-            <w:top w:w="0" w:type="dxa"/>
-            <w:left w:w="108" w:type="dxa"/>
-            <w:bottom w:w="0" w:type="dxa"/>
-            <w:right w:w="108" w:type="dxa"/>
-          </w:tblCellMar>
         </w:tblPrEx>
         <w:tc>
           <w:tcPr>
@@ -10195,12 +10087,6 @@
             <w:insideV w:val="single" w:color="auto" w:sz="4" w:space="0"/>
           </w:tblBorders>
           <w:tblLayout w:type="fixed"/>
-          <w:tblCellMar>
-            <w:top w:w="0" w:type="dxa"/>
-            <w:left w:w="108" w:type="dxa"/>
-            <w:bottom w:w="0" w:type="dxa"/>
-            <w:right w:w="108" w:type="dxa"/>
-          </w:tblCellMar>
         </w:tblPrEx>
         <w:tc>
           <w:tcPr>
@@ -10482,12 +10368,6 @@
             <w:insideV w:val="single" w:color="auto" w:sz="4" w:space="0"/>
           </w:tblBorders>
           <w:tblLayout w:type="fixed"/>
-          <w:tblCellMar>
-            <w:top w:w="0" w:type="dxa"/>
-            <w:left w:w="108" w:type="dxa"/>
-            <w:bottom w:w="0" w:type="dxa"/>
-            <w:right w:w="108" w:type="dxa"/>
-          </w:tblCellMar>
         </w:tblPrEx>
         <w:tc>
           <w:tcPr>
@@ -10762,12 +10642,6 @@
             <w:insideV w:val="single" w:color="auto" w:sz="4" w:space="0"/>
           </w:tblBorders>
           <w:tblLayout w:type="fixed"/>
-          <w:tblCellMar>
-            <w:top w:w="0" w:type="dxa"/>
-            <w:left w:w="108" w:type="dxa"/>
-            <w:bottom w:w="0" w:type="dxa"/>
-            <w:right w:w="108" w:type="dxa"/>
-          </w:tblCellMar>
         </w:tblPrEx>
         <w:tc>
           <w:tcPr>
@@ -11421,8 +11295,10 @@
                 <w:b w:val="0"/>
                 <w:lang w:val="en-US" w:eastAsia="zh-CN"/>
               </w:rPr>
-              <w:t>1.购买会员大礼包2.复购产品8.捐赠</w:t>
-            </w:r>
+              <w:t>1.购买会员大礼包2.复购产品8.捐赠13项目合作</w:t>
+            </w:r>
+            <w:bookmarkStart w:id="0" w:name="_GoBack"/>
+            <w:bookmarkEnd w:id="0"/>
           </w:p>
         </w:tc>
       </w:tr>
@@ -11820,6 +11696,12 @@
             <w:insideV w:val="single" w:color="auto" w:sz="4" w:space="0"/>
           </w:tblBorders>
           <w:tblLayout w:type="fixed"/>
+          <w:tblCellMar>
+            <w:top w:w="0" w:type="dxa"/>
+            <w:left w:w="108" w:type="dxa"/>
+            <w:bottom w:w="0" w:type="dxa"/>
+            <w:right w:w="108" w:type="dxa"/>
+          </w:tblCellMar>
         </w:tblPrEx>
         <w:tc>
           <w:tcPr>
@@ -11974,6 +11856,12 @@
             <w:insideV w:val="single" w:color="auto" w:sz="4" w:space="0"/>
           </w:tblBorders>
           <w:tblLayout w:type="fixed"/>
+          <w:tblCellMar>
+            <w:top w:w="0" w:type="dxa"/>
+            <w:left w:w="108" w:type="dxa"/>
+            <w:bottom w:w="0" w:type="dxa"/>
+            <w:right w:w="108" w:type="dxa"/>
+          </w:tblCellMar>
         </w:tblPrEx>
         <w:tc>
           <w:tcPr>
@@ -12153,12 +12041,6 @@
             <w:insideV w:val="single" w:color="auto" w:sz="4" w:space="0"/>
           </w:tblBorders>
           <w:tblLayout w:type="fixed"/>
-          <w:tblCellMar>
-            <w:top w:w="0" w:type="dxa"/>
-            <w:left w:w="108" w:type="dxa"/>
-            <w:bottom w:w="0" w:type="dxa"/>
-            <w:right w:w="108" w:type="dxa"/>
-          </w:tblCellMar>
         </w:tblPrEx>
         <w:tc>
           <w:tcPr>
@@ -12553,12 +12435,6 @@
             <w:insideV w:val="single" w:color="auto" w:sz="4" w:space="0"/>
           </w:tblBorders>
           <w:tblLayout w:type="fixed"/>
-          <w:tblCellMar>
-            <w:top w:w="0" w:type="dxa"/>
-            <w:left w:w="108" w:type="dxa"/>
-            <w:bottom w:w="0" w:type="dxa"/>
-            <w:right w:w="108" w:type="dxa"/>
-          </w:tblCellMar>
         </w:tblPrEx>
         <w:tc>
           <w:tcPr>
@@ -12733,12 +12609,6 @@
             <w:insideV w:val="single" w:color="auto" w:sz="4" w:space="0"/>
           </w:tblBorders>
           <w:tblLayout w:type="fixed"/>
-          <w:tblCellMar>
-            <w:top w:w="0" w:type="dxa"/>
-            <w:left w:w="108" w:type="dxa"/>
-            <w:bottom w:w="0" w:type="dxa"/>
-            <w:right w:w="108" w:type="dxa"/>
-          </w:tblCellMar>
         </w:tblPrEx>
         <w:tc>
           <w:tcPr>
@@ -12937,12 +12807,6 @@
             <w:insideV w:val="single" w:color="auto" w:sz="4" w:space="0"/>
           </w:tblBorders>
           <w:tblLayout w:type="fixed"/>
-          <w:tblCellMar>
-            <w:top w:w="0" w:type="dxa"/>
-            <w:left w:w="108" w:type="dxa"/>
-            <w:bottom w:w="0" w:type="dxa"/>
-            <w:right w:w="108" w:type="dxa"/>
-          </w:tblCellMar>
         </w:tblPrEx>
         <w:tc>
           <w:tcPr>
@@ -13668,12 +13532,6 @@
             <w:insideV w:val="single" w:color="auto" w:sz="4" w:space="0"/>
           </w:tblBorders>
           <w:tblLayout w:type="fixed"/>
-          <w:tblCellMar>
-            <w:top w:w="0" w:type="dxa"/>
-            <w:left w:w="108" w:type="dxa"/>
-            <w:bottom w:w="0" w:type="dxa"/>
-            <w:right w:w="108" w:type="dxa"/>
-          </w:tblCellMar>
         </w:tblPrEx>
         <w:tc>
           <w:tcPr>
@@ -13848,12 +13706,6 @@
             <w:insideV w:val="single" w:color="auto" w:sz="4" w:space="0"/>
           </w:tblBorders>
           <w:tblLayout w:type="fixed"/>
-          <w:tblCellMar>
-            <w:top w:w="0" w:type="dxa"/>
-            <w:left w:w="108" w:type="dxa"/>
-            <w:bottom w:w="0" w:type="dxa"/>
-            <w:right w:w="108" w:type="dxa"/>
-          </w:tblCellMar>
         </w:tblPrEx>
         <w:tc>
           <w:tcPr>
@@ -14052,12 +13904,6 @@
             <w:insideV w:val="single" w:color="auto" w:sz="4" w:space="0"/>
           </w:tblBorders>
           <w:tblLayout w:type="fixed"/>
-          <w:tblCellMar>
-            <w:top w:w="0" w:type="dxa"/>
-            <w:left w:w="108" w:type="dxa"/>
-            <w:bottom w:w="0" w:type="dxa"/>
-            <w:right w:w="108" w:type="dxa"/>
-          </w:tblCellMar>
         </w:tblPrEx>
         <w:tc>
           <w:tcPr>
@@ -14802,12 +14648,6 @@
             <w:insideV w:val="single" w:color="auto" w:sz="4" w:space="0"/>
           </w:tblBorders>
           <w:tblLayout w:type="fixed"/>
-          <w:tblCellMar>
-            <w:top w:w="0" w:type="dxa"/>
-            <w:left w:w="108" w:type="dxa"/>
-            <w:bottom w:w="0" w:type="dxa"/>
-            <w:right w:w="108" w:type="dxa"/>
-          </w:tblCellMar>
         </w:tblPrEx>
         <w:tc>
           <w:tcPr>
@@ -15070,12 +14910,6 @@
             <w:insideV w:val="single" w:color="auto" w:sz="4" w:space="0"/>
           </w:tblBorders>
           <w:tblLayout w:type="fixed"/>
-          <w:tblCellMar>
-            <w:top w:w="0" w:type="dxa"/>
-            <w:left w:w="108" w:type="dxa"/>
-            <w:bottom w:w="0" w:type="dxa"/>
-            <w:right w:w="108" w:type="dxa"/>
-          </w:tblCellMar>
         </w:tblPrEx>
         <w:tc>
           <w:tcPr>
@@ -15796,12 +15630,6 @@
             <w:insideV w:val="single" w:color="auto" w:sz="4" w:space="0"/>
           </w:tblBorders>
           <w:tblLayout w:type="fixed"/>
-          <w:tblCellMar>
-            <w:top w:w="0" w:type="dxa"/>
-            <w:left w:w="108" w:type="dxa"/>
-            <w:bottom w:w="0" w:type="dxa"/>
-            <w:right w:w="108" w:type="dxa"/>
-          </w:tblCellMar>
         </w:tblPrEx>
         <w:tc>
           <w:tcPr>
@@ -16082,12 +15910,6 @@
             <w:insideV w:val="single" w:color="auto" w:sz="4" w:space="0"/>
           </w:tblBorders>
           <w:tblLayout w:type="fixed"/>
-          <w:tblCellMar>
-            <w:top w:w="0" w:type="dxa"/>
-            <w:left w:w="108" w:type="dxa"/>
-            <w:bottom w:w="0" w:type="dxa"/>
-            <w:right w:w="108" w:type="dxa"/>
-          </w:tblCellMar>
         </w:tblPrEx>
         <w:tc>
           <w:tcPr>
@@ -16823,12 +16645,6 @@
             <w:insideV w:val="single" w:color="auto" w:sz="4" w:space="0"/>
           </w:tblBorders>
           <w:tblLayout w:type="fixed"/>
-          <w:tblCellMar>
-            <w:top w:w="0" w:type="dxa"/>
-            <w:left w:w="108" w:type="dxa"/>
-            <w:bottom w:w="0" w:type="dxa"/>
-            <w:right w:w="108" w:type="dxa"/>
-          </w:tblCellMar>
         </w:tblPrEx>
         <w:tc>
           <w:tcPr>
@@ -17110,12 +16926,6 @@
             <w:insideV w:val="single" w:color="auto" w:sz="4" w:space="0"/>
           </w:tblBorders>
           <w:tblLayout w:type="fixed"/>
-          <w:tblCellMar>
-            <w:top w:w="0" w:type="dxa"/>
-            <w:left w:w="108" w:type="dxa"/>
-            <w:bottom w:w="0" w:type="dxa"/>
-            <w:right w:w="108" w:type="dxa"/>
-          </w:tblCellMar>
         </w:tblPrEx>
         <w:tc>
           <w:tcPr>
@@ -18469,6 +18279,12 @@
             <w:insideV w:val="single" w:color="auto" w:sz="4" w:space="0"/>
           </w:tblBorders>
           <w:tblLayout w:type="fixed"/>
+          <w:tblCellMar>
+            <w:top w:w="0" w:type="dxa"/>
+            <w:left w:w="108" w:type="dxa"/>
+            <w:bottom w:w="0" w:type="dxa"/>
+            <w:right w:w="108" w:type="dxa"/>
+          </w:tblCellMar>
         </w:tblPrEx>
         <w:tc>
           <w:tcPr>
@@ -18623,6 +18439,12 @@
             <w:insideV w:val="single" w:color="auto" w:sz="4" w:space="0"/>
           </w:tblBorders>
           <w:tblLayout w:type="fixed"/>
+          <w:tblCellMar>
+            <w:top w:w="0" w:type="dxa"/>
+            <w:left w:w="108" w:type="dxa"/>
+            <w:bottom w:w="0" w:type="dxa"/>
+            <w:right w:w="108" w:type="dxa"/>
+          </w:tblCellMar>
         </w:tblPrEx>
         <w:tc>
           <w:tcPr>
@@ -19241,12 +19063,6 @@
             <w:insideV w:val="single" w:color="auto" w:sz="4" w:space="0"/>
           </w:tblBorders>
           <w:tblLayout w:type="fixed"/>
-          <w:tblCellMar>
-            <w:top w:w="0" w:type="dxa"/>
-            <w:left w:w="108" w:type="dxa"/>
-            <w:bottom w:w="0" w:type="dxa"/>
-            <w:right w:w="108" w:type="dxa"/>
-          </w:tblCellMar>
         </w:tblPrEx>
         <w:tc>
           <w:tcPr>
@@ -19527,12 +19343,6 @@
             <w:insideV w:val="single" w:color="auto" w:sz="4" w:space="0"/>
           </w:tblBorders>
           <w:tblLayout w:type="fixed"/>
-          <w:tblCellMar>
-            <w:top w:w="0" w:type="dxa"/>
-            <w:left w:w="108" w:type="dxa"/>
-            <w:bottom w:w="0" w:type="dxa"/>
-            <w:right w:w="108" w:type="dxa"/>
-          </w:tblCellMar>
         </w:tblPrEx>
         <w:tc>
           <w:tcPr>
@@ -20265,12 +20075,6 @@
             <w:insideV w:val="single" w:color="auto" w:sz="4" w:space="0"/>
           </w:tblBorders>
           <w:tblLayout w:type="fixed"/>
-          <w:tblCellMar>
-            <w:top w:w="0" w:type="dxa"/>
-            <w:left w:w="108" w:type="dxa"/>
-            <w:bottom w:w="0" w:type="dxa"/>
-            <w:right w:w="108" w:type="dxa"/>
-          </w:tblCellMar>
         </w:tblPrEx>
         <w:tc>
           <w:tcPr>
@@ -20551,12 +20355,6 @@
             <w:insideV w:val="single" w:color="auto" w:sz="4" w:space="0"/>
           </w:tblBorders>
           <w:tblLayout w:type="fixed"/>
-          <w:tblCellMar>
-            <w:top w:w="0" w:type="dxa"/>
-            <w:left w:w="108" w:type="dxa"/>
-            <w:bottom w:w="0" w:type="dxa"/>
-            <w:right w:w="108" w:type="dxa"/>
-          </w:tblCellMar>
         </w:tblPrEx>
         <w:tc>
           <w:tcPr>
@@ -21290,12 +21088,6 @@
             <w:insideV w:val="single" w:color="auto" w:sz="4" w:space="0"/>
           </w:tblBorders>
           <w:tblLayout w:type="fixed"/>
-          <w:tblCellMar>
-            <w:top w:w="0" w:type="dxa"/>
-            <w:left w:w="108" w:type="dxa"/>
-            <w:bottom w:w="0" w:type="dxa"/>
-            <w:right w:w="108" w:type="dxa"/>
-          </w:tblCellMar>
         </w:tblPrEx>
         <w:tc>
           <w:tcPr>
@@ -21470,12 +21262,6 @@
             <w:insideV w:val="single" w:color="auto" w:sz="4" w:space="0"/>
           </w:tblBorders>
           <w:tblLayout w:type="fixed"/>
-          <w:tblCellMar>
-            <w:top w:w="0" w:type="dxa"/>
-            <w:left w:w="108" w:type="dxa"/>
-            <w:bottom w:w="0" w:type="dxa"/>
-            <w:right w:w="108" w:type="dxa"/>
-          </w:tblCellMar>
         </w:tblPrEx>
         <w:tc>
           <w:tcPr>
@@ -21678,12 +21464,6 @@
             <w:insideV w:val="single" w:color="auto" w:sz="4" w:space="0"/>
           </w:tblBorders>
           <w:tblLayout w:type="fixed"/>
-          <w:tblCellMar>
-            <w:top w:w="0" w:type="dxa"/>
-            <w:left w:w="108" w:type="dxa"/>
-            <w:bottom w:w="0" w:type="dxa"/>
-            <w:right w:w="108" w:type="dxa"/>
-          </w:tblCellMar>
         </w:tblPrEx>
         <w:tc>
           <w:tcPr>
@@ -22024,12 +21804,6 @@
             <w:insideV w:val="single" w:color="auto" w:sz="4" w:space="0"/>
           </w:tblBorders>
           <w:tblLayout w:type="fixed"/>
-          <w:tblCellMar>
-            <w:top w:w="0" w:type="dxa"/>
-            <w:left w:w="108" w:type="dxa"/>
-            <w:bottom w:w="0" w:type="dxa"/>
-            <w:right w:w="108" w:type="dxa"/>
-          </w:tblCellMar>
         </w:tblPrEx>
         <w:tc>
           <w:tcPr>
@@ -22835,6 +22609,12 @@
             <w:insideV w:val="single" w:color="auto" w:sz="4" w:space="0"/>
           </w:tblBorders>
           <w:tblLayout w:type="fixed"/>
+          <w:tblCellMar>
+            <w:top w:w="0" w:type="dxa"/>
+            <w:left w:w="108" w:type="dxa"/>
+            <w:bottom w:w="0" w:type="dxa"/>
+            <w:right w:w="108" w:type="dxa"/>
+          </w:tblCellMar>
         </w:tblPrEx>
         <w:tc>
           <w:tcPr>
@@ -22989,6 +22769,12 @@
             <w:insideV w:val="single" w:color="auto" w:sz="4" w:space="0"/>
           </w:tblBorders>
           <w:tblLayout w:type="fixed"/>
+          <w:tblCellMar>
+            <w:top w:w="0" w:type="dxa"/>
+            <w:left w:w="108" w:type="dxa"/>
+            <w:bottom w:w="0" w:type="dxa"/>
+            <w:right w:w="108" w:type="dxa"/>
+          </w:tblCellMar>
         </w:tblPrEx>
         <w:tc>
           <w:tcPr>
@@ -23607,12 +23393,6 @@
             <w:insideV w:val="single" w:color="auto" w:sz="4" w:space="0"/>
           </w:tblBorders>
           <w:tblLayout w:type="fixed"/>
-          <w:tblCellMar>
-            <w:top w:w="0" w:type="dxa"/>
-            <w:left w:w="108" w:type="dxa"/>
-            <w:bottom w:w="0" w:type="dxa"/>
-            <w:right w:w="108" w:type="dxa"/>
-          </w:tblCellMar>
         </w:tblPrEx>
         <w:tc>
           <w:tcPr>
@@ -23887,12 +23667,6 @@
             <w:insideV w:val="single" w:color="auto" w:sz="4" w:space="0"/>
           </w:tblBorders>
           <w:tblLayout w:type="fixed"/>
-          <w:tblCellMar>
-            <w:top w:w="0" w:type="dxa"/>
-            <w:left w:w="108" w:type="dxa"/>
-            <w:bottom w:w="0" w:type="dxa"/>
-            <w:right w:w="108" w:type="dxa"/>
-          </w:tblCellMar>
         </w:tblPrEx>
         <w:tc>
           <w:tcPr>
@@ -24233,12 +24007,6 @@
             <w:insideV w:val="single" w:color="auto" w:sz="4" w:space="0"/>
           </w:tblBorders>
           <w:tblLayout w:type="fixed"/>
-          <w:tblCellMar>
-            <w:top w:w="0" w:type="dxa"/>
-            <w:left w:w="108" w:type="dxa"/>
-            <w:bottom w:w="0" w:type="dxa"/>
-            <w:right w:w="108" w:type="dxa"/>
-          </w:tblCellMar>
         </w:tblPrEx>
         <w:tc>
           <w:tcPr>
@@ -24626,12 +24394,6 @@
             <w:insideV w:val="single" w:color="auto" w:sz="4" w:space="0"/>
           </w:tblBorders>
           <w:tblLayout w:type="fixed"/>
-          <w:tblCellMar>
-            <w:top w:w="0" w:type="dxa"/>
-            <w:left w:w="108" w:type="dxa"/>
-            <w:bottom w:w="0" w:type="dxa"/>
-            <w:right w:w="108" w:type="dxa"/>
-          </w:tblCellMar>
         </w:tblPrEx>
         <w:tc>
           <w:tcPr>
@@ -24906,12 +24668,6 @@
             <w:insideV w:val="single" w:color="auto" w:sz="4" w:space="0"/>
           </w:tblBorders>
           <w:tblLayout w:type="fixed"/>
-          <w:tblCellMar>
-            <w:top w:w="0" w:type="dxa"/>
-            <w:left w:w="108" w:type="dxa"/>
-            <w:bottom w:w="0" w:type="dxa"/>
-            <w:right w:w="108" w:type="dxa"/>
-          </w:tblCellMar>
         </w:tblPrEx>
         <w:tc>
           <w:tcPr>
@@ -25212,12 +24968,6 @@
             <w:insideV w:val="single" w:color="auto" w:sz="4" w:space="0"/>
           </w:tblBorders>
           <w:tblLayout w:type="fixed"/>
-          <w:tblCellMar>
-            <w:top w:w="0" w:type="dxa"/>
-            <w:left w:w="108" w:type="dxa"/>
-            <w:bottom w:w="0" w:type="dxa"/>
-            <w:right w:w="108" w:type="dxa"/>
-          </w:tblCellMar>
         </w:tblPrEx>
         <w:tc>
           <w:tcPr>
@@ -25895,12 +25645,6 @@
             <w:insideV w:val="single" w:color="auto" w:sz="4" w:space="0"/>
           </w:tblBorders>
           <w:tblLayout w:type="fixed"/>
-          <w:tblCellMar>
-            <w:top w:w="0" w:type="dxa"/>
-            <w:left w:w="108" w:type="dxa"/>
-            <w:bottom w:w="0" w:type="dxa"/>
-            <w:right w:w="108" w:type="dxa"/>
-          </w:tblCellMar>
         </w:tblPrEx>
         <w:tc>
           <w:tcPr>
@@ -26934,18 +26678,7 @@
                 <w:b w:val="0"/>
                 <w:lang w:val="en-US" w:eastAsia="zh-CN"/>
               </w:rPr>
-              <w:t>(支持多个查询，输入字符串数组，英文逗号分隔，这里不需要展示 1/2/13，可以查询出来</w:t>
-            </w:r>
-            <w:bookmarkStart w:id="0" w:name="_GoBack"/>
-            <w:bookmarkEnd w:id="0"/>
-            <w:r>
-              <w:rPr>
-                <w:rStyle w:val="36"/>
-                <w:rFonts w:hint="eastAsia"/>
-                <w:b w:val="0"/>
-                <w:lang w:val="en-US" w:eastAsia="zh-CN"/>
-              </w:rPr>
-              <w:t>)</w:t>
+              <w:t>(支持多个查询，输入字符串数组，英文逗号分隔，这里不需要展示 1/2/13，可以查询出来)</w:t>
             </w:r>
           </w:p>
         </w:tc>
@@ -27865,6 +27598,12 @@
             <w:insideV w:val="single" w:color="auto" w:sz="4" w:space="0"/>
           </w:tblBorders>
           <w:tblLayout w:type="fixed"/>
+          <w:tblCellMar>
+            <w:top w:w="0" w:type="dxa"/>
+            <w:left w:w="108" w:type="dxa"/>
+            <w:bottom w:w="0" w:type="dxa"/>
+            <w:right w:w="108" w:type="dxa"/>
+          </w:tblCellMar>
         </w:tblPrEx>
         <w:tc>
           <w:tcPr>
@@ -28019,6 +27758,12 @@
             <w:insideV w:val="single" w:color="auto" w:sz="4" w:space="0"/>
           </w:tblBorders>
           <w:tblLayout w:type="fixed"/>
+          <w:tblCellMar>
+            <w:top w:w="0" w:type="dxa"/>
+            <w:left w:w="108" w:type="dxa"/>
+            <w:bottom w:w="0" w:type="dxa"/>
+            <w:right w:w="108" w:type="dxa"/>
+          </w:tblCellMar>
         </w:tblPrEx>
         <w:tc>
           <w:tcPr>
@@ -29075,6 +28820,12 @@
             <w:insideV w:val="single" w:color="auto" w:sz="4" w:space="0"/>
           </w:tblBorders>
           <w:tblLayout w:type="fixed"/>
+          <w:tblCellMar>
+            <w:top w:w="0" w:type="dxa"/>
+            <w:left w:w="108" w:type="dxa"/>
+            <w:bottom w:w="0" w:type="dxa"/>
+            <w:right w:w="108" w:type="dxa"/>
+          </w:tblCellMar>
         </w:tblPrEx>
         <w:tc>
           <w:tcPr>
@@ -29229,6 +28980,12 @@
             <w:insideV w:val="single" w:color="auto" w:sz="4" w:space="0"/>
           </w:tblBorders>
           <w:tblLayout w:type="fixed"/>
+          <w:tblCellMar>
+            <w:top w:w="0" w:type="dxa"/>
+            <w:left w:w="108" w:type="dxa"/>
+            <w:bottom w:w="0" w:type="dxa"/>
+            <w:right w:w="108" w:type="dxa"/>
+          </w:tblCellMar>
         </w:tblPrEx>
         <w:tc>
           <w:tcPr>
@@ -29847,12 +29604,6 @@
             <w:insideV w:val="single" w:color="auto" w:sz="4" w:space="0"/>
           </w:tblBorders>
           <w:tblLayout w:type="fixed"/>
-          <w:tblCellMar>
-            <w:top w:w="0" w:type="dxa"/>
-            <w:left w:w="108" w:type="dxa"/>
-            <w:bottom w:w="0" w:type="dxa"/>
-            <w:right w:w="108" w:type="dxa"/>
-          </w:tblCellMar>
         </w:tblPrEx>
         <w:tc>
           <w:tcPr>
@@ -30133,12 +29884,6 @@
             <w:insideV w:val="single" w:color="auto" w:sz="4" w:space="0"/>
           </w:tblBorders>
           <w:tblLayout w:type="fixed"/>
-          <w:tblCellMar>
-            <w:top w:w="0" w:type="dxa"/>
-            <w:left w:w="108" w:type="dxa"/>
-            <w:bottom w:w="0" w:type="dxa"/>
-            <w:right w:w="108" w:type="dxa"/>
-          </w:tblCellMar>
         </w:tblPrEx>
         <w:tc>
           <w:tcPr>
@@ -30871,12 +30616,6 @@
             <w:insideV w:val="single" w:color="auto" w:sz="4" w:space="0"/>
           </w:tblBorders>
           <w:tblLayout w:type="fixed"/>
-          <w:tblCellMar>
-            <w:top w:w="0" w:type="dxa"/>
-            <w:left w:w="108" w:type="dxa"/>
-            <w:bottom w:w="0" w:type="dxa"/>
-            <w:right w:w="108" w:type="dxa"/>
-          </w:tblCellMar>
         </w:tblPrEx>
         <w:tc>
           <w:tcPr>
@@ -31157,12 +30896,6 @@
             <w:insideV w:val="single" w:color="auto" w:sz="4" w:space="0"/>
           </w:tblBorders>
           <w:tblLayout w:type="fixed"/>
-          <w:tblCellMar>
-            <w:top w:w="0" w:type="dxa"/>
-            <w:left w:w="108" w:type="dxa"/>
-            <w:bottom w:w="0" w:type="dxa"/>
-            <w:right w:w="108" w:type="dxa"/>
-          </w:tblCellMar>
         </w:tblPrEx>
         <w:tc>
           <w:tcPr>

--- a/doc/康生缘接口说明书.docx
+++ b/doc/康生缘接口说明书.docx
@@ -1188,12 +1188,6 @@
             <w:insideV w:val="single" w:color="auto" w:sz="4" w:space="0"/>
           </w:tblBorders>
           <w:tblLayout w:type="fixed"/>
-          <w:tblCellMar>
-            <w:top w:w="0" w:type="dxa"/>
-            <w:left w:w="108" w:type="dxa"/>
-            <w:bottom w:w="0" w:type="dxa"/>
-            <w:right w:w="108" w:type="dxa"/>
-          </w:tblCellMar>
         </w:tblPrEx>
         <w:tc>
           <w:tcPr>
@@ -1259,12 +1253,6 @@
             <w:insideV w:val="single" w:color="auto" w:sz="4" w:space="0"/>
           </w:tblBorders>
           <w:tblLayout w:type="fixed"/>
-          <w:tblCellMar>
-            <w:top w:w="0" w:type="dxa"/>
-            <w:left w:w="108" w:type="dxa"/>
-            <w:bottom w:w="0" w:type="dxa"/>
-            <w:right w:w="108" w:type="dxa"/>
-          </w:tblCellMar>
         </w:tblPrEx>
         <w:tc>
           <w:tcPr>
@@ -1354,12 +1342,6 @@
             <w:insideV w:val="single" w:color="auto" w:sz="4" w:space="0"/>
           </w:tblBorders>
           <w:tblLayout w:type="fixed"/>
-          <w:tblCellMar>
-            <w:top w:w="0" w:type="dxa"/>
-            <w:left w:w="108" w:type="dxa"/>
-            <w:bottom w:w="0" w:type="dxa"/>
-            <w:right w:w="108" w:type="dxa"/>
-          </w:tblCellMar>
         </w:tblPrEx>
         <w:tc>
           <w:tcPr>
@@ -1565,6 +1547,12 @@
             <w:insideV w:val="single" w:color="auto" w:sz="4" w:space="0"/>
           </w:tblBorders>
           <w:tblLayout w:type="fixed"/>
+          <w:tblCellMar>
+            <w:top w:w="0" w:type="dxa"/>
+            <w:left w:w="108" w:type="dxa"/>
+            <w:bottom w:w="0" w:type="dxa"/>
+            <w:right w:w="108" w:type="dxa"/>
+          </w:tblCellMar>
         </w:tblPrEx>
         <w:tc>
           <w:tcPr>
@@ -1975,6 +1963,12 @@
             <w:insideV w:val="single" w:color="auto" w:sz="4" w:space="0"/>
           </w:tblBorders>
           <w:tblLayout w:type="fixed"/>
+          <w:tblCellMar>
+            <w:top w:w="0" w:type="dxa"/>
+            <w:left w:w="108" w:type="dxa"/>
+            <w:bottom w:w="0" w:type="dxa"/>
+            <w:right w:w="108" w:type="dxa"/>
+          </w:tblCellMar>
         </w:tblPrEx>
         <w:tc>
           <w:tcPr>
@@ -2255,6 +2249,12 @@
             <w:insideV w:val="single" w:color="auto" w:sz="4" w:space="0"/>
           </w:tblBorders>
           <w:tblLayout w:type="fixed"/>
+          <w:tblCellMar>
+            <w:top w:w="0" w:type="dxa"/>
+            <w:left w:w="108" w:type="dxa"/>
+            <w:bottom w:w="0" w:type="dxa"/>
+            <w:right w:w="108" w:type="dxa"/>
+          </w:tblCellMar>
         </w:tblPrEx>
         <w:tc>
           <w:tcPr>
@@ -2555,6 +2555,12 @@
             <w:insideV w:val="single" w:color="auto" w:sz="4" w:space="0"/>
           </w:tblBorders>
           <w:tblLayout w:type="fixed"/>
+          <w:tblCellMar>
+            <w:top w:w="0" w:type="dxa"/>
+            <w:left w:w="108" w:type="dxa"/>
+            <w:bottom w:w="0" w:type="dxa"/>
+            <w:right w:w="108" w:type="dxa"/>
+          </w:tblCellMar>
         </w:tblPrEx>
         <w:tc>
           <w:tcPr>
@@ -3460,6 +3466,12 @@
             <w:insideV w:val="single" w:color="auto" w:sz="4" w:space="0"/>
           </w:tblBorders>
           <w:tblLayout w:type="fixed"/>
+          <w:tblCellMar>
+            <w:top w:w="0" w:type="dxa"/>
+            <w:left w:w="108" w:type="dxa"/>
+            <w:bottom w:w="0" w:type="dxa"/>
+            <w:right w:w="108" w:type="dxa"/>
+          </w:tblCellMar>
         </w:tblPrEx>
         <w:tc>
           <w:tcPr>
@@ -3742,6 +3754,12 @@
             <w:insideV w:val="single" w:color="auto" w:sz="4" w:space="0"/>
           </w:tblBorders>
           <w:tblLayout w:type="fixed"/>
+          <w:tblCellMar>
+            <w:top w:w="0" w:type="dxa"/>
+            <w:left w:w="108" w:type="dxa"/>
+            <w:bottom w:w="0" w:type="dxa"/>
+            <w:right w:w="108" w:type="dxa"/>
+          </w:tblCellMar>
         </w:tblPrEx>
         <w:tc>
           <w:tcPr>
@@ -4124,6 +4142,12 @@
             <w:insideV w:val="single" w:color="auto" w:sz="4" w:space="0"/>
           </w:tblBorders>
           <w:tblLayout w:type="fixed"/>
+          <w:tblCellMar>
+            <w:top w:w="0" w:type="dxa"/>
+            <w:left w:w="108" w:type="dxa"/>
+            <w:bottom w:w="0" w:type="dxa"/>
+            <w:right w:w="108" w:type="dxa"/>
+          </w:tblCellMar>
         </w:tblPrEx>
         <w:tc>
           <w:tcPr>
@@ -4403,6 +4427,12 @@
             <w:insideV w:val="single" w:color="auto" w:sz="4" w:space="0"/>
           </w:tblBorders>
           <w:tblLayout w:type="fixed"/>
+          <w:tblCellMar>
+            <w:top w:w="0" w:type="dxa"/>
+            <w:left w:w="108" w:type="dxa"/>
+            <w:bottom w:w="0" w:type="dxa"/>
+            <w:right w:w="108" w:type="dxa"/>
+          </w:tblCellMar>
         </w:tblPrEx>
         <w:tc>
           <w:tcPr>
@@ -4685,6 +4715,12 @@
             <w:insideV w:val="single" w:color="auto" w:sz="4" w:space="0"/>
           </w:tblBorders>
           <w:tblLayout w:type="fixed"/>
+          <w:tblCellMar>
+            <w:top w:w="0" w:type="dxa"/>
+            <w:left w:w="108" w:type="dxa"/>
+            <w:bottom w:w="0" w:type="dxa"/>
+            <w:right w:w="108" w:type="dxa"/>
+          </w:tblCellMar>
         </w:tblPrEx>
         <w:tc>
           <w:tcPr>
@@ -5798,6 +5834,12 @@
             <w:insideV w:val="single" w:color="auto" w:sz="4" w:space="0"/>
           </w:tblBorders>
           <w:tblLayout w:type="fixed"/>
+          <w:tblCellMar>
+            <w:top w:w="0" w:type="dxa"/>
+            <w:left w:w="108" w:type="dxa"/>
+            <w:bottom w:w="0" w:type="dxa"/>
+            <w:right w:w="108" w:type="dxa"/>
+          </w:tblCellMar>
         </w:tblPrEx>
         <w:tc>
           <w:tcPr>
@@ -6072,6 +6114,12 @@
             <w:insideV w:val="single" w:color="auto" w:sz="4" w:space="0"/>
           </w:tblBorders>
           <w:tblLayout w:type="fixed"/>
+          <w:tblCellMar>
+            <w:top w:w="0" w:type="dxa"/>
+            <w:left w:w="108" w:type="dxa"/>
+            <w:bottom w:w="0" w:type="dxa"/>
+            <w:right w:w="108" w:type="dxa"/>
+          </w:tblCellMar>
         </w:tblPrEx>
         <w:tc>
           <w:tcPr>
@@ -7050,6 +7098,12 @@
             <w:insideV w:val="single" w:color="auto" w:sz="4" w:space="0"/>
           </w:tblBorders>
           <w:tblLayout w:type="fixed"/>
+          <w:tblCellMar>
+            <w:top w:w="0" w:type="dxa"/>
+            <w:left w:w="108" w:type="dxa"/>
+            <w:bottom w:w="0" w:type="dxa"/>
+            <w:right w:w="108" w:type="dxa"/>
+          </w:tblCellMar>
         </w:tblPrEx>
         <w:tc>
           <w:tcPr>
@@ -7324,6 +7378,12 @@
             <w:insideV w:val="single" w:color="auto" w:sz="4" w:space="0"/>
           </w:tblBorders>
           <w:tblLayout w:type="fixed"/>
+          <w:tblCellMar>
+            <w:top w:w="0" w:type="dxa"/>
+            <w:left w:w="108" w:type="dxa"/>
+            <w:bottom w:w="0" w:type="dxa"/>
+            <w:right w:w="108" w:type="dxa"/>
+          </w:tblCellMar>
         </w:tblPrEx>
         <w:tc>
           <w:tcPr>
@@ -8446,6 +8506,12 @@
             <w:insideV w:val="single" w:color="auto" w:sz="4" w:space="0"/>
           </w:tblBorders>
           <w:tblLayout w:type="fixed"/>
+          <w:tblCellMar>
+            <w:top w:w="0" w:type="dxa"/>
+            <w:left w:w="108" w:type="dxa"/>
+            <w:bottom w:w="0" w:type="dxa"/>
+            <w:right w:w="108" w:type="dxa"/>
+          </w:tblCellMar>
         </w:tblPrEx>
         <w:tc>
           <w:tcPr>
@@ -8736,6 +8802,12 @@
             <w:insideV w:val="single" w:color="auto" w:sz="4" w:space="0"/>
           </w:tblBorders>
           <w:tblLayout w:type="fixed"/>
+          <w:tblCellMar>
+            <w:top w:w="0" w:type="dxa"/>
+            <w:left w:w="108" w:type="dxa"/>
+            <w:bottom w:w="0" w:type="dxa"/>
+            <w:right w:w="108" w:type="dxa"/>
+          </w:tblCellMar>
         </w:tblPrEx>
         <w:tc>
           <w:tcPr>
@@ -9146,6 +9218,12 @@
             <w:insideV w:val="single" w:color="auto" w:sz="4" w:space="0"/>
           </w:tblBorders>
           <w:tblLayout w:type="fixed"/>
+          <w:tblCellMar>
+            <w:top w:w="0" w:type="dxa"/>
+            <w:left w:w="108" w:type="dxa"/>
+            <w:bottom w:w="0" w:type="dxa"/>
+            <w:right w:w="108" w:type="dxa"/>
+          </w:tblCellMar>
         </w:tblPrEx>
         <w:tc>
           <w:tcPr>
@@ -9426,6 +9504,12 @@
             <w:insideV w:val="single" w:color="auto" w:sz="4" w:space="0"/>
           </w:tblBorders>
           <w:tblLayout w:type="fixed"/>
+          <w:tblCellMar>
+            <w:top w:w="0" w:type="dxa"/>
+            <w:left w:w="108" w:type="dxa"/>
+            <w:bottom w:w="0" w:type="dxa"/>
+            <w:right w:w="108" w:type="dxa"/>
+          </w:tblCellMar>
         </w:tblPrEx>
         <w:tc>
           <w:tcPr>
@@ -9700,6 +9784,12 @@
             <w:insideV w:val="single" w:color="auto" w:sz="4" w:space="0"/>
           </w:tblBorders>
           <w:tblLayout w:type="fixed"/>
+          <w:tblCellMar>
+            <w:top w:w="0" w:type="dxa"/>
+            <w:left w:w="108" w:type="dxa"/>
+            <w:bottom w:w="0" w:type="dxa"/>
+            <w:right w:w="108" w:type="dxa"/>
+          </w:tblCellMar>
         </w:tblPrEx>
         <w:tc>
           <w:tcPr>
@@ -10087,6 +10177,12 @@
             <w:insideV w:val="single" w:color="auto" w:sz="4" w:space="0"/>
           </w:tblBorders>
           <w:tblLayout w:type="fixed"/>
+          <w:tblCellMar>
+            <w:top w:w="0" w:type="dxa"/>
+            <w:left w:w="108" w:type="dxa"/>
+            <w:bottom w:w="0" w:type="dxa"/>
+            <w:right w:w="108" w:type="dxa"/>
+          </w:tblCellMar>
         </w:tblPrEx>
         <w:tc>
           <w:tcPr>
@@ -10368,6 +10464,12 @@
             <w:insideV w:val="single" w:color="auto" w:sz="4" w:space="0"/>
           </w:tblBorders>
           <w:tblLayout w:type="fixed"/>
+          <w:tblCellMar>
+            <w:top w:w="0" w:type="dxa"/>
+            <w:left w:w="108" w:type="dxa"/>
+            <w:bottom w:w="0" w:type="dxa"/>
+            <w:right w:w="108" w:type="dxa"/>
+          </w:tblCellMar>
         </w:tblPrEx>
         <w:tc>
           <w:tcPr>
@@ -10642,6 +10744,12 @@
             <w:insideV w:val="single" w:color="auto" w:sz="4" w:space="0"/>
           </w:tblBorders>
           <w:tblLayout w:type="fixed"/>
+          <w:tblCellMar>
+            <w:top w:w="0" w:type="dxa"/>
+            <w:left w:w="108" w:type="dxa"/>
+            <w:bottom w:w="0" w:type="dxa"/>
+            <w:right w:w="108" w:type="dxa"/>
+          </w:tblCellMar>
         </w:tblPrEx>
         <w:tc>
           <w:tcPr>
@@ -11297,8 +11405,6 @@
               </w:rPr>
               <w:t>1.购买会员大礼包2.复购产品8.捐赠13项目合作</w:t>
             </w:r>
-            <w:bookmarkStart w:id="0" w:name="_GoBack"/>
-            <w:bookmarkEnd w:id="0"/>
           </w:p>
         </w:tc>
       </w:tr>
@@ -11610,8 +11716,8 @@
       <w:r>
         <w:drawing>
           <wp:inline distT="0" distB="0" distL="114300" distR="114300">
-            <wp:extent cx="5274310" cy="1499235"/>
-            <wp:effectExtent l="0" t="0" r="2540" b="5715"/>
+            <wp:extent cx="5268595" cy="1797685"/>
+            <wp:effectExtent l="0" t="0" r="8255" b="12065"/>
             <wp:docPr id="1" name="图片 1"/>
             <wp:cNvGraphicFramePr>
               <a:graphicFrameLocks xmlns:a="http://schemas.openxmlformats.org/drawingml/2006/main" noChangeAspect="1"/>
@@ -11634,7 +11740,7 @@
                   <pic:spPr>
                     <a:xfrm>
                       <a:off x="0" y="0"/>
-                      <a:ext cx="5274310" cy="1499235"/>
+                      <a:ext cx="5268595" cy="1797685"/>
                     </a:xfrm>
                     <a:prstGeom prst="rect">
                       <a:avLst/>
@@ -11650,6 +11756,8 @@
           </wp:inline>
         </w:drawing>
       </w:r>
+      <w:bookmarkStart w:id="0" w:name="_GoBack"/>
+      <w:bookmarkEnd w:id="0"/>
     </w:p>
     <w:p>
       <w:r>
@@ -11767,6 +11875,12 @@
             <w:insideV w:val="single" w:color="auto" w:sz="4" w:space="0"/>
           </w:tblBorders>
           <w:tblLayout w:type="fixed"/>
+          <w:tblCellMar>
+            <w:top w:w="0" w:type="dxa"/>
+            <w:left w:w="108" w:type="dxa"/>
+            <w:bottom w:w="0" w:type="dxa"/>
+            <w:right w:w="108" w:type="dxa"/>
+          </w:tblCellMar>
         </w:tblPrEx>
         <w:tc>
           <w:tcPr>
@@ -12041,6 +12155,12 @@
             <w:insideV w:val="single" w:color="auto" w:sz="4" w:space="0"/>
           </w:tblBorders>
           <w:tblLayout w:type="fixed"/>
+          <w:tblCellMar>
+            <w:top w:w="0" w:type="dxa"/>
+            <w:left w:w="108" w:type="dxa"/>
+            <w:bottom w:w="0" w:type="dxa"/>
+            <w:right w:w="108" w:type="dxa"/>
+          </w:tblCellMar>
         </w:tblPrEx>
         <w:tc>
           <w:tcPr>
@@ -12435,6 +12555,12 @@
             <w:insideV w:val="single" w:color="auto" w:sz="4" w:space="0"/>
           </w:tblBorders>
           <w:tblLayout w:type="fixed"/>
+          <w:tblCellMar>
+            <w:top w:w="0" w:type="dxa"/>
+            <w:left w:w="108" w:type="dxa"/>
+            <w:bottom w:w="0" w:type="dxa"/>
+            <w:right w:w="108" w:type="dxa"/>
+          </w:tblCellMar>
         </w:tblPrEx>
         <w:tc>
           <w:tcPr>
@@ -12609,6 +12735,12 @@
             <w:insideV w:val="single" w:color="auto" w:sz="4" w:space="0"/>
           </w:tblBorders>
           <w:tblLayout w:type="fixed"/>
+          <w:tblCellMar>
+            <w:top w:w="0" w:type="dxa"/>
+            <w:left w:w="108" w:type="dxa"/>
+            <w:bottom w:w="0" w:type="dxa"/>
+            <w:right w:w="108" w:type="dxa"/>
+          </w:tblCellMar>
         </w:tblPrEx>
         <w:tc>
           <w:tcPr>
@@ -12807,6 +12939,12 @@
             <w:insideV w:val="single" w:color="auto" w:sz="4" w:space="0"/>
           </w:tblBorders>
           <w:tblLayout w:type="fixed"/>
+          <w:tblCellMar>
+            <w:top w:w="0" w:type="dxa"/>
+            <w:left w:w="108" w:type="dxa"/>
+            <w:bottom w:w="0" w:type="dxa"/>
+            <w:right w:w="108" w:type="dxa"/>
+          </w:tblCellMar>
         </w:tblPrEx>
         <w:tc>
           <w:tcPr>
@@ -13532,6 +13670,12 @@
             <w:insideV w:val="single" w:color="auto" w:sz="4" w:space="0"/>
           </w:tblBorders>
           <w:tblLayout w:type="fixed"/>
+          <w:tblCellMar>
+            <w:top w:w="0" w:type="dxa"/>
+            <w:left w:w="108" w:type="dxa"/>
+            <w:bottom w:w="0" w:type="dxa"/>
+            <w:right w:w="108" w:type="dxa"/>
+          </w:tblCellMar>
         </w:tblPrEx>
         <w:tc>
           <w:tcPr>
@@ -13706,6 +13850,12 @@
             <w:insideV w:val="single" w:color="auto" w:sz="4" w:space="0"/>
           </w:tblBorders>
           <w:tblLayout w:type="fixed"/>
+          <w:tblCellMar>
+            <w:top w:w="0" w:type="dxa"/>
+            <w:left w:w="108" w:type="dxa"/>
+            <w:bottom w:w="0" w:type="dxa"/>
+            <w:right w:w="108" w:type="dxa"/>
+          </w:tblCellMar>
         </w:tblPrEx>
         <w:tc>
           <w:tcPr>
@@ -13904,6 +14054,12 @@
             <w:insideV w:val="single" w:color="auto" w:sz="4" w:space="0"/>
           </w:tblBorders>
           <w:tblLayout w:type="fixed"/>
+          <w:tblCellMar>
+            <w:top w:w="0" w:type="dxa"/>
+            <w:left w:w="108" w:type="dxa"/>
+            <w:bottom w:w="0" w:type="dxa"/>
+            <w:right w:w="108" w:type="dxa"/>
+          </w:tblCellMar>
         </w:tblPrEx>
         <w:tc>
           <w:tcPr>
@@ -14648,6 +14804,12 @@
             <w:insideV w:val="single" w:color="auto" w:sz="4" w:space="0"/>
           </w:tblBorders>
           <w:tblLayout w:type="fixed"/>
+          <w:tblCellMar>
+            <w:top w:w="0" w:type="dxa"/>
+            <w:left w:w="108" w:type="dxa"/>
+            <w:bottom w:w="0" w:type="dxa"/>
+            <w:right w:w="108" w:type="dxa"/>
+          </w:tblCellMar>
         </w:tblPrEx>
         <w:tc>
           <w:tcPr>
@@ -14910,6 +15072,12 @@
             <w:insideV w:val="single" w:color="auto" w:sz="4" w:space="0"/>
           </w:tblBorders>
           <w:tblLayout w:type="fixed"/>
+          <w:tblCellMar>
+            <w:top w:w="0" w:type="dxa"/>
+            <w:left w:w="108" w:type="dxa"/>
+            <w:bottom w:w="0" w:type="dxa"/>
+            <w:right w:w="108" w:type="dxa"/>
+          </w:tblCellMar>
         </w:tblPrEx>
         <w:tc>
           <w:tcPr>
@@ -15630,6 +15798,12 @@
             <w:insideV w:val="single" w:color="auto" w:sz="4" w:space="0"/>
           </w:tblBorders>
           <w:tblLayout w:type="fixed"/>
+          <w:tblCellMar>
+            <w:top w:w="0" w:type="dxa"/>
+            <w:left w:w="108" w:type="dxa"/>
+            <w:bottom w:w="0" w:type="dxa"/>
+            <w:right w:w="108" w:type="dxa"/>
+          </w:tblCellMar>
         </w:tblPrEx>
         <w:tc>
           <w:tcPr>
@@ -15910,6 +16084,12 @@
             <w:insideV w:val="single" w:color="auto" w:sz="4" w:space="0"/>
           </w:tblBorders>
           <w:tblLayout w:type="fixed"/>
+          <w:tblCellMar>
+            <w:top w:w="0" w:type="dxa"/>
+            <w:left w:w="108" w:type="dxa"/>
+            <w:bottom w:w="0" w:type="dxa"/>
+            <w:right w:w="108" w:type="dxa"/>
+          </w:tblCellMar>
         </w:tblPrEx>
         <w:tc>
           <w:tcPr>
@@ -16645,6 +16825,12 @@
             <w:insideV w:val="single" w:color="auto" w:sz="4" w:space="0"/>
           </w:tblBorders>
           <w:tblLayout w:type="fixed"/>
+          <w:tblCellMar>
+            <w:top w:w="0" w:type="dxa"/>
+            <w:left w:w="108" w:type="dxa"/>
+            <w:bottom w:w="0" w:type="dxa"/>
+            <w:right w:w="108" w:type="dxa"/>
+          </w:tblCellMar>
         </w:tblPrEx>
         <w:tc>
           <w:tcPr>
@@ -16926,6 +17112,12 @@
             <w:insideV w:val="single" w:color="auto" w:sz="4" w:space="0"/>
           </w:tblBorders>
           <w:tblLayout w:type="fixed"/>
+          <w:tblCellMar>
+            <w:top w:w="0" w:type="dxa"/>
+            <w:left w:w="108" w:type="dxa"/>
+            <w:bottom w:w="0" w:type="dxa"/>
+            <w:right w:w="108" w:type="dxa"/>
+          </w:tblCellMar>
         </w:tblPrEx>
         <w:tc>
           <w:tcPr>
@@ -18350,6 +18542,12 @@
             <w:insideV w:val="single" w:color="auto" w:sz="4" w:space="0"/>
           </w:tblBorders>
           <w:tblLayout w:type="fixed"/>
+          <w:tblCellMar>
+            <w:top w:w="0" w:type="dxa"/>
+            <w:left w:w="108" w:type="dxa"/>
+            <w:bottom w:w="0" w:type="dxa"/>
+            <w:right w:w="108" w:type="dxa"/>
+          </w:tblCellMar>
         </w:tblPrEx>
         <w:tc>
           <w:tcPr>
@@ -19063,6 +19261,12 @@
             <w:insideV w:val="single" w:color="auto" w:sz="4" w:space="0"/>
           </w:tblBorders>
           <w:tblLayout w:type="fixed"/>
+          <w:tblCellMar>
+            <w:top w:w="0" w:type="dxa"/>
+            <w:left w:w="108" w:type="dxa"/>
+            <w:bottom w:w="0" w:type="dxa"/>
+            <w:right w:w="108" w:type="dxa"/>
+          </w:tblCellMar>
         </w:tblPrEx>
         <w:tc>
           <w:tcPr>
@@ -19343,6 +19547,12 @@
             <w:insideV w:val="single" w:color="auto" w:sz="4" w:space="0"/>
           </w:tblBorders>
           <w:tblLayout w:type="fixed"/>
+          <w:tblCellMar>
+            <w:top w:w="0" w:type="dxa"/>
+            <w:left w:w="108" w:type="dxa"/>
+            <w:bottom w:w="0" w:type="dxa"/>
+            <w:right w:w="108" w:type="dxa"/>
+          </w:tblCellMar>
         </w:tblPrEx>
         <w:tc>
           <w:tcPr>
@@ -20075,6 +20285,12 @@
             <w:insideV w:val="single" w:color="auto" w:sz="4" w:space="0"/>
           </w:tblBorders>
           <w:tblLayout w:type="fixed"/>
+          <w:tblCellMar>
+            <w:top w:w="0" w:type="dxa"/>
+            <w:left w:w="108" w:type="dxa"/>
+            <w:bottom w:w="0" w:type="dxa"/>
+            <w:right w:w="108" w:type="dxa"/>
+          </w:tblCellMar>
         </w:tblPrEx>
         <w:tc>
           <w:tcPr>
@@ -20355,6 +20571,12 @@
             <w:insideV w:val="single" w:color="auto" w:sz="4" w:space="0"/>
           </w:tblBorders>
           <w:tblLayout w:type="fixed"/>
+          <w:tblCellMar>
+            <w:top w:w="0" w:type="dxa"/>
+            <w:left w:w="108" w:type="dxa"/>
+            <w:bottom w:w="0" w:type="dxa"/>
+            <w:right w:w="108" w:type="dxa"/>
+          </w:tblCellMar>
         </w:tblPrEx>
         <w:tc>
           <w:tcPr>
@@ -21088,6 +21310,12 @@
             <w:insideV w:val="single" w:color="auto" w:sz="4" w:space="0"/>
           </w:tblBorders>
           <w:tblLayout w:type="fixed"/>
+          <w:tblCellMar>
+            <w:top w:w="0" w:type="dxa"/>
+            <w:left w:w="108" w:type="dxa"/>
+            <w:bottom w:w="0" w:type="dxa"/>
+            <w:right w:w="108" w:type="dxa"/>
+          </w:tblCellMar>
         </w:tblPrEx>
         <w:tc>
           <w:tcPr>
@@ -21262,6 +21490,12 @@
             <w:insideV w:val="single" w:color="auto" w:sz="4" w:space="0"/>
           </w:tblBorders>
           <w:tblLayout w:type="fixed"/>
+          <w:tblCellMar>
+            <w:top w:w="0" w:type="dxa"/>
+            <w:left w:w="108" w:type="dxa"/>
+            <w:bottom w:w="0" w:type="dxa"/>
+            <w:right w:w="108" w:type="dxa"/>
+          </w:tblCellMar>
         </w:tblPrEx>
         <w:tc>
           <w:tcPr>
@@ -21464,6 +21698,12 @@
             <w:insideV w:val="single" w:color="auto" w:sz="4" w:space="0"/>
           </w:tblBorders>
           <w:tblLayout w:type="fixed"/>
+          <w:tblCellMar>
+            <w:top w:w="0" w:type="dxa"/>
+            <w:left w:w="108" w:type="dxa"/>
+            <w:bottom w:w="0" w:type="dxa"/>
+            <w:right w:w="108" w:type="dxa"/>
+          </w:tblCellMar>
         </w:tblPrEx>
         <w:tc>
           <w:tcPr>
@@ -21804,6 +22044,12 @@
             <w:insideV w:val="single" w:color="auto" w:sz="4" w:space="0"/>
           </w:tblBorders>
           <w:tblLayout w:type="fixed"/>
+          <w:tblCellMar>
+            <w:top w:w="0" w:type="dxa"/>
+            <w:left w:w="108" w:type="dxa"/>
+            <w:bottom w:w="0" w:type="dxa"/>
+            <w:right w:w="108" w:type="dxa"/>
+          </w:tblCellMar>
         </w:tblPrEx>
         <w:tc>
           <w:tcPr>
@@ -22680,6 +22926,12 @@
             <w:insideV w:val="single" w:color="auto" w:sz="4" w:space="0"/>
           </w:tblBorders>
           <w:tblLayout w:type="fixed"/>
+          <w:tblCellMar>
+            <w:top w:w="0" w:type="dxa"/>
+            <w:left w:w="108" w:type="dxa"/>
+            <w:bottom w:w="0" w:type="dxa"/>
+            <w:right w:w="108" w:type="dxa"/>
+          </w:tblCellMar>
         </w:tblPrEx>
         <w:tc>
           <w:tcPr>
@@ -23393,6 +23645,12 @@
             <w:insideV w:val="single" w:color="auto" w:sz="4" w:space="0"/>
           </w:tblBorders>
           <w:tblLayout w:type="fixed"/>
+          <w:tblCellMar>
+            <w:top w:w="0" w:type="dxa"/>
+            <w:left w:w="108" w:type="dxa"/>
+            <w:bottom w:w="0" w:type="dxa"/>
+            <w:right w:w="108" w:type="dxa"/>
+          </w:tblCellMar>
         </w:tblPrEx>
         <w:tc>
           <w:tcPr>
@@ -23667,6 +23925,12 @@
             <w:insideV w:val="single" w:color="auto" w:sz="4" w:space="0"/>
           </w:tblBorders>
           <w:tblLayout w:type="fixed"/>
+          <w:tblCellMar>
+            <w:top w:w="0" w:type="dxa"/>
+            <w:left w:w="108" w:type="dxa"/>
+            <w:bottom w:w="0" w:type="dxa"/>
+            <w:right w:w="108" w:type="dxa"/>
+          </w:tblCellMar>
         </w:tblPrEx>
         <w:tc>
           <w:tcPr>
@@ -24007,6 +24271,12 @@
             <w:insideV w:val="single" w:color="auto" w:sz="4" w:space="0"/>
           </w:tblBorders>
           <w:tblLayout w:type="fixed"/>
+          <w:tblCellMar>
+            <w:top w:w="0" w:type="dxa"/>
+            <w:left w:w="108" w:type="dxa"/>
+            <w:bottom w:w="0" w:type="dxa"/>
+            <w:right w:w="108" w:type="dxa"/>
+          </w:tblCellMar>
         </w:tblPrEx>
         <w:tc>
           <w:tcPr>
@@ -24394,6 +24664,12 @@
             <w:insideV w:val="single" w:color="auto" w:sz="4" w:space="0"/>
           </w:tblBorders>
           <w:tblLayout w:type="fixed"/>
+          <w:tblCellMar>
+            <w:top w:w="0" w:type="dxa"/>
+            <w:left w:w="108" w:type="dxa"/>
+            <w:bottom w:w="0" w:type="dxa"/>
+            <w:right w:w="108" w:type="dxa"/>
+          </w:tblCellMar>
         </w:tblPrEx>
         <w:tc>
           <w:tcPr>
@@ -24668,6 +24944,12 @@
             <w:insideV w:val="single" w:color="auto" w:sz="4" w:space="0"/>
           </w:tblBorders>
           <w:tblLayout w:type="fixed"/>
+          <w:tblCellMar>
+            <w:top w:w="0" w:type="dxa"/>
+            <w:left w:w="108" w:type="dxa"/>
+            <w:bottom w:w="0" w:type="dxa"/>
+            <w:right w:w="108" w:type="dxa"/>
+          </w:tblCellMar>
         </w:tblPrEx>
         <w:tc>
           <w:tcPr>
@@ -24968,6 +25250,12 @@
             <w:insideV w:val="single" w:color="auto" w:sz="4" w:space="0"/>
           </w:tblBorders>
           <w:tblLayout w:type="fixed"/>
+          <w:tblCellMar>
+            <w:top w:w="0" w:type="dxa"/>
+            <w:left w:w="108" w:type="dxa"/>
+            <w:bottom w:w="0" w:type="dxa"/>
+            <w:right w:w="108" w:type="dxa"/>
+          </w:tblCellMar>
         </w:tblPrEx>
         <w:tc>
           <w:tcPr>
@@ -25645,6 +25933,12 @@
             <w:insideV w:val="single" w:color="auto" w:sz="4" w:space="0"/>
           </w:tblBorders>
           <w:tblLayout w:type="fixed"/>
+          <w:tblCellMar>
+            <w:top w:w="0" w:type="dxa"/>
+            <w:left w:w="108" w:type="dxa"/>
+            <w:bottom w:w="0" w:type="dxa"/>
+            <w:right w:w="108" w:type="dxa"/>
+          </w:tblCellMar>
         </w:tblPrEx>
         <w:tc>
           <w:tcPr>
@@ -27669,6 +27963,12 @@
             <w:insideV w:val="single" w:color="auto" w:sz="4" w:space="0"/>
           </w:tblBorders>
           <w:tblLayout w:type="fixed"/>
+          <w:tblCellMar>
+            <w:top w:w="0" w:type="dxa"/>
+            <w:left w:w="108" w:type="dxa"/>
+            <w:bottom w:w="0" w:type="dxa"/>
+            <w:right w:w="108" w:type="dxa"/>
+          </w:tblCellMar>
         </w:tblPrEx>
         <w:tc>
           <w:tcPr>
@@ -28891,6 +29191,12 @@
             <w:insideV w:val="single" w:color="auto" w:sz="4" w:space="0"/>
           </w:tblBorders>
           <w:tblLayout w:type="fixed"/>
+          <w:tblCellMar>
+            <w:top w:w="0" w:type="dxa"/>
+            <w:left w:w="108" w:type="dxa"/>
+            <w:bottom w:w="0" w:type="dxa"/>
+            <w:right w:w="108" w:type="dxa"/>
+          </w:tblCellMar>
         </w:tblPrEx>
         <w:tc>
           <w:tcPr>
@@ -29604,6 +29910,12 @@
             <w:insideV w:val="single" w:color="auto" w:sz="4" w:space="0"/>
           </w:tblBorders>
           <w:tblLayout w:type="fixed"/>
+          <w:tblCellMar>
+            <w:top w:w="0" w:type="dxa"/>
+            <w:left w:w="108" w:type="dxa"/>
+            <w:bottom w:w="0" w:type="dxa"/>
+            <w:right w:w="108" w:type="dxa"/>
+          </w:tblCellMar>
         </w:tblPrEx>
         <w:tc>
           <w:tcPr>
@@ -29884,6 +30196,12 @@
             <w:insideV w:val="single" w:color="auto" w:sz="4" w:space="0"/>
           </w:tblBorders>
           <w:tblLayout w:type="fixed"/>
+          <w:tblCellMar>
+            <w:top w:w="0" w:type="dxa"/>
+            <w:left w:w="108" w:type="dxa"/>
+            <w:bottom w:w="0" w:type="dxa"/>
+            <w:right w:w="108" w:type="dxa"/>
+          </w:tblCellMar>
         </w:tblPrEx>
         <w:tc>
           <w:tcPr>
@@ -30616,6 +30934,12 @@
             <w:insideV w:val="single" w:color="auto" w:sz="4" w:space="0"/>
           </w:tblBorders>
           <w:tblLayout w:type="fixed"/>
+          <w:tblCellMar>
+            <w:top w:w="0" w:type="dxa"/>
+            <w:left w:w="108" w:type="dxa"/>
+            <w:bottom w:w="0" w:type="dxa"/>
+            <w:right w:w="108" w:type="dxa"/>
+          </w:tblCellMar>
         </w:tblPrEx>
         <w:tc>
           <w:tcPr>
@@ -30896,6 +31220,12 @@
             <w:insideV w:val="single" w:color="auto" w:sz="4" w:space="0"/>
           </w:tblBorders>
           <w:tblLayout w:type="fixed"/>
+          <w:tblCellMar>
+            <w:top w:w="0" w:type="dxa"/>
+            <w:left w:w="108" w:type="dxa"/>
+            <w:bottom w:w="0" w:type="dxa"/>
+            <w:right w:w="108" w:type="dxa"/>
+          </w:tblCellMar>
         </w:tblPrEx>
         <w:tc>
           <w:tcPr>

--- a/doc/康生缘接口说明书.docx
+++ b/doc/康生缘接口说明书.docx
@@ -1188,6 +1188,12 @@
             <w:insideV w:val="single" w:color="auto" w:sz="4" w:space="0"/>
           </w:tblBorders>
           <w:tblLayout w:type="fixed"/>
+          <w:tblCellMar>
+            <w:top w:w="0" w:type="dxa"/>
+            <w:left w:w="108" w:type="dxa"/>
+            <w:bottom w:w="0" w:type="dxa"/>
+            <w:right w:w="108" w:type="dxa"/>
+          </w:tblCellMar>
         </w:tblPrEx>
         <w:tc>
           <w:tcPr>
@@ -1253,6 +1259,12 @@
             <w:insideV w:val="single" w:color="auto" w:sz="4" w:space="0"/>
           </w:tblBorders>
           <w:tblLayout w:type="fixed"/>
+          <w:tblCellMar>
+            <w:top w:w="0" w:type="dxa"/>
+            <w:left w:w="108" w:type="dxa"/>
+            <w:bottom w:w="0" w:type="dxa"/>
+            <w:right w:w="108" w:type="dxa"/>
+          </w:tblCellMar>
         </w:tblPrEx>
         <w:tc>
           <w:tcPr>
@@ -1342,6 +1354,12 @@
             <w:insideV w:val="single" w:color="auto" w:sz="4" w:space="0"/>
           </w:tblBorders>
           <w:tblLayout w:type="fixed"/>
+          <w:tblCellMar>
+            <w:top w:w="0" w:type="dxa"/>
+            <w:left w:w="108" w:type="dxa"/>
+            <w:bottom w:w="0" w:type="dxa"/>
+            <w:right w:w="108" w:type="dxa"/>
+          </w:tblCellMar>
         </w:tblPrEx>
         <w:tc>
           <w:tcPr>
@@ -6742,6 +6760,107 @@
                 <w:szCs w:val="22"/>
                 <w:lang w:val="en-US" w:eastAsia="zh-CN"/>
               </w:rPr>
+              <w:t>payPwd</w:t>
+            </w:r>
+          </w:p>
+        </w:tc>
+        <w:tc>
+          <w:tcPr>
+            <w:tcW w:w="5295" w:type="dxa"/>
+            <w:tcBorders>
+              <w:top w:val="single" w:color="auto" w:sz="4" w:space="0"/>
+              <w:left w:val="single" w:color="auto" w:sz="4" w:space="0"/>
+              <w:bottom w:val="single" w:color="auto" w:sz="4" w:space="0"/>
+              <w:right w:val="single" w:color="auto" w:sz="4" w:space="0"/>
+            </w:tcBorders>
+          </w:tcPr>
+          <w:p>
+            <w:pPr>
+              <w:spacing w:line="288" w:lineRule="auto"/>
+              <w:rPr>
+                <w:rStyle w:val="36"/>
+                <w:rFonts w:hint="eastAsia"/>
+                <w:b w:val="0"/>
+                <w:lang w:val="en-US" w:eastAsia="zh-CN"/>
+              </w:rPr>
+            </w:pPr>
+            <w:r>
+              <w:rPr>
+                <w:rStyle w:val="36"/>
+                <w:rFonts w:hint="eastAsia"/>
+                <w:b w:val="0"/>
+                <w:lang w:val="en-US" w:eastAsia="zh-CN"/>
+              </w:rPr>
+              <w:t>交易密码</w:t>
+            </w:r>
+          </w:p>
+        </w:tc>
+      </w:tr>
+      <w:tr>
+        <w:tblPrEx>
+          <w:tblBorders>
+            <w:top w:val="single" w:color="auto" w:sz="4" w:space="0"/>
+            <w:left w:val="single" w:color="auto" w:sz="4" w:space="0"/>
+            <w:bottom w:val="single" w:color="auto" w:sz="4" w:space="0"/>
+            <w:right w:val="single" w:color="auto" w:sz="4" w:space="0"/>
+            <w:insideH w:val="single" w:color="auto" w:sz="4" w:space="0"/>
+            <w:insideV w:val="single" w:color="auto" w:sz="4" w:space="0"/>
+          </w:tblBorders>
+          <w:tblLayout w:type="fixed"/>
+          <w:tblCellMar>
+            <w:top w:w="0" w:type="dxa"/>
+            <w:left w:w="108" w:type="dxa"/>
+            <w:bottom w:w="0" w:type="dxa"/>
+            <w:right w:w="108" w:type="dxa"/>
+          </w:tblCellMar>
+        </w:tblPrEx>
+        <w:tc>
+          <w:tcPr>
+            <w:tcW w:w="1766" w:type="dxa"/>
+            <w:vMerge w:val="continue"/>
+            <w:tcBorders>
+              <w:left w:val="single" w:color="auto" w:sz="4" w:space="0"/>
+              <w:right w:val="single" w:color="auto" w:sz="4" w:space="0"/>
+            </w:tcBorders>
+          </w:tcPr>
+          <w:p>
+            <w:pPr>
+              <w:spacing w:line="288" w:lineRule="auto"/>
+              <w:rPr>
+                <w:rStyle w:val="36"/>
+              </w:rPr>
+            </w:pPr>
+          </w:p>
+        </w:tc>
+        <w:tc>
+          <w:tcPr>
+            <w:tcW w:w="1461" w:type="dxa"/>
+            <w:tcBorders>
+              <w:top w:val="single" w:color="auto" w:sz="4" w:space="0"/>
+              <w:left w:val="single" w:color="auto" w:sz="4" w:space="0"/>
+              <w:bottom w:val="single" w:color="auto" w:sz="4" w:space="0"/>
+              <w:right w:val="single" w:color="auto" w:sz="4" w:space="0"/>
+            </w:tcBorders>
+          </w:tcPr>
+          <w:p>
+            <w:pPr>
+              <w:spacing w:line="288" w:lineRule="auto"/>
+              <w:rPr>
+                <w:rStyle w:val="36"/>
+                <w:rFonts w:hint="eastAsia"/>
+                <w:b w:val="0"/>
+                <w:szCs w:val="22"/>
+                <w:lang w:val="en-US" w:eastAsia="zh-CN"/>
+              </w:rPr>
+            </w:pPr>
+            <w:r>
+              <w:rPr>
+                <w:rStyle w:val="36"/>
+                <w:rFonts w:hint="eastAsia"/>
+                <w:b w:val="0"/>
+                <w:szCs w:val="22"/>
+                <w:lang w:val="en-US" w:eastAsia="zh-CN"/>
+              </w:rPr>
               <w:t>type</w:t>
             </w:r>
           </w:p>
@@ -10260,6 +10379,7 @@
         <w:tc>
           <w:tcPr>
             <w:tcW w:w="1766" w:type="dxa"/>
+            <w:vMerge w:val="restart"/>
             <w:tcBorders>
               <w:top w:val="single" w:color="auto" w:sz="4" w:space="0"/>
               <w:left w:val="single" w:color="auto" w:sz="4" w:space="0"/>
@@ -10342,6 +10462,109 @@
                 <w:lang w:val="en-US" w:eastAsia="zh-CN"/>
               </w:rPr>
               <w:t>订单id</w:t>
+            </w:r>
+          </w:p>
+        </w:tc>
+      </w:tr>
+      <w:tr>
+        <w:tblPrEx>
+          <w:tblBorders>
+            <w:top w:val="single" w:color="auto" w:sz="4" w:space="0"/>
+            <w:left w:val="single" w:color="auto" w:sz="4" w:space="0"/>
+            <w:bottom w:val="single" w:color="auto" w:sz="4" w:space="0"/>
+            <w:right w:val="single" w:color="auto" w:sz="4" w:space="0"/>
+            <w:insideH w:val="single" w:color="auto" w:sz="4" w:space="0"/>
+            <w:insideV w:val="single" w:color="auto" w:sz="4" w:space="0"/>
+          </w:tblBorders>
+          <w:tblLayout w:type="fixed"/>
+          <w:tblCellMar>
+            <w:top w:w="0" w:type="dxa"/>
+            <w:left w:w="108" w:type="dxa"/>
+            <w:bottom w:w="0" w:type="dxa"/>
+            <w:right w:w="108" w:type="dxa"/>
+          </w:tblCellMar>
+        </w:tblPrEx>
+        <w:tc>
+          <w:tcPr>
+            <w:tcW w:w="1766" w:type="dxa"/>
+            <w:vMerge w:val="continue"/>
+            <w:tcBorders>
+              <w:left w:val="single" w:color="auto" w:sz="4" w:space="0"/>
+              <w:right w:val="single" w:color="auto" w:sz="4" w:space="0"/>
+            </w:tcBorders>
+          </w:tcPr>
+          <w:p>
+            <w:pPr>
+              <w:spacing w:line="288" w:lineRule="auto"/>
+              <w:rPr>
+                <w:rStyle w:val="36"/>
+              </w:rPr>
+            </w:pPr>
+          </w:p>
+        </w:tc>
+        <w:tc>
+          <w:tcPr>
+            <w:tcW w:w="1461" w:type="dxa"/>
+            <w:tcBorders>
+              <w:top w:val="single" w:color="auto" w:sz="4" w:space="0"/>
+              <w:left w:val="single" w:color="auto" w:sz="4" w:space="0"/>
+              <w:bottom w:val="single" w:color="auto" w:sz="4" w:space="0"/>
+              <w:right w:val="single" w:color="auto" w:sz="4" w:space="0"/>
+            </w:tcBorders>
+            <w:vAlign w:val="top"/>
+          </w:tcPr>
+          <w:p>
+            <w:pPr>
+              <w:spacing w:line="288" w:lineRule="auto"/>
+              <w:rPr>
+                <w:rStyle w:val="36"/>
+                <w:rFonts w:hint="eastAsia"/>
+                <w:b w:val="0"/>
+                <w:szCs w:val="22"/>
+                <w:lang w:val="en-US" w:eastAsia="zh-CN"/>
+              </w:rPr>
+            </w:pPr>
+            <w:r>
+              <w:rPr>
+                <w:rStyle w:val="36"/>
+                <w:rFonts w:hint="eastAsia"/>
+                <w:b w:val="0"/>
+                <w:szCs w:val="22"/>
+                <w:lang w:val="en-US" w:eastAsia="zh-CN"/>
+              </w:rPr>
+              <w:t>payPwd</w:t>
+            </w:r>
+          </w:p>
+        </w:tc>
+        <w:tc>
+          <w:tcPr>
+            <w:tcW w:w="5295" w:type="dxa"/>
+            <w:tcBorders>
+              <w:top w:val="single" w:color="auto" w:sz="4" w:space="0"/>
+              <w:left w:val="single" w:color="auto" w:sz="4" w:space="0"/>
+              <w:bottom w:val="single" w:color="auto" w:sz="4" w:space="0"/>
+              <w:right w:val="single" w:color="auto" w:sz="4" w:space="0"/>
+            </w:tcBorders>
+            <w:vAlign w:val="top"/>
+          </w:tcPr>
+          <w:p>
+            <w:pPr>
+              <w:spacing w:line="288" w:lineRule="auto"/>
+              <w:rPr>
+                <w:rStyle w:val="36"/>
+                <w:rFonts w:hint="eastAsia"/>
+                <w:b w:val="0"/>
+                <w:lang w:val="en-US" w:eastAsia="zh-CN"/>
+              </w:rPr>
+            </w:pPr>
+            <w:r>
+              <w:rPr>
+                <w:rStyle w:val="36"/>
+                <w:rFonts w:hint="eastAsia"/>
+                <w:b w:val="0"/>
+                <w:lang w:val="en-US" w:eastAsia="zh-CN"/>
+              </w:rPr>
+              <w:t>交易密码</w:t>
             </w:r>
           </w:p>
         </w:tc>
@@ -11644,6 +11867,111 @@
                 <w:rStyle w:val="36"/>
               </w:rPr>
             </w:pPr>
+            <w:bookmarkStart w:id="0" w:name="_GoBack" w:colFirst="1" w:colLast="2"/>
+          </w:p>
+        </w:tc>
+        <w:tc>
+          <w:tcPr>
+            <w:tcW w:w="1873" w:type="dxa"/>
+            <w:tcBorders>
+              <w:top w:val="single" w:color="auto" w:sz="4" w:space="0"/>
+              <w:left w:val="single" w:color="auto" w:sz="4" w:space="0"/>
+              <w:bottom w:val="single" w:color="auto" w:sz="4" w:space="0"/>
+              <w:right w:val="single" w:color="auto" w:sz="4" w:space="0"/>
+            </w:tcBorders>
+            <w:vAlign w:val="top"/>
+          </w:tcPr>
+          <w:p>
+            <w:pPr>
+              <w:spacing w:line="288" w:lineRule="auto"/>
+              <w:rPr>
+                <w:rStyle w:val="36"/>
+                <w:rFonts w:hint="eastAsia"/>
+                <w:b w:val="0"/>
+                <w:szCs w:val="22"/>
+                <w:lang w:val="en-US" w:eastAsia="zh-CN"/>
+              </w:rPr>
+            </w:pPr>
+            <w:r>
+              <w:rPr>
+                <w:rStyle w:val="36"/>
+                <w:rFonts w:hint="eastAsia"/>
+                <w:b w:val="0"/>
+                <w:szCs w:val="22"/>
+                <w:lang w:val="en-US" w:eastAsia="zh-CN"/>
+              </w:rPr>
+              <w:t>payPwd</w:t>
+            </w:r>
+          </w:p>
+        </w:tc>
+        <w:tc>
+          <w:tcPr>
+            <w:tcW w:w="4883" w:type="dxa"/>
+            <w:tcBorders>
+              <w:top w:val="single" w:color="auto" w:sz="4" w:space="0"/>
+              <w:left w:val="single" w:color="auto" w:sz="4" w:space="0"/>
+              <w:bottom w:val="single" w:color="auto" w:sz="4" w:space="0"/>
+              <w:right w:val="single" w:color="auto" w:sz="4" w:space="0"/>
+            </w:tcBorders>
+            <w:vAlign w:val="top"/>
+          </w:tcPr>
+          <w:p>
+            <w:pPr>
+              <w:spacing w:line="288" w:lineRule="auto"/>
+              <w:rPr>
+                <w:rStyle w:val="36"/>
+                <w:rFonts w:hint="eastAsia"/>
+                <w:b w:val="0"/>
+                <w:lang w:val="en-US" w:eastAsia="zh-CN"/>
+              </w:rPr>
+            </w:pPr>
+            <w:r>
+              <w:rPr>
+                <w:rStyle w:val="36"/>
+                <w:rFonts w:hint="eastAsia"/>
+                <w:b w:val="0"/>
+                <w:lang w:val="en-US" w:eastAsia="zh-CN"/>
+              </w:rPr>
+              <w:t>交易密码</w:t>
+            </w:r>
+          </w:p>
+        </w:tc>
+      </w:tr>
+      <w:bookmarkEnd w:id="0"/>
+      <w:tr>
+        <w:tblPrEx>
+          <w:tblBorders>
+            <w:top w:val="single" w:color="auto" w:sz="4" w:space="0"/>
+            <w:left w:val="single" w:color="auto" w:sz="4" w:space="0"/>
+            <w:bottom w:val="single" w:color="auto" w:sz="4" w:space="0"/>
+            <w:right w:val="single" w:color="auto" w:sz="4" w:space="0"/>
+            <w:insideH w:val="single" w:color="auto" w:sz="4" w:space="0"/>
+            <w:insideV w:val="single" w:color="auto" w:sz="4" w:space="0"/>
+          </w:tblBorders>
+          <w:tblLayout w:type="fixed"/>
+          <w:tblCellMar>
+            <w:top w:w="0" w:type="dxa"/>
+            <w:left w:w="108" w:type="dxa"/>
+            <w:bottom w:w="0" w:type="dxa"/>
+            <w:right w:w="108" w:type="dxa"/>
+          </w:tblCellMar>
+        </w:tblPrEx>
+        <w:tc>
+          <w:tcPr>
+            <w:tcW w:w="1766" w:type="dxa"/>
+            <w:vMerge w:val="continue"/>
+            <w:tcBorders>
+              <w:left w:val="single" w:color="auto" w:sz="4" w:space="0"/>
+              <w:right w:val="single" w:color="auto" w:sz="4" w:space="0"/>
+            </w:tcBorders>
+          </w:tcPr>
+          <w:p>
+            <w:pPr>
+              <w:spacing w:line="288" w:lineRule="auto"/>
+              <w:rPr>
+                <w:rStyle w:val="36"/>
+              </w:rPr>
+            </w:pPr>
           </w:p>
         </w:tc>
         <w:tc>
@@ -11756,8 +12084,6 @@
           </wp:inline>
         </w:drawing>
       </w:r>
-      <w:bookmarkStart w:id="0" w:name="_GoBack"/>
-      <w:bookmarkEnd w:id="0"/>
     </w:p>
     <w:p>
       <w:r>
@@ -11804,12 +12130,6 @@
             <w:insideV w:val="single" w:color="auto" w:sz="4" w:space="0"/>
           </w:tblBorders>
           <w:tblLayout w:type="fixed"/>
-          <w:tblCellMar>
-            <w:top w:w="0" w:type="dxa"/>
-            <w:left w:w="108" w:type="dxa"/>
-            <w:bottom w:w="0" w:type="dxa"/>
-            <w:right w:w="108" w:type="dxa"/>
-          </w:tblCellMar>
         </w:tblPrEx>
         <w:tc>
           <w:tcPr>
@@ -11875,12 +12195,6 @@
             <w:insideV w:val="single" w:color="auto" w:sz="4" w:space="0"/>
           </w:tblBorders>
           <w:tblLayout w:type="fixed"/>
-          <w:tblCellMar>
-            <w:top w:w="0" w:type="dxa"/>
-            <w:left w:w="108" w:type="dxa"/>
-            <w:bottom w:w="0" w:type="dxa"/>
-            <w:right w:w="108" w:type="dxa"/>
-          </w:tblCellMar>
         </w:tblPrEx>
         <w:tc>
           <w:tcPr>
@@ -11970,12 +12284,6 @@
             <w:insideV w:val="single" w:color="auto" w:sz="4" w:space="0"/>
           </w:tblBorders>
           <w:tblLayout w:type="fixed"/>
-          <w:tblCellMar>
-            <w:top w:w="0" w:type="dxa"/>
-            <w:left w:w="108" w:type="dxa"/>
-            <w:bottom w:w="0" w:type="dxa"/>
-            <w:right w:w="108" w:type="dxa"/>
-          </w:tblCellMar>
         </w:tblPrEx>
         <w:tc>
           <w:tcPr>
@@ -18471,12 +18779,6 @@
             <w:insideV w:val="single" w:color="auto" w:sz="4" w:space="0"/>
           </w:tblBorders>
           <w:tblLayout w:type="fixed"/>
-          <w:tblCellMar>
-            <w:top w:w="0" w:type="dxa"/>
-            <w:left w:w="108" w:type="dxa"/>
-            <w:bottom w:w="0" w:type="dxa"/>
-            <w:right w:w="108" w:type="dxa"/>
-          </w:tblCellMar>
         </w:tblPrEx>
         <w:tc>
           <w:tcPr>
@@ -18542,12 +18844,6 @@
             <w:insideV w:val="single" w:color="auto" w:sz="4" w:space="0"/>
           </w:tblBorders>
           <w:tblLayout w:type="fixed"/>
-          <w:tblCellMar>
-            <w:top w:w="0" w:type="dxa"/>
-            <w:left w:w="108" w:type="dxa"/>
-            <w:bottom w:w="0" w:type="dxa"/>
-            <w:right w:w="108" w:type="dxa"/>
-          </w:tblCellMar>
         </w:tblPrEx>
         <w:tc>
           <w:tcPr>
@@ -18637,12 +18933,6 @@
             <w:insideV w:val="single" w:color="auto" w:sz="4" w:space="0"/>
           </w:tblBorders>
           <w:tblLayout w:type="fixed"/>
-          <w:tblCellMar>
-            <w:top w:w="0" w:type="dxa"/>
-            <w:left w:w="108" w:type="dxa"/>
-            <w:bottom w:w="0" w:type="dxa"/>
-            <w:right w:w="108" w:type="dxa"/>
-          </w:tblCellMar>
         </w:tblPrEx>
         <w:tc>
           <w:tcPr>
@@ -22855,12 +23145,6 @@
             <w:insideV w:val="single" w:color="auto" w:sz="4" w:space="0"/>
           </w:tblBorders>
           <w:tblLayout w:type="fixed"/>
-          <w:tblCellMar>
-            <w:top w:w="0" w:type="dxa"/>
-            <w:left w:w="108" w:type="dxa"/>
-            <w:bottom w:w="0" w:type="dxa"/>
-            <w:right w:w="108" w:type="dxa"/>
-          </w:tblCellMar>
         </w:tblPrEx>
         <w:tc>
           <w:tcPr>
@@ -22926,12 +23210,6 @@
             <w:insideV w:val="single" w:color="auto" w:sz="4" w:space="0"/>
           </w:tblBorders>
           <w:tblLayout w:type="fixed"/>
-          <w:tblCellMar>
-            <w:top w:w="0" w:type="dxa"/>
-            <w:left w:w="108" w:type="dxa"/>
-            <w:bottom w:w="0" w:type="dxa"/>
-            <w:right w:w="108" w:type="dxa"/>
-          </w:tblCellMar>
         </w:tblPrEx>
         <w:tc>
           <w:tcPr>
@@ -23021,12 +23299,6 @@
             <w:insideV w:val="single" w:color="auto" w:sz="4" w:space="0"/>
           </w:tblBorders>
           <w:tblLayout w:type="fixed"/>
-          <w:tblCellMar>
-            <w:top w:w="0" w:type="dxa"/>
-            <w:left w:w="108" w:type="dxa"/>
-            <w:bottom w:w="0" w:type="dxa"/>
-            <w:right w:w="108" w:type="dxa"/>
-          </w:tblCellMar>
         </w:tblPrEx>
         <w:tc>
           <w:tcPr>
@@ -27892,12 +28164,6 @@
             <w:insideV w:val="single" w:color="auto" w:sz="4" w:space="0"/>
           </w:tblBorders>
           <w:tblLayout w:type="fixed"/>
-          <w:tblCellMar>
-            <w:top w:w="0" w:type="dxa"/>
-            <w:left w:w="108" w:type="dxa"/>
-            <w:bottom w:w="0" w:type="dxa"/>
-            <w:right w:w="108" w:type="dxa"/>
-          </w:tblCellMar>
         </w:tblPrEx>
         <w:tc>
           <w:tcPr>
@@ -27963,12 +28229,6 @@
             <w:insideV w:val="single" w:color="auto" w:sz="4" w:space="0"/>
           </w:tblBorders>
           <w:tblLayout w:type="fixed"/>
-          <w:tblCellMar>
-            <w:top w:w="0" w:type="dxa"/>
-            <w:left w:w="108" w:type="dxa"/>
-            <w:bottom w:w="0" w:type="dxa"/>
-            <w:right w:w="108" w:type="dxa"/>
-          </w:tblCellMar>
         </w:tblPrEx>
         <w:tc>
           <w:tcPr>
@@ -28058,12 +28318,6 @@
             <w:insideV w:val="single" w:color="auto" w:sz="4" w:space="0"/>
           </w:tblBorders>
           <w:tblLayout w:type="fixed"/>
-          <w:tblCellMar>
-            <w:top w:w="0" w:type="dxa"/>
-            <w:left w:w="108" w:type="dxa"/>
-            <w:bottom w:w="0" w:type="dxa"/>
-            <w:right w:w="108" w:type="dxa"/>
-          </w:tblCellMar>
         </w:tblPrEx>
         <w:tc>
           <w:tcPr>
@@ -29120,12 +29374,6 @@
             <w:insideV w:val="single" w:color="auto" w:sz="4" w:space="0"/>
           </w:tblBorders>
           <w:tblLayout w:type="fixed"/>
-          <w:tblCellMar>
-            <w:top w:w="0" w:type="dxa"/>
-            <w:left w:w="108" w:type="dxa"/>
-            <w:bottom w:w="0" w:type="dxa"/>
-            <w:right w:w="108" w:type="dxa"/>
-          </w:tblCellMar>
         </w:tblPrEx>
         <w:tc>
           <w:tcPr>
@@ -29191,12 +29439,6 @@
             <w:insideV w:val="single" w:color="auto" w:sz="4" w:space="0"/>
           </w:tblBorders>
           <w:tblLayout w:type="fixed"/>
-          <w:tblCellMar>
-            <w:top w:w="0" w:type="dxa"/>
-            <w:left w:w="108" w:type="dxa"/>
-            <w:bottom w:w="0" w:type="dxa"/>
-            <w:right w:w="108" w:type="dxa"/>
-          </w:tblCellMar>
         </w:tblPrEx>
         <w:tc>
           <w:tcPr>
@@ -29286,12 +29528,6 @@
             <w:insideV w:val="single" w:color="auto" w:sz="4" w:space="0"/>
           </w:tblBorders>
           <w:tblLayout w:type="fixed"/>
-          <w:tblCellMar>
-            <w:top w:w="0" w:type="dxa"/>
-            <w:left w:w="108" w:type="dxa"/>
-            <w:bottom w:w="0" w:type="dxa"/>
-            <w:right w:w="108" w:type="dxa"/>
-          </w:tblCellMar>
         </w:tblPrEx>
         <w:tc>
           <w:tcPr>

--- a/doc/康生缘接口说明书.docx
+++ b/doc/康生缘接口说明书.docx
@@ -126,12 +126,6 @@
             <w:insideV w:val="single" w:color="auto" w:sz="4" w:space="0"/>
           </w:tblBorders>
           <w:tblLayout w:type="fixed"/>
-          <w:tblCellMar>
-            <w:top w:w="0" w:type="dxa"/>
-            <w:left w:w="108" w:type="dxa"/>
-            <w:bottom w:w="0" w:type="dxa"/>
-            <w:right w:w="108" w:type="dxa"/>
-          </w:tblCellMar>
         </w:tblPrEx>
         <w:tc>
           <w:tcPr>
@@ -297,12 +291,6 @@
             <w:insideV w:val="single" w:color="auto" w:sz="4" w:space="0"/>
           </w:tblBorders>
           <w:tblLayout w:type="fixed"/>
-          <w:tblCellMar>
-            <w:top w:w="0" w:type="dxa"/>
-            <w:left w:w="108" w:type="dxa"/>
-            <w:bottom w:w="0" w:type="dxa"/>
-            <w:right w:w="108" w:type="dxa"/>
-          </w:tblCellMar>
         </w:tblPrEx>
         <w:tc>
           <w:tcPr>
@@ -947,12 +935,6 @@
             <w:insideV w:val="single" w:color="auto" w:sz="4" w:space="0"/>
           </w:tblBorders>
           <w:tblLayout w:type="fixed"/>
-          <w:tblCellMar>
-            <w:top w:w="0" w:type="dxa"/>
-            <w:left w:w="108" w:type="dxa"/>
-            <w:bottom w:w="0" w:type="dxa"/>
-            <w:right w:w="108" w:type="dxa"/>
-          </w:tblCellMar>
         </w:tblPrEx>
         <w:tc>
           <w:tcPr>
@@ -2986,12 +2968,6 @@
             <w:insideV w:val="single" w:color="auto" w:sz="4" w:space="0"/>
           </w:tblBorders>
           <w:tblLayout w:type="fixed"/>
-          <w:tblCellMar>
-            <w:top w:w="0" w:type="dxa"/>
-            <w:left w:w="108" w:type="dxa"/>
-            <w:bottom w:w="0" w:type="dxa"/>
-            <w:right w:w="108" w:type="dxa"/>
-          </w:tblCellMar>
         </w:tblPrEx>
         <w:tc>
           <w:tcPr>
@@ -3174,6 +3150,118 @@
             <w:insideV w:val="single" w:color="auto" w:sz="4" w:space="0"/>
           </w:tblBorders>
           <w:tblLayout w:type="fixed"/>
+        </w:tblPrEx>
+        <w:tc>
+          <w:tcPr>
+            <w:tcW w:w="1766" w:type="dxa"/>
+            <w:vMerge w:val="continue"/>
+            <w:tcBorders>
+              <w:left w:val="single" w:color="auto" w:sz="4" w:space="0"/>
+              <w:right w:val="single" w:color="auto" w:sz="4" w:space="0"/>
+            </w:tcBorders>
+            <w:vAlign w:val="center"/>
+          </w:tcPr>
+          <w:p>
+            <w:pPr>
+              <w:widowControl/>
+              <w:spacing w:line="288" w:lineRule="auto"/>
+              <w:jc w:val="left"/>
+              <w:rPr>
+                <w:rStyle w:val="36"/>
+              </w:rPr>
+            </w:pPr>
+          </w:p>
+        </w:tc>
+        <w:tc>
+          <w:tcPr>
+            <w:tcW w:w="1461" w:type="dxa"/>
+            <w:tcBorders>
+              <w:top w:val="single" w:color="auto" w:sz="4" w:space="0"/>
+              <w:left w:val="single" w:color="auto" w:sz="4" w:space="0"/>
+              <w:bottom w:val="single" w:color="auto" w:sz="4" w:space="0"/>
+              <w:right w:val="single" w:color="auto" w:sz="4" w:space="0"/>
+            </w:tcBorders>
+          </w:tcPr>
+          <w:p>
+            <w:pPr>
+              <w:tabs>
+                <w:tab w:val="center" w:pos="622"/>
+              </w:tabs>
+              <w:spacing w:line="288" w:lineRule="auto"/>
+              <w:rPr>
+                <w:rStyle w:val="36"/>
+                <w:rFonts w:hint="eastAsia"/>
+                <w:b w:val="0"/>
+                <w:szCs w:val="22"/>
+                <w:lang w:val="en-US" w:eastAsia="zh-CN"/>
+              </w:rPr>
+            </w:pPr>
+            <w:r>
+              <w:rPr>
+                <w:rStyle w:val="36"/>
+                <w:rFonts w:hint="eastAsia"/>
+                <w:b w:val="0"/>
+                <w:szCs w:val="22"/>
+                <w:lang w:val="en-US" w:eastAsia="zh-CN"/>
+              </w:rPr>
+              <w:t>rootColumnId</w:t>
+            </w:r>
+          </w:p>
+        </w:tc>
+        <w:tc>
+          <w:tcPr>
+            <w:tcW w:w="5295" w:type="dxa"/>
+            <w:tcBorders>
+              <w:top w:val="single" w:color="auto" w:sz="4" w:space="0"/>
+              <w:left w:val="single" w:color="auto" w:sz="4" w:space="0"/>
+              <w:bottom w:val="single" w:color="auto" w:sz="4" w:space="0"/>
+              <w:right w:val="single" w:color="auto" w:sz="4" w:space="0"/>
+            </w:tcBorders>
+          </w:tcPr>
+          <w:p>
+            <w:pPr>
+              <w:spacing w:line="288" w:lineRule="auto"/>
+              <w:rPr>
+                <w:rStyle w:val="36"/>
+                <w:rFonts w:hint="eastAsia"/>
+                <w:b w:val="0"/>
+                <w:lang w:val="en-US" w:eastAsia="zh-CN"/>
+              </w:rPr>
+            </w:pPr>
+            <w:r>
+              <w:rPr>
+                <w:rStyle w:val="36"/>
+                <w:rFonts w:hint="eastAsia"/>
+                <w:b w:val="0"/>
+                <w:lang w:eastAsia="zh-CN"/>
+              </w:rPr>
+              <w:t>根节点，与上述节点二选一，或者可以一起穿：健康管理：8a2a08425b7a0b7b015b7a2a82ab0005</w:t>
+            </w:r>
+            <w:r>
+              <w:rPr>
+                <w:rStyle w:val="36"/>
+                <w:rFonts w:hint="eastAsia"/>
+                <w:b w:val="0"/>
+                <w:lang w:val="en-US" w:eastAsia="zh-CN"/>
+              </w:rPr>
+              <w:t xml:space="preserve">  爱心公益 2c92d3966726e03001672eafcb4f0000  资讯  4028821e5b7a9cbf015b7a9f79e00000</w:t>
+            </w:r>
+            <w:bookmarkStart w:id="0" w:name="_GoBack"/>
+            <w:bookmarkEnd w:id="0"/>
+          </w:p>
+        </w:tc>
+      </w:tr>
+      <w:tr>
+        <w:tblPrEx>
+          <w:tblBorders>
+            <w:top w:val="single" w:color="auto" w:sz="4" w:space="0"/>
+            <w:left w:val="single" w:color="auto" w:sz="4" w:space="0"/>
+            <w:bottom w:val="single" w:color="auto" w:sz="4" w:space="0"/>
+            <w:right w:val="single" w:color="auto" w:sz="4" w:space="0"/>
+            <w:insideH w:val="single" w:color="auto" w:sz="4" w:space="0"/>
+            <w:insideV w:val="single" w:color="auto" w:sz="4" w:space="0"/>
+          </w:tblBorders>
+          <w:tblLayout w:type="fixed"/>
           <w:tblCellMar>
             <w:top w:w="0" w:type="dxa"/>
             <w:left w:w="108" w:type="dxa"/>
@@ -3214,6 +3302,9 @@
           </w:tcPr>
           <w:p>
             <w:pPr>
+              <w:tabs>
+                <w:tab w:val="center" w:pos="622"/>
+              </w:tabs>
               <w:spacing w:line="288" w:lineRule="auto"/>
               <w:rPr>
                 <w:rStyle w:val="36"/>
@@ -3229,6 +3320,16 @@
                 <w:lang w:val="en-US" w:eastAsia="zh-CN"/>
               </w:rPr>
               <w:t>pageSize</w:t>
+            </w:r>
+            <w:r>
+              <w:rPr>
+                <w:rStyle w:val="36"/>
+                <w:rFonts w:hint="eastAsia"/>
+                <w:b w:val="0"/>
+                <w:szCs w:val="22"/>
+                <w:lang w:val="en-US" w:eastAsia="zh-CN"/>
+              </w:rPr>
+              <w:tab/>
             </w:r>
           </w:p>
         </w:tc>
@@ -5159,12 +5260,6 @@
             <w:insideV w:val="single" w:color="auto" w:sz="4" w:space="0"/>
           </w:tblBorders>
           <w:tblLayout w:type="fixed"/>
-          <w:tblCellMar>
-            <w:top w:w="0" w:type="dxa"/>
-            <w:left w:w="108" w:type="dxa"/>
-            <w:bottom w:w="0" w:type="dxa"/>
-            <w:right w:w="108" w:type="dxa"/>
-          </w:tblCellMar>
         </w:tblPrEx>
         <w:tc>
           <w:tcPr>
@@ -5340,12 +5435,6 @@
             <w:insideV w:val="single" w:color="auto" w:sz="4" w:space="0"/>
           </w:tblBorders>
           <w:tblLayout w:type="fixed"/>
-          <w:tblCellMar>
-            <w:top w:w="0" w:type="dxa"/>
-            <w:left w:w="108" w:type="dxa"/>
-            <w:bottom w:w="0" w:type="dxa"/>
-            <w:right w:w="108" w:type="dxa"/>
-          </w:tblCellMar>
         </w:tblPrEx>
         <w:tc>
           <w:tcPr>
@@ -5542,12 +5631,6 @@
             <w:insideV w:val="single" w:color="auto" w:sz="4" w:space="0"/>
           </w:tblBorders>
           <w:tblLayout w:type="fixed"/>
-          <w:tblCellMar>
-            <w:top w:w="0" w:type="dxa"/>
-            <w:left w:w="108" w:type="dxa"/>
-            <w:bottom w:w="0" w:type="dxa"/>
-            <w:right w:w="108" w:type="dxa"/>
-          </w:tblCellMar>
         </w:tblPrEx>
         <w:tc>
           <w:tcPr>
@@ -6525,12 +6608,6 @@
             <w:insideV w:val="single" w:color="auto" w:sz="4" w:space="0"/>
           </w:tblBorders>
           <w:tblLayout w:type="fixed"/>
-          <w:tblCellMar>
-            <w:top w:w="0" w:type="dxa"/>
-            <w:left w:w="108" w:type="dxa"/>
-            <w:bottom w:w="0" w:type="dxa"/>
-            <w:right w:w="108" w:type="dxa"/>
-          </w:tblCellMar>
         </w:tblPrEx>
         <w:tc>
           <w:tcPr>
@@ -6706,12 +6783,6 @@
             <w:insideV w:val="single" w:color="auto" w:sz="4" w:space="0"/>
           </w:tblBorders>
           <w:tblLayout w:type="fixed"/>
-          <w:tblCellMar>
-            <w:top w:w="0" w:type="dxa"/>
-            <w:left w:w="108" w:type="dxa"/>
-            <w:bottom w:w="0" w:type="dxa"/>
-            <w:right w:w="108" w:type="dxa"/>
-          </w:tblCellMar>
         </w:tblPrEx>
         <w:tc>
           <w:tcPr>
@@ -6908,12 +6979,6 @@
             <w:insideV w:val="single" w:color="auto" w:sz="4" w:space="0"/>
           </w:tblBorders>
           <w:tblLayout w:type="fixed"/>
-          <w:tblCellMar>
-            <w:top w:w="0" w:type="dxa"/>
-            <w:left w:w="108" w:type="dxa"/>
-            <w:bottom w:w="0" w:type="dxa"/>
-            <w:right w:w="108" w:type="dxa"/>
-          </w:tblCellMar>
         </w:tblPrEx>
         <w:tc>
           <w:tcPr>
@@ -7922,12 +7987,6 @@
             <w:insideV w:val="single" w:color="auto" w:sz="4" w:space="0"/>
           </w:tblBorders>
           <w:tblLayout w:type="fixed"/>
-          <w:tblCellMar>
-            <w:top w:w="0" w:type="dxa"/>
-            <w:left w:w="108" w:type="dxa"/>
-            <w:bottom w:w="0" w:type="dxa"/>
-            <w:right w:w="108" w:type="dxa"/>
-          </w:tblCellMar>
         </w:tblPrEx>
         <w:tc>
           <w:tcPr>
@@ -8103,12 +8162,6 @@
             <w:insideV w:val="single" w:color="auto" w:sz="4" w:space="0"/>
           </w:tblBorders>
           <w:tblLayout w:type="fixed"/>
-          <w:tblCellMar>
-            <w:top w:w="0" w:type="dxa"/>
-            <w:left w:w="108" w:type="dxa"/>
-            <w:bottom w:w="0" w:type="dxa"/>
-            <w:right w:w="108" w:type="dxa"/>
-          </w:tblCellMar>
         </w:tblPrEx>
         <w:tc>
           <w:tcPr>
@@ -8315,12 +8368,6 @@
             <w:insideV w:val="single" w:color="auto" w:sz="4" w:space="0"/>
           </w:tblBorders>
           <w:tblLayout w:type="fixed"/>
-          <w:tblCellMar>
-            <w:top w:w="0" w:type="dxa"/>
-            <w:left w:w="108" w:type="dxa"/>
-            <w:bottom w:w="0" w:type="dxa"/>
-            <w:right w:w="108" w:type="dxa"/>
-          </w:tblCellMar>
         </w:tblPrEx>
         <w:tc>
           <w:tcPr>
@@ -11360,12 +11407,6 @@
             <w:insideV w:val="single" w:color="auto" w:sz="4" w:space="0"/>
           </w:tblBorders>
           <w:tblLayout w:type="fixed"/>
-          <w:tblCellMar>
-            <w:top w:w="0" w:type="dxa"/>
-            <w:left w:w="108" w:type="dxa"/>
-            <w:bottom w:w="0" w:type="dxa"/>
-            <w:right w:w="108" w:type="dxa"/>
-          </w:tblCellMar>
         </w:tblPrEx>
         <w:tc>
           <w:tcPr>
@@ -11541,12 +11582,6 @@
             <w:insideV w:val="single" w:color="auto" w:sz="4" w:space="0"/>
           </w:tblBorders>
           <w:tblLayout w:type="fixed"/>
-          <w:tblCellMar>
-            <w:top w:w="0" w:type="dxa"/>
-            <w:left w:w="108" w:type="dxa"/>
-            <w:bottom w:w="0" w:type="dxa"/>
-            <w:right w:w="108" w:type="dxa"/>
-          </w:tblCellMar>
         </w:tblPrEx>
         <w:tc>
           <w:tcPr>
@@ -11743,12 +11778,6 @@
             <w:insideV w:val="single" w:color="auto" w:sz="4" w:space="0"/>
           </w:tblBorders>
           <w:tblLayout w:type="fixed"/>
-          <w:tblCellMar>
-            <w:top w:w="0" w:type="dxa"/>
-            <w:left w:w="108" w:type="dxa"/>
-            <w:bottom w:w="0" w:type="dxa"/>
-            <w:right w:w="108" w:type="dxa"/>
-          </w:tblCellMar>
         </w:tblPrEx>
         <w:tc>
           <w:tcPr>
@@ -11867,7 +11896,6 @@
                 <w:rStyle w:val="36"/>
               </w:rPr>
             </w:pPr>
-            <w:bookmarkStart w:id="0" w:name="_GoBack" w:colFirst="1" w:colLast="2"/>
           </w:p>
         </w:tc>
         <w:tc>
@@ -11937,7 +11965,6 @@
           </w:p>
         </w:tc>
       </w:tr>
-      <w:bookmarkEnd w:id="0"/>
       <w:tr>
         <w:tblPrEx>
           <w:tblBorders>
@@ -11949,12 +11976,6 @@
             <w:insideV w:val="single" w:color="auto" w:sz="4" w:space="0"/>
           </w:tblBorders>
           <w:tblLayout w:type="fixed"/>
-          <w:tblCellMar>
-            <w:top w:w="0" w:type="dxa"/>
-            <w:left w:w="108" w:type="dxa"/>
-            <w:bottom w:w="0" w:type="dxa"/>
-            <w:right w:w="108" w:type="dxa"/>
-          </w:tblCellMar>
         </w:tblPrEx>
         <w:tc>
           <w:tcPr>
@@ -12130,6 +12151,12 @@
             <w:insideV w:val="single" w:color="auto" w:sz="4" w:space="0"/>
           </w:tblBorders>
           <w:tblLayout w:type="fixed"/>
+          <w:tblCellMar>
+            <w:top w:w="0" w:type="dxa"/>
+            <w:left w:w="108" w:type="dxa"/>
+            <w:bottom w:w="0" w:type="dxa"/>
+            <w:right w:w="108" w:type="dxa"/>
+          </w:tblCellMar>
         </w:tblPrEx>
         <w:tc>
           <w:tcPr>
@@ -12195,6 +12222,12 @@
             <w:insideV w:val="single" w:color="auto" w:sz="4" w:space="0"/>
           </w:tblBorders>
           <w:tblLayout w:type="fixed"/>
+          <w:tblCellMar>
+            <w:top w:w="0" w:type="dxa"/>
+            <w:left w:w="108" w:type="dxa"/>
+            <w:bottom w:w="0" w:type="dxa"/>
+            <w:right w:w="108" w:type="dxa"/>
+          </w:tblCellMar>
         </w:tblPrEx>
         <w:tc>
           <w:tcPr>
@@ -12284,6 +12317,12 @@
             <w:insideV w:val="single" w:color="auto" w:sz="4" w:space="0"/>
           </w:tblBorders>
           <w:tblLayout w:type="fixed"/>
+          <w:tblCellMar>
+            <w:top w:w="0" w:type="dxa"/>
+            <w:left w:w="108" w:type="dxa"/>
+            <w:bottom w:w="0" w:type="dxa"/>
+            <w:right w:w="108" w:type="dxa"/>
+          </w:tblCellMar>
         </w:tblPrEx>
         <w:tc>
           <w:tcPr>
@@ -13885,12 +13924,6 @@
             <w:insideV w:val="single" w:color="auto" w:sz="4" w:space="0"/>
           </w:tblBorders>
           <w:tblLayout w:type="fixed"/>
-          <w:tblCellMar>
-            <w:top w:w="0" w:type="dxa"/>
-            <w:left w:w="108" w:type="dxa"/>
-            <w:bottom w:w="0" w:type="dxa"/>
-            <w:right w:w="108" w:type="dxa"/>
-          </w:tblCellMar>
         </w:tblPrEx>
         <w:tc>
           <w:tcPr>
@@ -13978,12 +14011,6 @@
             <w:insideV w:val="single" w:color="auto" w:sz="4" w:space="0"/>
           </w:tblBorders>
           <w:tblLayout w:type="fixed"/>
-          <w:tblCellMar>
-            <w:top w:w="0" w:type="dxa"/>
-            <w:left w:w="108" w:type="dxa"/>
-            <w:bottom w:w="0" w:type="dxa"/>
-            <w:right w:w="108" w:type="dxa"/>
-          </w:tblCellMar>
         </w:tblPrEx>
         <w:tc>
           <w:tcPr>
@@ -14051,12 +14078,6 @@
             <w:insideV w:val="single" w:color="auto" w:sz="4" w:space="0"/>
           </w:tblBorders>
           <w:tblLayout w:type="fixed"/>
-          <w:tblCellMar>
-            <w:top w:w="0" w:type="dxa"/>
-            <w:left w:w="108" w:type="dxa"/>
-            <w:bottom w:w="0" w:type="dxa"/>
-            <w:right w:w="108" w:type="dxa"/>
-          </w:tblCellMar>
         </w:tblPrEx>
         <w:tc>
           <w:tcPr>
@@ -14158,12 +14179,6 @@
             <w:insideV w:val="single" w:color="auto" w:sz="4" w:space="0"/>
           </w:tblBorders>
           <w:tblLayout w:type="fixed"/>
-          <w:tblCellMar>
-            <w:top w:w="0" w:type="dxa"/>
-            <w:left w:w="108" w:type="dxa"/>
-            <w:bottom w:w="0" w:type="dxa"/>
-            <w:right w:w="108" w:type="dxa"/>
-          </w:tblCellMar>
         </w:tblPrEx>
         <w:tc>
           <w:tcPr>
@@ -14291,12 +14306,6 @@
             <w:insideV w:val="single" w:color="auto" w:sz="4" w:space="0"/>
           </w:tblBorders>
           <w:tblLayout w:type="fixed"/>
-          <w:tblCellMar>
-            <w:top w:w="0" w:type="dxa"/>
-            <w:left w:w="108" w:type="dxa"/>
-            <w:bottom w:w="0" w:type="dxa"/>
-            <w:right w:w="108" w:type="dxa"/>
-          </w:tblCellMar>
         </w:tblPrEx>
         <w:tc>
           <w:tcPr>
@@ -14362,12 +14371,6 @@
             <w:insideV w:val="single" w:color="auto" w:sz="4" w:space="0"/>
           </w:tblBorders>
           <w:tblLayout w:type="fixed"/>
-          <w:tblCellMar>
-            <w:top w:w="0" w:type="dxa"/>
-            <w:left w:w="108" w:type="dxa"/>
-            <w:bottom w:w="0" w:type="dxa"/>
-            <w:right w:w="108" w:type="dxa"/>
-          </w:tblCellMar>
         </w:tblPrEx>
         <w:tc>
           <w:tcPr>
@@ -14457,12 +14460,6 @@
             <w:insideV w:val="single" w:color="auto" w:sz="4" w:space="0"/>
           </w:tblBorders>
           <w:tblLayout w:type="fixed"/>
-          <w:tblCellMar>
-            <w:top w:w="0" w:type="dxa"/>
-            <w:left w:w="108" w:type="dxa"/>
-            <w:bottom w:w="0" w:type="dxa"/>
-            <w:right w:w="108" w:type="dxa"/>
-          </w:tblCellMar>
         </w:tblPrEx>
         <w:tc>
           <w:tcPr>
@@ -15000,12 +14997,6 @@
             <w:insideV w:val="single" w:color="auto" w:sz="4" w:space="0"/>
           </w:tblBorders>
           <w:tblLayout w:type="fixed"/>
-          <w:tblCellMar>
-            <w:top w:w="0" w:type="dxa"/>
-            <w:left w:w="108" w:type="dxa"/>
-            <w:bottom w:w="0" w:type="dxa"/>
-            <w:right w:w="108" w:type="dxa"/>
-          </w:tblCellMar>
         </w:tblPrEx>
         <w:tc>
           <w:tcPr>
@@ -15112,12 +15103,6 @@
             <w:insideV w:val="single" w:color="auto" w:sz="4" w:space="0"/>
           </w:tblBorders>
           <w:tblLayout w:type="fixed"/>
-          <w:tblCellMar>
-            <w:top w:w="0" w:type="dxa"/>
-            <w:left w:w="108" w:type="dxa"/>
-            <w:bottom w:w="0" w:type="dxa"/>
-            <w:right w:w="108" w:type="dxa"/>
-          </w:tblCellMar>
         </w:tblPrEx>
         <w:tc>
           <w:tcPr>
@@ -15185,12 +15170,6 @@
             <w:insideV w:val="single" w:color="auto" w:sz="4" w:space="0"/>
           </w:tblBorders>
           <w:tblLayout w:type="fixed"/>
-          <w:tblCellMar>
-            <w:top w:w="0" w:type="dxa"/>
-            <w:left w:w="108" w:type="dxa"/>
-            <w:bottom w:w="0" w:type="dxa"/>
-            <w:right w:w="108" w:type="dxa"/>
-          </w:tblCellMar>
         </w:tblPrEx>
         <w:tc>
           <w:tcPr>
@@ -15309,12 +15288,6 @@
             <w:insideV w:val="single" w:color="auto" w:sz="4" w:space="0"/>
           </w:tblBorders>
           <w:tblLayout w:type="fixed"/>
-          <w:tblCellMar>
-            <w:top w:w="0" w:type="dxa"/>
-            <w:left w:w="108" w:type="dxa"/>
-            <w:bottom w:w="0" w:type="dxa"/>
-            <w:right w:w="108" w:type="dxa"/>
-          </w:tblCellMar>
         </w:tblPrEx>
         <w:tc>
           <w:tcPr>
@@ -15380,12 +15353,6 @@
             <w:insideV w:val="single" w:color="auto" w:sz="4" w:space="0"/>
           </w:tblBorders>
           <w:tblLayout w:type="fixed"/>
-          <w:tblCellMar>
-            <w:top w:w="0" w:type="dxa"/>
-            <w:left w:w="108" w:type="dxa"/>
-            <w:bottom w:w="0" w:type="dxa"/>
-            <w:right w:w="108" w:type="dxa"/>
-          </w:tblCellMar>
         </w:tblPrEx>
         <w:tc>
           <w:tcPr>
@@ -15475,12 +15442,6 @@
             <w:insideV w:val="single" w:color="auto" w:sz="4" w:space="0"/>
           </w:tblBorders>
           <w:tblLayout w:type="fixed"/>
-          <w:tblCellMar>
-            <w:top w:w="0" w:type="dxa"/>
-            <w:left w:w="108" w:type="dxa"/>
-            <w:bottom w:w="0" w:type="dxa"/>
-            <w:right w:w="108" w:type="dxa"/>
-          </w:tblCellMar>
         </w:tblPrEx>
         <w:tc>
           <w:tcPr>
@@ -16013,12 +15974,6 @@
             <w:insideV w:val="single" w:color="auto" w:sz="4" w:space="0"/>
           </w:tblBorders>
           <w:tblLayout w:type="fixed"/>
-          <w:tblCellMar>
-            <w:top w:w="0" w:type="dxa"/>
-            <w:left w:w="108" w:type="dxa"/>
-            <w:bottom w:w="0" w:type="dxa"/>
-            <w:right w:w="108" w:type="dxa"/>
-          </w:tblCellMar>
         </w:tblPrEx>
         <w:tc>
           <w:tcPr>
@@ -16106,12 +16061,6 @@
             <w:insideV w:val="single" w:color="auto" w:sz="4" w:space="0"/>
           </w:tblBorders>
           <w:tblLayout w:type="fixed"/>
-          <w:tblCellMar>
-            <w:top w:w="0" w:type="dxa"/>
-            <w:left w:w="108" w:type="dxa"/>
-            <w:bottom w:w="0" w:type="dxa"/>
-            <w:right w:w="108" w:type="dxa"/>
-          </w:tblCellMar>
         </w:tblPrEx>
         <w:tc>
           <w:tcPr>
@@ -16179,12 +16128,6 @@
             <w:insideV w:val="single" w:color="auto" w:sz="4" w:space="0"/>
           </w:tblBorders>
           <w:tblLayout w:type="fixed"/>
-          <w:tblCellMar>
-            <w:top w:w="0" w:type="dxa"/>
-            <w:left w:w="108" w:type="dxa"/>
-            <w:bottom w:w="0" w:type="dxa"/>
-            <w:right w:w="108" w:type="dxa"/>
-          </w:tblCellMar>
         </w:tblPrEx>
         <w:tc>
           <w:tcPr>
@@ -16321,12 +16264,6 @@
             <w:insideV w:val="single" w:color="auto" w:sz="4" w:space="0"/>
           </w:tblBorders>
           <w:tblLayout w:type="fixed"/>
-          <w:tblCellMar>
-            <w:top w:w="0" w:type="dxa"/>
-            <w:left w:w="108" w:type="dxa"/>
-            <w:bottom w:w="0" w:type="dxa"/>
-            <w:right w:w="108" w:type="dxa"/>
-          </w:tblCellMar>
         </w:tblPrEx>
         <w:tc>
           <w:tcPr>
@@ -16392,12 +16329,6 @@
             <w:insideV w:val="single" w:color="auto" w:sz="4" w:space="0"/>
           </w:tblBorders>
           <w:tblLayout w:type="fixed"/>
-          <w:tblCellMar>
-            <w:top w:w="0" w:type="dxa"/>
-            <w:left w:w="108" w:type="dxa"/>
-            <w:bottom w:w="0" w:type="dxa"/>
-            <w:right w:w="108" w:type="dxa"/>
-          </w:tblCellMar>
         </w:tblPrEx>
         <w:tc>
           <w:tcPr>
@@ -16487,12 +16418,6 @@
             <w:insideV w:val="single" w:color="auto" w:sz="4" w:space="0"/>
           </w:tblBorders>
           <w:tblLayout w:type="fixed"/>
-          <w:tblCellMar>
-            <w:top w:w="0" w:type="dxa"/>
-            <w:left w:w="108" w:type="dxa"/>
-            <w:bottom w:w="0" w:type="dxa"/>
-            <w:right w:w="108" w:type="dxa"/>
-          </w:tblCellMar>
         </w:tblPrEx>
         <w:tc>
           <w:tcPr>
@@ -17042,12 +16967,6 @@
             <w:insideV w:val="single" w:color="auto" w:sz="4" w:space="0"/>
           </w:tblBorders>
           <w:tblLayout w:type="fixed"/>
-          <w:tblCellMar>
-            <w:top w:w="0" w:type="dxa"/>
-            <w:left w:w="108" w:type="dxa"/>
-            <w:bottom w:w="0" w:type="dxa"/>
-            <w:right w:w="108" w:type="dxa"/>
-          </w:tblCellMar>
         </w:tblPrEx>
         <w:tc>
           <w:tcPr>
@@ -17133,12 +17052,6 @@
             <w:insideV w:val="single" w:color="auto" w:sz="4" w:space="0"/>
           </w:tblBorders>
           <w:tblLayout w:type="fixed"/>
-          <w:tblCellMar>
-            <w:top w:w="0" w:type="dxa"/>
-            <w:left w:w="108" w:type="dxa"/>
-            <w:bottom w:w="0" w:type="dxa"/>
-            <w:right w:w="108" w:type="dxa"/>
-          </w:tblCellMar>
         </w:tblPrEx>
         <w:tc>
           <w:tcPr>
@@ -17206,12 +17119,6 @@
             <w:insideV w:val="single" w:color="auto" w:sz="4" w:space="0"/>
           </w:tblBorders>
           <w:tblLayout w:type="fixed"/>
-          <w:tblCellMar>
-            <w:top w:w="0" w:type="dxa"/>
-            <w:left w:w="108" w:type="dxa"/>
-            <w:bottom w:w="0" w:type="dxa"/>
-            <w:right w:w="108" w:type="dxa"/>
-          </w:tblCellMar>
         </w:tblPrEx>
         <w:tc>
           <w:tcPr>
@@ -17349,12 +17256,6 @@
             <w:insideV w:val="single" w:color="auto" w:sz="4" w:space="0"/>
           </w:tblBorders>
           <w:tblLayout w:type="fixed"/>
-          <w:tblCellMar>
-            <w:top w:w="0" w:type="dxa"/>
-            <w:left w:w="108" w:type="dxa"/>
-            <w:bottom w:w="0" w:type="dxa"/>
-            <w:right w:w="108" w:type="dxa"/>
-          </w:tblCellMar>
         </w:tblPrEx>
         <w:tc>
           <w:tcPr>
@@ -17420,12 +17321,6 @@
             <w:insideV w:val="single" w:color="auto" w:sz="4" w:space="0"/>
           </w:tblBorders>
           <w:tblLayout w:type="fixed"/>
-          <w:tblCellMar>
-            <w:top w:w="0" w:type="dxa"/>
-            <w:left w:w="108" w:type="dxa"/>
-            <w:bottom w:w="0" w:type="dxa"/>
-            <w:right w:w="108" w:type="dxa"/>
-          </w:tblCellMar>
         </w:tblPrEx>
         <w:tc>
           <w:tcPr>
@@ -17515,12 +17410,6 @@
             <w:insideV w:val="single" w:color="auto" w:sz="4" w:space="0"/>
           </w:tblBorders>
           <w:tblLayout w:type="fixed"/>
-          <w:tblCellMar>
-            <w:top w:w="0" w:type="dxa"/>
-            <w:left w:w="108" w:type="dxa"/>
-            <w:bottom w:w="0" w:type="dxa"/>
-            <w:right w:w="108" w:type="dxa"/>
-          </w:tblCellMar>
         </w:tblPrEx>
         <w:tc>
           <w:tcPr>
@@ -18158,12 +18047,6 @@
             <w:insideV w:val="single" w:color="auto" w:sz="4" w:space="0"/>
           </w:tblBorders>
           <w:tblLayout w:type="fixed"/>
-          <w:tblCellMar>
-            <w:top w:w="0" w:type="dxa"/>
-            <w:left w:w="108" w:type="dxa"/>
-            <w:bottom w:w="0" w:type="dxa"/>
-            <w:right w:w="108" w:type="dxa"/>
-          </w:tblCellMar>
         </w:tblPrEx>
         <w:tc>
           <w:tcPr>
@@ -18541,12 +18424,6 @@
             <w:insideV w:val="single" w:color="auto" w:sz="4" w:space="0"/>
           </w:tblBorders>
           <w:tblLayout w:type="fixed"/>
-          <w:tblCellMar>
-            <w:top w:w="0" w:type="dxa"/>
-            <w:left w:w="108" w:type="dxa"/>
-            <w:bottom w:w="0" w:type="dxa"/>
-            <w:right w:w="108" w:type="dxa"/>
-          </w:tblCellMar>
         </w:tblPrEx>
         <w:tc>
           <w:tcPr>
@@ -18779,6 +18656,12 @@
             <w:insideV w:val="single" w:color="auto" w:sz="4" w:space="0"/>
           </w:tblBorders>
           <w:tblLayout w:type="fixed"/>
+          <w:tblCellMar>
+            <w:top w:w="0" w:type="dxa"/>
+            <w:left w:w="108" w:type="dxa"/>
+            <w:bottom w:w="0" w:type="dxa"/>
+            <w:right w:w="108" w:type="dxa"/>
+          </w:tblCellMar>
         </w:tblPrEx>
         <w:tc>
           <w:tcPr>
@@ -18844,6 +18727,12 @@
             <w:insideV w:val="single" w:color="auto" w:sz="4" w:space="0"/>
           </w:tblBorders>
           <w:tblLayout w:type="fixed"/>
+          <w:tblCellMar>
+            <w:top w:w="0" w:type="dxa"/>
+            <w:left w:w="108" w:type="dxa"/>
+            <w:bottom w:w="0" w:type="dxa"/>
+            <w:right w:w="108" w:type="dxa"/>
+          </w:tblCellMar>
         </w:tblPrEx>
         <w:tc>
           <w:tcPr>
@@ -18933,6 +18822,12 @@
             <w:insideV w:val="single" w:color="auto" w:sz="4" w:space="0"/>
           </w:tblBorders>
           <w:tblLayout w:type="fixed"/>
+          <w:tblCellMar>
+            <w:top w:w="0" w:type="dxa"/>
+            <w:left w:w="108" w:type="dxa"/>
+            <w:bottom w:w="0" w:type="dxa"/>
+            <w:right w:w="108" w:type="dxa"/>
+          </w:tblCellMar>
         </w:tblPrEx>
         <w:tc>
           <w:tcPr>
@@ -19458,12 +19353,6 @@
             <w:insideV w:val="single" w:color="auto" w:sz="4" w:space="0"/>
           </w:tblBorders>
           <w:tblLayout w:type="fixed"/>
-          <w:tblCellMar>
-            <w:top w:w="0" w:type="dxa"/>
-            <w:left w:w="108" w:type="dxa"/>
-            <w:bottom w:w="0" w:type="dxa"/>
-            <w:right w:w="108" w:type="dxa"/>
-          </w:tblCellMar>
         </w:tblPrEx>
         <w:tc>
           <w:tcPr>
@@ -19551,12 +19440,6 @@
             <w:insideV w:val="single" w:color="auto" w:sz="4" w:space="0"/>
           </w:tblBorders>
           <w:tblLayout w:type="fixed"/>
-          <w:tblCellMar>
-            <w:top w:w="0" w:type="dxa"/>
-            <w:left w:w="108" w:type="dxa"/>
-            <w:bottom w:w="0" w:type="dxa"/>
-            <w:right w:w="108" w:type="dxa"/>
-          </w:tblCellMar>
         </w:tblPrEx>
         <w:tc>
           <w:tcPr>
@@ -19624,12 +19507,6 @@
             <w:insideV w:val="single" w:color="auto" w:sz="4" w:space="0"/>
           </w:tblBorders>
           <w:tblLayout w:type="fixed"/>
-          <w:tblCellMar>
-            <w:top w:w="0" w:type="dxa"/>
-            <w:left w:w="108" w:type="dxa"/>
-            <w:bottom w:w="0" w:type="dxa"/>
-            <w:right w:w="108" w:type="dxa"/>
-          </w:tblCellMar>
         </w:tblPrEx>
         <w:tc>
           <w:tcPr>
@@ -19766,12 +19643,6 @@
             <w:insideV w:val="single" w:color="auto" w:sz="4" w:space="0"/>
           </w:tblBorders>
           <w:tblLayout w:type="fixed"/>
-          <w:tblCellMar>
-            <w:top w:w="0" w:type="dxa"/>
-            <w:left w:w="108" w:type="dxa"/>
-            <w:bottom w:w="0" w:type="dxa"/>
-            <w:right w:w="108" w:type="dxa"/>
-          </w:tblCellMar>
         </w:tblPrEx>
         <w:tc>
           <w:tcPr>
@@ -19837,12 +19708,6 @@
             <w:insideV w:val="single" w:color="auto" w:sz="4" w:space="0"/>
           </w:tblBorders>
           <w:tblLayout w:type="fixed"/>
-          <w:tblCellMar>
-            <w:top w:w="0" w:type="dxa"/>
-            <w:left w:w="108" w:type="dxa"/>
-            <w:bottom w:w="0" w:type="dxa"/>
-            <w:right w:w="108" w:type="dxa"/>
-          </w:tblCellMar>
         </w:tblPrEx>
         <w:tc>
           <w:tcPr>
@@ -19932,12 +19797,6 @@
             <w:insideV w:val="single" w:color="auto" w:sz="4" w:space="0"/>
           </w:tblBorders>
           <w:tblLayout w:type="fixed"/>
-          <w:tblCellMar>
-            <w:top w:w="0" w:type="dxa"/>
-            <w:left w:w="108" w:type="dxa"/>
-            <w:bottom w:w="0" w:type="dxa"/>
-            <w:right w:w="108" w:type="dxa"/>
-          </w:tblCellMar>
         </w:tblPrEx>
         <w:tc>
           <w:tcPr>
@@ -20482,12 +20341,6 @@
             <w:insideV w:val="single" w:color="auto" w:sz="4" w:space="0"/>
           </w:tblBorders>
           <w:tblLayout w:type="fixed"/>
-          <w:tblCellMar>
-            <w:top w:w="0" w:type="dxa"/>
-            <w:left w:w="108" w:type="dxa"/>
-            <w:bottom w:w="0" w:type="dxa"/>
-            <w:right w:w="108" w:type="dxa"/>
-          </w:tblCellMar>
         </w:tblPrEx>
         <w:tc>
           <w:tcPr>
@@ -20575,12 +20428,6 @@
             <w:insideV w:val="single" w:color="auto" w:sz="4" w:space="0"/>
           </w:tblBorders>
           <w:tblLayout w:type="fixed"/>
-          <w:tblCellMar>
-            <w:top w:w="0" w:type="dxa"/>
-            <w:left w:w="108" w:type="dxa"/>
-            <w:bottom w:w="0" w:type="dxa"/>
-            <w:right w:w="108" w:type="dxa"/>
-          </w:tblCellMar>
         </w:tblPrEx>
         <w:tc>
           <w:tcPr>
@@ -20648,12 +20495,6 @@
             <w:insideV w:val="single" w:color="auto" w:sz="4" w:space="0"/>
           </w:tblBorders>
           <w:tblLayout w:type="fixed"/>
-          <w:tblCellMar>
-            <w:top w:w="0" w:type="dxa"/>
-            <w:left w:w="108" w:type="dxa"/>
-            <w:bottom w:w="0" w:type="dxa"/>
-            <w:right w:w="108" w:type="dxa"/>
-          </w:tblCellMar>
         </w:tblPrEx>
         <w:tc>
           <w:tcPr>
@@ -20790,12 +20631,6 @@
             <w:insideV w:val="single" w:color="auto" w:sz="4" w:space="0"/>
           </w:tblBorders>
           <w:tblLayout w:type="fixed"/>
-          <w:tblCellMar>
-            <w:top w:w="0" w:type="dxa"/>
-            <w:left w:w="108" w:type="dxa"/>
-            <w:bottom w:w="0" w:type="dxa"/>
-            <w:right w:w="108" w:type="dxa"/>
-          </w:tblCellMar>
         </w:tblPrEx>
         <w:tc>
           <w:tcPr>
@@ -20861,12 +20696,6 @@
             <w:insideV w:val="single" w:color="auto" w:sz="4" w:space="0"/>
           </w:tblBorders>
           <w:tblLayout w:type="fixed"/>
-          <w:tblCellMar>
-            <w:top w:w="0" w:type="dxa"/>
-            <w:left w:w="108" w:type="dxa"/>
-            <w:bottom w:w="0" w:type="dxa"/>
-            <w:right w:w="108" w:type="dxa"/>
-          </w:tblCellMar>
         </w:tblPrEx>
         <w:tc>
           <w:tcPr>
@@ -20956,12 +20785,6 @@
             <w:insideV w:val="single" w:color="auto" w:sz="4" w:space="0"/>
           </w:tblBorders>
           <w:tblLayout w:type="fixed"/>
-          <w:tblCellMar>
-            <w:top w:w="0" w:type="dxa"/>
-            <w:left w:w="108" w:type="dxa"/>
-            <w:bottom w:w="0" w:type="dxa"/>
-            <w:right w:w="108" w:type="dxa"/>
-          </w:tblCellMar>
         </w:tblPrEx>
         <w:tc>
           <w:tcPr>
@@ -21507,12 +21330,6 @@
             <w:insideV w:val="single" w:color="auto" w:sz="4" w:space="0"/>
           </w:tblBorders>
           <w:tblLayout w:type="fixed"/>
-          <w:tblCellMar>
-            <w:top w:w="0" w:type="dxa"/>
-            <w:left w:w="108" w:type="dxa"/>
-            <w:bottom w:w="0" w:type="dxa"/>
-            <w:right w:w="108" w:type="dxa"/>
-          </w:tblCellMar>
         </w:tblPrEx>
         <w:tc>
           <w:tcPr>
@@ -21600,12 +21417,6 @@
             <w:insideV w:val="single" w:color="auto" w:sz="4" w:space="0"/>
           </w:tblBorders>
           <w:tblLayout w:type="fixed"/>
-          <w:tblCellMar>
-            <w:top w:w="0" w:type="dxa"/>
-            <w:left w:w="108" w:type="dxa"/>
-            <w:bottom w:w="0" w:type="dxa"/>
-            <w:right w:w="108" w:type="dxa"/>
-          </w:tblCellMar>
         </w:tblPrEx>
         <w:tc>
           <w:tcPr>
@@ -21673,12 +21484,6 @@
             <w:insideV w:val="single" w:color="auto" w:sz="4" w:space="0"/>
           </w:tblBorders>
           <w:tblLayout w:type="fixed"/>
-          <w:tblCellMar>
-            <w:top w:w="0" w:type="dxa"/>
-            <w:left w:w="108" w:type="dxa"/>
-            <w:bottom w:w="0" w:type="dxa"/>
-            <w:right w:w="108" w:type="dxa"/>
-          </w:tblCellMar>
         </w:tblPrEx>
         <w:tc>
           <w:tcPr>
@@ -21780,12 +21585,6 @@
             <w:insideV w:val="single" w:color="auto" w:sz="4" w:space="0"/>
           </w:tblBorders>
           <w:tblLayout w:type="fixed"/>
-          <w:tblCellMar>
-            <w:top w:w="0" w:type="dxa"/>
-            <w:left w:w="108" w:type="dxa"/>
-            <w:bottom w:w="0" w:type="dxa"/>
-            <w:right w:w="108" w:type="dxa"/>
-          </w:tblCellMar>
         </w:tblPrEx>
         <w:tc>
           <w:tcPr>
@@ -21917,12 +21716,6 @@
             <w:insideV w:val="single" w:color="auto" w:sz="4" w:space="0"/>
           </w:tblBorders>
           <w:tblLayout w:type="fixed"/>
-          <w:tblCellMar>
-            <w:top w:w="0" w:type="dxa"/>
-            <w:left w:w="108" w:type="dxa"/>
-            <w:bottom w:w="0" w:type="dxa"/>
-            <w:right w:w="108" w:type="dxa"/>
-          </w:tblCellMar>
         </w:tblPrEx>
         <w:tc>
           <w:tcPr>
@@ -21988,12 +21781,6 @@
             <w:insideV w:val="single" w:color="auto" w:sz="4" w:space="0"/>
           </w:tblBorders>
           <w:tblLayout w:type="fixed"/>
-          <w:tblCellMar>
-            <w:top w:w="0" w:type="dxa"/>
-            <w:left w:w="108" w:type="dxa"/>
-            <w:bottom w:w="0" w:type="dxa"/>
-            <w:right w:w="108" w:type="dxa"/>
-          </w:tblCellMar>
         </w:tblPrEx>
         <w:tc>
           <w:tcPr>
@@ -22083,12 +21870,6 @@
             <w:insideV w:val="single" w:color="auto" w:sz="4" w:space="0"/>
           </w:tblBorders>
           <w:tblLayout w:type="fixed"/>
-          <w:tblCellMar>
-            <w:top w:w="0" w:type="dxa"/>
-            <w:left w:w="108" w:type="dxa"/>
-            <w:bottom w:w="0" w:type="dxa"/>
-            <w:right w:w="108" w:type="dxa"/>
-          </w:tblCellMar>
         </w:tblPrEx>
         <w:tc>
           <w:tcPr>
@@ -22262,12 +22043,6 @@
             <w:insideV w:val="single" w:color="auto" w:sz="4" w:space="0"/>
           </w:tblBorders>
           <w:tblLayout w:type="fixed"/>
-          <w:tblCellMar>
-            <w:top w:w="0" w:type="dxa"/>
-            <w:left w:w="108" w:type="dxa"/>
-            <w:bottom w:w="0" w:type="dxa"/>
-            <w:right w:w="108" w:type="dxa"/>
-          </w:tblCellMar>
         </w:tblPrEx>
         <w:tc>
           <w:tcPr>
@@ -22334,12 +22109,6 @@
             <w:insideV w:val="single" w:color="auto" w:sz="4" w:space="0"/>
           </w:tblBorders>
           <w:tblLayout w:type="fixed"/>
-          <w:tblCellMar>
-            <w:top w:w="0" w:type="dxa"/>
-            <w:left w:w="108" w:type="dxa"/>
-            <w:bottom w:w="0" w:type="dxa"/>
-            <w:right w:w="108" w:type="dxa"/>
-          </w:tblCellMar>
         </w:tblPrEx>
         <w:tc>
           <w:tcPr>
@@ -22439,12 +22208,6 @@
             <w:insideV w:val="single" w:color="auto" w:sz="4" w:space="0"/>
           </w:tblBorders>
           <w:tblLayout w:type="fixed"/>
-          <w:tblCellMar>
-            <w:top w:w="0" w:type="dxa"/>
-            <w:left w:w="108" w:type="dxa"/>
-            <w:bottom w:w="0" w:type="dxa"/>
-            <w:right w:w="108" w:type="dxa"/>
-          </w:tblCellMar>
         </w:tblPrEx>
         <w:tc>
           <w:tcPr>
@@ -22727,12 +22490,6 @@
             <w:insideV w:val="single" w:color="auto" w:sz="4" w:space="0"/>
           </w:tblBorders>
           <w:tblLayout w:type="fixed"/>
-          <w:tblCellMar>
-            <w:top w:w="0" w:type="dxa"/>
-            <w:left w:w="108" w:type="dxa"/>
-            <w:bottom w:w="0" w:type="dxa"/>
-            <w:right w:w="108" w:type="dxa"/>
-          </w:tblCellMar>
         </w:tblPrEx>
         <w:tc>
           <w:tcPr>
@@ -22907,12 +22664,6 @@
             <w:insideV w:val="single" w:color="auto" w:sz="4" w:space="0"/>
           </w:tblBorders>
           <w:tblLayout w:type="fixed"/>
-          <w:tblCellMar>
-            <w:top w:w="0" w:type="dxa"/>
-            <w:left w:w="108" w:type="dxa"/>
-            <w:bottom w:w="0" w:type="dxa"/>
-            <w:right w:w="108" w:type="dxa"/>
-          </w:tblCellMar>
         </w:tblPrEx>
         <w:tc>
           <w:tcPr>
@@ -23145,6 +22896,12 @@
             <w:insideV w:val="single" w:color="auto" w:sz="4" w:space="0"/>
           </w:tblBorders>
           <w:tblLayout w:type="fixed"/>
+          <w:tblCellMar>
+            <w:top w:w="0" w:type="dxa"/>
+            <w:left w:w="108" w:type="dxa"/>
+            <w:bottom w:w="0" w:type="dxa"/>
+            <w:right w:w="108" w:type="dxa"/>
+          </w:tblCellMar>
         </w:tblPrEx>
         <w:tc>
           <w:tcPr>
@@ -23210,6 +22967,12 @@
             <w:insideV w:val="single" w:color="auto" w:sz="4" w:space="0"/>
           </w:tblBorders>
           <w:tblLayout w:type="fixed"/>
+          <w:tblCellMar>
+            <w:top w:w="0" w:type="dxa"/>
+            <w:left w:w="108" w:type="dxa"/>
+            <w:bottom w:w="0" w:type="dxa"/>
+            <w:right w:w="108" w:type="dxa"/>
+          </w:tblCellMar>
         </w:tblPrEx>
         <w:tc>
           <w:tcPr>
@@ -23299,6 +23062,12 @@
             <w:insideV w:val="single" w:color="auto" w:sz="4" w:space="0"/>
           </w:tblBorders>
           <w:tblLayout w:type="fixed"/>
+          <w:tblCellMar>
+            <w:top w:w="0" w:type="dxa"/>
+            <w:left w:w="108" w:type="dxa"/>
+            <w:bottom w:w="0" w:type="dxa"/>
+            <w:right w:w="108" w:type="dxa"/>
+          </w:tblCellMar>
         </w:tblPrEx>
         <w:tc>
           <w:tcPr>
@@ -23824,12 +23593,6 @@
             <w:insideV w:val="single" w:color="auto" w:sz="4" w:space="0"/>
           </w:tblBorders>
           <w:tblLayout w:type="fixed"/>
-          <w:tblCellMar>
-            <w:top w:w="0" w:type="dxa"/>
-            <w:left w:w="108" w:type="dxa"/>
-            <w:bottom w:w="0" w:type="dxa"/>
-            <w:right w:w="108" w:type="dxa"/>
-          </w:tblCellMar>
         </w:tblPrEx>
         <w:tc>
           <w:tcPr>
@@ -23917,12 +23680,6 @@
             <w:insideV w:val="single" w:color="auto" w:sz="4" w:space="0"/>
           </w:tblBorders>
           <w:tblLayout w:type="fixed"/>
-          <w:tblCellMar>
-            <w:top w:w="0" w:type="dxa"/>
-            <w:left w:w="108" w:type="dxa"/>
-            <w:bottom w:w="0" w:type="dxa"/>
-            <w:right w:w="108" w:type="dxa"/>
-          </w:tblCellMar>
         </w:tblPrEx>
         <w:tc>
           <w:tcPr>
@@ -23990,12 +23747,6 @@
             <w:insideV w:val="single" w:color="auto" w:sz="4" w:space="0"/>
           </w:tblBorders>
           <w:tblLayout w:type="fixed"/>
-          <w:tblCellMar>
-            <w:top w:w="0" w:type="dxa"/>
-            <w:left w:w="108" w:type="dxa"/>
-            <w:bottom w:w="0" w:type="dxa"/>
-            <w:right w:w="108" w:type="dxa"/>
-          </w:tblCellMar>
         </w:tblPrEx>
         <w:tc>
           <w:tcPr>
@@ -24126,12 +23877,6 @@
             <w:insideV w:val="single" w:color="auto" w:sz="4" w:space="0"/>
           </w:tblBorders>
           <w:tblLayout w:type="fixed"/>
-          <w:tblCellMar>
-            <w:top w:w="0" w:type="dxa"/>
-            <w:left w:w="108" w:type="dxa"/>
-            <w:bottom w:w="0" w:type="dxa"/>
-            <w:right w:w="108" w:type="dxa"/>
-          </w:tblCellMar>
         </w:tblPrEx>
         <w:tc>
           <w:tcPr>
@@ -24197,12 +23942,6 @@
             <w:insideV w:val="single" w:color="auto" w:sz="4" w:space="0"/>
           </w:tblBorders>
           <w:tblLayout w:type="fixed"/>
-          <w:tblCellMar>
-            <w:top w:w="0" w:type="dxa"/>
-            <w:left w:w="108" w:type="dxa"/>
-            <w:bottom w:w="0" w:type="dxa"/>
-            <w:right w:w="108" w:type="dxa"/>
-          </w:tblCellMar>
         </w:tblPrEx>
         <w:tc>
           <w:tcPr>
@@ -24292,12 +24031,6 @@
             <w:insideV w:val="single" w:color="auto" w:sz="4" w:space="0"/>
           </w:tblBorders>
           <w:tblLayout w:type="fixed"/>
-          <w:tblCellMar>
-            <w:top w:w="0" w:type="dxa"/>
-            <w:left w:w="108" w:type="dxa"/>
-            <w:bottom w:w="0" w:type="dxa"/>
-            <w:right w:w="108" w:type="dxa"/>
-          </w:tblCellMar>
         </w:tblPrEx>
         <w:tc>
           <w:tcPr>
@@ -24471,12 +24204,6 @@
             <w:insideV w:val="single" w:color="auto" w:sz="4" w:space="0"/>
           </w:tblBorders>
           <w:tblLayout w:type="fixed"/>
-          <w:tblCellMar>
-            <w:top w:w="0" w:type="dxa"/>
-            <w:left w:w="108" w:type="dxa"/>
-            <w:bottom w:w="0" w:type="dxa"/>
-            <w:right w:w="108" w:type="dxa"/>
-          </w:tblCellMar>
         </w:tblPrEx>
         <w:tc>
           <w:tcPr>
@@ -24543,12 +24270,6 @@
             <w:insideV w:val="single" w:color="auto" w:sz="4" w:space="0"/>
           </w:tblBorders>
           <w:tblLayout w:type="fixed"/>
-          <w:tblCellMar>
-            <w:top w:w="0" w:type="dxa"/>
-            <w:left w:w="108" w:type="dxa"/>
-            <w:bottom w:w="0" w:type="dxa"/>
-            <w:right w:w="108" w:type="dxa"/>
-          </w:tblCellMar>
         </w:tblPrEx>
         <w:tc>
           <w:tcPr>
@@ -24648,12 +24369,6 @@
             <w:insideV w:val="single" w:color="auto" w:sz="4" w:space="0"/>
           </w:tblBorders>
           <w:tblLayout w:type="fixed"/>
-          <w:tblCellMar>
-            <w:top w:w="0" w:type="dxa"/>
-            <w:left w:w="108" w:type="dxa"/>
-            <w:bottom w:w="0" w:type="dxa"/>
-            <w:right w:w="108" w:type="dxa"/>
-          </w:tblCellMar>
         </w:tblPrEx>
         <w:tc>
           <w:tcPr>
@@ -24843,12 +24558,6 @@
             <w:insideV w:val="single" w:color="auto" w:sz="4" w:space="0"/>
           </w:tblBorders>
           <w:tblLayout w:type="fixed"/>
-          <w:tblCellMar>
-            <w:top w:w="0" w:type="dxa"/>
-            <w:left w:w="108" w:type="dxa"/>
-            <w:bottom w:w="0" w:type="dxa"/>
-            <w:right w:w="108" w:type="dxa"/>
-          </w:tblCellMar>
         </w:tblPrEx>
         <w:tc>
           <w:tcPr>
@@ -24936,12 +24645,6 @@
             <w:insideV w:val="single" w:color="auto" w:sz="4" w:space="0"/>
           </w:tblBorders>
           <w:tblLayout w:type="fixed"/>
-          <w:tblCellMar>
-            <w:top w:w="0" w:type="dxa"/>
-            <w:left w:w="108" w:type="dxa"/>
-            <w:bottom w:w="0" w:type="dxa"/>
-            <w:right w:w="108" w:type="dxa"/>
-          </w:tblCellMar>
         </w:tblPrEx>
         <w:tc>
           <w:tcPr>
@@ -25009,12 +24712,6 @@
             <w:insideV w:val="single" w:color="auto" w:sz="4" w:space="0"/>
           </w:tblBorders>
           <w:tblLayout w:type="fixed"/>
-          <w:tblCellMar>
-            <w:top w:w="0" w:type="dxa"/>
-            <w:left w:w="108" w:type="dxa"/>
-            <w:bottom w:w="0" w:type="dxa"/>
-            <w:right w:w="108" w:type="dxa"/>
-          </w:tblCellMar>
         </w:tblPrEx>
         <w:tc>
           <w:tcPr>
@@ -25145,12 +24842,6 @@
             <w:insideV w:val="single" w:color="auto" w:sz="4" w:space="0"/>
           </w:tblBorders>
           <w:tblLayout w:type="fixed"/>
-          <w:tblCellMar>
-            <w:top w:w="0" w:type="dxa"/>
-            <w:left w:w="108" w:type="dxa"/>
-            <w:bottom w:w="0" w:type="dxa"/>
-            <w:right w:w="108" w:type="dxa"/>
-          </w:tblCellMar>
         </w:tblPrEx>
         <w:tc>
           <w:tcPr>
@@ -25216,12 +24907,6 @@
             <w:insideV w:val="single" w:color="auto" w:sz="4" w:space="0"/>
           </w:tblBorders>
           <w:tblLayout w:type="fixed"/>
-          <w:tblCellMar>
-            <w:top w:w="0" w:type="dxa"/>
-            <w:left w:w="108" w:type="dxa"/>
-            <w:bottom w:w="0" w:type="dxa"/>
-            <w:right w:w="108" w:type="dxa"/>
-          </w:tblCellMar>
         </w:tblPrEx>
         <w:tc>
           <w:tcPr>
@@ -25311,12 +24996,6 @@
             <w:insideV w:val="single" w:color="auto" w:sz="4" w:space="0"/>
           </w:tblBorders>
           <w:tblLayout w:type="fixed"/>
-          <w:tblCellMar>
-            <w:top w:w="0" w:type="dxa"/>
-            <w:left w:w="108" w:type="dxa"/>
-            <w:bottom w:w="0" w:type="dxa"/>
-            <w:right w:w="108" w:type="dxa"/>
-          </w:tblCellMar>
         </w:tblPrEx>
         <w:tc>
           <w:tcPr>
@@ -25450,12 +25129,6 @@
             <w:insideV w:val="single" w:color="auto" w:sz="4" w:space="0"/>
           </w:tblBorders>
           <w:tblLayout w:type="fixed"/>
-          <w:tblCellMar>
-            <w:top w:w="0" w:type="dxa"/>
-            <w:left w:w="108" w:type="dxa"/>
-            <w:bottom w:w="0" w:type="dxa"/>
-            <w:right w:w="108" w:type="dxa"/>
-          </w:tblCellMar>
         </w:tblPrEx>
         <w:tc>
           <w:tcPr>
@@ -25522,12 +25195,6 @@
             <w:insideV w:val="single" w:color="auto" w:sz="4" w:space="0"/>
           </w:tblBorders>
           <w:tblLayout w:type="fixed"/>
-          <w:tblCellMar>
-            <w:top w:w="0" w:type="dxa"/>
-            <w:left w:w="108" w:type="dxa"/>
-            <w:bottom w:w="0" w:type="dxa"/>
-            <w:right w:w="108" w:type="dxa"/>
-          </w:tblCellMar>
         </w:tblPrEx>
         <w:tc>
           <w:tcPr>
@@ -25627,12 +25294,6 @@
             <w:insideV w:val="single" w:color="auto" w:sz="4" w:space="0"/>
           </w:tblBorders>
           <w:tblLayout w:type="fixed"/>
-          <w:tblCellMar>
-            <w:top w:w="0" w:type="dxa"/>
-            <w:left w:w="108" w:type="dxa"/>
-            <w:bottom w:w="0" w:type="dxa"/>
-            <w:right w:w="108" w:type="dxa"/>
-          </w:tblCellMar>
         </w:tblPrEx>
         <w:tc>
           <w:tcPr>
@@ -25822,12 +25483,6 @@
             <w:insideV w:val="single" w:color="auto" w:sz="4" w:space="0"/>
           </w:tblBorders>
           <w:tblLayout w:type="fixed"/>
-          <w:tblCellMar>
-            <w:top w:w="0" w:type="dxa"/>
-            <w:left w:w="108" w:type="dxa"/>
-            <w:bottom w:w="0" w:type="dxa"/>
-            <w:right w:w="108" w:type="dxa"/>
-          </w:tblCellMar>
         </w:tblPrEx>
         <w:tc>
           <w:tcPr>
@@ -26968,12 +26623,6 @@
             <w:insideV w:val="single" w:color="auto" w:sz="4" w:space="0"/>
           </w:tblBorders>
           <w:tblLayout w:type="fixed"/>
-          <w:tblCellMar>
-            <w:top w:w="0" w:type="dxa"/>
-            <w:left w:w="108" w:type="dxa"/>
-            <w:bottom w:w="0" w:type="dxa"/>
-            <w:right w:w="108" w:type="dxa"/>
-          </w:tblCellMar>
         </w:tblPrEx>
         <w:tc>
           <w:tcPr>
@@ -27149,12 +26798,6 @@
             <w:insideV w:val="single" w:color="auto" w:sz="4" w:space="0"/>
           </w:tblBorders>
           <w:tblLayout w:type="fixed"/>
-          <w:tblCellMar>
-            <w:top w:w="0" w:type="dxa"/>
-            <w:left w:w="108" w:type="dxa"/>
-            <w:bottom w:w="0" w:type="dxa"/>
-            <w:right w:w="108" w:type="dxa"/>
-          </w:tblCellMar>
         </w:tblPrEx>
         <w:tc>
           <w:tcPr>
@@ -27746,12 +27389,6 @@
             <w:insideV w:val="single" w:color="auto" w:sz="4" w:space="0"/>
           </w:tblBorders>
           <w:tblLayout w:type="fixed"/>
-          <w:tblCellMar>
-            <w:top w:w="0" w:type="dxa"/>
-            <w:left w:w="108" w:type="dxa"/>
-            <w:bottom w:w="0" w:type="dxa"/>
-            <w:right w:w="108" w:type="dxa"/>
-          </w:tblCellMar>
         </w:tblPrEx>
         <w:tc>
           <w:tcPr>
@@ -27926,12 +27563,6 @@
             <w:insideV w:val="single" w:color="auto" w:sz="4" w:space="0"/>
           </w:tblBorders>
           <w:tblLayout w:type="fixed"/>
-          <w:tblCellMar>
-            <w:top w:w="0" w:type="dxa"/>
-            <w:left w:w="108" w:type="dxa"/>
-            <w:bottom w:w="0" w:type="dxa"/>
-            <w:right w:w="108" w:type="dxa"/>
-          </w:tblCellMar>
         </w:tblPrEx>
         <w:tc>
           <w:tcPr>
@@ -28164,6 +27795,12 @@
             <w:insideV w:val="single" w:color="auto" w:sz="4" w:space="0"/>
           </w:tblBorders>
           <w:tblLayout w:type="fixed"/>
+          <w:tblCellMar>
+            <w:top w:w="0" w:type="dxa"/>
+            <w:left w:w="108" w:type="dxa"/>
+            <w:bottom w:w="0" w:type="dxa"/>
+            <w:right w:w="108" w:type="dxa"/>
+          </w:tblCellMar>
         </w:tblPrEx>
         <w:tc>
           <w:tcPr>
@@ -28229,6 +27866,12 @@
             <w:insideV w:val="single" w:color="auto" w:sz="4" w:space="0"/>
           </w:tblBorders>
           <w:tblLayout w:type="fixed"/>
+          <w:tblCellMar>
+            <w:top w:w="0" w:type="dxa"/>
+            <w:left w:w="108" w:type="dxa"/>
+            <w:bottom w:w="0" w:type="dxa"/>
+            <w:right w:w="108" w:type="dxa"/>
+          </w:tblCellMar>
         </w:tblPrEx>
         <w:tc>
           <w:tcPr>
@@ -28318,6 +27961,12 @@
             <w:insideV w:val="single" w:color="auto" w:sz="4" w:space="0"/>
           </w:tblBorders>
           <w:tblLayout w:type="fixed"/>
+          <w:tblCellMar>
+            <w:top w:w="0" w:type="dxa"/>
+            <w:left w:w="108" w:type="dxa"/>
+            <w:bottom w:w="0" w:type="dxa"/>
+            <w:right w:w="108" w:type="dxa"/>
+          </w:tblCellMar>
         </w:tblPrEx>
         <w:tc>
           <w:tcPr>
@@ -28956,12 +28605,6 @@
             <w:insideV w:val="single" w:color="auto" w:sz="4" w:space="0"/>
           </w:tblBorders>
           <w:tblLayout w:type="fixed"/>
-          <w:tblCellMar>
-            <w:top w:w="0" w:type="dxa"/>
-            <w:left w:w="108" w:type="dxa"/>
-            <w:bottom w:w="0" w:type="dxa"/>
-            <w:right w:w="108" w:type="dxa"/>
-          </w:tblCellMar>
         </w:tblPrEx>
         <w:tc>
           <w:tcPr>
@@ -29136,12 +28779,6 @@
             <w:insideV w:val="single" w:color="auto" w:sz="4" w:space="0"/>
           </w:tblBorders>
           <w:tblLayout w:type="fixed"/>
-          <w:tblCellMar>
-            <w:top w:w="0" w:type="dxa"/>
-            <w:left w:w="108" w:type="dxa"/>
-            <w:bottom w:w="0" w:type="dxa"/>
-            <w:right w:w="108" w:type="dxa"/>
-          </w:tblCellMar>
         </w:tblPrEx>
         <w:tc>
           <w:tcPr>
@@ -29374,6 +29011,12 @@
             <w:insideV w:val="single" w:color="auto" w:sz="4" w:space="0"/>
           </w:tblBorders>
           <w:tblLayout w:type="fixed"/>
+          <w:tblCellMar>
+            <w:top w:w="0" w:type="dxa"/>
+            <w:left w:w="108" w:type="dxa"/>
+            <w:bottom w:w="0" w:type="dxa"/>
+            <w:right w:w="108" w:type="dxa"/>
+          </w:tblCellMar>
         </w:tblPrEx>
         <w:tc>
           <w:tcPr>
@@ -29439,6 +29082,12 @@
             <w:insideV w:val="single" w:color="auto" w:sz="4" w:space="0"/>
           </w:tblBorders>
           <w:tblLayout w:type="fixed"/>
+          <w:tblCellMar>
+            <w:top w:w="0" w:type="dxa"/>
+            <w:left w:w="108" w:type="dxa"/>
+            <w:bottom w:w="0" w:type="dxa"/>
+            <w:right w:w="108" w:type="dxa"/>
+          </w:tblCellMar>
         </w:tblPrEx>
         <w:tc>
           <w:tcPr>
@@ -29528,6 +29177,12 @@
             <w:insideV w:val="single" w:color="auto" w:sz="4" w:space="0"/>
           </w:tblBorders>
           <w:tblLayout w:type="fixed"/>
+          <w:tblCellMar>
+            <w:top w:w="0" w:type="dxa"/>
+            <w:left w:w="108" w:type="dxa"/>
+            <w:bottom w:w="0" w:type="dxa"/>
+            <w:right w:w="108" w:type="dxa"/>
+          </w:tblCellMar>
         </w:tblPrEx>
         <w:tc>
           <w:tcPr>
@@ -30053,12 +29708,6 @@
             <w:insideV w:val="single" w:color="auto" w:sz="4" w:space="0"/>
           </w:tblBorders>
           <w:tblLayout w:type="fixed"/>
-          <w:tblCellMar>
-            <w:top w:w="0" w:type="dxa"/>
-            <w:left w:w="108" w:type="dxa"/>
-            <w:bottom w:w="0" w:type="dxa"/>
-            <w:right w:w="108" w:type="dxa"/>
-          </w:tblCellMar>
         </w:tblPrEx>
         <w:tc>
           <w:tcPr>
@@ -30146,12 +29795,6 @@
             <w:insideV w:val="single" w:color="auto" w:sz="4" w:space="0"/>
           </w:tblBorders>
           <w:tblLayout w:type="fixed"/>
-          <w:tblCellMar>
-            <w:top w:w="0" w:type="dxa"/>
-            <w:left w:w="108" w:type="dxa"/>
-            <w:bottom w:w="0" w:type="dxa"/>
-            <w:right w:w="108" w:type="dxa"/>
-          </w:tblCellMar>
         </w:tblPrEx>
         <w:tc>
           <w:tcPr>
@@ -30219,12 +29862,6 @@
             <w:insideV w:val="single" w:color="auto" w:sz="4" w:space="0"/>
           </w:tblBorders>
           <w:tblLayout w:type="fixed"/>
-          <w:tblCellMar>
-            <w:top w:w="0" w:type="dxa"/>
-            <w:left w:w="108" w:type="dxa"/>
-            <w:bottom w:w="0" w:type="dxa"/>
-            <w:right w:w="108" w:type="dxa"/>
-          </w:tblCellMar>
         </w:tblPrEx>
         <w:tc>
           <w:tcPr>
@@ -30361,12 +29998,6 @@
             <w:insideV w:val="single" w:color="auto" w:sz="4" w:space="0"/>
           </w:tblBorders>
           <w:tblLayout w:type="fixed"/>
-          <w:tblCellMar>
-            <w:top w:w="0" w:type="dxa"/>
-            <w:left w:w="108" w:type="dxa"/>
-            <w:bottom w:w="0" w:type="dxa"/>
-            <w:right w:w="108" w:type="dxa"/>
-          </w:tblCellMar>
         </w:tblPrEx>
         <w:tc>
           <w:tcPr>
@@ -30432,12 +30063,6 @@
             <w:insideV w:val="single" w:color="auto" w:sz="4" w:space="0"/>
           </w:tblBorders>
           <w:tblLayout w:type="fixed"/>
-          <w:tblCellMar>
-            <w:top w:w="0" w:type="dxa"/>
-            <w:left w:w="108" w:type="dxa"/>
-            <w:bottom w:w="0" w:type="dxa"/>
-            <w:right w:w="108" w:type="dxa"/>
-          </w:tblCellMar>
         </w:tblPrEx>
         <w:tc>
           <w:tcPr>
@@ -30527,12 +30152,6 @@
             <w:insideV w:val="single" w:color="auto" w:sz="4" w:space="0"/>
           </w:tblBorders>
           <w:tblLayout w:type="fixed"/>
-          <w:tblCellMar>
-            <w:top w:w="0" w:type="dxa"/>
-            <w:left w:w="108" w:type="dxa"/>
-            <w:bottom w:w="0" w:type="dxa"/>
-            <w:right w:w="108" w:type="dxa"/>
-          </w:tblCellMar>
         </w:tblPrEx>
         <w:tc>
           <w:tcPr>
@@ -31077,12 +30696,6 @@
             <w:insideV w:val="single" w:color="auto" w:sz="4" w:space="0"/>
           </w:tblBorders>
           <w:tblLayout w:type="fixed"/>
-          <w:tblCellMar>
-            <w:top w:w="0" w:type="dxa"/>
-            <w:left w:w="108" w:type="dxa"/>
-            <w:bottom w:w="0" w:type="dxa"/>
-            <w:right w:w="108" w:type="dxa"/>
-          </w:tblCellMar>
         </w:tblPrEx>
         <w:tc>
           <w:tcPr>
@@ -31170,12 +30783,6 @@
             <w:insideV w:val="single" w:color="auto" w:sz="4" w:space="0"/>
           </w:tblBorders>
           <w:tblLayout w:type="fixed"/>
-          <w:tblCellMar>
-            <w:top w:w="0" w:type="dxa"/>
-            <w:left w:w="108" w:type="dxa"/>
-            <w:bottom w:w="0" w:type="dxa"/>
-            <w:right w:w="108" w:type="dxa"/>
-          </w:tblCellMar>
         </w:tblPrEx>
         <w:tc>
           <w:tcPr>
@@ -31243,12 +30850,6 @@
             <w:insideV w:val="single" w:color="auto" w:sz="4" w:space="0"/>
           </w:tblBorders>
           <w:tblLayout w:type="fixed"/>
-          <w:tblCellMar>
-            <w:top w:w="0" w:type="dxa"/>
-            <w:left w:w="108" w:type="dxa"/>
-            <w:bottom w:w="0" w:type="dxa"/>
-            <w:right w:w="108" w:type="dxa"/>
-          </w:tblCellMar>
         </w:tblPrEx>
         <w:tc>
           <w:tcPr>
@@ -31385,12 +30986,6 @@
             <w:insideV w:val="single" w:color="auto" w:sz="4" w:space="0"/>
           </w:tblBorders>
           <w:tblLayout w:type="fixed"/>
-          <w:tblCellMar>
-            <w:top w:w="0" w:type="dxa"/>
-            <w:left w:w="108" w:type="dxa"/>
-            <w:bottom w:w="0" w:type="dxa"/>
-            <w:right w:w="108" w:type="dxa"/>
-          </w:tblCellMar>
         </w:tblPrEx>
         <w:tc>
           <w:tcPr>
@@ -31456,12 +31051,6 @@
             <w:insideV w:val="single" w:color="auto" w:sz="4" w:space="0"/>
           </w:tblBorders>
           <w:tblLayout w:type="fixed"/>
-          <w:tblCellMar>
-            <w:top w:w="0" w:type="dxa"/>
-            <w:left w:w="108" w:type="dxa"/>
-            <w:bottom w:w="0" w:type="dxa"/>
-            <w:right w:w="108" w:type="dxa"/>
-          </w:tblCellMar>
         </w:tblPrEx>
         <w:tc>
           <w:tcPr>
@@ -31551,12 +31140,6 @@
             <w:insideV w:val="single" w:color="auto" w:sz="4" w:space="0"/>
           </w:tblBorders>
           <w:tblLayout w:type="fixed"/>
-          <w:tblCellMar>
-            <w:top w:w="0" w:type="dxa"/>
-            <w:left w:w="108" w:type="dxa"/>
-            <w:bottom w:w="0" w:type="dxa"/>
-            <w:right w:w="108" w:type="dxa"/>
-          </w:tblCellMar>
         </w:tblPrEx>
         <w:tc>
           <w:tcPr>

--- a/doc/康生缘接口说明书.docx
+++ b/doc/康生缘接口说明书.docx
@@ -126,6 +126,12 @@
             <w:insideV w:val="single" w:color="auto" w:sz="4" w:space="0"/>
           </w:tblBorders>
           <w:tblLayout w:type="fixed"/>
+          <w:tblCellMar>
+            <w:top w:w="0" w:type="dxa"/>
+            <w:left w:w="108" w:type="dxa"/>
+            <w:bottom w:w="0" w:type="dxa"/>
+            <w:right w:w="108" w:type="dxa"/>
+          </w:tblCellMar>
         </w:tblPrEx>
         <w:tc>
           <w:tcPr>
@@ -291,6 +297,12 @@
             <w:insideV w:val="single" w:color="auto" w:sz="4" w:space="0"/>
           </w:tblBorders>
           <w:tblLayout w:type="fixed"/>
+          <w:tblCellMar>
+            <w:top w:w="0" w:type="dxa"/>
+            <w:left w:w="108" w:type="dxa"/>
+            <w:bottom w:w="0" w:type="dxa"/>
+            <w:right w:w="108" w:type="dxa"/>
+          </w:tblCellMar>
         </w:tblPrEx>
         <w:tc>
           <w:tcPr>
@@ -656,12 +668,6 @@
             <w:insideV w:val="single" w:color="auto" w:sz="4" w:space="0"/>
           </w:tblBorders>
           <w:tblLayout w:type="fixed"/>
-          <w:tblCellMar>
-            <w:top w:w="0" w:type="dxa"/>
-            <w:left w:w="108" w:type="dxa"/>
-            <w:bottom w:w="0" w:type="dxa"/>
-            <w:right w:w="108" w:type="dxa"/>
-          </w:tblCellMar>
         </w:tblPrEx>
         <w:tc>
           <w:tcPr>
@@ -832,12 +838,6 @@
             <w:insideV w:val="single" w:color="auto" w:sz="4" w:space="0"/>
           </w:tblBorders>
           <w:tblLayout w:type="fixed"/>
-          <w:tblCellMar>
-            <w:top w:w="0" w:type="dxa"/>
-            <w:left w:w="108" w:type="dxa"/>
-            <w:bottom w:w="0" w:type="dxa"/>
-            <w:right w:w="108" w:type="dxa"/>
-          </w:tblCellMar>
         </w:tblPrEx>
         <w:tc>
           <w:tcPr>
@@ -3246,8 +3246,6 @@
               </w:rPr>
               <w:t xml:space="preserve">  爱心公益 2c92d3966726e03001672eafcb4f0000  资讯  4028821e5b7a9cbf015b7a9f79e00000</w:t>
             </w:r>
-            <w:bookmarkStart w:id="0" w:name="_GoBack"/>
-            <w:bookmarkEnd w:id="0"/>
           </w:p>
         </w:tc>
       </w:tr>
@@ -8242,7 +8240,7 @@
                 <w:szCs w:val="22"/>
                 <w:lang w:val="en-US" w:eastAsia="zh-CN"/>
               </w:rPr>
-              <w:t>1.购买会员大礼包2.复购产品3.直推4.间推5.管理奖6.股份收益7.平台分红8.捐赠9购买返点10直推购买返点11间推购买返点12提现健康值13项目合作</w:t>
+              <w:t>1.购买会员大礼包2.复购产品3.直推4.间推5.管理奖6.股份收益7.平台分红8.捐赠9购买返点10直推购买返点11间推购买返点12提现健康值13项目合作14提现余额15充值</w:t>
             </w:r>
             <w:r>
               <w:rPr>
@@ -10524,12 +10522,6 @@
             <w:insideV w:val="single" w:color="auto" w:sz="4" w:space="0"/>
           </w:tblBorders>
           <w:tblLayout w:type="fixed"/>
-          <w:tblCellMar>
-            <w:top w:w="0" w:type="dxa"/>
-            <w:left w:w="108" w:type="dxa"/>
-            <w:bottom w:w="0" w:type="dxa"/>
-            <w:right w:w="108" w:type="dxa"/>
-          </w:tblCellMar>
         </w:tblPrEx>
         <w:tc>
           <w:tcPr>
@@ -10663,12 +10655,6 @@
             <w:insideV w:val="single" w:color="auto" w:sz="4" w:space="0"/>
           </w:tblBorders>
           <w:tblLayout w:type="fixed"/>
-          <w:tblCellMar>
-            <w:top w:w="0" w:type="dxa"/>
-            <w:left w:w="108" w:type="dxa"/>
-            <w:bottom w:w="0" w:type="dxa"/>
-            <w:right w:w="108" w:type="dxa"/>
-          </w:tblCellMar>
         </w:tblPrEx>
         <w:tc>
           <w:tcPr>
@@ -10734,12 +10720,6 @@
             <w:insideV w:val="single" w:color="auto" w:sz="4" w:space="0"/>
           </w:tblBorders>
           <w:tblLayout w:type="fixed"/>
-          <w:tblCellMar>
-            <w:top w:w="0" w:type="dxa"/>
-            <w:left w:w="108" w:type="dxa"/>
-            <w:bottom w:w="0" w:type="dxa"/>
-            <w:right w:w="108" w:type="dxa"/>
-          </w:tblCellMar>
         </w:tblPrEx>
         <w:tc>
           <w:tcPr>
@@ -10829,12 +10809,6 @@
             <w:insideV w:val="single" w:color="auto" w:sz="4" w:space="0"/>
           </w:tblBorders>
           <w:tblLayout w:type="fixed"/>
-          <w:tblCellMar>
-            <w:top w:w="0" w:type="dxa"/>
-            <w:left w:w="108" w:type="dxa"/>
-            <w:bottom w:w="0" w:type="dxa"/>
-            <w:right w:w="108" w:type="dxa"/>
-          </w:tblCellMar>
         </w:tblPrEx>
         <w:tc>
           <w:tcPr>
@@ -10942,12 +10916,6 @@
             <w:insideV w:val="single" w:color="auto" w:sz="4" w:space="0"/>
           </w:tblBorders>
           <w:tblLayout w:type="fixed"/>
-          <w:tblCellMar>
-            <w:top w:w="0" w:type="dxa"/>
-            <w:left w:w="108" w:type="dxa"/>
-            <w:bottom w:w="0" w:type="dxa"/>
-            <w:right w:w="108" w:type="dxa"/>
-          </w:tblCellMar>
         </w:tblPrEx>
         <w:tc>
           <w:tcPr>
@@ -11014,12 +10982,6 @@
             <w:insideV w:val="single" w:color="auto" w:sz="4" w:space="0"/>
           </w:tblBorders>
           <w:tblLayout w:type="fixed"/>
-          <w:tblCellMar>
-            <w:top w:w="0" w:type="dxa"/>
-            <w:left w:w="108" w:type="dxa"/>
-            <w:bottom w:w="0" w:type="dxa"/>
-            <w:right w:w="108" w:type="dxa"/>
-          </w:tblCellMar>
         </w:tblPrEx>
         <w:tc>
           <w:tcPr>
@@ -11119,12 +11081,6 @@
             <w:insideV w:val="single" w:color="auto" w:sz="4" w:space="0"/>
           </w:tblBorders>
           <w:tblLayout w:type="fixed"/>
-          <w:tblCellMar>
-            <w:top w:w="0" w:type="dxa"/>
-            <w:left w:w="108" w:type="dxa"/>
-            <w:bottom w:w="0" w:type="dxa"/>
-            <w:right w:w="108" w:type="dxa"/>
-          </w:tblCellMar>
         </w:tblPrEx>
         <w:tc>
           <w:tcPr>
@@ -11646,6 +11602,10 @@
           </w:tcPr>
           <w:p>
             <w:pPr>
+              <w:numPr>
+                <w:ilvl w:val="0"/>
+                <w:numId w:val="2"/>
+              </w:numPr>
               <w:spacing w:line="288" w:lineRule="auto"/>
               <w:rPr>
                 <w:rStyle w:val="36"/>
@@ -11661,7 +11621,30 @@
                 <w:b w:val="0"/>
                 <w:lang w:val="en-US" w:eastAsia="zh-CN"/>
               </w:rPr>
-              <w:t>1.购买会员大礼包2.复购产品8.捐赠13项目合作</w:t>
+              <w:t>购买会员大礼包2.复购产品8.捐赠13项目合作</w:t>
+            </w:r>
+          </w:p>
+          <w:p>
+            <w:pPr>
+              <w:numPr>
+                <w:numId w:val="0"/>
+              </w:numPr>
+              <w:spacing w:line="288" w:lineRule="auto"/>
+              <w:rPr>
+                <w:rStyle w:val="36"/>
+                <w:rFonts w:hint="eastAsia"/>
+                <w:b w:val="0"/>
+                <w:lang w:val="en-US" w:eastAsia="zh-CN"/>
+              </w:rPr>
+            </w:pPr>
+            <w:r>
+              <w:rPr>
+                <w:rStyle w:val="36"/>
+                <w:rFonts w:hint="eastAsia"/>
+                <w:b w:val="0"/>
+                <w:lang w:val="en-US" w:eastAsia="zh-CN"/>
+              </w:rPr>
+              <w:t>14提现余额15充值</w:t>
             </w:r>
           </w:p>
         </w:tc>
@@ -11778,6 +11761,12 @@
             <w:insideV w:val="single" w:color="auto" w:sz="4" w:space="0"/>
           </w:tblBorders>
           <w:tblLayout w:type="fixed"/>
+          <w:tblCellMar>
+            <w:top w:w="0" w:type="dxa"/>
+            <w:left w:w="108" w:type="dxa"/>
+            <w:bottom w:w="0" w:type="dxa"/>
+            <w:right w:w="108" w:type="dxa"/>
+          </w:tblCellMar>
         </w:tblPrEx>
         <w:tc>
           <w:tcPr>
@@ -11976,6 +11965,12 @@
             <w:insideV w:val="single" w:color="auto" w:sz="4" w:space="0"/>
           </w:tblBorders>
           <w:tblLayout w:type="fixed"/>
+          <w:tblCellMar>
+            <w:top w:w="0" w:type="dxa"/>
+            <w:left w:w="108" w:type="dxa"/>
+            <w:bottom w:w="0" w:type="dxa"/>
+            <w:right w:w="108" w:type="dxa"/>
+          </w:tblCellMar>
         </w:tblPrEx>
         <w:tc>
           <w:tcPr>
@@ -12151,12 +12146,6 @@
             <w:insideV w:val="single" w:color="auto" w:sz="4" w:space="0"/>
           </w:tblBorders>
           <w:tblLayout w:type="fixed"/>
-          <w:tblCellMar>
-            <w:top w:w="0" w:type="dxa"/>
-            <w:left w:w="108" w:type="dxa"/>
-            <w:bottom w:w="0" w:type="dxa"/>
-            <w:right w:w="108" w:type="dxa"/>
-          </w:tblCellMar>
         </w:tblPrEx>
         <w:tc>
           <w:tcPr>
@@ -12222,12 +12211,6 @@
             <w:insideV w:val="single" w:color="auto" w:sz="4" w:space="0"/>
           </w:tblBorders>
           <w:tblLayout w:type="fixed"/>
-          <w:tblCellMar>
-            <w:top w:w="0" w:type="dxa"/>
-            <w:left w:w="108" w:type="dxa"/>
-            <w:bottom w:w="0" w:type="dxa"/>
-            <w:right w:w="108" w:type="dxa"/>
-          </w:tblCellMar>
         </w:tblPrEx>
         <w:tc>
           <w:tcPr>
@@ -12317,12 +12300,6 @@
             <w:insideV w:val="single" w:color="auto" w:sz="4" w:space="0"/>
           </w:tblBorders>
           <w:tblLayout w:type="fixed"/>
-          <w:tblCellMar>
-            <w:top w:w="0" w:type="dxa"/>
-            <w:left w:w="108" w:type="dxa"/>
-            <w:bottom w:w="0" w:type="dxa"/>
-            <w:right w:w="108" w:type="dxa"/>
-          </w:tblCellMar>
         </w:tblPrEx>
         <w:tc>
           <w:tcPr>
@@ -13924,6 +13901,12 @@
             <w:insideV w:val="single" w:color="auto" w:sz="4" w:space="0"/>
           </w:tblBorders>
           <w:tblLayout w:type="fixed"/>
+          <w:tblCellMar>
+            <w:top w:w="0" w:type="dxa"/>
+            <w:left w:w="108" w:type="dxa"/>
+            <w:bottom w:w="0" w:type="dxa"/>
+            <w:right w:w="108" w:type="dxa"/>
+          </w:tblCellMar>
         </w:tblPrEx>
         <w:tc>
           <w:tcPr>
@@ -14011,6 +13994,12 @@
             <w:insideV w:val="single" w:color="auto" w:sz="4" w:space="0"/>
           </w:tblBorders>
           <w:tblLayout w:type="fixed"/>
+          <w:tblCellMar>
+            <w:top w:w="0" w:type="dxa"/>
+            <w:left w:w="108" w:type="dxa"/>
+            <w:bottom w:w="0" w:type="dxa"/>
+            <w:right w:w="108" w:type="dxa"/>
+          </w:tblCellMar>
         </w:tblPrEx>
         <w:tc>
           <w:tcPr>
@@ -14078,6 +14067,12 @@
             <w:insideV w:val="single" w:color="auto" w:sz="4" w:space="0"/>
           </w:tblBorders>
           <w:tblLayout w:type="fixed"/>
+          <w:tblCellMar>
+            <w:top w:w="0" w:type="dxa"/>
+            <w:left w:w="108" w:type="dxa"/>
+            <w:bottom w:w="0" w:type="dxa"/>
+            <w:right w:w="108" w:type="dxa"/>
+          </w:tblCellMar>
         </w:tblPrEx>
         <w:tc>
           <w:tcPr>
@@ -14179,6 +14174,12 @@
             <w:insideV w:val="single" w:color="auto" w:sz="4" w:space="0"/>
           </w:tblBorders>
           <w:tblLayout w:type="fixed"/>
+          <w:tblCellMar>
+            <w:top w:w="0" w:type="dxa"/>
+            <w:left w:w="108" w:type="dxa"/>
+            <w:bottom w:w="0" w:type="dxa"/>
+            <w:right w:w="108" w:type="dxa"/>
+          </w:tblCellMar>
         </w:tblPrEx>
         <w:tc>
           <w:tcPr>
@@ -14306,6 +14307,12 @@
             <w:insideV w:val="single" w:color="auto" w:sz="4" w:space="0"/>
           </w:tblBorders>
           <w:tblLayout w:type="fixed"/>
+          <w:tblCellMar>
+            <w:top w:w="0" w:type="dxa"/>
+            <w:left w:w="108" w:type="dxa"/>
+            <w:bottom w:w="0" w:type="dxa"/>
+            <w:right w:w="108" w:type="dxa"/>
+          </w:tblCellMar>
         </w:tblPrEx>
         <w:tc>
           <w:tcPr>
@@ -14371,6 +14378,12 @@
             <w:insideV w:val="single" w:color="auto" w:sz="4" w:space="0"/>
           </w:tblBorders>
           <w:tblLayout w:type="fixed"/>
+          <w:tblCellMar>
+            <w:top w:w="0" w:type="dxa"/>
+            <w:left w:w="108" w:type="dxa"/>
+            <w:bottom w:w="0" w:type="dxa"/>
+            <w:right w:w="108" w:type="dxa"/>
+          </w:tblCellMar>
         </w:tblPrEx>
         <w:tc>
           <w:tcPr>
@@ -14460,6 +14473,12 @@
             <w:insideV w:val="single" w:color="auto" w:sz="4" w:space="0"/>
           </w:tblBorders>
           <w:tblLayout w:type="fixed"/>
+          <w:tblCellMar>
+            <w:top w:w="0" w:type="dxa"/>
+            <w:left w:w="108" w:type="dxa"/>
+            <w:bottom w:w="0" w:type="dxa"/>
+            <w:right w:w="108" w:type="dxa"/>
+          </w:tblCellMar>
         </w:tblPrEx>
         <w:tc>
           <w:tcPr>
@@ -14997,6 +15016,12 @@
             <w:insideV w:val="single" w:color="auto" w:sz="4" w:space="0"/>
           </w:tblBorders>
           <w:tblLayout w:type="fixed"/>
+          <w:tblCellMar>
+            <w:top w:w="0" w:type="dxa"/>
+            <w:left w:w="108" w:type="dxa"/>
+            <w:bottom w:w="0" w:type="dxa"/>
+            <w:right w:w="108" w:type="dxa"/>
+          </w:tblCellMar>
         </w:tblPrEx>
         <w:tc>
           <w:tcPr>
@@ -15103,6 +15128,12 @@
             <w:insideV w:val="single" w:color="auto" w:sz="4" w:space="0"/>
           </w:tblBorders>
           <w:tblLayout w:type="fixed"/>
+          <w:tblCellMar>
+            <w:top w:w="0" w:type="dxa"/>
+            <w:left w:w="108" w:type="dxa"/>
+            <w:bottom w:w="0" w:type="dxa"/>
+            <w:right w:w="108" w:type="dxa"/>
+          </w:tblCellMar>
         </w:tblPrEx>
         <w:tc>
           <w:tcPr>
@@ -15170,6 +15201,12 @@
             <w:insideV w:val="single" w:color="auto" w:sz="4" w:space="0"/>
           </w:tblBorders>
           <w:tblLayout w:type="fixed"/>
+          <w:tblCellMar>
+            <w:top w:w="0" w:type="dxa"/>
+            <w:left w:w="108" w:type="dxa"/>
+            <w:bottom w:w="0" w:type="dxa"/>
+            <w:right w:w="108" w:type="dxa"/>
+          </w:tblCellMar>
         </w:tblPrEx>
         <w:tc>
           <w:tcPr>
@@ -15288,6 +15325,12 @@
             <w:insideV w:val="single" w:color="auto" w:sz="4" w:space="0"/>
           </w:tblBorders>
           <w:tblLayout w:type="fixed"/>
+          <w:tblCellMar>
+            <w:top w:w="0" w:type="dxa"/>
+            <w:left w:w="108" w:type="dxa"/>
+            <w:bottom w:w="0" w:type="dxa"/>
+            <w:right w:w="108" w:type="dxa"/>
+          </w:tblCellMar>
         </w:tblPrEx>
         <w:tc>
           <w:tcPr>
@@ -15353,6 +15396,12 @@
             <w:insideV w:val="single" w:color="auto" w:sz="4" w:space="0"/>
           </w:tblBorders>
           <w:tblLayout w:type="fixed"/>
+          <w:tblCellMar>
+            <w:top w:w="0" w:type="dxa"/>
+            <w:left w:w="108" w:type="dxa"/>
+            <w:bottom w:w="0" w:type="dxa"/>
+            <w:right w:w="108" w:type="dxa"/>
+          </w:tblCellMar>
         </w:tblPrEx>
         <w:tc>
           <w:tcPr>
@@ -15442,6 +15491,12 @@
             <w:insideV w:val="single" w:color="auto" w:sz="4" w:space="0"/>
           </w:tblBorders>
           <w:tblLayout w:type="fixed"/>
+          <w:tblCellMar>
+            <w:top w:w="0" w:type="dxa"/>
+            <w:left w:w="108" w:type="dxa"/>
+            <w:bottom w:w="0" w:type="dxa"/>
+            <w:right w:w="108" w:type="dxa"/>
+          </w:tblCellMar>
         </w:tblPrEx>
         <w:tc>
           <w:tcPr>
@@ -15974,6 +16029,12 @@
             <w:insideV w:val="single" w:color="auto" w:sz="4" w:space="0"/>
           </w:tblBorders>
           <w:tblLayout w:type="fixed"/>
+          <w:tblCellMar>
+            <w:top w:w="0" w:type="dxa"/>
+            <w:left w:w="108" w:type="dxa"/>
+            <w:bottom w:w="0" w:type="dxa"/>
+            <w:right w:w="108" w:type="dxa"/>
+          </w:tblCellMar>
         </w:tblPrEx>
         <w:tc>
           <w:tcPr>
@@ -16061,6 +16122,12 @@
             <w:insideV w:val="single" w:color="auto" w:sz="4" w:space="0"/>
           </w:tblBorders>
           <w:tblLayout w:type="fixed"/>
+          <w:tblCellMar>
+            <w:top w:w="0" w:type="dxa"/>
+            <w:left w:w="108" w:type="dxa"/>
+            <w:bottom w:w="0" w:type="dxa"/>
+            <w:right w:w="108" w:type="dxa"/>
+          </w:tblCellMar>
         </w:tblPrEx>
         <w:tc>
           <w:tcPr>
@@ -16128,6 +16195,12 @@
             <w:insideV w:val="single" w:color="auto" w:sz="4" w:space="0"/>
           </w:tblBorders>
           <w:tblLayout w:type="fixed"/>
+          <w:tblCellMar>
+            <w:top w:w="0" w:type="dxa"/>
+            <w:left w:w="108" w:type="dxa"/>
+            <w:bottom w:w="0" w:type="dxa"/>
+            <w:right w:w="108" w:type="dxa"/>
+          </w:tblCellMar>
         </w:tblPrEx>
         <w:tc>
           <w:tcPr>
@@ -16264,6 +16337,12 @@
             <w:insideV w:val="single" w:color="auto" w:sz="4" w:space="0"/>
           </w:tblBorders>
           <w:tblLayout w:type="fixed"/>
+          <w:tblCellMar>
+            <w:top w:w="0" w:type="dxa"/>
+            <w:left w:w="108" w:type="dxa"/>
+            <w:bottom w:w="0" w:type="dxa"/>
+            <w:right w:w="108" w:type="dxa"/>
+          </w:tblCellMar>
         </w:tblPrEx>
         <w:tc>
           <w:tcPr>
@@ -16329,6 +16408,12 @@
             <w:insideV w:val="single" w:color="auto" w:sz="4" w:space="0"/>
           </w:tblBorders>
           <w:tblLayout w:type="fixed"/>
+          <w:tblCellMar>
+            <w:top w:w="0" w:type="dxa"/>
+            <w:left w:w="108" w:type="dxa"/>
+            <w:bottom w:w="0" w:type="dxa"/>
+            <w:right w:w="108" w:type="dxa"/>
+          </w:tblCellMar>
         </w:tblPrEx>
         <w:tc>
           <w:tcPr>
@@ -16418,6 +16503,12 @@
             <w:insideV w:val="single" w:color="auto" w:sz="4" w:space="0"/>
           </w:tblBorders>
           <w:tblLayout w:type="fixed"/>
+          <w:tblCellMar>
+            <w:top w:w="0" w:type="dxa"/>
+            <w:left w:w="108" w:type="dxa"/>
+            <w:bottom w:w="0" w:type="dxa"/>
+            <w:right w:w="108" w:type="dxa"/>
+          </w:tblCellMar>
         </w:tblPrEx>
         <w:tc>
           <w:tcPr>
@@ -16967,6 +17058,12 @@
             <w:insideV w:val="single" w:color="auto" w:sz="4" w:space="0"/>
           </w:tblBorders>
           <w:tblLayout w:type="fixed"/>
+          <w:tblCellMar>
+            <w:top w:w="0" w:type="dxa"/>
+            <w:left w:w="108" w:type="dxa"/>
+            <w:bottom w:w="0" w:type="dxa"/>
+            <w:right w:w="108" w:type="dxa"/>
+          </w:tblCellMar>
         </w:tblPrEx>
         <w:tc>
           <w:tcPr>
@@ -17052,6 +17149,12 @@
             <w:insideV w:val="single" w:color="auto" w:sz="4" w:space="0"/>
           </w:tblBorders>
           <w:tblLayout w:type="fixed"/>
+          <w:tblCellMar>
+            <w:top w:w="0" w:type="dxa"/>
+            <w:left w:w="108" w:type="dxa"/>
+            <w:bottom w:w="0" w:type="dxa"/>
+            <w:right w:w="108" w:type="dxa"/>
+          </w:tblCellMar>
         </w:tblPrEx>
         <w:tc>
           <w:tcPr>
@@ -17119,6 +17222,12 @@
             <w:insideV w:val="single" w:color="auto" w:sz="4" w:space="0"/>
           </w:tblBorders>
           <w:tblLayout w:type="fixed"/>
+          <w:tblCellMar>
+            <w:top w:w="0" w:type="dxa"/>
+            <w:left w:w="108" w:type="dxa"/>
+            <w:bottom w:w="0" w:type="dxa"/>
+            <w:right w:w="108" w:type="dxa"/>
+          </w:tblCellMar>
         </w:tblPrEx>
         <w:tc>
           <w:tcPr>
@@ -17256,6 +17365,12 @@
             <w:insideV w:val="single" w:color="auto" w:sz="4" w:space="0"/>
           </w:tblBorders>
           <w:tblLayout w:type="fixed"/>
+          <w:tblCellMar>
+            <w:top w:w="0" w:type="dxa"/>
+            <w:left w:w="108" w:type="dxa"/>
+            <w:bottom w:w="0" w:type="dxa"/>
+            <w:right w:w="108" w:type="dxa"/>
+          </w:tblCellMar>
         </w:tblPrEx>
         <w:tc>
           <w:tcPr>
@@ -17321,6 +17436,12 @@
             <w:insideV w:val="single" w:color="auto" w:sz="4" w:space="0"/>
           </w:tblBorders>
           <w:tblLayout w:type="fixed"/>
+          <w:tblCellMar>
+            <w:top w:w="0" w:type="dxa"/>
+            <w:left w:w="108" w:type="dxa"/>
+            <w:bottom w:w="0" w:type="dxa"/>
+            <w:right w:w="108" w:type="dxa"/>
+          </w:tblCellMar>
         </w:tblPrEx>
         <w:tc>
           <w:tcPr>
@@ -17410,6 +17531,12 @@
             <w:insideV w:val="single" w:color="auto" w:sz="4" w:space="0"/>
           </w:tblBorders>
           <w:tblLayout w:type="fixed"/>
+          <w:tblCellMar>
+            <w:top w:w="0" w:type="dxa"/>
+            <w:left w:w="108" w:type="dxa"/>
+            <w:bottom w:w="0" w:type="dxa"/>
+            <w:right w:w="108" w:type="dxa"/>
+          </w:tblCellMar>
         </w:tblPrEx>
         <w:tc>
           <w:tcPr>
@@ -18047,6 +18174,12 @@
             <w:insideV w:val="single" w:color="auto" w:sz="4" w:space="0"/>
           </w:tblBorders>
           <w:tblLayout w:type="fixed"/>
+          <w:tblCellMar>
+            <w:top w:w="0" w:type="dxa"/>
+            <w:left w:w="108" w:type="dxa"/>
+            <w:bottom w:w="0" w:type="dxa"/>
+            <w:right w:w="108" w:type="dxa"/>
+          </w:tblCellMar>
         </w:tblPrEx>
         <w:tc>
           <w:tcPr>
@@ -18424,6 +18557,12 @@
             <w:insideV w:val="single" w:color="auto" w:sz="4" w:space="0"/>
           </w:tblBorders>
           <w:tblLayout w:type="fixed"/>
+          <w:tblCellMar>
+            <w:top w:w="0" w:type="dxa"/>
+            <w:left w:w="108" w:type="dxa"/>
+            <w:bottom w:w="0" w:type="dxa"/>
+            <w:right w:w="108" w:type="dxa"/>
+          </w:tblCellMar>
         </w:tblPrEx>
         <w:tc>
           <w:tcPr>
@@ -18656,12 +18795,6 @@
             <w:insideV w:val="single" w:color="auto" w:sz="4" w:space="0"/>
           </w:tblBorders>
           <w:tblLayout w:type="fixed"/>
-          <w:tblCellMar>
-            <w:top w:w="0" w:type="dxa"/>
-            <w:left w:w="108" w:type="dxa"/>
-            <w:bottom w:w="0" w:type="dxa"/>
-            <w:right w:w="108" w:type="dxa"/>
-          </w:tblCellMar>
         </w:tblPrEx>
         <w:tc>
           <w:tcPr>
@@ -18727,12 +18860,6 @@
             <w:insideV w:val="single" w:color="auto" w:sz="4" w:space="0"/>
           </w:tblBorders>
           <w:tblLayout w:type="fixed"/>
-          <w:tblCellMar>
-            <w:top w:w="0" w:type="dxa"/>
-            <w:left w:w="108" w:type="dxa"/>
-            <w:bottom w:w="0" w:type="dxa"/>
-            <w:right w:w="108" w:type="dxa"/>
-          </w:tblCellMar>
         </w:tblPrEx>
         <w:tc>
           <w:tcPr>
@@ -18822,12 +18949,6 @@
             <w:insideV w:val="single" w:color="auto" w:sz="4" w:space="0"/>
           </w:tblBorders>
           <w:tblLayout w:type="fixed"/>
-          <w:tblCellMar>
-            <w:top w:w="0" w:type="dxa"/>
-            <w:left w:w="108" w:type="dxa"/>
-            <w:bottom w:w="0" w:type="dxa"/>
-            <w:right w:w="108" w:type="dxa"/>
-          </w:tblCellMar>
         </w:tblPrEx>
         <w:tc>
           <w:tcPr>
@@ -19353,6 +19474,12 @@
             <w:insideV w:val="single" w:color="auto" w:sz="4" w:space="0"/>
           </w:tblBorders>
           <w:tblLayout w:type="fixed"/>
+          <w:tblCellMar>
+            <w:top w:w="0" w:type="dxa"/>
+            <w:left w:w="108" w:type="dxa"/>
+            <w:bottom w:w="0" w:type="dxa"/>
+            <w:right w:w="108" w:type="dxa"/>
+          </w:tblCellMar>
         </w:tblPrEx>
         <w:tc>
           <w:tcPr>
@@ -19440,6 +19567,12 @@
             <w:insideV w:val="single" w:color="auto" w:sz="4" w:space="0"/>
           </w:tblBorders>
           <w:tblLayout w:type="fixed"/>
+          <w:tblCellMar>
+            <w:top w:w="0" w:type="dxa"/>
+            <w:left w:w="108" w:type="dxa"/>
+            <w:bottom w:w="0" w:type="dxa"/>
+            <w:right w:w="108" w:type="dxa"/>
+          </w:tblCellMar>
         </w:tblPrEx>
         <w:tc>
           <w:tcPr>
@@ -19507,6 +19640,12 @@
             <w:insideV w:val="single" w:color="auto" w:sz="4" w:space="0"/>
           </w:tblBorders>
           <w:tblLayout w:type="fixed"/>
+          <w:tblCellMar>
+            <w:top w:w="0" w:type="dxa"/>
+            <w:left w:w="108" w:type="dxa"/>
+            <w:bottom w:w="0" w:type="dxa"/>
+            <w:right w:w="108" w:type="dxa"/>
+          </w:tblCellMar>
         </w:tblPrEx>
         <w:tc>
           <w:tcPr>
@@ -19643,6 +19782,12 @@
             <w:insideV w:val="single" w:color="auto" w:sz="4" w:space="0"/>
           </w:tblBorders>
           <w:tblLayout w:type="fixed"/>
+          <w:tblCellMar>
+            <w:top w:w="0" w:type="dxa"/>
+            <w:left w:w="108" w:type="dxa"/>
+            <w:bottom w:w="0" w:type="dxa"/>
+            <w:right w:w="108" w:type="dxa"/>
+          </w:tblCellMar>
         </w:tblPrEx>
         <w:tc>
           <w:tcPr>
@@ -19708,6 +19853,12 @@
             <w:insideV w:val="single" w:color="auto" w:sz="4" w:space="0"/>
           </w:tblBorders>
           <w:tblLayout w:type="fixed"/>
+          <w:tblCellMar>
+            <w:top w:w="0" w:type="dxa"/>
+            <w:left w:w="108" w:type="dxa"/>
+            <w:bottom w:w="0" w:type="dxa"/>
+            <w:right w:w="108" w:type="dxa"/>
+          </w:tblCellMar>
         </w:tblPrEx>
         <w:tc>
           <w:tcPr>
@@ -19797,6 +19948,12 @@
             <w:insideV w:val="single" w:color="auto" w:sz="4" w:space="0"/>
           </w:tblBorders>
           <w:tblLayout w:type="fixed"/>
+          <w:tblCellMar>
+            <w:top w:w="0" w:type="dxa"/>
+            <w:left w:w="108" w:type="dxa"/>
+            <w:bottom w:w="0" w:type="dxa"/>
+            <w:right w:w="108" w:type="dxa"/>
+          </w:tblCellMar>
         </w:tblPrEx>
         <w:tc>
           <w:tcPr>
@@ -20341,6 +20498,12 @@
             <w:insideV w:val="single" w:color="auto" w:sz="4" w:space="0"/>
           </w:tblBorders>
           <w:tblLayout w:type="fixed"/>
+          <w:tblCellMar>
+            <w:top w:w="0" w:type="dxa"/>
+            <w:left w:w="108" w:type="dxa"/>
+            <w:bottom w:w="0" w:type="dxa"/>
+            <w:right w:w="108" w:type="dxa"/>
+          </w:tblCellMar>
         </w:tblPrEx>
         <w:tc>
           <w:tcPr>
@@ -20428,6 +20591,12 @@
             <w:insideV w:val="single" w:color="auto" w:sz="4" w:space="0"/>
           </w:tblBorders>
           <w:tblLayout w:type="fixed"/>
+          <w:tblCellMar>
+            <w:top w:w="0" w:type="dxa"/>
+            <w:left w:w="108" w:type="dxa"/>
+            <w:bottom w:w="0" w:type="dxa"/>
+            <w:right w:w="108" w:type="dxa"/>
+          </w:tblCellMar>
         </w:tblPrEx>
         <w:tc>
           <w:tcPr>
@@ -20495,6 +20664,12 @@
             <w:insideV w:val="single" w:color="auto" w:sz="4" w:space="0"/>
           </w:tblBorders>
           <w:tblLayout w:type="fixed"/>
+          <w:tblCellMar>
+            <w:top w:w="0" w:type="dxa"/>
+            <w:left w:w="108" w:type="dxa"/>
+            <w:bottom w:w="0" w:type="dxa"/>
+            <w:right w:w="108" w:type="dxa"/>
+          </w:tblCellMar>
         </w:tblPrEx>
         <w:tc>
           <w:tcPr>
@@ -20631,6 +20806,12 @@
             <w:insideV w:val="single" w:color="auto" w:sz="4" w:space="0"/>
           </w:tblBorders>
           <w:tblLayout w:type="fixed"/>
+          <w:tblCellMar>
+            <w:top w:w="0" w:type="dxa"/>
+            <w:left w:w="108" w:type="dxa"/>
+            <w:bottom w:w="0" w:type="dxa"/>
+            <w:right w:w="108" w:type="dxa"/>
+          </w:tblCellMar>
         </w:tblPrEx>
         <w:tc>
           <w:tcPr>
@@ -20696,6 +20877,12 @@
             <w:insideV w:val="single" w:color="auto" w:sz="4" w:space="0"/>
           </w:tblBorders>
           <w:tblLayout w:type="fixed"/>
+          <w:tblCellMar>
+            <w:top w:w="0" w:type="dxa"/>
+            <w:left w:w="108" w:type="dxa"/>
+            <w:bottom w:w="0" w:type="dxa"/>
+            <w:right w:w="108" w:type="dxa"/>
+          </w:tblCellMar>
         </w:tblPrEx>
         <w:tc>
           <w:tcPr>
@@ -20785,6 +20972,12 @@
             <w:insideV w:val="single" w:color="auto" w:sz="4" w:space="0"/>
           </w:tblBorders>
           <w:tblLayout w:type="fixed"/>
+          <w:tblCellMar>
+            <w:top w:w="0" w:type="dxa"/>
+            <w:left w:w="108" w:type="dxa"/>
+            <w:bottom w:w="0" w:type="dxa"/>
+            <w:right w:w="108" w:type="dxa"/>
+          </w:tblCellMar>
         </w:tblPrEx>
         <w:tc>
           <w:tcPr>
@@ -21330,6 +21523,12 @@
             <w:insideV w:val="single" w:color="auto" w:sz="4" w:space="0"/>
           </w:tblBorders>
           <w:tblLayout w:type="fixed"/>
+          <w:tblCellMar>
+            <w:top w:w="0" w:type="dxa"/>
+            <w:left w:w="108" w:type="dxa"/>
+            <w:bottom w:w="0" w:type="dxa"/>
+            <w:right w:w="108" w:type="dxa"/>
+          </w:tblCellMar>
         </w:tblPrEx>
         <w:tc>
           <w:tcPr>
@@ -21417,6 +21616,12 @@
             <w:insideV w:val="single" w:color="auto" w:sz="4" w:space="0"/>
           </w:tblBorders>
           <w:tblLayout w:type="fixed"/>
+          <w:tblCellMar>
+            <w:top w:w="0" w:type="dxa"/>
+            <w:left w:w="108" w:type="dxa"/>
+            <w:bottom w:w="0" w:type="dxa"/>
+            <w:right w:w="108" w:type="dxa"/>
+          </w:tblCellMar>
         </w:tblPrEx>
         <w:tc>
           <w:tcPr>
@@ -21484,6 +21689,12 @@
             <w:insideV w:val="single" w:color="auto" w:sz="4" w:space="0"/>
           </w:tblBorders>
           <w:tblLayout w:type="fixed"/>
+          <w:tblCellMar>
+            <w:top w:w="0" w:type="dxa"/>
+            <w:left w:w="108" w:type="dxa"/>
+            <w:bottom w:w="0" w:type="dxa"/>
+            <w:right w:w="108" w:type="dxa"/>
+          </w:tblCellMar>
         </w:tblPrEx>
         <w:tc>
           <w:tcPr>
@@ -21585,6 +21796,12 @@
             <w:insideV w:val="single" w:color="auto" w:sz="4" w:space="0"/>
           </w:tblBorders>
           <w:tblLayout w:type="fixed"/>
+          <w:tblCellMar>
+            <w:top w:w="0" w:type="dxa"/>
+            <w:left w:w="108" w:type="dxa"/>
+            <w:bottom w:w="0" w:type="dxa"/>
+            <w:right w:w="108" w:type="dxa"/>
+          </w:tblCellMar>
         </w:tblPrEx>
         <w:tc>
           <w:tcPr>
@@ -21716,6 +21933,12 @@
             <w:insideV w:val="single" w:color="auto" w:sz="4" w:space="0"/>
           </w:tblBorders>
           <w:tblLayout w:type="fixed"/>
+          <w:tblCellMar>
+            <w:top w:w="0" w:type="dxa"/>
+            <w:left w:w="108" w:type="dxa"/>
+            <w:bottom w:w="0" w:type="dxa"/>
+            <w:right w:w="108" w:type="dxa"/>
+          </w:tblCellMar>
         </w:tblPrEx>
         <w:tc>
           <w:tcPr>
@@ -21781,6 +22004,12 @@
             <w:insideV w:val="single" w:color="auto" w:sz="4" w:space="0"/>
           </w:tblBorders>
           <w:tblLayout w:type="fixed"/>
+          <w:tblCellMar>
+            <w:top w:w="0" w:type="dxa"/>
+            <w:left w:w="108" w:type="dxa"/>
+            <w:bottom w:w="0" w:type="dxa"/>
+            <w:right w:w="108" w:type="dxa"/>
+          </w:tblCellMar>
         </w:tblPrEx>
         <w:tc>
           <w:tcPr>
@@ -21870,6 +22099,12 @@
             <w:insideV w:val="single" w:color="auto" w:sz="4" w:space="0"/>
           </w:tblBorders>
           <w:tblLayout w:type="fixed"/>
+          <w:tblCellMar>
+            <w:top w:w="0" w:type="dxa"/>
+            <w:left w:w="108" w:type="dxa"/>
+            <w:bottom w:w="0" w:type="dxa"/>
+            <w:right w:w="108" w:type="dxa"/>
+          </w:tblCellMar>
         </w:tblPrEx>
         <w:tc>
           <w:tcPr>
@@ -22043,6 +22278,12 @@
             <w:insideV w:val="single" w:color="auto" w:sz="4" w:space="0"/>
           </w:tblBorders>
           <w:tblLayout w:type="fixed"/>
+          <w:tblCellMar>
+            <w:top w:w="0" w:type="dxa"/>
+            <w:left w:w="108" w:type="dxa"/>
+            <w:bottom w:w="0" w:type="dxa"/>
+            <w:right w:w="108" w:type="dxa"/>
+          </w:tblCellMar>
         </w:tblPrEx>
         <w:tc>
           <w:tcPr>
@@ -22109,6 +22350,12 @@
             <w:insideV w:val="single" w:color="auto" w:sz="4" w:space="0"/>
           </w:tblBorders>
           <w:tblLayout w:type="fixed"/>
+          <w:tblCellMar>
+            <w:top w:w="0" w:type="dxa"/>
+            <w:left w:w="108" w:type="dxa"/>
+            <w:bottom w:w="0" w:type="dxa"/>
+            <w:right w:w="108" w:type="dxa"/>
+          </w:tblCellMar>
         </w:tblPrEx>
         <w:tc>
           <w:tcPr>
@@ -22208,6 +22455,12 @@
             <w:insideV w:val="single" w:color="auto" w:sz="4" w:space="0"/>
           </w:tblBorders>
           <w:tblLayout w:type="fixed"/>
+          <w:tblCellMar>
+            <w:top w:w="0" w:type="dxa"/>
+            <w:left w:w="108" w:type="dxa"/>
+            <w:bottom w:w="0" w:type="dxa"/>
+            <w:right w:w="108" w:type="dxa"/>
+          </w:tblCellMar>
         </w:tblPrEx>
         <w:tc>
           <w:tcPr>
@@ -22490,6 +22743,12 @@
             <w:insideV w:val="single" w:color="auto" w:sz="4" w:space="0"/>
           </w:tblBorders>
           <w:tblLayout w:type="fixed"/>
+          <w:tblCellMar>
+            <w:top w:w="0" w:type="dxa"/>
+            <w:left w:w="108" w:type="dxa"/>
+            <w:bottom w:w="0" w:type="dxa"/>
+            <w:right w:w="108" w:type="dxa"/>
+          </w:tblCellMar>
         </w:tblPrEx>
         <w:tc>
           <w:tcPr>
@@ -22664,6 +22923,12 @@
             <w:insideV w:val="single" w:color="auto" w:sz="4" w:space="0"/>
           </w:tblBorders>
           <w:tblLayout w:type="fixed"/>
+          <w:tblCellMar>
+            <w:top w:w="0" w:type="dxa"/>
+            <w:left w:w="108" w:type="dxa"/>
+            <w:bottom w:w="0" w:type="dxa"/>
+            <w:right w:w="108" w:type="dxa"/>
+          </w:tblCellMar>
         </w:tblPrEx>
         <w:tc>
           <w:tcPr>
@@ -22793,6 +23058,7 @@
               <w:bottom w:val="single" w:color="auto" w:sz="4" w:space="0"/>
               <w:right w:val="single" w:color="auto" w:sz="4" w:space="0"/>
             </w:tcBorders>
+            <w:vAlign w:val="top"/>
           </w:tcPr>
           <w:p>
             <w:pPr>
@@ -22826,6 +23092,7 @@
               <w:bottom w:val="single" w:color="auto" w:sz="4" w:space="0"/>
               <w:right w:val="single" w:color="auto" w:sz="4" w:space="0"/>
             </w:tcBorders>
+            <w:vAlign w:val="top"/>
           </w:tcPr>
           <w:p>
             <w:pPr>
@@ -22846,6 +23113,412 @@
               </w:rPr>
               <w:t>用户地址</w:t>
             </w:r>
+          </w:p>
+        </w:tc>
+      </w:tr>
+      <w:tr>
+        <w:tblPrEx>
+          <w:tblBorders>
+            <w:top w:val="single" w:color="auto" w:sz="4" w:space="0"/>
+            <w:left w:val="single" w:color="auto" w:sz="4" w:space="0"/>
+            <w:bottom w:val="single" w:color="auto" w:sz="4" w:space="0"/>
+            <w:right w:val="single" w:color="auto" w:sz="4" w:space="0"/>
+            <w:insideH w:val="single" w:color="auto" w:sz="4" w:space="0"/>
+            <w:insideV w:val="single" w:color="auto" w:sz="4" w:space="0"/>
+          </w:tblBorders>
+          <w:tblLayout w:type="fixed"/>
+          <w:tblCellMar>
+            <w:top w:w="0" w:type="dxa"/>
+            <w:left w:w="108" w:type="dxa"/>
+            <w:bottom w:w="0" w:type="dxa"/>
+            <w:right w:w="108" w:type="dxa"/>
+          </w:tblCellMar>
+        </w:tblPrEx>
+        <w:tc>
+          <w:tcPr>
+            <w:tcW w:w="1766" w:type="dxa"/>
+            <w:vMerge w:val="continue"/>
+            <w:tcBorders>
+              <w:left w:val="single" w:color="auto" w:sz="4" w:space="0"/>
+              <w:right w:val="single" w:color="auto" w:sz="4" w:space="0"/>
+            </w:tcBorders>
+          </w:tcPr>
+          <w:p>
+            <w:pPr>
+              <w:spacing w:line="288" w:lineRule="auto"/>
+              <w:rPr>
+                <w:rStyle w:val="36"/>
+              </w:rPr>
+            </w:pPr>
+          </w:p>
+        </w:tc>
+        <w:tc>
+          <w:tcPr>
+            <w:tcW w:w="1461" w:type="dxa"/>
+            <w:tcBorders>
+              <w:top w:val="single" w:color="auto" w:sz="4" w:space="0"/>
+              <w:left w:val="single" w:color="auto" w:sz="4" w:space="0"/>
+              <w:bottom w:val="single" w:color="auto" w:sz="4" w:space="0"/>
+              <w:right w:val="single" w:color="auto" w:sz="4" w:space="0"/>
+            </w:tcBorders>
+          </w:tcPr>
+          <w:p>
+            <w:pPr>
+              <w:spacing w:line="288" w:lineRule="auto"/>
+              <w:rPr>
+                <w:rStyle w:val="36"/>
+                <w:rFonts w:hint="eastAsia"/>
+                <w:b w:val="0"/>
+                <w:szCs w:val="22"/>
+                <w:lang w:val="en-US" w:eastAsia="zh-CN"/>
+              </w:rPr>
+            </w:pPr>
+            <w:r>
+              <w:rPr>
+                <w:rStyle w:val="36"/>
+                <w:rFonts w:hint="eastAsia"/>
+                <w:b w:val="0"/>
+                <w:szCs w:val="22"/>
+                <w:lang w:val="en-US" w:eastAsia="zh-CN"/>
+              </w:rPr>
+              <w:t>account</w:t>
+            </w:r>
+          </w:p>
+        </w:tc>
+        <w:tc>
+          <w:tcPr>
+            <w:tcW w:w="5295" w:type="dxa"/>
+            <w:tcBorders>
+              <w:top w:val="single" w:color="auto" w:sz="4" w:space="0"/>
+              <w:left w:val="single" w:color="auto" w:sz="4" w:space="0"/>
+              <w:bottom w:val="single" w:color="auto" w:sz="4" w:space="0"/>
+              <w:right w:val="single" w:color="auto" w:sz="4" w:space="0"/>
+            </w:tcBorders>
+          </w:tcPr>
+          <w:p>
+            <w:pPr>
+              <w:spacing w:line="288" w:lineRule="auto"/>
+              <w:rPr>
+                <w:rStyle w:val="36"/>
+                <w:rFonts w:hint="eastAsia" w:eastAsia="宋体"/>
+                <w:b w:val="0"/>
+                <w:lang w:val="en-US" w:eastAsia="zh-CN"/>
+              </w:rPr>
+            </w:pPr>
+            <w:r>
+              <w:rPr>
+                <w:rStyle w:val="36"/>
+                <w:rFonts w:hint="eastAsia"/>
+                <w:b w:val="0"/>
+                <w:lang w:val="en-US" w:eastAsia="zh-CN"/>
+              </w:rPr>
+              <w:t>姓名</w:t>
+            </w:r>
+          </w:p>
+        </w:tc>
+      </w:tr>
+      <w:tr>
+        <w:tblPrEx>
+          <w:tblBorders>
+            <w:top w:val="single" w:color="auto" w:sz="4" w:space="0"/>
+            <w:left w:val="single" w:color="auto" w:sz="4" w:space="0"/>
+            <w:bottom w:val="single" w:color="auto" w:sz="4" w:space="0"/>
+            <w:right w:val="single" w:color="auto" w:sz="4" w:space="0"/>
+            <w:insideH w:val="single" w:color="auto" w:sz="4" w:space="0"/>
+            <w:insideV w:val="single" w:color="auto" w:sz="4" w:space="0"/>
+          </w:tblBorders>
+          <w:tblLayout w:type="fixed"/>
+          <w:tblCellMar>
+            <w:top w:w="0" w:type="dxa"/>
+            <w:left w:w="108" w:type="dxa"/>
+            <w:bottom w:w="0" w:type="dxa"/>
+            <w:right w:w="108" w:type="dxa"/>
+          </w:tblCellMar>
+        </w:tblPrEx>
+        <w:tc>
+          <w:tcPr>
+            <w:tcW w:w="1766" w:type="dxa"/>
+            <w:vMerge w:val="continue"/>
+            <w:tcBorders>
+              <w:left w:val="single" w:color="auto" w:sz="4" w:space="0"/>
+              <w:right w:val="single" w:color="auto" w:sz="4" w:space="0"/>
+            </w:tcBorders>
+          </w:tcPr>
+          <w:p>
+            <w:pPr>
+              <w:spacing w:line="288" w:lineRule="auto"/>
+              <w:rPr>
+                <w:rStyle w:val="36"/>
+              </w:rPr>
+            </w:pPr>
+          </w:p>
+        </w:tc>
+        <w:tc>
+          <w:tcPr>
+            <w:tcW w:w="1461" w:type="dxa"/>
+            <w:tcBorders>
+              <w:top w:val="single" w:color="auto" w:sz="4" w:space="0"/>
+              <w:left w:val="single" w:color="auto" w:sz="4" w:space="0"/>
+              <w:bottom w:val="single" w:color="auto" w:sz="4" w:space="0"/>
+              <w:right w:val="single" w:color="auto" w:sz="4" w:space="0"/>
+            </w:tcBorders>
+          </w:tcPr>
+          <w:p>
+            <w:pPr>
+              <w:spacing w:line="288" w:lineRule="auto"/>
+              <w:rPr>
+                <w:rStyle w:val="36"/>
+                <w:rFonts w:hint="eastAsia"/>
+                <w:b w:val="0"/>
+                <w:szCs w:val="22"/>
+                <w:lang w:val="en-US" w:eastAsia="zh-CN"/>
+              </w:rPr>
+            </w:pPr>
+            <w:r>
+              <w:rPr>
+                <w:rStyle w:val="36"/>
+                <w:rFonts w:hint="eastAsia"/>
+                <w:b w:val="0"/>
+                <w:szCs w:val="22"/>
+                <w:lang w:val="en-US" w:eastAsia="zh-CN"/>
+              </w:rPr>
+              <w:t>bankCard</w:t>
+            </w:r>
+          </w:p>
+        </w:tc>
+        <w:tc>
+          <w:tcPr>
+            <w:tcW w:w="5295" w:type="dxa"/>
+            <w:tcBorders>
+              <w:top w:val="single" w:color="auto" w:sz="4" w:space="0"/>
+              <w:left w:val="single" w:color="auto" w:sz="4" w:space="0"/>
+              <w:bottom w:val="single" w:color="auto" w:sz="4" w:space="0"/>
+              <w:right w:val="single" w:color="auto" w:sz="4" w:space="0"/>
+            </w:tcBorders>
+          </w:tcPr>
+          <w:p>
+            <w:pPr>
+              <w:spacing w:line="288" w:lineRule="auto"/>
+              <w:rPr>
+                <w:rStyle w:val="36"/>
+                <w:rFonts w:hint="eastAsia"/>
+                <w:b w:val="0"/>
+                <w:lang w:val="en-US" w:eastAsia="zh-CN"/>
+              </w:rPr>
+            </w:pPr>
+            <w:r>
+              <w:rPr>
+                <w:rStyle w:val="36"/>
+                <w:rFonts w:hint="eastAsia"/>
+                <w:b w:val="0"/>
+                <w:lang w:val="en-US" w:eastAsia="zh-CN"/>
+              </w:rPr>
+              <w:t>银行卡号</w:t>
+            </w:r>
+          </w:p>
+        </w:tc>
+      </w:tr>
+      <w:tr>
+        <w:tblPrEx>
+          <w:tblBorders>
+            <w:top w:val="single" w:color="auto" w:sz="4" w:space="0"/>
+            <w:left w:val="single" w:color="auto" w:sz="4" w:space="0"/>
+            <w:bottom w:val="single" w:color="auto" w:sz="4" w:space="0"/>
+            <w:right w:val="single" w:color="auto" w:sz="4" w:space="0"/>
+            <w:insideH w:val="single" w:color="auto" w:sz="4" w:space="0"/>
+            <w:insideV w:val="single" w:color="auto" w:sz="4" w:space="0"/>
+          </w:tblBorders>
+          <w:tblLayout w:type="fixed"/>
+          <w:tblCellMar>
+            <w:top w:w="0" w:type="dxa"/>
+            <w:left w:w="108" w:type="dxa"/>
+            <w:bottom w:w="0" w:type="dxa"/>
+            <w:right w:w="108" w:type="dxa"/>
+          </w:tblCellMar>
+        </w:tblPrEx>
+        <w:tc>
+          <w:tcPr>
+            <w:tcW w:w="1766" w:type="dxa"/>
+            <w:vMerge w:val="continue"/>
+            <w:tcBorders>
+              <w:left w:val="single" w:color="auto" w:sz="4" w:space="0"/>
+              <w:right w:val="single" w:color="auto" w:sz="4" w:space="0"/>
+            </w:tcBorders>
+          </w:tcPr>
+          <w:p>
+            <w:pPr>
+              <w:spacing w:line="288" w:lineRule="auto"/>
+              <w:rPr>
+                <w:rStyle w:val="36"/>
+              </w:rPr>
+            </w:pPr>
+          </w:p>
+        </w:tc>
+        <w:tc>
+          <w:tcPr>
+            <w:tcW w:w="1461" w:type="dxa"/>
+            <w:tcBorders>
+              <w:top w:val="single" w:color="auto" w:sz="4" w:space="0"/>
+              <w:left w:val="single" w:color="auto" w:sz="4" w:space="0"/>
+              <w:bottom w:val="single" w:color="auto" w:sz="4" w:space="0"/>
+              <w:right w:val="single" w:color="auto" w:sz="4" w:space="0"/>
+            </w:tcBorders>
+          </w:tcPr>
+          <w:p>
+            <w:pPr>
+              <w:spacing w:line="288" w:lineRule="auto"/>
+              <w:rPr>
+                <w:rStyle w:val="36"/>
+                <w:rFonts w:hint="eastAsia"/>
+                <w:b w:val="0"/>
+                <w:szCs w:val="22"/>
+                <w:lang w:val="en-US" w:eastAsia="zh-CN"/>
+              </w:rPr>
+            </w:pPr>
+            <w:r>
+              <w:rPr>
+                <w:rStyle w:val="36"/>
+                <w:rFonts w:hint="eastAsia"/>
+                <w:b w:val="0"/>
+                <w:szCs w:val="22"/>
+                <w:lang w:val="en-US" w:eastAsia="zh-CN"/>
+              </w:rPr>
+              <w:t>bankDeposit</w:t>
+            </w:r>
+          </w:p>
+        </w:tc>
+        <w:tc>
+          <w:tcPr>
+            <w:tcW w:w="5295" w:type="dxa"/>
+            <w:tcBorders>
+              <w:top w:val="single" w:color="auto" w:sz="4" w:space="0"/>
+              <w:left w:val="single" w:color="auto" w:sz="4" w:space="0"/>
+              <w:bottom w:val="single" w:color="auto" w:sz="4" w:space="0"/>
+              <w:right w:val="single" w:color="auto" w:sz="4" w:space="0"/>
+            </w:tcBorders>
+          </w:tcPr>
+          <w:p>
+            <w:pPr>
+              <w:spacing w:line="288" w:lineRule="auto"/>
+              <w:rPr>
+                <w:rStyle w:val="36"/>
+                <w:rFonts w:hint="eastAsia"/>
+                <w:b w:val="0"/>
+                <w:lang w:val="en-US" w:eastAsia="zh-CN"/>
+              </w:rPr>
+            </w:pPr>
+            <w:r>
+              <w:rPr>
+                <w:rStyle w:val="36"/>
+                <w:rFonts w:hint="eastAsia"/>
+                <w:b w:val="0"/>
+                <w:lang w:val="en-US" w:eastAsia="zh-CN"/>
+              </w:rPr>
+              <w:t>开户行</w:t>
+            </w:r>
+          </w:p>
+        </w:tc>
+      </w:tr>
+      <w:tr>
+        <w:tblPrEx>
+          <w:tblBorders>
+            <w:top w:val="single" w:color="auto" w:sz="4" w:space="0"/>
+            <w:left w:val="single" w:color="auto" w:sz="4" w:space="0"/>
+            <w:bottom w:val="single" w:color="auto" w:sz="4" w:space="0"/>
+            <w:right w:val="single" w:color="auto" w:sz="4" w:space="0"/>
+            <w:insideH w:val="single" w:color="auto" w:sz="4" w:space="0"/>
+            <w:insideV w:val="single" w:color="auto" w:sz="4" w:space="0"/>
+          </w:tblBorders>
+          <w:tblLayout w:type="fixed"/>
+          <w:tblCellMar>
+            <w:top w:w="0" w:type="dxa"/>
+            <w:left w:w="108" w:type="dxa"/>
+            <w:bottom w:w="0" w:type="dxa"/>
+            <w:right w:w="108" w:type="dxa"/>
+          </w:tblCellMar>
+        </w:tblPrEx>
+        <w:tc>
+          <w:tcPr>
+            <w:tcW w:w="1766" w:type="dxa"/>
+            <w:vMerge w:val="continue"/>
+            <w:tcBorders>
+              <w:left w:val="single" w:color="auto" w:sz="4" w:space="0"/>
+              <w:right w:val="single" w:color="auto" w:sz="4" w:space="0"/>
+            </w:tcBorders>
+          </w:tcPr>
+          <w:p>
+            <w:pPr>
+              <w:spacing w:line="288" w:lineRule="auto"/>
+              <w:rPr>
+                <w:rStyle w:val="36"/>
+              </w:rPr>
+            </w:pPr>
+          </w:p>
+        </w:tc>
+        <w:tc>
+          <w:tcPr>
+            <w:tcW w:w="1461" w:type="dxa"/>
+            <w:tcBorders>
+              <w:top w:val="single" w:color="auto" w:sz="4" w:space="0"/>
+              <w:left w:val="single" w:color="auto" w:sz="4" w:space="0"/>
+              <w:bottom w:val="single" w:color="auto" w:sz="4" w:space="0"/>
+              <w:right w:val="single" w:color="auto" w:sz="4" w:space="0"/>
+            </w:tcBorders>
+          </w:tcPr>
+          <w:p>
+            <w:pPr>
+              <w:spacing w:line="288" w:lineRule="auto"/>
+              <w:rPr>
+                <w:rStyle w:val="36"/>
+                <w:rFonts w:hint="eastAsia"/>
+                <w:b w:val="0"/>
+                <w:szCs w:val="22"/>
+                <w:lang w:val="en-US" w:eastAsia="zh-CN"/>
+              </w:rPr>
+            </w:pPr>
+            <w:r>
+              <w:rPr>
+                <w:rStyle w:val="36"/>
+                <w:rFonts w:hint="eastAsia"/>
+                <w:b w:val="0"/>
+                <w:szCs w:val="22"/>
+                <w:lang w:val="en-US" w:eastAsia="zh-CN"/>
+              </w:rPr>
+              <w:t>bankOwer</w:t>
+            </w:r>
+          </w:p>
+        </w:tc>
+        <w:tc>
+          <w:tcPr>
+            <w:tcW w:w="5295" w:type="dxa"/>
+            <w:tcBorders>
+              <w:top w:val="single" w:color="auto" w:sz="4" w:space="0"/>
+              <w:left w:val="single" w:color="auto" w:sz="4" w:space="0"/>
+              <w:bottom w:val="single" w:color="auto" w:sz="4" w:space="0"/>
+              <w:right w:val="single" w:color="auto" w:sz="4" w:space="0"/>
+            </w:tcBorders>
+          </w:tcPr>
+          <w:p>
+            <w:pPr>
+              <w:spacing w:line="288" w:lineRule="auto"/>
+              <w:rPr>
+                <w:rStyle w:val="36"/>
+                <w:rFonts w:hint="eastAsia"/>
+                <w:b w:val="0"/>
+                <w:lang w:val="en-US" w:eastAsia="zh-CN"/>
+              </w:rPr>
+            </w:pPr>
+            <w:r>
+              <w:rPr>
+                <w:rStyle w:val="36"/>
+                <w:rFonts w:hint="eastAsia"/>
+                <w:b w:val="0"/>
+                <w:lang w:val="en-US" w:eastAsia="zh-CN"/>
+              </w:rPr>
+              <w:t>银行卡对应姓名</w:t>
+            </w:r>
+            <w:bookmarkStart w:id="0" w:name="_GoBack"/>
+            <w:bookmarkEnd w:id="0"/>
           </w:p>
         </w:tc>
       </w:tr>
@@ -23593,6 +24266,12 @@
             <w:insideV w:val="single" w:color="auto" w:sz="4" w:space="0"/>
           </w:tblBorders>
           <w:tblLayout w:type="fixed"/>
+          <w:tblCellMar>
+            <w:top w:w="0" w:type="dxa"/>
+            <w:left w:w="108" w:type="dxa"/>
+            <w:bottom w:w="0" w:type="dxa"/>
+            <w:right w:w="108" w:type="dxa"/>
+          </w:tblCellMar>
         </w:tblPrEx>
         <w:tc>
           <w:tcPr>
@@ -23680,6 +24359,12 @@
             <w:insideV w:val="single" w:color="auto" w:sz="4" w:space="0"/>
           </w:tblBorders>
           <w:tblLayout w:type="fixed"/>
+          <w:tblCellMar>
+            <w:top w:w="0" w:type="dxa"/>
+            <w:left w:w="108" w:type="dxa"/>
+            <w:bottom w:w="0" w:type="dxa"/>
+            <w:right w:w="108" w:type="dxa"/>
+          </w:tblCellMar>
         </w:tblPrEx>
         <w:tc>
           <w:tcPr>
@@ -23747,6 +24432,12 @@
             <w:insideV w:val="single" w:color="auto" w:sz="4" w:space="0"/>
           </w:tblBorders>
           <w:tblLayout w:type="fixed"/>
+          <w:tblCellMar>
+            <w:top w:w="0" w:type="dxa"/>
+            <w:left w:w="108" w:type="dxa"/>
+            <w:bottom w:w="0" w:type="dxa"/>
+            <w:right w:w="108" w:type="dxa"/>
+          </w:tblCellMar>
         </w:tblPrEx>
         <w:tc>
           <w:tcPr>
@@ -23877,6 +24568,12 @@
             <w:insideV w:val="single" w:color="auto" w:sz="4" w:space="0"/>
           </w:tblBorders>
           <w:tblLayout w:type="fixed"/>
+          <w:tblCellMar>
+            <w:top w:w="0" w:type="dxa"/>
+            <w:left w:w="108" w:type="dxa"/>
+            <w:bottom w:w="0" w:type="dxa"/>
+            <w:right w:w="108" w:type="dxa"/>
+          </w:tblCellMar>
         </w:tblPrEx>
         <w:tc>
           <w:tcPr>
@@ -23942,6 +24639,12 @@
             <w:insideV w:val="single" w:color="auto" w:sz="4" w:space="0"/>
           </w:tblBorders>
           <w:tblLayout w:type="fixed"/>
+          <w:tblCellMar>
+            <w:top w:w="0" w:type="dxa"/>
+            <w:left w:w="108" w:type="dxa"/>
+            <w:bottom w:w="0" w:type="dxa"/>
+            <w:right w:w="108" w:type="dxa"/>
+          </w:tblCellMar>
         </w:tblPrEx>
         <w:tc>
           <w:tcPr>
@@ -24031,6 +24734,12 @@
             <w:insideV w:val="single" w:color="auto" w:sz="4" w:space="0"/>
           </w:tblBorders>
           <w:tblLayout w:type="fixed"/>
+          <w:tblCellMar>
+            <w:top w:w="0" w:type="dxa"/>
+            <w:left w:w="108" w:type="dxa"/>
+            <w:bottom w:w="0" w:type="dxa"/>
+            <w:right w:w="108" w:type="dxa"/>
+          </w:tblCellMar>
         </w:tblPrEx>
         <w:tc>
           <w:tcPr>
@@ -24204,6 +24913,12 @@
             <w:insideV w:val="single" w:color="auto" w:sz="4" w:space="0"/>
           </w:tblBorders>
           <w:tblLayout w:type="fixed"/>
+          <w:tblCellMar>
+            <w:top w:w="0" w:type="dxa"/>
+            <w:left w:w="108" w:type="dxa"/>
+            <w:bottom w:w="0" w:type="dxa"/>
+            <w:right w:w="108" w:type="dxa"/>
+          </w:tblCellMar>
         </w:tblPrEx>
         <w:tc>
           <w:tcPr>
@@ -24270,6 +24985,12 @@
             <w:insideV w:val="single" w:color="auto" w:sz="4" w:space="0"/>
           </w:tblBorders>
           <w:tblLayout w:type="fixed"/>
+          <w:tblCellMar>
+            <w:top w:w="0" w:type="dxa"/>
+            <w:left w:w="108" w:type="dxa"/>
+            <w:bottom w:w="0" w:type="dxa"/>
+            <w:right w:w="108" w:type="dxa"/>
+          </w:tblCellMar>
         </w:tblPrEx>
         <w:tc>
           <w:tcPr>
@@ -24369,6 +25090,12 @@
             <w:insideV w:val="single" w:color="auto" w:sz="4" w:space="0"/>
           </w:tblBorders>
           <w:tblLayout w:type="fixed"/>
+          <w:tblCellMar>
+            <w:top w:w="0" w:type="dxa"/>
+            <w:left w:w="108" w:type="dxa"/>
+            <w:bottom w:w="0" w:type="dxa"/>
+            <w:right w:w="108" w:type="dxa"/>
+          </w:tblCellMar>
         </w:tblPrEx>
         <w:tc>
           <w:tcPr>
@@ -24558,6 +25285,12 @@
             <w:insideV w:val="single" w:color="auto" w:sz="4" w:space="0"/>
           </w:tblBorders>
           <w:tblLayout w:type="fixed"/>
+          <w:tblCellMar>
+            <w:top w:w="0" w:type="dxa"/>
+            <w:left w:w="108" w:type="dxa"/>
+            <w:bottom w:w="0" w:type="dxa"/>
+            <w:right w:w="108" w:type="dxa"/>
+          </w:tblCellMar>
         </w:tblPrEx>
         <w:tc>
           <w:tcPr>
@@ -24645,6 +25378,12 @@
             <w:insideV w:val="single" w:color="auto" w:sz="4" w:space="0"/>
           </w:tblBorders>
           <w:tblLayout w:type="fixed"/>
+          <w:tblCellMar>
+            <w:top w:w="0" w:type="dxa"/>
+            <w:left w:w="108" w:type="dxa"/>
+            <w:bottom w:w="0" w:type="dxa"/>
+            <w:right w:w="108" w:type="dxa"/>
+          </w:tblCellMar>
         </w:tblPrEx>
         <w:tc>
           <w:tcPr>
@@ -24712,6 +25451,12 @@
             <w:insideV w:val="single" w:color="auto" w:sz="4" w:space="0"/>
           </w:tblBorders>
           <w:tblLayout w:type="fixed"/>
+          <w:tblCellMar>
+            <w:top w:w="0" w:type="dxa"/>
+            <w:left w:w="108" w:type="dxa"/>
+            <w:bottom w:w="0" w:type="dxa"/>
+            <w:right w:w="108" w:type="dxa"/>
+          </w:tblCellMar>
         </w:tblPrEx>
         <w:tc>
           <w:tcPr>
@@ -24842,6 +25587,12 @@
             <w:insideV w:val="single" w:color="auto" w:sz="4" w:space="0"/>
           </w:tblBorders>
           <w:tblLayout w:type="fixed"/>
+          <w:tblCellMar>
+            <w:top w:w="0" w:type="dxa"/>
+            <w:left w:w="108" w:type="dxa"/>
+            <w:bottom w:w="0" w:type="dxa"/>
+            <w:right w:w="108" w:type="dxa"/>
+          </w:tblCellMar>
         </w:tblPrEx>
         <w:tc>
           <w:tcPr>
@@ -24907,6 +25658,12 @@
             <w:insideV w:val="single" w:color="auto" w:sz="4" w:space="0"/>
           </w:tblBorders>
           <w:tblLayout w:type="fixed"/>
+          <w:tblCellMar>
+            <w:top w:w="0" w:type="dxa"/>
+            <w:left w:w="108" w:type="dxa"/>
+            <w:bottom w:w="0" w:type="dxa"/>
+            <w:right w:w="108" w:type="dxa"/>
+          </w:tblCellMar>
         </w:tblPrEx>
         <w:tc>
           <w:tcPr>
@@ -24996,6 +25753,12 @@
             <w:insideV w:val="single" w:color="auto" w:sz="4" w:space="0"/>
           </w:tblBorders>
           <w:tblLayout w:type="fixed"/>
+          <w:tblCellMar>
+            <w:top w:w="0" w:type="dxa"/>
+            <w:left w:w="108" w:type="dxa"/>
+            <w:bottom w:w="0" w:type="dxa"/>
+            <w:right w:w="108" w:type="dxa"/>
+          </w:tblCellMar>
         </w:tblPrEx>
         <w:tc>
           <w:tcPr>
@@ -25129,6 +25892,12 @@
             <w:insideV w:val="single" w:color="auto" w:sz="4" w:space="0"/>
           </w:tblBorders>
           <w:tblLayout w:type="fixed"/>
+          <w:tblCellMar>
+            <w:top w:w="0" w:type="dxa"/>
+            <w:left w:w="108" w:type="dxa"/>
+            <w:bottom w:w="0" w:type="dxa"/>
+            <w:right w:w="108" w:type="dxa"/>
+          </w:tblCellMar>
         </w:tblPrEx>
         <w:tc>
           <w:tcPr>
@@ -25195,6 +25964,12 @@
             <w:insideV w:val="single" w:color="auto" w:sz="4" w:space="0"/>
           </w:tblBorders>
           <w:tblLayout w:type="fixed"/>
+          <w:tblCellMar>
+            <w:top w:w="0" w:type="dxa"/>
+            <w:left w:w="108" w:type="dxa"/>
+            <w:bottom w:w="0" w:type="dxa"/>
+            <w:right w:w="108" w:type="dxa"/>
+          </w:tblCellMar>
         </w:tblPrEx>
         <w:tc>
           <w:tcPr>
@@ -25294,6 +26069,12 @@
             <w:insideV w:val="single" w:color="auto" w:sz="4" w:space="0"/>
           </w:tblBorders>
           <w:tblLayout w:type="fixed"/>
+          <w:tblCellMar>
+            <w:top w:w="0" w:type="dxa"/>
+            <w:left w:w="108" w:type="dxa"/>
+            <w:bottom w:w="0" w:type="dxa"/>
+            <w:right w:w="108" w:type="dxa"/>
+          </w:tblCellMar>
         </w:tblPrEx>
         <w:tc>
           <w:tcPr>
@@ -25483,6 +26264,12 @@
             <w:insideV w:val="single" w:color="auto" w:sz="4" w:space="0"/>
           </w:tblBorders>
           <w:tblLayout w:type="fixed"/>
+          <w:tblCellMar>
+            <w:top w:w="0" w:type="dxa"/>
+            <w:left w:w="108" w:type="dxa"/>
+            <w:bottom w:w="0" w:type="dxa"/>
+            <w:right w:w="108" w:type="dxa"/>
+          </w:tblCellMar>
         </w:tblPrEx>
         <w:tc>
           <w:tcPr>
@@ -26623,6 +27410,12 @@
             <w:insideV w:val="single" w:color="auto" w:sz="4" w:space="0"/>
           </w:tblBorders>
           <w:tblLayout w:type="fixed"/>
+          <w:tblCellMar>
+            <w:top w:w="0" w:type="dxa"/>
+            <w:left w:w="108" w:type="dxa"/>
+            <w:bottom w:w="0" w:type="dxa"/>
+            <w:right w:w="108" w:type="dxa"/>
+          </w:tblCellMar>
         </w:tblPrEx>
         <w:tc>
           <w:tcPr>
@@ -26798,6 +27591,12 @@
             <w:insideV w:val="single" w:color="auto" w:sz="4" w:space="0"/>
           </w:tblBorders>
           <w:tblLayout w:type="fixed"/>
+          <w:tblCellMar>
+            <w:top w:w="0" w:type="dxa"/>
+            <w:left w:w="108" w:type="dxa"/>
+            <w:bottom w:w="0" w:type="dxa"/>
+            <w:right w:w="108" w:type="dxa"/>
+          </w:tblCellMar>
         </w:tblPrEx>
         <w:tc>
           <w:tcPr>
@@ -27389,6 +28188,12 @@
             <w:insideV w:val="single" w:color="auto" w:sz="4" w:space="0"/>
           </w:tblBorders>
           <w:tblLayout w:type="fixed"/>
+          <w:tblCellMar>
+            <w:top w:w="0" w:type="dxa"/>
+            <w:left w:w="108" w:type="dxa"/>
+            <w:bottom w:w="0" w:type="dxa"/>
+            <w:right w:w="108" w:type="dxa"/>
+          </w:tblCellMar>
         </w:tblPrEx>
         <w:tc>
           <w:tcPr>
@@ -27563,6 +28368,12 @@
             <w:insideV w:val="single" w:color="auto" w:sz="4" w:space="0"/>
           </w:tblBorders>
           <w:tblLayout w:type="fixed"/>
+          <w:tblCellMar>
+            <w:top w:w="0" w:type="dxa"/>
+            <w:left w:w="108" w:type="dxa"/>
+            <w:bottom w:w="0" w:type="dxa"/>
+            <w:right w:w="108" w:type="dxa"/>
+          </w:tblCellMar>
         </w:tblPrEx>
         <w:tc>
           <w:tcPr>
@@ -27795,12 +28606,6 @@
             <w:insideV w:val="single" w:color="auto" w:sz="4" w:space="0"/>
           </w:tblBorders>
           <w:tblLayout w:type="fixed"/>
-          <w:tblCellMar>
-            <w:top w:w="0" w:type="dxa"/>
-            <w:left w:w="108" w:type="dxa"/>
-            <w:bottom w:w="0" w:type="dxa"/>
-            <w:right w:w="108" w:type="dxa"/>
-          </w:tblCellMar>
         </w:tblPrEx>
         <w:tc>
           <w:tcPr>
@@ -27866,12 +28671,6 @@
             <w:insideV w:val="single" w:color="auto" w:sz="4" w:space="0"/>
           </w:tblBorders>
           <w:tblLayout w:type="fixed"/>
-          <w:tblCellMar>
-            <w:top w:w="0" w:type="dxa"/>
-            <w:left w:w="108" w:type="dxa"/>
-            <w:bottom w:w="0" w:type="dxa"/>
-            <w:right w:w="108" w:type="dxa"/>
-          </w:tblCellMar>
         </w:tblPrEx>
         <w:tc>
           <w:tcPr>
@@ -27961,12 +28760,6 @@
             <w:insideV w:val="single" w:color="auto" w:sz="4" w:space="0"/>
           </w:tblBorders>
           <w:tblLayout w:type="fixed"/>
-          <w:tblCellMar>
-            <w:top w:w="0" w:type="dxa"/>
-            <w:left w:w="108" w:type="dxa"/>
-            <w:bottom w:w="0" w:type="dxa"/>
-            <w:right w:w="108" w:type="dxa"/>
-          </w:tblCellMar>
         </w:tblPrEx>
         <w:tc>
           <w:tcPr>
@@ -28605,6 +29398,12 @@
             <w:insideV w:val="single" w:color="auto" w:sz="4" w:space="0"/>
           </w:tblBorders>
           <w:tblLayout w:type="fixed"/>
+          <w:tblCellMar>
+            <w:top w:w="0" w:type="dxa"/>
+            <w:left w:w="108" w:type="dxa"/>
+            <w:bottom w:w="0" w:type="dxa"/>
+            <w:right w:w="108" w:type="dxa"/>
+          </w:tblCellMar>
         </w:tblPrEx>
         <w:tc>
           <w:tcPr>
@@ -28779,6 +29578,12 @@
             <w:insideV w:val="single" w:color="auto" w:sz="4" w:space="0"/>
           </w:tblBorders>
           <w:tblLayout w:type="fixed"/>
+          <w:tblCellMar>
+            <w:top w:w="0" w:type="dxa"/>
+            <w:left w:w="108" w:type="dxa"/>
+            <w:bottom w:w="0" w:type="dxa"/>
+            <w:right w:w="108" w:type="dxa"/>
+          </w:tblCellMar>
         </w:tblPrEx>
         <w:tc>
           <w:tcPr>
@@ -29011,12 +29816,6 @@
             <w:insideV w:val="single" w:color="auto" w:sz="4" w:space="0"/>
           </w:tblBorders>
           <w:tblLayout w:type="fixed"/>
-          <w:tblCellMar>
-            <w:top w:w="0" w:type="dxa"/>
-            <w:left w:w="108" w:type="dxa"/>
-            <w:bottom w:w="0" w:type="dxa"/>
-            <w:right w:w="108" w:type="dxa"/>
-          </w:tblCellMar>
         </w:tblPrEx>
         <w:tc>
           <w:tcPr>
@@ -29082,12 +29881,6 @@
             <w:insideV w:val="single" w:color="auto" w:sz="4" w:space="0"/>
           </w:tblBorders>
           <w:tblLayout w:type="fixed"/>
-          <w:tblCellMar>
-            <w:top w:w="0" w:type="dxa"/>
-            <w:left w:w="108" w:type="dxa"/>
-            <w:bottom w:w="0" w:type="dxa"/>
-            <w:right w:w="108" w:type="dxa"/>
-          </w:tblCellMar>
         </w:tblPrEx>
         <w:tc>
           <w:tcPr>
@@ -29177,12 +29970,6 @@
             <w:insideV w:val="single" w:color="auto" w:sz="4" w:space="0"/>
           </w:tblBorders>
           <w:tblLayout w:type="fixed"/>
-          <w:tblCellMar>
-            <w:top w:w="0" w:type="dxa"/>
-            <w:left w:w="108" w:type="dxa"/>
-            <w:bottom w:w="0" w:type="dxa"/>
-            <w:right w:w="108" w:type="dxa"/>
-          </w:tblCellMar>
         </w:tblPrEx>
         <w:tc>
           <w:tcPr>
@@ -29708,6 +30495,12 @@
             <w:insideV w:val="single" w:color="auto" w:sz="4" w:space="0"/>
           </w:tblBorders>
           <w:tblLayout w:type="fixed"/>
+          <w:tblCellMar>
+            <w:top w:w="0" w:type="dxa"/>
+            <w:left w:w="108" w:type="dxa"/>
+            <w:bottom w:w="0" w:type="dxa"/>
+            <w:right w:w="108" w:type="dxa"/>
+          </w:tblCellMar>
         </w:tblPrEx>
         <w:tc>
           <w:tcPr>
@@ -29795,6 +30588,12 @@
             <w:insideV w:val="single" w:color="auto" w:sz="4" w:space="0"/>
           </w:tblBorders>
           <w:tblLayout w:type="fixed"/>
+          <w:tblCellMar>
+            <w:top w:w="0" w:type="dxa"/>
+            <w:left w:w="108" w:type="dxa"/>
+            <w:bottom w:w="0" w:type="dxa"/>
+            <w:right w:w="108" w:type="dxa"/>
+          </w:tblCellMar>
         </w:tblPrEx>
         <w:tc>
           <w:tcPr>
@@ -29862,6 +30661,12 @@
             <w:insideV w:val="single" w:color="auto" w:sz="4" w:space="0"/>
           </w:tblBorders>
           <w:tblLayout w:type="fixed"/>
+          <w:tblCellMar>
+            <w:top w:w="0" w:type="dxa"/>
+            <w:left w:w="108" w:type="dxa"/>
+            <w:bottom w:w="0" w:type="dxa"/>
+            <w:right w:w="108" w:type="dxa"/>
+          </w:tblCellMar>
         </w:tblPrEx>
         <w:tc>
           <w:tcPr>
@@ -29998,6 +30803,12 @@
             <w:insideV w:val="single" w:color="auto" w:sz="4" w:space="0"/>
           </w:tblBorders>
           <w:tblLayout w:type="fixed"/>
+          <w:tblCellMar>
+            <w:top w:w="0" w:type="dxa"/>
+            <w:left w:w="108" w:type="dxa"/>
+            <w:bottom w:w="0" w:type="dxa"/>
+            <w:right w:w="108" w:type="dxa"/>
+          </w:tblCellMar>
         </w:tblPrEx>
         <w:tc>
           <w:tcPr>
@@ -30063,6 +30874,12 @@
             <w:insideV w:val="single" w:color="auto" w:sz="4" w:space="0"/>
           </w:tblBorders>
           <w:tblLayout w:type="fixed"/>
+          <w:tblCellMar>
+            <w:top w:w="0" w:type="dxa"/>
+            <w:left w:w="108" w:type="dxa"/>
+            <w:bottom w:w="0" w:type="dxa"/>
+            <w:right w:w="108" w:type="dxa"/>
+          </w:tblCellMar>
         </w:tblPrEx>
         <w:tc>
           <w:tcPr>
@@ -30152,6 +30969,12 @@
             <w:insideV w:val="single" w:color="auto" w:sz="4" w:space="0"/>
           </w:tblBorders>
           <w:tblLayout w:type="fixed"/>
+          <w:tblCellMar>
+            <w:top w:w="0" w:type="dxa"/>
+            <w:left w:w="108" w:type="dxa"/>
+            <w:bottom w:w="0" w:type="dxa"/>
+            <w:right w:w="108" w:type="dxa"/>
+          </w:tblCellMar>
         </w:tblPrEx>
         <w:tc>
           <w:tcPr>
@@ -30696,6 +31519,12 @@
             <w:insideV w:val="single" w:color="auto" w:sz="4" w:space="0"/>
           </w:tblBorders>
           <w:tblLayout w:type="fixed"/>
+          <w:tblCellMar>
+            <w:top w:w="0" w:type="dxa"/>
+            <w:left w:w="108" w:type="dxa"/>
+            <w:bottom w:w="0" w:type="dxa"/>
+            <w:right w:w="108" w:type="dxa"/>
+          </w:tblCellMar>
         </w:tblPrEx>
         <w:tc>
           <w:tcPr>
@@ -30783,6 +31612,12 @@
             <w:insideV w:val="single" w:color="auto" w:sz="4" w:space="0"/>
           </w:tblBorders>
           <w:tblLayout w:type="fixed"/>
+          <w:tblCellMar>
+            <w:top w:w="0" w:type="dxa"/>
+            <w:left w:w="108" w:type="dxa"/>
+            <w:bottom w:w="0" w:type="dxa"/>
+            <w:right w:w="108" w:type="dxa"/>
+          </w:tblCellMar>
         </w:tblPrEx>
         <w:tc>
           <w:tcPr>
@@ -30850,6 +31685,12 @@
             <w:insideV w:val="single" w:color="auto" w:sz="4" w:space="0"/>
           </w:tblBorders>
           <w:tblLayout w:type="fixed"/>
+          <w:tblCellMar>
+            <w:top w:w="0" w:type="dxa"/>
+            <w:left w:w="108" w:type="dxa"/>
+            <w:bottom w:w="0" w:type="dxa"/>
+            <w:right w:w="108" w:type="dxa"/>
+          </w:tblCellMar>
         </w:tblPrEx>
         <w:tc>
           <w:tcPr>
@@ -30986,6 +31827,12 @@
             <w:insideV w:val="single" w:color="auto" w:sz="4" w:space="0"/>
           </w:tblBorders>
           <w:tblLayout w:type="fixed"/>
+          <w:tblCellMar>
+            <w:top w:w="0" w:type="dxa"/>
+            <w:left w:w="108" w:type="dxa"/>
+            <w:bottom w:w="0" w:type="dxa"/>
+            <w:right w:w="108" w:type="dxa"/>
+          </w:tblCellMar>
         </w:tblPrEx>
         <w:tc>
           <w:tcPr>
@@ -31051,6 +31898,12 @@
             <w:insideV w:val="single" w:color="auto" w:sz="4" w:space="0"/>
           </w:tblBorders>
           <w:tblLayout w:type="fixed"/>
+          <w:tblCellMar>
+            <w:top w:w="0" w:type="dxa"/>
+            <w:left w:w="108" w:type="dxa"/>
+            <w:bottom w:w="0" w:type="dxa"/>
+            <w:right w:w="108" w:type="dxa"/>
+          </w:tblCellMar>
         </w:tblPrEx>
         <w:tc>
           <w:tcPr>
@@ -31140,6 +31993,12 @@
             <w:insideV w:val="single" w:color="auto" w:sz="4" w:space="0"/>
           </w:tblBorders>
           <w:tblLayout w:type="fixed"/>
+          <w:tblCellMar>
+            <w:top w:w="0" w:type="dxa"/>
+            <w:left w:w="108" w:type="dxa"/>
+            <w:bottom w:w="0" w:type="dxa"/>
+            <w:right w:w="108" w:type="dxa"/>
+          </w:tblCellMar>
         </w:tblPrEx>
         <w:tc>
           <w:tcPr>
@@ -31741,6 +32600,22 @@
 <file path=word/numbering.xml><?xml version="1.0" encoding="utf-8"?>
 <w:numbering xmlns:wpc="http://schemas.microsoft.com/office/word/2010/wordprocessingCanvas" xmlns:mc="http://schemas.openxmlformats.org/markup-compatibility/2006" xmlns:o="urn:schemas-microsoft-com:office:office" xmlns:r="http://schemas.openxmlformats.org/officeDocument/2006/relationships" xmlns:m="http://schemas.openxmlformats.org/officeDocument/2006/math" xmlns:v="urn:schemas-microsoft-com:vml" xmlns:wp14="http://schemas.microsoft.com/office/word/2010/wordprocessingDrawing" xmlns:wp="http://schemas.openxmlformats.org/drawingml/2006/wordprocessingDrawing" xmlns:w10="urn:schemas-microsoft-com:office:word" xmlns:w="http://schemas.openxmlformats.org/wordprocessingml/2006/main" xmlns:w14="http://schemas.microsoft.com/office/word/2010/wordml" xmlns:wpg="http://schemas.microsoft.com/office/word/2010/wordprocessingGroup" xmlns:wpi="http://schemas.microsoft.com/office/word/2010/wordprocessingInk" xmlns:wne="http://schemas.microsoft.com/office/word/2006/wordml" xmlns:wps="http://schemas.microsoft.com/office/word/2010/wordprocessingShape" mc:Ignorable="w14 wp14">
   <w:abstractNum w:abstractNumId="0">
+    <w:nsid w:val="498FA4CA"/>
+    <w:multiLevelType w:val="singleLevel"/>
+    <w:tmpl w:val="498FA4CA"/>
+    <w:lvl w:ilvl="0" w:tentative="0">
+      <w:start w:val="1"/>
+      <w:numFmt w:val="decimal"/>
+      <w:lvlText w:val="%1."/>
+      <w:lvlJc w:val="left"/>
+      <w:pPr>
+        <w:tabs>
+          <w:tab w:val="left" w:pos="312"/>
+        </w:tabs>
+      </w:pPr>
+    </w:lvl>
+  </w:abstractNum>
+  <w:abstractNum w:abstractNumId="1">
     <w:nsid w:val="4F5A7EFF"/>
     <w:multiLevelType w:val="multilevel"/>
     <w:tmpl w:val="4F5A7EFF"/>
@@ -31890,6 +32765,9 @@
     </w:lvl>
   </w:abstractNum>
   <w:num w:numId="1">
+    <w:abstractNumId w:val="1"/>
+  </w:num>
+  <w:num w:numId="2">
     <w:abstractNumId w:val="0"/>
   </w:num>
 </w:numbering>

--- a/doc/康生缘接口说明书.docx
+++ b/doc/康生缘接口说明书.docx
@@ -668,6 +668,12 @@
             <w:insideV w:val="single" w:color="auto" w:sz="4" w:space="0"/>
           </w:tblBorders>
           <w:tblLayout w:type="fixed"/>
+          <w:tblCellMar>
+            <w:top w:w="0" w:type="dxa"/>
+            <w:left w:w="108" w:type="dxa"/>
+            <w:bottom w:w="0" w:type="dxa"/>
+            <w:right w:w="108" w:type="dxa"/>
+          </w:tblCellMar>
         </w:tblPrEx>
         <w:tc>
           <w:tcPr>
@@ -838,6 +844,12 @@
             <w:insideV w:val="single" w:color="auto" w:sz="4" w:space="0"/>
           </w:tblBorders>
           <w:tblLayout w:type="fixed"/>
+          <w:tblCellMar>
+            <w:top w:w="0" w:type="dxa"/>
+            <w:left w:w="108" w:type="dxa"/>
+            <w:bottom w:w="0" w:type="dxa"/>
+            <w:right w:w="108" w:type="dxa"/>
+          </w:tblCellMar>
         </w:tblPrEx>
         <w:tc>
           <w:tcPr>
@@ -935,6 +947,12 @@
             <w:insideV w:val="single" w:color="auto" w:sz="4" w:space="0"/>
           </w:tblBorders>
           <w:tblLayout w:type="fixed"/>
+          <w:tblCellMar>
+            <w:top w:w="0" w:type="dxa"/>
+            <w:left w:w="108" w:type="dxa"/>
+            <w:bottom w:w="0" w:type="dxa"/>
+            <w:right w:w="108" w:type="dxa"/>
+          </w:tblCellMar>
         </w:tblPrEx>
         <w:tc>
           <w:tcPr>
@@ -1547,12 +1565,6 @@
             <w:insideV w:val="single" w:color="auto" w:sz="4" w:space="0"/>
           </w:tblBorders>
           <w:tblLayout w:type="fixed"/>
-          <w:tblCellMar>
-            <w:top w:w="0" w:type="dxa"/>
-            <w:left w:w="108" w:type="dxa"/>
-            <w:bottom w:w="0" w:type="dxa"/>
-            <w:right w:w="108" w:type="dxa"/>
-          </w:tblCellMar>
         </w:tblPrEx>
         <w:tc>
           <w:tcPr>
@@ -1652,12 +1664,6 @@
             <w:insideV w:val="single" w:color="auto" w:sz="4" w:space="0"/>
           </w:tblBorders>
           <w:tblLayout w:type="fixed"/>
-          <w:tblCellMar>
-            <w:top w:w="0" w:type="dxa"/>
-            <w:left w:w="108" w:type="dxa"/>
-            <w:bottom w:w="0" w:type="dxa"/>
-            <w:right w:w="108" w:type="dxa"/>
-          </w:tblCellMar>
         </w:tblPrEx>
         <w:tc>
           <w:tcPr>
@@ -1963,12 +1969,6 @@
             <w:insideV w:val="single" w:color="auto" w:sz="4" w:space="0"/>
           </w:tblBorders>
           <w:tblLayout w:type="fixed"/>
-          <w:tblCellMar>
-            <w:top w:w="0" w:type="dxa"/>
-            <w:left w:w="108" w:type="dxa"/>
-            <w:bottom w:w="0" w:type="dxa"/>
-            <w:right w:w="108" w:type="dxa"/>
-          </w:tblCellMar>
         </w:tblPrEx>
         <w:tc>
           <w:tcPr>
@@ -2036,12 +2036,6 @@
             <w:insideV w:val="single" w:color="auto" w:sz="4" w:space="0"/>
           </w:tblBorders>
           <w:tblLayout w:type="fixed"/>
-          <w:tblCellMar>
-            <w:top w:w="0" w:type="dxa"/>
-            <w:left w:w="108" w:type="dxa"/>
-            <w:bottom w:w="0" w:type="dxa"/>
-            <w:right w:w="108" w:type="dxa"/>
-          </w:tblCellMar>
         </w:tblPrEx>
         <w:tc>
           <w:tcPr>
@@ -2249,12 +2243,6 @@
             <w:insideV w:val="single" w:color="auto" w:sz="4" w:space="0"/>
           </w:tblBorders>
           <w:tblLayout w:type="fixed"/>
-          <w:tblCellMar>
-            <w:top w:w="0" w:type="dxa"/>
-            <w:left w:w="108" w:type="dxa"/>
-            <w:bottom w:w="0" w:type="dxa"/>
-            <w:right w:w="108" w:type="dxa"/>
-          </w:tblCellMar>
         </w:tblPrEx>
         <w:tc>
           <w:tcPr>
@@ -2344,12 +2332,6 @@
             <w:insideV w:val="single" w:color="auto" w:sz="4" w:space="0"/>
           </w:tblBorders>
           <w:tblLayout w:type="fixed"/>
-          <w:tblCellMar>
-            <w:top w:w="0" w:type="dxa"/>
-            <w:left w:w="108" w:type="dxa"/>
-            <w:bottom w:w="0" w:type="dxa"/>
-            <w:right w:w="108" w:type="dxa"/>
-          </w:tblCellMar>
         </w:tblPrEx>
         <w:tc>
           <w:tcPr>
@@ -2555,12 +2537,6 @@
             <w:insideV w:val="single" w:color="auto" w:sz="4" w:space="0"/>
           </w:tblBorders>
           <w:tblLayout w:type="fixed"/>
-          <w:tblCellMar>
-            <w:top w:w="0" w:type="dxa"/>
-            <w:left w:w="108" w:type="dxa"/>
-            <w:bottom w:w="0" w:type="dxa"/>
-            <w:right w:w="108" w:type="dxa"/>
-          </w:tblCellMar>
         </w:tblPrEx>
         <w:tc>
           <w:tcPr>
@@ -2660,12 +2636,6 @@
             <w:insideV w:val="single" w:color="auto" w:sz="4" w:space="0"/>
           </w:tblBorders>
           <w:tblLayout w:type="fixed"/>
-          <w:tblCellMar>
-            <w:top w:w="0" w:type="dxa"/>
-            <w:left w:w="108" w:type="dxa"/>
-            <w:bottom w:w="0" w:type="dxa"/>
-            <w:right w:w="108" w:type="dxa"/>
-          </w:tblCellMar>
         </w:tblPrEx>
         <w:tc>
           <w:tcPr>
@@ -2968,6 +2938,12 @@
             <w:insideV w:val="single" w:color="auto" w:sz="4" w:space="0"/>
           </w:tblBorders>
           <w:tblLayout w:type="fixed"/>
+          <w:tblCellMar>
+            <w:top w:w="0" w:type="dxa"/>
+            <w:left w:w="108" w:type="dxa"/>
+            <w:bottom w:w="0" w:type="dxa"/>
+            <w:right w:w="108" w:type="dxa"/>
+          </w:tblCellMar>
         </w:tblPrEx>
         <w:tc>
           <w:tcPr>
@@ -3150,6 +3126,12 @@
             <w:insideV w:val="single" w:color="auto" w:sz="4" w:space="0"/>
           </w:tblBorders>
           <w:tblLayout w:type="fixed"/>
+          <w:tblCellMar>
+            <w:top w:w="0" w:type="dxa"/>
+            <w:left w:w="108" w:type="dxa"/>
+            <w:bottom w:w="0" w:type="dxa"/>
+            <w:right w:w="108" w:type="dxa"/>
+          </w:tblCellMar>
         </w:tblPrEx>
         <w:tc>
           <w:tcPr>
@@ -3871,12 +3853,6 @@
             <w:insideV w:val="single" w:color="auto" w:sz="4" w:space="0"/>
           </w:tblBorders>
           <w:tblLayout w:type="fixed"/>
-          <w:tblCellMar>
-            <w:top w:w="0" w:type="dxa"/>
-            <w:left w:w="108" w:type="dxa"/>
-            <w:bottom w:w="0" w:type="dxa"/>
-            <w:right w:w="108" w:type="dxa"/>
-          </w:tblCellMar>
         </w:tblPrEx>
         <w:tc>
           <w:tcPr>
@@ -3976,12 +3952,6 @@
             <w:insideV w:val="single" w:color="auto" w:sz="4" w:space="0"/>
           </w:tblBorders>
           <w:tblLayout w:type="fixed"/>
-          <w:tblCellMar>
-            <w:top w:w="0" w:type="dxa"/>
-            <w:left w:w="108" w:type="dxa"/>
-            <w:bottom w:w="0" w:type="dxa"/>
-            <w:right w:w="108" w:type="dxa"/>
-          </w:tblCellMar>
         </w:tblPrEx>
         <w:tc>
           <w:tcPr>
@@ -4259,12 +4229,6 @@
             <w:insideV w:val="single" w:color="auto" w:sz="4" w:space="0"/>
           </w:tblBorders>
           <w:tblLayout w:type="fixed"/>
-          <w:tblCellMar>
-            <w:top w:w="0" w:type="dxa"/>
-            <w:left w:w="108" w:type="dxa"/>
-            <w:bottom w:w="0" w:type="dxa"/>
-            <w:right w:w="108" w:type="dxa"/>
-          </w:tblCellMar>
         </w:tblPrEx>
         <w:tc>
           <w:tcPr>
@@ -4332,12 +4296,6 @@
             <w:insideV w:val="single" w:color="auto" w:sz="4" w:space="0"/>
           </w:tblBorders>
           <w:tblLayout w:type="fixed"/>
-          <w:tblCellMar>
-            <w:top w:w="0" w:type="dxa"/>
-            <w:left w:w="108" w:type="dxa"/>
-            <w:bottom w:w="0" w:type="dxa"/>
-            <w:right w:w="108" w:type="dxa"/>
-          </w:tblCellMar>
         </w:tblPrEx>
         <w:tc>
           <w:tcPr>
@@ -4544,12 +4502,6 @@
             <w:insideV w:val="single" w:color="auto" w:sz="4" w:space="0"/>
           </w:tblBorders>
           <w:tblLayout w:type="fixed"/>
-          <w:tblCellMar>
-            <w:top w:w="0" w:type="dxa"/>
-            <w:left w:w="108" w:type="dxa"/>
-            <w:bottom w:w="0" w:type="dxa"/>
-            <w:right w:w="108" w:type="dxa"/>
-          </w:tblCellMar>
         </w:tblPrEx>
         <w:tc>
           <w:tcPr>
@@ -4639,12 +4591,6 @@
             <w:insideV w:val="single" w:color="auto" w:sz="4" w:space="0"/>
           </w:tblBorders>
           <w:tblLayout w:type="fixed"/>
-          <w:tblCellMar>
-            <w:top w:w="0" w:type="dxa"/>
-            <w:left w:w="108" w:type="dxa"/>
-            <w:bottom w:w="0" w:type="dxa"/>
-            <w:right w:w="108" w:type="dxa"/>
-          </w:tblCellMar>
         </w:tblPrEx>
         <w:tc>
           <w:tcPr>
@@ -4832,12 +4778,6 @@
             <w:insideV w:val="single" w:color="auto" w:sz="4" w:space="0"/>
           </w:tblBorders>
           <w:tblLayout w:type="fixed"/>
-          <w:tblCellMar>
-            <w:top w:w="0" w:type="dxa"/>
-            <w:left w:w="108" w:type="dxa"/>
-            <w:bottom w:w="0" w:type="dxa"/>
-            <w:right w:w="108" w:type="dxa"/>
-          </w:tblCellMar>
         </w:tblPrEx>
         <w:tc>
           <w:tcPr>
@@ -4937,12 +4877,6 @@
             <w:insideV w:val="single" w:color="auto" w:sz="4" w:space="0"/>
           </w:tblBorders>
           <w:tblLayout w:type="fixed"/>
-          <w:tblCellMar>
-            <w:top w:w="0" w:type="dxa"/>
-            <w:left w:w="108" w:type="dxa"/>
-            <w:bottom w:w="0" w:type="dxa"/>
-            <w:right w:w="108" w:type="dxa"/>
-          </w:tblCellMar>
         </w:tblPrEx>
         <w:tc>
           <w:tcPr>
@@ -5258,6 +5192,12 @@
             <w:insideV w:val="single" w:color="auto" w:sz="4" w:space="0"/>
           </w:tblBorders>
           <w:tblLayout w:type="fixed"/>
+          <w:tblCellMar>
+            <w:top w:w="0" w:type="dxa"/>
+            <w:left w:w="108" w:type="dxa"/>
+            <w:bottom w:w="0" w:type="dxa"/>
+            <w:right w:w="108" w:type="dxa"/>
+          </w:tblCellMar>
         </w:tblPrEx>
         <w:tc>
           <w:tcPr>
@@ -5433,6 +5373,12 @@
             <w:insideV w:val="single" w:color="auto" w:sz="4" w:space="0"/>
           </w:tblBorders>
           <w:tblLayout w:type="fixed"/>
+          <w:tblCellMar>
+            <w:top w:w="0" w:type="dxa"/>
+            <w:left w:w="108" w:type="dxa"/>
+            <w:bottom w:w="0" w:type="dxa"/>
+            <w:right w:w="108" w:type="dxa"/>
+          </w:tblCellMar>
         </w:tblPrEx>
         <w:tc>
           <w:tcPr>
@@ -5629,6 +5575,12 @@
             <w:insideV w:val="single" w:color="auto" w:sz="4" w:space="0"/>
           </w:tblBorders>
           <w:tblLayout w:type="fixed"/>
+          <w:tblCellMar>
+            <w:top w:w="0" w:type="dxa"/>
+            <w:left w:w="108" w:type="dxa"/>
+            <w:bottom w:w="0" w:type="dxa"/>
+            <w:right w:w="108" w:type="dxa"/>
+          </w:tblCellMar>
         </w:tblPrEx>
         <w:tc>
           <w:tcPr>
@@ -6213,12 +6165,6 @@
             <w:insideV w:val="single" w:color="auto" w:sz="4" w:space="0"/>
           </w:tblBorders>
           <w:tblLayout w:type="fixed"/>
-          <w:tblCellMar>
-            <w:top w:w="0" w:type="dxa"/>
-            <w:left w:w="108" w:type="dxa"/>
-            <w:bottom w:w="0" w:type="dxa"/>
-            <w:right w:w="108" w:type="dxa"/>
-          </w:tblCellMar>
         </w:tblPrEx>
         <w:tc>
           <w:tcPr>
@@ -6318,12 +6264,6 @@
             <w:insideV w:val="single" w:color="auto" w:sz="4" w:space="0"/>
           </w:tblBorders>
           <w:tblLayout w:type="fixed"/>
-          <w:tblCellMar>
-            <w:top w:w="0" w:type="dxa"/>
-            <w:left w:w="108" w:type="dxa"/>
-            <w:bottom w:w="0" w:type="dxa"/>
-            <w:right w:w="108" w:type="dxa"/>
-          </w:tblCellMar>
         </w:tblPrEx>
         <w:tc>
           <w:tcPr>
@@ -6606,6 +6546,12 @@
             <w:insideV w:val="single" w:color="auto" w:sz="4" w:space="0"/>
           </w:tblBorders>
           <w:tblLayout w:type="fixed"/>
+          <w:tblCellMar>
+            <w:top w:w="0" w:type="dxa"/>
+            <w:left w:w="108" w:type="dxa"/>
+            <w:bottom w:w="0" w:type="dxa"/>
+            <w:right w:w="108" w:type="dxa"/>
+          </w:tblCellMar>
         </w:tblPrEx>
         <w:tc>
           <w:tcPr>
@@ -6781,6 +6727,12 @@
             <w:insideV w:val="single" w:color="auto" w:sz="4" w:space="0"/>
           </w:tblBorders>
           <w:tblLayout w:type="fixed"/>
+          <w:tblCellMar>
+            <w:top w:w="0" w:type="dxa"/>
+            <w:left w:w="108" w:type="dxa"/>
+            <w:bottom w:w="0" w:type="dxa"/>
+            <w:right w:w="108" w:type="dxa"/>
+          </w:tblCellMar>
         </w:tblPrEx>
         <w:tc>
           <w:tcPr>
@@ -6977,6 +6929,12 @@
             <w:insideV w:val="single" w:color="auto" w:sz="4" w:space="0"/>
           </w:tblBorders>
           <w:tblLayout w:type="fixed"/>
+          <w:tblCellMar>
+            <w:top w:w="0" w:type="dxa"/>
+            <w:left w:w="108" w:type="dxa"/>
+            <w:bottom w:w="0" w:type="dxa"/>
+            <w:right w:w="108" w:type="dxa"/>
+          </w:tblCellMar>
         </w:tblPrEx>
         <w:tc>
           <w:tcPr>
@@ -7560,12 +7518,6 @@
             <w:insideV w:val="single" w:color="auto" w:sz="4" w:space="0"/>
           </w:tblBorders>
           <w:tblLayout w:type="fixed"/>
-          <w:tblCellMar>
-            <w:top w:w="0" w:type="dxa"/>
-            <w:left w:w="108" w:type="dxa"/>
-            <w:bottom w:w="0" w:type="dxa"/>
-            <w:right w:w="108" w:type="dxa"/>
-          </w:tblCellMar>
         </w:tblPrEx>
         <w:tc>
           <w:tcPr>
@@ -7665,12 +7617,6 @@
             <w:insideV w:val="single" w:color="auto" w:sz="4" w:space="0"/>
           </w:tblBorders>
           <w:tblLayout w:type="fixed"/>
-          <w:tblCellMar>
-            <w:top w:w="0" w:type="dxa"/>
-            <w:left w:w="108" w:type="dxa"/>
-            <w:bottom w:w="0" w:type="dxa"/>
-            <w:right w:w="108" w:type="dxa"/>
-          </w:tblCellMar>
         </w:tblPrEx>
         <w:tc>
           <w:tcPr>
@@ -7985,6 +7931,12 @@
             <w:insideV w:val="single" w:color="auto" w:sz="4" w:space="0"/>
           </w:tblBorders>
           <w:tblLayout w:type="fixed"/>
+          <w:tblCellMar>
+            <w:top w:w="0" w:type="dxa"/>
+            <w:left w:w="108" w:type="dxa"/>
+            <w:bottom w:w="0" w:type="dxa"/>
+            <w:right w:w="108" w:type="dxa"/>
+          </w:tblCellMar>
         </w:tblPrEx>
         <w:tc>
           <w:tcPr>
@@ -8160,6 +8112,12 @@
             <w:insideV w:val="single" w:color="auto" w:sz="4" w:space="0"/>
           </w:tblBorders>
           <w:tblLayout w:type="fixed"/>
+          <w:tblCellMar>
+            <w:top w:w="0" w:type="dxa"/>
+            <w:left w:w="108" w:type="dxa"/>
+            <w:bottom w:w="0" w:type="dxa"/>
+            <w:right w:w="108" w:type="dxa"/>
+          </w:tblCellMar>
         </w:tblPrEx>
         <w:tc>
           <w:tcPr>
@@ -8366,6 +8324,12 @@
             <w:insideV w:val="single" w:color="auto" w:sz="4" w:space="0"/>
           </w:tblBorders>
           <w:tblLayout w:type="fixed"/>
+          <w:tblCellMar>
+            <w:top w:w="0" w:type="dxa"/>
+            <w:left w:w="108" w:type="dxa"/>
+            <w:bottom w:w="0" w:type="dxa"/>
+            <w:right w:w="108" w:type="dxa"/>
+          </w:tblCellMar>
         </w:tblPrEx>
         <w:tc>
           <w:tcPr>
@@ -8966,12 +8930,6 @@
             <w:insideV w:val="single" w:color="auto" w:sz="4" w:space="0"/>
           </w:tblBorders>
           <w:tblLayout w:type="fixed"/>
-          <w:tblCellMar>
-            <w:top w:w="0" w:type="dxa"/>
-            <w:left w:w="108" w:type="dxa"/>
-            <w:bottom w:w="0" w:type="dxa"/>
-            <w:right w:w="108" w:type="dxa"/>
-          </w:tblCellMar>
         </w:tblPrEx>
         <w:tc>
           <w:tcPr>
@@ -9071,12 +9029,6 @@
             <w:insideV w:val="single" w:color="auto" w:sz="4" w:space="0"/>
           </w:tblBorders>
           <w:tblLayout w:type="fixed"/>
-          <w:tblCellMar>
-            <w:top w:w="0" w:type="dxa"/>
-            <w:left w:w="108" w:type="dxa"/>
-            <w:bottom w:w="0" w:type="dxa"/>
-            <w:right w:w="108" w:type="dxa"/>
-          </w:tblCellMar>
         </w:tblPrEx>
         <w:tc>
           <w:tcPr>
@@ -9382,12 +9334,6 @@
             <w:insideV w:val="single" w:color="auto" w:sz="4" w:space="0"/>
           </w:tblBorders>
           <w:tblLayout w:type="fixed"/>
-          <w:tblCellMar>
-            <w:top w:w="0" w:type="dxa"/>
-            <w:left w:w="108" w:type="dxa"/>
-            <w:bottom w:w="0" w:type="dxa"/>
-            <w:right w:w="108" w:type="dxa"/>
-          </w:tblCellMar>
         </w:tblPrEx>
         <w:tc>
           <w:tcPr>
@@ -9455,12 +9401,6 @@
             <w:insideV w:val="single" w:color="auto" w:sz="4" w:space="0"/>
           </w:tblBorders>
           <w:tblLayout w:type="fixed"/>
-          <w:tblCellMar>
-            <w:top w:w="0" w:type="dxa"/>
-            <w:left w:w="108" w:type="dxa"/>
-            <w:bottom w:w="0" w:type="dxa"/>
-            <w:right w:w="108" w:type="dxa"/>
-          </w:tblCellMar>
         </w:tblPrEx>
         <w:tc>
           <w:tcPr>
@@ -9668,12 +9608,6 @@
             <w:insideV w:val="single" w:color="auto" w:sz="4" w:space="0"/>
           </w:tblBorders>
           <w:tblLayout w:type="fixed"/>
-          <w:tblCellMar>
-            <w:top w:w="0" w:type="dxa"/>
-            <w:left w:w="108" w:type="dxa"/>
-            <w:bottom w:w="0" w:type="dxa"/>
-            <w:right w:w="108" w:type="dxa"/>
-          </w:tblCellMar>
         </w:tblPrEx>
         <w:tc>
           <w:tcPr>
@@ -9763,12 +9697,6 @@
             <w:insideV w:val="single" w:color="auto" w:sz="4" w:space="0"/>
           </w:tblBorders>
           <w:tblLayout w:type="fixed"/>
-          <w:tblCellMar>
-            <w:top w:w="0" w:type="dxa"/>
-            <w:left w:w="108" w:type="dxa"/>
-            <w:bottom w:w="0" w:type="dxa"/>
-            <w:right w:w="108" w:type="dxa"/>
-          </w:tblCellMar>
         </w:tblPrEx>
         <w:tc>
           <w:tcPr>
@@ -9948,12 +9876,6 @@
             <w:insideV w:val="single" w:color="auto" w:sz="4" w:space="0"/>
           </w:tblBorders>
           <w:tblLayout w:type="fixed"/>
-          <w:tblCellMar>
-            <w:top w:w="0" w:type="dxa"/>
-            <w:left w:w="108" w:type="dxa"/>
-            <w:bottom w:w="0" w:type="dxa"/>
-            <w:right w:w="108" w:type="dxa"/>
-          </w:tblCellMar>
         </w:tblPrEx>
         <w:tc>
           <w:tcPr>
@@ -10053,12 +9975,6 @@
             <w:insideV w:val="single" w:color="auto" w:sz="4" w:space="0"/>
           </w:tblBorders>
           <w:tblLayout w:type="fixed"/>
-          <w:tblCellMar>
-            <w:top w:w="0" w:type="dxa"/>
-            <w:left w:w="108" w:type="dxa"/>
-            <w:bottom w:w="0" w:type="dxa"/>
-            <w:right w:w="108" w:type="dxa"/>
-          </w:tblCellMar>
         </w:tblPrEx>
         <w:tc>
           <w:tcPr>
@@ -10341,12 +10257,6 @@
             <w:insideV w:val="single" w:color="auto" w:sz="4" w:space="0"/>
           </w:tblBorders>
           <w:tblLayout w:type="fixed"/>
-          <w:tblCellMar>
-            <w:top w:w="0" w:type="dxa"/>
-            <w:left w:w="108" w:type="dxa"/>
-            <w:bottom w:w="0" w:type="dxa"/>
-            <w:right w:w="108" w:type="dxa"/>
-          </w:tblCellMar>
         </w:tblPrEx>
         <w:tc>
           <w:tcPr>
@@ -10414,12 +10324,6 @@
             <w:insideV w:val="single" w:color="auto" w:sz="4" w:space="0"/>
           </w:tblBorders>
           <w:tblLayout w:type="fixed"/>
-          <w:tblCellMar>
-            <w:top w:w="0" w:type="dxa"/>
-            <w:left w:w="108" w:type="dxa"/>
-            <w:bottom w:w="0" w:type="dxa"/>
-            <w:right w:w="108" w:type="dxa"/>
-          </w:tblCellMar>
         </w:tblPrEx>
         <w:tc>
           <w:tcPr>
@@ -10655,6 +10559,12 @@
             <w:insideV w:val="single" w:color="auto" w:sz="4" w:space="0"/>
           </w:tblBorders>
           <w:tblLayout w:type="fixed"/>
+          <w:tblCellMar>
+            <w:top w:w="0" w:type="dxa"/>
+            <w:left w:w="108" w:type="dxa"/>
+            <w:bottom w:w="0" w:type="dxa"/>
+            <w:right w:w="108" w:type="dxa"/>
+          </w:tblCellMar>
         </w:tblPrEx>
         <w:tc>
           <w:tcPr>
@@ -10916,6 +10826,12 @@
             <w:insideV w:val="single" w:color="auto" w:sz="4" w:space="0"/>
           </w:tblBorders>
           <w:tblLayout w:type="fixed"/>
+          <w:tblCellMar>
+            <w:top w:w="0" w:type="dxa"/>
+            <w:left w:w="108" w:type="dxa"/>
+            <w:bottom w:w="0" w:type="dxa"/>
+            <w:right w:w="108" w:type="dxa"/>
+          </w:tblCellMar>
         </w:tblPrEx>
         <w:tc>
           <w:tcPr>
@@ -11180,7 +11096,16 @@
           <w:rFonts w:hint="eastAsia"/>
           <w:lang w:eastAsia="zh-CN"/>
         </w:rPr>
-        <w:t>提交订单（捐赠余额）接口</w:t>
+        <w:t>提交订单（捐赠余额、充值、提现</w:t>
+      </w:r>
+      <w:bookmarkStart w:id="0" w:name="_GoBack"/>
+      <w:bookmarkEnd w:id="0"/>
+      <w:r>
+        <w:rPr>
+          <w:rFonts w:hint="eastAsia"/>
+          <w:lang w:eastAsia="zh-CN"/>
+        </w:rPr>
+        <w:t>）接口</w:t>
       </w:r>
     </w:p>
     <w:p>
@@ -11363,6 +11288,12 @@
             <w:insideV w:val="single" w:color="auto" w:sz="4" w:space="0"/>
           </w:tblBorders>
           <w:tblLayout w:type="fixed"/>
+          <w:tblCellMar>
+            <w:top w:w="0" w:type="dxa"/>
+            <w:left w:w="108" w:type="dxa"/>
+            <w:bottom w:w="0" w:type="dxa"/>
+            <w:right w:w="108" w:type="dxa"/>
+          </w:tblCellMar>
         </w:tblPrEx>
         <w:tc>
           <w:tcPr>
@@ -11538,6 +11469,12 @@
             <w:insideV w:val="single" w:color="auto" w:sz="4" w:space="0"/>
           </w:tblBorders>
           <w:tblLayout w:type="fixed"/>
+          <w:tblCellMar>
+            <w:top w:w="0" w:type="dxa"/>
+            <w:left w:w="108" w:type="dxa"/>
+            <w:bottom w:w="0" w:type="dxa"/>
+            <w:right w:w="108" w:type="dxa"/>
+          </w:tblCellMar>
         </w:tblPrEx>
         <w:tc>
           <w:tcPr>
@@ -12146,6 +12083,12 @@
             <w:insideV w:val="single" w:color="auto" w:sz="4" w:space="0"/>
           </w:tblBorders>
           <w:tblLayout w:type="fixed"/>
+          <w:tblCellMar>
+            <w:top w:w="0" w:type="dxa"/>
+            <w:left w:w="108" w:type="dxa"/>
+            <w:bottom w:w="0" w:type="dxa"/>
+            <w:right w:w="108" w:type="dxa"/>
+          </w:tblCellMar>
         </w:tblPrEx>
         <w:tc>
           <w:tcPr>
@@ -12211,6 +12154,12 @@
             <w:insideV w:val="single" w:color="auto" w:sz="4" w:space="0"/>
           </w:tblBorders>
           <w:tblLayout w:type="fixed"/>
+          <w:tblCellMar>
+            <w:top w:w="0" w:type="dxa"/>
+            <w:left w:w="108" w:type="dxa"/>
+            <w:bottom w:w="0" w:type="dxa"/>
+            <w:right w:w="108" w:type="dxa"/>
+          </w:tblCellMar>
         </w:tblPrEx>
         <w:tc>
           <w:tcPr>
@@ -12300,6 +12249,12 @@
             <w:insideV w:val="single" w:color="auto" w:sz="4" w:space="0"/>
           </w:tblBorders>
           <w:tblLayout w:type="fixed"/>
+          <w:tblCellMar>
+            <w:top w:w="0" w:type="dxa"/>
+            <w:left w:w="108" w:type="dxa"/>
+            <w:bottom w:w="0" w:type="dxa"/>
+            <w:right w:w="108" w:type="dxa"/>
+          </w:tblCellMar>
         </w:tblPrEx>
         <w:tc>
           <w:tcPr>
@@ -13517,12 +13472,6 @@
             <w:insideV w:val="single" w:color="auto" w:sz="4" w:space="0"/>
           </w:tblBorders>
           <w:tblLayout w:type="fixed"/>
-          <w:tblCellMar>
-            <w:top w:w="0" w:type="dxa"/>
-            <w:left w:w="108" w:type="dxa"/>
-            <w:bottom w:w="0" w:type="dxa"/>
-            <w:right w:w="108" w:type="dxa"/>
-          </w:tblCellMar>
         </w:tblPrEx>
         <w:tc>
           <w:tcPr>
@@ -13589,12 +13538,6 @@
             <w:insideV w:val="single" w:color="auto" w:sz="4" w:space="0"/>
           </w:tblBorders>
           <w:tblLayout w:type="fixed"/>
-          <w:tblCellMar>
-            <w:top w:w="0" w:type="dxa"/>
-            <w:left w:w="108" w:type="dxa"/>
-            <w:bottom w:w="0" w:type="dxa"/>
-            <w:right w:w="108" w:type="dxa"/>
-          </w:tblCellMar>
         </w:tblPrEx>
         <w:tc>
           <w:tcPr>
@@ -13694,12 +13637,6 @@
             <w:insideV w:val="single" w:color="auto" w:sz="4" w:space="0"/>
           </w:tblBorders>
           <w:tblLayout w:type="fixed"/>
-          <w:tblCellMar>
-            <w:top w:w="0" w:type="dxa"/>
-            <w:left w:w="108" w:type="dxa"/>
-            <w:bottom w:w="0" w:type="dxa"/>
-            <w:right w:w="108" w:type="dxa"/>
-          </w:tblCellMar>
         </w:tblPrEx>
         <w:tc>
           <w:tcPr>
@@ -14307,12 +14244,6 @@
             <w:insideV w:val="single" w:color="auto" w:sz="4" w:space="0"/>
           </w:tblBorders>
           <w:tblLayout w:type="fixed"/>
-          <w:tblCellMar>
-            <w:top w:w="0" w:type="dxa"/>
-            <w:left w:w="108" w:type="dxa"/>
-            <w:bottom w:w="0" w:type="dxa"/>
-            <w:right w:w="108" w:type="dxa"/>
-          </w:tblCellMar>
         </w:tblPrEx>
         <w:tc>
           <w:tcPr>
@@ -14378,12 +14309,6 @@
             <w:insideV w:val="single" w:color="auto" w:sz="4" w:space="0"/>
           </w:tblBorders>
           <w:tblLayout w:type="fixed"/>
-          <w:tblCellMar>
-            <w:top w:w="0" w:type="dxa"/>
-            <w:left w:w="108" w:type="dxa"/>
-            <w:bottom w:w="0" w:type="dxa"/>
-            <w:right w:w="108" w:type="dxa"/>
-          </w:tblCellMar>
         </w:tblPrEx>
         <w:tc>
           <w:tcPr>
@@ -14473,12 +14398,6 @@
             <w:insideV w:val="single" w:color="auto" w:sz="4" w:space="0"/>
           </w:tblBorders>
           <w:tblLayout w:type="fixed"/>
-          <w:tblCellMar>
-            <w:top w:w="0" w:type="dxa"/>
-            <w:left w:w="108" w:type="dxa"/>
-            <w:bottom w:w="0" w:type="dxa"/>
-            <w:right w:w="108" w:type="dxa"/>
-          </w:tblCellMar>
         </w:tblPrEx>
         <w:tc>
           <w:tcPr>
@@ -15491,12 +15410,6 @@
             <w:insideV w:val="single" w:color="auto" w:sz="4" w:space="0"/>
           </w:tblBorders>
           <w:tblLayout w:type="fixed"/>
-          <w:tblCellMar>
-            <w:top w:w="0" w:type="dxa"/>
-            <w:left w:w="108" w:type="dxa"/>
-            <w:bottom w:w="0" w:type="dxa"/>
-            <w:right w:w="108" w:type="dxa"/>
-          </w:tblCellMar>
         </w:tblPrEx>
         <w:tc>
           <w:tcPr>
@@ -15722,12 +15635,6 @@
             <w:insideV w:val="single" w:color="auto" w:sz="4" w:space="0"/>
           </w:tblBorders>
           <w:tblLayout w:type="fixed"/>
-          <w:tblCellMar>
-            <w:top w:w="0" w:type="dxa"/>
-            <w:left w:w="108" w:type="dxa"/>
-            <w:bottom w:w="0" w:type="dxa"/>
-            <w:right w:w="108" w:type="dxa"/>
-          </w:tblCellMar>
         </w:tblPrEx>
         <w:tc>
           <w:tcPr>
@@ -16195,12 +16102,6 @@
             <w:insideV w:val="single" w:color="auto" w:sz="4" w:space="0"/>
           </w:tblBorders>
           <w:tblLayout w:type="fixed"/>
-          <w:tblCellMar>
-            <w:top w:w="0" w:type="dxa"/>
-            <w:left w:w="108" w:type="dxa"/>
-            <w:bottom w:w="0" w:type="dxa"/>
-            <w:right w:w="108" w:type="dxa"/>
-          </w:tblCellMar>
         </w:tblPrEx>
         <w:tc>
           <w:tcPr>
@@ -16408,12 +16309,6 @@
             <w:insideV w:val="single" w:color="auto" w:sz="4" w:space="0"/>
           </w:tblBorders>
           <w:tblLayout w:type="fixed"/>
-          <w:tblCellMar>
-            <w:top w:w="0" w:type="dxa"/>
-            <w:left w:w="108" w:type="dxa"/>
-            <w:bottom w:w="0" w:type="dxa"/>
-            <w:right w:w="108" w:type="dxa"/>
-          </w:tblCellMar>
         </w:tblPrEx>
         <w:tc>
           <w:tcPr>
@@ -16839,12 +16734,6 @@
             <w:insideV w:val="single" w:color="auto" w:sz="4" w:space="0"/>
           </w:tblBorders>
           <w:tblLayout w:type="fixed"/>
-          <w:tblCellMar>
-            <w:top w:w="0" w:type="dxa"/>
-            <w:left w:w="108" w:type="dxa"/>
-            <w:bottom w:w="0" w:type="dxa"/>
-            <w:right w:w="108" w:type="dxa"/>
-          </w:tblCellMar>
         </w:tblPrEx>
         <w:tc>
           <w:tcPr>
@@ -17531,12 +17420,6 @@
             <w:insideV w:val="single" w:color="auto" w:sz="4" w:space="0"/>
           </w:tblBorders>
           <w:tblLayout w:type="fixed"/>
-          <w:tblCellMar>
-            <w:top w:w="0" w:type="dxa"/>
-            <w:left w:w="108" w:type="dxa"/>
-            <w:bottom w:w="0" w:type="dxa"/>
-            <w:right w:w="108" w:type="dxa"/>
-          </w:tblCellMar>
         </w:tblPrEx>
         <w:tc>
           <w:tcPr>
@@ -17762,12 +17645,6 @@
             <w:insideV w:val="single" w:color="auto" w:sz="4" w:space="0"/>
           </w:tblBorders>
           <w:tblLayout w:type="fixed"/>
-          <w:tblCellMar>
-            <w:top w:w="0" w:type="dxa"/>
-            <w:left w:w="108" w:type="dxa"/>
-            <w:bottom w:w="0" w:type="dxa"/>
-            <w:right w:w="108" w:type="dxa"/>
-          </w:tblCellMar>
         </w:tblPrEx>
         <w:tc>
           <w:tcPr>
@@ -18795,6 +18672,12 @@
             <w:insideV w:val="single" w:color="auto" w:sz="4" w:space="0"/>
           </w:tblBorders>
           <w:tblLayout w:type="fixed"/>
+          <w:tblCellMar>
+            <w:top w:w="0" w:type="dxa"/>
+            <w:left w:w="108" w:type="dxa"/>
+            <w:bottom w:w="0" w:type="dxa"/>
+            <w:right w:w="108" w:type="dxa"/>
+          </w:tblCellMar>
         </w:tblPrEx>
         <w:tc>
           <w:tcPr>
@@ -18860,6 +18743,12 @@
             <w:insideV w:val="single" w:color="auto" w:sz="4" w:space="0"/>
           </w:tblBorders>
           <w:tblLayout w:type="fixed"/>
+          <w:tblCellMar>
+            <w:top w:w="0" w:type="dxa"/>
+            <w:left w:w="108" w:type="dxa"/>
+            <w:bottom w:w="0" w:type="dxa"/>
+            <w:right w:w="108" w:type="dxa"/>
+          </w:tblCellMar>
         </w:tblPrEx>
         <w:tc>
           <w:tcPr>
@@ -18949,6 +18838,12 @@
             <w:insideV w:val="single" w:color="auto" w:sz="4" w:space="0"/>
           </w:tblBorders>
           <w:tblLayout w:type="fixed"/>
+          <w:tblCellMar>
+            <w:top w:w="0" w:type="dxa"/>
+            <w:left w:w="108" w:type="dxa"/>
+            <w:bottom w:w="0" w:type="dxa"/>
+            <w:right w:w="108" w:type="dxa"/>
+          </w:tblCellMar>
         </w:tblPrEx>
         <w:tc>
           <w:tcPr>
@@ -19279,12 +19174,6 @@
             <w:insideV w:val="single" w:color="auto" w:sz="4" w:space="0"/>
           </w:tblBorders>
           <w:tblLayout w:type="fixed"/>
-          <w:tblCellMar>
-            <w:top w:w="0" w:type="dxa"/>
-            <w:left w:w="108" w:type="dxa"/>
-            <w:bottom w:w="0" w:type="dxa"/>
-            <w:right w:w="108" w:type="dxa"/>
-          </w:tblCellMar>
         </w:tblPrEx>
         <w:tc>
           <w:tcPr>
@@ -19948,12 +19837,6 @@
             <w:insideV w:val="single" w:color="auto" w:sz="4" w:space="0"/>
           </w:tblBorders>
           <w:tblLayout w:type="fixed"/>
-          <w:tblCellMar>
-            <w:top w:w="0" w:type="dxa"/>
-            <w:left w:w="108" w:type="dxa"/>
-            <w:bottom w:w="0" w:type="dxa"/>
-            <w:right w:w="108" w:type="dxa"/>
-          </w:tblCellMar>
         </w:tblPrEx>
         <w:tc>
           <w:tcPr>
@@ -20179,12 +20062,6 @@
             <w:insideV w:val="single" w:color="auto" w:sz="4" w:space="0"/>
           </w:tblBorders>
           <w:tblLayout w:type="fixed"/>
-          <w:tblCellMar>
-            <w:top w:w="0" w:type="dxa"/>
-            <w:left w:w="108" w:type="dxa"/>
-            <w:bottom w:w="0" w:type="dxa"/>
-            <w:right w:w="108" w:type="dxa"/>
-          </w:tblCellMar>
         </w:tblPrEx>
         <w:tc>
           <w:tcPr>
@@ -20664,12 +20541,6 @@
             <w:insideV w:val="single" w:color="auto" w:sz="4" w:space="0"/>
           </w:tblBorders>
           <w:tblLayout w:type="fixed"/>
-          <w:tblCellMar>
-            <w:top w:w="0" w:type="dxa"/>
-            <w:left w:w="108" w:type="dxa"/>
-            <w:bottom w:w="0" w:type="dxa"/>
-            <w:right w:w="108" w:type="dxa"/>
-          </w:tblCellMar>
         </w:tblPrEx>
         <w:tc>
           <w:tcPr>
@@ -20877,12 +20748,6 @@
             <w:insideV w:val="single" w:color="auto" w:sz="4" w:space="0"/>
           </w:tblBorders>
           <w:tblLayout w:type="fixed"/>
-          <w:tblCellMar>
-            <w:top w:w="0" w:type="dxa"/>
-            <w:left w:w="108" w:type="dxa"/>
-            <w:bottom w:w="0" w:type="dxa"/>
-            <w:right w:w="108" w:type="dxa"/>
-          </w:tblCellMar>
         </w:tblPrEx>
         <w:tc>
           <w:tcPr>
@@ -21308,12 +21173,6 @@
             <w:insideV w:val="single" w:color="auto" w:sz="4" w:space="0"/>
           </w:tblBorders>
           <w:tblLayout w:type="fixed"/>
-          <w:tblCellMar>
-            <w:top w:w="0" w:type="dxa"/>
-            <w:left w:w="108" w:type="dxa"/>
-            <w:bottom w:w="0" w:type="dxa"/>
-            <w:right w:w="108" w:type="dxa"/>
-          </w:tblCellMar>
         </w:tblPrEx>
         <w:tc>
           <w:tcPr>
@@ -22278,12 +22137,6 @@
             <w:insideV w:val="single" w:color="auto" w:sz="4" w:space="0"/>
           </w:tblBorders>
           <w:tblLayout w:type="fixed"/>
-          <w:tblCellMar>
-            <w:top w:w="0" w:type="dxa"/>
-            <w:left w:w="108" w:type="dxa"/>
-            <w:bottom w:w="0" w:type="dxa"/>
-            <w:right w:w="108" w:type="dxa"/>
-          </w:tblCellMar>
         </w:tblPrEx>
         <w:tc>
           <w:tcPr>
@@ -22350,12 +22203,6 @@
             <w:insideV w:val="single" w:color="auto" w:sz="4" w:space="0"/>
           </w:tblBorders>
           <w:tblLayout w:type="fixed"/>
-          <w:tblCellMar>
-            <w:top w:w="0" w:type="dxa"/>
-            <w:left w:w="108" w:type="dxa"/>
-            <w:bottom w:w="0" w:type="dxa"/>
-            <w:right w:w="108" w:type="dxa"/>
-          </w:tblCellMar>
         </w:tblPrEx>
         <w:tc>
           <w:tcPr>
@@ -22455,12 +22302,6 @@
             <w:insideV w:val="single" w:color="auto" w:sz="4" w:space="0"/>
           </w:tblBorders>
           <w:tblLayout w:type="fixed"/>
-          <w:tblCellMar>
-            <w:top w:w="0" w:type="dxa"/>
-            <w:left w:w="108" w:type="dxa"/>
-            <w:bottom w:w="0" w:type="dxa"/>
-            <w:right w:w="108" w:type="dxa"/>
-          </w:tblCellMar>
         </w:tblPrEx>
         <w:tc>
           <w:tcPr>
@@ -23517,8 +23358,6 @@
               </w:rPr>
               <w:t>银行卡对应姓名</w:t>
             </w:r>
-            <w:bookmarkStart w:id="0" w:name="_GoBack"/>
-            <w:bookmarkEnd w:id="0"/>
           </w:p>
         </w:tc>
       </w:tr>
@@ -23640,12 +23479,6 @@
             <w:insideV w:val="single" w:color="auto" w:sz="4" w:space="0"/>
           </w:tblBorders>
           <w:tblLayout w:type="fixed"/>
-          <w:tblCellMar>
-            <w:top w:w="0" w:type="dxa"/>
-            <w:left w:w="108" w:type="dxa"/>
-            <w:bottom w:w="0" w:type="dxa"/>
-            <w:right w:w="108" w:type="dxa"/>
-          </w:tblCellMar>
         </w:tblPrEx>
         <w:tc>
           <w:tcPr>
@@ -24266,12 +24099,6 @@
             <w:insideV w:val="single" w:color="auto" w:sz="4" w:space="0"/>
           </w:tblBorders>
           <w:tblLayout w:type="fixed"/>
-          <w:tblCellMar>
-            <w:top w:w="0" w:type="dxa"/>
-            <w:left w:w="108" w:type="dxa"/>
-            <w:bottom w:w="0" w:type="dxa"/>
-            <w:right w:w="108" w:type="dxa"/>
-          </w:tblCellMar>
         </w:tblPrEx>
         <w:tc>
           <w:tcPr>
@@ -24359,12 +24186,6 @@
             <w:insideV w:val="single" w:color="auto" w:sz="4" w:space="0"/>
           </w:tblBorders>
           <w:tblLayout w:type="fixed"/>
-          <w:tblCellMar>
-            <w:top w:w="0" w:type="dxa"/>
-            <w:left w:w="108" w:type="dxa"/>
-            <w:bottom w:w="0" w:type="dxa"/>
-            <w:right w:w="108" w:type="dxa"/>
-          </w:tblCellMar>
         </w:tblPrEx>
         <w:tc>
           <w:tcPr>
@@ -24432,12 +24253,6 @@
             <w:insideV w:val="single" w:color="auto" w:sz="4" w:space="0"/>
           </w:tblBorders>
           <w:tblLayout w:type="fixed"/>
-          <w:tblCellMar>
-            <w:top w:w="0" w:type="dxa"/>
-            <w:left w:w="108" w:type="dxa"/>
-            <w:bottom w:w="0" w:type="dxa"/>
-            <w:right w:w="108" w:type="dxa"/>
-          </w:tblCellMar>
         </w:tblPrEx>
         <w:tc>
           <w:tcPr>
@@ -24734,12 +24549,6 @@
             <w:insideV w:val="single" w:color="auto" w:sz="4" w:space="0"/>
           </w:tblBorders>
           <w:tblLayout w:type="fixed"/>
-          <w:tblCellMar>
-            <w:top w:w="0" w:type="dxa"/>
-            <w:left w:w="108" w:type="dxa"/>
-            <w:bottom w:w="0" w:type="dxa"/>
-            <w:right w:w="108" w:type="dxa"/>
-          </w:tblCellMar>
         </w:tblPrEx>
         <w:tc>
           <w:tcPr>
@@ -25451,12 +25260,6 @@
             <w:insideV w:val="single" w:color="auto" w:sz="4" w:space="0"/>
           </w:tblBorders>
           <w:tblLayout w:type="fixed"/>
-          <w:tblCellMar>
-            <w:top w:w="0" w:type="dxa"/>
-            <w:left w:w="108" w:type="dxa"/>
-            <w:bottom w:w="0" w:type="dxa"/>
-            <w:right w:w="108" w:type="dxa"/>
-          </w:tblCellMar>
         </w:tblPrEx>
         <w:tc>
           <w:tcPr>
@@ -25658,12 +25461,6 @@
             <w:insideV w:val="single" w:color="auto" w:sz="4" w:space="0"/>
           </w:tblBorders>
           <w:tblLayout w:type="fixed"/>
-          <w:tblCellMar>
-            <w:top w:w="0" w:type="dxa"/>
-            <w:left w:w="108" w:type="dxa"/>
-            <w:bottom w:w="0" w:type="dxa"/>
-            <w:right w:w="108" w:type="dxa"/>
-          </w:tblCellMar>
         </w:tblPrEx>
         <w:tc>
           <w:tcPr>
@@ -26069,12 +25866,6 @@
             <w:insideV w:val="single" w:color="auto" w:sz="4" w:space="0"/>
           </w:tblBorders>
           <w:tblLayout w:type="fixed"/>
-          <w:tblCellMar>
-            <w:top w:w="0" w:type="dxa"/>
-            <w:left w:w="108" w:type="dxa"/>
-            <w:bottom w:w="0" w:type="dxa"/>
-            <w:right w:w="108" w:type="dxa"/>
-          </w:tblCellMar>
         </w:tblPrEx>
         <w:tc>
           <w:tcPr>
@@ -26742,12 +26533,6 @@
             <w:insideV w:val="single" w:color="auto" w:sz="4" w:space="0"/>
           </w:tblBorders>
           <w:tblLayout w:type="fixed"/>
-          <w:tblCellMar>
-            <w:top w:w="0" w:type="dxa"/>
-            <w:left w:w="108" w:type="dxa"/>
-            <w:bottom w:w="0" w:type="dxa"/>
-            <w:right w:w="108" w:type="dxa"/>
-          </w:tblCellMar>
         </w:tblPrEx>
         <w:tc>
           <w:tcPr>
@@ -27003,12 +26788,6 @@
             <w:insideV w:val="single" w:color="auto" w:sz="4" w:space="0"/>
           </w:tblBorders>
           <w:tblLayout w:type="fixed"/>
-          <w:tblCellMar>
-            <w:top w:w="0" w:type="dxa"/>
-            <w:left w:w="108" w:type="dxa"/>
-            <w:bottom w:w="0" w:type="dxa"/>
-            <w:right w:w="108" w:type="dxa"/>
-          </w:tblCellMar>
         </w:tblPrEx>
         <w:tc>
           <w:tcPr>
@@ -28606,6 +28385,12 @@
             <w:insideV w:val="single" w:color="auto" w:sz="4" w:space="0"/>
           </w:tblBorders>
           <w:tblLayout w:type="fixed"/>
+          <w:tblCellMar>
+            <w:top w:w="0" w:type="dxa"/>
+            <w:left w:w="108" w:type="dxa"/>
+            <w:bottom w:w="0" w:type="dxa"/>
+            <w:right w:w="108" w:type="dxa"/>
+          </w:tblCellMar>
         </w:tblPrEx>
         <w:tc>
           <w:tcPr>
@@ -28671,6 +28456,12 @@
             <w:insideV w:val="single" w:color="auto" w:sz="4" w:space="0"/>
           </w:tblBorders>
           <w:tblLayout w:type="fixed"/>
+          <w:tblCellMar>
+            <w:top w:w="0" w:type="dxa"/>
+            <w:left w:w="108" w:type="dxa"/>
+            <w:bottom w:w="0" w:type="dxa"/>
+            <w:right w:w="108" w:type="dxa"/>
+          </w:tblCellMar>
         </w:tblPrEx>
         <w:tc>
           <w:tcPr>
@@ -28760,6 +28551,12 @@
             <w:insideV w:val="single" w:color="auto" w:sz="4" w:space="0"/>
           </w:tblBorders>
           <w:tblLayout w:type="fixed"/>
+          <w:tblCellMar>
+            <w:top w:w="0" w:type="dxa"/>
+            <w:left w:w="108" w:type="dxa"/>
+            <w:bottom w:w="0" w:type="dxa"/>
+            <w:right w:w="108" w:type="dxa"/>
+          </w:tblCellMar>
         </w:tblPrEx>
         <w:tc>
           <w:tcPr>
@@ -29090,12 +28887,6 @@
             <w:insideV w:val="single" w:color="auto" w:sz="4" w:space="0"/>
           </w:tblBorders>
           <w:tblLayout w:type="fixed"/>
-          <w:tblCellMar>
-            <w:top w:w="0" w:type="dxa"/>
-            <w:left w:w="108" w:type="dxa"/>
-            <w:bottom w:w="0" w:type="dxa"/>
-            <w:right w:w="108" w:type="dxa"/>
-          </w:tblCellMar>
         </w:tblPrEx>
         <w:tc>
           <w:tcPr>
@@ -29816,6 +29607,12 @@
             <w:insideV w:val="single" w:color="auto" w:sz="4" w:space="0"/>
           </w:tblBorders>
           <w:tblLayout w:type="fixed"/>
+          <w:tblCellMar>
+            <w:top w:w="0" w:type="dxa"/>
+            <w:left w:w="108" w:type="dxa"/>
+            <w:bottom w:w="0" w:type="dxa"/>
+            <w:right w:w="108" w:type="dxa"/>
+          </w:tblCellMar>
         </w:tblPrEx>
         <w:tc>
           <w:tcPr>
@@ -29881,6 +29678,12 @@
             <w:insideV w:val="single" w:color="auto" w:sz="4" w:space="0"/>
           </w:tblBorders>
           <w:tblLayout w:type="fixed"/>
+          <w:tblCellMar>
+            <w:top w:w="0" w:type="dxa"/>
+            <w:left w:w="108" w:type="dxa"/>
+            <w:bottom w:w="0" w:type="dxa"/>
+            <w:right w:w="108" w:type="dxa"/>
+          </w:tblCellMar>
         </w:tblPrEx>
         <w:tc>
           <w:tcPr>
@@ -29970,6 +29773,12 @@
             <w:insideV w:val="single" w:color="auto" w:sz="4" w:space="0"/>
           </w:tblBorders>
           <w:tblLayout w:type="fixed"/>
+          <w:tblCellMar>
+            <w:top w:w="0" w:type="dxa"/>
+            <w:left w:w="108" w:type="dxa"/>
+            <w:bottom w:w="0" w:type="dxa"/>
+            <w:right w:w="108" w:type="dxa"/>
+          </w:tblCellMar>
         </w:tblPrEx>
         <w:tc>
           <w:tcPr>
@@ -30300,12 +30109,6 @@
             <w:insideV w:val="single" w:color="auto" w:sz="4" w:space="0"/>
           </w:tblBorders>
           <w:tblLayout w:type="fixed"/>
-          <w:tblCellMar>
-            <w:top w:w="0" w:type="dxa"/>
-            <w:left w:w="108" w:type="dxa"/>
-            <w:bottom w:w="0" w:type="dxa"/>
-            <w:right w:w="108" w:type="dxa"/>
-          </w:tblCellMar>
         </w:tblPrEx>
         <w:tc>
           <w:tcPr>
@@ -30969,12 +30772,6 @@
             <w:insideV w:val="single" w:color="auto" w:sz="4" w:space="0"/>
           </w:tblBorders>
           <w:tblLayout w:type="fixed"/>
-          <w:tblCellMar>
-            <w:top w:w="0" w:type="dxa"/>
-            <w:left w:w="108" w:type="dxa"/>
-            <w:bottom w:w="0" w:type="dxa"/>
-            <w:right w:w="108" w:type="dxa"/>
-          </w:tblCellMar>
         </w:tblPrEx>
         <w:tc>
           <w:tcPr>
@@ -31685,12 +31482,6 @@
             <w:insideV w:val="single" w:color="auto" w:sz="4" w:space="0"/>
           </w:tblBorders>
           <w:tblLayout w:type="fixed"/>
-          <w:tblCellMar>
-            <w:top w:w="0" w:type="dxa"/>
-            <w:left w:w="108" w:type="dxa"/>
-            <w:bottom w:w="0" w:type="dxa"/>
-            <w:right w:w="108" w:type="dxa"/>
-          </w:tblCellMar>
         </w:tblPrEx>
         <w:tc>
           <w:tcPr>
@@ -31898,12 +31689,6 @@
             <w:insideV w:val="single" w:color="auto" w:sz="4" w:space="0"/>
           </w:tblBorders>
           <w:tblLayout w:type="fixed"/>
-          <w:tblCellMar>
-            <w:top w:w="0" w:type="dxa"/>
-            <w:left w:w="108" w:type="dxa"/>
-            <w:bottom w:w="0" w:type="dxa"/>
-            <w:right w:w="108" w:type="dxa"/>
-          </w:tblCellMar>
         </w:tblPrEx>
         <w:tc>
           <w:tcPr>
@@ -32329,12 +32114,6 @@
             <w:insideV w:val="single" w:color="auto" w:sz="4" w:space="0"/>
           </w:tblBorders>
           <w:tblLayout w:type="fixed"/>
-          <w:tblCellMar>
-            <w:top w:w="0" w:type="dxa"/>
-            <w:left w:w="108" w:type="dxa"/>
-            <w:bottom w:w="0" w:type="dxa"/>
-            <w:right w:w="108" w:type="dxa"/>
-          </w:tblCellMar>
         </w:tblPrEx>
         <w:tc>
           <w:tcPr>

--- a/doc/康生缘接口说明书.docx
+++ b/doc/康生缘接口说明书.docx
@@ -1493,12 +1493,6 @@
             <w:insideV w:val="single" w:color="auto" w:sz="4" w:space="0"/>
           </w:tblBorders>
           <w:tblLayout w:type="fixed"/>
-          <w:tblCellMar>
-            <w:top w:w="0" w:type="dxa"/>
-            <w:left w:w="108" w:type="dxa"/>
-            <w:bottom w:w="0" w:type="dxa"/>
-            <w:right w:w="108" w:type="dxa"/>
-          </w:tblCellMar>
         </w:tblPrEx>
         <w:tc>
           <w:tcPr>
@@ -1859,12 +1853,6 @@
             <w:insideV w:val="single" w:color="auto" w:sz="4" w:space="0"/>
           </w:tblBorders>
           <w:tblLayout w:type="fixed"/>
-          <w:tblCellMar>
-            <w:top w:w="0" w:type="dxa"/>
-            <w:left w:w="108" w:type="dxa"/>
-            <w:bottom w:w="0" w:type="dxa"/>
-            <w:right w:w="108" w:type="dxa"/>
-          </w:tblCellMar>
         </w:tblPrEx>
         <w:tc>
           <w:tcPr>
@@ -2172,12 +2160,6 @@
             <w:insideV w:val="single" w:color="auto" w:sz="4" w:space="0"/>
           </w:tblBorders>
           <w:tblLayout w:type="fixed"/>
-          <w:tblCellMar>
-            <w:top w:w="0" w:type="dxa"/>
-            <w:left w:w="108" w:type="dxa"/>
-            <w:bottom w:w="0" w:type="dxa"/>
-            <w:right w:w="108" w:type="dxa"/>
-          </w:tblCellMar>
         </w:tblPrEx>
         <w:tc>
           <w:tcPr>
@@ -2465,12 +2447,6 @@
             <w:insideV w:val="single" w:color="auto" w:sz="4" w:space="0"/>
           </w:tblBorders>
           <w:tblLayout w:type="fixed"/>
-          <w:tblCellMar>
-            <w:top w:w="0" w:type="dxa"/>
-            <w:left w:w="108" w:type="dxa"/>
-            <w:bottom w:w="0" w:type="dxa"/>
-            <w:right w:w="108" w:type="dxa"/>
-          </w:tblCellMar>
         </w:tblPrEx>
         <w:tc>
           <w:tcPr>
@@ -3781,12 +3757,6 @@
             <w:insideV w:val="single" w:color="auto" w:sz="4" w:space="0"/>
           </w:tblBorders>
           <w:tblLayout w:type="fixed"/>
-          <w:tblCellMar>
-            <w:top w:w="0" w:type="dxa"/>
-            <w:left w:w="108" w:type="dxa"/>
-            <w:bottom w:w="0" w:type="dxa"/>
-            <w:right w:w="108" w:type="dxa"/>
-          </w:tblCellMar>
         </w:tblPrEx>
         <w:tc>
           <w:tcPr>
@@ -4147,12 +4117,6 @@
             <w:insideV w:val="single" w:color="auto" w:sz="4" w:space="0"/>
           </w:tblBorders>
           <w:tblLayout w:type="fixed"/>
-          <w:tblCellMar>
-            <w:top w:w="0" w:type="dxa"/>
-            <w:left w:w="108" w:type="dxa"/>
-            <w:bottom w:w="0" w:type="dxa"/>
-            <w:right w:w="108" w:type="dxa"/>
-          </w:tblCellMar>
         </w:tblPrEx>
         <w:tc>
           <w:tcPr>
@@ -4431,12 +4395,6 @@
             <w:insideV w:val="single" w:color="auto" w:sz="4" w:space="0"/>
           </w:tblBorders>
           <w:tblLayout w:type="fixed"/>
-          <w:tblCellMar>
-            <w:top w:w="0" w:type="dxa"/>
-            <w:left w:w="108" w:type="dxa"/>
-            <w:bottom w:w="0" w:type="dxa"/>
-            <w:right w:w="108" w:type="dxa"/>
-          </w:tblCellMar>
         </w:tblPrEx>
         <w:tc>
           <w:tcPr>
@@ -4706,12 +4664,6 @@
             <w:insideV w:val="single" w:color="auto" w:sz="4" w:space="0"/>
           </w:tblBorders>
           <w:tblLayout w:type="fixed"/>
-          <w:tblCellMar>
-            <w:top w:w="0" w:type="dxa"/>
-            <w:left w:w="108" w:type="dxa"/>
-            <w:bottom w:w="0" w:type="dxa"/>
-            <w:right w:w="108" w:type="dxa"/>
-          </w:tblCellMar>
         </w:tblPrEx>
         <w:tc>
           <w:tcPr>
@@ -6093,12 +6045,6 @@
             <w:insideV w:val="single" w:color="auto" w:sz="4" w:space="0"/>
           </w:tblBorders>
           <w:tblLayout w:type="fixed"/>
-          <w:tblCellMar>
-            <w:top w:w="0" w:type="dxa"/>
-            <w:left w:w="108" w:type="dxa"/>
-            <w:bottom w:w="0" w:type="dxa"/>
-            <w:right w:w="108" w:type="dxa"/>
-          </w:tblCellMar>
         </w:tblPrEx>
         <w:tc>
           <w:tcPr>
@@ -7446,12 +7392,6 @@
             <w:insideV w:val="single" w:color="auto" w:sz="4" w:space="0"/>
           </w:tblBorders>
           <w:tblLayout w:type="fixed"/>
-          <w:tblCellMar>
-            <w:top w:w="0" w:type="dxa"/>
-            <w:left w:w="108" w:type="dxa"/>
-            <w:bottom w:w="0" w:type="dxa"/>
-            <w:right w:w="108" w:type="dxa"/>
-          </w:tblCellMar>
         </w:tblPrEx>
         <w:tc>
           <w:tcPr>
@@ -8858,12 +8798,6 @@
             <w:insideV w:val="single" w:color="auto" w:sz="4" w:space="0"/>
           </w:tblBorders>
           <w:tblLayout w:type="fixed"/>
-          <w:tblCellMar>
-            <w:top w:w="0" w:type="dxa"/>
-            <w:left w:w="108" w:type="dxa"/>
-            <w:bottom w:w="0" w:type="dxa"/>
-            <w:right w:w="108" w:type="dxa"/>
-          </w:tblCellMar>
         </w:tblPrEx>
         <w:tc>
           <w:tcPr>
@@ -9224,12 +9158,6 @@
             <w:insideV w:val="single" w:color="auto" w:sz="4" w:space="0"/>
           </w:tblBorders>
           <w:tblLayout w:type="fixed"/>
-          <w:tblCellMar>
-            <w:top w:w="0" w:type="dxa"/>
-            <w:left w:w="108" w:type="dxa"/>
-            <w:bottom w:w="0" w:type="dxa"/>
-            <w:right w:w="108" w:type="dxa"/>
-          </w:tblCellMar>
         </w:tblPrEx>
         <w:tc>
           <w:tcPr>
@@ -9537,12 +9465,6 @@
             <w:insideV w:val="single" w:color="auto" w:sz="4" w:space="0"/>
           </w:tblBorders>
           <w:tblLayout w:type="fixed"/>
-          <w:tblCellMar>
-            <w:top w:w="0" w:type="dxa"/>
-            <w:left w:w="108" w:type="dxa"/>
-            <w:bottom w:w="0" w:type="dxa"/>
-            <w:right w:w="108" w:type="dxa"/>
-          </w:tblCellMar>
         </w:tblPrEx>
         <w:tc>
           <w:tcPr>
@@ -9804,12 +9726,6 @@
             <w:insideV w:val="single" w:color="auto" w:sz="4" w:space="0"/>
           </w:tblBorders>
           <w:tblLayout w:type="fixed"/>
-          <w:tblCellMar>
-            <w:top w:w="0" w:type="dxa"/>
-            <w:left w:w="108" w:type="dxa"/>
-            <w:bottom w:w="0" w:type="dxa"/>
-            <w:right w:w="108" w:type="dxa"/>
-          </w:tblCellMar>
         </w:tblPrEx>
         <w:tc>
           <w:tcPr>
@@ -10257,6 +10173,12 @@
             <w:insideV w:val="single" w:color="auto" w:sz="4" w:space="0"/>
           </w:tblBorders>
           <w:tblLayout w:type="fixed"/>
+          <w:tblCellMar>
+            <w:top w:w="0" w:type="dxa"/>
+            <w:left w:w="108" w:type="dxa"/>
+            <w:bottom w:w="0" w:type="dxa"/>
+            <w:right w:w="108" w:type="dxa"/>
+          </w:tblCellMar>
         </w:tblPrEx>
         <w:tc>
           <w:tcPr>
@@ -10324,6 +10246,12 @@
             <w:insideV w:val="single" w:color="auto" w:sz="4" w:space="0"/>
           </w:tblBorders>
           <w:tblLayout w:type="fixed"/>
+          <w:tblCellMar>
+            <w:top w:w="0" w:type="dxa"/>
+            <w:left w:w="108" w:type="dxa"/>
+            <w:bottom w:w="0" w:type="dxa"/>
+            <w:right w:w="108" w:type="dxa"/>
+          </w:tblCellMar>
         </w:tblPrEx>
         <w:tc>
           <w:tcPr>
@@ -10426,6 +10354,12 @@
             <w:insideV w:val="single" w:color="auto" w:sz="4" w:space="0"/>
           </w:tblBorders>
           <w:tblLayout w:type="fixed"/>
+          <w:tblCellMar>
+            <w:top w:w="0" w:type="dxa"/>
+            <w:left w:w="108" w:type="dxa"/>
+            <w:bottom w:w="0" w:type="dxa"/>
+            <w:right w:w="108" w:type="dxa"/>
+          </w:tblCellMar>
         </w:tblPrEx>
         <w:tc>
           <w:tcPr>
@@ -10559,12 +10493,6 @@
             <w:insideV w:val="single" w:color="auto" w:sz="4" w:space="0"/>
           </w:tblBorders>
           <w:tblLayout w:type="fixed"/>
-          <w:tblCellMar>
-            <w:top w:w="0" w:type="dxa"/>
-            <w:left w:w="108" w:type="dxa"/>
-            <w:bottom w:w="0" w:type="dxa"/>
-            <w:right w:w="108" w:type="dxa"/>
-          </w:tblCellMar>
         </w:tblPrEx>
         <w:tc>
           <w:tcPr>
@@ -10826,12 +10754,6 @@
             <w:insideV w:val="single" w:color="auto" w:sz="4" w:space="0"/>
           </w:tblBorders>
           <w:tblLayout w:type="fixed"/>
-          <w:tblCellMar>
-            <w:top w:w="0" w:type="dxa"/>
-            <w:left w:w="108" w:type="dxa"/>
-            <w:bottom w:w="0" w:type="dxa"/>
-            <w:right w:w="108" w:type="dxa"/>
-          </w:tblCellMar>
         </w:tblPrEx>
         <w:tc>
           <w:tcPr>
@@ -11096,16 +11018,7 @@
           <w:rFonts w:hint="eastAsia"/>
           <w:lang w:eastAsia="zh-CN"/>
         </w:rPr>
-        <w:t>提交订单（捐赠余额、充值、提现</w:t>
-      </w:r>
-      <w:bookmarkStart w:id="0" w:name="_GoBack"/>
-      <w:bookmarkEnd w:id="0"/>
-      <w:r>
-        <w:rPr>
-          <w:rFonts w:hint="eastAsia"/>
-          <w:lang w:eastAsia="zh-CN"/>
-        </w:rPr>
-        <w:t>）接口</w:t>
+        <w:t>提交订单（捐赠余额、充值、提现）接口</w:t>
       </w:r>
     </w:p>
     <w:p>
@@ -11564,6 +11477,7 @@
           <w:p>
             <w:pPr>
               <w:numPr>
+                <w:ilvl w:val="0"/>
                 <w:numId w:val="0"/>
               </w:numPr>
               <w:spacing w:line="288" w:lineRule="auto"/>
@@ -11785,6 +11699,109 @@
               </w:rPr>
               <w:t>使用积分总数（复购商品可以使用积分）</w:t>
             </w:r>
+          </w:p>
+        </w:tc>
+      </w:tr>
+      <w:tr>
+        <w:tblPrEx>
+          <w:tblBorders>
+            <w:top w:val="single" w:color="auto" w:sz="4" w:space="0"/>
+            <w:left w:val="single" w:color="auto" w:sz="4" w:space="0"/>
+            <w:bottom w:val="single" w:color="auto" w:sz="4" w:space="0"/>
+            <w:right w:val="single" w:color="auto" w:sz="4" w:space="0"/>
+            <w:insideH w:val="single" w:color="auto" w:sz="4" w:space="0"/>
+            <w:insideV w:val="single" w:color="auto" w:sz="4" w:space="0"/>
+          </w:tblBorders>
+          <w:tblLayout w:type="fixed"/>
+          <w:tblCellMar>
+            <w:top w:w="0" w:type="dxa"/>
+            <w:left w:w="108" w:type="dxa"/>
+            <w:bottom w:w="0" w:type="dxa"/>
+            <w:right w:w="108" w:type="dxa"/>
+          </w:tblCellMar>
+        </w:tblPrEx>
+        <w:tc>
+          <w:tcPr>
+            <w:tcW w:w="1766" w:type="dxa"/>
+            <w:vMerge w:val="continue"/>
+            <w:tcBorders>
+              <w:left w:val="single" w:color="auto" w:sz="4" w:space="0"/>
+              <w:right w:val="single" w:color="auto" w:sz="4" w:space="0"/>
+            </w:tcBorders>
+          </w:tcPr>
+          <w:p>
+            <w:pPr>
+              <w:spacing w:line="288" w:lineRule="auto"/>
+              <w:rPr>
+                <w:rStyle w:val="36"/>
+              </w:rPr>
+            </w:pPr>
+          </w:p>
+        </w:tc>
+        <w:tc>
+          <w:tcPr>
+            <w:tcW w:w="1873" w:type="dxa"/>
+            <w:tcBorders>
+              <w:top w:val="single" w:color="auto" w:sz="4" w:space="0"/>
+              <w:left w:val="single" w:color="auto" w:sz="4" w:space="0"/>
+              <w:bottom w:val="single" w:color="auto" w:sz="4" w:space="0"/>
+              <w:right w:val="single" w:color="auto" w:sz="4" w:space="0"/>
+            </w:tcBorders>
+          </w:tcPr>
+          <w:p>
+            <w:pPr>
+              <w:spacing w:line="288" w:lineRule="auto"/>
+              <w:rPr>
+                <w:rStyle w:val="36"/>
+                <w:rFonts w:hint="eastAsia"/>
+                <w:b w:val="0"/>
+                <w:szCs w:val="22"/>
+                <w:lang w:val="en-US" w:eastAsia="zh-CN"/>
+              </w:rPr>
+            </w:pPr>
+            <w:r>
+              <w:rPr>
+                <w:rStyle w:val="36"/>
+                <w:rFonts w:hint="eastAsia"/>
+                <w:b w:val="0"/>
+                <w:szCs w:val="22"/>
+                <w:lang w:val="en-US" w:eastAsia="zh-CN"/>
+              </w:rPr>
+              <w:t>remark</w:t>
+            </w:r>
+          </w:p>
+        </w:tc>
+        <w:tc>
+          <w:tcPr>
+            <w:tcW w:w="4883" w:type="dxa"/>
+            <w:tcBorders>
+              <w:top w:val="single" w:color="auto" w:sz="4" w:space="0"/>
+              <w:left w:val="single" w:color="auto" w:sz="4" w:space="0"/>
+              <w:bottom w:val="single" w:color="auto" w:sz="4" w:space="0"/>
+              <w:right w:val="single" w:color="auto" w:sz="4" w:space="0"/>
+            </w:tcBorders>
+          </w:tcPr>
+          <w:p>
+            <w:pPr>
+              <w:spacing w:line="288" w:lineRule="auto"/>
+              <w:rPr>
+                <w:rStyle w:val="36"/>
+                <w:rFonts w:hint="eastAsia" w:eastAsia="宋体"/>
+                <w:b w:val="0"/>
+                <w:lang w:val="en-US" w:eastAsia="zh-CN"/>
+              </w:rPr>
+            </w:pPr>
+            <w:r>
+              <w:rPr>
+                <w:rStyle w:val="36"/>
+                <w:rFonts w:hint="eastAsia"/>
+                <w:b w:val="0"/>
+                <w:lang w:val="en-US" w:eastAsia="zh-CN"/>
+              </w:rPr>
+              <w:t>备注</w:t>
+            </w:r>
+            <w:bookmarkStart w:id="0" w:name="_GoBack"/>
+            <w:bookmarkEnd w:id="0"/>
           </w:p>
         </w:tc>
       </w:tr>
@@ -12083,12 +12100,6 @@
             <w:insideV w:val="single" w:color="auto" w:sz="4" w:space="0"/>
           </w:tblBorders>
           <w:tblLayout w:type="fixed"/>
-          <w:tblCellMar>
-            <w:top w:w="0" w:type="dxa"/>
-            <w:left w:w="108" w:type="dxa"/>
-            <w:bottom w:w="0" w:type="dxa"/>
-            <w:right w:w="108" w:type="dxa"/>
-          </w:tblCellMar>
         </w:tblPrEx>
         <w:tc>
           <w:tcPr>
@@ -12154,12 +12165,6 @@
             <w:insideV w:val="single" w:color="auto" w:sz="4" w:space="0"/>
           </w:tblBorders>
           <w:tblLayout w:type="fixed"/>
-          <w:tblCellMar>
-            <w:top w:w="0" w:type="dxa"/>
-            <w:left w:w="108" w:type="dxa"/>
-            <w:bottom w:w="0" w:type="dxa"/>
-            <w:right w:w="108" w:type="dxa"/>
-          </w:tblCellMar>
         </w:tblPrEx>
         <w:tc>
           <w:tcPr>
@@ -12249,12 +12254,6 @@
             <w:insideV w:val="single" w:color="auto" w:sz="4" w:space="0"/>
           </w:tblBorders>
           <w:tblLayout w:type="fixed"/>
-          <w:tblCellMar>
-            <w:top w:w="0" w:type="dxa"/>
-            <w:left w:w="108" w:type="dxa"/>
-            <w:bottom w:w="0" w:type="dxa"/>
-            <w:right w:w="108" w:type="dxa"/>
-          </w:tblCellMar>
         </w:tblPrEx>
         <w:tc>
           <w:tcPr>
@@ -12362,12 +12361,6 @@
             <w:insideV w:val="single" w:color="auto" w:sz="4" w:space="0"/>
           </w:tblBorders>
           <w:tblLayout w:type="fixed"/>
-          <w:tblCellMar>
-            <w:top w:w="0" w:type="dxa"/>
-            <w:left w:w="108" w:type="dxa"/>
-            <w:bottom w:w="0" w:type="dxa"/>
-            <w:right w:w="108" w:type="dxa"/>
-          </w:tblCellMar>
         </w:tblPrEx>
         <w:tc>
           <w:tcPr>
@@ -12434,12 +12427,6 @@
             <w:insideV w:val="single" w:color="auto" w:sz="4" w:space="0"/>
           </w:tblBorders>
           <w:tblLayout w:type="fixed"/>
-          <w:tblCellMar>
-            <w:top w:w="0" w:type="dxa"/>
-            <w:left w:w="108" w:type="dxa"/>
-            <w:bottom w:w="0" w:type="dxa"/>
-            <w:right w:w="108" w:type="dxa"/>
-          </w:tblCellMar>
         </w:tblPrEx>
         <w:tc>
           <w:tcPr>
@@ -12539,12 +12526,6 @@
             <w:insideV w:val="single" w:color="auto" w:sz="4" w:space="0"/>
           </w:tblBorders>
           <w:tblLayout w:type="fixed"/>
-          <w:tblCellMar>
-            <w:top w:w="0" w:type="dxa"/>
-            <w:left w:w="108" w:type="dxa"/>
-            <w:bottom w:w="0" w:type="dxa"/>
-            <w:right w:w="108" w:type="dxa"/>
-          </w:tblCellMar>
         </w:tblPrEx>
         <w:tc>
           <w:tcPr>
@@ -13147,12 +13128,6 @@
             <w:insideV w:val="single" w:color="auto" w:sz="4" w:space="0"/>
           </w:tblBorders>
           <w:tblLayout w:type="fixed"/>
-          <w:tblCellMar>
-            <w:top w:w="0" w:type="dxa"/>
-            <w:left w:w="108" w:type="dxa"/>
-            <w:bottom w:w="0" w:type="dxa"/>
-            <w:right w:w="108" w:type="dxa"/>
-          </w:tblCellMar>
         </w:tblPrEx>
         <w:tc>
           <w:tcPr>
@@ -13218,12 +13193,6 @@
             <w:insideV w:val="single" w:color="auto" w:sz="4" w:space="0"/>
           </w:tblBorders>
           <w:tblLayout w:type="fixed"/>
-          <w:tblCellMar>
-            <w:top w:w="0" w:type="dxa"/>
-            <w:left w:w="108" w:type="dxa"/>
-            <w:bottom w:w="0" w:type="dxa"/>
-            <w:right w:w="108" w:type="dxa"/>
-          </w:tblCellMar>
         </w:tblPrEx>
         <w:tc>
           <w:tcPr>
@@ -13313,12 +13282,6 @@
             <w:insideV w:val="single" w:color="auto" w:sz="4" w:space="0"/>
           </w:tblBorders>
           <w:tblLayout w:type="fixed"/>
-          <w:tblCellMar>
-            <w:top w:w="0" w:type="dxa"/>
-            <w:left w:w="108" w:type="dxa"/>
-            <w:bottom w:w="0" w:type="dxa"/>
-            <w:right w:w="108" w:type="dxa"/>
-          </w:tblCellMar>
         </w:tblPrEx>
         <w:tc>
           <w:tcPr>
@@ -13472,6 +13435,12 @@
             <w:insideV w:val="single" w:color="auto" w:sz="4" w:space="0"/>
           </w:tblBorders>
           <w:tblLayout w:type="fixed"/>
+          <w:tblCellMar>
+            <w:top w:w="0" w:type="dxa"/>
+            <w:left w:w="108" w:type="dxa"/>
+            <w:bottom w:w="0" w:type="dxa"/>
+            <w:right w:w="108" w:type="dxa"/>
+          </w:tblCellMar>
         </w:tblPrEx>
         <w:tc>
           <w:tcPr>
@@ -13637,6 +13606,12 @@
             <w:insideV w:val="single" w:color="auto" w:sz="4" w:space="0"/>
           </w:tblBorders>
           <w:tblLayout w:type="fixed"/>
+          <w:tblCellMar>
+            <w:top w:w="0" w:type="dxa"/>
+            <w:left w:w="108" w:type="dxa"/>
+            <w:bottom w:w="0" w:type="dxa"/>
+            <w:right w:w="108" w:type="dxa"/>
+          </w:tblCellMar>
         </w:tblPrEx>
         <w:tc>
           <w:tcPr>
@@ -14623,12 +14598,6 @@
             <w:insideV w:val="single" w:color="auto" w:sz="4" w:space="0"/>
           </w:tblBorders>
           <w:tblLayout w:type="fixed"/>
-          <w:tblCellMar>
-            <w:top w:w="0" w:type="dxa"/>
-            <w:left w:w="108" w:type="dxa"/>
-            <w:bottom w:w="0" w:type="dxa"/>
-            <w:right w:w="108" w:type="dxa"/>
-          </w:tblCellMar>
         </w:tblPrEx>
         <w:tc>
           <w:tcPr>
@@ -14935,12 +14904,6 @@
             <w:insideV w:val="single" w:color="auto" w:sz="4" w:space="0"/>
           </w:tblBorders>
           <w:tblLayout w:type="fixed"/>
-          <w:tblCellMar>
-            <w:top w:w="0" w:type="dxa"/>
-            <w:left w:w="108" w:type="dxa"/>
-            <w:bottom w:w="0" w:type="dxa"/>
-            <w:right w:w="108" w:type="dxa"/>
-          </w:tblCellMar>
         </w:tblPrEx>
         <w:tc>
           <w:tcPr>
@@ -15047,12 +15010,6 @@
             <w:insideV w:val="single" w:color="auto" w:sz="4" w:space="0"/>
           </w:tblBorders>
           <w:tblLayout w:type="fixed"/>
-          <w:tblCellMar>
-            <w:top w:w="0" w:type="dxa"/>
-            <w:left w:w="108" w:type="dxa"/>
-            <w:bottom w:w="0" w:type="dxa"/>
-            <w:right w:w="108" w:type="dxa"/>
-          </w:tblCellMar>
         </w:tblPrEx>
         <w:tc>
           <w:tcPr>
@@ -15120,12 +15077,6 @@
             <w:insideV w:val="single" w:color="auto" w:sz="4" w:space="0"/>
           </w:tblBorders>
           <w:tblLayout w:type="fixed"/>
-          <w:tblCellMar>
-            <w:top w:w="0" w:type="dxa"/>
-            <w:left w:w="108" w:type="dxa"/>
-            <w:bottom w:w="0" w:type="dxa"/>
-            <w:right w:w="108" w:type="dxa"/>
-          </w:tblCellMar>
         </w:tblPrEx>
         <w:tc>
           <w:tcPr>
@@ -15244,12 +15195,6 @@
             <w:insideV w:val="single" w:color="auto" w:sz="4" w:space="0"/>
           </w:tblBorders>
           <w:tblLayout w:type="fixed"/>
-          <w:tblCellMar>
-            <w:top w:w="0" w:type="dxa"/>
-            <w:left w:w="108" w:type="dxa"/>
-            <w:bottom w:w="0" w:type="dxa"/>
-            <w:right w:w="108" w:type="dxa"/>
-          </w:tblCellMar>
         </w:tblPrEx>
         <w:tc>
           <w:tcPr>
@@ -15315,12 +15260,6 @@
             <w:insideV w:val="single" w:color="auto" w:sz="4" w:space="0"/>
           </w:tblBorders>
           <w:tblLayout w:type="fixed"/>
-          <w:tblCellMar>
-            <w:top w:w="0" w:type="dxa"/>
-            <w:left w:w="108" w:type="dxa"/>
-            <w:bottom w:w="0" w:type="dxa"/>
-            <w:right w:w="108" w:type="dxa"/>
-          </w:tblCellMar>
         </w:tblPrEx>
         <w:tc>
           <w:tcPr>
@@ -15936,12 +15875,6 @@
             <w:insideV w:val="single" w:color="auto" w:sz="4" w:space="0"/>
           </w:tblBorders>
           <w:tblLayout w:type="fixed"/>
-          <w:tblCellMar>
-            <w:top w:w="0" w:type="dxa"/>
-            <w:left w:w="108" w:type="dxa"/>
-            <w:bottom w:w="0" w:type="dxa"/>
-            <w:right w:w="108" w:type="dxa"/>
-          </w:tblCellMar>
         </w:tblPrEx>
         <w:tc>
           <w:tcPr>
@@ -16029,12 +15962,6 @@
             <w:insideV w:val="single" w:color="auto" w:sz="4" w:space="0"/>
           </w:tblBorders>
           <w:tblLayout w:type="fixed"/>
-          <w:tblCellMar>
-            <w:top w:w="0" w:type="dxa"/>
-            <w:left w:w="108" w:type="dxa"/>
-            <w:bottom w:w="0" w:type="dxa"/>
-            <w:right w:w="108" w:type="dxa"/>
-          </w:tblCellMar>
         </w:tblPrEx>
         <w:tc>
           <w:tcPr>
@@ -16238,12 +16165,6 @@
             <w:insideV w:val="single" w:color="auto" w:sz="4" w:space="0"/>
           </w:tblBorders>
           <w:tblLayout w:type="fixed"/>
-          <w:tblCellMar>
-            <w:top w:w="0" w:type="dxa"/>
-            <w:left w:w="108" w:type="dxa"/>
-            <w:bottom w:w="0" w:type="dxa"/>
-            <w:right w:w="108" w:type="dxa"/>
-          </w:tblCellMar>
         </w:tblPrEx>
         <w:tc>
           <w:tcPr>
@@ -16398,12 +16319,6 @@
             <w:insideV w:val="single" w:color="auto" w:sz="4" w:space="0"/>
           </w:tblBorders>
           <w:tblLayout w:type="fixed"/>
-          <w:tblCellMar>
-            <w:top w:w="0" w:type="dxa"/>
-            <w:left w:w="108" w:type="dxa"/>
-            <w:bottom w:w="0" w:type="dxa"/>
-            <w:right w:w="108" w:type="dxa"/>
-          </w:tblCellMar>
         </w:tblPrEx>
         <w:tc>
           <w:tcPr>
@@ -16629,12 +16544,6 @@
             <w:insideV w:val="single" w:color="auto" w:sz="4" w:space="0"/>
           </w:tblBorders>
           <w:tblLayout w:type="fixed"/>
-          <w:tblCellMar>
-            <w:top w:w="0" w:type="dxa"/>
-            <w:left w:w="108" w:type="dxa"/>
-            <w:bottom w:w="0" w:type="dxa"/>
-            <w:right w:w="108" w:type="dxa"/>
-          </w:tblCellMar>
         </w:tblPrEx>
         <w:tc>
           <w:tcPr>
@@ -16734,6 +16643,12 @@
             <w:insideV w:val="single" w:color="auto" w:sz="4" w:space="0"/>
           </w:tblBorders>
           <w:tblLayout w:type="fixed"/>
+          <w:tblCellMar>
+            <w:top w:w="0" w:type="dxa"/>
+            <w:left w:w="108" w:type="dxa"/>
+            <w:bottom w:w="0" w:type="dxa"/>
+            <w:right w:w="108" w:type="dxa"/>
+          </w:tblCellMar>
         </w:tblPrEx>
         <w:tc>
           <w:tcPr>
@@ -16947,12 +16862,6 @@
             <w:insideV w:val="single" w:color="auto" w:sz="4" w:space="0"/>
           </w:tblBorders>
           <w:tblLayout w:type="fixed"/>
-          <w:tblCellMar>
-            <w:top w:w="0" w:type="dxa"/>
-            <w:left w:w="108" w:type="dxa"/>
-            <w:bottom w:w="0" w:type="dxa"/>
-            <w:right w:w="108" w:type="dxa"/>
-          </w:tblCellMar>
         </w:tblPrEx>
         <w:tc>
           <w:tcPr>
@@ -17038,12 +16947,6 @@
             <w:insideV w:val="single" w:color="auto" w:sz="4" w:space="0"/>
           </w:tblBorders>
           <w:tblLayout w:type="fixed"/>
-          <w:tblCellMar>
-            <w:top w:w="0" w:type="dxa"/>
-            <w:left w:w="108" w:type="dxa"/>
-            <w:bottom w:w="0" w:type="dxa"/>
-            <w:right w:w="108" w:type="dxa"/>
-          </w:tblCellMar>
         </w:tblPrEx>
         <w:tc>
           <w:tcPr>
@@ -17111,12 +17014,6 @@
             <w:insideV w:val="single" w:color="auto" w:sz="4" w:space="0"/>
           </w:tblBorders>
           <w:tblLayout w:type="fixed"/>
-          <w:tblCellMar>
-            <w:top w:w="0" w:type="dxa"/>
-            <w:left w:w="108" w:type="dxa"/>
-            <w:bottom w:w="0" w:type="dxa"/>
-            <w:right w:w="108" w:type="dxa"/>
-          </w:tblCellMar>
         </w:tblPrEx>
         <w:tc>
           <w:tcPr>
@@ -17254,12 +17151,6 @@
             <w:insideV w:val="single" w:color="auto" w:sz="4" w:space="0"/>
           </w:tblBorders>
           <w:tblLayout w:type="fixed"/>
-          <w:tblCellMar>
-            <w:top w:w="0" w:type="dxa"/>
-            <w:left w:w="108" w:type="dxa"/>
-            <w:bottom w:w="0" w:type="dxa"/>
-            <w:right w:w="108" w:type="dxa"/>
-          </w:tblCellMar>
         </w:tblPrEx>
         <w:tc>
           <w:tcPr>
@@ -17325,12 +17216,6 @@
             <w:insideV w:val="single" w:color="auto" w:sz="4" w:space="0"/>
           </w:tblBorders>
           <w:tblLayout w:type="fixed"/>
-          <w:tblCellMar>
-            <w:top w:w="0" w:type="dxa"/>
-            <w:left w:w="108" w:type="dxa"/>
-            <w:bottom w:w="0" w:type="dxa"/>
-            <w:right w:w="108" w:type="dxa"/>
-          </w:tblCellMar>
         </w:tblPrEx>
         <w:tc>
           <w:tcPr>
@@ -18672,12 +18557,6 @@
             <w:insideV w:val="single" w:color="auto" w:sz="4" w:space="0"/>
           </w:tblBorders>
           <w:tblLayout w:type="fixed"/>
-          <w:tblCellMar>
-            <w:top w:w="0" w:type="dxa"/>
-            <w:left w:w="108" w:type="dxa"/>
-            <w:bottom w:w="0" w:type="dxa"/>
-            <w:right w:w="108" w:type="dxa"/>
-          </w:tblCellMar>
         </w:tblPrEx>
         <w:tc>
           <w:tcPr>
@@ -18743,12 +18622,6 @@
             <w:insideV w:val="single" w:color="auto" w:sz="4" w:space="0"/>
           </w:tblBorders>
           <w:tblLayout w:type="fixed"/>
-          <w:tblCellMar>
-            <w:top w:w="0" w:type="dxa"/>
-            <w:left w:w="108" w:type="dxa"/>
-            <w:bottom w:w="0" w:type="dxa"/>
-            <w:right w:w="108" w:type="dxa"/>
-          </w:tblCellMar>
         </w:tblPrEx>
         <w:tc>
           <w:tcPr>
@@ -18838,12 +18711,6 @@
             <w:insideV w:val="single" w:color="auto" w:sz="4" w:space="0"/>
           </w:tblBorders>
           <w:tblLayout w:type="fixed"/>
-          <w:tblCellMar>
-            <w:top w:w="0" w:type="dxa"/>
-            <w:left w:w="108" w:type="dxa"/>
-            <w:bottom w:w="0" w:type="dxa"/>
-            <w:right w:w="108" w:type="dxa"/>
-          </w:tblCellMar>
         </w:tblPrEx>
         <w:tc>
           <w:tcPr>
@@ -19069,12 +18936,6 @@
             <w:insideV w:val="single" w:color="auto" w:sz="4" w:space="0"/>
           </w:tblBorders>
           <w:tblLayout w:type="fixed"/>
-          <w:tblCellMar>
-            <w:top w:w="0" w:type="dxa"/>
-            <w:left w:w="108" w:type="dxa"/>
-            <w:bottom w:w="0" w:type="dxa"/>
-            <w:right w:w="108" w:type="dxa"/>
-          </w:tblCellMar>
         </w:tblPrEx>
         <w:tc>
           <w:tcPr>
@@ -19174,6 +19035,12 @@
             <w:insideV w:val="single" w:color="auto" w:sz="4" w:space="0"/>
           </w:tblBorders>
           <w:tblLayout w:type="fixed"/>
+          <w:tblCellMar>
+            <w:top w:w="0" w:type="dxa"/>
+            <w:left w:w="108" w:type="dxa"/>
+            <w:bottom w:w="0" w:type="dxa"/>
+            <w:right w:w="108" w:type="dxa"/>
+          </w:tblCellMar>
         </w:tblPrEx>
         <w:tc>
           <w:tcPr>
@@ -19363,12 +19230,6 @@
             <w:insideV w:val="single" w:color="auto" w:sz="4" w:space="0"/>
           </w:tblBorders>
           <w:tblLayout w:type="fixed"/>
-          <w:tblCellMar>
-            <w:top w:w="0" w:type="dxa"/>
-            <w:left w:w="108" w:type="dxa"/>
-            <w:bottom w:w="0" w:type="dxa"/>
-            <w:right w:w="108" w:type="dxa"/>
-          </w:tblCellMar>
         </w:tblPrEx>
         <w:tc>
           <w:tcPr>
@@ -19456,12 +19317,6 @@
             <w:insideV w:val="single" w:color="auto" w:sz="4" w:space="0"/>
           </w:tblBorders>
           <w:tblLayout w:type="fixed"/>
-          <w:tblCellMar>
-            <w:top w:w="0" w:type="dxa"/>
-            <w:left w:w="108" w:type="dxa"/>
-            <w:bottom w:w="0" w:type="dxa"/>
-            <w:right w:w="108" w:type="dxa"/>
-          </w:tblCellMar>
         </w:tblPrEx>
         <w:tc>
           <w:tcPr>
@@ -19529,12 +19384,6 @@
             <w:insideV w:val="single" w:color="auto" w:sz="4" w:space="0"/>
           </w:tblBorders>
           <w:tblLayout w:type="fixed"/>
-          <w:tblCellMar>
-            <w:top w:w="0" w:type="dxa"/>
-            <w:left w:w="108" w:type="dxa"/>
-            <w:bottom w:w="0" w:type="dxa"/>
-            <w:right w:w="108" w:type="dxa"/>
-          </w:tblCellMar>
         </w:tblPrEx>
         <w:tc>
           <w:tcPr>
@@ -19671,12 +19520,6 @@
             <w:insideV w:val="single" w:color="auto" w:sz="4" w:space="0"/>
           </w:tblBorders>
           <w:tblLayout w:type="fixed"/>
-          <w:tblCellMar>
-            <w:top w:w="0" w:type="dxa"/>
-            <w:left w:w="108" w:type="dxa"/>
-            <w:bottom w:w="0" w:type="dxa"/>
-            <w:right w:w="108" w:type="dxa"/>
-          </w:tblCellMar>
         </w:tblPrEx>
         <w:tc>
           <w:tcPr>
@@ -19742,12 +19585,6 @@
             <w:insideV w:val="single" w:color="auto" w:sz="4" w:space="0"/>
           </w:tblBorders>
           <w:tblLayout w:type="fixed"/>
-          <w:tblCellMar>
-            <w:top w:w="0" w:type="dxa"/>
-            <w:left w:w="108" w:type="dxa"/>
-            <w:bottom w:w="0" w:type="dxa"/>
-            <w:right w:w="108" w:type="dxa"/>
-          </w:tblCellMar>
         </w:tblPrEx>
         <w:tc>
           <w:tcPr>
@@ -20375,12 +20212,6 @@
             <w:insideV w:val="single" w:color="auto" w:sz="4" w:space="0"/>
           </w:tblBorders>
           <w:tblLayout w:type="fixed"/>
-          <w:tblCellMar>
-            <w:top w:w="0" w:type="dxa"/>
-            <w:left w:w="108" w:type="dxa"/>
-            <w:bottom w:w="0" w:type="dxa"/>
-            <w:right w:w="108" w:type="dxa"/>
-          </w:tblCellMar>
         </w:tblPrEx>
         <w:tc>
           <w:tcPr>
@@ -20468,12 +20299,6 @@
             <w:insideV w:val="single" w:color="auto" w:sz="4" w:space="0"/>
           </w:tblBorders>
           <w:tblLayout w:type="fixed"/>
-          <w:tblCellMar>
-            <w:top w:w="0" w:type="dxa"/>
-            <w:left w:w="108" w:type="dxa"/>
-            <w:bottom w:w="0" w:type="dxa"/>
-            <w:right w:w="108" w:type="dxa"/>
-          </w:tblCellMar>
         </w:tblPrEx>
         <w:tc>
           <w:tcPr>
@@ -20677,12 +20502,6 @@
             <w:insideV w:val="single" w:color="auto" w:sz="4" w:space="0"/>
           </w:tblBorders>
           <w:tblLayout w:type="fixed"/>
-          <w:tblCellMar>
-            <w:top w:w="0" w:type="dxa"/>
-            <w:left w:w="108" w:type="dxa"/>
-            <w:bottom w:w="0" w:type="dxa"/>
-            <w:right w:w="108" w:type="dxa"/>
-          </w:tblCellMar>
         </w:tblPrEx>
         <w:tc>
           <w:tcPr>
@@ -20837,12 +20656,6 @@
             <w:insideV w:val="single" w:color="auto" w:sz="4" w:space="0"/>
           </w:tblBorders>
           <w:tblLayout w:type="fixed"/>
-          <w:tblCellMar>
-            <w:top w:w="0" w:type="dxa"/>
-            <w:left w:w="108" w:type="dxa"/>
-            <w:bottom w:w="0" w:type="dxa"/>
-            <w:right w:w="108" w:type="dxa"/>
-          </w:tblCellMar>
         </w:tblPrEx>
         <w:tc>
           <w:tcPr>
@@ -21068,12 +20881,6 @@
             <w:insideV w:val="single" w:color="auto" w:sz="4" w:space="0"/>
           </w:tblBorders>
           <w:tblLayout w:type="fixed"/>
-          <w:tblCellMar>
-            <w:top w:w="0" w:type="dxa"/>
-            <w:left w:w="108" w:type="dxa"/>
-            <w:bottom w:w="0" w:type="dxa"/>
-            <w:right w:w="108" w:type="dxa"/>
-          </w:tblCellMar>
         </w:tblPrEx>
         <w:tc>
           <w:tcPr>
@@ -21173,6 +20980,12 @@
             <w:insideV w:val="single" w:color="auto" w:sz="4" w:space="0"/>
           </w:tblBorders>
           <w:tblLayout w:type="fixed"/>
+          <w:tblCellMar>
+            <w:top w:w="0" w:type="dxa"/>
+            <w:left w:w="108" w:type="dxa"/>
+            <w:bottom w:w="0" w:type="dxa"/>
+            <w:right w:w="108" w:type="dxa"/>
+          </w:tblCellMar>
         </w:tblPrEx>
         <w:tc>
           <w:tcPr>
@@ -21792,12 +21605,6 @@
             <w:insideV w:val="single" w:color="auto" w:sz="4" w:space="0"/>
           </w:tblBorders>
           <w:tblLayout w:type="fixed"/>
-          <w:tblCellMar>
-            <w:top w:w="0" w:type="dxa"/>
-            <w:left w:w="108" w:type="dxa"/>
-            <w:bottom w:w="0" w:type="dxa"/>
-            <w:right w:w="108" w:type="dxa"/>
-          </w:tblCellMar>
         </w:tblPrEx>
         <w:tc>
           <w:tcPr>
@@ -21863,12 +21670,6 @@
             <w:insideV w:val="single" w:color="auto" w:sz="4" w:space="0"/>
           </w:tblBorders>
           <w:tblLayout w:type="fixed"/>
-          <w:tblCellMar>
-            <w:top w:w="0" w:type="dxa"/>
-            <w:left w:w="108" w:type="dxa"/>
-            <w:bottom w:w="0" w:type="dxa"/>
-            <w:right w:w="108" w:type="dxa"/>
-          </w:tblCellMar>
         </w:tblPrEx>
         <w:tc>
           <w:tcPr>
@@ -21958,12 +21759,6 @@
             <w:insideV w:val="single" w:color="auto" w:sz="4" w:space="0"/>
           </w:tblBorders>
           <w:tblLayout w:type="fixed"/>
-          <w:tblCellMar>
-            <w:top w:w="0" w:type="dxa"/>
-            <w:left w:w="108" w:type="dxa"/>
-            <w:bottom w:w="0" w:type="dxa"/>
-            <w:right w:w="108" w:type="dxa"/>
-          </w:tblCellMar>
         </w:tblPrEx>
         <w:tc>
           <w:tcPr>
@@ -23408,12 +23203,6 @@
             <w:insideV w:val="single" w:color="auto" w:sz="4" w:space="0"/>
           </w:tblBorders>
           <w:tblLayout w:type="fixed"/>
-          <w:tblCellMar>
-            <w:top w:w="0" w:type="dxa"/>
-            <w:left w:w="108" w:type="dxa"/>
-            <w:bottom w:w="0" w:type="dxa"/>
-            <w:right w:w="108" w:type="dxa"/>
-          </w:tblCellMar>
         </w:tblPrEx>
         <w:tc>
           <w:tcPr>
@@ -23568,12 +23357,6 @@
             <w:insideV w:val="single" w:color="auto" w:sz="4" w:space="0"/>
           </w:tblBorders>
           <w:tblLayout w:type="fixed"/>
-          <w:tblCellMar>
-            <w:top w:w="0" w:type="dxa"/>
-            <w:left w:w="108" w:type="dxa"/>
-            <w:bottom w:w="0" w:type="dxa"/>
-            <w:right w:w="108" w:type="dxa"/>
-          </w:tblCellMar>
         </w:tblPrEx>
         <w:tc>
           <w:tcPr>
@@ -23799,12 +23582,6 @@
             <w:insideV w:val="single" w:color="auto" w:sz="4" w:space="0"/>
           </w:tblBorders>
           <w:tblLayout w:type="fixed"/>
-          <w:tblCellMar>
-            <w:top w:w="0" w:type="dxa"/>
-            <w:left w:w="108" w:type="dxa"/>
-            <w:bottom w:w="0" w:type="dxa"/>
-            <w:right w:w="108" w:type="dxa"/>
-          </w:tblCellMar>
         </w:tblPrEx>
         <w:tc>
           <w:tcPr>
@@ -24383,12 +24160,6 @@
             <w:insideV w:val="single" w:color="auto" w:sz="4" w:space="0"/>
           </w:tblBorders>
           <w:tblLayout w:type="fixed"/>
-          <w:tblCellMar>
-            <w:top w:w="0" w:type="dxa"/>
-            <w:left w:w="108" w:type="dxa"/>
-            <w:bottom w:w="0" w:type="dxa"/>
-            <w:right w:w="108" w:type="dxa"/>
-          </w:tblCellMar>
         </w:tblPrEx>
         <w:tc>
           <w:tcPr>
@@ -24454,12 +24225,6 @@
             <w:insideV w:val="single" w:color="auto" w:sz="4" w:space="0"/>
           </w:tblBorders>
           <w:tblLayout w:type="fixed"/>
-          <w:tblCellMar>
-            <w:top w:w="0" w:type="dxa"/>
-            <w:left w:w="108" w:type="dxa"/>
-            <w:bottom w:w="0" w:type="dxa"/>
-            <w:right w:w="108" w:type="dxa"/>
-          </w:tblCellMar>
         </w:tblPrEx>
         <w:tc>
           <w:tcPr>
@@ -24722,12 +24487,6 @@
             <w:insideV w:val="single" w:color="auto" w:sz="4" w:space="0"/>
           </w:tblBorders>
           <w:tblLayout w:type="fixed"/>
-          <w:tblCellMar>
-            <w:top w:w="0" w:type="dxa"/>
-            <w:left w:w="108" w:type="dxa"/>
-            <w:bottom w:w="0" w:type="dxa"/>
-            <w:right w:w="108" w:type="dxa"/>
-          </w:tblCellMar>
         </w:tblPrEx>
         <w:tc>
           <w:tcPr>
@@ -24794,12 +24553,6 @@
             <w:insideV w:val="single" w:color="auto" w:sz="4" w:space="0"/>
           </w:tblBorders>
           <w:tblLayout w:type="fixed"/>
-          <w:tblCellMar>
-            <w:top w:w="0" w:type="dxa"/>
-            <w:left w:w="108" w:type="dxa"/>
-            <w:bottom w:w="0" w:type="dxa"/>
-            <w:right w:w="108" w:type="dxa"/>
-          </w:tblCellMar>
         </w:tblPrEx>
         <w:tc>
           <w:tcPr>
@@ -24899,12 +24652,6 @@
             <w:insideV w:val="single" w:color="auto" w:sz="4" w:space="0"/>
           </w:tblBorders>
           <w:tblLayout w:type="fixed"/>
-          <w:tblCellMar>
-            <w:top w:w="0" w:type="dxa"/>
-            <w:left w:w="108" w:type="dxa"/>
-            <w:bottom w:w="0" w:type="dxa"/>
-            <w:right w:w="108" w:type="dxa"/>
-          </w:tblCellMar>
         </w:tblPrEx>
         <w:tc>
           <w:tcPr>
@@ -25094,12 +24841,6 @@
             <w:insideV w:val="single" w:color="auto" w:sz="4" w:space="0"/>
           </w:tblBorders>
           <w:tblLayout w:type="fixed"/>
-          <w:tblCellMar>
-            <w:top w:w="0" w:type="dxa"/>
-            <w:left w:w="108" w:type="dxa"/>
-            <w:bottom w:w="0" w:type="dxa"/>
-            <w:right w:w="108" w:type="dxa"/>
-          </w:tblCellMar>
         </w:tblPrEx>
         <w:tc>
           <w:tcPr>
@@ -25187,12 +24928,6 @@
             <w:insideV w:val="single" w:color="auto" w:sz="4" w:space="0"/>
           </w:tblBorders>
           <w:tblLayout w:type="fixed"/>
-          <w:tblCellMar>
-            <w:top w:w="0" w:type="dxa"/>
-            <w:left w:w="108" w:type="dxa"/>
-            <w:bottom w:w="0" w:type="dxa"/>
-            <w:right w:w="108" w:type="dxa"/>
-          </w:tblCellMar>
         </w:tblPrEx>
         <w:tc>
           <w:tcPr>
@@ -25390,12 +25125,6 @@
             <w:insideV w:val="single" w:color="auto" w:sz="4" w:space="0"/>
           </w:tblBorders>
           <w:tblLayout w:type="fixed"/>
-          <w:tblCellMar>
-            <w:top w:w="0" w:type="dxa"/>
-            <w:left w:w="108" w:type="dxa"/>
-            <w:bottom w:w="0" w:type="dxa"/>
-            <w:right w:w="108" w:type="dxa"/>
-          </w:tblCellMar>
         </w:tblPrEx>
         <w:tc>
           <w:tcPr>
@@ -25550,12 +25279,6 @@
             <w:insideV w:val="single" w:color="auto" w:sz="4" w:space="0"/>
           </w:tblBorders>
           <w:tblLayout w:type="fixed"/>
-          <w:tblCellMar>
-            <w:top w:w="0" w:type="dxa"/>
-            <w:left w:w="108" w:type="dxa"/>
-            <w:bottom w:w="0" w:type="dxa"/>
-            <w:right w:w="108" w:type="dxa"/>
-          </w:tblCellMar>
         </w:tblPrEx>
         <w:tc>
           <w:tcPr>
@@ -25689,12 +25412,6 @@
             <w:insideV w:val="single" w:color="auto" w:sz="4" w:space="0"/>
           </w:tblBorders>
           <w:tblLayout w:type="fixed"/>
-          <w:tblCellMar>
-            <w:top w:w="0" w:type="dxa"/>
-            <w:left w:w="108" w:type="dxa"/>
-            <w:bottom w:w="0" w:type="dxa"/>
-            <w:right w:w="108" w:type="dxa"/>
-          </w:tblCellMar>
         </w:tblPrEx>
         <w:tc>
           <w:tcPr>
@@ -25761,12 +25478,6 @@
             <w:insideV w:val="single" w:color="auto" w:sz="4" w:space="0"/>
           </w:tblBorders>
           <w:tblLayout w:type="fixed"/>
-          <w:tblCellMar>
-            <w:top w:w="0" w:type="dxa"/>
-            <w:left w:w="108" w:type="dxa"/>
-            <w:bottom w:w="0" w:type="dxa"/>
-            <w:right w:w="108" w:type="dxa"/>
-          </w:tblCellMar>
         </w:tblPrEx>
         <w:tc>
           <w:tcPr>
@@ -26055,12 +25766,6 @@
             <w:insideV w:val="single" w:color="auto" w:sz="4" w:space="0"/>
           </w:tblBorders>
           <w:tblLayout w:type="fixed"/>
-          <w:tblCellMar>
-            <w:top w:w="0" w:type="dxa"/>
-            <w:left w:w="108" w:type="dxa"/>
-            <w:bottom w:w="0" w:type="dxa"/>
-            <w:right w:w="108" w:type="dxa"/>
-          </w:tblCellMar>
         </w:tblPrEx>
         <w:tc>
           <w:tcPr>
@@ -26367,12 +26072,6 @@
             <w:insideV w:val="single" w:color="auto" w:sz="4" w:space="0"/>
           </w:tblBorders>
           <w:tblLayout w:type="fixed"/>
-          <w:tblCellMar>
-            <w:top w:w="0" w:type="dxa"/>
-            <w:left w:w="108" w:type="dxa"/>
-            <w:bottom w:w="0" w:type="dxa"/>
-            <w:right w:w="108" w:type="dxa"/>
-          </w:tblCellMar>
         </w:tblPrEx>
         <w:tc>
           <w:tcPr>
@@ -26438,12 +26137,6 @@
             <w:insideV w:val="single" w:color="auto" w:sz="4" w:space="0"/>
           </w:tblBorders>
           <w:tblLayout w:type="fixed"/>
-          <w:tblCellMar>
-            <w:top w:w="0" w:type="dxa"/>
-            <w:left w:w="108" w:type="dxa"/>
-            <w:bottom w:w="0" w:type="dxa"/>
-            <w:right w:w="108" w:type="dxa"/>
-          </w:tblCellMar>
         </w:tblPrEx>
         <w:tc>
           <w:tcPr>
@@ -28782,12 +28475,6 @@
             <w:insideV w:val="single" w:color="auto" w:sz="4" w:space="0"/>
           </w:tblBorders>
           <w:tblLayout w:type="fixed"/>
-          <w:tblCellMar>
-            <w:top w:w="0" w:type="dxa"/>
-            <w:left w:w="108" w:type="dxa"/>
-            <w:bottom w:w="0" w:type="dxa"/>
-            <w:right w:w="108" w:type="dxa"/>
-          </w:tblCellMar>
         </w:tblPrEx>
         <w:tc>
           <w:tcPr>
@@ -28887,6 +28574,12 @@
             <w:insideV w:val="single" w:color="auto" w:sz="4" w:space="0"/>
           </w:tblBorders>
           <w:tblLayout w:type="fixed"/>
+          <w:tblCellMar>
+            <w:top w:w="0" w:type="dxa"/>
+            <w:left w:w="108" w:type="dxa"/>
+            <w:bottom w:w="0" w:type="dxa"/>
+            <w:right w:w="108" w:type="dxa"/>
+          </w:tblCellMar>
         </w:tblPrEx>
         <w:tc>
           <w:tcPr>
@@ -29607,12 +29300,6 @@
             <w:insideV w:val="single" w:color="auto" w:sz="4" w:space="0"/>
           </w:tblBorders>
           <w:tblLayout w:type="fixed"/>
-          <w:tblCellMar>
-            <w:top w:w="0" w:type="dxa"/>
-            <w:left w:w="108" w:type="dxa"/>
-            <w:bottom w:w="0" w:type="dxa"/>
-            <w:right w:w="108" w:type="dxa"/>
-          </w:tblCellMar>
         </w:tblPrEx>
         <w:tc>
           <w:tcPr>
@@ -29678,12 +29365,6 @@
             <w:insideV w:val="single" w:color="auto" w:sz="4" w:space="0"/>
           </w:tblBorders>
           <w:tblLayout w:type="fixed"/>
-          <w:tblCellMar>
-            <w:top w:w="0" w:type="dxa"/>
-            <w:left w:w="108" w:type="dxa"/>
-            <w:bottom w:w="0" w:type="dxa"/>
-            <w:right w:w="108" w:type="dxa"/>
-          </w:tblCellMar>
         </w:tblPrEx>
         <w:tc>
           <w:tcPr>
@@ -29773,12 +29454,6 @@
             <w:insideV w:val="single" w:color="auto" w:sz="4" w:space="0"/>
           </w:tblBorders>
           <w:tblLayout w:type="fixed"/>
-          <w:tblCellMar>
-            <w:top w:w="0" w:type="dxa"/>
-            <w:left w:w="108" w:type="dxa"/>
-            <w:bottom w:w="0" w:type="dxa"/>
-            <w:right w:w="108" w:type="dxa"/>
-          </w:tblCellMar>
         </w:tblPrEx>
         <w:tc>
           <w:tcPr>
@@ -30004,12 +29679,6 @@
             <w:insideV w:val="single" w:color="auto" w:sz="4" w:space="0"/>
           </w:tblBorders>
           <w:tblLayout w:type="fixed"/>
-          <w:tblCellMar>
-            <w:top w:w="0" w:type="dxa"/>
-            <w:left w:w="108" w:type="dxa"/>
-            <w:bottom w:w="0" w:type="dxa"/>
-            <w:right w:w="108" w:type="dxa"/>
-          </w:tblCellMar>
         </w:tblPrEx>
         <w:tc>
           <w:tcPr>
@@ -30109,6 +29778,12 @@
             <w:insideV w:val="single" w:color="auto" w:sz="4" w:space="0"/>
           </w:tblBorders>
           <w:tblLayout w:type="fixed"/>
+          <w:tblCellMar>
+            <w:top w:w="0" w:type="dxa"/>
+            <w:left w:w="108" w:type="dxa"/>
+            <w:bottom w:w="0" w:type="dxa"/>
+            <w:right w:w="108" w:type="dxa"/>
+          </w:tblCellMar>
         </w:tblPrEx>
         <w:tc>
           <w:tcPr>
@@ -30298,12 +29973,6 @@
             <w:insideV w:val="single" w:color="auto" w:sz="4" w:space="0"/>
           </w:tblBorders>
           <w:tblLayout w:type="fixed"/>
-          <w:tblCellMar>
-            <w:top w:w="0" w:type="dxa"/>
-            <w:left w:w="108" w:type="dxa"/>
-            <w:bottom w:w="0" w:type="dxa"/>
-            <w:right w:w="108" w:type="dxa"/>
-          </w:tblCellMar>
         </w:tblPrEx>
         <w:tc>
           <w:tcPr>
@@ -30391,12 +30060,6 @@
             <w:insideV w:val="single" w:color="auto" w:sz="4" w:space="0"/>
           </w:tblBorders>
           <w:tblLayout w:type="fixed"/>
-          <w:tblCellMar>
-            <w:top w:w="0" w:type="dxa"/>
-            <w:left w:w="108" w:type="dxa"/>
-            <w:bottom w:w="0" w:type="dxa"/>
-            <w:right w:w="108" w:type="dxa"/>
-          </w:tblCellMar>
         </w:tblPrEx>
         <w:tc>
           <w:tcPr>
@@ -30464,12 +30127,6 @@
             <w:insideV w:val="single" w:color="auto" w:sz="4" w:space="0"/>
           </w:tblBorders>
           <w:tblLayout w:type="fixed"/>
-          <w:tblCellMar>
-            <w:top w:w="0" w:type="dxa"/>
-            <w:left w:w="108" w:type="dxa"/>
-            <w:bottom w:w="0" w:type="dxa"/>
-            <w:right w:w="108" w:type="dxa"/>
-          </w:tblCellMar>
         </w:tblPrEx>
         <w:tc>
           <w:tcPr>
@@ -30606,12 +30263,6 @@
             <w:insideV w:val="single" w:color="auto" w:sz="4" w:space="0"/>
           </w:tblBorders>
           <w:tblLayout w:type="fixed"/>
-          <w:tblCellMar>
-            <w:top w:w="0" w:type="dxa"/>
-            <w:left w:w="108" w:type="dxa"/>
-            <w:bottom w:w="0" w:type="dxa"/>
-            <w:right w:w="108" w:type="dxa"/>
-          </w:tblCellMar>
         </w:tblPrEx>
         <w:tc>
           <w:tcPr>
@@ -30677,12 +30328,6 @@
             <w:insideV w:val="single" w:color="auto" w:sz="4" w:space="0"/>
           </w:tblBorders>
           <w:tblLayout w:type="fixed"/>
-          <w:tblCellMar>
-            <w:top w:w="0" w:type="dxa"/>
-            <w:left w:w="108" w:type="dxa"/>
-            <w:bottom w:w="0" w:type="dxa"/>
-            <w:right w:w="108" w:type="dxa"/>
-          </w:tblCellMar>
         </w:tblPrEx>
         <w:tc>
           <w:tcPr>
@@ -30997,12 +30642,6 @@
             <w:insideV w:val="single" w:color="auto" w:sz="4" w:space="0"/>
           </w:tblBorders>
           <w:tblLayout w:type="fixed"/>
-          <w:tblCellMar>
-            <w:top w:w="0" w:type="dxa"/>
-            <w:left w:w="108" w:type="dxa"/>
-            <w:bottom w:w="0" w:type="dxa"/>
-            <w:right w:w="108" w:type="dxa"/>
-          </w:tblCellMar>
         </w:tblPrEx>
         <w:tc>
           <w:tcPr>
@@ -31316,12 +30955,6 @@
             <w:insideV w:val="single" w:color="auto" w:sz="4" w:space="0"/>
           </w:tblBorders>
           <w:tblLayout w:type="fixed"/>
-          <w:tblCellMar>
-            <w:top w:w="0" w:type="dxa"/>
-            <w:left w:w="108" w:type="dxa"/>
-            <w:bottom w:w="0" w:type="dxa"/>
-            <w:right w:w="108" w:type="dxa"/>
-          </w:tblCellMar>
         </w:tblPrEx>
         <w:tc>
           <w:tcPr>
@@ -31409,12 +31042,6 @@
             <w:insideV w:val="single" w:color="auto" w:sz="4" w:space="0"/>
           </w:tblBorders>
           <w:tblLayout w:type="fixed"/>
-          <w:tblCellMar>
-            <w:top w:w="0" w:type="dxa"/>
-            <w:left w:w="108" w:type="dxa"/>
-            <w:bottom w:w="0" w:type="dxa"/>
-            <w:right w:w="108" w:type="dxa"/>
-          </w:tblCellMar>
         </w:tblPrEx>
         <w:tc>
           <w:tcPr>
@@ -31618,12 +31245,6 @@
             <w:insideV w:val="single" w:color="auto" w:sz="4" w:space="0"/>
           </w:tblBorders>
           <w:tblLayout w:type="fixed"/>
-          <w:tblCellMar>
-            <w:top w:w="0" w:type="dxa"/>
-            <w:left w:w="108" w:type="dxa"/>
-            <w:bottom w:w="0" w:type="dxa"/>
-            <w:right w:w="108" w:type="dxa"/>
-          </w:tblCellMar>
         </w:tblPrEx>
         <w:tc>
           <w:tcPr>
@@ -31778,12 +31399,6 @@
             <w:insideV w:val="single" w:color="auto" w:sz="4" w:space="0"/>
           </w:tblBorders>
           <w:tblLayout w:type="fixed"/>
-          <w:tblCellMar>
-            <w:top w:w="0" w:type="dxa"/>
-            <w:left w:w="108" w:type="dxa"/>
-            <w:bottom w:w="0" w:type="dxa"/>
-            <w:right w:w="108" w:type="dxa"/>
-          </w:tblCellMar>
         </w:tblPrEx>
         <w:tc>
           <w:tcPr>
@@ -32009,12 +31624,6 @@
             <w:insideV w:val="single" w:color="auto" w:sz="4" w:space="0"/>
           </w:tblBorders>
           <w:tblLayout w:type="fixed"/>
-          <w:tblCellMar>
-            <w:top w:w="0" w:type="dxa"/>
-            <w:left w:w="108" w:type="dxa"/>
-            <w:bottom w:w="0" w:type="dxa"/>
-            <w:right w:w="108" w:type="dxa"/>
-          </w:tblCellMar>
         </w:tblPrEx>
         <w:tc>
           <w:tcPr>
@@ -32114,6 +31723,12 @@
             <w:insideV w:val="single" w:color="auto" w:sz="4" w:space="0"/>
           </w:tblBorders>
           <w:tblLayout w:type="fixed"/>
+          <w:tblCellMar>
+            <w:top w:w="0" w:type="dxa"/>
+            <w:left w:w="108" w:type="dxa"/>
+            <w:bottom w:w="0" w:type="dxa"/>
+            <w:right w:w="108" w:type="dxa"/>
+          </w:tblCellMar>
         </w:tblPrEx>
         <w:tc>
           <w:tcPr>

--- a/doc/康生缘接口说明书.docx
+++ b/doc/康生缘接口说明书.docx
@@ -990,6 +990,112 @@
               <w:spacing w:line="288" w:lineRule="auto"/>
               <w:rPr>
                 <w:rStyle w:val="36"/>
+                <w:rFonts w:hint="eastAsia"/>
+                <w:b w:val="0"/>
+                <w:szCs w:val="22"/>
+                <w:lang w:val="en-US" w:eastAsia="zh-CN"/>
+              </w:rPr>
+            </w:pPr>
+            <w:r>
+              <w:rPr>
+                <w:rStyle w:val="36"/>
+                <w:rFonts w:hint="eastAsia"/>
+                <w:b w:val="0"/>
+                <w:szCs w:val="22"/>
+                <w:lang w:val="en-US" w:eastAsia="zh-CN"/>
+              </w:rPr>
+              <w:t>hot</w:t>
+            </w:r>
+          </w:p>
+        </w:tc>
+        <w:tc>
+          <w:tcPr>
+            <w:tcW w:w="5295" w:type="dxa"/>
+            <w:tcBorders>
+              <w:top w:val="single" w:color="auto" w:sz="4" w:space="0"/>
+              <w:left w:val="single" w:color="auto" w:sz="4" w:space="0"/>
+              <w:bottom w:val="single" w:color="auto" w:sz="4" w:space="0"/>
+              <w:right w:val="single" w:color="auto" w:sz="4" w:space="0"/>
+            </w:tcBorders>
+          </w:tcPr>
+          <w:p>
+            <w:pPr>
+              <w:spacing w:line="288" w:lineRule="auto"/>
+              <w:rPr>
+                <w:rStyle w:val="36"/>
+                <w:rFonts w:hint="eastAsia" w:eastAsia="宋体"/>
+                <w:b w:val="0"/>
+                <w:lang w:val="en-US" w:eastAsia="zh-CN"/>
+              </w:rPr>
+            </w:pPr>
+            <w:r>
+              <w:rPr>
+                <w:rStyle w:val="36"/>
+                <w:rFonts w:hint="eastAsia"/>
+                <w:b w:val="0"/>
+                <w:lang w:val="en-US" w:eastAsia="zh-CN"/>
+              </w:rPr>
+              <w:t>热门商品传1，普通不传</w:t>
+            </w:r>
+            <w:bookmarkStart w:id="0" w:name="_GoBack"/>
+            <w:bookmarkEnd w:id="0"/>
+          </w:p>
+        </w:tc>
+      </w:tr>
+      <w:tr>
+        <w:tblPrEx>
+          <w:tblBorders>
+            <w:top w:val="single" w:color="auto" w:sz="4" w:space="0"/>
+            <w:left w:val="single" w:color="auto" w:sz="4" w:space="0"/>
+            <w:bottom w:val="single" w:color="auto" w:sz="4" w:space="0"/>
+            <w:right w:val="single" w:color="auto" w:sz="4" w:space="0"/>
+            <w:insideH w:val="single" w:color="auto" w:sz="4" w:space="0"/>
+            <w:insideV w:val="single" w:color="auto" w:sz="4" w:space="0"/>
+          </w:tblBorders>
+          <w:tblLayout w:type="fixed"/>
+          <w:tblCellMar>
+            <w:top w:w="0" w:type="dxa"/>
+            <w:left w:w="108" w:type="dxa"/>
+            <w:bottom w:w="0" w:type="dxa"/>
+            <w:right w:w="108" w:type="dxa"/>
+          </w:tblCellMar>
+        </w:tblPrEx>
+        <w:tc>
+          <w:tcPr>
+            <w:tcW w:w="1766" w:type="dxa"/>
+            <w:vMerge w:val="continue"/>
+            <w:tcBorders>
+              <w:left w:val="single" w:color="auto" w:sz="4" w:space="0"/>
+              <w:right w:val="single" w:color="auto" w:sz="4" w:space="0"/>
+            </w:tcBorders>
+            <w:vAlign w:val="center"/>
+          </w:tcPr>
+          <w:p>
+            <w:pPr>
+              <w:widowControl/>
+              <w:spacing w:line="288" w:lineRule="auto"/>
+              <w:jc w:val="left"/>
+              <w:rPr>
+                <w:rStyle w:val="36"/>
+              </w:rPr>
+            </w:pPr>
+          </w:p>
+        </w:tc>
+        <w:tc>
+          <w:tcPr>
+            <w:tcW w:w="1461" w:type="dxa"/>
+            <w:tcBorders>
+              <w:top w:val="single" w:color="auto" w:sz="4" w:space="0"/>
+              <w:left w:val="single" w:color="auto" w:sz="4" w:space="0"/>
+              <w:bottom w:val="single" w:color="auto" w:sz="4" w:space="0"/>
+              <w:right w:val="single" w:color="auto" w:sz="4" w:space="0"/>
+            </w:tcBorders>
+          </w:tcPr>
+          <w:p>
+            <w:pPr>
+              <w:spacing w:line="288" w:lineRule="auto"/>
+              <w:rPr>
+                <w:rStyle w:val="36"/>
                 <w:b w:val="0"/>
               </w:rPr>
             </w:pPr>
@@ -1188,12 +1294,6 @@
             <w:insideV w:val="single" w:color="auto" w:sz="4" w:space="0"/>
           </w:tblBorders>
           <w:tblLayout w:type="fixed"/>
-          <w:tblCellMar>
-            <w:top w:w="0" w:type="dxa"/>
-            <w:left w:w="108" w:type="dxa"/>
-            <w:bottom w:w="0" w:type="dxa"/>
-            <w:right w:w="108" w:type="dxa"/>
-          </w:tblCellMar>
         </w:tblPrEx>
         <w:tc>
           <w:tcPr>
@@ -1259,12 +1359,6 @@
             <w:insideV w:val="single" w:color="auto" w:sz="4" w:space="0"/>
           </w:tblBorders>
           <w:tblLayout w:type="fixed"/>
-          <w:tblCellMar>
-            <w:top w:w="0" w:type="dxa"/>
-            <w:left w:w="108" w:type="dxa"/>
-            <w:bottom w:w="0" w:type="dxa"/>
-            <w:right w:w="108" w:type="dxa"/>
-          </w:tblCellMar>
         </w:tblPrEx>
         <w:tc>
           <w:tcPr>
@@ -1354,12 +1448,6 @@
             <w:insideV w:val="single" w:color="auto" w:sz="4" w:space="0"/>
           </w:tblBorders>
           <w:tblLayout w:type="fixed"/>
-          <w:tblCellMar>
-            <w:top w:w="0" w:type="dxa"/>
-            <w:left w:w="108" w:type="dxa"/>
-            <w:bottom w:w="0" w:type="dxa"/>
-            <w:right w:w="108" w:type="dxa"/>
-          </w:tblCellMar>
         </w:tblPrEx>
         <w:tc>
           <w:tcPr>
@@ -1493,6 +1581,12 @@
             <w:insideV w:val="single" w:color="auto" w:sz="4" w:space="0"/>
           </w:tblBorders>
           <w:tblLayout w:type="fixed"/>
+          <w:tblCellMar>
+            <w:top w:w="0" w:type="dxa"/>
+            <w:left w:w="108" w:type="dxa"/>
+            <w:bottom w:w="0" w:type="dxa"/>
+            <w:right w:w="108" w:type="dxa"/>
+          </w:tblCellMar>
         </w:tblPrEx>
         <w:tc>
           <w:tcPr>
@@ -1559,6 +1653,12 @@
             <w:insideV w:val="single" w:color="auto" w:sz="4" w:space="0"/>
           </w:tblBorders>
           <w:tblLayout w:type="fixed"/>
+          <w:tblCellMar>
+            <w:top w:w="0" w:type="dxa"/>
+            <w:left w:w="108" w:type="dxa"/>
+            <w:bottom w:w="0" w:type="dxa"/>
+            <w:right w:w="108" w:type="dxa"/>
+          </w:tblCellMar>
         </w:tblPrEx>
         <w:tc>
           <w:tcPr>
@@ -1658,6 +1758,12 @@
             <w:insideV w:val="single" w:color="auto" w:sz="4" w:space="0"/>
           </w:tblBorders>
           <w:tblLayout w:type="fixed"/>
+          <w:tblCellMar>
+            <w:top w:w="0" w:type="dxa"/>
+            <w:left w:w="108" w:type="dxa"/>
+            <w:bottom w:w="0" w:type="dxa"/>
+            <w:right w:w="108" w:type="dxa"/>
+          </w:tblCellMar>
         </w:tblPrEx>
         <w:tc>
           <w:tcPr>
@@ -1853,6 +1959,12 @@
             <w:insideV w:val="single" w:color="auto" w:sz="4" w:space="0"/>
           </w:tblBorders>
           <w:tblLayout w:type="fixed"/>
+          <w:tblCellMar>
+            <w:top w:w="0" w:type="dxa"/>
+            <w:left w:w="108" w:type="dxa"/>
+            <w:bottom w:w="0" w:type="dxa"/>
+            <w:right w:w="108" w:type="dxa"/>
+          </w:tblCellMar>
         </w:tblPrEx>
         <w:tc>
           <w:tcPr>
@@ -1957,6 +2069,12 @@
             <w:insideV w:val="single" w:color="auto" w:sz="4" w:space="0"/>
           </w:tblBorders>
           <w:tblLayout w:type="fixed"/>
+          <w:tblCellMar>
+            <w:top w:w="0" w:type="dxa"/>
+            <w:left w:w="108" w:type="dxa"/>
+            <w:bottom w:w="0" w:type="dxa"/>
+            <w:right w:w="108" w:type="dxa"/>
+          </w:tblCellMar>
         </w:tblPrEx>
         <w:tc>
           <w:tcPr>
@@ -2024,6 +2142,12 @@
             <w:insideV w:val="single" w:color="auto" w:sz="4" w:space="0"/>
           </w:tblBorders>
           <w:tblLayout w:type="fixed"/>
+          <w:tblCellMar>
+            <w:top w:w="0" w:type="dxa"/>
+            <w:left w:w="108" w:type="dxa"/>
+            <w:bottom w:w="0" w:type="dxa"/>
+            <w:right w:w="108" w:type="dxa"/>
+          </w:tblCellMar>
         </w:tblPrEx>
         <w:tc>
           <w:tcPr>
@@ -2160,6 +2284,12 @@
             <w:insideV w:val="single" w:color="auto" w:sz="4" w:space="0"/>
           </w:tblBorders>
           <w:tblLayout w:type="fixed"/>
+          <w:tblCellMar>
+            <w:top w:w="0" w:type="dxa"/>
+            <w:left w:w="108" w:type="dxa"/>
+            <w:bottom w:w="0" w:type="dxa"/>
+            <w:right w:w="108" w:type="dxa"/>
+          </w:tblCellMar>
         </w:tblPrEx>
         <w:tc>
           <w:tcPr>
@@ -2225,6 +2355,12 @@
             <w:insideV w:val="single" w:color="auto" w:sz="4" w:space="0"/>
           </w:tblBorders>
           <w:tblLayout w:type="fixed"/>
+          <w:tblCellMar>
+            <w:top w:w="0" w:type="dxa"/>
+            <w:left w:w="108" w:type="dxa"/>
+            <w:bottom w:w="0" w:type="dxa"/>
+            <w:right w:w="108" w:type="dxa"/>
+          </w:tblCellMar>
         </w:tblPrEx>
         <w:tc>
           <w:tcPr>
@@ -2314,6 +2450,12 @@
             <w:insideV w:val="single" w:color="auto" w:sz="4" w:space="0"/>
           </w:tblBorders>
           <w:tblLayout w:type="fixed"/>
+          <w:tblCellMar>
+            <w:top w:w="0" w:type="dxa"/>
+            <w:left w:w="108" w:type="dxa"/>
+            <w:bottom w:w="0" w:type="dxa"/>
+            <w:right w:w="108" w:type="dxa"/>
+          </w:tblCellMar>
         </w:tblPrEx>
         <w:tc>
           <w:tcPr>
@@ -2447,6 +2589,12 @@
             <w:insideV w:val="single" w:color="auto" w:sz="4" w:space="0"/>
           </w:tblBorders>
           <w:tblLayout w:type="fixed"/>
+          <w:tblCellMar>
+            <w:top w:w="0" w:type="dxa"/>
+            <w:left w:w="108" w:type="dxa"/>
+            <w:bottom w:w="0" w:type="dxa"/>
+            <w:right w:w="108" w:type="dxa"/>
+          </w:tblCellMar>
         </w:tblPrEx>
         <w:tc>
           <w:tcPr>
@@ -2513,6 +2661,12 @@
             <w:insideV w:val="single" w:color="auto" w:sz="4" w:space="0"/>
           </w:tblBorders>
           <w:tblLayout w:type="fixed"/>
+          <w:tblCellMar>
+            <w:top w:w="0" w:type="dxa"/>
+            <w:left w:w="108" w:type="dxa"/>
+            <w:bottom w:w="0" w:type="dxa"/>
+            <w:right w:w="108" w:type="dxa"/>
+          </w:tblCellMar>
         </w:tblPrEx>
         <w:tc>
           <w:tcPr>
@@ -2612,6 +2766,12 @@
             <w:insideV w:val="single" w:color="auto" w:sz="4" w:space="0"/>
           </w:tblBorders>
           <w:tblLayout w:type="fixed"/>
+          <w:tblCellMar>
+            <w:top w:w="0" w:type="dxa"/>
+            <w:left w:w="108" w:type="dxa"/>
+            <w:bottom w:w="0" w:type="dxa"/>
+            <w:right w:w="108" w:type="dxa"/>
+          </w:tblCellMar>
         </w:tblPrEx>
         <w:tc>
           <w:tcPr>
@@ -3757,6 +3917,12 @@
             <w:insideV w:val="single" w:color="auto" w:sz="4" w:space="0"/>
           </w:tblBorders>
           <w:tblLayout w:type="fixed"/>
+          <w:tblCellMar>
+            <w:top w:w="0" w:type="dxa"/>
+            <w:left w:w="108" w:type="dxa"/>
+            <w:bottom w:w="0" w:type="dxa"/>
+            <w:right w:w="108" w:type="dxa"/>
+          </w:tblCellMar>
         </w:tblPrEx>
         <w:tc>
           <w:tcPr>
@@ -3823,6 +3989,12 @@
             <w:insideV w:val="single" w:color="auto" w:sz="4" w:space="0"/>
           </w:tblBorders>
           <w:tblLayout w:type="fixed"/>
+          <w:tblCellMar>
+            <w:top w:w="0" w:type="dxa"/>
+            <w:left w:w="108" w:type="dxa"/>
+            <w:bottom w:w="0" w:type="dxa"/>
+            <w:right w:w="108" w:type="dxa"/>
+          </w:tblCellMar>
         </w:tblPrEx>
         <w:tc>
           <w:tcPr>
@@ -3922,6 +4094,12 @@
             <w:insideV w:val="single" w:color="auto" w:sz="4" w:space="0"/>
           </w:tblBorders>
           <w:tblLayout w:type="fixed"/>
+          <w:tblCellMar>
+            <w:top w:w="0" w:type="dxa"/>
+            <w:left w:w="108" w:type="dxa"/>
+            <w:bottom w:w="0" w:type="dxa"/>
+            <w:right w:w="108" w:type="dxa"/>
+          </w:tblCellMar>
         </w:tblPrEx>
         <w:tc>
           <w:tcPr>
@@ -4117,6 +4295,12 @@
             <w:insideV w:val="single" w:color="auto" w:sz="4" w:space="0"/>
           </w:tblBorders>
           <w:tblLayout w:type="fixed"/>
+          <w:tblCellMar>
+            <w:top w:w="0" w:type="dxa"/>
+            <w:left w:w="108" w:type="dxa"/>
+            <w:bottom w:w="0" w:type="dxa"/>
+            <w:right w:w="108" w:type="dxa"/>
+          </w:tblCellMar>
         </w:tblPrEx>
         <w:tc>
           <w:tcPr>
@@ -4193,6 +4377,12 @@
             <w:insideV w:val="single" w:color="auto" w:sz="4" w:space="0"/>
           </w:tblBorders>
           <w:tblLayout w:type="fixed"/>
+          <w:tblCellMar>
+            <w:top w:w="0" w:type="dxa"/>
+            <w:left w:w="108" w:type="dxa"/>
+            <w:bottom w:w="0" w:type="dxa"/>
+            <w:right w:w="108" w:type="dxa"/>
+          </w:tblCellMar>
         </w:tblPrEx>
         <w:tc>
           <w:tcPr>
@@ -4260,6 +4450,12 @@
             <w:insideV w:val="single" w:color="auto" w:sz="4" w:space="0"/>
           </w:tblBorders>
           <w:tblLayout w:type="fixed"/>
+          <w:tblCellMar>
+            <w:top w:w="0" w:type="dxa"/>
+            <w:left w:w="108" w:type="dxa"/>
+            <w:bottom w:w="0" w:type="dxa"/>
+            <w:right w:w="108" w:type="dxa"/>
+          </w:tblCellMar>
         </w:tblPrEx>
         <w:tc>
           <w:tcPr>
@@ -4395,6 +4591,12 @@
             <w:insideV w:val="single" w:color="auto" w:sz="4" w:space="0"/>
           </w:tblBorders>
           <w:tblLayout w:type="fixed"/>
+          <w:tblCellMar>
+            <w:top w:w="0" w:type="dxa"/>
+            <w:left w:w="108" w:type="dxa"/>
+            <w:bottom w:w="0" w:type="dxa"/>
+            <w:right w:w="108" w:type="dxa"/>
+          </w:tblCellMar>
         </w:tblPrEx>
         <w:tc>
           <w:tcPr>
@@ -4460,6 +4662,12 @@
             <w:insideV w:val="single" w:color="auto" w:sz="4" w:space="0"/>
           </w:tblBorders>
           <w:tblLayout w:type="fixed"/>
+          <w:tblCellMar>
+            <w:top w:w="0" w:type="dxa"/>
+            <w:left w:w="108" w:type="dxa"/>
+            <w:bottom w:w="0" w:type="dxa"/>
+            <w:right w:w="108" w:type="dxa"/>
+          </w:tblCellMar>
         </w:tblPrEx>
         <w:tc>
           <w:tcPr>
@@ -4549,6 +4757,12 @@
             <w:insideV w:val="single" w:color="auto" w:sz="4" w:space="0"/>
           </w:tblBorders>
           <w:tblLayout w:type="fixed"/>
+          <w:tblCellMar>
+            <w:top w:w="0" w:type="dxa"/>
+            <w:left w:w="108" w:type="dxa"/>
+            <w:bottom w:w="0" w:type="dxa"/>
+            <w:right w:w="108" w:type="dxa"/>
+          </w:tblCellMar>
         </w:tblPrEx>
         <w:tc>
           <w:tcPr>
@@ -4664,6 +4878,12 @@
             <w:insideV w:val="single" w:color="auto" w:sz="4" w:space="0"/>
           </w:tblBorders>
           <w:tblLayout w:type="fixed"/>
+          <w:tblCellMar>
+            <w:top w:w="0" w:type="dxa"/>
+            <w:left w:w="108" w:type="dxa"/>
+            <w:bottom w:w="0" w:type="dxa"/>
+            <w:right w:w="108" w:type="dxa"/>
+          </w:tblCellMar>
         </w:tblPrEx>
         <w:tc>
           <w:tcPr>
@@ -4730,6 +4950,12 @@
             <w:insideV w:val="single" w:color="auto" w:sz="4" w:space="0"/>
           </w:tblBorders>
           <w:tblLayout w:type="fixed"/>
+          <w:tblCellMar>
+            <w:top w:w="0" w:type="dxa"/>
+            <w:left w:w="108" w:type="dxa"/>
+            <w:bottom w:w="0" w:type="dxa"/>
+            <w:right w:w="108" w:type="dxa"/>
+          </w:tblCellMar>
         </w:tblPrEx>
         <w:tc>
           <w:tcPr>
@@ -4829,6 +5055,12 @@
             <w:insideV w:val="single" w:color="auto" w:sz="4" w:space="0"/>
           </w:tblBorders>
           <w:tblLayout w:type="fixed"/>
+          <w:tblCellMar>
+            <w:top w:w="0" w:type="dxa"/>
+            <w:left w:w="108" w:type="dxa"/>
+            <w:bottom w:w="0" w:type="dxa"/>
+            <w:right w:w="108" w:type="dxa"/>
+          </w:tblCellMar>
         </w:tblPrEx>
         <w:tc>
           <w:tcPr>
@@ -6045,6 +6277,12 @@
             <w:insideV w:val="single" w:color="auto" w:sz="4" w:space="0"/>
           </w:tblBorders>
           <w:tblLayout w:type="fixed"/>
+          <w:tblCellMar>
+            <w:top w:w="0" w:type="dxa"/>
+            <w:left w:w="108" w:type="dxa"/>
+            <w:bottom w:w="0" w:type="dxa"/>
+            <w:right w:w="108" w:type="dxa"/>
+          </w:tblCellMar>
         </w:tblPrEx>
         <w:tc>
           <w:tcPr>
@@ -6111,6 +6349,12 @@
             <w:insideV w:val="single" w:color="auto" w:sz="4" w:space="0"/>
           </w:tblBorders>
           <w:tblLayout w:type="fixed"/>
+          <w:tblCellMar>
+            <w:top w:w="0" w:type="dxa"/>
+            <w:left w:w="108" w:type="dxa"/>
+            <w:bottom w:w="0" w:type="dxa"/>
+            <w:right w:w="108" w:type="dxa"/>
+          </w:tblCellMar>
         </w:tblPrEx>
         <w:tc>
           <w:tcPr>
@@ -6210,6 +6454,12 @@
             <w:insideV w:val="single" w:color="auto" w:sz="4" w:space="0"/>
           </w:tblBorders>
           <w:tblLayout w:type="fixed"/>
+          <w:tblCellMar>
+            <w:top w:w="0" w:type="dxa"/>
+            <w:left w:w="108" w:type="dxa"/>
+            <w:bottom w:w="0" w:type="dxa"/>
+            <w:right w:w="108" w:type="dxa"/>
+          </w:tblCellMar>
         </w:tblPrEx>
         <w:tc>
           <w:tcPr>
@@ -7392,6 +7642,12 @@
             <w:insideV w:val="single" w:color="auto" w:sz="4" w:space="0"/>
           </w:tblBorders>
           <w:tblLayout w:type="fixed"/>
+          <w:tblCellMar>
+            <w:top w:w="0" w:type="dxa"/>
+            <w:left w:w="108" w:type="dxa"/>
+            <w:bottom w:w="0" w:type="dxa"/>
+            <w:right w:w="108" w:type="dxa"/>
+          </w:tblCellMar>
         </w:tblPrEx>
         <w:tc>
           <w:tcPr>
@@ -7458,6 +7714,12 @@
             <w:insideV w:val="single" w:color="auto" w:sz="4" w:space="0"/>
           </w:tblBorders>
           <w:tblLayout w:type="fixed"/>
+          <w:tblCellMar>
+            <w:top w:w="0" w:type="dxa"/>
+            <w:left w:w="108" w:type="dxa"/>
+            <w:bottom w:w="0" w:type="dxa"/>
+            <w:right w:w="108" w:type="dxa"/>
+          </w:tblCellMar>
         </w:tblPrEx>
         <w:tc>
           <w:tcPr>
@@ -7557,6 +7819,12 @@
             <w:insideV w:val="single" w:color="auto" w:sz="4" w:space="0"/>
           </w:tblBorders>
           <w:tblLayout w:type="fixed"/>
+          <w:tblCellMar>
+            <w:top w:w="0" w:type="dxa"/>
+            <w:left w:w="108" w:type="dxa"/>
+            <w:bottom w:w="0" w:type="dxa"/>
+            <w:right w:w="108" w:type="dxa"/>
+          </w:tblCellMar>
         </w:tblPrEx>
         <w:tc>
           <w:tcPr>
@@ -8798,6 +9066,12 @@
             <w:insideV w:val="single" w:color="auto" w:sz="4" w:space="0"/>
           </w:tblBorders>
           <w:tblLayout w:type="fixed"/>
+          <w:tblCellMar>
+            <w:top w:w="0" w:type="dxa"/>
+            <w:left w:w="108" w:type="dxa"/>
+            <w:bottom w:w="0" w:type="dxa"/>
+            <w:right w:w="108" w:type="dxa"/>
+          </w:tblCellMar>
         </w:tblPrEx>
         <w:tc>
           <w:tcPr>
@@ -8864,6 +9138,12 @@
             <w:insideV w:val="single" w:color="auto" w:sz="4" w:space="0"/>
           </w:tblBorders>
           <w:tblLayout w:type="fixed"/>
+          <w:tblCellMar>
+            <w:top w:w="0" w:type="dxa"/>
+            <w:left w:w="108" w:type="dxa"/>
+            <w:bottom w:w="0" w:type="dxa"/>
+            <w:right w:w="108" w:type="dxa"/>
+          </w:tblCellMar>
         </w:tblPrEx>
         <w:tc>
           <w:tcPr>
@@ -8963,6 +9243,12 @@
             <w:insideV w:val="single" w:color="auto" w:sz="4" w:space="0"/>
           </w:tblBorders>
           <w:tblLayout w:type="fixed"/>
+          <w:tblCellMar>
+            <w:top w:w="0" w:type="dxa"/>
+            <w:left w:w="108" w:type="dxa"/>
+            <w:bottom w:w="0" w:type="dxa"/>
+            <w:right w:w="108" w:type="dxa"/>
+          </w:tblCellMar>
         </w:tblPrEx>
         <w:tc>
           <w:tcPr>
@@ -9158,6 +9444,12 @@
             <w:insideV w:val="single" w:color="auto" w:sz="4" w:space="0"/>
           </w:tblBorders>
           <w:tblLayout w:type="fixed"/>
+          <w:tblCellMar>
+            <w:top w:w="0" w:type="dxa"/>
+            <w:left w:w="108" w:type="dxa"/>
+            <w:bottom w:w="0" w:type="dxa"/>
+            <w:right w:w="108" w:type="dxa"/>
+          </w:tblCellMar>
         </w:tblPrEx>
         <w:tc>
           <w:tcPr>
@@ -9262,6 +9554,12 @@
             <w:insideV w:val="single" w:color="auto" w:sz="4" w:space="0"/>
           </w:tblBorders>
           <w:tblLayout w:type="fixed"/>
+          <w:tblCellMar>
+            <w:top w:w="0" w:type="dxa"/>
+            <w:left w:w="108" w:type="dxa"/>
+            <w:bottom w:w="0" w:type="dxa"/>
+            <w:right w:w="108" w:type="dxa"/>
+          </w:tblCellMar>
         </w:tblPrEx>
         <w:tc>
           <w:tcPr>
@@ -9329,6 +9627,12 @@
             <w:insideV w:val="single" w:color="auto" w:sz="4" w:space="0"/>
           </w:tblBorders>
           <w:tblLayout w:type="fixed"/>
+          <w:tblCellMar>
+            <w:top w:w="0" w:type="dxa"/>
+            <w:left w:w="108" w:type="dxa"/>
+            <w:bottom w:w="0" w:type="dxa"/>
+            <w:right w:w="108" w:type="dxa"/>
+          </w:tblCellMar>
         </w:tblPrEx>
         <w:tc>
           <w:tcPr>
@@ -9465,6 +9769,12 @@
             <w:insideV w:val="single" w:color="auto" w:sz="4" w:space="0"/>
           </w:tblBorders>
           <w:tblLayout w:type="fixed"/>
+          <w:tblCellMar>
+            <w:top w:w="0" w:type="dxa"/>
+            <w:left w:w="108" w:type="dxa"/>
+            <w:bottom w:w="0" w:type="dxa"/>
+            <w:right w:w="108" w:type="dxa"/>
+          </w:tblCellMar>
         </w:tblPrEx>
         <w:tc>
           <w:tcPr>
@@ -9530,6 +9840,12 @@
             <w:insideV w:val="single" w:color="auto" w:sz="4" w:space="0"/>
           </w:tblBorders>
           <w:tblLayout w:type="fixed"/>
+          <w:tblCellMar>
+            <w:top w:w="0" w:type="dxa"/>
+            <w:left w:w="108" w:type="dxa"/>
+            <w:bottom w:w="0" w:type="dxa"/>
+            <w:right w:w="108" w:type="dxa"/>
+          </w:tblCellMar>
         </w:tblPrEx>
         <w:tc>
           <w:tcPr>
@@ -9619,6 +9935,12 @@
             <w:insideV w:val="single" w:color="auto" w:sz="4" w:space="0"/>
           </w:tblBorders>
           <w:tblLayout w:type="fixed"/>
+          <w:tblCellMar>
+            <w:top w:w="0" w:type="dxa"/>
+            <w:left w:w="108" w:type="dxa"/>
+            <w:bottom w:w="0" w:type="dxa"/>
+            <w:right w:w="108" w:type="dxa"/>
+          </w:tblCellMar>
         </w:tblPrEx>
         <w:tc>
           <w:tcPr>
@@ -9726,6 +10048,12 @@
             <w:insideV w:val="single" w:color="auto" w:sz="4" w:space="0"/>
           </w:tblBorders>
           <w:tblLayout w:type="fixed"/>
+          <w:tblCellMar>
+            <w:top w:w="0" w:type="dxa"/>
+            <w:left w:w="108" w:type="dxa"/>
+            <w:bottom w:w="0" w:type="dxa"/>
+            <w:right w:w="108" w:type="dxa"/>
+          </w:tblCellMar>
         </w:tblPrEx>
         <w:tc>
           <w:tcPr>
@@ -9792,6 +10120,12 @@
             <w:insideV w:val="single" w:color="auto" w:sz="4" w:space="0"/>
           </w:tblBorders>
           <w:tblLayout w:type="fixed"/>
+          <w:tblCellMar>
+            <w:top w:w="0" w:type="dxa"/>
+            <w:left w:w="108" w:type="dxa"/>
+            <w:bottom w:w="0" w:type="dxa"/>
+            <w:right w:w="108" w:type="dxa"/>
+          </w:tblCellMar>
         </w:tblPrEx>
         <w:tc>
           <w:tcPr>
@@ -9891,6 +10225,12 @@
             <w:insideV w:val="single" w:color="auto" w:sz="4" w:space="0"/>
           </w:tblBorders>
           <w:tblLayout w:type="fixed"/>
+          <w:tblCellMar>
+            <w:top w:w="0" w:type="dxa"/>
+            <w:left w:w="108" w:type="dxa"/>
+            <w:bottom w:w="0" w:type="dxa"/>
+            <w:right w:w="108" w:type="dxa"/>
+          </w:tblCellMar>
         </w:tblPrEx>
         <w:tc>
           <w:tcPr>
@@ -10493,6 +10833,12 @@
             <w:insideV w:val="single" w:color="auto" w:sz="4" w:space="0"/>
           </w:tblBorders>
           <w:tblLayout w:type="fixed"/>
+          <w:tblCellMar>
+            <w:top w:w="0" w:type="dxa"/>
+            <w:left w:w="108" w:type="dxa"/>
+            <w:bottom w:w="0" w:type="dxa"/>
+            <w:right w:w="108" w:type="dxa"/>
+          </w:tblCellMar>
         </w:tblPrEx>
         <w:tc>
           <w:tcPr>
@@ -10558,6 +10904,12 @@
             <w:insideV w:val="single" w:color="auto" w:sz="4" w:space="0"/>
           </w:tblBorders>
           <w:tblLayout w:type="fixed"/>
+          <w:tblCellMar>
+            <w:top w:w="0" w:type="dxa"/>
+            <w:left w:w="108" w:type="dxa"/>
+            <w:bottom w:w="0" w:type="dxa"/>
+            <w:right w:w="108" w:type="dxa"/>
+          </w:tblCellMar>
         </w:tblPrEx>
         <w:tc>
           <w:tcPr>
@@ -10647,6 +10999,12 @@
             <w:insideV w:val="single" w:color="auto" w:sz="4" w:space="0"/>
           </w:tblBorders>
           <w:tblLayout w:type="fixed"/>
+          <w:tblCellMar>
+            <w:top w:w="0" w:type="dxa"/>
+            <w:left w:w="108" w:type="dxa"/>
+            <w:bottom w:w="0" w:type="dxa"/>
+            <w:right w:w="108" w:type="dxa"/>
+          </w:tblCellMar>
         </w:tblPrEx>
         <w:tc>
           <w:tcPr>
@@ -10754,6 +11112,12 @@
             <w:insideV w:val="single" w:color="auto" w:sz="4" w:space="0"/>
           </w:tblBorders>
           <w:tblLayout w:type="fixed"/>
+          <w:tblCellMar>
+            <w:top w:w="0" w:type="dxa"/>
+            <w:left w:w="108" w:type="dxa"/>
+            <w:bottom w:w="0" w:type="dxa"/>
+            <w:right w:w="108" w:type="dxa"/>
+          </w:tblCellMar>
         </w:tblPrEx>
         <w:tc>
           <w:tcPr>
@@ -10820,6 +11184,12 @@
             <w:insideV w:val="single" w:color="auto" w:sz="4" w:space="0"/>
           </w:tblBorders>
           <w:tblLayout w:type="fixed"/>
+          <w:tblCellMar>
+            <w:top w:w="0" w:type="dxa"/>
+            <w:left w:w="108" w:type="dxa"/>
+            <w:bottom w:w="0" w:type="dxa"/>
+            <w:right w:w="108" w:type="dxa"/>
+          </w:tblCellMar>
         </w:tblPrEx>
         <w:tc>
           <w:tcPr>
@@ -10919,6 +11289,12 @@
             <w:insideV w:val="single" w:color="auto" w:sz="4" w:space="0"/>
           </w:tblBorders>
           <w:tblLayout w:type="fixed"/>
+          <w:tblCellMar>
+            <w:top w:w="0" w:type="dxa"/>
+            <w:left w:w="108" w:type="dxa"/>
+            <w:bottom w:w="0" w:type="dxa"/>
+            <w:right w:w="108" w:type="dxa"/>
+          </w:tblCellMar>
         </w:tblPrEx>
         <w:tc>
           <w:tcPr>
@@ -11800,8 +12176,6 @@
               </w:rPr>
               <w:t>备注</w:t>
             </w:r>
-            <w:bookmarkStart w:id="0" w:name="_GoBack"/>
-            <w:bookmarkEnd w:id="0"/>
           </w:p>
         </w:tc>
       </w:tr>
@@ -12361,6 +12735,12 @@
             <w:insideV w:val="single" w:color="auto" w:sz="4" w:space="0"/>
           </w:tblBorders>
           <w:tblLayout w:type="fixed"/>
+          <w:tblCellMar>
+            <w:top w:w="0" w:type="dxa"/>
+            <w:left w:w="108" w:type="dxa"/>
+            <w:bottom w:w="0" w:type="dxa"/>
+            <w:right w:w="108" w:type="dxa"/>
+          </w:tblCellMar>
         </w:tblPrEx>
         <w:tc>
           <w:tcPr>
@@ -12427,6 +12807,12 @@
             <w:insideV w:val="single" w:color="auto" w:sz="4" w:space="0"/>
           </w:tblBorders>
           <w:tblLayout w:type="fixed"/>
+          <w:tblCellMar>
+            <w:top w:w="0" w:type="dxa"/>
+            <w:left w:w="108" w:type="dxa"/>
+            <w:bottom w:w="0" w:type="dxa"/>
+            <w:right w:w="108" w:type="dxa"/>
+          </w:tblCellMar>
         </w:tblPrEx>
         <w:tc>
           <w:tcPr>
@@ -12526,6 +12912,12 @@
             <w:insideV w:val="single" w:color="auto" w:sz="4" w:space="0"/>
           </w:tblBorders>
           <w:tblLayout w:type="fixed"/>
+          <w:tblCellMar>
+            <w:top w:w="0" w:type="dxa"/>
+            <w:left w:w="108" w:type="dxa"/>
+            <w:bottom w:w="0" w:type="dxa"/>
+            <w:right w:w="108" w:type="dxa"/>
+          </w:tblCellMar>
         </w:tblPrEx>
         <w:tc>
           <w:tcPr>
@@ -13128,6 +13520,12 @@
             <w:insideV w:val="single" w:color="auto" w:sz="4" w:space="0"/>
           </w:tblBorders>
           <w:tblLayout w:type="fixed"/>
+          <w:tblCellMar>
+            <w:top w:w="0" w:type="dxa"/>
+            <w:left w:w="108" w:type="dxa"/>
+            <w:bottom w:w="0" w:type="dxa"/>
+            <w:right w:w="108" w:type="dxa"/>
+          </w:tblCellMar>
         </w:tblPrEx>
         <w:tc>
           <w:tcPr>
@@ -13193,6 +13591,12 @@
             <w:insideV w:val="single" w:color="auto" w:sz="4" w:space="0"/>
           </w:tblBorders>
           <w:tblLayout w:type="fixed"/>
+          <w:tblCellMar>
+            <w:top w:w="0" w:type="dxa"/>
+            <w:left w:w="108" w:type="dxa"/>
+            <w:bottom w:w="0" w:type="dxa"/>
+            <w:right w:w="108" w:type="dxa"/>
+          </w:tblCellMar>
         </w:tblPrEx>
         <w:tc>
           <w:tcPr>
@@ -13282,6 +13686,12 @@
             <w:insideV w:val="single" w:color="auto" w:sz="4" w:space="0"/>
           </w:tblBorders>
           <w:tblLayout w:type="fixed"/>
+          <w:tblCellMar>
+            <w:top w:w="0" w:type="dxa"/>
+            <w:left w:w="108" w:type="dxa"/>
+            <w:bottom w:w="0" w:type="dxa"/>
+            <w:right w:w="108" w:type="dxa"/>
+          </w:tblCellMar>
         </w:tblPrEx>
         <w:tc>
           <w:tcPr>
@@ -13507,6 +13917,12 @@
             <w:insideV w:val="single" w:color="auto" w:sz="4" w:space="0"/>
           </w:tblBorders>
           <w:tblLayout w:type="fixed"/>
+          <w:tblCellMar>
+            <w:top w:w="0" w:type="dxa"/>
+            <w:left w:w="108" w:type="dxa"/>
+            <w:bottom w:w="0" w:type="dxa"/>
+            <w:right w:w="108" w:type="dxa"/>
+          </w:tblCellMar>
         </w:tblPrEx>
         <w:tc>
           <w:tcPr>
@@ -14219,6 +14635,12 @@
             <w:insideV w:val="single" w:color="auto" w:sz="4" w:space="0"/>
           </w:tblBorders>
           <w:tblLayout w:type="fixed"/>
+          <w:tblCellMar>
+            <w:top w:w="0" w:type="dxa"/>
+            <w:left w:w="108" w:type="dxa"/>
+            <w:bottom w:w="0" w:type="dxa"/>
+            <w:right w:w="108" w:type="dxa"/>
+          </w:tblCellMar>
         </w:tblPrEx>
         <w:tc>
           <w:tcPr>
@@ -14284,6 +14706,12 @@
             <w:insideV w:val="single" w:color="auto" w:sz="4" w:space="0"/>
           </w:tblBorders>
           <w:tblLayout w:type="fixed"/>
+          <w:tblCellMar>
+            <w:top w:w="0" w:type="dxa"/>
+            <w:left w:w="108" w:type="dxa"/>
+            <w:bottom w:w="0" w:type="dxa"/>
+            <w:right w:w="108" w:type="dxa"/>
+          </w:tblCellMar>
         </w:tblPrEx>
         <w:tc>
           <w:tcPr>
@@ -14373,6 +14801,12 @@
             <w:insideV w:val="single" w:color="auto" w:sz="4" w:space="0"/>
           </w:tblBorders>
           <w:tblLayout w:type="fixed"/>
+          <w:tblCellMar>
+            <w:top w:w="0" w:type="dxa"/>
+            <w:left w:w="108" w:type="dxa"/>
+            <w:bottom w:w="0" w:type="dxa"/>
+            <w:right w:w="108" w:type="dxa"/>
+          </w:tblCellMar>
         </w:tblPrEx>
         <w:tc>
           <w:tcPr>
@@ -14598,6 +15032,12 @@
             <w:insideV w:val="single" w:color="auto" w:sz="4" w:space="0"/>
           </w:tblBorders>
           <w:tblLayout w:type="fixed"/>
+          <w:tblCellMar>
+            <w:top w:w="0" w:type="dxa"/>
+            <w:left w:w="108" w:type="dxa"/>
+            <w:bottom w:w="0" w:type="dxa"/>
+            <w:right w:w="108" w:type="dxa"/>
+          </w:tblCellMar>
         </w:tblPrEx>
         <w:tc>
           <w:tcPr>
@@ -14904,6 +15344,12 @@
             <w:insideV w:val="single" w:color="auto" w:sz="4" w:space="0"/>
           </w:tblBorders>
           <w:tblLayout w:type="fixed"/>
+          <w:tblCellMar>
+            <w:top w:w="0" w:type="dxa"/>
+            <w:left w:w="108" w:type="dxa"/>
+            <w:bottom w:w="0" w:type="dxa"/>
+            <w:right w:w="108" w:type="dxa"/>
+          </w:tblCellMar>
         </w:tblPrEx>
         <w:tc>
           <w:tcPr>
@@ -15010,6 +15456,12 @@
             <w:insideV w:val="single" w:color="auto" w:sz="4" w:space="0"/>
           </w:tblBorders>
           <w:tblLayout w:type="fixed"/>
+          <w:tblCellMar>
+            <w:top w:w="0" w:type="dxa"/>
+            <w:left w:w="108" w:type="dxa"/>
+            <w:bottom w:w="0" w:type="dxa"/>
+            <w:right w:w="108" w:type="dxa"/>
+          </w:tblCellMar>
         </w:tblPrEx>
         <w:tc>
           <w:tcPr>
@@ -15077,6 +15529,12 @@
             <w:insideV w:val="single" w:color="auto" w:sz="4" w:space="0"/>
           </w:tblBorders>
           <w:tblLayout w:type="fixed"/>
+          <w:tblCellMar>
+            <w:top w:w="0" w:type="dxa"/>
+            <w:left w:w="108" w:type="dxa"/>
+            <w:bottom w:w="0" w:type="dxa"/>
+            <w:right w:w="108" w:type="dxa"/>
+          </w:tblCellMar>
         </w:tblPrEx>
         <w:tc>
           <w:tcPr>
@@ -15195,6 +15653,12 @@
             <w:insideV w:val="single" w:color="auto" w:sz="4" w:space="0"/>
           </w:tblBorders>
           <w:tblLayout w:type="fixed"/>
+          <w:tblCellMar>
+            <w:top w:w="0" w:type="dxa"/>
+            <w:left w:w="108" w:type="dxa"/>
+            <w:bottom w:w="0" w:type="dxa"/>
+            <w:right w:w="108" w:type="dxa"/>
+          </w:tblCellMar>
         </w:tblPrEx>
         <w:tc>
           <w:tcPr>
@@ -15260,6 +15724,12 @@
             <w:insideV w:val="single" w:color="auto" w:sz="4" w:space="0"/>
           </w:tblBorders>
           <w:tblLayout w:type="fixed"/>
+          <w:tblCellMar>
+            <w:top w:w="0" w:type="dxa"/>
+            <w:left w:w="108" w:type="dxa"/>
+            <w:bottom w:w="0" w:type="dxa"/>
+            <w:right w:w="108" w:type="dxa"/>
+          </w:tblCellMar>
         </w:tblPrEx>
         <w:tc>
           <w:tcPr>
@@ -15349,6 +15819,12 @@
             <w:insideV w:val="single" w:color="auto" w:sz="4" w:space="0"/>
           </w:tblBorders>
           <w:tblLayout w:type="fixed"/>
+          <w:tblCellMar>
+            <w:top w:w="0" w:type="dxa"/>
+            <w:left w:w="108" w:type="dxa"/>
+            <w:bottom w:w="0" w:type="dxa"/>
+            <w:right w:w="108" w:type="dxa"/>
+          </w:tblCellMar>
         </w:tblPrEx>
         <w:tc>
           <w:tcPr>
@@ -15574,6 +16050,12 @@
             <w:insideV w:val="single" w:color="auto" w:sz="4" w:space="0"/>
           </w:tblBorders>
           <w:tblLayout w:type="fixed"/>
+          <w:tblCellMar>
+            <w:top w:w="0" w:type="dxa"/>
+            <w:left w:w="108" w:type="dxa"/>
+            <w:bottom w:w="0" w:type="dxa"/>
+            <w:right w:w="108" w:type="dxa"/>
+          </w:tblCellMar>
         </w:tblPrEx>
         <w:tc>
           <w:tcPr>
@@ -15875,6 +16357,12 @@
             <w:insideV w:val="single" w:color="auto" w:sz="4" w:space="0"/>
           </w:tblBorders>
           <w:tblLayout w:type="fixed"/>
+          <w:tblCellMar>
+            <w:top w:w="0" w:type="dxa"/>
+            <w:left w:w="108" w:type="dxa"/>
+            <w:bottom w:w="0" w:type="dxa"/>
+            <w:right w:w="108" w:type="dxa"/>
+          </w:tblCellMar>
         </w:tblPrEx>
         <w:tc>
           <w:tcPr>
@@ -15962,6 +16450,12 @@
             <w:insideV w:val="single" w:color="auto" w:sz="4" w:space="0"/>
           </w:tblBorders>
           <w:tblLayout w:type="fixed"/>
+          <w:tblCellMar>
+            <w:top w:w="0" w:type="dxa"/>
+            <w:left w:w="108" w:type="dxa"/>
+            <w:bottom w:w="0" w:type="dxa"/>
+            <w:right w:w="108" w:type="dxa"/>
+          </w:tblCellMar>
         </w:tblPrEx>
         <w:tc>
           <w:tcPr>
@@ -16029,6 +16523,12 @@
             <w:insideV w:val="single" w:color="auto" w:sz="4" w:space="0"/>
           </w:tblBorders>
           <w:tblLayout w:type="fixed"/>
+          <w:tblCellMar>
+            <w:top w:w="0" w:type="dxa"/>
+            <w:left w:w="108" w:type="dxa"/>
+            <w:bottom w:w="0" w:type="dxa"/>
+            <w:right w:w="108" w:type="dxa"/>
+          </w:tblCellMar>
         </w:tblPrEx>
         <w:tc>
           <w:tcPr>
@@ -16165,6 +16665,12 @@
             <w:insideV w:val="single" w:color="auto" w:sz="4" w:space="0"/>
           </w:tblBorders>
           <w:tblLayout w:type="fixed"/>
+          <w:tblCellMar>
+            <w:top w:w="0" w:type="dxa"/>
+            <w:left w:w="108" w:type="dxa"/>
+            <w:bottom w:w="0" w:type="dxa"/>
+            <w:right w:w="108" w:type="dxa"/>
+          </w:tblCellMar>
         </w:tblPrEx>
         <w:tc>
           <w:tcPr>
@@ -16230,6 +16736,12 @@
             <w:insideV w:val="single" w:color="auto" w:sz="4" w:space="0"/>
           </w:tblBorders>
           <w:tblLayout w:type="fixed"/>
+          <w:tblCellMar>
+            <w:top w:w="0" w:type="dxa"/>
+            <w:left w:w="108" w:type="dxa"/>
+            <w:bottom w:w="0" w:type="dxa"/>
+            <w:right w:w="108" w:type="dxa"/>
+          </w:tblCellMar>
         </w:tblPrEx>
         <w:tc>
           <w:tcPr>
@@ -16319,6 +16831,12 @@
             <w:insideV w:val="single" w:color="auto" w:sz="4" w:space="0"/>
           </w:tblBorders>
           <w:tblLayout w:type="fixed"/>
+          <w:tblCellMar>
+            <w:top w:w="0" w:type="dxa"/>
+            <w:left w:w="108" w:type="dxa"/>
+            <w:bottom w:w="0" w:type="dxa"/>
+            <w:right w:w="108" w:type="dxa"/>
+          </w:tblCellMar>
         </w:tblPrEx>
         <w:tc>
           <w:tcPr>
@@ -16544,6 +17062,12 @@
             <w:insideV w:val="single" w:color="auto" w:sz="4" w:space="0"/>
           </w:tblBorders>
           <w:tblLayout w:type="fixed"/>
+          <w:tblCellMar>
+            <w:top w:w="0" w:type="dxa"/>
+            <w:left w:w="108" w:type="dxa"/>
+            <w:bottom w:w="0" w:type="dxa"/>
+            <w:right w:w="108" w:type="dxa"/>
+          </w:tblCellMar>
         </w:tblPrEx>
         <w:tc>
           <w:tcPr>
@@ -16862,6 +17386,12 @@
             <w:insideV w:val="single" w:color="auto" w:sz="4" w:space="0"/>
           </w:tblBorders>
           <w:tblLayout w:type="fixed"/>
+          <w:tblCellMar>
+            <w:top w:w="0" w:type="dxa"/>
+            <w:left w:w="108" w:type="dxa"/>
+            <w:bottom w:w="0" w:type="dxa"/>
+            <w:right w:w="108" w:type="dxa"/>
+          </w:tblCellMar>
         </w:tblPrEx>
         <w:tc>
           <w:tcPr>
@@ -16947,6 +17477,12 @@
             <w:insideV w:val="single" w:color="auto" w:sz="4" w:space="0"/>
           </w:tblBorders>
           <w:tblLayout w:type="fixed"/>
+          <w:tblCellMar>
+            <w:top w:w="0" w:type="dxa"/>
+            <w:left w:w="108" w:type="dxa"/>
+            <w:bottom w:w="0" w:type="dxa"/>
+            <w:right w:w="108" w:type="dxa"/>
+          </w:tblCellMar>
         </w:tblPrEx>
         <w:tc>
           <w:tcPr>
@@ -17014,6 +17550,12 @@
             <w:insideV w:val="single" w:color="auto" w:sz="4" w:space="0"/>
           </w:tblBorders>
           <w:tblLayout w:type="fixed"/>
+          <w:tblCellMar>
+            <w:top w:w="0" w:type="dxa"/>
+            <w:left w:w="108" w:type="dxa"/>
+            <w:bottom w:w="0" w:type="dxa"/>
+            <w:right w:w="108" w:type="dxa"/>
+          </w:tblCellMar>
         </w:tblPrEx>
         <w:tc>
           <w:tcPr>
@@ -17151,6 +17693,12 @@
             <w:insideV w:val="single" w:color="auto" w:sz="4" w:space="0"/>
           </w:tblBorders>
           <w:tblLayout w:type="fixed"/>
+          <w:tblCellMar>
+            <w:top w:w="0" w:type="dxa"/>
+            <w:left w:w="108" w:type="dxa"/>
+            <w:bottom w:w="0" w:type="dxa"/>
+            <w:right w:w="108" w:type="dxa"/>
+          </w:tblCellMar>
         </w:tblPrEx>
         <w:tc>
           <w:tcPr>
@@ -17216,6 +17764,12 @@
             <w:insideV w:val="single" w:color="auto" w:sz="4" w:space="0"/>
           </w:tblBorders>
           <w:tblLayout w:type="fixed"/>
+          <w:tblCellMar>
+            <w:top w:w="0" w:type="dxa"/>
+            <w:left w:w="108" w:type="dxa"/>
+            <w:bottom w:w="0" w:type="dxa"/>
+            <w:right w:w="108" w:type="dxa"/>
+          </w:tblCellMar>
         </w:tblPrEx>
         <w:tc>
           <w:tcPr>
@@ -17305,6 +17859,12 @@
             <w:insideV w:val="single" w:color="auto" w:sz="4" w:space="0"/>
           </w:tblBorders>
           <w:tblLayout w:type="fixed"/>
+          <w:tblCellMar>
+            <w:top w:w="0" w:type="dxa"/>
+            <w:left w:w="108" w:type="dxa"/>
+            <w:bottom w:w="0" w:type="dxa"/>
+            <w:right w:w="108" w:type="dxa"/>
+          </w:tblCellMar>
         </w:tblPrEx>
         <w:tc>
           <w:tcPr>
@@ -17530,6 +18090,12 @@
             <w:insideV w:val="single" w:color="auto" w:sz="4" w:space="0"/>
           </w:tblBorders>
           <w:tblLayout w:type="fixed"/>
+          <w:tblCellMar>
+            <w:top w:w="0" w:type="dxa"/>
+            <w:left w:w="108" w:type="dxa"/>
+            <w:bottom w:w="0" w:type="dxa"/>
+            <w:right w:w="108" w:type="dxa"/>
+          </w:tblCellMar>
         </w:tblPrEx>
         <w:tc>
           <w:tcPr>
@@ -18936,6 +19502,12 @@
             <w:insideV w:val="single" w:color="auto" w:sz="4" w:space="0"/>
           </w:tblBorders>
           <w:tblLayout w:type="fixed"/>
+          <w:tblCellMar>
+            <w:top w:w="0" w:type="dxa"/>
+            <w:left w:w="108" w:type="dxa"/>
+            <w:bottom w:w="0" w:type="dxa"/>
+            <w:right w:w="108" w:type="dxa"/>
+          </w:tblCellMar>
         </w:tblPrEx>
         <w:tc>
           <w:tcPr>
@@ -19230,6 +19802,12 @@
             <w:insideV w:val="single" w:color="auto" w:sz="4" w:space="0"/>
           </w:tblBorders>
           <w:tblLayout w:type="fixed"/>
+          <w:tblCellMar>
+            <w:top w:w="0" w:type="dxa"/>
+            <w:left w:w="108" w:type="dxa"/>
+            <w:bottom w:w="0" w:type="dxa"/>
+            <w:right w:w="108" w:type="dxa"/>
+          </w:tblCellMar>
         </w:tblPrEx>
         <w:tc>
           <w:tcPr>
@@ -19317,6 +19895,12 @@
             <w:insideV w:val="single" w:color="auto" w:sz="4" w:space="0"/>
           </w:tblBorders>
           <w:tblLayout w:type="fixed"/>
+          <w:tblCellMar>
+            <w:top w:w="0" w:type="dxa"/>
+            <w:left w:w="108" w:type="dxa"/>
+            <w:bottom w:w="0" w:type="dxa"/>
+            <w:right w:w="108" w:type="dxa"/>
+          </w:tblCellMar>
         </w:tblPrEx>
         <w:tc>
           <w:tcPr>
@@ -19384,6 +19968,12 @@
             <w:insideV w:val="single" w:color="auto" w:sz="4" w:space="0"/>
           </w:tblBorders>
           <w:tblLayout w:type="fixed"/>
+          <w:tblCellMar>
+            <w:top w:w="0" w:type="dxa"/>
+            <w:left w:w="108" w:type="dxa"/>
+            <w:bottom w:w="0" w:type="dxa"/>
+            <w:right w:w="108" w:type="dxa"/>
+          </w:tblCellMar>
         </w:tblPrEx>
         <w:tc>
           <w:tcPr>
@@ -19520,6 +20110,12 @@
             <w:insideV w:val="single" w:color="auto" w:sz="4" w:space="0"/>
           </w:tblBorders>
           <w:tblLayout w:type="fixed"/>
+          <w:tblCellMar>
+            <w:top w:w="0" w:type="dxa"/>
+            <w:left w:w="108" w:type="dxa"/>
+            <w:bottom w:w="0" w:type="dxa"/>
+            <w:right w:w="108" w:type="dxa"/>
+          </w:tblCellMar>
         </w:tblPrEx>
         <w:tc>
           <w:tcPr>
@@ -19585,6 +20181,12 @@
             <w:insideV w:val="single" w:color="auto" w:sz="4" w:space="0"/>
           </w:tblBorders>
           <w:tblLayout w:type="fixed"/>
+          <w:tblCellMar>
+            <w:top w:w="0" w:type="dxa"/>
+            <w:left w:w="108" w:type="dxa"/>
+            <w:bottom w:w="0" w:type="dxa"/>
+            <w:right w:w="108" w:type="dxa"/>
+          </w:tblCellMar>
         </w:tblPrEx>
         <w:tc>
           <w:tcPr>
@@ -19674,6 +20276,12 @@
             <w:insideV w:val="single" w:color="auto" w:sz="4" w:space="0"/>
           </w:tblBorders>
           <w:tblLayout w:type="fixed"/>
+          <w:tblCellMar>
+            <w:top w:w="0" w:type="dxa"/>
+            <w:left w:w="108" w:type="dxa"/>
+            <w:bottom w:w="0" w:type="dxa"/>
+            <w:right w:w="108" w:type="dxa"/>
+          </w:tblCellMar>
         </w:tblPrEx>
         <w:tc>
           <w:tcPr>
@@ -19899,6 +20507,12 @@
             <w:insideV w:val="single" w:color="auto" w:sz="4" w:space="0"/>
           </w:tblBorders>
           <w:tblLayout w:type="fixed"/>
+          <w:tblCellMar>
+            <w:top w:w="0" w:type="dxa"/>
+            <w:left w:w="108" w:type="dxa"/>
+            <w:bottom w:w="0" w:type="dxa"/>
+            <w:right w:w="108" w:type="dxa"/>
+          </w:tblCellMar>
         </w:tblPrEx>
         <w:tc>
           <w:tcPr>
@@ -20212,6 +20826,12 @@
             <w:insideV w:val="single" w:color="auto" w:sz="4" w:space="0"/>
           </w:tblBorders>
           <w:tblLayout w:type="fixed"/>
+          <w:tblCellMar>
+            <w:top w:w="0" w:type="dxa"/>
+            <w:left w:w="108" w:type="dxa"/>
+            <w:bottom w:w="0" w:type="dxa"/>
+            <w:right w:w="108" w:type="dxa"/>
+          </w:tblCellMar>
         </w:tblPrEx>
         <w:tc>
           <w:tcPr>
@@ -20299,6 +20919,12 @@
             <w:insideV w:val="single" w:color="auto" w:sz="4" w:space="0"/>
           </w:tblBorders>
           <w:tblLayout w:type="fixed"/>
+          <w:tblCellMar>
+            <w:top w:w="0" w:type="dxa"/>
+            <w:left w:w="108" w:type="dxa"/>
+            <w:bottom w:w="0" w:type="dxa"/>
+            <w:right w:w="108" w:type="dxa"/>
+          </w:tblCellMar>
         </w:tblPrEx>
         <w:tc>
           <w:tcPr>
@@ -20366,6 +20992,12 @@
             <w:insideV w:val="single" w:color="auto" w:sz="4" w:space="0"/>
           </w:tblBorders>
           <w:tblLayout w:type="fixed"/>
+          <w:tblCellMar>
+            <w:top w:w="0" w:type="dxa"/>
+            <w:left w:w="108" w:type="dxa"/>
+            <w:bottom w:w="0" w:type="dxa"/>
+            <w:right w:w="108" w:type="dxa"/>
+          </w:tblCellMar>
         </w:tblPrEx>
         <w:tc>
           <w:tcPr>
@@ -20502,6 +21134,12 @@
             <w:insideV w:val="single" w:color="auto" w:sz="4" w:space="0"/>
           </w:tblBorders>
           <w:tblLayout w:type="fixed"/>
+          <w:tblCellMar>
+            <w:top w:w="0" w:type="dxa"/>
+            <w:left w:w="108" w:type="dxa"/>
+            <w:bottom w:w="0" w:type="dxa"/>
+            <w:right w:w="108" w:type="dxa"/>
+          </w:tblCellMar>
         </w:tblPrEx>
         <w:tc>
           <w:tcPr>
@@ -20567,6 +21205,12 @@
             <w:insideV w:val="single" w:color="auto" w:sz="4" w:space="0"/>
           </w:tblBorders>
           <w:tblLayout w:type="fixed"/>
+          <w:tblCellMar>
+            <w:top w:w="0" w:type="dxa"/>
+            <w:left w:w="108" w:type="dxa"/>
+            <w:bottom w:w="0" w:type="dxa"/>
+            <w:right w:w="108" w:type="dxa"/>
+          </w:tblCellMar>
         </w:tblPrEx>
         <w:tc>
           <w:tcPr>
@@ -20656,6 +21300,12 @@
             <w:insideV w:val="single" w:color="auto" w:sz="4" w:space="0"/>
           </w:tblBorders>
           <w:tblLayout w:type="fixed"/>
+          <w:tblCellMar>
+            <w:top w:w="0" w:type="dxa"/>
+            <w:left w:w="108" w:type="dxa"/>
+            <w:bottom w:w="0" w:type="dxa"/>
+            <w:right w:w="108" w:type="dxa"/>
+          </w:tblCellMar>
         </w:tblPrEx>
         <w:tc>
           <w:tcPr>
@@ -20881,6 +21531,12 @@
             <w:insideV w:val="single" w:color="auto" w:sz="4" w:space="0"/>
           </w:tblBorders>
           <w:tblLayout w:type="fixed"/>
+          <w:tblCellMar>
+            <w:top w:w="0" w:type="dxa"/>
+            <w:left w:w="108" w:type="dxa"/>
+            <w:bottom w:w="0" w:type="dxa"/>
+            <w:right w:w="108" w:type="dxa"/>
+          </w:tblCellMar>
         </w:tblPrEx>
         <w:tc>
           <w:tcPr>
@@ -21605,6 +22261,12 @@
             <w:insideV w:val="single" w:color="auto" w:sz="4" w:space="0"/>
           </w:tblBorders>
           <w:tblLayout w:type="fixed"/>
+          <w:tblCellMar>
+            <w:top w:w="0" w:type="dxa"/>
+            <w:left w:w="108" w:type="dxa"/>
+            <w:bottom w:w="0" w:type="dxa"/>
+            <w:right w:w="108" w:type="dxa"/>
+          </w:tblCellMar>
         </w:tblPrEx>
         <w:tc>
           <w:tcPr>
@@ -21670,6 +22332,12 @@
             <w:insideV w:val="single" w:color="auto" w:sz="4" w:space="0"/>
           </w:tblBorders>
           <w:tblLayout w:type="fixed"/>
+          <w:tblCellMar>
+            <w:top w:w="0" w:type="dxa"/>
+            <w:left w:w="108" w:type="dxa"/>
+            <w:bottom w:w="0" w:type="dxa"/>
+            <w:right w:w="108" w:type="dxa"/>
+          </w:tblCellMar>
         </w:tblPrEx>
         <w:tc>
           <w:tcPr>
@@ -21759,6 +22427,12 @@
             <w:insideV w:val="single" w:color="auto" w:sz="4" w:space="0"/>
           </w:tblBorders>
           <w:tblLayout w:type="fixed"/>
+          <w:tblCellMar>
+            <w:top w:w="0" w:type="dxa"/>
+            <w:left w:w="108" w:type="dxa"/>
+            <w:bottom w:w="0" w:type="dxa"/>
+            <w:right w:w="108" w:type="dxa"/>
+          </w:tblCellMar>
         </w:tblPrEx>
         <w:tc>
           <w:tcPr>
@@ -21932,6 +22606,12 @@
             <w:insideV w:val="single" w:color="auto" w:sz="4" w:space="0"/>
           </w:tblBorders>
           <w:tblLayout w:type="fixed"/>
+          <w:tblCellMar>
+            <w:top w:w="0" w:type="dxa"/>
+            <w:left w:w="108" w:type="dxa"/>
+            <w:bottom w:w="0" w:type="dxa"/>
+            <w:right w:w="108" w:type="dxa"/>
+          </w:tblCellMar>
         </w:tblPrEx>
         <w:tc>
           <w:tcPr>
@@ -21998,6 +22678,12 @@
             <w:insideV w:val="single" w:color="auto" w:sz="4" w:space="0"/>
           </w:tblBorders>
           <w:tblLayout w:type="fixed"/>
+          <w:tblCellMar>
+            <w:top w:w="0" w:type="dxa"/>
+            <w:left w:w="108" w:type="dxa"/>
+            <w:bottom w:w="0" w:type="dxa"/>
+            <w:right w:w="108" w:type="dxa"/>
+          </w:tblCellMar>
         </w:tblPrEx>
         <w:tc>
           <w:tcPr>
@@ -22097,6 +22783,12 @@
             <w:insideV w:val="single" w:color="auto" w:sz="4" w:space="0"/>
           </w:tblBorders>
           <w:tblLayout w:type="fixed"/>
+          <w:tblCellMar>
+            <w:top w:w="0" w:type="dxa"/>
+            <w:left w:w="108" w:type="dxa"/>
+            <w:bottom w:w="0" w:type="dxa"/>
+            <w:right w:w="108" w:type="dxa"/>
+          </w:tblCellMar>
         </w:tblPrEx>
         <w:tc>
           <w:tcPr>
@@ -23203,6 +23895,12 @@
             <w:insideV w:val="single" w:color="auto" w:sz="4" w:space="0"/>
           </w:tblBorders>
           <w:tblLayout w:type="fixed"/>
+          <w:tblCellMar>
+            <w:top w:w="0" w:type="dxa"/>
+            <w:left w:w="108" w:type="dxa"/>
+            <w:bottom w:w="0" w:type="dxa"/>
+            <w:right w:w="108" w:type="dxa"/>
+          </w:tblCellMar>
         </w:tblPrEx>
         <w:tc>
           <w:tcPr>
@@ -23268,6 +23966,12 @@
             <w:insideV w:val="single" w:color="auto" w:sz="4" w:space="0"/>
           </w:tblBorders>
           <w:tblLayout w:type="fixed"/>
+          <w:tblCellMar>
+            <w:top w:w="0" w:type="dxa"/>
+            <w:left w:w="108" w:type="dxa"/>
+            <w:bottom w:w="0" w:type="dxa"/>
+            <w:right w:w="108" w:type="dxa"/>
+          </w:tblCellMar>
         </w:tblPrEx>
         <w:tc>
           <w:tcPr>
@@ -23357,6 +24061,12 @@
             <w:insideV w:val="single" w:color="auto" w:sz="4" w:space="0"/>
           </w:tblBorders>
           <w:tblLayout w:type="fixed"/>
+          <w:tblCellMar>
+            <w:top w:w="0" w:type="dxa"/>
+            <w:left w:w="108" w:type="dxa"/>
+            <w:bottom w:w="0" w:type="dxa"/>
+            <w:right w:w="108" w:type="dxa"/>
+          </w:tblCellMar>
         </w:tblPrEx>
         <w:tc>
           <w:tcPr>
@@ -23582,6 +24292,12 @@
             <w:insideV w:val="single" w:color="auto" w:sz="4" w:space="0"/>
           </w:tblBorders>
           <w:tblLayout w:type="fixed"/>
+          <w:tblCellMar>
+            <w:top w:w="0" w:type="dxa"/>
+            <w:left w:w="108" w:type="dxa"/>
+            <w:bottom w:w="0" w:type="dxa"/>
+            <w:right w:w="108" w:type="dxa"/>
+          </w:tblCellMar>
         </w:tblPrEx>
         <w:tc>
           <w:tcPr>
@@ -23876,6 +24592,12 @@
             <w:insideV w:val="single" w:color="auto" w:sz="4" w:space="0"/>
           </w:tblBorders>
           <w:tblLayout w:type="fixed"/>
+          <w:tblCellMar>
+            <w:top w:w="0" w:type="dxa"/>
+            <w:left w:w="108" w:type="dxa"/>
+            <w:bottom w:w="0" w:type="dxa"/>
+            <w:right w:w="108" w:type="dxa"/>
+          </w:tblCellMar>
         </w:tblPrEx>
         <w:tc>
           <w:tcPr>
@@ -23963,6 +24685,12 @@
             <w:insideV w:val="single" w:color="auto" w:sz="4" w:space="0"/>
           </w:tblBorders>
           <w:tblLayout w:type="fixed"/>
+          <w:tblCellMar>
+            <w:top w:w="0" w:type="dxa"/>
+            <w:left w:w="108" w:type="dxa"/>
+            <w:bottom w:w="0" w:type="dxa"/>
+            <w:right w:w="108" w:type="dxa"/>
+          </w:tblCellMar>
         </w:tblPrEx>
         <w:tc>
           <w:tcPr>
@@ -24030,6 +24758,12 @@
             <w:insideV w:val="single" w:color="auto" w:sz="4" w:space="0"/>
           </w:tblBorders>
           <w:tblLayout w:type="fixed"/>
+          <w:tblCellMar>
+            <w:top w:w="0" w:type="dxa"/>
+            <w:left w:w="108" w:type="dxa"/>
+            <w:bottom w:w="0" w:type="dxa"/>
+            <w:right w:w="108" w:type="dxa"/>
+          </w:tblCellMar>
         </w:tblPrEx>
         <w:tc>
           <w:tcPr>
@@ -24160,6 +24894,12 @@
             <w:insideV w:val="single" w:color="auto" w:sz="4" w:space="0"/>
           </w:tblBorders>
           <w:tblLayout w:type="fixed"/>
+          <w:tblCellMar>
+            <w:top w:w="0" w:type="dxa"/>
+            <w:left w:w="108" w:type="dxa"/>
+            <w:bottom w:w="0" w:type="dxa"/>
+            <w:right w:w="108" w:type="dxa"/>
+          </w:tblCellMar>
         </w:tblPrEx>
         <w:tc>
           <w:tcPr>
@@ -24225,6 +24965,12 @@
             <w:insideV w:val="single" w:color="auto" w:sz="4" w:space="0"/>
           </w:tblBorders>
           <w:tblLayout w:type="fixed"/>
+          <w:tblCellMar>
+            <w:top w:w="0" w:type="dxa"/>
+            <w:left w:w="108" w:type="dxa"/>
+            <w:bottom w:w="0" w:type="dxa"/>
+            <w:right w:w="108" w:type="dxa"/>
+          </w:tblCellMar>
         </w:tblPrEx>
         <w:tc>
           <w:tcPr>
@@ -24314,6 +25060,12 @@
             <w:insideV w:val="single" w:color="auto" w:sz="4" w:space="0"/>
           </w:tblBorders>
           <w:tblLayout w:type="fixed"/>
+          <w:tblCellMar>
+            <w:top w:w="0" w:type="dxa"/>
+            <w:left w:w="108" w:type="dxa"/>
+            <w:bottom w:w="0" w:type="dxa"/>
+            <w:right w:w="108" w:type="dxa"/>
+          </w:tblCellMar>
         </w:tblPrEx>
         <w:tc>
           <w:tcPr>
@@ -24487,6 +25239,12 @@
             <w:insideV w:val="single" w:color="auto" w:sz="4" w:space="0"/>
           </w:tblBorders>
           <w:tblLayout w:type="fixed"/>
+          <w:tblCellMar>
+            <w:top w:w="0" w:type="dxa"/>
+            <w:left w:w="108" w:type="dxa"/>
+            <w:bottom w:w="0" w:type="dxa"/>
+            <w:right w:w="108" w:type="dxa"/>
+          </w:tblCellMar>
         </w:tblPrEx>
         <w:tc>
           <w:tcPr>
@@ -24553,6 +25311,12 @@
             <w:insideV w:val="single" w:color="auto" w:sz="4" w:space="0"/>
           </w:tblBorders>
           <w:tblLayout w:type="fixed"/>
+          <w:tblCellMar>
+            <w:top w:w="0" w:type="dxa"/>
+            <w:left w:w="108" w:type="dxa"/>
+            <w:bottom w:w="0" w:type="dxa"/>
+            <w:right w:w="108" w:type="dxa"/>
+          </w:tblCellMar>
         </w:tblPrEx>
         <w:tc>
           <w:tcPr>
@@ -24652,6 +25416,12 @@
             <w:insideV w:val="single" w:color="auto" w:sz="4" w:space="0"/>
           </w:tblBorders>
           <w:tblLayout w:type="fixed"/>
+          <w:tblCellMar>
+            <w:top w:w="0" w:type="dxa"/>
+            <w:left w:w="108" w:type="dxa"/>
+            <w:bottom w:w="0" w:type="dxa"/>
+            <w:right w:w="108" w:type="dxa"/>
+          </w:tblCellMar>
         </w:tblPrEx>
         <w:tc>
           <w:tcPr>
@@ -24841,6 +25611,12 @@
             <w:insideV w:val="single" w:color="auto" w:sz="4" w:space="0"/>
           </w:tblBorders>
           <w:tblLayout w:type="fixed"/>
+          <w:tblCellMar>
+            <w:top w:w="0" w:type="dxa"/>
+            <w:left w:w="108" w:type="dxa"/>
+            <w:bottom w:w="0" w:type="dxa"/>
+            <w:right w:w="108" w:type="dxa"/>
+          </w:tblCellMar>
         </w:tblPrEx>
         <w:tc>
           <w:tcPr>
@@ -24928,6 +25704,12 @@
             <w:insideV w:val="single" w:color="auto" w:sz="4" w:space="0"/>
           </w:tblBorders>
           <w:tblLayout w:type="fixed"/>
+          <w:tblCellMar>
+            <w:top w:w="0" w:type="dxa"/>
+            <w:left w:w="108" w:type="dxa"/>
+            <w:bottom w:w="0" w:type="dxa"/>
+            <w:right w:w="108" w:type="dxa"/>
+          </w:tblCellMar>
         </w:tblPrEx>
         <w:tc>
           <w:tcPr>
@@ -24995,6 +25777,12 @@
             <w:insideV w:val="single" w:color="auto" w:sz="4" w:space="0"/>
           </w:tblBorders>
           <w:tblLayout w:type="fixed"/>
+          <w:tblCellMar>
+            <w:top w:w="0" w:type="dxa"/>
+            <w:left w:w="108" w:type="dxa"/>
+            <w:bottom w:w="0" w:type="dxa"/>
+            <w:right w:w="108" w:type="dxa"/>
+          </w:tblCellMar>
         </w:tblPrEx>
         <w:tc>
           <w:tcPr>
@@ -25125,6 +25913,12 @@
             <w:insideV w:val="single" w:color="auto" w:sz="4" w:space="0"/>
           </w:tblBorders>
           <w:tblLayout w:type="fixed"/>
+          <w:tblCellMar>
+            <w:top w:w="0" w:type="dxa"/>
+            <w:left w:w="108" w:type="dxa"/>
+            <w:bottom w:w="0" w:type="dxa"/>
+            <w:right w:w="108" w:type="dxa"/>
+          </w:tblCellMar>
         </w:tblPrEx>
         <w:tc>
           <w:tcPr>
@@ -25190,6 +25984,12 @@
             <w:insideV w:val="single" w:color="auto" w:sz="4" w:space="0"/>
           </w:tblBorders>
           <w:tblLayout w:type="fixed"/>
+          <w:tblCellMar>
+            <w:top w:w="0" w:type="dxa"/>
+            <w:left w:w="108" w:type="dxa"/>
+            <w:bottom w:w="0" w:type="dxa"/>
+            <w:right w:w="108" w:type="dxa"/>
+          </w:tblCellMar>
         </w:tblPrEx>
         <w:tc>
           <w:tcPr>
@@ -25279,6 +26079,12 @@
             <w:insideV w:val="single" w:color="auto" w:sz="4" w:space="0"/>
           </w:tblBorders>
           <w:tblLayout w:type="fixed"/>
+          <w:tblCellMar>
+            <w:top w:w="0" w:type="dxa"/>
+            <w:left w:w="108" w:type="dxa"/>
+            <w:bottom w:w="0" w:type="dxa"/>
+            <w:right w:w="108" w:type="dxa"/>
+          </w:tblCellMar>
         </w:tblPrEx>
         <w:tc>
           <w:tcPr>
@@ -25412,6 +26218,12 @@
             <w:insideV w:val="single" w:color="auto" w:sz="4" w:space="0"/>
           </w:tblBorders>
           <w:tblLayout w:type="fixed"/>
+          <w:tblCellMar>
+            <w:top w:w="0" w:type="dxa"/>
+            <w:left w:w="108" w:type="dxa"/>
+            <w:bottom w:w="0" w:type="dxa"/>
+            <w:right w:w="108" w:type="dxa"/>
+          </w:tblCellMar>
         </w:tblPrEx>
         <w:tc>
           <w:tcPr>
@@ -25478,6 +26290,12 @@
             <w:insideV w:val="single" w:color="auto" w:sz="4" w:space="0"/>
           </w:tblBorders>
           <w:tblLayout w:type="fixed"/>
+          <w:tblCellMar>
+            <w:top w:w="0" w:type="dxa"/>
+            <w:left w:w="108" w:type="dxa"/>
+            <w:bottom w:w="0" w:type="dxa"/>
+            <w:right w:w="108" w:type="dxa"/>
+          </w:tblCellMar>
         </w:tblPrEx>
         <w:tc>
           <w:tcPr>
@@ -25577,6 +26395,12 @@
             <w:insideV w:val="single" w:color="auto" w:sz="4" w:space="0"/>
           </w:tblBorders>
           <w:tblLayout w:type="fixed"/>
+          <w:tblCellMar>
+            <w:top w:w="0" w:type="dxa"/>
+            <w:left w:w="108" w:type="dxa"/>
+            <w:bottom w:w="0" w:type="dxa"/>
+            <w:right w:w="108" w:type="dxa"/>
+          </w:tblCellMar>
         </w:tblPrEx>
         <w:tc>
           <w:tcPr>
@@ -25766,6 +26590,12 @@
             <w:insideV w:val="single" w:color="auto" w:sz="4" w:space="0"/>
           </w:tblBorders>
           <w:tblLayout w:type="fixed"/>
+          <w:tblCellMar>
+            <w:top w:w="0" w:type="dxa"/>
+            <w:left w:w="108" w:type="dxa"/>
+            <w:bottom w:w="0" w:type="dxa"/>
+            <w:right w:w="108" w:type="dxa"/>
+          </w:tblCellMar>
         </w:tblPrEx>
         <w:tc>
           <w:tcPr>
@@ -26072,6 +26902,12 @@
             <w:insideV w:val="single" w:color="auto" w:sz="4" w:space="0"/>
           </w:tblBorders>
           <w:tblLayout w:type="fixed"/>
+          <w:tblCellMar>
+            <w:top w:w="0" w:type="dxa"/>
+            <w:left w:w="108" w:type="dxa"/>
+            <w:bottom w:w="0" w:type="dxa"/>
+            <w:right w:w="108" w:type="dxa"/>
+          </w:tblCellMar>
         </w:tblPrEx>
         <w:tc>
           <w:tcPr>
@@ -26137,6 +26973,12 @@
             <w:insideV w:val="single" w:color="auto" w:sz="4" w:space="0"/>
           </w:tblBorders>
           <w:tblLayout w:type="fixed"/>
+          <w:tblCellMar>
+            <w:top w:w="0" w:type="dxa"/>
+            <w:left w:w="108" w:type="dxa"/>
+            <w:bottom w:w="0" w:type="dxa"/>
+            <w:right w:w="108" w:type="dxa"/>
+          </w:tblCellMar>
         </w:tblPrEx>
         <w:tc>
           <w:tcPr>
@@ -26226,6 +27068,12 @@
             <w:insideV w:val="single" w:color="auto" w:sz="4" w:space="0"/>
           </w:tblBorders>
           <w:tblLayout w:type="fixed"/>
+          <w:tblCellMar>
+            <w:top w:w="0" w:type="dxa"/>
+            <w:left w:w="108" w:type="dxa"/>
+            <w:bottom w:w="0" w:type="dxa"/>
+            <w:right w:w="108" w:type="dxa"/>
+          </w:tblCellMar>
         </w:tblPrEx>
         <w:tc>
           <w:tcPr>
@@ -26481,6 +27329,12 @@
             <w:insideV w:val="single" w:color="auto" w:sz="4" w:space="0"/>
           </w:tblBorders>
           <w:tblLayout w:type="fixed"/>
+          <w:tblCellMar>
+            <w:top w:w="0" w:type="dxa"/>
+            <w:left w:w="108" w:type="dxa"/>
+            <w:bottom w:w="0" w:type="dxa"/>
+            <w:right w:w="108" w:type="dxa"/>
+          </w:tblCellMar>
         </w:tblPrEx>
         <w:tc>
           <w:tcPr>
@@ -28078,12 +28932,6 @@
             <w:insideV w:val="single" w:color="auto" w:sz="4" w:space="0"/>
           </w:tblBorders>
           <w:tblLayout w:type="fixed"/>
-          <w:tblCellMar>
-            <w:top w:w="0" w:type="dxa"/>
-            <w:left w:w="108" w:type="dxa"/>
-            <w:bottom w:w="0" w:type="dxa"/>
-            <w:right w:w="108" w:type="dxa"/>
-          </w:tblCellMar>
         </w:tblPrEx>
         <w:tc>
           <w:tcPr>
@@ -28149,12 +28997,6 @@
             <w:insideV w:val="single" w:color="auto" w:sz="4" w:space="0"/>
           </w:tblBorders>
           <w:tblLayout w:type="fixed"/>
-          <w:tblCellMar>
-            <w:top w:w="0" w:type="dxa"/>
-            <w:left w:w="108" w:type="dxa"/>
-            <w:bottom w:w="0" w:type="dxa"/>
-            <w:right w:w="108" w:type="dxa"/>
-          </w:tblCellMar>
         </w:tblPrEx>
         <w:tc>
           <w:tcPr>
@@ -28244,12 +29086,6 @@
             <w:insideV w:val="single" w:color="auto" w:sz="4" w:space="0"/>
           </w:tblBorders>
           <w:tblLayout w:type="fixed"/>
-          <w:tblCellMar>
-            <w:top w:w="0" w:type="dxa"/>
-            <w:left w:w="108" w:type="dxa"/>
-            <w:bottom w:w="0" w:type="dxa"/>
-            <w:right w:w="108" w:type="dxa"/>
-          </w:tblCellMar>
         </w:tblPrEx>
         <w:tc>
           <w:tcPr>
@@ -28475,6 +29311,12 @@
             <w:insideV w:val="single" w:color="auto" w:sz="4" w:space="0"/>
           </w:tblBorders>
           <w:tblLayout w:type="fixed"/>
+          <w:tblCellMar>
+            <w:top w:w="0" w:type="dxa"/>
+            <w:left w:w="108" w:type="dxa"/>
+            <w:bottom w:w="0" w:type="dxa"/>
+            <w:right w:w="108" w:type="dxa"/>
+          </w:tblCellMar>
         </w:tblPrEx>
         <w:tc>
           <w:tcPr>
@@ -29679,6 +30521,12 @@
             <w:insideV w:val="single" w:color="auto" w:sz="4" w:space="0"/>
           </w:tblBorders>
           <w:tblLayout w:type="fixed"/>
+          <w:tblCellMar>
+            <w:top w:w="0" w:type="dxa"/>
+            <w:left w:w="108" w:type="dxa"/>
+            <w:bottom w:w="0" w:type="dxa"/>
+            <w:right w:w="108" w:type="dxa"/>
+          </w:tblCellMar>
         </w:tblPrEx>
         <w:tc>
           <w:tcPr>
@@ -29973,6 +30821,12 @@
             <w:insideV w:val="single" w:color="auto" w:sz="4" w:space="0"/>
           </w:tblBorders>
           <w:tblLayout w:type="fixed"/>
+          <w:tblCellMar>
+            <w:top w:w="0" w:type="dxa"/>
+            <w:left w:w="108" w:type="dxa"/>
+            <w:bottom w:w="0" w:type="dxa"/>
+            <w:right w:w="108" w:type="dxa"/>
+          </w:tblCellMar>
         </w:tblPrEx>
         <w:tc>
           <w:tcPr>
@@ -30060,6 +30914,12 @@
             <w:insideV w:val="single" w:color="auto" w:sz="4" w:space="0"/>
           </w:tblBorders>
           <w:tblLayout w:type="fixed"/>
+          <w:tblCellMar>
+            <w:top w:w="0" w:type="dxa"/>
+            <w:left w:w="108" w:type="dxa"/>
+            <w:bottom w:w="0" w:type="dxa"/>
+            <w:right w:w="108" w:type="dxa"/>
+          </w:tblCellMar>
         </w:tblPrEx>
         <w:tc>
           <w:tcPr>
@@ -30127,6 +30987,12 @@
             <w:insideV w:val="single" w:color="auto" w:sz="4" w:space="0"/>
           </w:tblBorders>
           <w:tblLayout w:type="fixed"/>
+          <w:tblCellMar>
+            <w:top w:w="0" w:type="dxa"/>
+            <w:left w:w="108" w:type="dxa"/>
+            <w:bottom w:w="0" w:type="dxa"/>
+            <w:right w:w="108" w:type="dxa"/>
+          </w:tblCellMar>
         </w:tblPrEx>
         <w:tc>
           <w:tcPr>
@@ -30263,6 +31129,12 @@
             <w:insideV w:val="single" w:color="auto" w:sz="4" w:space="0"/>
           </w:tblBorders>
           <w:tblLayout w:type="fixed"/>
+          <w:tblCellMar>
+            <w:top w:w="0" w:type="dxa"/>
+            <w:left w:w="108" w:type="dxa"/>
+            <w:bottom w:w="0" w:type="dxa"/>
+            <w:right w:w="108" w:type="dxa"/>
+          </w:tblCellMar>
         </w:tblPrEx>
         <w:tc>
           <w:tcPr>
@@ -30328,6 +31200,12 @@
             <w:insideV w:val="single" w:color="auto" w:sz="4" w:space="0"/>
           </w:tblBorders>
           <w:tblLayout w:type="fixed"/>
+          <w:tblCellMar>
+            <w:top w:w="0" w:type="dxa"/>
+            <w:left w:w="108" w:type="dxa"/>
+            <w:bottom w:w="0" w:type="dxa"/>
+            <w:right w:w="108" w:type="dxa"/>
+          </w:tblCellMar>
         </w:tblPrEx>
         <w:tc>
           <w:tcPr>
@@ -30417,6 +31295,12 @@
             <w:insideV w:val="single" w:color="auto" w:sz="4" w:space="0"/>
           </w:tblBorders>
           <w:tblLayout w:type="fixed"/>
+          <w:tblCellMar>
+            <w:top w:w="0" w:type="dxa"/>
+            <w:left w:w="108" w:type="dxa"/>
+            <w:bottom w:w="0" w:type="dxa"/>
+            <w:right w:w="108" w:type="dxa"/>
+          </w:tblCellMar>
         </w:tblPrEx>
         <w:tc>
           <w:tcPr>
@@ -30642,6 +31526,12 @@
             <w:insideV w:val="single" w:color="auto" w:sz="4" w:space="0"/>
           </w:tblBorders>
           <w:tblLayout w:type="fixed"/>
+          <w:tblCellMar>
+            <w:top w:w="0" w:type="dxa"/>
+            <w:left w:w="108" w:type="dxa"/>
+            <w:bottom w:w="0" w:type="dxa"/>
+            <w:right w:w="108" w:type="dxa"/>
+          </w:tblCellMar>
         </w:tblPrEx>
         <w:tc>
           <w:tcPr>
@@ -30955,6 +31845,12 @@
             <w:insideV w:val="single" w:color="auto" w:sz="4" w:space="0"/>
           </w:tblBorders>
           <w:tblLayout w:type="fixed"/>
+          <w:tblCellMar>
+            <w:top w:w="0" w:type="dxa"/>
+            <w:left w:w="108" w:type="dxa"/>
+            <w:bottom w:w="0" w:type="dxa"/>
+            <w:right w:w="108" w:type="dxa"/>
+          </w:tblCellMar>
         </w:tblPrEx>
         <w:tc>
           <w:tcPr>
@@ -31042,6 +31938,12 @@
             <w:insideV w:val="single" w:color="auto" w:sz="4" w:space="0"/>
           </w:tblBorders>
           <w:tblLayout w:type="fixed"/>
+          <w:tblCellMar>
+            <w:top w:w="0" w:type="dxa"/>
+            <w:left w:w="108" w:type="dxa"/>
+            <w:bottom w:w="0" w:type="dxa"/>
+            <w:right w:w="108" w:type="dxa"/>
+          </w:tblCellMar>
         </w:tblPrEx>
         <w:tc>
           <w:tcPr>
@@ -31109,6 +32011,12 @@
             <w:insideV w:val="single" w:color="auto" w:sz="4" w:space="0"/>
           </w:tblBorders>
           <w:tblLayout w:type="fixed"/>
+          <w:tblCellMar>
+            <w:top w:w="0" w:type="dxa"/>
+            <w:left w:w="108" w:type="dxa"/>
+            <w:bottom w:w="0" w:type="dxa"/>
+            <w:right w:w="108" w:type="dxa"/>
+          </w:tblCellMar>
         </w:tblPrEx>
         <w:tc>
           <w:tcPr>
@@ -31245,6 +32153,12 @@
             <w:insideV w:val="single" w:color="auto" w:sz="4" w:space="0"/>
           </w:tblBorders>
           <w:tblLayout w:type="fixed"/>
+          <w:tblCellMar>
+            <w:top w:w="0" w:type="dxa"/>
+            <w:left w:w="108" w:type="dxa"/>
+            <w:bottom w:w="0" w:type="dxa"/>
+            <w:right w:w="108" w:type="dxa"/>
+          </w:tblCellMar>
         </w:tblPrEx>
         <w:tc>
           <w:tcPr>
@@ -31310,6 +32224,12 @@
             <w:insideV w:val="single" w:color="auto" w:sz="4" w:space="0"/>
           </w:tblBorders>
           <w:tblLayout w:type="fixed"/>
+          <w:tblCellMar>
+            <w:top w:w="0" w:type="dxa"/>
+            <w:left w:w="108" w:type="dxa"/>
+            <w:bottom w:w="0" w:type="dxa"/>
+            <w:right w:w="108" w:type="dxa"/>
+          </w:tblCellMar>
         </w:tblPrEx>
         <w:tc>
           <w:tcPr>
@@ -31399,6 +32319,12 @@
             <w:insideV w:val="single" w:color="auto" w:sz="4" w:space="0"/>
           </w:tblBorders>
           <w:tblLayout w:type="fixed"/>
+          <w:tblCellMar>
+            <w:top w:w="0" w:type="dxa"/>
+            <w:left w:w="108" w:type="dxa"/>
+            <w:bottom w:w="0" w:type="dxa"/>
+            <w:right w:w="108" w:type="dxa"/>
+          </w:tblCellMar>
         </w:tblPrEx>
         <w:tc>
           <w:tcPr>
@@ -31624,6 +32550,12 @@
             <w:insideV w:val="single" w:color="auto" w:sz="4" w:space="0"/>
           </w:tblBorders>
           <w:tblLayout w:type="fixed"/>
+          <w:tblCellMar>
+            <w:top w:w="0" w:type="dxa"/>
+            <w:left w:w="108" w:type="dxa"/>
+            <w:bottom w:w="0" w:type="dxa"/>
+            <w:right w:w="108" w:type="dxa"/>
+          </w:tblCellMar>
         </w:tblPrEx>
         <w:tc>
           <w:tcPr>

--- a/doc/康生缘接口说明书.docx
+++ b/doc/康生缘接口说明书.docx
@@ -668,12 +668,6 @@
             <w:insideV w:val="single" w:color="auto" w:sz="4" w:space="0"/>
           </w:tblBorders>
           <w:tblLayout w:type="fixed"/>
-          <w:tblCellMar>
-            <w:top w:w="0" w:type="dxa"/>
-            <w:left w:w="108" w:type="dxa"/>
-            <w:bottom w:w="0" w:type="dxa"/>
-            <w:right w:w="108" w:type="dxa"/>
-          </w:tblCellMar>
         </w:tblPrEx>
         <w:tc>
           <w:tcPr>
@@ -844,12 +838,6 @@
             <w:insideV w:val="single" w:color="auto" w:sz="4" w:space="0"/>
           </w:tblBorders>
           <w:tblLayout w:type="fixed"/>
-          <w:tblCellMar>
-            <w:top w:w="0" w:type="dxa"/>
-            <w:left w:w="108" w:type="dxa"/>
-            <w:bottom w:w="0" w:type="dxa"/>
-            <w:right w:w="108" w:type="dxa"/>
-          </w:tblCellMar>
         </w:tblPrEx>
         <w:tc>
           <w:tcPr>
@@ -947,12 +935,6 @@
             <w:insideV w:val="single" w:color="auto" w:sz="4" w:space="0"/>
           </w:tblBorders>
           <w:tblLayout w:type="fixed"/>
-          <w:tblCellMar>
-            <w:top w:w="0" w:type="dxa"/>
-            <w:left w:w="108" w:type="dxa"/>
-            <w:bottom w:w="0" w:type="dxa"/>
-            <w:right w:w="108" w:type="dxa"/>
-          </w:tblCellMar>
         </w:tblPrEx>
         <w:tc>
           <w:tcPr>
@@ -1037,8 +1019,6 @@
               </w:rPr>
               <w:t>热门商品传1，普通不传</w:t>
             </w:r>
-            <w:bookmarkStart w:id="0" w:name="_GoBack"/>
-            <w:bookmarkEnd w:id="0"/>
           </w:p>
         </w:tc>
       </w:tr>
@@ -1053,12 +1033,6 @@
             <w:insideV w:val="single" w:color="auto" w:sz="4" w:space="0"/>
           </w:tblBorders>
           <w:tblLayout w:type="fixed"/>
-          <w:tblCellMar>
-            <w:top w:w="0" w:type="dxa"/>
-            <w:left w:w="108" w:type="dxa"/>
-            <w:bottom w:w="0" w:type="dxa"/>
-            <w:right w:w="108" w:type="dxa"/>
-          </w:tblCellMar>
         </w:tblPrEx>
         <w:tc>
           <w:tcPr>
@@ -1294,6 +1268,12 @@
             <w:insideV w:val="single" w:color="auto" w:sz="4" w:space="0"/>
           </w:tblBorders>
           <w:tblLayout w:type="fixed"/>
+          <w:tblCellMar>
+            <w:top w:w="0" w:type="dxa"/>
+            <w:left w:w="108" w:type="dxa"/>
+            <w:bottom w:w="0" w:type="dxa"/>
+            <w:right w:w="108" w:type="dxa"/>
+          </w:tblCellMar>
         </w:tblPrEx>
         <w:tc>
           <w:tcPr>
@@ -1359,6 +1339,12 @@
             <w:insideV w:val="single" w:color="auto" w:sz="4" w:space="0"/>
           </w:tblBorders>
           <w:tblLayout w:type="fixed"/>
+          <w:tblCellMar>
+            <w:top w:w="0" w:type="dxa"/>
+            <w:left w:w="108" w:type="dxa"/>
+            <w:bottom w:w="0" w:type="dxa"/>
+            <w:right w:w="108" w:type="dxa"/>
+          </w:tblCellMar>
         </w:tblPrEx>
         <w:tc>
           <w:tcPr>
@@ -1448,6 +1434,12 @@
             <w:insideV w:val="single" w:color="auto" w:sz="4" w:space="0"/>
           </w:tblBorders>
           <w:tblLayout w:type="fixed"/>
+          <w:tblCellMar>
+            <w:top w:w="0" w:type="dxa"/>
+            <w:left w:w="108" w:type="dxa"/>
+            <w:bottom w:w="0" w:type="dxa"/>
+            <w:right w:w="108" w:type="dxa"/>
+          </w:tblCellMar>
         </w:tblPrEx>
         <w:tc>
           <w:tcPr>
@@ -3074,12 +3066,6 @@
             <w:insideV w:val="single" w:color="auto" w:sz="4" w:space="0"/>
           </w:tblBorders>
           <w:tblLayout w:type="fixed"/>
-          <w:tblCellMar>
-            <w:top w:w="0" w:type="dxa"/>
-            <w:left w:w="108" w:type="dxa"/>
-            <w:bottom w:w="0" w:type="dxa"/>
-            <w:right w:w="108" w:type="dxa"/>
-          </w:tblCellMar>
         </w:tblPrEx>
         <w:tc>
           <w:tcPr>
@@ -3262,12 +3248,6 @@
             <w:insideV w:val="single" w:color="auto" w:sz="4" w:space="0"/>
           </w:tblBorders>
           <w:tblLayout w:type="fixed"/>
-          <w:tblCellMar>
-            <w:top w:w="0" w:type="dxa"/>
-            <w:left w:w="108" w:type="dxa"/>
-            <w:bottom w:w="0" w:type="dxa"/>
-            <w:right w:w="108" w:type="dxa"/>
-          </w:tblCellMar>
         </w:tblPrEx>
         <w:tc>
           <w:tcPr>
@@ -5376,12 +5356,6 @@
             <w:insideV w:val="single" w:color="auto" w:sz="4" w:space="0"/>
           </w:tblBorders>
           <w:tblLayout w:type="fixed"/>
-          <w:tblCellMar>
-            <w:top w:w="0" w:type="dxa"/>
-            <w:left w:w="108" w:type="dxa"/>
-            <w:bottom w:w="0" w:type="dxa"/>
-            <w:right w:w="108" w:type="dxa"/>
-          </w:tblCellMar>
         </w:tblPrEx>
         <w:tc>
           <w:tcPr>
@@ -5557,12 +5531,6 @@
             <w:insideV w:val="single" w:color="auto" w:sz="4" w:space="0"/>
           </w:tblBorders>
           <w:tblLayout w:type="fixed"/>
-          <w:tblCellMar>
-            <w:top w:w="0" w:type="dxa"/>
-            <w:left w:w="108" w:type="dxa"/>
-            <w:bottom w:w="0" w:type="dxa"/>
-            <w:right w:w="108" w:type="dxa"/>
-          </w:tblCellMar>
         </w:tblPrEx>
         <w:tc>
           <w:tcPr>
@@ -5759,12 +5727,6 @@
             <w:insideV w:val="single" w:color="auto" w:sz="4" w:space="0"/>
           </w:tblBorders>
           <w:tblLayout w:type="fixed"/>
-          <w:tblCellMar>
-            <w:top w:w="0" w:type="dxa"/>
-            <w:left w:w="108" w:type="dxa"/>
-            <w:bottom w:w="0" w:type="dxa"/>
-            <w:right w:w="108" w:type="dxa"/>
-          </w:tblCellMar>
         </w:tblPrEx>
         <w:tc>
           <w:tcPr>
@@ -6742,12 +6704,6 @@
             <w:insideV w:val="single" w:color="auto" w:sz="4" w:space="0"/>
           </w:tblBorders>
           <w:tblLayout w:type="fixed"/>
-          <w:tblCellMar>
-            <w:top w:w="0" w:type="dxa"/>
-            <w:left w:w="108" w:type="dxa"/>
-            <w:bottom w:w="0" w:type="dxa"/>
-            <w:right w:w="108" w:type="dxa"/>
-          </w:tblCellMar>
         </w:tblPrEx>
         <w:tc>
           <w:tcPr>
@@ -6923,12 +6879,6 @@
             <w:insideV w:val="single" w:color="auto" w:sz="4" w:space="0"/>
           </w:tblBorders>
           <w:tblLayout w:type="fixed"/>
-          <w:tblCellMar>
-            <w:top w:w="0" w:type="dxa"/>
-            <w:left w:w="108" w:type="dxa"/>
-            <w:bottom w:w="0" w:type="dxa"/>
-            <w:right w:w="108" w:type="dxa"/>
-          </w:tblCellMar>
         </w:tblPrEx>
         <w:tc>
           <w:tcPr>
@@ -7125,12 +7075,6 @@
             <w:insideV w:val="single" w:color="auto" w:sz="4" w:space="0"/>
           </w:tblBorders>
           <w:tblLayout w:type="fixed"/>
-          <w:tblCellMar>
-            <w:top w:w="0" w:type="dxa"/>
-            <w:left w:w="108" w:type="dxa"/>
-            <w:bottom w:w="0" w:type="dxa"/>
-            <w:right w:w="108" w:type="dxa"/>
-          </w:tblCellMar>
         </w:tblPrEx>
         <w:tc>
           <w:tcPr>
@@ -8139,12 +8083,6 @@
             <w:insideV w:val="single" w:color="auto" w:sz="4" w:space="0"/>
           </w:tblBorders>
           <w:tblLayout w:type="fixed"/>
-          <w:tblCellMar>
-            <w:top w:w="0" w:type="dxa"/>
-            <w:left w:w="108" w:type="dxa"/>
-            <w:bottom w:w="0" w:type="dxa"/>
-            <w:right w:w="108" w:type="dxa"/>
-          </w:tblCellMar>
         </w:tblPrEx>
         <w:tc>
           <w:tcPr>
@@ -8320,12 +8258,6 @@
             <w:insideV w:val="single" w:color="auto" w:sz="4" w:space="0"/>
           </w:tblBorders>
           <w:tblLayout w:type="fixed"/>
-          <w:tblCellMar>
-            <w:top w:w="0" w:type="dxa"/>
-            <w:left w:w="108" w:type="dxa"/>
-            <w:bottom w:w="0" w:type="dxa"/>
-            <w:right w:w="108" w:type="dxa"/>
-          </w:tblCellMar>
         </w:tblPrEx>
         <w:tc>
           <w:tcPr>
@@ -8532,12 +8464,6 @@
             <w:insideV w:val="single" w:color="auto" w:sz="4" w:space="0"/>
           </w:tblBorders>
           <w:tblLayout w:type="fixed"/>
-          <w:tblCellMar>
-            <w:top w:w="0" w:type="dxa"/>
-            <w:left w:w="108" w:type="dxa"/>
-            <w:bottom w:w="0" w:type="dxa"/>
-            <w:right w:w="108" w:type="dxa"/>
-          </w:tblCellMar>
         </w:tblPrEx>
         <w:tc>
           <w:tcPr>
@@ -10694,12 +10620,6 @@
             <w:insideV w:val="single" w:color="auto" w:sz="4" w:space="0"/>
           </w:tblBorders>
           <w:tblLayout w:type="fixed"/>
-          <w:tblCellMar>
-            <w:top w:w="0" w:type="dxa"/>
-            <w:left w:w="108" w:type="dxa"/>
-            <w:bottom w:w="0" w:type="dxa"/>
-            <w:right w:w="108" w:type="dxa"/>
-          </w:tblCellMar>
         </w:tblPrEx>
         <w:tc>
           <w:tcPr>
@@ -10833,12 +10753,6 @@
             <w:insideV w:val="single" w:color="auto" w:sz="4" w:space="0"/>
           </w:tblBorders>
           <w:tblLayout w:type="fixed"/>
-          <w:tblCellMar>
-            <w:top w:w="0" w:type="dxa"/>
-            <w:left w:w="108" w:type="dxa"/>
-            <w:bottom w:w="0" w:type="dxa"/>
-            <w:right w:w="108" w:type="dxa"/>
-          </w:tblCellMar>
         </w:tblPrEx>
         <w:tc>
           <w:tcPr>
@@ -10904,12 +10818,6 @@
             <w:insideV w:val="single" w:color="auto" w:sz="4" w:space="0"/>
           </w:tblBorders>
           <w:tblLayout w:type="fixed"/>
-          <w:tblCellMar>
-            <w:top w:w="0" w:type="dxa"/>
-            <w:left w:w="108" w:type="dxa"/>
-            <w:bottom w:w="0" w:type="dxa"/>
-            <w:right w:w="108" w:type="dxa"/>
-          </w:tblCellMar>
         </w:tblPrEx>
         <w:tc>
           <w:tcPr>
@@ -10999,12 +10907,6 @@
             <w:insideV w:val="single" w:color="auto" w:sz="4" w:space="0"/>
           </w:tblBorders>
           <w:tblLayout w:type="fixed"/>
-          <w:tblCellMar>
-            <w:top w:w="0" w:type="dxa"/>
-            <w:left w:w="108" w:type="dxa"/>
-            <w:bottom w:w="0" w:type="dxa"/>
-            <w:right w:w="108" w:type="dxa"/>
-          </w:tblCellMar>
         </w:tblPrEx>
         <w:tc>
           <w:tcPr>
@@ -11112,12 +11014,6 @@
             <w:insideV w:val="single" w:color="auto" w:sz="4" w:space="0"/>
           </w:tblBorders>
           <w:tblLayout w:type="fixed"/>
-          <w:tblCellMar>
-            <w:top w:w="0" w:type="dxa"/>
-            <w:left w:w="108" w:type="dxa"/>
-            <w:bottom w:w="0" w:type="dxa"/>
-            <w:right w:w="108" w:type="dxa"/>
-          </w:tblCellMar>
         </w:tblPrEx>
         <w:tc>
           <w:tcPr>
@@ -11184,12 +11080,6 @@
             <w:insideV w:val="single" w:color="auto" w:sz="4" w:space="0"/>
           </w:tblBorders>
           <w:tblLayout w:type="fixed"/>
-          <w:tblCellMar>
-            <w:top w:w="0" w:type="dxa"/>
-            <w:left w:w="108" w:type="dxa"/>
-            <w:bottom w:w="0" w:type="dxa"/>
-            <w:right w:w="108" w:type="dxa"/>
-          </w:tblCellMar>
         </w:tblPrEx>
         <w:tc>
           <w:tcPr>
@@ -11289,12 +11179,6 @@
             <w:insideV w:val="single" w:color="auto" w:sz="4" w:space="0"/>
           </w:tblBorders>
           <w:tblLayout w:type="fixed"/>
-          <w:tblCellMar>
-            <w:top w:w="0" w:type="dxa"/>
-            <w:left w:w="108" w:type="dxa"/>
-            <w:bottom w:w="0" w:type="dxa"/>
-            <w:right w:w="108" w:type="dxa"/>
-          </w:tblCellMar>
         </w:tblPrEx>
         <w:tc>
           <w:tcPr>
@@ -11577,12 +11461,6 @@
             <w:insideV w:val="single" w:color="auto" w:sz="4" w:space="0"/>
           </w:tblBorders>
           <w:tblLayout w:type="fixed"/>
-          <w:tblCellMar>
-            <w:top w:w="0" w:type="dxa"/>
-            <w:left w:w="108" w:type="dxa"/>
-            <w:bottom w:w="0" w:type="dxa"/>
-            <w:right w:w="108" w:type="dxa"/>
-          </w:tblCellMar>
         </w:tblPrEx>
         <w:tc>
           <w:tcPr>
@@ -11758,12 +11636,6 @@
             <w:insideV w:val="single" w:color="auto" w:sz="4" w:space="0"/>
           </w:tblBorders>
           <w:tblLayout w:type="fixed"/>
-          <w:tblCellMar>
-            <w:top w:w="0" w:type="dxa"/>
-            <w:left w:w="108" w:type="dxa"/>
-            <w:bottom w:w="0" w:type="dxa"/>
-            <w:right w:w="108" w:type="dxa"/>
-          </w:tblCellMar>
         </w:tblPrEx>
         <w:tc>
           <w:tcPr>
@@ -16614,6 +16486,1450 @@
                 <w:lang w:val="en-US" w:eastAsia="zh-CN"/>
               </w:rPr>
               <w:t>商品id</w:t>
+            </w:r>
+          </w:p>
+        </w:tc>
+      </w:tr>
+    </w:tbl>
+    <w:p/>
+    <w:p>
+      <w:r>
+        <w:rPr>
+          <w:rFonts w:hint="eastAsia"/>
+          <w:b/>
+        </w:rPr>
+        <w:t>接口正确返回结果说明：</w:t>
+      </w:r>
+    </w:p>
+    <w:tbl>
+      <w:tblPr>
+        <w:tblStyle w:val="40"/>
+        <w:tblW w:w="8522" w:type="dxa"/>
+        <w:tblInd w:w="0" w:type="dxa"/>
+        <w:tblBorders>
+          <w:top w:val="single" w:color="auto" w:sz="4" w:space="0"/>
+          <w:left w:val="single" w:color="auto" w:sz="4" w:space="0"/>
+          <w:bottom w:val="single" w:color="auto" w:sz="4" w:space="0"/>
+          <w:right w:val="single" w:color="auto" w:sz="4" w:space="0"/>
+          <w:insideH w:val="single" w:color="auto" w:sz="4" w:space="0"/>
+          <w:insideV w:val="single" w:color="auto" w:sz="4" w:space="0"/>
+        </w:tblBorders>
+        <w:tblLayout w:type="fixed"/>
+        <w:tblCellMar>
+          <w:top w:w="0" w:type="dxa"/>
+          <w:left w:w="108" w:type="dxa"/>
+          <w:bottom w:w="0" w:type="dxa"/>
+          <w:right w:w="108" w:type="dxa"/>
+        </w:tblCellMar>
+      </w:tblPr>
+      <w:tblGrid>
+        <w:gridCol w:w="1809"/>
+        <w:gridCol w:w="6713"/>
+      </w:tblGrid>
+      <w:tr>
+        <w:tblPrEx>
+          <w:tblBorders>
+            <w:top w:val="single" w:color="auto" w:sz="4" w:space="0"/>
+            <w:left w:val="single" w:color="auto" w:sz="4" w:space="0"/>
+            <w:bottom w:val="single" w:color="auto" w:sz="4" w:space="0"/>
+            <w:right w:val="single" w:color="auto" w:sz="4" w:space="0"/>
+            <w:insideH w:val="single" w:color="auto" w:sz="4" w:space="0"/>
+            <w:insideV w:val="single" w:color="auto" w:sz="4" w:space="0"/>
+          </w:tblBorders>
+          <w:tblLayout w:type="fixed"/>
+          <w:tblCellMar>
+            <w:top w:w="0" w:type="dxa"/>
+            <w:left w:w="108" w:type="dxa"/>
+            <w:bottom w:w="0" w:type="dxa"/>
+            <w:right w:w="108" w:type="dxa"/>
+          </w:tblCellMar>
+        </w:tblPrEx>
+        <w:tc>
+          <w:tcPr>
+            <w:tcW w:w="1809" w:type="dxa"/>
+            <w:tcBorders>
+              <w:top w:val="single" w:color="auto" w:sz="4" w:space="0"/>
+              <w:left w:val="single" w:color="auto" w:sz="4" w:space="0"/>
+              <w:bottom w:val="single" w:color="auto" w:sz="4" w:space="0"/>
+              <w:right w:val="single" w:color="auto" w:sz="4" w:space="0"/>
+            </w:tcBorders>
+          </w:tcPr>
+          <w:p>
+            <w:pPr>
+              <w:spacing w:line="288" w:lineRule="auto"/>
+              <w:rPr>
+                <w:rStyle w:val="36"/>
+              </w:rPr>
+            </w:pPr>
+            <w:r>
+              <w:rPr>
+                <w:rStyle w:val="36"/>
+              </w:rPr>
+              <w:t>Status code</w:t>
+            </w:r>
+          </w:p>
+        </w:tc>
+        <w:tc>
+          <w:tcPr>
+            <w:tcW w:w="6713" w:type="dxa"/>
+            <w:tcBorders>
+              <w:top w:val="single" w:color="auto" w:sz="4" w:space="0"/>
+              <w:left w:val="single" w:color="auto" w:sz="4" w:space="0"/>
+              <w:bottom w:val="single" w:color="auto" w:sz="4" w:space="0"/>
+              <w:right w:val="single" w:color="auto" w:sz="4" w:space="0"/>
+            </w:tcBorders>
+          </w:tcPr>
+          <w:p>
+            <w:pPr>
+              <w:spacing w:line="288" w:lineRule="auto"/>
+              <w:rPr>
+                <w:rStyle w:val="36"/>
+                <w:b w:val="0"/>
+              </w:rPr>
+            </w:pPr>
+            <w:r>
+              <w:rPr>
+                <w:rStyle w:val="36"/>
+                <w:b w:val="0"/>
+              </w:rPr>
+              <w:t>200</w:t>
+            </w:r>
+          </w:p>
+        </w:tc>
+      </w:tr>
+      <w:tr>
+        <w:tblPrEx>
+          <w:tblBorders>
+            <w:top w:val="single" w:color="auto" w:sz="4" w:space="0"/>
+            <w:left w:val="single" w:color="auto" w:sz="4" w:space="0"/>
+            <w:bottom w:val="single" w:color="auto" w:sz="4" w:space="0"/>
+            <w:right w:val="single" w:color="auto" w:sz="4" w:space="0"/>
+            <w:insideH w:val="single" w:color="auto" w:sz="4" w:space="0"/>
+            <w:insideV w:val="single" w:color="auto" w:sz="4" w:space="0"/>
+          </w:tblBorders>
+          <w:tblLayout w:type="fixed"/>
+          <w:tblCellMar>
+            <w:top w:w="0" w:type="dxa"/>
+            <w:left w:w="108" w:type="dxa"/>
+            <w:bottom w:w="0" w:type="dxa"/>
+            <w:right w:w="108" w:type="dxa"/>
+          </w:tblCellMar>
+        </w:tblPrEx>
+        <w:tc>
+          <w:tcPr>
+            <w:tcW w:w="1809" w:type="dxa"/>
+            <w:tcBorders>
+              <w:top w:val="single" w:color="auto" w:sz="4" w:space="0"/>
+              <w:left w:val="single" w:color="auto" w:sz="4" w:space="0"/>
+              <w:bottom w:val="single" w:color="auto" w:sz="4" w:space="0"/>
+              <w:right w:val="single" w:color="auto" w:sz="4" w:space="0"/>
+            </w:tcBorders>
+          </w:tcPr>
+          <w:p>
+            <w:pPr>
+              <w:spacing w:line="288" w:lineRule="auto"/>
+              <w:rPr>
+                <w:rStyle w:val="36"/>
+              </w:rPr>
+            </w:pPr>
+            <w:r>
+              <w:rPr>
+                <w:rFonts w:ascii="Arial" w:hAnsi="Arial" w:cs="Arial"/>
+                <w:b/>
+                <w:color w:val="000000"/>
+                <w:szCs w:val="21"/>
+                <w:shd w:val="clear" w:color="auto" w:fill="F9F9F9"/>
+              </w:rPr>
+              <w:t>Content-Type</w:t>
+            </w:r>
+          </w:p>
+        </w:tc>
+        <w:tc>
+          <w:tcPr>
+            <w:tcW w:w="6713" w:type="dxa"/>
+            <w:tcBorders>
+              <w:top w:val="single" w:color="auto" w:sz="4" w:space="0"/>
+              <w:left w:val="single" w:color="auto" w:sz="4" w:space="0"/>
+              <w:bottom w:val="single" w:color="auto" w:sz="4" w:space="0"/>
+              <w:right w:val="single" w:color="auto" w:sz="4" w:space="0"/>
+            </w:tcBorders>
+          </w:tcPr>
+          <w:p>
+            <w:pPr>
+              <w:spacing w:line="288" w:lineRule="auto"/>
+              <w:rPr>
+                <w:rStyle w:val="36"/>
+                <w:b w:val="0"/>
+              </w:rPr>
+            </w:pPr>
+            <w:r>
+              <w:rPr>
+                <w:rStyle w:val="36"/>
+                <w:b w:val="0"/>
+              </w:rPr>
+              <w:t>application/json</w:t>
+            </w:r>
+            <w:r>
+              <w:rPr>
+                <w:rFonts w:ascii="Arial" w:hAnsi="Arial" w:cs="Arial"/>
+                <w:b/>
+                <w:bCs/>
+                <w:color w:val="000000"/>
+                <w:szCs w:val="21"/>
+                <w:shd w:val="clear" w:color="auto" w:fill="F9F9F9"/>
+              </w:rPr>
+              <w:t>;</w:t>
+            </w:r>
+            <w:r>
+              <w:rPr>
+                <w:rFonts w:ascii="Arial" w:hAnsi="Arial" w:cs="Arial"/>
+                <w:color w:val="000000"/>
+                <w:szCs w:val="21"/>
+                <w:shd w:val="clear" w:color="auto" w:fill="F9F9F9"/>
+              </w:rPr>
+              <w:t xml:space="preserve"> charset=utf-8</w:t>
+            </w:r>
+          </w:p>
+        </w:tc>
+      </w:tr>
+      <w:tr>
+        <w:tblPrEx>
+          <w:tblBorders>
+            <w:top w:val="single" w:color="auto" w:sz="4" w:space="0"/>
+            <w:left w:val="single" w:color="auto" w:sz="4" w:space="0"/>
+            <w:bottom w:val="single" w:color="auto" w:sz="4" w:space="0"/>
+            <w:right w:val="single" w:color="auto" w:sz="4" w:space="0"/>
+            <w:insideH w:val="single" w:color="auto" w:sz="4" w:space="0"/>
+            <w:insideV w:val="single" w:color="auto" w:sz="4" w:space="0"/>
+          </w:tblBorders>
+          <w:tblLayout w:type="fixed"/>
+          <w:tblCellMar>
+            <w:top w:w="0" w:type="dxa"/>
+            <w:left w:w="108" w:type="dxa"/>
+            <w:bottom w:w="0" w:type="dxa"/>
+            <w:right w:w="108" w:type="dxa"/>
+          </w:tblCellMar>
+        </w:tblPrEx>
+        <w:tc>
+          <w:tcPr>
+            <w:tcW w:w="1809" w:type="dxa"/>
+            <w:tcBorders>
+              <w:top w:val="single" w:color="auto" w:sz="4" w:space="0"/>
+              <w:left w:val="single" w:color="auto" w:sz="4" w:space="0"/>
+              <w:bottom w:val="single" w:color="auto" w:sz="4" w:space="0"/>
+              <w:right w:val="single" w:color="auto" w:sz="4" w:space="0"/>
+            </w:tcBorders>
+          </w:tcPr>
+          <w:p>
+            <w:pPr>
+              <w:spacing w:line="288" w:lineRule="auto"/>
+              <w:rPr>
+                <w:rStyle w:val="36"/>
+              </w:rPr>
+            </w:pPr>
+            <w:r>
+              <w:rPr>
+                <w:rStyle w:val="36"/>
+              </w:rPr>
+              <w:t>B</w:t>
+            </w:r>
+            <w:r>
+              <w:rPr>
+                <w:rStyle w:val="36"/>
+                <w:rFonts w:hint="eastAsia"/>
+              </w:rPr>
+              <w:t>ody</w:t>
+            </w:r>
+          </w:p>
+        </w:tc>
+        <w:tc>
+          <w:tcPr>
+            <w:tcW w:w="6713" w:type="dxa"/>
+            <w:tcBorders>
+              <w:top w:val="single" w:color="auto" w:sz="4" w:space="0"/>
+              <w:left w:val="single" w:color="auto" w:sz="4" w:space="0"/>
+              <w:bottom w:val="single" w:color="auto" w:sz="4" w:space="0"/>
+              <w:right w:val="single" w:color="auto" w:sz="4" w:space="0"/>
+            </w:tcBorders>
+            <w:shd w:val="pct10" w:color="auto" w:fill="auto"/>
+          </w:tcPr>
+          <w:p>
+            <w:pPr>
+              <w:pStyle w:val="32"/>
+              <w:keepNext w:val="0"/>
+              <w:keepLines w:val="0"/>
+              <w:widowControl/>
+              <w:suppressLineNumbers w:val="0"/>
+              <w:spacing w:line="288" w:lineRule="auto"/>
+              <w:ind w:left="0" w:firstLine="0"/>
+              <w:rPr>
+                <w:i w:val="0"/>
+                <w:caps w:val="0"/>
+                <w:color w:val="000000"/>
+                <w:spacing w:val="0"/>
+              </w:rPr>
+            </w:pPr>
+            <w:r>
+              <w:rPr>
+                <w:i w:val="0"/>
+                <w:caps w:val="0"/>
+                <w:color w:val="000000"/>
+                <w:spacing w:val="0"/>
+              </w:rPr>
+              <w:t>{"success":</w:t>
+            </w:r>
+            <w:r>
+              <w:rPr>
+                <w:rFonts w:hint="eastAsia"/>
+                <w:i w:val="0"/>
+                <w:caps w:val="0"/>
+                <w:color w:val="000000"/>
+                <w:spacing w:val="0"/>
+                <w:lang w:val="en-US" w:eastAsia="zh-CN"/>
+              </w:rPr>
+              <w:t>true</w:t>
+            </w:r>
+            <w:r>
+              <w:rPr>
+                <w:i w:val="0"/>
+                <w:caps w:val="0"/>
+                <w:color w:val="000000"/>
+                <w:spacing w:val="0"/>
+              </w:rPr>
+              <w:t>,"msg":null,"data":null}</w:t>
+            </w:r>
+          </w:p>
+          <w:p>
+            <w:pPr>
+              <w:spacing w:line="288" w:lineRule="auto"/>
+              <w:rPr>
+                <w:rStyle w:val="36"/>
+                <w:b w:val="0"/>
+              </w:rPr>
+            </w:pPr>
+          </w:p>
+        </w:tc>
+      </w:tr>
+    </w:tbl>
+    <w:p/>
+    <w:p>
+      <w:pPr>
+        <w:rPr>
+          <w:b/>
+        </w:rPr>
+      </w:pPr>
+      <w:r>
+        <w:rPr>
+          <w:rFonts w:hint="eastAsia"/>
+          <w:b/>
+        </w:rPr>
+        <w:t>接口异常返回说明：</w:t>
+      </w:r>
+    </w:p>
+    <w:tbl>
+      <w:tblPr>
+        <w:tblStyle w:val="40"/>
+        <w:tblW w:w="8522" w:type="dxa"/>
+        <w:tblInd w:w="0" w:type="dxa"/>
+        <w:tblBorders>
+          <w:top w:val="single" w:color="auto" w:sz="4" w:space="0"/>
+          <w:left w:val="single" w:color="auto" w:sz="4" w:space="0"/>
+          <w:bottom w:val="single" w:color="auto" w:sz="4" w:space="0"/>
+          <w:right w:val="single" w:color="auto" w:sz="4" w:space="0"/>
+          <w:insideH w:val="single" w:color="auto" w:sz="4" w:space="0"/>
+          <w:insideV w:val="single" w:color="auto" w:sz="4" w:space="0"/>
+        </w:tblBorders>
+        <w:tblLayout w:type="fixed"/>
+        <w:tblCellMar>
+          <w:top w:w="0" w:type="dxa"/>
+          <w:left w:w="108" w:type="dxa"/>
+          <w:bottom w:w="0" w:type="dxa"/>
+          <w:right w:w="108" w:type="dxa"/>
+        </w:tblCellMar>
+      </w:tblPr>
+      <w:tblGrid>
+        <w:gridCol w:w="1809"/>
+        <w:gridCol w:w="6713"/>
+      </w:tblGrid>
+      <w:tr>
+        <w:tblPrEx>
+          <w:tblBorders>
+            <w:top w:val="single" w:color="auto" w:sz="4" w:space="0"/>
+            <w:left w:val="single" w:color="auto" w:sz="4" w:space="0"/>
+            <w:bottom w:val="single" w:color="auto" w:sz="4" w:space="0"/>
+            <w:right w:val="single" w:color="auto" w:sz="4" w:space="0"/>
+            <w:insideH w:val="single" w:color="auto" w:sz="4" w:space="0"/>
+            <w:insideV w:val="single" w:color="auto" w:sz="4" w:space="0"/>
+          </w:tblBorders>
+          <w:tblLayout w:type="fixed"/>
+          <w:tblCellMar>
+            <w:top w:w="0" w:type="dxa"/>
+            <w:left w:w="108" w:type="dxa"/>
+            <w:bottom w:w="0" w:type="dxa"/>
+            <w:right w:w="108" w:type="dxa"/>
+          </w:tblCellMar>
+        </w:tblPrEx>
+        <w:tc>
+          <w:tcPr>
+            <w:tcW w:w="1809" w:type="dxa"/>
+            <w:tcBorders>
+              <w:top w:val="single" w:color="auto" w:sz="4" w:space="0"/>
+              <w:left w:val="single" w:color="auto" w:sz="4" w:space="0"/>
+              <w:bottom w:val="single" w:color="auto" w:sz="4" w:space="0"/>
+              <w:right w:val="single" w:color="auto" w:sz="4" w:space="0"/>
+            </w:tcBorders>
+          </w:tcPr>
+          <w:p>
+            <w:pPr>
+              <w:spacing w:line="288" w:lineRule="auto"/>
+              <w:rPr>
+                <w:rStyle w:val="36"/>
+              </w:rPr>
+            </w:pPr>
+            <w:r>
+              <w:rPr>
+                <w:rStyle w:val="36"/>
+              </w:rPr>
+              <w:t>Status code</w:t>
+            </w:r>
+          </w:p>
+        </w:tc>
+        <w:tc>
+          <w:tcPr>
+            <w:tcW w:w="6713" w:type="dxa"/>
+            <w:tcBorders>
+              <w:top w:val="single" w:color="auto" w:sz="4" w:space="0"/>
+              <w:left w:val="single" w:color="auto" w:sz="4" w:space="0"/>
+              <w:bottom w:val="single" w:color="auto" w:sz="4" w:space="0"/>
+              <w:right w:val="single" w:color="auto" w:sz="4" w:space="0"/>
+            </w:tcBorders>
+          </w:tcPr>
+          <w:p>
+            <w:pPr>
+              <w:spacing w:line="288" w:lineRule="auto"/>
+              <w:rPr>
+                <w:rStyle w:val="36"/>
+                <w:b w:val="0"/>
+              </w:rPr>
+            </w:pPr>
+            <w:r>
+              <w:rPr>
+                <w:rStyle w:val="36"/>
+                <w:rFonts w:hint="eastAsia"/>
+                <w:b w:val="0"/>
+              </w:rPr>
+              <w:t>500</w:t>
+            </w:r>
+          </w:p>
+        </w:tc>
+      </w:tr>
+      <w:tr>
+        <w:tblPrEx>
+          <w:tblBorders>
+            <w:top w:val="single" w:color="auto" w:sz="4" w:space="0"/>
+            <w:left w:val="single" w:color="auto" w:sz="4" w:space="0"/>
+            <w:bottom w:val="single" w:color="auto" w:sz="4" w:space="0"/>
+            <w:right w:val="single" w:color="auto" w:sz="4" w:space="0"/>
+            <w:insideH w:val="single" w:color="auto" w:sz="4" w:space="0"/>
+            <w:insideV w:val="single" w:color="auto" w:sz="4" w:space="0"/>
+          </w:tblBorders>
+          <w:tblLayout w:type="fixed"/>
+          <w:tblCellMar>
+            <w:top w:w="0" w:type="dxa"/>
+            <w:left w:w="108" w:type="dxa"/>
+            <w:bottom w:w="0" w:type="dxa"/>
+            <w:right w:w="108" w:type="dxa"/>
+          </w:tblCellMar>
+        </w:tblPrEx>
+        <w:tc>
+          <w:tcPr>
+            <w:tcW w:w="1809" w:type="dxa"/>
+            <w:tcBorders>
+              <w:top w:val="single" w:color="auto" w:sz="4" w:space="0"/>
+              <w:left w:val="single" w:color="auto" w:sz="4" w:space="0"/>
+              <w:bottom w:val="single" w:color="auto" w:sz="4" w:space="0"/>
+              <w:right w:val="single" w:color="auto" w:sz="4" w:space="0"/>
+            </w:tcBorders>
+          </w:tcPr>
+          <w:p>
+            <w:pPr>
+              <w:spacing w:line="288" w:lineRule="auto"/>
+              <w:rPr>
+                <w:rStyle w:val="36"/>
+              </w:rPr>
+            </w:pPr>
+            <w:r>
+              <w:rPr>
+                <w:rFonts w:ascii="Arial" w:hAnsi="Arial" w:cs="Arial"/>
+                <w:b/>
+                <w:color w:val="000000"/>
+                <w:szCs w:val="21"/>
+                <w:shd w:val="clear" w:color="auto" w:fill="F9F9F9"/>
+              </w:rPr>
+              <w:t>Content-Type</w:t>
+            </w:r>
+          </w:p>
+        </w:tc>
+        <w:tc>
+          <w:tcPr>
+            <w:tcW w:w="6713" w:type="dxa"/>
+            <w:tcBorders>
+              <w:top w:val="single" w:color="auto" w:sz="4" w:space="0"/>
+              <w:left w:val="single" w:color="auto" w:sz="4" w:space="0"/>
+              <w:bottom w:val="single" w:color="auto" w:sz="4" w:space="0"/>
+              <w:right w:val="single" w:color="auto" w:sz="4" w:space="0"/>
+            </w:tcBorders>
+          </w:tcPr>
+          <w:p>
+            <w:pPr>
+              <w:spacing w:line="288" w:lineRule="auto"/>
+              <w:rPr>
+                <w:rStyle w:val="36"/>
+                <w:b w:val="0"/>
+              </w:rPr>
+            </w:pPr>
+            <w:r>
+              <w:rPr>
+                <w:rStyle w:val="36"/>
+                <w:b w:val="0"/>
+              </w:rPr>
+              <w:t>application/json</w:t>
+            </w:r>
+            <w:r>
+              <w:rPr>
+                <w:rFonts w:ascii="Arial" w:hAnsi="Arial" w:cs="Arial"/>
+                <w:b/>
+                <w:bCs/>
+                <w:color w:val="000000"/>
+                <w:szCs w:val="21"/>
+                <w:shd w:val="clear" w:color="auto" w:fill="F9F9F9"/>
+              </w:rPr>
+              <w:t>;</w:t>
+            </w:r>
+            <w:r>
+              <w:rPr>
+                <w:rFonts w:ascii="Arial" w:hAnsi="Arial" w:cs="Arial"/>
+                <w:b/>
+                <w:color w:val="000000"/>
+                <w:szCs w:val="21"/>
+                <w:shd w:val="clear" w:color="auto" w:fill="F9F9F9"/>
+              </w:rPr>
+              <w:t xml:space="preserve"> </w:t>
+            </w:r>
+            <w:r>
+              <w:rPr>
+                <w:rFonts w:ascii="Arial" w:hAnsi="Arial" w:cs="Arial"/>
+                <w:color w:val="000000"/>
+                <w:szCs w:val="21"/>
+                <w:shd w:val="clear" w:color="auto" w:fill="F9F9F9"/>
+              </w:rPr>
+              <w:t>charset=utf-8</w:t>
+            </w:r>
+            <w:bookmarkStart w:id="0" w:name="_GoBack"/>
+            <w:bookmarkEnd w:id="0"/>
+          </w:p>
+        </w:tc>
+      </w:tr>
+      <w:tr>
+        <w:tblPrEx>
+          <w:tblBorders>
+            <w:top w:val="single" w:color="auto" w:sz="4" w:space="0"/>
+            <w:left w:val="single" w:color="auto" w:sz="4" w:space="0"/>
+            <w:bottom w:val="single" w:color="auto" w:sz="4" w:space="0"/>
+            <w:right w:val="single" w:color="auto" w:sz="4" w:space="0"/>
+            <w:insideH w:val="single" w:color="auto" w:sz="4" w:space="0"/>
+            <w:insideV w:val="single" w:color="auto" w:sz="4" w:space="0"/>
+          </w:tblBorders>
+          <w:tblLayout w:type="fixed"/>
+          <w:tblCellMar>
+            <w:top w:w="0" w:type="dxa"/>
+            <w:left w:w="108" w:type="dxa"/>
+            <w:bottom w:w="0" w:type="dxa"/>
+            <w:right w:w="108" w:type="dxa"/>
+          </w:tblCellMar>
+        </w:tblPrEx>
+        <w:tc>
+          <w:tcPr>
+            <w:tcW w:w="1809" w:type="dxa"/>
+            <w:tcBorders>
+              <w:top w:val="single" w:color="auto" w:sz="4" w:space="0"/>
+              <w:left w:val="single" w:color="auto" w:sz="4" w:space="0"/>
+              <w:bottom w:val="single" w:color="auto" w:sz="4" w:space="0"/>
+              <w:right w:val="single" w:color="auto" w:sz="4" w:space="0"/>
+            </w:tcBorders>
+          </w:tcPr>
+          <w:p>
+            <w:pPr>
+              <w:spacing w:line="288" w:lineRule="auto"/>
+              <w:rPr>
+                <w:rStyle w:val="36"/>
+              </w:rPr>
+            </w:pPr>
+            <w:r>
+              <w:rPr>
+                <w:rStyle w:val="36"/>
+              </w:rPr>
+              <w:t>B</w:t>
+            </w:r>
+            <w:r>
+              <w:rPr>
+                <w:rStyle w:val="36"/>
+                <w:rFonts w:hint="eastAsia"/>
+              </w:rPr>
+              <w:t>ody</w:t>
+            </w:r>
+          </w:p>
+        </w:tc>
+        <w:tc>
+          <w:tcPr>
+            <w:tcW w:w="6713" w:type="dxa"/>
+            <w:tcBorders>
+              <w:top w:val="single" w:color="auto" w:sz="4" w:space="0"/>
+              <w:left w:val="single" w:color="auto" w:sz="4" w:space="0"/>
+              <w:bottom w:val="single" w:color="auto" w:sz="4" w:space="0"/>
+              <w:right w:val="single" w:color="auto" w:sz="4" w:space="0"/>
+            </w:tcBorders>
+            <w:shd w:val="pct10" w:color="auto" w:fill="auto"/>
+          </w:tcPr>
+          <w:p>
+            <w:pPr>
+              <w:pStyle w:val="32"/>
+              <w:keepNext w:val="0"/>
+              <w:keepLines w:val="0"/>
+              <w:widowControl/>
+              <w:suppressLineNumbers w:val="0"/>
+              <w:spacing w:line="288" w:lineRule="auto"/>
+              <w:ind w:left="0" w:firstLine="0"/>
+              <w:rPr>
+                <w:i w:val="0"/>
+                <w:caps w:val="0"/>
+                <w:color w:val="000000"/>
+                <w:spacing w:val="0"/>
+              </w:rPr>
+            </w:pPr>
+            <w:r>
+              <w:rPr>
+                <w:i w:val="0"/>
+                <w:caps w:val="0"/>
+                <w:color w:val="000000"/>
+                <w:spacing w:val="0"/>
+              </w:rPr>
+              <w:t>{"success":false,"msg":"请输入id","data":null}</w:t>
+            </w:r>
+          </w:p>
+          <w:p>
+            <w:pPr>
+              <w:spacing w:line="288" w:lineRule="auto"/>
+              <w:rPr>
+                <w:rStyle w:val="36"/>
+                <w:b w:val="0"/>
+              </w:rPr>
+            </w:pPr>
+            <w:r>
+              <w:rPr>
+                <w:rStyle w:val="36"/>
+                <w:rFonts w:hint="eastAsia"/>
+                <w:b w:val="0"/>
+              </w:rPr>
+              <w:tab/>
+            </w:r>
+          </w:p>
+        </w:tc>
+      </w:tr>
+    </w:tbl>
+    <w:p>
+      <w:pPr>
+        <w:pStyle w:val="3"/>
+      </w:pPr>
+      <w:r>
+        <w:rPr>
+          <w:rFonts w:hint="eastAsia"/>
+          <w:lang w:eastAsia="zh-CN"/>
+        </w:rPr>
+        <w:t>日利润明细接口</w:t>
+      </w:r>
+    </w:p>
+    <w:p>
+      <w:r>
+        <w:rPr>
+          <w:rFonts w:hint="eastAsia"/>
+          <w:b/>
+        </w:rPr>
+        <w:t>说明：</w:t>
+      </w:r>
+    </w:p>
+    <w:p>
+      <w:pPr>
+        <w:rPr>
+          <w:rFonts w:hint="eastAsia"/>
+          <w:lang w:eastAsia="zh-CN"/>
+        </w:rPr>
+      </w:pPr>
+      <w:r>
+        <w:rPr>
+          <w:rFonts w:hint="eastAsia"/>
+          <w:lang w:eastAsia="zh-CN"/>
+        </w:rPr>
+        <w:t>从数据库中查询显示日利润，只有股东会员有此菜单</w:t>
+      </w:r>
+    </w:p>
+    <w:p>
+      <w:pPr>
+        <w:rPr>
+          <w:b/>
+        </w:rPr>
+      </w:pPr>
+      <w:r>
+        <w:rPr>
+          <w:rFonts w:hint="eastAsia"/>
+          <w:b/>
+        </w:rPr>
+        <w:t>接口类型：</w:t>
+      </w:r>
+    </w:p>
+    <w:p>
+      <w:r>
+        <w:rPr>
+          <w:rFonts w:hint="eastAsia"/>
+        </w:rPr>
+        <w:t>普通的</w:t>
+      </w:r>
+      <w:r>
+        <w:t>Http</w:t>
+      </w:r>
+      <w:r>
+        <w:rPr>
+          <w:rFonts w:hint="eastAsia"/>
+        </w:rPr>
+        <w:t>请求</w:t>
+      </w:r>
+    </w:p>
+    <w:p>
+      <w:r>
+        <w:rPr>
+          <w:rFonts w:hint="eastAsia"/>
+          <w:b/>
+        </w:rPr>
+        <w:t>接口请求说明：</w:t>
+      </w:r>
+    </w:p>
+    <w:tbl>
+      <w:tblPr>
+        <w:tblStyle w:val="40"/>
+        <w:tblW w:w="8522" w:type="dxa"/>
+        <w:tblInd w:w="0" w:type="dxa"/>
+        <w:tblBorders>
+          <w:top w:val="single" w:color="auto" w:sz="4" w:space="0"/>
+          <w:left w:val="single" w:color="auto" w:sz="4" w:space="0"/>
+          <w:bottom w:val="single" w:color="auto" w:sz="4" w:space="0"/>
+          <w:right w:val="single" w:color="auto" w:sz="4" w:space="0"/>
+          <w:insideH w:val="single" w:color="auto" w:sz="4" w:space="0"/>
+          <w:insideV w:val="single" w:color="auto" w:sz="4" w:space="0"/>
+        </w:tblBorders>
+        <w:tblLayout w:type="fixed"/>
+        <w:tblCellMar>
+          <w:top w:w="0" w:type="dxa"/>
+          <w:left w:w="108" w:type="dxa"/>
+          <w:bottom w:w="0" w:type="dxa"/>
+          <w:right w:w="108" w:type="dxa"/>
+        </w:tblCellMar>
+      </w:tblPr>
+      <w:tblGrid>
+        <w:gridCol w:w="1766"/>
+        <w:gridCol w:w="1461"/>
+        <w:gridCol w:w="5295"/>
+      </w:tblGrid>
+      <w:tr>
+        <w:tblPrEx>
+          <w:tblBorders>
+            <w:top w:val="single" w:color="auto" w:sz="4" w:space="0"/>
+            <w:left w:val="single" w:color="auto" w:sz="4" w:space="0"/>
+            <w:bottom w:val="single" w:color="auto" w:sz="4" w:space="0"/>
+            <w:right w:val="single" w:color="auto" w:sz="4" w:space="0"/>
+            <w:insideH w:val="single" w:color="auto" w:sz="4" w:space="0"/>
+            <w:insideV w:val="single" w:color="auto" w:sz="4" w:space="0"/>
+          </w:tblBorders>
+          <w:tblLayout w:type="fixed"/>
+          <w:tblCellMar>
+            <w:top w:w="0" w:type="dxa"/>
+            <w:left w:w="108" w:type="dxa"/>
+            <w:bottom w:w="0" w:type="dxa"/>
+            <w:right w:w="108" w:type="dxa"/>
+          </w:tblCellMar>
+        </w:tblPrEx>
+        <w:tc>
+          <w:tcPr>
+            <w:tcW w:w="1766" w:type="dxa"/>
+            <w:tcBorders>
+              <w:top w:val="single" w:color="auto" w:sz="4" w:space="0"/>
+              <w:left w:val="single" w:color="auto" w:sz="4" w:space="0"/>
+              <w:bottom w:val="single" w:color="auto" w:sz="4" w:space="0"/>
+              <w:right w:val="single" w:color="auto" w:sz="4" w:space="0"/>
+            </w:tcBorders>
+          </w:tcPr>
+          <w:p>
+            <w:pPr>
+              <w:spacing w:line="288" w:lineRule="auto"/>
+              <w:rPr>
+                <w:rStyle w:val="36"/>
+              </w:rPr>
+            </w:pPr>
+            <w:r>
+              <w:rPr>
+                <w:rStyle w:val="36"/>
+              </w:rPr>
+              <w:t>URL</w:t>
+            </w:r>
+          </w:p>
+        </w:tc>
+        <w:tc>
+          <w:tcPr>
+            <w:tcW w:w="6756" w:type="dxa"/>
+            <w:gridSpan w:val="2"/>
+            <w:tcBorders>
+              <w:top w:val="single" w:color="auto" w:sz="4" w:space="0"/>
+              <w:left w:val="single" w:color="auto" w:sz="4" w:space="0"/>
+              <w:bottom w:val="single" w:color="auto" w:sz="4" w:space="0"/>
+              <w:right w:val="single" w:color="auto" w:sz="4" w:space="0"/>
+            </w:tcBorders>
+          </w:tcPr>
+          <w:p>
+            <w:pPr>
+              <w:spacing w:line="288" w:lineRule="auto"/>
+              <w:rPr>
+                <w:rStyle w:val="36"/>
+                <w:rFonts w:hint="eastAsia" w:eastAsia="宋体"/>
+                <w:b w:val="0"/>
+                <w:lang w:val="en-US" w:eastAsia="zh-CN"/>
+              </w:rPr>
+            </w:pPr>
+            <w:r>
+              <w:rPr>
+                <w:rStyle w:val="36"/>
+                <w:rFonts w:hint="eastAsia" w:ascii="宋体" w:hAnsi="宋体" w:cs="宋体"/>
+                <w:b w:val="0"/>
+              </w:rPr>
+              <w:t>http://domain/yuan-module-interface/</w:t>
+            </w:r>
+            <w:r>
+              <w:rPr>
+                <w:rStyle w:val="36"/>
+                <w:rFonts w:hint="eastAsia" w:ascii="宋体" w:hAnsi="宋体" w:cs="宋体"/>
+                <w:b w:val="0"/>
+                <w:lang w:val="en-US" w:eastAsia="zh-CN"/>
+              </w:rPr>
+              <w:t>api/</w:t>
+            </w:r>
+            <w:r>
+              <w:rPr>
+                <w:rStyle w:val="36"/>
+                <w:rFonts w:hint="eastAsia" w:ascii="宋体" w:hAnsi="宋体" w:cs="宋体"/>
+                <w:b w:val="0"/>
+                <w:szCs w:val="22"/>
+              </w:rPr>
+              <w:t>shoptrade/</w:t>
+            </w:r>
+            <w:r>
+              <w:rPr>
+                <w:rStyle w:val="36"/>
+                <w:rFonts w:hint="eastAsia" w:ascii="宋体" w:hAnsi="宋体" w:cs="宋体"/>
+                <w:b w:val="0"/>
+                <w:szCs w:val="22"/>
+                <w:lang w:val="en-US" w:eastAsia="zh-CN"/>
+              </w:rPr>
+              <w:t>listProfit</w:t>
+            </w:r>
+          </w:p>
+        </w:tc>
+      </w:tr>
+      <w:tr>
+        <w:tblPrEx>
+          <w:tblBorders>
+            <w:top w:val="single" w:color="auto" w:sz="4" w:space="0"/>
+            <w:left w:val="single" w:color="auto" w:sz="4" w:space="0"/>
+            <w:bottom w:val="single" w:color="auto" w:sz="4" w:space="0"/>
+            <w:right w:val="single" w:color="auto" w:sz="4" w:space="0"/>
+            <w:insideH w:val="single" w:color="auto" w:sz="4" w:space="0"/>
+            <w:insideV w:val="single" w:color="auto" w:sz="4" w:space="0"/>
+          </w:tblBorders>
+          <w:tblLayout w:type="fixed"/>
+          <w:tblCellMar>
+            <w:top w:w="0" w:type="dxa"/>
+            <w:left w:w="108" w:type="dxa"/>
+            <w:bottom w:w="0" w:type="dxa"/>
+            <w:right w:w="108" w:type="dxa"/>
+          </w:tblCellMar>
+        </w:tblPrEx>
+        <w:tc>
+          <w:tcPr>
+            <w:tcW w:w="1766" w:type="dxa"/>
+            <w:tcBorders>
+              <w:top w:val="single" w:color="auto" w:sz="4" w:space="0"/>
+              <w:left w:val="single" w:color="auto" w:sz="4" w:space="0"/>
+              <w:bottom w:val="single" w:color="auto" w:sz="4" w:space="0"/>
+              <w:right w:val="single" w:color="auto" w:sz="4" w:space="0"/>
+            </w:tcBorders>
+          </w:tcPr>
+          <w:p>
+            <w:pPr>
+              <w:spacing w:line="288" w:lineRule="auto"/>
+              <w:rPr>
+                <w:rStyle w:val="36"/>
+              </w:rPr>
+            </w:pPr>
+            <w:r>
+              <w:rPr>
+                <w:rStyle w:val="36"/>
+              </w:rPr>
+              <w:t>Method</w:t>
+            </w:r>
+          </w:p>
+        </w:tc>
+        <w:tc>
+          <w:tcPr>
+            <w:tcW w:w="6756" w:type="dxa"/>
+            <w:gridSpan w:val="2"/>
+            <w:tcBorders>
+              <w:top w:val="single" w:color="auto" w:sz="4" w:space="0"/>
+              <w:left w:val="single" w:color="auto" w:sz="4" w:space="0"/>
+              <w:bottom w:val="single" w:color="auto" w:sz="4" w:space="0"/>
+              <w:right w:val="single" w:color="auto" w:sz="4" w:space="0"/>
+            </w:tcBorders>
+          </w:tcPr>
+          <w:p>
+            <w:pPr>
+              <w:spacing w:line="288" w:lineRule="auto"/>
+              <w:rPr>
+                <w:rStyle w:val="36"/>
+                <w:b w:val="0"/>
+              </w:rPr>
+            </w:pPr>
+            <w:r>
+              <w:rPr>
+                <w:rStyle w:val="36"/>
+                <w:rFonts w:hint="eastAsia"/>
+                <w:b w:val="0"/>
+              </w:rPr>
+              <w:t>POST</w:t>
+            </w:r>
+          </w:p>
+        </w:tc>
+      </w:tr>
+      <w:tr>
+        <w:tblPrEx>
+          <w:tblBorders>
+            <w:top w:val="single" w:color="auto" w:sz="4" w:space="0"/>
+            <w:left w:val="single" w:color="auto" w:sz="4" w:space="0"/>
+            <w:bottom w:val="single" w:color="auto" w:sz="4" w:space="0"/>
+            <w:right w:val="single" w:color="auto" w:sz="4" w:space="0"/>
+            <w:insideH w:val="single" w:color="auto" w:sz="4" w:space="0"/>
+            <w:insideV w:val="single" w:color="auto" w:sz="4" w:space="0"/>
+          </w:tblBorders>
+          <w:tblLayout w:type="fixed"/>
+          <w:tblCellMar>
+            <w:top w:w="0" w:type="dxa"/>
+            <w:left w:w="108" w:type="dxa"/>
+            <w:bottom w:w="0" w:type="dxa"/>
+            <w:right w:w="108" w:type="dxa"/>
+          </w:tblCellMar>
+        </w:tblPrEx>
+        <w:tc>
+          <w:tcPr>
+            <w:tcW w:w="1766" w:type="dxa"/>
+            <w:vMerge w:val="restart"/>
+            <w:tcBorders>
+              <w:top w:val="single" w:color="auto" w:sz="4" w:space="0"/>
+              <w:left w:val="single" w:color="auto" w:sz="4" w:space="0"/>
+              <w:right w:val="single" w:color="auto" w:sz="4" w:space="0"/>
+            </w:tcBorders>
+          </w:tcPr>
+          <w:p>
+            <w:pPr>
+              <w:spacing w:line="288" w:lineRule="auto"/>
+              <w:rPr>
+                <w:rStyle w:val="36"/>
+              </w:rPr>
+            </w:pPr>
+            <w:r>
+              <w:rPr>
+                <w:rStyle w:val="36"/>
+              </w:rPr>
+              <w:t>Params</w:t>
+            </w:r>
+          </w:p>
+        </w:tc>
+        <w:tc>
+          <w:tcPr>
+            <w:tcW w:w="1461" w:type="dxa"/>
+            <w:tcBorders>
+              <w:top w:val="single" w:color="auto" w:sz="4" w:space="0"/>
+              <w:left w:val="single" w:color="auto" w:sz="4" w:space="0"/>
+              <w:bottom w:val="single" w:color="auto" w:sz="4" w:space="0"/>
+              <w:right w:val="single" w:color="auto" w:sz="4" w:space="0"/>
+            </w:tcBorders>
+          </w:tcPr>
+          <w:p>
+            <w:pPr>
+              <w:spacing w:line="288" w:lineRule="auto"/>
+              <w:rPr>
+                <w:rStyle w:val="36"/>
+                <w:rFonts w:hint="eastAsia" w:ascii="宋体" w:hAnsi="宋体" w:eastAsia="宋体" w:cs="宋体"/>
+                <w:b w:val="0"/>
+                <w:szCs w:val="22"/>
+                <w:lang w:val="en-US" w:eastAsia="zh-CN"/>
+              </w:rPr>
+            </w:pPr>
+            <w:r>
+              <w:rPr>
+                <w:rStyle w:val="36"/>
+                <w:rFonts w:hint="eastAsia" w:ascii="宋体" w:hAnsi="宋体" w:cs="宋体"/>
+                <w:b w:val="0"/>
+                <w:szCs w:val="22"/>
+                <w:lang w:val="en-US" w:eastAsia="zh-CN"/>
+              </w:rPr>
+              <w:t>type</w:t>
+            </w:r>
+          </w:p>
+        </w:tc>
+        <w:tc>
+          <w:tcPr>
+            <w:tcW w:w="5295" w:type="dxa"/>
+            <w:tcBorders>
+              <w:top w:val="single" w:color="auto" w:sz="4" w:space="0"/>
+              <w:left w:val="single" w:color="auto" w:sz="4" w:space="0"/>
+              <w:bottom w:val="single" w:color="auto" w:sz="4" w:space="0"/>
+              <w:right w:val="single" w:color="auto" w:sz="4" w:space="0"/>
+            </w:tcBorders>
+          </w:tcPr>
+          <w:p>
+            <w:pPr>
+              <w:spacing w:line="288" w:lineRule="auto"/>
+              <w:rPr>
+                <w:rStyle w:val="36"/>
+                <w:rFonts w:hint="eastAsia" w:eastAsia="宋体"/>
+                <w:b w:val="0"/>
+                <w:lang w:val="en-US" w:eastAsia="zh-CN"/>
+              </w:rPr>
+            </w:pPr>
+            <w:r>
+              <w:rPr>
+                <w:rStyle w:val="36"/>
+                <w:rFonts w:hint="eastAsia"/>
+                <w:b w:val="0"/>
+                <w:lang w:val="en-US" w:eastAsia="zh-CN"/>
+              </w:rPr>
+              <w:t>1.日利润2月利润(目前只需要日利润，传值1)</w:t>
+            </w:r>
+          </w:p>
+        </w:tc>
+      </w:tr>
+      <w:tr>
+        <w:tblPrEx>
+          <w:tblBorders>
+            <w:top w:val="single" w:color="auto" w:sz="4" w:space="0"/>
+            <w:left w:val="single" w:color="auto" w:sz="4" w:space="0"/>
+            <w:bottom w:val="single" w:color="auto" w:sz="4" w:space="0"/>
+            <w:right w:val="single" w:color="auto" w:sz="4" w:space="0"/>
+            <w:insideH w:val="single" w:color="auto" w:sz="4" w:space="0"/>
+            <w:insideV w:val="single" w:color="auto" w:sz="4" w:space="0"/>
+          </w:tblBorders>
+          <w:tblLayout w:type="fixed"/>
+          <w:tblCellMar>
+            <w:top w:w="0" w:type="dxa"/>
+            <w:left w:w="108" w:type="dxa"/>
+            <w:bottom w:w="0" w:type="dxa"/>
+            <w:right w:w="108" w:type="dxa"/>
+          </w:tblCellMar>
+        </w:tblPrEx>
+        <w:tc>
+          <w:tcPr>
+            <w:tcW w:w="1766" w:type="dxa"/>
+            <w:vMerge w:val="continue"/>
+            <w:tcBorders>
+              <w:left w:val="single" w:color="auto" w:sz="4" w:space="0"/>
+              <w:right w:val="single" w:color="auto" w:sz="4" w:space="0"/>
+            </w:tcBorders>
+          </w:tcPr>
+          <w:p>
+            <w:pPr>
+              <w:spacing w:line="288" w:lineRule="auto"/>
+              <w:rPr>
+                <w:rStyle w:val="36"/>
+              </w:rPr>
+            </w:pPr>
+          </w:p>
+        </w:tc>
+        <w:tc>
+          <w:tcPr>
+            <w:tcW w:w="1461" w:type="dxa"/>
+            <w:tcBorders>
+              <w:top w:val="single" w:color="auto" w:sz="4" w:space="0"/>
+              <w:left w:val="single" w:color="auto" w:sz="4" w:space="0"/>
+              <w:bottom w:val="single" w:color="auto" w:sz="4" w:space="0"/>
+              <w:right w:val="single" w:color="auto" w:sz="4" w:space="0"/>
+            </w:tcBorders>
+            <w:vAlign w:val="top"/>
+          </w:tcPr>
+          <w:p>
+            <w:pPr>
+              <w:spacing w:line="288" w:lineRule="auto"/>
+              <w:rPr>
+                <w:rStyle w:val="36"/>
+                <w:rFonts w:hint="eastAsia" w:ascii="宋体" w:hAnsi="宋体" w:cs="宋体"/>
+                <w:b w:val="0"/>
+                <w:szCs w:val="22"/>
+              </w:rPr>
+            </w:pPr>
+            <w:r>
+              <w:rPr>
+                <w:rStyle w:val="36"/>
+                <w:rFonts w:hint="eastAsia"/>
+                <w:b w:val="0"/>
+                <w:szCs w:val="22"/>
+                <w:lang w:val="en-US" w:eastAsia="zh-CN"/>
+              </w:rPr>
+              <w:t>pageSize</w:t>
+            </w:r>
+          </w:p>
+        </w:tc>
+        <w:tc>
+          <w:tcPr>
+            <w:tcW w:w="5295" w:type="dxa"/>
+            <w:tcBorders>
+              <w:top w:val="single" w:color="auto" w:sz="4" w:space="0"/>
+              <w:left w:val="single" w:color="auto" w:sz="4" w:space="0"/>
+              <w:bottom w:val="single" w:color="auto" w:sz="4" w:space="0"/>
+              <w:right w:val="single" w:color="auto" w:sz="4" w:space="0"/>
+            </w:tcBorders>
+            <w:vAlign w:val="top"/>
+          </w:tcPr>
+          <w:p>
+            <w:pPr>
+              <w:spacing w:line="288" w:lineRule="auto"/>
+              <w:rPr>
+                <w:rStyle w:val="36"/>
+                <w:rFonts w:hint="eastAsia"/>
+                <w:b w:val="0"/>
+                <w:lang w:val="en-US" w:eastAsia="zh-CN"/>
+              </w:rPr>
+            </w:pPr>
+            <w:r>
+              <w:rPr>
+                <w:rStyle w:val="36"/>
+                <w:rFonts w:hint="eastAsia"/>
+                <w:b w:val="0"/>
+                <w:lang w:eastAsia="zh-CN"/>
+              </w:rPr>
+              <w:t>获取前几条</w:t>
+            </w:r>
+          </w:p>
+        </w:tc>
+      </w:tr>
+      <w:tr>
+        <w:tblPrEx>
+          <w:tblBorders>
+            <w:top w:val="single" w:color="auto" w:sz="4" w:space="0"/>
+            <w:left w:val="single" w:color="auto" w:sz="4" w:space="0"/>
+            <w:bottom w:val="single" w:color="auto" w:sz="4" w:space="0"/>
+            <w:right w:val="single" w:color="auto" w:sz="4" w:space="0"/>
+            <w:insideH w:val="single" w:color="auto" w:sz="4" w:space="0"/>
+            <w:insideV w:val="single" w:color="auto" w:sz="4" w:space="0"/>
+          </w:tblBorders>
+          <w:tblLayout w:type="fixed"/>
+          <w:tblCellMar>
+            <w:top w:w="0" w:type="dxa"/>
+            <w:left w:w="108" w:type="dxa"/>
+            <w:bottom w:w="0" w:type="dxa"/>
+            <w:right w:w="108" w:type="dxa"/>
+          </w:tblCellMar>
+        </w:tblPrEx>
+        <w:tc>
+          <w:tcPr>
+            <w:tcW w:w="1766" w:type="dxa"/>
+            <w:vMerge w:val="continue"/>
+            <w:tcBorders>
+              <w:left w:val="single" w:color="auto" w:sz="4" w:space="0"/>
+              <w:right w:val="single" w:color="auto" w:sz="4" w:space="0"/>
+            </w:tcBorders>
+          </w:tcPr>
+          <w:p>
+            <w:pPr>
+              <w:spacing w:line="288" w:lineRule="auto"/>
+              <w:rPr>
+                <w:rStyle w:val="36"/>
+              </w:rPr>
+            </w:pPr>
+          </w:p>
+        </w:tc>
+        <w:tc>
+          <w:tcPr>
+            <w:tcW w:w="1461" w:type="dxa"/>
+            <w:tcBorders>
+              <w:top w:val="single" w:color="auto" w:sz="4" w:space="0"/>
+              <w:left w:val="single" w:color="auto" w:sz="4" w:space="0"/>
+              <w:bottom w:val="single" w:color="auto" w:sz="4" w:space="0"/>
+              <w:right w:val="single" w:color="auto" w:sz="4" w:space="0"/>
+            </w:tcBorders>
+            <w:vAlign w:val="top"/>
+          </w:tcPr>
+          <w:p>
+            <w:pPr>
+              <w:spacing w:line="288" w:lineRule="auto"/>
+              <w:rPr>
+                <w:rStyle w:val="36"/>
+                <w:rFonts w:hint="eastAsia" w:ascii="宋体" w:hAnsi="宋体" w:cs="宋体"/>
+                <w:b w:val="0"/>
+                <w:szCs w:val="22"/>
+              </w:rPr>
+            </w:pPr>
+            <w:r>
+              <w:rPr>
+                <w:rStyle w:val="36"/>
+                <w:rFonts w:hint="eastAsia"/>
+                <w:b w:val="0"/>
+                <w:szCs w:val="22"/>
+                <w:lang w:val="en-US" w:eastAsia="zh-CN"/>
+              </w:rPr>
+              <w:t>currentPage</w:t>
+            </w:r>
+          </w:p>
+        </w:tc>
+        <w:tc>
+          <w:tcPr>
+            <w:tcW w:w="5295" w:type="dxa"/>
+            <w:tcBorders>
+              <w:top w:val="single" w:color="auto" w:sz="4" w:space="0"/>
+              <w:left w:val="single" w:color="auto" w:sz="4" w:space="0"/>
+              <w:bottom w:val="single" w:color="auto" w:sz="4" w:space="0"/>
+              <w:right w:val="single" w:color="auto" w:sz="4" w:space="0"/>
+            </w:tcBorders>
+            <w:vAlign w:val="top"/>
+          </w:tcPr>
+          <w:p>
+            <w:pPr>
+              <w:shd w:val="clear" w:color="auto" w:fill="D8D8D8" w:themeFill="background1" w:themeFillShade="D9"/>
+              <w:spacing w:line="288" w:lineRule="auto"/>
+              <w:rPr>
+                <w:rStyle w:val="36"/>
+                <w:rFonts w:hint="eastAsia"/>
+                <w:b w:val="0"/>
+                <w:lang w:val="en-US" w:eastAsia="zh-CN"/>
+              </w:rPr>
+            </w:pPr>
+            <w:r>
+              <w:rPr>
+                <w:rStyle w:val="36"/>
+                <w:rFonts w:hint="eastAsia"/>
+                <w:b w:val="0"/>
+                <w:lang w:eastAsia="zh-CN"/>
+              </w:rPr>
+              <w:t>第几页</w:t>
+            </w:r>
+          </w:p>
+        </w:tc>
+      </w:tr>
+      <w:tr>
+        <w:tblPrEx>
+          <w:tblBorders>
+            <w:top w:val="single" w:color="auto" w:sz="4" w:space="0"/>
+            <w:left w:val="single" w:color="auto" w:sz="4" w:space="0"/>
+            <w:bottom w:val="single" w:color="auto" w:sz="4" w:space="0"/>
+            <w:right w:val="single" w:color="auto" w:sz="4" w:space="0"/>
+            <w:insideH w:val="single" w:color="auto" w:sz="4" w:space="0"/>
+            <w:insideV w:val="single" w:color="auto" w:sz="4" w:space="0"/>
+          </w:tblBorders>
+          <w:tblLayout w:type="fixed"/>
+          <w:tblCellMar>
+            <w:top w:w="0" w:type="dxa"/>
+            <w:left w:w="108" w:type="dxa"/>
+            <w:bottom w:w="0" w:type="dxa"/>
+            <w:right w:w="108" w:type="dxa"/>
+          </w:tblCellMar>
+        </w:tblPrEx>
+        <w:tc>
+          <w:tcPr>
+            <w:tcW w:w="1766" w:type="dxa"/>
+            <w:vMerge w:val="continue"/>
+            <w:tcBorders>
+              <w:left w:val="single" w:color="auto" w:sz="4" w:space="0"/>
+              <w:right w:val="single" w:color="auto" w:sz="4" w:space="0"/>
+            </w:tcBorders>
+          </w:tcPr>
+          <w:p>
+            <w:pPr>
+              <w:spacing w:line="288" w:lineRule="auto"/>
+              <w:rPr>
+                <w:rStyle w:val="36"/>
+              </w:rPr>
+            </w:pPr>
+          </w:p>
+        </w:tc>
+        <w:tc>
+          <w:tcPr>
+            <w:tcW w:w="1461" w:type="dxa"/>
+            <w:tcBorders>
+              <w:top w:val="single" w:color="auto" w:sz="4" w:space="0"/>
+              <w:left w:val="single" w:color="auto" w:sz="4" w:space="0"/>
+              <w:bottom w:val="single" w:color="auto" w:sz="4" w:space="0"/>
+              <w:right w:val="single" w:color="auto" w:sz="4" w:space="0"/>
+            </w:tcBorders>
+          </w:tcPr>
+          <w:p>
+            <w:pPr>
+              <w:spacing w:line="288" w:lineRule="auto"/>
+              <w:rPr>
+                <w:rStyle w:val="36"/>
+                <w:rFonts w:hint="eastAsia"/>
+                <w:b w:val="0"/>
+                <w:szCs w:val="22"/>
+                <w:lang w:val="en-US" w:eastAsia="zh-CN"/>
+              </w:rPr>
+            </w:pPr>
+            <w:r>
+              <w:rPr>
+                <w:rStyle w:val="36"/>
+                <w:rFonts w:hint="eastAsia"/>
+                <w:b w:val="0"/>
+                <w:szCs w:val="22"/>
+                <w:lang w:val="en-US" w:eastAsia="zh-CN"/>
+              </w:rPr>
+              <w:t>sdateStart</w:t>
+            </w:r>
+          </w:p>
+        </w:tc>
+        <w:tc>
+          <w:tcPr>
+            <w:tcW w:w="5295" w:type="dxa"/>
+            <w:tcBorders>
+              <w:top w:val="single" w:color="auto" w:sz="4" w:space="0"/>
+              <w:left w:val="single" w:color="auto" w:sz="4" w:space="0"/>
+              <w:bottom w:val="single" w:color="auto" w:sz="4" w:space="0"/>
+              <w:right w:val="single" w:color="auto" w:sz="4" w:space="0"/>
+            </w:tcBorders>
+          </w:tcPr>
+          <w:p>
+            <w:pPr>
+              <w:spacing w:line="288" w:lineRule="auto"/>
+              <w:rPr>
+                <w:rStyle w:val="36"/>
+                <w:rFonts w:hint="eastAsia"/>
+                <w:b w:val="0"/>
+                <w:szCs w:val="22"/>
+                <w:lang w:val="en-US" w:eastAsia="zh-CN"/>
+              </w:rPr>
+            </w:pPr>
+            <w:r>
+              <w:rPr>
+                <w:rStyle w:val="36"/>
+                <w:rFonts w:hint="eastAsia"/>
+                <w:b w:val="0"/>
+                <w:szCs w:val="22"/>
+                <w:lang w:val="en-US" w:eastAsia="zh-CN"/>
+              </w:rPr>
+              <w:t>string类型日期开始时间，如20181208</w:t>
+            </w:r>
+          </w:p>
+        </w:tc>
+      </w:tr>
+      <w:tr>
+        <w:tblPrEx>
+          <w:tblBorders>
+            <w:top w:val="single" w:color="auto" w:sz="4" w:space="0"/>
+            <w:left w:val="single" w:color="auto" w:sz="4" w:space="0"/>
+            <w:bottom w:val="single" w:color="auto" w:sz="4" w:space="0"/>
+            <w:right w:val="single" w:color="auto" w:sz="4" w:space="0"/>
+            <w:insideH w:val="single" w:color="auto" w:sz="4" w:space="0"/>
+            <w:insideV w:val="single" w:color="auto" w:sz="4" w:space="0"/>
+          </w:tblBorders>
+          <w:tblLayout w:type="fixed"/>
+          <w:tblCellMar>
+            <w:top w:w="0" w:type="dxa"/>
+            <w:left w:w="108" w:type="dxa"/>
+            <w:bottom w:w="0" w:type="dxa"/>
+            <w:right w:w="108" w:type="dxa"/>
+          </w:tblCellMar>
+        </w:tblPrEx>
+        <w:tc>
+          <w:tcPr>
+            <w:tcW w:w="1766" w:type="dxa"/>
+            <w:vMerge w:val="continue"/>
+            <w:tcBorders>
+              <w:left w:val="single" w:color="auto" w:sz="4" w:space="0"/>
+              <w:right w:val="single" w:color="auto" w:sz="4" w:space="0"/>
+            </w:tcBorders>
+          </w:tcPr>
+          <w:p>
+            <w:pPr>
+              <w:spacing w:line="288" w:lineRule="auto"/>
+              <w:rPr>
+                <w:rStyle w:val="36"/>
+              </w:rPr>
+            </w:pPr>
+          </w:p>
+        </w:tc>
+        <w:tc>
+          <w:tcPr>
+            <w:tcW w:w="1461" w:type="dxa"/>
+            <w:tcBorders>
+              <w:top w:val="single" w:color="auto" w:sz="4" w:space="0"/>
+              <w:left w:val="single" w:color="auto" w:sz="4" w:space="0"/>
+              <w:bottom w:val="single" w:color="auto" w:sz="4" w:space="0"/>
+              <w:right w:val="single" w:color="auto" w:sz="4" w:space="0"/>
+            </w:tcBorders>
+          </w:tcPr>
+          <w:p>
+            <w:pPr>
+              <w:spacing w:line="288" w:lineRule="auto"/>
+              <w:rPr>
+                <w:rStyle w:val="36"/>
+                <w:rFonts w:hint="eastAsia"/>
+                <w:b w:val="0"/>
+                <w:szCs w:val="22"/>
+                <w:lang w:val="en-US" w:eastAsia="zh-CN"/>
+              </w:rPr>
+            </w:pPr>
+            <w:r>
+              <w:rPr>
+                <w:rStyle w:val="36"/>
+                <w:rFonts w:hint="eastAsia"/>
+                <w:b w:val="0"/>
+                <w:szCs w:val="22"/>
+                <w:lang w:val="en-US" w:eastAsia="zh-CN"/>
+              </w:rPr>
+              <w:t>sdateEnd</w:t>
+            </w:r>
+          </w:p>
+        </w:tc>
+        <w:tc>
+          <w:tcPr>
+            <w:tcW w:w="5295" w:type="dxa"/>
+            <w:tcBorders>
+              <w:top w:val="single" w:color="auto" w:sz="4" w:space="0"/>
+              <w:left w:val="single" w:color="auto" w:sz="4" w:space="0"/>
+              <w:bottom w:val="single" w:color="auto" w:sz="4" w:space="0"/>
+              <w:right w:val="single" w:color="auto" w:sz="4" w:space="0"/>
+            </w:tcBorders>
+          </w:tcPr>
+          <w:p>
+            <w:pPr>
+              <w:spacing w:line="288" w:lineRule="auto"/>
+              <w:rPr>
+                <w:rStyle w:val="36"/>
+                <w:rFonts w:hint="eastAsia"/>
+                <w:b w:val="0"/>
+                <w:szCs w:val="22"/>
+                <w:lang w:val="en-US" w:eastAsia="zh-CN"/>
+              </w:rPr>
+            </w:pPr>
+            <w:r>
+              <w:rPr>
+                <w:rStyle w:val="36"/>
+                <w:rFonts w:hint="eastAsia"/>
+                <w:b w:val="0"/>
+                <w:szCs w:val="22"/>
+                <w:lang w:val="en-US" w:eastAsia="zh-CN"/>
+              </w:rPr>
+              <w:t>string类型日期结束时间，如20181208</w:t>
             </w:r>
           </w:p>
         </w:tc>

--- a/doc/康生缘接口说明书.docx
+++ b/doc/康生缘接口说明书.docx
@@ -668,6 +668,12 @@
             <w:insideV w:val="single" w:color="auto" w:sz="4" w:space="0"/>
           </w:tblBorders>
           <w:tblLayout w:type="fixed"/>
+          <w:tblCellMar>
+            <w:top w:w="0" w:type="dxa"/>
+            <w:left w:w="108" w:type="dxa"/>
+            <w:bottom w:w="0" w:type="dxa"/>
+            <w:right w:w="108" w:type="dxa"/>
+          </w:tblCellMar>
         </w:tblPrEx>
         <w:tc>
           <w:tcPr>
@@ -838,6 +844,12 @@
             <w:insideV w:val="single" w:color="auto" w:sz="4" w:space="0"/>
           </w:tblBorders>
           <w:tblLayout w:type="fixed"/>
+          <w:tblCellMar>
+            <w:top w:w="0" w:type="dxa"/>
+            <w:left w:w="108" w:type="dxa"/>
+            <w:bottom w:w="0" w:type="dxa"/>
+            <w:right w:w="108" w:type="dxa"/>
+          </w:tblCellMar>
         </w:tblPrEx>
         <w:tc>
           <w:tcPr>
@@ -935,6 +947,12 @@
             <w:insideV w:val="single" w:color="auto" w:sz="4" w:space="0"/>
           </w:tblBorders>
           <w:tblLayout w:type="fixed"/>
+          <w:tblCellMar>
+            <w:top w:w="0" w:type="dxa"/>
+            <w:left w:w="108" w:type="dxa"/>
+            <w:bottom w:w="0" w:type="dxa"/>
+            <w:right w:w="108" w:type="dxa"/>
+          </w:tblCellMar>
         </w:tblPrEx>
         <w:tc>
           <w:tcPr>
@@ -1033,6 +1051,12 @@
             <w:insideV w:val="single" w:color="auto" w:sz="4" w:space="0"/>
           </w:tblBorders>
           <w:tblLayout w:type="fixed"/>
+          <w:tblCellMar>
+            <w:top w:w="0" w:type="dxa"/>
+            <w:left w:w="108" w:type="dxa"/>
+            <w:bottom w:w="0" w:type="dxa"/>
+            <w:right w:w="108" w:type="dxa"/>
+          </w:tblCellMar>
         </w:tblPrEx>
         <w:tc>
           <w:tcPr>
@@ -1268,12 +1292,6 @@
             <w:insideV w:val="single" w:color="auto" w:sz="4" w:space="0"/>
           </w:tblBorders>
           <w:tblLayout w:type="fixed"/>
-          <w:tblCellMar>
-            <w:top w:w="0" w:type="dxa"/>
-            <w:left w:w="108" w:type="dxa"/>
-            <w:bottom w:w="0" w:type="dxa"/>
-            <w:right w:w="108" w:type="dxa"/>
-          </w:tblCellMar>
         </w:tblPrEx>
         <w:tc>
           <w:tcPr>
@@ -1339,12 +1357,6 @@
             <w:insideV w:val="single" w:color="auto" w:sz="4" w:space="0"/>
           </w:tblBorders>
           <w:tblLayout w:type="fixed"/>
-          <w:tblCellMar>
-            <w:top w:w="0" w:type="dxa"/>
-            <w:left w:w="108" w:type="dxa"/>
-            <w:bottom w:w="0" w:type="dxa"/>
-            <w:right w:w="108" w:type="dxa"/>
-          </w:tblCellMar>
         </w:tblPrEx>
         <w:tc>
           <w:tcPr>
@@ -1434,12 +1446,6 @@
             <w:insideV w:val="single" w:color="auto" w:sz="4" w:space="0"/>
           </w:tblBorders>
           <w:tblLayout w:type="fixed"/>
-          <w:tblCellMar>
-            <w:top w:w="0" w:type="dxa"/>
-            <w:left w:w="108" w:type="dxa"/>
-            <w:bottom w:w="0" w:type="dxa"/>
-            <w:right w:w="108" w:type="dxa"/>
-          </w:tblCellMar>
         </w:tblPrEx>
         <w:tc>
           <w:tcPr>
@@ -3066,6 +3072,12 @@
             <w:insideV w:val="single" w:color="auto" w:sz="4" w:space="0"/>
           </w:tblBorders>
           <w:tblLayout w:type="fixed"/>
+          <w:tblCellMar>
+            <w:top w:w="0" w:type="dxa"/>
+            <w:left w:w="108" w:type="dxa"/>
+            <w:bottom w:w="0" w:type="dxa"/>
+            <w:right w:w="108" w:type="dxa"/>
+          </w:tblCellMar>
         </w:tblPrEx>
         <w:tc>
           <w:tcPr>
@@ -3248,6 +3260,12 @@
             <w:insideV w:val="single" w:color="auto" w:sz="4" w:space="0"/>
           </w:tblBorders>
           <w:tblLayout w:type="fixed"/>
+          <w:tblCellMar>
+            <w:top w:w="0" w:type="dxa"/>
+            <w:left w:w="108" w:type="dxa"/>
+            <w:bottom w:w="0" w:type="dxa"/>
+            <w:right w:w="108" w:type="dxa"/>
+          </w:tblCellMar>
         </w:tblPrEx>
         <w:tc>
           <w:tcPr>
@@ -5356,6 +5374,12 @@
             <w:insideV w:val="single" w:color="auto" w:sz="4" w:space="0"/>
           </w:tblBorders>
           <w:tblLayout w:type="fixed"/>
+          <w:tblCellMar>
+            <w:top w:w="0" w:type="dxa"/>
+            <w:left w:w="108" w:type="dxa"/>
+            <w:bottom w:w="0" w:type="dxa"/>
+            <w:right w:w="108" w:type="dxa"/>
+          </w:tblCellMar>
         </w:tblPrEx>
         <w:tc>
           <w:tcPr>
@@ -5531,6 +5555,12 @@
             <w:insideV w:val="single" w:color="auto" w:sz="4" w:space="0"/>
           </w:tblBorders>
           <w:tblLayout w:type="fixed"/>
+          <w:tblCellMar>
+            <w:top w:w="0" w:type="dxa"/>
+            <w:left w:w="108" w:type="dxa"/>
+            <w:bottom w:w="0" w:type="dxa"/>
+            <w:right w:w="108" w:type="dxa"/>
+          </w:tblCellMar>
         </w:tblPrEx>
         <w:tc>
           <w:tcPr>
@@ -5727,6 +5757,12 @@
             <w:insideV w:val="single" w:color="auto" w:sz="4" w:space="0"/>
           </w:tblBorders>
           <w:tblLayout w:type="fixed"/>
+          <w:tblCellMar>
+            <w:top w:w="0" w:type="dxa"/>
+            <w:left w:w="108" w:type="dxa"/>
+            <w:bottom w:w="0" w:type="dxa"/>
+            <w:right w:w="108" w:type="dxa"/>
+          </w:tblCellMar>
         </w:tblPrEx>
         <w:tc>
           <w:tcPr>
@@ -6704,6 +6740,12 @@
             <w:insideV w:val="single" w:color="auto" w:sz="4" w:space="0"/>
           </w:tblBorders>
           <w:tblLayout w:type="fixed"/>
+          <w:tblCellMar>
+            <w:top w:w="0" w:type="dxa"/>
+            <w:left w:w="108" w:type="dxa"/>
+            <w:bottom w:w="0" w:type="dxa"/>
+            <w:right w:w="108" w:type="dxa"/>
+          </w:tblCellMar>
         </w:tblPrEx>
         <w:tc>
           <w:tcPr>
@@ -6879,6 +6921,12 @@
             <w:insideV w:val="single" w:color="auto" w:sz="4" w:space="0"/>
           </w:tblBorders>
           <w:tblLayout w:type="fixed"/>
+          <w:tblCellMar>
+            <w:top w:w="0" w:type="dxa"/>
+            <w:left w:w="108" w:type="dxa"/>
+            <w:bottom w:w="0" w:type="dxa"/>
+            <w:right w:w="108" w:type="dxa"/>
+          </w:tblCellMar>
         </w:tblPrEx>
         <w:tc>
           <w:tcPr>
@@ -7075,6 +7123,12 @@
             <w:insideV w:val="single" w:color="auto" w:sz="4" w:space="0"/>
           </w:tblBorders>
           <w:tblLayout w:type="fixed"/>
+          <w:tblCellMar>
+            <w:top w:w="0" w:type="dxa"/>
+            <w:left w:w="108" w:type="dxa"/>
+            <w:bottom w:w="0" w:type="dxa"/>
+            <w:right w:w="108" w:type="dxa"/>
+          </w:tblCellMar>
         </w:tblPrEx>
         <w:tc>
           <w:tcPr>
@@ -7479,6 +7533,1159 @@
             <w:bottom w:w="0" w:type="dxa"/>
             <w:right w:w="108" w:type="dxa"/>
           </w:tblCellMar>
+        </w:tblPrEx>
+        <w:tc>
+          <w:tcPr>
+            <w:tcW w:w="1809" w:type="dxa"/>
+            <w:tcBorders>
+              <w:top w:val="single" w:color="auto" w:sz="4" w:space="0"/>
+              <w:left w:val="single" w:color="auto" w:sz="4" w:space="0"/>
+              <w:bottom w:val="single" w:color="auto" w:sz="4" w:space="0"/>
+              <w:right w:val="single" w:color="auto" w:sz="4" w:space="0"/>
+            </w:tcBorders>
+          </w:tcPr>
+          <w:p>
+            <w:pPr>
+              <w:spacing w:line="288" w:lineRule="auto"/>
+              <w:rPr>
+                <w:rStyle w:val="36"/>
+              </w:rPr>
+            </w:pPr>
+            <w:r>
+              <w:rPr>
+                <w:rStyle w:val="36"/>
+              </w:rPr>
+              <w:t>B</w:t>
+            </w:r>
+            <w:r>
+              <w:rPr>
+                <w:rStyle w:val="36"/>
+                <w:rFonts w:hint="eastAsia"/>
+              </w:rPr>
+              <w:t>ody</w:t>
+            </w:r>
+          </w:p>
+        </w:tc>
+        <w:tc>
+          <w:tcPr>
+            <w:tcW w:w="6713" w:type="dxa"/>
+            <w:tcBorders>
+              <w:top w:val="single" w:color="auto" w:sz="4" w:space="0"/>
+              <w:left w:val="single" w:color="auto" w:sz="4" w:space="0"/>
+              <w:bottom w:val="single" w:color="auto" w:sz="4" w:space="0"/>
+              <w:right w:val="single" w:color="auto" w:sz="4" w:space="0"/>
+            </w:tcBorders>
+            <w:shd w:val="pct10" w:color="auto" w:fill="auto"/>
+          </w:tcPr>
+          <w:p>
+            <w:pPr>
+              <w:spacing w:line="288" w:lineRule="auto"/>
+              <w:rPr>
+                <w:rStyle w:val="36"/>
+                <w:b w:val="0"/>
+              </w:rPr>
+            </w:pPr>
+          </w:p>
+        </w:tc>
+      </w:tr>
+    </w:tbl>
+    <w:p/>
+    <w:p>
+      <w:pPr>
+        <w:rPr>
+          <w:b/>
+        </w:rPr>
+      </w:pPr>
+      <w:r>
+        <w:rPr>
+          <w:rFonts w:hint="eastAsia"/>
+          <w:b/>
+        </w:rPr>
+        <w:t>接口异常返回说明：</w:t>
+      </w:r>
+    </w:p>
+    <w:tbl>
+      <w:tblPr>
+        <w:tblStyle w:val="40"/>
+        <w:tblW w:w="8522" w:type="dxa"/>
+        <w:tblInd w:w="0" w:type="dxa"/>
+        <w:tblBorders>
+          <w:top w:val="single" w:color="auto" w:sz="4" w:space="0"/>
+          <w:left w:val="single" w:color="auto" w:sz="4" w:space="0"/>
+          <w:bottom w:val="single" w:color="auto" w:sz="4" w:space="0"/>
+          <w:right w:val="single" w:color="auto" w:sz="4" w:space="0"/>
+          <w:insideH w:val="single" w:color="auto" w:sz="4" w:space="0"/>
+          <w:insideV w:val="single" w:color="auto" w:sz="4" w:space="0"/>
+        </w:tblBorders>
+        <w:tblLayout w:type="fixed"/>
+        <w:tblCellMar>
+          <w:top w:w="0" w:type="dxa"/>
+          <w:left w:w="108" w:type="dxa"/>
+          <w:bottom w:w="0" w:type="dxa"/>
+          <w:right w:w="108" w:type="dxa"/>
+        </w:tblCellMar>
+      </w:tblPr>
+      <w:tblGrid>
+        <w:gridCol w:w="1809"/>
+        <w:gridCol w:w="6713"/>
+      </w:tblGrid>
+      <w:tr>
+        <w:tblPrEx>
+          <w:tblBorders>
+            <w:top w:val="single" w:color="auto" w:sz="4" w:space="0"/>
+            <w:left w:val="single" w:color="auto" w:sz="4" w:space="0"/>
+            <w:bottom w:val="single" w:color="auto" w:sz="4" w:space="0"/>
+            <w:right w:val="single" w:color="auto" w:sz="4" w:space="0"/>
+            <w:insideH w:val="single" w:color="auto" w:sz="4" w:space="0"/>
+            <w:insideV w:val="single" w:color="auto" w:sz="4" w:space="0"/>
+          </w:tblBorders>
+          <w:tblLayout w:type="fixed"/>
+          <w:tblCellMar>
+            <w:top w:w="0" w:type="dxa"/>
+            <w:left w:w="108" w:type="dxa"/>
+            <w:bottom w:w="0" w:type="dxa"/>
+            <w:right w:w="108" w:type="dxa"/>
+          </w:tblCellMar>
+        </w:tblPrEx>
+        <w:tc>
+          <w:tcPr>
+            <w:tcW w:w="1809" w:type="dxa"/>
+            <w:tcBorders>
+              <w:top w:val="single" w:color="auto" w:sz="4" w:space="0"/>
+              <w:left w:val="single" w:color="auto" w:sz="4" w:space="0"/>
+              <w:bottom w:val="single" w:color="auto" w:sz="4" w:space="0"/>
+              <w:right w:val="single" w:color="auto" w:sz="4" w:space="0"/>
+            </w:tcBorders>
+          </w:tcPr>
+          <w:p>
+            <w:pPr>
+              <w:spacing w:line="288" w:lineRule="auto"/>
+              <w:rPr>
+                <w:rStyle w:val="36"/>
+              </w:rPr>
+            </w:pPr>
+            <w:r>
+              <w:rPr>
+                <w:rStyle w:val="36"/>
+              </w:rPr>
+              <w:t>Status code</w:t>
+            </w:r>
+          </w:p>
+        </w:tc>
+        <w:tc>
+          <w:tcPr>
+            <w:tcW w:w="6713" w:type="dxa"/>
+            <w:tcBorders>
+              <w:top w:val="single" w:color="auto" w:sz="4" w:space="0"/>
+              <w:left w:val="single" w:color="auto" w:sz="4" w:space="0"/>
+              <w:bottom w:val="single" w:color="auto" w:sz="4" w:space="0"/>
+              <w:right w:val="single" w:color="auto" w:sz="4" w:space="0"/>
+            </w:tcBorders>
+          </w:tcPr>
+          <w:p>
+            <w:pPr>
+              <w:spacing w:line="288" w:lineRule="auto"/>
+              <w:rPr>
+                <w:rStyle w:val="36"/>
+                <w:b w:val="0"/>
+              </w:rPr>
+            </w:pPr>
+            <w:r>
+              <w:rPr>
+                <w:rStyle w:val="36"/>
+                <w:rFonts w:hint="eastAsia"/>
+                <w:b w:val="0"/>
+              </w:rPr>
+              <w:t>500</w:t>
+            </w:r>
+          </w:p>
+        </w:tc>
+      </w:tr>
+      <w:tr>
+        <w:tblPrEx>
+          <w:tblBorders>
+            <w:top w:val="single" w:color="auto" w:sz="4" w:space="0"/>
+            <w:left w:val="single" w:color="auto" w:sz="4" w:space="0"/>
+            <w:bottom w:val="single" w:color="auto" w:sz="4" w:space="0"/>
+            <w:right w:val="single" w:color="auto" w:sz="4" w:space="0"/>
+            <w:insideH w:val="single" w:color="auto" w:sz="4" w:space="0"/>
+            <w:insideV w:val="single" w:color="auto" w:sz="4" w:space="0"/>
+          </w:tblBorders>
+          <w:tblLayout w:type="fixed"/>
+          <w:tblCellMar>
+            <w:top w:w="0" w:type="dxa"/>
+            <w:left w:w="108" w:type="dxa"/>
+            <w:bottom w:w="0" w:type="dxa"/>
+            <w:right w:w="108" w:type="dxa"/>
+          </w:tblCellMar>
+        </w:tblPrEx>
+        <w:tc>
+          <w:tcPr>
+            <w:tcW w:w="1809" w:type="dxa"/>
+            <w:tcBorders>
+              <w:top w:val="single" w:color="auto" w:sz="4" w:space="0"/>
+              <w:left w:val="single" w:color="auto" w:sz="4" w:space="0"/>
+              <w:bottom w:val="single" w:color="auto" w:sz="4" w:space="0"/>
+              <w:right w:val="single" w:color="auto" w:sz="4" w:space="0"/>
+            </w:tcBorders>
+          </w:tcPr>
+          <w:p>
+            <w:pPr>
+              <w:spacing w:line="288" w:lineRule="auto"/>
+              <w:rPr>
+                <w:rStyle w:val="36"/>
+              </w:rPr>
+            </w:pPr>
+            <w:r>
+              <w:rPr>
+                <w:rFonts w:ascii="Arial" w:hAnsi="Arial" w:cs="Arial"/>
+                <w:b/>
+                <w:color w:val="000000"/>
+                <w:szCs w:val="21"/>
+                <w:shd w:val="clear" w:color="auto" w:fill="F9F9F9"/>
+              </w:rPr>
+              <w:t>Content-Type</w:t>
+            </w:r>
+          </w:p>
+        </w:tc>
+        <w:tc>
+          <w:tcPr>
+            <w:tcW w:w="6713" w:type="dxa"/>
+            <w:tcBorders>
+              <w:top w:val="single" w:color="auto" w:sz="4" w:space="0"/>
+              <w:left w:val="single" w:color="auto" w:sz="4" w:space="0"/>
+              <w:bottom w:val="single" w:color="auto" w:sz="4" w:space="0"/>
+              <w:right w:val="single" w:color="auto" w:sz="4" w:space="0"/>
+            </w:tcBorders>
+          </w:tcPr>
+          <w:p>
+            <w:pPr>
+              <w:spacing w:line="288" w:lineRule="auto"/>
+              <w:rPr>
+                <w:rStyle w:val="36"/>
+                <w:b w:val="0"/>
+              </w:rPr>
+            </w:pPr>
+            <w:r>
+              <w:rPr>
+                <w:rStyle w:val="36"/>
+                <w:b w:val="0"/>
+              </w:rPr>
+              <w:t>application/json</w:t>
+            </w:r>
+            <w:r>
+              <w:rPr>
+                <w:rFonts w:ascii="Arial" w:hAnsi="Arial" w:cs="Arial"/>
+                <w:b/>
+                <w:bCs/>
+                <w:color w:val="000000"/>
+                <w:szCs w:val="21"/>
+                <w:shd w:val="clear" w:color="auto" w:fill="F9F9F9"/>
+              </w:rPr>
+              <w:t>;</w:t>
+            </w:r>
+            <w:r>
+              <w:rPr>
+                <w:rFonts w:ascii="Arial" w:hAnsi="Arial" w:cs="Arial"/>
+                <w:b/>
+                <w:color w:val="000000"/>
+                <w:szCs w:val="21"/>
+                <w:shd w:val="clear" w:color="auto" w:fill="F9F9F9"/>
+              </w:rPr>
+              <w:t xml:space="preserve"> </w:t>
+            </w:r>
+            <w:r>
+              <w:rPr>
+                <w:rFonts w:ascii="Arial" w:hAnsi="Arial" w:cs="Arial"/>
+                <w:color w:val="000000"/>
+                <w:szCs w:val="21"/>
+                <w:shd w:val="clear" w:color="auto" w:fill="F9F9F9"/>
+              </w:rPr>
+              <w:t>charset=utf-8</w:t>
+            </w:r>
+          </w:p>
+        </w:tc>
+      </w:tr>
+      <w:tr>
+        <w:tblPrEx>
+          <w:tblBorders>
+            <w:top w:val="single" w:color="auto" w:sz="4" w:space="0"/>
+            <w:left w:val="single" w:color="auto" w:sz="4" w:space="0"/>
+            <w:bottom w:val="single" w:color="auto" w:sz="4" w:space="0"/>
+            <w:right w:val="single" w:color="auto" w:sz="4" w:space="0"/>
+            <w:insideH w:val="single" w:color="auto" w:sz="4" w:space="0"/>
+            <w:insideV w:val="single" w:color="auto" w:sz="4" w:space="0"/>
+          </w:tblBorders>
+          <w:tblLayout w:type="fixed"/>
+          <w:tblCellMar>
+            <w:top w:w="0" w:type="dxa"/>
+            <w:left w:w="108" w:type="dxa"/>
+            <w:bottom w:w="0" w:type="dxa"/>
+            <w:right w:w="108" w:type="dxa"/>
+          </w:tblCellMar>
+        </w:tblPrEx>
+        <w:tc>
+          <w:tcPr>
+            <w:tcW w:w="1809" w:type="dxa"/>
+            <w:tcBorders>
+              <w:top w:val="single" w:color="auto" w:sz="4" w:space="0"/>
+              <w:left w:val="single" w:color="auto" w:sz="4" w:space="0"/>
+              <w:bottom w:val="single" w:color="auto" w:sz="4" w:space="0"/>
+              <w:right w:val="single" w:color="auto" w:sz="4" w:space="0"/>
+            </w:tcBorders>
+          </w:tcPr>
+          <w:p>
+            <w:pPr>
+              <w:spacing w:line="288" w:lineRule="auto"/>
+              <w:rPr>
+                <w:rStyle w:val="36"/>
+              </w:rPr>
+            </w:pPr>
+            <w:r>
+              <w:rPr>
+                <w:rStyle w:val="36"/>
+              </w:rPr>
+              <w:t>B</w:t>
+            </w:r>
+            <w:r>
+              <w:rPr>
+                <w:rStyle w:val="36"/>
+                <w:rFonts w:hint="eastAsia"/>
+              </w:rPr>
+              <w:t>ody</w:t>
+            </w:r>
+          </w:p>
+        </w:tc>
+        <w:tc>
+          <w:tcPr>
+            <w:tcW w:w="6713" w:type="dxa"/>
+            <w:tcBorders>
+              <w:top w:val="single" w:color="auto" w:sz="4" w:space="0"/>
+              <w:left w:val="single" w:color="auto" w:sz="4" w:space="0"/>
+              <w:bottom w:val="single" w:color="auto" w:sz="4" w:space="0"/>
+              <w:right w:val="single" w:color="auto" w:sz="4" w:space="0"/>
+            </w:tcBorders>
+            <w:shd w:val="pct10" w:color="auto" w:fill="auto"/>
+          </w:tcPr>
+          <w:p>
+            <w:pPr>
+              <w:pStyle w:val="32"/>
+              <w:keepNext w:val="0"/>
+              <w:keepLines w:val="0"/>
+              <w:widowControl/>
+              <w:suppressLineNumbers w:val="0"/>
+              <w:spacing w:line="288" w:lineRule="auto"/>
+              <w:ind w:left="0" w:firstLine="0"/>
+              <w:rPr>
+                <w:i w:val="0"/>
+                <w:caps w:val="0"/>
+                <w:color w:val="000000"/>
+                <w:spacing w:val="0"/>
+              </w:rPr>
+            </w:pPr>
+            <w:r>
+              <w:rPr>
+                <w:i w:val="0"/>
+                <w:caps w:val="0"/>
+                <w:color w:val="000000"/>
+                <w:spacing w:val="0"/>
+              </w:rPr>
+              <w:t>{"success":false,"msg":"请输入id","data":null}</w:t>
+            </w:r>
+          </w:p>
+          <w:p>
+            <w:pPr>
+              <w:spacing w:line="288" w:lineRule="auto"/>
+              <w:rPr>
+                <w:rStyle w:val="36"/>
+                <w:b w:val="0"/>
+              </w:rPr>
+            </w:pPr>
+            <w:r>
+              <w:rPr>
+                <w:rStyle w:val="36"/>
+                <w:rFonts w:hint="eastAsia"/>
+                <w:b w:val="0"/>
+              </w:rPr>
+              <w:tab/>
+            </w:r>
+          </w:p>
+        </w:tc>
+      </w:tr>
+    </w:tbl>
+    <w:p>
+      <w:pPr>
+        <w:pStyle w:val="3"/>
+      </w:pPr>
+      <w:bookmarkStart w:id="0" w:name="_GoBack"/>
+      <w:bookmarkEnd w:id="0"/>
+      <w:r>
+        <w:rPr>
+          <w:rFonts w:hint="eastAsia"/>
+          <w:lang w:eastAsia="zh-CN"/>
+        </w:rPr>
+        <w:t>余额转让接口</w:t>
+      </w:r>
+    </w:p>
+    <w:p>
+      <w:r>
+        <w:rPr>
+          <w:rFonts w:hint="eastAsia"/>
+          <w:b/>
+        </w:rPr>
+        <w:t>说明：</w:t>
+      </w:r>
+    </w:p>
+    <w:p/>
+    <w:p>
+      <w:pPr>
+        <w:rPr>
+          <w:b/>
+        </w:rPr>
+      </w:pPr>
+      <w:r>
+        <w:rPr>
+          <w:rFonts w:hint="eastAsia"/>
+          <w:b/>
+        </w:rPr>
+        <w:t>接口类型：</w:t>
+      </w:r>
+    </w:p>
+    <w:p>
+      <w:pPr>
+        <w:rPr>
+          <w:rFonts w:hint="eastAsia" w:eastAsia="宋体"/>
+          <w:lang w:eastAsia="zh-CN"/>
+        </w:rPr>
+      </w:pPr>
+      <w:r>
+        <w:rPr>
+          <w:rFonts w:hint="eastAsia"/>
+        </w:rPr>
+        <w:t>普通的</w:t>
+      </w:r>
+      <w:r>
+        <w:t>Http</w:t>
+      </w:r>
+      <w:r>
+        <w:rPr>
+          <w:rFonts w:hint="eastAsia"/>
+        </w:rPr>
+        <w:t>请求</w:t>
+      </w:r>
+      <w:r>
+        <w:rPr>
+          <w:rFonts w:hint="eastAsia"/>
+          <w:lang w:eastAsia="zh-CN"/>
+        </w:rPr>
+        <w:t>，用于余额转让</w:t>
+      </w:r>
+    </w:p>
+    <w:p>
+      <w:r>
+        <w:rPr>
+          <w:rFonts w:hint="eastAsia"/>
+          <w:b/>
+        </w:rPr>
+        <w:t>接口请求说明：</w:t>
+      </w:r>
+    </w:p>
+    <w:tbl>
+      <w:tblPr>
+        <w:tblStyle w:val="40"/>
+        <w:tblW w:w="8522" w:type="dxa"/>
+        <w:tblInd w:w="0" w:type="dxa"/>
+        <w:tblBorders>
+          <w:top w:val="single" w:color="auto" w:sz="4" w:space="0"/>
+          <w:left w:val="single" w:color="auto" w:sz="4" w:space="0"/>
+          <w:bottom w:val="single" w:color="auto" w:sz="4" w:space="0"/>
+          <w:right w:val="single" w:color="auto" w:sz="4" w:space="0"/>
+          <w:insideH w:val="single" w:color="auto" w:sz="4" w:space="0"/>
+          <w:insideV w:val="single" w:color="auto" w:sz="4" w:space="0"/>
+        </w:tblBorders>
+        <w:tblLayout w:type="fixed"/>
+        <w:tblCellMar>
+          <w:top w:w="0" w:type="dxa"/>
+          <w:left w:w="108" w:type="dxa"/>
+          <w:bottom w:w="0" w:type="dxa"/>
+          <w:right w:w="108" w:type="dxa"/>
+        </w:tblCellMar>
+      </w:tblPr>
+      <w:tblGrid>
+        <w:gridCol w:w="1766"/>
+        <w:gridCol w:w="1461"/>
+        <w:gridCol w:w="5295"/>
+      </w:tblGrid>
+      <w:tr>
+        <w:tblPrEx>
+          <w:tblBorders>
+            <w:top w:val="single" w:color="auto" w:sz="4" w:space="0"/>
+            <w:left w:val="single" w:color="auto" w:sz="4" w:space="0"/>
+            <w:bottom w:val="single" w:color="auto" w:sz="4" w:space="0"/>
+            <w:right w:val="single" w:color="auto" w:sz="4" w:space="0"/>
+            <w:insideH w:val="single" w:color="auto" w:sz="4" w:space="0"/>
+            <w:insideV w:val="single" w:color="auto" w:sz="4" w:space="0"/>
+          </w:tblBorders>
+          <w:tblLayout w:type="fixed"/>
+          <w:tblCellMar>
+            <w:top w:w="0" w:type="dxa"/>
+            <w:left w:w="108" w:type="dxa"/>
+            <w:bottom w:w="0" w:type="dxa"/>
+            <w:right w:w="108" w:type="dxa"/>
+          </w:tblCellMar>
+        </w:tblPrEx>
+        <w:tc>
+          <w:tcPr>
+            <w:tcW w:w="1766" w:type="dxa"/>
+            <w:tcBorders>
+              <w:top w:val="single" w:color="auto" w:sz="4" w:space="0"/>
+              <w:left w:val="single" w:color="auto" w:sz="4" w:space="0"/>
+              <w:bottom w:val="single" w:color="auto" w:sz="4" w:space="0"/>
+              <w:right w:val="single" w:color="auto" w:sz="4" w:space="0"/>
+            </w:tcBorders>
+          </w:tcPr>
+          <w:p>
+            <w:pPr>
+              <w:spacing w:line="288" w:lineRule="auto"/>
+              <w:rPr>
+                <w:rStyle w:val="36"/>
+              </w:rPr>
+            </w:pPr>
+            <w:r>
+              <w:rPr>
+                <w:rStyle w:val="36"/>
+              </w:rPr>
+              <w:t>URL</w:t>
+            </w:r>
+          </w:p>
+        </w:tc>
+        <w:tc>
+          <w:tcPr>
+            <w:tcW w:w="6756" w:type="dxa"/>
+            <w:gridSpan w:val="2"/>
+            <w:tcBorders>
+              <w:top w:val="single" w:color="auto" w:sz="4" w:space="0"/>
+              <w:left w:val="single" w:color="auto" w:sz="4" w:space="0"/>
+              <w:bottom w:val="single" w:color="auto" w:sz="4" w:space="0"/>
+              <w:right w:val="single" w:color="auto" w:sz="4" w:space="0"/>
+            </w:tcBorders>
+          </w:tcPr>
+          <w:p>
+            <w:pPr>
+              <w:spacing w:line="288" w:lineRule="auto"/>
+              <w:rPr>
+                <w:rStyle w:val="36"/>
+                <w:rFonts w:hint="eastAsia" w:eastAsia="宋体"/>
+                <w:b w:val="0"/>
+                <w:lang w:val="en-US" w:eastAsia="zh-CN"/>
+              </w:rPr>
+            </w:pPr>
+            <w:r>
+              <w:rPr>
+                <w:rStyle w:val="36"/>
+                <w:rFonts w:hint="eastAsia" w:ascii="宋体" w:hAnsi="宋体" w:cs="宋体"/>
+                <w:b w:val="0"/>
+              </w:rPr>
+              <w:t>http://domain/yuan-module-interface/</w:t>
+            </w:r>
+            <w:r>
+              <w:rPr>
+                <w:rStyle w:val="36"/>
+                <w:rFonts w:hint="eastAsia" w:ascii="宋体" w:hAnsi="宋体" w:cs="宋体"/>
+                <w:b w:val="0"/>
+                <w:lang w:val="en-US" w:eastAsia="zh-CN"/>
+              </w:rPr>
+              <w:t>api/</w:t>
+            </w:r>
+            <w:r>
+              <w:rPr>
+                <w:rStyle w:val="36"/>
+                <w:rFonts w:hint="eastAsia" w:ascii="宋体" w:hAnsi="宋体" w:cs="宋体"/>
+                <w:b w:val="0"/>
+                <w:szCs w:val="22"/>
+              </w:rPr>
+              <w:t>shopbilltrade/transfer</w:t>
+            </w:r>
+          </w:p>
+        </w:tc>
+      </w:tr>
+      <w:tr>
+        <w:tblPrEx>
+          <w:tblBorders>
+            <w:top w:val="single" w:color="auto" w:sz="4" w:space="0"/>
+            <w:left w:val="single" w:color="auto" w:sz="4" w:space="0"/>
+            <w:bottom w:val="single" w:color="auto" w:sz="4" w:space="0"/>
+            <w:right w:val="single" w:color="auto" w:sz="4" w:space="0"/>
+            <w:insideH w:val="single" w:color="auto" w:sz="4" w:space="0"/>
+            <w:insideV w:val="single" w:color="auto" w:sz="4" w:space="0"/>
+          </w:tblBorders>
+          <w:tblLayout w:type="fixed"/>
+          <w:tblCellMar>
+            <w:top w:w="0" w:type="dxa"/>
+            <w:left w:w="108" w:type="dxa"/>
+            <w:bottom w:w="0" w:type="dxa"/>
+            <w:right w:w="108" w:type="dxa"/>
+          </w:tblCellMar>
+        </w:tblPrEx>
+        <w:tc>
+          <w:tcPr>
+            <w:tcW w:w="1766" w:type="dxa"/>
+            <w:tcBorders>
+              <w:top w:val="single" w:color="auto" w:sz="4" w:space="0"/>
+              <w:left w:val="single" w:color="auto" w:sz="4" w:space="0"/>
+              <w:bottom w:val="single" w:color="auto" w:sz="4" w:space="0"/>
+              <w:right w:val="single" w:color="auto" w:sz="4" w:space="0"/>
+            </w:tcBorders>
+          </w:tcPr>
+          <w:p>
+            <w:pPr>
+              <w:spacing w:line="288" w:lineRule="auto"/>
+              <w:rPr>
+                <w:rStyle w:val="36"/>
+              </w:rPr>
+            </w:pPr>
+            <w:r>
+              <w:rPr>
+                <w:rStyle w:val="36"/>
+              </w:rPr>
+              <w:t>Method</w:t>
+            </w:r>
+          </w:p>
+        </w:tc>
+        <w:tc>
+          <w:tcPr>
+            <w:tcW w:w="6756" w:type="dxa"/>
+            <w:gridSpan w:val="2"/>
+            <w:tcBorders>
+              <w:top w:val="single" w:color="auto" w:sz="4" w:space="0"/>
+              <w:left w:val="single" w:color="auto" w:sz="4" w:space="0"/>
+              <w:bottom w:val="single" w:color="auto" w:sz="4" w:space="0"/>
+              <w:right w:val="single" w:color="auto" w:sz="4" w:space="0"/>
+            </w:tcBorders>
+          </w:tcPr>
+          <w:p>
+            <w:pPr>
+              <w:spacing w:line="288" w:lineRule="auto"/>
+              <w:rPr>
+                <w:rStyle w:val="36"/>
+                <w:b w:val="0"/>
+              </w:rPr>
+            </w:pPr>
+            <w:r>
+              <w:rPr>
+                <w:rStyle w:val="36"/>
+                <w:rFonts w:hint="eastAsia"/>
+                <w:b w:val="0"/>
+              </w:rPr>
+              <w:t>POST</w:t>
+            </w:r>
+          </w:p>
+        </w:tc>
+      </w:tr>
+      <w:tr>
+        <w:tblPrEx>
+          <w:tblBorders>
+            <w:top w:val="single" w:color="auto" w:sz="4" w:space="0"/>
+            <w:left w:val="single" w:color="auto" w:sz="4" w:space="0"/>
+            <w:bottom w:val="single" w:color="auto" w:sz="4" w:space="0"/>
+            <w:right w:val="single" w:color="auto" w:sz="4" w:space="0"/>
+            <w:insideH w:val="single" w:color="auto" w:sz="4" w:space="0"/>
+            <w:insideV w:val="single" w:color="auto" w:sz="4" w:space="0"/>
+          </w:tblBorders>
+          <w:tblLayout w:type="fixed"/>
+          <w:tblCellMar>
+            <w:top w:w="0" w:type="dxa"/>
+            <w:left w:w="108" w:type="dxa"/>
+            <w:bottom w:w="0" w:type="dxa"/>
+            <w:right w:w="108" w:type="dxa"/>
+          </w:tblCellMar>
+        </w:tblPrEx>
+        <w:tc>
+          <w:tcPr>
+            <w:tcW w:w="1766" w:type="dxa"/>
+            <w:vMerge w:val="restart"/>
+            <w:tcBorders>
+              <w:left w:val="single" w:color="auto" w:sz="4" w:space="0"/>
+              <w:right w:val="single" w:color="auto" w:sz="4" w:space="0"/>
+            </w:tcBorders>
+          </w:tcPr>
+          <w:p>
+            <w:pPr>
+              <w:spacing w:line="288" w:lineRule="auto"/>
+              <w:rPr>
+                <w:rStyle w:val="36"/>
+              </w:rPr>
+            </w:pPr>
+          </w:p>
+        </w:tc>
+        <w:tc>
+          <w:tcPr>
+            <w:tcW w:w="1461" w:type="dxa"/>
+            <w:tcBorders>
+              <w:top w:val="single" w:color="auto" w:sz="4" w:space="0"/>
+              <w:left w:val="single" w:color="auto" w:sz="4" w:space="0"/>
+              <w:bottom w:val="single" w:color="auto" w:sz="4" w:space="0"/>
+              <w:right w:val="single" w:color="auto" w:sz="4" w:space="0"/>
+            </w:tcBorders>
+          </w:tcPr>
+          <w:p>
+            <w:pPr>
+              <w:spacing w:line="288" w:lineRule="auto"/>
+              <w:rPr>
+                <w:rStyle w:val="36"/>
+                <w:rFonts w:hint="eastAsia"/>
+                <w:b w:val="0"/>
+                <w:szCs w:val="22"/>
+                <w:lang w:val="en-US" w:eastAsia="zh-CN"/>
+              </w:rPr>
+            </w:pPr>
+            <w:r>
+              <w:rPr>
+                <w:rStyle w:val="36"/>
+                <w:rFonts w:hint="eastAsia"/>
+                <w:b w:val="0"/>
+                <w:szCs w:val="22"/>
+                <w:lang w:val="en-US" w:eastAsia="zh-CN"/>
+              </w:rPr>
+              <w:t>payPwd</w:t>
+            </w:r>
+          </w:p>
+        </w:tc>
+        <w:tc>
+          <w:tcPr>
+            <w:tcW w:w="5295" w:type="dxa"/>
+            <w:tcBorders>
+              <w:top w:val="single" w:color="auto" w:sz="4" w:space="0"/>
+              <w:left w:val="single" w:color="auto" w:sz="4" w:space="0"/>
+              <w:bottom w:val="single" w:color="auto" w:sz="4" w:space="0"/>
+              <w:right w:val="single" w:color="auto" w:sz="4" w:space="0"/>
+            </w:tcBorders>
+          </w:tcPr>
+          <w:p>
+            <w:pPr>
+              <w:spacing w:line="288" w:lineRule="auto"/>
+              <w:rPr>
+                <w:rStyle w:val="36"/>
+                <w:rFonts w:hint="eastAsia"/>
+                <w:b w:val="0"/>
+                <w:lang w:val="en-US" w:eastAsia="zh-CN"/>
+              </w:rPr>
+            </w:pPr>
+            <w:r>
+              <w:rPr>
+                <w:rStyle w:val="36"/>
+                <w:rFonts w:hint="eastAsia"/>
+                <w:b w:val="0"/>
+                <w:lang w:val="en-US" w:eastAsia="zh-CN"/>
+              </w:rPr>
+              <w:t>交易密码</w:t>
+            </w:r>
+          </w:p>
+        </w:tc>
+      </w:tr>
+      <w:tr>
+        <w:tblPrEx>
+          <w:tblBorders>
+            <w:top w:val="single" w:color="auto" w:sz="4" w:space="0"/>
+            <w:left w:val="single" w:color="auto" w:sz="4" w:space="0"/>
+            <w:bottom w:val="single" w:color="auto" w:sz="4" w:space="0"/>
+            <w:right w:val="single" w:color="auto" w:sz="4" w:space="0"/>
+            <w:insideH w:val="single" w:color="auto" w:sz="4" w:space="0"/>
+            <w:insideV w:val="single" w:color="auto" w:sz="4" w:space="0"/>
+          </w:tblBorders>
+          <w:tblLayout w:type="fixed"/>
+          <w:tblCellMar>
+            <w:top w:w="0" w:type="dxa"/>
+            <w:left w:w="108" w:type="dxa"/>
+            <w:bottom w:w="0" w:type="dxa"/>
+            <w:right w:w="108" w:type="dxa"/>
+          </w:tblCellMar>
+        </w:tblPrEx>
+        <w:tc>
+          <w:tcPr>
+            <w:tcW w:w="1766" w:type="dxa"/>
+            <w:vMerge w:val="continue"/>
+            <w:tcBorders>
+              <w:left w:val="single" w:color="auto" w:sz="4" w:space="0"/>
+              <w:right w:val="single" w:color="auto" w:sz="4" w:space="0"/>
+            </w:tcBorders>
+          </w:tcPr>
+          <w:p>
+            <w:pPr>
+              <w:spacing w:line="288" w:lineRule="auto"/>
+              <w:rPr>
+                <w:rStyle w:val="36"/>
+              </w:rPr>
+            </w:pPr>
+          </w:p>
+        </w:tc>
+        <w:tc>
+          <w:tcPr>
+            <w:tcW w:w="1461" w:type="dxa"/>
+            <w:tcBorders>
+              <w:top w:val="single" w:color="auto" w:sz="4" w:space="0"/>
+              <w:left w:val="single" w:color="auto" w:sz="4" w:space="0"/>
+              <w:bottom w:val="single" w:color="auto" w:sz="4" w:space="0"/>
+              <w:right w:val="single" w:color="auto" w:sz="4" w:space="0"/>
+            </w:tcBorders>
+          </w:tcPr>
+          <w:p>
+            <w:pPr>
+              <w:spacing w:line="288" w:lineRule="auto"/>
+              <w:rPr>
+                <w:rStyle w:val="36"/>
+                <w:rFonts w:hint="eastAsia"/>
+                <w:b w:val="0"/>
+                <w:szCs w:val="22"/>
+                <w:lang w:val="en-US" w:eastAsia="zh-CN"/>
+              </w:rPr>
+            </w:pPr>
+            <w:r>
+              <w:rPr>
+                <w:rStyle w:val="36"/>
+                <w:rFonts w:hint="eastAsia"/>
+                <w:b w:val="0"/>
+                <w:szCs w:val="22"/>
+                <w:lang w:val="en-US" w:eastAsia="zh-CN"/>
+              </w:rPr>
+              <w:t>tradePhone</w:t>
+            </w:r>
+          </w:p>
+        </w:tc>
+        <w:tc>
+          <w:tcPr>
+            <w:tcW w:w="5295" w:type="dxa"/>
+            <w:tcBorders>
+              <w:top w:val="single" w:color="auto" w:sz="4" w:space="0"/>
+              <w:left w:val="single" w:color="auto" w:sz="4" w:space="0"/>
+              <w:bottom w:val="single" w:color="auto" w:sz="4" w:space="0"/>
+              <w:right w:val="single" w:color="auto" w:sz="4" w:space="0"/>
+            </w:tcBorders>
+          </w:tcPr>
+          <w:p>
+            <w:pPr>
+              <w:spacing w:line="288" w:lineRule="auto"/>
+              <w:rPr>
+                <w:rStyle w:val="36"/>
+                <w:rFonts w:hint="eastAsia"/>
+                <w:b w:val="0"/>
+                <w:lang w:val="en-US" w:eastAsia="zh-CN"/>
+              </w:rPr>
+            </w:pPr>
+            <w:r>
+              <w:rPr>
+                <w:rStyle w:val="36"/>
+                <w:rFonts w:hint="eastAsia"/>
+                <w:b w:val="0"/>
+                <w:lang w:val="en-US" w:eastAsia="zh-CN"/>
+              </w:rPr>
+              <w:t>受让人手机号（转让填写对方手机号）</w:t>
+            </w:r>
+          </w:p>
+        </w:tc>
+      </w:tr>
+      <w:tr>
+        <w:tblPrEx>
+          <w:tblBorders>
+            <w:top w:val="single" w:color="auto" w:sz="4" w:space="0"/>
+            <w:left w:val="single" w:color="auto" w:sz="4" w:space="0"/>
+            <w:bottom w:val="single" w:color="auto" w:sz="4" w:space="0"/>
+            <w:right w:val="single" w:color="auto" w:sz="4" w:space="0"/>
+            <w:insideH w:val="single" w:color="auto" w:sz="4" w:space="0"/>
+            <w:insideV w:val="single" w:color="auto" w:sz="4" w:space="0"/>
+          </w:tblBorders>
+          <w:tblLayout w:type="fixed"/>
+          <w:tblCellMar>
+            <w:top w:w="0" w:type="dxa"/>
+            <w:left w:w="108" w:type="dxa"/>
+            <w:bottom w:w="0" w:type="dxa"/>
+            <w:right w:w="108" w:type="dxa"/>
+          </w:tblCellMar>
+        </w:tblPrEx>
+        <w:tc>
+          <w:tcPr>
+            <w:tcW w:w="1766" w:type="dxa"/>
+            <w:vMerge w:val="continue"/>
+            <w:tcBorders>
+              <w:left w:val="single" w:color="auto" w:sz="4" w:space="0"/>
+              <w:right w:val="single" w:color="auto" w:sz="4" w:space="0"/>
+            </w:tcBorders>
+          </w:tcPr>
+          <w:p>
+            <w:pPr>
+              <w:spacing w:line="288" w:lineRule="auto"/>
+              <w:rPr>
+                <w:rStyle w:val="36"/>
+              </w:rPr>
+            </w:pPr>
+          </w:p>
+        </w:tc>
+        <w:tc>
+          <w:tcPr>
+            <w:tcW w:w="1461" w:type="dxa"/>
+            <w:tcBorders>
+              <w:top w:val="single" w:color="auto" w:sz="4" w:space="0"/>
+              <w:left w:val="single" w:color="auto" w:sz="4" w:space="0"/>
+              <w:bottom w:val="single" w:color="auto" w:sz="4" w:space="0"/>
+              <w:right w:val="single" w:color="auto" w:sz="4" w:space="0"/>
+            </w:tcBorders>
+          </w:tcPr>
+          <w:p>
+            <w:pPr>
+              <w:spacing w:line="288" w:lineRule="auto"/>
+              <w:rPr>
+                <w:rStyle w:val="36"/>
+                <w:rFonts w:hint="eastAsia"/>
+                <w:b w:val="0"/>
+                <w:szCs w:val="22"/>
+                <w:lang w:val="en-US" w:eastAsia="zh-CN"/>
+              </w:rPr>
+            </w:pPr>
+            <w:r>
+              <w:rPr>
+                <w:rStyle w:val="36"/>
+                <w:rFonts w:hint="eastAsia"/>
+                <w:b w:val="0"/>
+                <w:szCs w:val="22"/>
+                <w:lang w:val="en-US" w:eastAsia="zh-CN"/>
+              </w:rPr>
+              <w:t>amount</w:t>
+            </w:r>
+          </w:p>
+        </w:tc>
+        <w:tc>
+          <w:tcPr>
+            <w:tcW w:w="5295" w:type="dxa"/>
+            <w:tcBorders>
+              <w:top w:val="single" w:color="auto" w:sz="4" w:space="0"/>
+              <w:left w:val="single" w:color="auto" w:sz="4" w:space="0"/>
+              <w:bottom w:val="single" w:color="auto" w:sz="4" w:space="0"/>
+              <w:right w:val="single" w:color="auto" w:sz="4" w:space="0"/>
+            </w:tcBorders>
+          </w:tcPr>
+          <w:p>
+            <w:pPr>
+              <w:spacing w:line="288" w:lineRule="auto"/>
+              <w:rPr>
+                <w:rStyle w:val="36"/>
+                <w:rFonts w:hint="eastAsia"/>
+                <w:b w:val="0"/>
+                <w:lang w:val="en-US" w:eastAsia="zh-CN"/>
+              </w:rPr>
+            </w:pPr>
+            <w:r>
+              <w:rPr>
+                <w:rStyle w:val="36"/>
+                <w:rFonts w:hint="eastAsia"/>
+                <w:b w:val="0"/>
+                <w:lang w:val="en-US" w:eastAsia="zh-CN"/>
+              </w:rPr>
+              <w:t>转账金额</w:t>
+            </w:r>
+          </w:p>
+        </w:tc>
+      </w:tr>
+    </w:tbl>
+    <w:p/>
+    <w:p>
+      <w:r>
+        <w:rPr>
+          <w:rFonts w:hint="eastAsia"/>
+          <w:b/>
+        </w:rPr>
+        <w:t>接口正确返回结果说明：</w:t>
+      </w:r>
+    </w:p>
+    <w:tbl>
+      <w:tblPr>
+        <w:tblStyle w:val="40"/>
+        <w:tblW w:w="8522" w:type="dxa"/>
+        <w:tblInd w:w="0" w:type="dxa"/>
+        <w:tblBorders>
+          <w:top w:val="single" w:color="auto" w:sz="4" w:space="0"/>
+          <w:left w:val="single" w:color="auto" w:sz="4" w:space="0"/>
+          <w:bottom w:val="single" w:color="auto" w:sz="4" w:space="0"/>
+          <w:right w:val="single" w:color="auto" w:sz="4" w:space="0"/>
+          <w:insideH w:val="single" w:color="auto" w:sz="4" w:space="0"/>
+          <w:insideV w:val="single" w:color="auto" w:sz="4" w:space="0"/>
+        </w:tblBorders>
+        <w:tblLayout w:type="fixed"/>
+        <w:tblCellMar>
+          <w:top w:w="0" w:type="dxa"/>
+          <w:left w:w="108" w:type="dxa"/>
+          <w:bottom w:w="0" w:type="dxa"/>
+          <w:right w:w="108" w:type="dxa"/>
+        </w:tblCellMar>
+      </w:tblPr>
+      <w:tblGrid>
+        <w:gridCol w:w="1809"/>
+        <w:gridCol w:w="6713"/>
+      </w:tblGrid>
+      <w:tr>
+        <w:tblPrEx>
+          <w:tblBorders>
+            <w:top w:val="single" w:color="auto" w:sz="4" w:space="0"/>
+            <w:left w:val="single" w:color="auto" w:sz="4" w:space="0"/>
+            <w:bottom w:val="single" w:color="auto" w:sz="4" w:space="0"/>
+            <w:right w:val="single" w:color="auto" w:sz="4" w:space="0"/>
+            <w:insideH w:val="single" w:color="auto" w:sz="4" w:space="0"/>
+            <w:insideV w:val="single" w:color="auto" w:sz="4" w:space="0"/>
+          </w:tblBorders>
+          <w:tblLayout w:type="fixed"/>
+        </w:tblPrEx>
+        <w:tc>
+          <w:tcPr>
+            <w:tcW w:w="1809" w:type="dxa"/>
+            <w:tcBorders>
+              <w:top w:val="single" w:color="auto" w:sz="4" w:space="0"/>
+              <w:left w:val="single" w:color="auto" w:sz="4" w:space="0"/>
+              <w:bottom w:val="single" w:color="auto" w:sz="4" w:space="0"/>
+              <w:right w:val="single" w:color="auto" w:sz="4" w:space="0"/>
+            </w:tcBorders>
+          </w:tcPr>
+          <w:p>
+            <w:pPr>
+              <w:spacing w:line="288" w:lineRule="auto"/>
+              <w:rPr>
+                <w:rStyle w:val="36"/>
+              </w:rPr>
+            </w:pPr>
+            <w:r>
+              <w:rPr>
+                <w:rStyle w:val="36"/>
+              </w:rPr>
+              <w:t>Status code</w:t>
+            </w:r>
+          </w:p>
+        </w:tc>
+        <w:tc>
+          <w:tcPr>
+            <w:tcW w:w="6713" w:type="dxa"/>
+            <w:tcBorders>
+              <w:top w:val="single" w:color="auto" w:sz="4" w:space="0"/>
+              <w:left w:val="single" w:color="auto" w:sz="4" w:space="0"/>
+              <w:bottom w:val="single" w:color="auto" w:sz="4" w:space="0"/>
+              <w:right w:val="single" w:color="auto" w:sz="4" w:space="0"/>
+            </w:tcBorders>
+          </w:tcPr>
+          <w:p>
+            <w:pPr>
+              <w:spacing w:line="288" w:lineRule="auto"/>
+              <w:rPr>
+                <w:rStyle w:val="36"/>
+                <w:b w:val="0"/>
+              </w:rPr>
+            </w:pPr>
+            <w:r>
+              <w:rPr>
+                <w:rStyle w:val="36"/>
+                <w:b w:val="0"/>
+              </w:rPr>
+              <w:t>200</w:t>
+            </w:r>
+          </w:p>
+        </w:tc>
+      </w:tr>
+      <w:tr>
+        <w:tblPrEx>
+          <w:tblBorders>
+            <w:top w:val="single" w:color="auto" w:sz="4" w:space="0"/>
+            <w:left w:val="single" w:color="auto" w:sz="4" w:space="0"/>
+            <w:bottom w:val="single" w:color="auto" w:sz="4" w:space="0"/>
+            <w:right w:val="single" w:color="auto" w:sz="4" w:space="0"/>
+            <w:insideH w:val="single" w:color="auto" w:sz="4" w:space="0"/>
+            <w:insideV w:val="single" w:color="auto" w:sz="4" w:space="0"/>
+          </w:tblBorders>
+          <w:tblLayout w:type="fixed"/>
+        </w:tblPrEx>
+        <w:tc>
+          <w:tcPr>
+            <w:tcW w:w="1809" w:type="dxa"/>
+            <w:tcBorders>
+              <w:top w:val="single" w:color="auto" w:sz="4" w:space="0"/>
+              <w:left w:val="single" w:color="auto" w:sz="4" w:space="0"/>
+              <w:bottom w:val="single" w:color="auto" w:sz="4" w:space="0"/>
+              <w:right w:val="single" w:color="auto" w:sz="4" w:space="0"/>
+            </w:tcBorders>
+          </w:tcPr>
+          <w:p>
+            <w:pPr>
+              <w:spacing w:line="288" w:lineRule="auto"/>
+              <w:rPr>
+                <w:rStyle w:val="36"/>
+              </w:rPr>
+            </w:pPr>
+            <w:r>
+              <w:rPr>
+                <w:rFonts w:ascii="Arial" w:hAnsi="Arial" w:cs="Arial"/>
+                <w:b/>
+                <w:color w:val="000000"/>
+                <w:szCs w:val="21"/>
+                <w:shd w:val="clear" w:color="auto" w:fill="F9F9F9"/>
+              </w:rPr>
+              <w:t>Content-Type</w:t>
+            </w:r>
+          </w:p>
+        </w:tc>
+        <w:tc>
+          <w:tcPr>
+            <w:tcW w:w="6713" w:type="dxa"/>
+            <w:tcBorders>
+              <w:top w:val="single" w:color="auto" w:sz="4" w:space="0"/>
+              <w:left w:val="single" w:color="auto" w:sz="4" w:space="0"/>
+              <w:bottom w:val="single" w:color="auto" w:sz="4" w:space="0"/>
+              <w:right w:val="single" w:color="auto" w:sz="4" w:space="0"/>
+            </w:tcBorders>
+          </w:tcPr>
+          <w:p>
+            <w:pPr>
+              <w:spacing w:line="288" w:lineRule="auto"/>
+              <w:rPr>
+                <w:rStyle w:val="36"/>
+                <w:b w:val="0"/>
+              </w:rPr>
+            </w:pPr>
+            <w:r>
+              <w:rPr>
+                <w:rStyle w:val="36"/>
+                <w:b w:val="0"/>
+              </w:rPr>
+              <w:t>application/json</w:t>
+            </w:r>
+            <w:r>
+              <w:rPr>
+                <w:rFonts w:ascii="Arial" w:hAnsi="Arial" w:cs="Arial"/>
+                <w:b/>
+                <w:bCs/>
+                <w:color w:val="000000"/>
+                <w:szCs w:val="21"/>
+                <w:shd w:val="clear" w:color="auto" w:fill="F9F9F9"/>
+              </w:rPr>
+              <w:t>;</w:t>
+            </w:r>
+            <w:r>
+              <w:rPr>
+                <w:rFonts w:ascii="Arial" w:hAnsi="Arial" w:cs="Arial"/>
+                <w:color w:val="000000"/>
+                <w:szCs w:val="21"/>
+                <w:shd w:val="clear" w:color="auto" w:fill="F9F9F9"/>
+              </w:rPr>
+              <w:t xml:space="preserve"> charset=utf-8</w:t>
+            </w:r>
+          </w:p>
+        </w:tc>
+      </w:tr>
+      <w:tr>
+        <w:tblPrEx>
+          <w:tblBorders>
+            <w:top w:val="single" w:color="auto" w:sz="4" w:space="0"/>
+            <w:left w:val="single" w:color="auto" w:sz="4" w:space="0"/>
+            <w:bottom w:val="single" w:color="auto" w:sz="4" w:space="0"/>
+            <w:right w:val="single" w:color="auto" w:sz="4" w:space="0"/>
+            <w:insideH w:val="single" w:color="auto" w:sz="4" w:space="0"/>
+            <w:insideV w:val="single" w:color="auto" w:sz="4" w:space="0"/>
+          </w:tblBorders>
+          <w:tblLayout w:type="fixed"/>
         </w:tblPrEx>
         <w:tc>
           <w:tcPr>
@@ -8083,6 +9290,12 @@
             <w:insideV w:val="single" w:color="auto" w:sz="4" w:space="0"/>
           </w:tblBorders>
           <w:tblLayout w:type="fixed"/>
+          <w:tblCellMar>
+            <w:top w:w="0" w:type="dxa"/>
+            <w:left w:w="108" w:type="dxa"/>
+            <w:bottom w:w="0" w:type="dxa"/>
+            <w:right w:w="108" w:type="dxa"/>
+          </w:tblCellMar>
         </w:tblPrEx>
         <w:tc>
           <w:tcPr>
@@ -8258,6 +9471,12 @@
             <w:insideV w:val="single" w:color="auto" w:sz="4" w:space="0"/>
           </w:tblBorders>
           <w:tblLayout w:type="fixed"/>
+          <w:tblCellMar>
+            <w:top w:w="0" w:type="dxa"/>
+            <w:left w:w="108" w:type="dxa"/>
+            <w:bottom w:w="0" w:type="dxa"/>
+            <w:right w:w="108" w:type="dxa"/>
+          </w:tblCellMar>
         </w:tblPrEx>
         <w:tc>
           <w:tcPr>
@@ -8464,6 +9683,12 @@
             <w:insideV w:val="single" w:color="auto" w:sz="4" w:space="0"/>
           </w:tblBorders>
           <w:tblLayout w:type="fixed"/>
+          <w:tblCellMar>
+            <w:top w:w="0" w:type="dxa"/>
+            <w:left w:w="108" w:type="dxa"/>
+            <w:bottom w:w="0" w:type="dxa"/>
+            <w:right w:w="108" w:type="dxa"/>
+          </w:tblCellMar>
         </w:tblPrEx>
         <w:tc>
           <w:tcPr>
@@ -10620,6 +11845,12 @@
             <w:insideV w:val="single" w:color="auto" w:sz="4" w:space="0"/>
           </w:tblBorders>
           <w:tblLayout w:type="fixed"/>
+          <w:tblCellMar>
+            <w:top w:w="0" w:type="dxa"/>
+            <w:left w:w="108" w:type="dxa"/>
+            <w:bottom w:w="0" w:type="dxa"/>
+            <w:right w:w="108" w:type="dxa"/>
+          </w:tblCellMar>
         </w:tblPrEx>
         <w:tc>
           <w:tcPr>
@@ -10753,6 +11984,12 @@
             <w:insideV w:val="single" w:color="auto" w:sz="4" w:space="0"/>
           </w:tblBorders>
           <w:tblLayout w:type="fixed"/>
+          <w:tblCellMar>
+            <w:top w:w="0" w:type="dxa"/>
+            <w:left w:w="108" w:type="dxa"/>
+            <w:bottom w:w="0" w:type="dxa"/>
+            <w:right w:w="108" w:type="dxa"/>
+          </w:tblCellMar>
         </w:tblPrEx>
         <w:tc>
           <w:tcPr>
@@ -10818,6 +12055,12 @@
             <w:insideV w:val="single" w:color="auto" w:sz="4" w:space="0"/>
           </w:tblBorders>
           <w:tblLayout w:type="fixed"/>
+          <w:tblCellMar>
+            <w:top w:w="0" w:type="dxa"/>
+            <w:left w:w="108" w:type="dxa"/>
+            <w:bottom w:w="0" w:type="dxa"/>
+            <w:right w:w="108" w:type="dxa"/>
+          </w:tblCellMar>
         </w:tblPrEx>
         <w:tc>
           <w:tcPr>
@@ -10907,6 +12150,12 @@
             <w:insideV w:val="single" w:color="auto" w:sz="4" w:space="0"/>
           </w:tblBorders>
           <w:tblLayout w:type="fixed"/>
+          <w:tblCellMar>
+            <w:top w:w="0" w:type="dxa"/>
+            <w:left w:w="108" w:type="dxa"/>
+            <w:bottom w:w="0" w:type="dxa"/>
+            <w:right w:w="108" w:type="dxa"/>
+          </w:tblCellMar>
         </w:tblPrEx>
         <w:tc>
           <w:tcPr>
@@ -11014,6 +12263,12 @@
             <w:insideV w:val="single" w:color="auto" w:sz="4" w:space="0"/>
           </w:tblBorders>
           <w:tblLayout w:type="fixed"/>
+          <w:tblCellMar>
+            <w:top w:w="0" w:type="dxa"/>
+            <w:left w:w="108" w:type="dxa"/>
+            <w:bottom w:w="0" w:type="dxa"/>
+            <w:right w:w="108" w:type="dxa"/>
+          </w:tblCellMar>
         </w:tblPrEx>
         <w:tc>
           <w:tcPr>
@@ -11080,6 +12335,12 @@
             <w:insideV w:val="single" w:color="auto" w:sz="4" w:space="0"/>
           </w:tblBorders>
           <w:tblLayout w:type="fixed"/>
+          <w:tblCellMar>
+            <w:top w:w="0" w:type="dxa"/>
+            <w:left w:w="108" w:type="dxa"/>
+            <w:bottom w:w="0" w:type="dxa"/>
+            <w:right w:w="108" w:type="dxa"/>
+          </w:tblCellMar>
         </w:tblPrEx>
         <w:tc>
           <w:tcPr>
@@ -11179,6 +12440,12 @@
             <w:insideV w:val="single" w:color="auto" w:sz="4" w:space="0"/>
           </w:tblBorders>
           <w:tblLayout w:type="fixed"/>
+          <w:tblCellMar>
+            <w:top w:w="0" w:type="dxa"/>
+            <w:left w:w="108" w:type="dxa"/>
+            <w:bottom w:w="0" w:type="dxa"/>
+            <w:right w:w="108" w:type="dxa"/>
+          </w:tblCellMar>
         </w:tblPrEx>
         <w:tc>
           <w:tcPr>
@@ -11461,6 +12728,12 @@
             <w:insideV w:val="single" w:color="auto" w:sz="4" w:space="0"/>
           </w:tblBorders>
           <w:tblLayout w:type="fixed"/>
+          <w:tblCellMar>
+            <w:top w:w="0" w:type="dxa"/>
+            <w:left w:w="108" w:type="dxa"/>
+            <w:bottom w:w="0" w:type="dxa"/>
+            <w:right w:w="108" w:type="dxa"/>
+          </w:tblCellMar>
         </w:tblPrEx>
         <w:tc>
           <w:tcPr>
@@ -11636,6 +12909,12 @@
             <w:insideV w:val="single" w:color="auto" w:sz="4" w:space="0"/>
           </w:tblBorders>
           <w:tblLayout w:type="fixed"/>
+          <w:tblCellMar>
+            <w:top w:w="0" w:type="dxa"/>
+            <w:left w:w="108" w:type="dxa"/>
+            <w:bottom w:w="0" w:type="dxa"/>
+            <w:right w:w="108" w:type="dxa"/>
+          </w:tblCellMar>
         </w:tblPrEx>
         <w:tc>
           <w:tcPr>
@@ -12346,6 +13625,12 @@
             <w:insideV w:val="single" w:color="auto" w:sz="4" w:space="0"/>
           </w:tblBorders>
           <w:tblLayout w:type="fixed"/>
+          <w:tblCellMar>
+            <w:top w:w="0" w:type="dxa"/>
+            <w:left w:w="108" w:type="dxa"/>
+            <w:bottom w:w="0" w:type="dxa"/>
+            <w:right w:w="108" w:type="dxa"/>
+          </w:tblCellMar>
         </w:tblPrEx>
         <w:tc>
           <w:tcPr>
@@ -12411,6 +13696,12 @@
             <w:insideV w:val="single" w:color="auto" w:sz="4" w:space="0"/>
           </w:tblBorders>
           <w:tblLayout w:type="fixed"/>
+          <w:tblCellMar>
+            <w:top w:w="0" w:type="dxa"/>
+            <w:left w:w="108" w:type="dxa"/>
+            <w:bottom w:w="0" w:type="dxa"/>
+            <w:right w:w="108" w:type="dxa"/>
+          </w:tblCellMar>
         </w:tblPrEx>
         <w:tc>
           <w:tcPr>
@@ -12500,6 +13791,12 @@
             <w:insideV w:val="single" w:color="auto" w:sz="4" w:space="0"/>
           </w:tblBorders>
           <w:tblLayout w:type="fixed"/>
+          <w:tblCellMar>
+            <w:top w:w="0" w:type="dxa"/>
+            <w:left w:w="108" w:type="dxa"/>
+            <w:bottom w:w="0" w:type="dxa"/>
+            <w:right w:w="108" w:type="dxa"/>
+          </w:tblCellMar>
         </w:tblPrEx>
         <w:tc>
           <w:tcPr>
@@ -17025,8 +18322,6 @@
               </w:rPr>
               <w:t>charset=utf-8</w:t>
             </w:r>
-            <w:bookmarkStart w:id="0" w:name="_GoBack"/>
-            <w:bookmarkEnd w:id="0"/>
           </w:p>
         </w:tc>
       </w:tr>

--- a/doc/康生缘接口说明书.docx
+++ b/doc/康生缘接口说明书.docx
@@ -1292,6 +1292,12 @@
             <w:insideV w:val="single" w:color="auto" w:sz="4" w:space="0"/>
           </w:tblBorders>
           <w:tblLayout w:type="fixed"/>
+          <w:tblCellMar>
+            <w:top w:w="0" w:type="dxa"/>
+            <w:left w:w="108" w:type="dxa"/>
+            <w:bottom w:w="0" w:type="dxa"/>
+            <w:right w:w="108" w:type="dxa"/>
+          </w:tblCellMar>
         </w:tblPrEx>
         <w:tc>
           <w:tcPr>
@@ -1357,6 +1363,12 @@
             <w:insideV w:val="single" w:color="auto" w:sz="4" w:space="0"/>
           </w:tblBorders>
           <w:tblLayout w:type="fixed"/>
+          <w:tblCellMar>
+            <w:top w:w="0" w:type="dxa"/>
+            <w:left w:w="108" w:type="dxa"/>
+            <w:bottom w:w="0" w:type="dxa"/>
+            <w:right w:w="108" w:type="dxa"/>
+          </w:tblCellMar>
         </w:tblPrEx>
         <w:tc>
           <w:tcPr>
@@ -1446,6 +1458,12 @@
             <w:insideV w:val="single" w:color="auto" w:sz="4" w:space="0"/>
           </w:tblBorders>
           <w:tblLayout w:type="fixed"/>
+          <w:tblCellMar>
+            <w:top w:w="0" w:type="dxa"/>
+            <w:left w:w="108" w:type="dxa"/>
+            <w:bottom w:w="0" w:type="dxa"/>
+            <w:right w:w="108" w:type="dxa"/>
+          </w:tblCellMar>
         </w:tblPrEx>
         <w:tc>
           <w:tcPr>
@@ -7917,8 +7935,6 @@
       <w:pPr>
         <w:pStyle w:val="3"/>
       </w:pPr>
-      <w:bookmarkStart w:id="0" w:name="_GoBack"/>
-      <w:bookmarkEnd w:id="0"/>
       <w:r>
         <w:rPr>
           <w:rFonts w:hint="eastAsia"/>
@@ -8532,6 +8548,12 @@
             <w:insideV w:val="single" w:color="auto" w:sz="4" w:space="0"/>
           </w:tblBorders>
           <w:tblLayout w:type="fixed"/>
+          <w:tblCellMar>
+            <w:top w:w="0" w:type="dxa"/>
+            <w:left w:w="108" w:type="dxa"/>
+            <w:bottom w:w="0" w:type="dxa"/>
+            <w:right w:w="108" w:type="dxa"/>
+          </w:tblCellMar>
         </w:tblPrEx>
         <w:tc>
           <w:tcPr>
@@ -8597,6 +8619,12 @@
             <w:insideV w:val="single" w:color="auto" w:sz="4" w:space="0"/>
           </w:tblBorders>
           <w:tblLayout w:type="fixed"/>
+          <w:tblCellMar>
+            <w:top w:w="0" w:type="dxa"/>
+            <w:left w:w="108" w:type="dxa"/>
+            <w:bottom w:w="0" w:type="dxa"/>
+            <w:right w:w="108" w:type="dxa"/>
+          </w:tblCellMar>
         </w:tblPrEx>
         <w:tc>
           <w:tcPr>
@@ -8686,6 +8714,12 @@
             <w:insideV w:val="single" w:color="auto" w:sz="4" w:space="0"/>
           </w:tblBorders>
           <w:tblLayout w:type="fixed"/>
+          <w:tblCellMar>
+            <w:top w:w="0" w:type="dxa"/>
+            <w:left w:w="108" w:type="dxa"/>
+            <w:bottom w:w="0" w:type="dxa"/>
+            <w:right w:w="108" w:type="dxa"/>
+          </w:tblCellMar>
         </w:tblPrEx>
         <w:tc>
           <w:tcPr>
@@ -21734,6 +21768,12 @@
             <w:insideV w:val="single" w:color="auto" w:sz="4" w:space="0"/>
           </w:tblBorders>
           <w:tblLayout w:type="fixed"/>
+          <w:tblCellMar>
+            <w:top w:w="0" w:type="dxa"/>
+            <w:left w:w="108" w:type="dxa"/>
+            <w:bottom w:w="0" w:type="dxa"/>
+            <w:right w:w="108" w:type="dxa"/>
+          </w:tblCellMar>
         </w:tblPrEx>
         <w:tc>
           <w:tcPr>
@@ -21799,6 +21839,12 @@
             <w:insideV w:val="single" w:color="auto" w:sz="4" w:space="0"/>
           </w:tblBorders>
           <w:tblLayout w:type="fixed"/>
+          <w:tblCellMar>
+            <w:top w:w="0" w:type="dxa"/>
+            <w:left w:w="108" w:type="dxa"/>
+            <w:bottom w:w="0" w:type="dxa"/>
+            <w:right w:w="108" w:type="dxa"/>
+          </w:tblCellMar>
         </w:tblPrEx>
         <w:tc>
           <w:tcPr>
@@ -21888,6 +21934,12 @@
             <w:insideV w:val="single" w:color="auto" w:sz="4" w:space="0"/>
           </w:tblBorders>
           <w:tblLayout w:type="fixed"/>
+          <w:tblCellMar>
+            <w:top w:w="0" w:type="dxa"/>
+            <w:left w:w="108" w:type="dxa"/>
+            <w:bottom w:w="0" w:type="dxa"/>
+            <w:right w:w="108" w:type="dxa"/>
+          </w:tblCellMar>
         </w:tblPrEx>
         <w:tc>
           <w:tcPr>
@@ -31543,6 +31595,12 @@
             <w:insideV w:val="single" w:color="auto" w:sz="4" w:space="0"/>
           </w:tblBorders>
           <w:tblLayout w:type="fixed"/>
+          <w:tblCellMar>
+            <w:top w:w="0" w:type="dxa"/>
+            <w:left w:w="108" w:type="dxa"/>
+            <w:bottom w:w="0" w:type="dxa"/>
+            <w:right w:w="108" w:type="dxa"/>
+          </w:tblCellMar>
         </w:tblPrEx>
         <w:tc>
           <w:tcPr>
@@ -31608,6 +31666,12 @@
             <w:insideV w:val="single" w:color="auto" w:sz="4" w:space="0"/>
           </w:tblBorders>
           <w:tblLayout w:type="fixed"/>
+          <w:tblCellMar>
+            <w:top w:w="0" w:type="dxa"/>
+            <w:left w:w="108" w:type="dxa"/>
+            <w:bottom w:w="0" w:type="dxa"/>
+            <w:right w:w="108" w:type="dxa"/>
+          </w:tblCellMar>
         </w:tblPrEx>
         <w:tc>
           <w:tcPr>
@@ -31697,6 +31761,12 @@
             <w:insideV w:val="single" w:color="auto" w:sz="4" w:space="0"/>
           </w:tblBorders>
           <w:tblLayout w:type="fixed"/>
+          <w:tblCellMar>
+            <w:top w:w="0" w:type="dxa"/>
+            <w:left w:w="108" w:type="dxa"/>
+            <w:bottom w:w="0" w:type="dxa"/>
+            <w:right w:w="108" w:type="dxa"/>
+          </w:tblCellMar>
         </w:tblPrEx>
         <w:tc>
           <w:tcPr>
@@ -32753,6 +32823,12 @@
             <w:insideV w:val="single" w:color="auto" w:sz="4" w:space="0"/>
           </w:tblBorders>
           <w:tblLayout w:type="fixed"/>
+          <w:tblCellMar>
+            <w:top w:w="0" w:type="dxa"/>
+            <w:left w:w="108" w:type="dxa"/>
+            <w:bottom w:w="0" w:type="dxa"/>
+            <w:right w:w="108" w:type="dxa"/>
+          </w:tblCellMar>
         </w:tblPrEx>
         <w:tc>
           <w:tcPr>
@@ -32818,6 +32894,12 @@
             <w:insideV w:val="single" w:color="auto" w:sz="4" w:space="0"/>
           </w:tblBorders>
           <w:tblLayout w:type="fixed"/>
+          <w:tblCellMar>
+            <w:top w:w="0" w:type="dxa"/>
+            <w:left w:w="108" w:type="dxa"/>
+            <w:bottom w:w="0" w:type="dxa"/>
+            <w:right w:w="108" w:type="dxa"/>
+          </w:tblCellMar>
         </w:tblPrEx>
         <w:tc>
           <w:tcPr>
@@ -32907,6 +32989,12 @@
             <w:insideV w:val="single" w:color="auto" w:sz="4" w:space="0"/>
           </w:tblBorders>
           <w:tblLayout w:type="fixed"/>
+          <w:tblCellMar>
+            <w:top w:w="0" w:type="dxa"/>
+            <w:left w:w="108" w:type="dxa"/>
+            <w:bottom w:w="0" w:type="dxa"/>
+            <w:right w:w="108" w:type="dxa"/>
+          </w:tblCellMar>
         </w:tblPrEx>
         <w:tc>
           <w:tcPr>
@@ -35382,6 +35470,161 @@
       </w:tr>
     </w:tbl>
     <w:p/>
+    <w:p/>
+    <w:p>
+      <w:pPr>
+        <w:pStyle w:val="2"/>
+        <w:rPr>
+          <w:rFonts w:hint="eastAsia"/>
+          <w:lang w:eastAsia="zh-CN"/>
+        </w:rPr>
+      </w:pPr>
+      <w:r>
+        <w:rPr>
+          <w:rFonts w:hint="eastAsia"/>
+          <w:lang w:eastAsia="zh-CN"/>
+        </w:rPr>
+        <w:t>数据说明</w:t>
+      </w:r>
+    </w:p>
+    <w:p>
+      <w:pPr>
+        <w:pStyle w:val="3"/>
+        <w:ind w:left="576" w:leftChars="0" w:hanging="576" w:firstLineChars="0"/>
+        <w:rPr>
+          <w:rFonts w:hint="eastAsia"/>
+          <w:lang w:val="en-US" w:eastAsia="zh-CN"/>
+        </w:rPr>
+      </w:pPr>
+      <w:r>
+        <w:rPr>
+          <w:rFonts w:hint="eastAsia"/>
+          <w:lang w:val="en-US" w:eastAsia="zh-CN"/>
+        </w:rPr>
+        <w:t>会员等级</w:t>
+      </w:r>
+    </w:p>
+    <w:p>
+      <w:pPr>
+        <w:rPr>
+          <w:rFonts w:hint="eastAsia"/>
+          <w:lang w:val="en-US" w:eastAsia="zh-CN"/>
+        </w:rPr>
+      </w:pPr>
+      <w:r>
+        <w:drawing>
+          <wp:inline distT="0" distB="0" distL="114300" distR="114300">
+            <wp:extent cx="2343150" cy="1990725"/>
+            <wp:effectExtent l="0" t="0" r="0" b="9525"/>
+            <wp:docPr id="3" name="图片 2"/>
+            <wp:cNvGraphicFramePr>
+              <a:graphicFrameLocks xmlns:a="http://schemas.openxmlformats.org/drawingml/2006/main" noChangeAspect="1"/>
+            </wp:cNvGraphicFramePr>
+            <a:graphic xmlns:a="http://schemas.openxmlformats.org/drawingml/2006/main">
+              <a:graphicData uri="http://schemas.openxmlformats.org/drawingml/2006/picture">
+                <pic:pic xmlns:pic="http://schemas.openxmlformats.org/drawingml/2006/picture">
+                  <pic:nvPicPr>
+                    <pic:cNvPr id="3" name="图片 2"/>
+                    <pic:cNvPicPr>
+                      <a:picLocks noChangeAspect="1"/>
+                    </pic:cNvPicPr>
+                  </pic:nvPicPr>
+                  <pic:blipFill>
+                    <a:blip r:embed="rId7"/>
+                    <a:stretch>
+                      <a:fillRect/>
+                    </a:stretch>
+                  </pic:blipFill>
+                  <pic:spPr>
+                    <a:xfrm>
+                      <a:off x="0" y="0"/>
+                      <a:ext cx="2343150" cy="1990725"/>
+                    </a:xfrm>
+                    <a:prstGeom prst="rect">
+                      <a:avLst/>
+                    </a:prstGeom>
+                    <a:noFill/>
+                    <a:ln w="9525">
+                      <a:noFill/>
+                    </a:ln>
+                  </pic:spPr>
+                </pic:pic>
+              </a:graphicData>
+            </a:graphic>
+          </wp:inline>
+        </w:drawing>
+      </w:r>
+      <w:bookmarkStart w:id="0" w:name="_GoBack"/>
+      <w:bookmarkEnd w:id="0"/>
+    </w:p>
+    <w:p>
+      <w:pPr>
+        <w:pStyle w:val="3"/>
+        <w:ind w:left="576" w:leftChars="0" w:hanging="576" w:firstLineChars="0"/>
+        <w:rPr>
+          <w:rFonts w:hint="eastAsia"/>
+          <w:lang w:val="en-US" w:eastAsia="zh-CN"/>
+        </w:rPr>
+      </w:pPr>
+      <w:r>
+        <w:rPr>
+          <w:rFonts w:hint="eastAsia"/>
+          <w:lang w:val="en-US" w:eastAsia="zh-CN"/>
+        </w:rPr>
+        <w:t>交易类型</w:t>
+      </w:r>
+    </w:p>
+    <w:p>
+      <w:pPr>
+        <w:rPr>
+          <w:rFonts w:hint="eastAsia"/>
+          <w:lang w:val="en-US" w:eastAsia="zh-CN"/>
+        </w:rPr>
+      </w:pPr>
+      <w:r>
+        <w:drawing>
+          <wp:inline distT="0" distB="0" distL="114300" distR="114300">
+            <wp:extent cx="2676525" cy="3981450"/>
+            <wp:effectExtent l="0" t="0" r="9525" b="0"/>
+            <wp:docPr id="2" name="图片 1"/>
+            <wp:cNvGraphicFramePr>
+              <a:graphicFrameLocks xmlns:a="http://schemas.openxmlformats.org/drawingml/2006/main" noChangeAspect="1"/>
+            </wp:cNvGraphicFramePr>
+            <a:graphic xmlns:a="http://schemas.openxmlformats.org/drawingml/2006/main">
+              <a:graphicData uri="http://schemas.openxmlformats.org/drawingml/2006/picture">
+                <pic:pic xmlns:pic="http://schemas.openxmlformats.org/drawingml/2006/picture">
+                  <pic:nvPicPr>
+                    <pic:cNvPr id="2" name="图片 1"/>
+                    <pic:cNvPicPr>
+                      <a:picLocks noChangeAspect="1"/>
+                    </pic:cNvPicPr>
+                  </pic:nvPicPr>
+                  <pic:blipFill>
+                    <a:blip r:embed="rId8"/>
+                    <a:stretch>
+                      <a:fillRect/>
+                    </a:stretch>
+                  </pic:blipFill>
+                  <pic:spPr>
+                    <a:xfrm>
+                      <a:off x="0" y="0"/>
+                      <a:ext cx="2676525" cy="3981450"/>
+                    </a:xfrm>
+                    <a:prstGeom prst="rect">
+                      <a:avLst/>
+                    </a:prstGeom>
+                    <a:noFill/>
+                    <a:ln w="9525">
+                      <a:noFill/>
+                    </a:ln>
+                  </pic:spPr>
+                </pic:pic>
+              </a:graphicData>
+            </a:graphic>
+          </wp:inline>
+        </w:drawing>
+      </w:r>
+    </w:p>
     <w:sectPr>
       <w:headerReference r:id="rId3" w:type="default"/>
       <w:footerReference r:id="rId4" w:type="default"/>
